--- a/File Jurnal & point revisi/Skripsi-1.docx
+++ b/File Jurnal & point revisi/Skripsi-1.docx
@@ -15297,7 +15297,7 @@
         <w:pStyle w:val="Heading3"/>
         <w:numPr>
           <w:ilvl w:val="0"/>
-          <w:numId w:val="30"/>
+          <w:numId w:val="27"/>
         </w:numPr>
         <w:spacing w:line="480" w:lineRule="auto"/>
         <w:ind w:hanging="720"/>
@@ -16765,7 +16765,7 @@
                     </wp:anchor>
                   </w:drawing>
                 </mc:Choice>
-                <mc:Fallback xmlns:w16se="http://schemas.microsoft.com/office/word/2015/wordml/symex" xmlns:w16cid="http://schemas.microsoft.com/office/word/2016/wordml/cid" xmlns:w15="http://schemas.microsoft.com/office/word/2012/wordml" xmlns:am3d="http://schemas.microsoft.com/office/drawing/2017/model3d" xmlns:aink="http://schemas.microsoft.com/office/drawing/2016/ink" xmlns:cx8="http://schemas.microsoft.com/office/drawing/2016/5/14/chartex" xmlns:cx7="http://schemas.microsoft.com/office/drawing/2016/5/13/chartex" xmlns:cx6="http://schemas.microsoft.com/office/drawing/2016/5/12/chartex" xmlns:cx5="http://schemas.microsoft.com/office/drawing/2016/5/11/chartex" xmlns:cx4="http://schemas.microsoft.com/office/drawing/2016/5/10/chartex" xmlns:cx3="http://schemas.microsoft.com/office/drawing/2016/5/9/chartex" xmlns:cx2="http://schemas.microsoft.com/office/drawing/2015/10/21/chartex" xmlns:cx1="http://schemas.microsoft.com/office/drawing/2015/9/8/chartex" xmlns:cx="http://schemas.microsoft.com/office/drawing/2014/chartex">
+                <mc:Fallback xmlns:cx="http://schemas.microsoft.com/office/drawing/2014/chartex" xmlns:cx1="http://schemas.microsoft.com/office/drawing/2015/9/8/chartex" xmlns:cx2="http://schemas.microsoft.com/office/drawing/2015/10/21/chartex" xmlns:cx3="http://schemas.microsoft.com/office/drawing/2016/5/9/chartex" xmlns:cx4="http://schemas.microsoft.com/office/drawing/2016/5/10/chartex" xmlns:cx5="http://schemas.microsoft.com/office/drawing/2016/5/11/chartex" xmlns:cx6="http://schemas.microsoft.com/office/drawing/2016/5/12/chartex" xmlns:cx7="http://schemas.microsoft.com/office/drawing/2016/5/13/chartex" xmlns:cx8="http://schemas.microsoft.com/office/drawing/2016/5/14/chartex" xmlns:aink="http://schemas.microsoft.com/office/drawing/2016/ink" xmlns:am3d="http://schemas.microsoft.com/office/drawing/2017/model3d" xmlns:w15="http://schemas.microsoft.com/office/word/2012/wordml" xmlns:w16cid="http://schemas.microsoft.com/office/word/2016/wordml/cid" xmlns:w16se="http://schemas.microsoft.com/office/word/2015/wordml/symex">
                   <w:pict>
                     <v:roundrect w14:anchorId="75FC7EC5" id="Rectangle: Rounded Corners 1" o:spid="_x0000_s1026" style="position:absolute;margin-left:18.6pt;margin-top:11.8pt;width:104.25pt;height:53.25pt;z-index:251660288;visibility:visible;mso-wrap-style:square;mso-wrap-distance-left:9pt;mso-wrap-distance-top:0;mso-wrap-distance-right:9pt;mso-wrap-distance-bottom:0;mso-position-horizontal:absolute;mso-position-horizontal-relative:text;mso-position-vertical:absolute;mso-position-vertical-relative:page;v-text-anchor:middle" arcsize="10923f" o:gfxdata="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" fillcolor="white [3212]" strokecolor="black [3213]" strokeweight="1pt">
                       <v:stroke joinstyle="miter"/>
@@ -16942,7 +16942,7 @@
                     </wp:anchor>
                   </w:drawing>
                 </mc:Choice>
-                <mc:Fallback xmlns:w16se="http://schemas.microsoft.com/office/word/2015/wordml/symex" xmlns:w16cid="http://schemas.microsoft.com/office/word/2016/wordml/cid" xmlns:w15="http://schemas.microsoft.com/office/word/2012/wordml" xmlns:am3d="http://schemas.microsoft.com/office/drawing/2017/model3d" xmlns:aink="http://schemas.microsoft.com/office/drawing/2016/ink" xmlns:cx8="http://schemas.microsoft.com/office/drawing/2016/5/14/chartex" xmlns:cx7="http://schemas.microsoft.com/office/drawing/2016/5/13/chartex" xmlns:cx6="http://schemas.microsoft.com/office/drawing/2016/5/12/chartex" xmlns:cx5="http://schemas.microsoft.com/office/drawing/2016/5/11/chartex" xmlns:cx4="http://schemas.microsoft.com/office/drawing/2016/5/10/chartex" xmlns:cx3="http://schemas.microsoft.com/office/drawing/2016/5/9/chartex" xmlns:cx2="http://schemas.microsoft.com/office/drawing/2015/10/21/chartex" xmlns:cx1="http://schemas.microsoft.com/office/drawing/2015/9/8/chartex" xmlns:cx="http://schemas.microsoft.com/office/drawing/2014/chartex">
+                <mc:Fallback xmlns:cx="http://schemas.microsoft.com/office/drawing/2014/chartex" xmlns:cx1="http://schemas.microsoft.com/office/drawing/2015/9/8/chartex" xmlns:cx2="http://schemas.microsoft.com/office/drawing/2015/10/21/chartex" xmlns:cx3="http://schemas.microsoft.com/office/drawing/2016/5/9/chartex" xmlns:cx4="http://schemas.microsoft.com/office/drawing/2016/5/10/chartex" xmlns:cx5="http://schemas.microsoft.com/office/drawing/2016/5/11/chartex" xmlns:cx6="http://schemas.microsoft.com/office/drawing/2016/5/12/chartex" xmlns:cx7="http://schemas.microsoft.com/office/drawing/2016/5/13/chartex" xmlns:cx8="http://schemas.microsoft.com/office/drawing/2016/5/14/chartex" xmlns:aink="http://schemas.microsoft.com/office/drawing/2016/ink" xmlns:am3d="http://schemas.microsoft.com/office/drawing/2017/model3d" xmlns:w15="http://schemas.microsoft.com/office/word/2012/wordml" xmlns:w16cid="http://schemas.microsoft.com/office/word/2016/wordml/cid" xmlns:w16se="http://schemas.microsoft.com/office/word/2015/wordml/symex">
                   <w:pict>
                     <v:shapetype w14:anchorId="7493604E" id="_x0000_t116" coordsize="21600,21600" o:spt="116" path="m3475,qx,10800,3475,21600l18125,21600qx21600,10800,18125,xe">
                       <v:stroke joinstyle="miter"/>
@@ -17122,7 +17122,7 @@
                     </wp:anchor>
                   </w:drawing>
                 </mc:Choice>
-                <mc:Fallback xmlns:w16se="http://schemas.microsoft.com/office/word/2015/wordml/symex" xmlns:w16cid="http://schemas.microsoft.com/office/word/2016/wordml/cid" xmlns:w15="http://schemas.microsoft.com/office/word/2012/wordml" xmlns:am3d="http://schemas.microsoft.com/office/drawing/2017/model3d" xmlns:aink="http://schemas.microsoft.com/office/drawing/2016/ink" xmlns:cx8="http://schemas.microsoft.com/office/drawing/2016/5/14/chartex" xmlns:cx7="http://schemas.microsoft.com/office/drawing/2016/5/13/chartex" xmlns:cx6="http://schemas.microsoft.com/office/drawing/2016/5/12/chartex" xmlns:cx5="http://schemas.microsoft.com/office/drawing/2016/5/11/chartex" xmlns:cx4="http://schemas.microsoft.com/office/drawing/2016/5/10/chartex" xmlns:cx3="http://schemas.microsoft.com/office/drawing/2016/5/9/chartex" xmlns:cx2="http://schemas.microsoft.com/office/drawing/2015/10/21/chartex" xmlns:cx1="http://schemas.microsoft.com/office/drawing/2015/9/8/chartex" xmlns:cx="http://schemas.microsoft.com/office/drawing/2014/chartex">
+                <mc:Fallback xmlns:cx="http://schemas.microsoft.com/office/drawing/2014/chartex" xmlns:cx1="http://schemas.microsoft.com/office/drawing/2015/9/8/chartex" xmlns:cx2="http://schemas.microsoft.com/office/drawing/2015/10/21/chartex" xmlns:cx3="http://schemas.microsoft.com/office/drawing/2016/5/9/chartex" xmlns:cx4="http://schemas.microsoft.com/office/drawing/2016/5/10/chartex" xmlns:cx5="http://schemas.microsoft.com/office/drawing/2016/5/11/chartex" xmlns:cx6="http://schemas.microsoft.com/office/drawing/2016/5/12/chartex" xmlns:cx7="http://schemas.microsoft.com/office/drawing/2016/5/13/chartex" xmlns:cx8="http://schemas.microsoft.com/office/drawing/2016/5/14/chartex" xmlns:aink="http://schemas.microsoft.com/office/drawing/2016/ink" xmlns:am3d="http://schemas.microsoft.com/office/drawing/2017/model3d" xmlns:w15="http://schemas.microsoft.com/office/word/2012/wordml" xmlns:w16cid="http://schemas.microsoft.com/office/word/2016/wordml/cid" xmlns:w16se="http://schemas.microsoft.com/office/word/2015/wordml/symex">
                   <w:pict>
                     <v:shapetype w14:anchorId="351CB6BA" id="_x0000_t120" coordsize="21600,21600" o:spt="120" path="m10800,qx,10800,10800,21600,21600,10800,10800,xe">
                       <v:path gradientshapeok="t" o:connecttype="custom" o:connectlocs="10800,0;3163,3163;0,10800;3163,18437;10800,21600;18437,18437;21600,10800;18437,3163" textboxrect="3163,3163,18437,18437"/>
@@ -17307,7 +17307,7 @@
                     </wp:anchor>
                   </w:drawing>
                 </mc:Choice>
-                <mc:Fallback xmlns:w16se="http://schemas.microsoft.com/office/word/2015/wordml/symex" xmlns:w16cid="http://schemas.microsoft.com/office/word/2016/wordml/cid" xmlns:w15="http://schemas.microsoft.com/office/word/2012/wordml" xmlns:am3d="http://schemas.microsoft.com/office/drawing/2017/model3d" xmlns:aink="http://schemas.microsoft.com/office/drawing/2016/ink" xmlns:cx8="http://schemas.microsoft.com/office/drawing/2016/5/14/chartex" xmlns:cx7="http://schemas.microsoft.com/office/drawing/2016/5/13/chartex" xmlns:cx6="http://schemas.microsoft.com/office/drawing/2016/5/12/chartex" xmlns:cx5="http://schemas.microsoft.com/office/drawing/2016/5/11/chartex" xmlns:cx4="http://schemas.microsoft.com/office/drawing/2016/5/10/chartex" xmlns:cx3="http://schemas.microsoft.com/office/drawing/2016/5/9/chartex" xmlns:cx2="http://schemas.microsoft.com/office/drawing/2015/10/21/chartex" xmlns:cx1="http://schemas.microsoft.com/office/drawing/2015/9/8/chartex" xmlns:cx="http://schemas.microsoft.com/office/drawing/2014/chartex">
+                <mc:Fallback xmlns:cx="http://schemas.microsoft.com/office/drawing/2014/chartex" xmlns:cx1="http://schemas.microsoft.com/office/drawing/2015/9/8/chartex" xmlns:cx2="http://schemas.microsoft.com/office/drawing/2015/10/21/chartex" xmlns:cx3="http://schemas.microsoft.com/office/drawing/2016/5/9/chartex" xmlns:cx4="http://schemas.microsoft.com/office/drawing/2016/5/10/chartex" xmlns:cx5="http://schemas.microsoft.com/office/drawing/2016/5/11/chartex" xmlns:cx6="http://schemas.microsoft.com/office/drawing/2016/5/12/chartex" xmlns:cx7="http://schemas.microsoft.com/office/drawing/2016/5/13/chartex" xmlns:cx8="http://schemas.microsoft.com/office/drawing/2016/5/14/chartex" xmlns:aink="http://schemas.microsoft.com/office/drawing/2016/ink" xmlns:am3d="http://schemas.microsoft.com/office/drawing/2017/model3d" xmlns:w15="http://schemas.microsoft.com/office/word/2012/wordml" xmlns:w16cid="http://schemas.microsoft.com/office/word/2016/wordml/cid" xmlns:w16se="http://schemas.microsoft.com/office/word/2015/wordml/symex">
                   <w:pict>
                     <v:shape w14:anchorId="7144C130" id="Flowchart: Connector 15" o:spid="_x0000_s1026" type="#_x0000_t120" style="position:absolute;margin-left:53.1pt;margin-top:14.4pt;width:29.25pt;height:33pt;z-index:251659264;visibility:visible;mso-wrap-style:square;mso-width-percent:0;mso-height-percent:0;mso-wrap-distance-left:9pt;mso-wrap-distance-top:0;mso-wrap-distance-right:9pt;mso-wrap-distance-bottom:0;mso-position-horizontal:absolute;mso-position-horizontal-relative:text;mso-position-vertical:absolute;mso-position-vertical-relative:page;mso-width-percent:0;mso-height-percent:0;mso-width-relative:margin;mso-height-relative:margin;v-text-anchor:middle" o:gfxdata="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" fillcolor="white [3212]" strokecolor="black [3213]" strokeweight="1pt">
                       <v:stroke joinstyle="miter"/>
@@ -17384,7 +17384,7 @@
                     </wp:anchor>
                   </w:drawing>
                 </mc:Choice>
-                <mc:Fallback xmlns:w16se="http://schemas.microsoft.com/office/word/2015/wordml/symex" xmlns:w16cid="http://schemas.microsoft.com/office/word/2016/wordml/cid" xmlns:w15="http://schemas.microsoft.com/office/word/2012/wordml" xmlns:am3d="http://schemas.microsoft.com/office/drawing/2017/model3d" xmlns:aink="http://schemas.microsoft.com/office/drawing/2016/ink" xmlns:cx8="http://schemas.microsoft.com/office/drawing/2016/5/14/chartex" xmlns:cx7="http://schemas.microsoft.com/office/drawing/2016/5/13/chartex" xmlns:cx6="http://schemas.microsoft.com/office/drawing/2016/5/12/chartex" xmlns:cx5="http://schemas.microsoft.com/office/drawing/2016/5/11/chartex" xmlns:cx4="http://schemas.microsoft.com/office/drawing/2016/5/10/chartex" xmlns:cx3="http://schemas.microsoft.com/office/drawing/2016/5/9/chartex" xmlns:cx2="http://schemas.microsoft.com/office/drawing/2015/10/21/chartex" xmlns:cx1="http://schemas.microsoft.com/office/drawing/2015/9/8/chartex" xmlns:cx="http://schemas.microsoft.com/office/drawing/2014/chartex">
+                <mc:Fallback xmlns:cx="http://schemas.microsoft.com/office/drawing/2014/chartex" xmlns:cx1="http://schemas.microsoft.com/office/drawing/2015/9/8/chartex" xmlns:cx2="http://schemas.microsoft.com/office/drawing/2015/10/21/chartex" xmlns:cx3="http://schemas.microsoft.com/office/drawing/2016/5/9/chartex" xmlns:cx4="http://schemas.microsoft.com/office/drawing/2016/5/10/chartex" xmlns:cx5="http://schemas.microsoft.com/office/drawing/2016/5/11/chartex" xmlns:cx6="http://schemas.microsoft.com/office/drawing/2016/5/12/chartex" xmlns:cx7="http://schemas.microsoft.com/office/drawing/2016/5/13/chartex" xmlns:cx8="http://schemas.microsoft.com/office/drawing/2016/5/14/chartex" xmlns:aink="http://schemas.microsoft.com/office/drawing/2016/ink" xmlns:am3d="http://schemas.microsoft.com/office/drawing/2017/model3d" xmlns:w15="http://schemas.microsoft.com/office/word/2012/wordml" xmlns:w16cid="http://schemas.microsoft.com/office/word/2016/wordml/cid" xmlns:w16se="http://schemas.microsoft.com/office/word/2015/wordml/symex">
                   <w:pict>
                     <v:shape w14:anchorId="3273E169" id="Flowchart: Connector 13" o:spid="_x0000_s1026" type="#_x0000_t120" style="position:absolute;margin-left:53.85pt;margin-top:18.9pt;width:28.5pt;height:23.25pt;z-index:251663360;visibility:visible;mso-wrap-style:square;mso-wrap-distance-left:9pt;mso-wrap-distance-top:0;mso-wrap-distance-right:9pt;mso-wrap-distance-bottom:0;mso-position-horizontal:absolute;mso-position-horizontal-relative:text;mso-position-vertical:absolute;mso-position-vertical-relative:page;v-text-anchor:middle" o:gfxdata="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" fillcolor="black [3213]" strokecolor="#1f4d78 [1604]" strokeweight="1pt">
                       <v:stroke joinstyle="miter"/>
@@ -17561,7 +17561,7 @@
                     </wp:anchor>
                   </w:drawing>
                 </mc:Choice>
-                <mc:Fallback xmlns:w16se="http://schemas.microsoft.com/office/word/2015/wordml/symex" xmlns:w16cid="http://schemas.microsoft.com/office/word/2016/wordml/cid" xmlns:w15="http://schemas.microsoft.com/office/word/2012/wordml" xmlns:am3d="http://schemas.microsoft.com/office/drawing/2017/model3d" xmlns:aink="http://schemas.microsoft.com/office/drawing/2016/ink" xmlns:cx8="http://schemas.microsoft.com/office/drawing/2016/5/14/chartex" xmlns:cx7="http://schemas.microsoft.com/office/drawing/2016/5/13/chartex" xmlns:cx6="http://schemas.microsoft.com/office/drawing/2016/5/12/chartex" xmlns:cx5="http://schemas.microsoft.com/office/drawing/2016/5/11/chartex" xmlns:cx4="http://schemas.microsoft.com/office/drawing/2016/5/10/chartex" xmlns:cx3="http://schemas.microsoft.com/office/drawing/2016/5/9/chartex" xmlns:cx2="http://schemas.microsoft.com/office/drawing/2015/10/21/chartex" xmlns:cx1="http://schemas.microsoft.com/office/drawing/2015/9/8/chartex" xmlns:cx="http://schemas.microsoft.com/office/drawing/2014/chartex">
+                <mc:Fallback xmlns:cx="http://schemas.microsoft.com/office/drawing/2014/chartex" xmlns:cx1="http://schemas.microsoft.com/office/drawing/2015/9/8/chartex" xmlns:cx2="http://schemas.microsoft.com/office/drawing/2015/10/21/chartex" xmlns:cx3="http://schemas.microsoft.com/office/drawing/2016/5/9/chartex" xmlns:cx4="http://schemas.microsoft.com/office/drawing/2016/5/10/chartex" xmlns:cx5="http://schemas.microsoft.com/office/drawing/2016/5/11/chartex" xmlns:cx6="http://schemas.microsoft.com/office/drawing/2016/5/12/chartex" xmlns:cx7="http://schemas.microsoft.com/office/drawing/2016/5/13/chartex" xmlns:cx8="http://schemas.microsoft.com/office/drawing/2016/5/14/chartex" xmlns:aink="http://schemas.microsoft.com/office/drawing/2016/ink" xmlns:am3d="http://schemas.microsoft.com/office/drawing/2017/model3d" xmlns:w15="http://schemas.microsoft.com/office/word/2012/wordml" xmlns:w16cid="http://schemas.microsoft.com/office/word/2016/wordml/cid" xmlns:w16se="http://schemas.microsoft.com/office/word/2015/wordml/symex">
                   <w:pict>
                     <v:shapetype w14:anchorId="581DE266" id="_x0000_t110" coordsize="21600,21600" o:spt="110" path="m10800,l,10800,10800,21600,21600,10800xe">
                       <v:stroke joinstyle="miter"/>
@@ -17731,7 +17731,7 @@
                     </wp:anchor>
                   </w:drawing>
                 </mc:Choice>
-                <mc:Fallback xmlns:w16se="http://schemas.microsoft.com/office/word/2015/wordml/symex" xmlns:w16cid="http://schemas.microsoft.com/office/word/2016/wordml/cid" xmlns:w15="http://schemas.microsoft.com/office/word/2012/wordml" xmlns:am3d="http://schemas.microsoft.com/office/drawing/2017/model3d" xmlns:aink="http://schemas.microsoft.com/office/drawing/2016/ink" xmlns:cx8="http://schemas.microsoft.com/office/drawing/2016/5/14/chartex" xmlns:cx7="http://schemas.microsoft.com/office/drawing/2016/5/13/chartex" xmlns:cx6="http://schemas.microsoft.com/office/drawing/2016/5/12/chartex" xmlns:cx5="http://schemas.microsoft.com/office/drawing/2016/5/11/chartex" xmlns:cx4="http://schemas.microsoft.com/office/drawing/2016/5/10/chartex" xmlns:cx3="http://schemas.microsoft.com/office/drawing/2016/5/9/chartex" xmlns:cx2="http://schemas.microsoft.com/office/drawing/2015/10/21/chartex" xmlns:cx1="http://schemas.microsoft.com/office/drawing/2015/9/8/chartex" xmlns:cx="http://schemas.microsoft.com/office/drawing/2014/chartex">
+                <mc:Fallback xmlns:cx="http://schemas.microsoft.com/office/drawing/2014/chartex" xmlns:cx1="http://schemas.microsoft.com/office/drawing/2015/9/8/chartex" xmlns:cx2="http://schemas.microsoft.com/office/drawing/2015/10/21/chartex" xmlns:cx3="http://schemas.microsoft.com/office/drawing/2016/5/9/chartex" xmlns:cx4="http://schemas.microsoft.com/office/drawing/2016/5/10/chartex" xmlns:cx5="http://schemas.microsoft.com/office/drawing/2016/5/11/chartex" xmlns:cx6="http://schemas.microsoft.com/office/drawing/2016/5/12/chartex" xmlns:cx7="http://schemas.microsoft.com/office/drawing/2016/5/13/chartex" xmlns:cx8="http://schemas.microsoft.com/office/drawing/2016/5/14/chartex" xmlns:aink="http://schemas.microsoft.com/office/drawing/2016/ink" xmlns:am3d="http://schemas.microsoft.com/office/drawing/2017/model3d" xmlns:w15="http://schemas.microsoft.com/office/word/2012/wordml" xmlns:w16cid="http://schemas.microsoft.com/office/word/2016/wordml/cid" xmlns:w16se="http://schemas.microsoft.com/office/word/2015/wordml/symex">
                   <w:pict>
                     <v:shapetype w14:anchorId="552596EC" id="_x0000_t32" coordsize="21600,21600" o:spt="32" o:oned="t" path="m,l21600,21600e" filled="f">
                       <v:path arrowok="t" fillok="f" o:connecttype="none"/>
@@ -17807,7 +17807,7 @@
                     </wp:anchor>
                   </w:drawing>
                 </mc:Choice>
-                <mc:Fallback xmlns:w16se="http://schemas.microsoft.com/office/word/2015/wordml/symex" xmlns:w16cid="http://schemas.microsoft.com/office/word/2016/wordml/cid" xmlns:w15="http://schemas.microsoft.com/office/word/2012/wordml" xmlns:am3d="http://schemas.microsoft.com/office/drawing/2017/model3d" xmlns:aink="http://schemas.microsoft.com/office/drawing/2016/ink" xmlns:cx8="http://schemas.microsoft.com/office/drawing/2016/5/14/chartex" xmlns:cx7="http://schemas.microsoft.com/office/drawing/2016/5/13/chartex" xmlns:cx6="http://schemas.microsoft.com/office/drawing/2016/5/12/chartex" xmlns:cx5="http://schemas.microsoft.com/office/drawing/2016/5/11/chartex" xmlns:cx4="http://schemas.microsoft.com/office/drawing/2016/5/10/chartex" xmlns:cx3="http://schemas.microsoft.com/office/drawing/2016/5/9/chartex" xmlns:cx2="http://schemas.microsoft.com/office/drawing/2015/10/21/chartex" xmlns:cx1="http://schemas.microsoft.com/office/drawing/2015/9/8/chartex" xmlns:cx="http://schemas.microsoft.com/office/drawing/2014/chartex">
+                <mc:Fallback xmlns:cx="http://schemas.microsoft.com/office/drawing/2014/chartex" xmlns:cx1="http://schemas.microsoft.com/office/drawing/2015/9/8/chartex" xmlns:cx2="http://schemas.microsoft.com/office/drawing/2015/10/21/chartex" xmlns:cx3="http://schemas.microsoft.com/office/drawing/2016/5/9/chartex" xmlns:cx4="http://schemas.microsoft.com/office/drawing/2016/5/10/chartex" xmlns:cx5="http://schemas.microsoft.com/office/drawing/2016/5/11/chartex" xmlns:cx6="http://schemas.microsoft.com/office/drawing/2016/5/12/chartex" xmlns:cx7="http://schemas.microsoft.com/office/drawing/2016/5/13/chartex" xmlns:cx8="http://schemas.microsoft.com/office/drawing/2016/5/14/chartex" xmlns:aink="http://schemas.microsoft.com/office/drawing/2016/ink" xmlns:am3d="http://schemas.microsoft.com/office/drawing/2017/model3d" xmlns:w15="http://schemas.microsoft.com/office/word/2012/wordml" xmlns:w16cid="http://schemas.microsoft.com/office/word/2016/wordml/cid" xmlns:w16se="http://schemas.microsoft.com/office/word/2015/wordml/symex">
                   <w:pict>
                     <v:shape w14:anchorId="54C3CAD1" id="Straight Arrow Connector 21" o:spid="_x0000_s1026" type="#_x0000_t32" style="position:absolute;margin-left:53.85pt;margin-top:21.1pt;width:47.25pt;height:.75pt;flip:x y;z-index:251667456;visibility:visible;mso-wrap-style:square;mso-wrap-distance-left:9pt;mso-wrap-distance-top:0;mso-wrap-distance-right:9pt;mso-wrap-distance-bottom:0;mso-position-horizontal:absolute;mso-position-horizontal-relative:text;mso-position-vertical:absolute;mso-position-vertical-relative:page" o:gfxdata="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" strokecolor="black [3213]" strokeweight="1.5pt">
                       <v:stroke endarrow="block" joinstyle="miter"/>
@@ -17880,7 +17880,7 @@
                     </wp:anchor>
                   </w:drawing>
                 </mc:Choice>
-                <mc:Fallback xmlns:w16se="http://schemas.microsoft.com/office/word/2015/wordml/symex" xmlns:w16cid="http://schemas.microsoft.com/office/word/2016/wordml/cid" xmlns:w15="http://schemas.microsoft.com/office/word/2012/wordml" xmlns:am3d="http://schemas.microsoft.com/office/drawing/2017/model3d" xmlns:aink="http://schemas.microsoft.com/office/drawing/2016/ink" xmlns:cx8="http://schemas.microsoft.com/office/drawing/2016/5/14/chartex" xmlns:cx7="http://schemas.microsoft.com/office/drawing/2016/5/13/chartex" xmlns:cx6="http://schemas.microsoft.com/office/drawing/2016/5/12/chartex" xmlns:cx5="http://schemas.microsoft.com/office/drawing/2016/5/11/chartex" xmlns:cx4="http://schemas.microsoft.com/office/drawing/2016/5/10/chartex" xmlns:cx3="http://schemas.microsoft.com/office/drawing/2016/5/9/chartex" xmlns:cx2="http://schemas.microsoft.com/office/drawing/2015/10/21/chartex" xmlns:cx1="http://schemas.microsoft.com/office/drawing/2015/9/8/chartex" xmlns:cx="http://schemas.microsoft.com/office/drawing/2014/chartex">
+                <mc:Fallback xmlns:cx="http://schemas.microsoft.com/office/drawing/2014/chartex" xmlns:cx1="http://schemas.microsoft.com/office/drawing/2015/9/8/chartex" xmlns:cx2="http://schemas.microsoft.com/office/drawing/2015/10/21/chartex" xmlns:cx3="http://schemas.microsoft.com/office/drawing/2016/5/9/chartex" xmlns:cx4="http://schemas.microsoft.com/office/drawing/2016/5/10/chartex" xmlns:cx5="http://schemas.microsoft.com/office/drawing/2016/5/11/chartex" xmlns:cx6="http://schemas.microsoft.com/office/drawing/2016/5/12/chartex" xmlns:cx7="http://schemas.microsoft.com/office/drawing/2016/5/13/chartex" xmlns:cx8="http://schemas.microsoft.com/office/drawing/2016/5/14/chartex" xmlns:aink="http://schemas.microsoft.com/office/drawing/2016/ink" xmlns:am3d="http://schemas.microsoft.com/office/drawing/2017/model3d" xmlns:w15="http://schemas.microsoft.com/office/word/2012/wordml" xmlns:w16cid="http://schemas.microsoft.com/office/word/2016/wordml/cid" xmlns:w16se="http://schemas.microsoft.com/office/word/2015/wordml/symex">
                   <w:pict>
                     <v:shape w14:anchorId="4BC1FE22" id="Straight Arrow Connector 20" o:spid="_x0000_s1026" type="#_x0000_t32" style="position:absolute;margin-left:16.35pt;margin-top:13.6pt;width:.75pt;height:36.75pt;flip:y;z-index:-251650048;visibility:visible;mso-wrap-style:square;mso-wrap-distance-left:9pt;mso-wrap-distance-top:0;mso-wrap-distance-right:9pt;mso-wrap-distance-bottom:0;mso-position-horizontal:absolute;mso-position-horizontal-relative:text;mso-position-vertical:absolute;mso-position-vertical-relative:page" o:gfxdata="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" strokecolor="black [3213]" strokeweight="1.5pt">
                       <v:stroke endarrow="block" joinstyle="miter"/>
@@ -17953,7 +17953,7 @@
                     </wp:anchor>
                   </w:drawing>
                 </mc:Choice>
-                <mc:Fallback xmlns:w16se="http://schemas.microsoft.com/office/word/2015/wordml/symex" xmlns:w16cid="http://schemas.microsoft.com/office/word/2016/wordml/cid" xmlns:w15="http://schemas.microsoft.com/office/word/2012/wordml" xmlns:am3d="http://schemas.microsoft.com/office/drawing/2017/model3d" xmlns:aink="http://schemas.microsoft.com/office/drawing/2016/ink" xmlns:cx8="http://schemas.microsoft.com/office/drawing/2016/5/14/chartex" xmlns:cx7="http://schemas.microsoft.com/office/drawing/2016/5/13/chartex" xmlns:cx6="http://schemas.microsoft.com/office/drawing/2016/5/12/chartex" xmlns:cx5="http://schemas.microsoft.com/office/drawing/2016/5/11/chartex" xmlns:cx4="http://schemas.microsoft.com/office/drawing/2016/5/10/chartex" xmlns:cx3="http://schemas.microsoft.com/office/drawing/2016/5/9/chartex" xmlns:cx2="http://schemas.microsoft.com/office/drawing/2015/10/21/chartex" xmlns:cx1="http://schemas.microsoft.com/office/drawing/2015/9/8/chartex" xmlns:cx="http://schemas.microsoft.com/office/drawing/2014/chartex">
+                <mc:Fallback xmlns:cx="http://schemas.microsoft.com/office/drawing/2014/chartex" xmlns:cx1="http://schemas.microsoft.com/office/drawing/2015/9/8/chartex" xmlns:cx2="http://schemas.microsoft.com/office/drawing/2015/10/21/chartex" xmlns:cx3="http://schemas.microsoft.com/office/drawing/2016/5/9/chartex" xmlns:cx4="http://schemas.microsoft.com/office/drawing/2016/5/10/chartex" xmlns:cx5="http://schemas.microsoft.com/office/drawing/2016/5/11/chartex" xmlns:cx6="http://schemas.microsoft.com/office/drawing/2016/5/12/chartex" xmlns:cx7="http://schemas.microsoft.com/office/drawing/2016/5/13/chartex" xmlns:cx8="http://schemas.microsoft.com/office/drawing/2016/5/14/chartex" xmlns:aink="http://schemas.microsoft.com/office/drawing/2016/ink" xmlns:am3d="http://schemas.microsoft.com/office/drawing/2017/model3d" xmlns:w15="http://schemas.microsoft.com/office/word/2012/wordml" xmlns:w16cid="http://schemas.microsoft.com/office/word/2016/wordml/cid" xmlns:w16se="http://schemas.microsoft.com/office/word/2015/wordml/symex">
                   <w:pict>
                     <v:shape w14:anchorId="58041525" id="Straight Arrow Connector 18" o:spid="_x0000_s1026" type="#_x0000_t32" style="position:absolute;margin-left:39.6pt;margin-top:13.6pt;width:0;height:40.5pt;z-index:-251651072;visibility:visible;mso-wrap-style:square;mso-wrap-distance-left:9pt;mso-wrap-distance-top:0;mso-wrap-distance-right:9pt;mso-wrap-distance-bottom:0;mso-position-horizontal:absolute;mso-position-horizontal-relative:text;mso-position-vertical:absolute;mso-position-vertical-relative:page" o:gfxdata="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" strokecolor="black [3213]" strokeweight="1.5pt">
                       <v:stroke endarrow="block" joinstyle="miter"/>
@@ -19736,7 +19736,7 @@
         <w:pStyle w:val="Heading2"/>
         <w:numPr>
           <w:ilvl w:val="1"/>
-          <w:numId w:val="33"/>
+          <w:numId w:val="30"/>
         </w:numPr>
         <w:spacing w:before="0" w:line="480" w:lineRule="auto"/>
         <w:rPr>
@@ -19843,7 +19843,7 @@
         <w:pStyle w:val="ListParagraph"/>
         <w:numPr>
           <w:ilvl w:val="0"/>
-          <w:numId w:val="37"/>
+          <w:numId w:val="34"/>
         </w:numPr>
         <w:spacing w:line="480" w:lineRule="auto"/>
         <w:jc w:val="both"/>
@@ -19867,7 +19867,7 @@
         <w:pStyle w:val="ListParagraph"/>
         <w:numPr>
           <w:ilvl w:val="0"/>
-          <w:numId w:val="37"/>
+          <w:numId w:val="34"/>
         </w:numPr>
         <w:spacing w:line="480" w:lineRule="auto"/>
         <w:jc w:val="both"/>
@@ -19891,7 +19891,7 @@
         <w:pStyle w:val="ListParagraph"/>
         <w:numPr>
           <w:ilvl w:val="0"/>
-          <w:numId w:val="37"/>
+          <w:numId w:val="34"/>
         </w:numPr>
         <w:spacing w:line="480" w:lineRule="auto"/>
         <w:jc w:val="both"/>
@@ -19915,7 +19915,7 @@
         <w:pStyle w:val="Heading2"/>
         <w:numPr>
           <w:ilvl w:val="1"/>
-          <w:numId w:val="33"/>
+          <w:numId w:val="30"/>
         </w:numPr>
         <w:spacing w:line="480" w:lineRule="auto"/>
         <w:rPr>
@@ -28314,7 +28314,7 @@
         <w:pStyle w:val="Heading2"/>
         <w:numPr>
           <w:ilvl w:val="1"/>
-          <w:numId w:val="33"/>
+          <w:numId w:val="30"/>
         </w:numPr>
         <w:spacing w:before="0" w:line="480" w:lineRule="auto"/>
         <w:rPr>
@@ -29684,7 +29684,7 @@
         <w:pStyle w:val="Heading2"/>
         <w:numPr>
           <w:ilvl w:val="1"/>
-          <w:numId w:val="33"/>
+          <w:numId w:val="30"/>
         </w:numPr>
         <w:spacing w:before="0" w:line="480" w:lineRule="auto"/>
         <w:rPr>
@@ -29743,7 +29743,7 @@
         <w:pStyle w:val="Heading2"/>
         <w:numPr>
           <w:ilvl w:val="1"/>
-          <w:numId w:val="33"/>
+          <w:numId w:val="30"/>
         </w:numPr>
         <w:spacing w:before="0" w:line="480" w:lineRule="auto"/>
         <w:rPr>
@@ -29871,7 +29871,7 @@
         <w:pStyle w:val="ListParagraph"/>
         <w:numPr>
           <w:ilvl w:val="0"/>
-          <w:numId w:val="31"/>
+          <w:numId w:val="28"/>
         </w:numPr>
         <w:tabs>
           <w:tab w:val="left" w:pos="720"/>
@@ -29898,7 +29898,7 @@
         <w:pStyle w:val="ListParagraph"/>
         <w:numPr>
           <w:ilvl w:val="0"/>
-          <w:numId w:val="31"/>
+          <w:numId w:val="28"/>
         </w:numPr>
         <w:tabs>
           <w:tab w:val="left" w:pos="720"/>
@@ -29941,7 +29941,7 @@
         <w:pStyle w:val="Heading2"/>
         <w:numPr>
           <w:ilvl w:val="1"/>
-          <w:numId w:val="33"/>
+          <w:numId w:val="30"/>
         </w:numPr>
         <w:spacing w:before="0" w:line="480" w:lineRule="auto"/>
         <w:rPr>
@@ -30168,7 +30168,7 @@
         <w:pStyle w:val="Heading3"/>
         <w:numPr>
           <w:ilvl w:val="2"/>
-          <w:numId w:val="34"/>
+          <w:numId w:val="31"/>
         </w:numPr>
         <w:spacing w:line="480" w:lineRule="auto"/>
         <w:ind w:left="567" w:hanging="567"/>
@@ -30437,7 +30437,7 @@
         <w:pStyle w:val="Heading3"/>
         <w:numPr>
           <w:ilvl w:val="2"/>
-          <w:numId w:val="34"/>
+          <w:numId w:val="31"/>
         </w:numPr>
         <w:spacing w:line="480" w:lineRule="auto"/>
         <w:ind w:left="567" w:hanging="567"/>
@@ -30530,7 +30530,7 @@
         <w:pStyle w:val="Heading4"/>
         <w:numPr>
           <w:ilvl w:val="3"/>
-          <w:numId w:val="35"/>
+          <w:numId w:val="32"/>
         </w:numPr>
         <w:spacing w:line="480" w:lineRule="auto"/>
         <w:ind w:left="851" w:hanging="851"/>
@@ -30811,7 +30811,7 @@
         <w:pStyle w:val="Heading4"/>
         <w:numPr>
           <w:ilvl w:val="3"/>
-          <w:numId w:val="35"/>
+          <w:numId w:val="32"/>
         </w:numPr>
         <w:spacing w:line="480" w:lineRule="auto"/>
         <w:ind w:left="851" w:hanging="851"/>
@@ -31220,7 +31220,7 @@
         <w:pStyle w:val="Heading4"/>
         <w:numPr>
           <w:ilvl w:val="3"/>
-          <w:numId w:val="35"/>
+          <w:numId w:val="32"/>
         </w:numPr>
         <w:spacing w:line="480" w:lineRule="auto"/>
         <w:ind w:left="851" w:hanging="851"/>
@@ -31460,7 +31460,7 @@
         <w:pStyle w:val="Heading4"/>
         <w:numPr>
           <w:ilvl w:val="3"/>
-          <w:numId w:val="35"/>
+          <w:numId w:val="32"/>
         </w:numPr>
         <w:spacing w:line="480" w:lineRule="auto"/>
         <w:ind w:left="851" w:hanging="851"/>
@@ -31671,7 +31671,7 @@
         <w:pStyle w:val="Heading4"/>
         <w:numPr>
           <w:ilvl w:val="3"/>
-          <w:numId w:val="35"/>
+          <w:numId w:val="32"/>
         </w:numPr>
         <w:spacing w:line="480" w:lineRule="auto"/>
         <w:ind w:left="851" w:hanging="851"/>
@@ -31891,7 +31891,7 @@
         <w:pStyle w:val="Heading3"/>
         <w:numPr>
           <w:ilvl w:val="2"/>
-          <w:numId w:val="34"/>
+          <w:numId w:val="31"/>
         </w:numPr>
         <w:spacing w:before="0" w:line="480" w:lineRule="auto"/>
         <w:ind w:left="567" w:hanging="567"/>
@@ -32018,7 +32018,7 @@
         <w:pStyle w:val="Heading4"/>
         <w:numPr>
           <w:ilvl w:val="3"/>
-          <w:numId w:val="36"/>
+          <w:numId w:val="33"/>
         </w:numPr>
         <w:spacing w:before="0" w:line="480" w:lineRule="auto"/>
         <w:ind w:left="851" w:hanging="851"/>
@@ -32284,7 +32284,7 @@
         <w:pStyle w:val="Heading4"/>
         <w:numPr>
           <w:ilvl w:val="3"/>
-          <w:numId w:val="36"/>
+          <w:numId w:val="33"/>
         </w:numPr>
         <w:spacing w:before="0" w:line="480" w:lineRule="auto"/>
         <w:ind w:left="851" w:hanging="851"/>
@@ -32500,7 +32500,7 @@
         <w:pStyle w:val="Heading4"/>
         <w:numPr>
           <w:ilvl w:val="3"/>
-          <w:numId w:val="36"/>
+          <w:numId w:val="33"/>
         </w:numPr>
         <w:spacing w:before="0" w:line="480" w:lineRule="auto"/>
         <w:ind w:left="709" w:hanging="851"/>
@@ -32716,7 +32716,7 @@
         <w:pStyle w:val="Heading3"/>
         <w:numPr>
           <w:ilvl w:val="2"/>
-          <w:numId w:val="34"/>
+          <w:numId w:val="31"/>
         </w:numPr>
         <w:spacing w:before="0" w:line="480" w:lineRule="auto"/>
         <w:ind w:left="567" w:hanging="567"/>
@@ -32989,7 +32989,7 @@
         <w:pStyle w:val="Heading2"/>
         <w:numPr>
           <w:ilvl w:val="1"/>
-          <w:numId w:val="33"/>
+          <w:numId w:val="30"/>
         </w:numPr>
         <w:spacing w:before="0" w:line="480" w:lineRule="auto"/>
         <w:rPr>
@@ -33216,7 +33216,7 @@
         <w:pStyle w:val="ListParagraph"/>
         <w:numPr>
           <w:ilvl w:val="0"/>
-          <w:numId w:val="32"/>
+          <w:numId w:val="29"/>
         </w:numPr>
         <w:tabs>
           <w:tab w:val="left" w:pos="567"/>
@@ -34398,7 +34398,7 @@
         <w:pStyle w:val="ListParagraph"/>
         <w:numPr>
           <w:ilvl w:val="0"/>
-          <w:numId w:val="32"/>
+          <w:numId w:val="29"/>
         </w:numPr>
         <w:tabs>
           <w:tab w:val="left" w:pos="0"/>
@@ -35238,7 +35238,7 @@
         <w:pStyle w:val="ListParagraph"/>
         <w:numPr>
           <w:ilvl w:val="0"/>
-          <w:numId w:val="32"/>
+          <w:numId w:val="29"/>
         </w:numPr>
         <w:tabs>
           <w:tab w:val="left" w:pos="567"/>
@@ -36283,7 +36283,7 @@
         <w:pStyle w:val="ListParagraph"/>
         <w:numPr>
           <w:ilvl w:val="0"/>
-          <w:numId w:val="32"/>
+          <w:numId w:val="29"/>
         </w:numPr>
         <w:tabs>
           <w:tab w:val="left" w:pos="567"/>
@@ -36348,31 +36348,7 @@
           <w:sz w:val="24"/>
           <w:szCs w:val="24"/>
         </w:rPr>
-        <w:t xml:space="preserve">table </w:t>
-      </w:r>
-      <w:r>
-        <w:rPr>
-          <w:rFonts w:ascii="Times New Roman" w:hAnsi="Times New Roman" w:cs="Times New Roman"/>
-          <w:sz w:val="24"/>
-          <w:szCs w:val="24"/>
-        </w:rPr>
-        <w:t>gejalaPermasalahan</w:t>
-      </w:r>
-      <w:r>
-        <w:rPr>
-          <w:rFonts w:ascii="Times New Roman" w:hAnsi="Times New Roman" w:cs="Times New Roman"/>
-          <w:sz w:val="24"/>
-          <w:szCs w:val="24"/>
-        </w:rPr>
-        <w:t xml:space="preserve"> berisikan attribute dan nilai mengenai data </w:t>
-      </w:r>
-      <w:r>
-        <w:rPr>
-          <w:rFonts w:ascii="Times New Roman" w:hAnsi="Times New Roman" w:cs="Times New Roman"/>
-          <w:sz w:val="24"/>
-          <w:szCs w:val="24"/>
-        </w:rPr>
-        <w:t>relasi antara table gejala table permasalahan</w:t>
+        <w:t>table gejalaPermasalahan berisikan attribute dan nilai mengenai data relasi antara table gejala table permasalahan</w:t>
       </w:r>
     </w:p>
     <w:p>
@@ -36400,15 +36376,7 @@
           <w:sz w:val="20"/>
           <w:szCs w:val="20"/>
         </w:rPr>
-        <w:t xml:space="preserve"> 3. 9 Tabel </w:t>
-      </w:r>
-      <w:r>
-        <w:rPr>
-          <w:rFonts w:ascii="Times New Roman" w:hAnsi="Times New Roman" w:cs="Times New Roman"/>
-          <w:sz w:val="20"/>
-          <w:szCs w:val="20"/>
-        </w:rPr>
-        <w:t>gejalaPermasalahan</w:t>
+        <w:t xml:space="preserve"> 3. 9 Tabel gejalaPermasalahan</w:t>
       </w:r>
     </w:p>
     <w:tbl>
@@ -37457,7 +37425,7 @@
         <w:pStyle w:val="ListParagraph"/>
         <w:numPr>
           <w:ilvl w:val="0"/>
-          <w:numId w:val="32"/>
+          <w:numId w:val="29"/>
         </w:numPr>
         <w:spacing w:after="0" w:line="480" w:lineRule="auto"/>
         <w:ind w:left="426" w:hanging="426"/>
@@ -37520,23 +37488,7 @@
           <w:sz w:val="24"/>
           <w:szCs w:val="24"/>
         </w:rPr>
-        <w:t xml:space="preserve"> </w:t>
-      </w:r>
-      <w:r>
-        <w:rPr>
-          <w:rFonts w:ascii="Times New Roman" w:hAnsi="Times New Roman" w:cs="Times New Roman"/>
-          <w:sz w:val="24"/>
-          <w:szCs w:val="24"/>
-        </w:rPr>
-        <w:t>konselling</w:t>
-      </w:r>
-      <w:r>
-        <w:rPr>
-          <w:rFonts w:ascii="Times New Roman" w:hAnsi="Times New Roman" w:cs="Times New Roman"/>
-          <w:sz w:val="24"/>
-          <w:szCs w:val="24"/>
-        </w:rPr>
-        <w:t xml:space="preserve"> berisikan attribute </w:t>
+        <w:t xml:space="preserve"> konselling berisikan attribute </w:t>
       </w:r>
       <w:r>
         <w:rPr>
@@ -37552,15 +37504,7 @@
           <w:sz w:val="24"/>
           <w:szCs w:val="24"/>
         </w:rPr>
-        <w:t xml:space="preserve"> </w:t>
-      </w:r>
-      <w:r>
-        <w:rPr>
-          <w:rFonts w:ascii="Times New Roman" w:hAnsi="Times New Roman" w:cs="Times New Roman"/>
-          <w:sz w:val="24"/>
-          <w:szCs w:val="24"/>
-        </w:rPr>
-        <w:t>id</w:t>
+        <w:t xml:space="preserve"> id</w:t>
       </w:r>
       <w:r>
         <w:rPr>
@@ -38201,7 +38145,7 @@
         <w:pStyle w:val="ListParagraph"/>
         <w:numPr>
           <w:ilvl w:val="0"/>
-          <w:numId w:val="32"/>
+          <w:numId w:val="29"/>
         </w:numPr>
         <w:spacing w:after="0" w:line="480" w:lineRule="auto"/>
         <w:ind w:left="426" w:hanging="426"/>
@@ -38793,7 +38737,7 @@
         <w:pStyle w:val="ListParagraph"/>
         <w:numPr>
           <w:ilvl w:val="0"/>
-          <w:numId w:val="32"/>
+          <w:numId w:val="29"/>
         </w:numPr>
         <w:spacing w:line="240" w:lineRule="auto"/>
         <w:ind w:left="426" w:hanging="426"/>
@@ -39627,7 +39571,7 @@
         <w:pStyle w:val="Heading2"/>
         <w:numPr>
           <w:ilvl w:val="1"/>
-          <w:numId w:val="33"/>
+          <w:numId w:val="30"/>
         </w:numPr>
         <w:spacing w:before="0" w:line="480" w:lineRule="auto"/>
         <w:jc w:val="both"/>
@@ -39748,7 +39692,7 @@
         <w:keepLines/>
         <w:numPr>
           <w:ilvl w:val="0"/>
-          <w:numId w:val="42"/>
+          <w:numId w:val="35"/>
         </w:numPr>
         <w:spacing w:after="0" w:line="480" w:lineRule="auto"/>
         <w:contextualSpacing w:val="0"/>
@@ -39777,7 +39721,7 @@
         <w:keepLines/>
         <w:numPr>
           <w:ilvl w:val="0"/>
-          <w:numId w:val="42"/>
+          <w:numId w:val="35"/>
         </w:numPr>
         <w:spacing w:after="0" w:line="480" w:lineRule="auto"/>
         <w:contextualSpacing w:val="0"/>
@@ -39806,7 +39750,7 @@
         <w:keepLines/>
         <w:numPr>
           <w:ilvl w:val="0"/>
-          <w:numId w:val="42"/>
+          <w:numId w:val="35"/>
         </w:numPr>
         <w:spacing w:after="0" w:line="480" w:lineRule="auto"/>
         <w:contextualSpacing w:val="0"/>
@@ -39835,7 +39779,7 @@
         <w:keepLines/>
         <w:numPr>
           <w:ilvl w:val="1"/>
-          <w:numId w:val="42"/>
+          <w:numId w:val="35"/>
         </w:numPr>
         <w:spacing w:after="0" w:line="480" w:lineRule="auto"/>
         <w:contextualSpacing w:val="0"/>
@@ -39864,7 +39808,7 @@
         <w:keepLines/>
         <w:numPr>
           <w:ilvl w:val="1"/>
-          <w:numId w:val="42"/>
+          <w:numId w:val="35"/>
         </w:numPr>
         <w:spacing w:after="0" w:line="480" w:lineRule="auto"/>
         <w:contextualSpacing w:val="0"/>
@@ -39893,7 +39837,7 @@
         <w:keepLines/>
         <w:numPr>
           <w:ilvl w:val="1"/>
-          <w:numId w:val="42"/>
+          <w:numId w:val="35"/>
         </w:numPr>
         <w:spacing w:after="0" w:line="480" w:lineRule="auto"/>
         <w:contextualSpacing w:val="0"/>
@@ -39922,7 +39866,7 @@
         <w:keepLines/>
         <w:numPr>
           <w:ilvl w:val="1"/>
-          <w:numId w:val="42"/>
+          <w:numId w:val="35"/>
         </w:numPr>
         <w:spacing w:after="0" w:line="480" w:lineRule="auto"/>
         <w:contextualSpacing w:val="0"/>
@@ -39951,7 +39895,7 @@
         <w:keepLines/>
         <w:numPr>
           <w:ilvl w:val="1"/>
-          <w:numId w:val="42"/>
+          <w:numId w:val="35"/>
         </w:numPr>
         <w:spacing w:after="0" w:line="480" w:lineRule="auto"/>
         <w:contextualSpacing w:val="0"/>
@@ -39980,7 +39924,7 @@
         <w:keepLines/>
         <w:numPr>
           <w:ilvl w:val="1"/>
-          <w:numId w:val="42"/>
+          <w:numId w:val="35"/>
         </w:numPr>
         <w:spacing w:after="0" w:line="480" w:lineRule="auto"/>
         <w:contextualSpacing w:val="0"/>
@@ -40009,7 +39953,7 @@
         <w:keepLines/>
         <w:numPr>
           <w:ilvl w:val="1"/>
-          <w:numId w:val="42"/>
+          <w:numId w:val="35"/>
         </w:numPr>
         <w:spacing w:after="0" w:line="480" w:lineRule="auto"/>
         <w:contextualSpacing w:val="0"/>
@@ -40038,7 +39982,7 @@
         <w:keepLines/>
         <w:numPr>
           <w:ilvl w:val="1"/>
-          <w:numId w:val="42"/>
+          <w:numId w:val="35"/>
         </w:numPr>
         <w:spacing w:after="0" w:line="480" w:lineRule="auto"/>
         <w:contextualSpacing w:val="0"/>
@@ -40065,7 +40009,7 @@
         <w:pStyle w:val="Heading3"/>
         <w:numPr>
           <w:ilvl w:val="2"/>
-          <w:numId w:val="42"/>
+          <w:numId w:val="35"/>
         </w:numPr>
         <w:spacing w:before="0" w:line="480" w:lineRule="auto"/>
         <w:ind w:left="567" w:hanging="567"/>
@@ -40086,8 +40030,6 @@
         </w:rPr>
         <w:t>Tampilan Form</w:t>
       </w:r>
-      <w:bookmarkStart w:id="104" w:name="_GoBack"/>
-      <w:bookmarkEnd w:id="104"/>
       <w:r>
         <w:rPr>
           <w:rFonts w:ascii="Times New Roman" w:hAnsi="Times New Roman" w:cs="Times New Roman"/>
@@ -40101,109 +40043,6 @@
     </w:p>
     <w:p>
       <w:pPr>
-        <w:spacing w:after="0" w:line="480" w:lineRule="auto"/>
-        <w:jc w:val="both"/>
-        <w:rPr>
-          <w:rFonts w:ascii="Times New Roman" w:hAnsi="Times New Roman" w:cs="Times New Roman"/>
-          <w:i/>
-          <w:sz w:val="24"/>
-          <w:szCs w:val="24"/>
-        </w:rPr>
-      </w:pPr>
-      <w:r>
-        <w:rPr>
-          <w:szCs w:val="24"/>
-        </w:rPr>
-        <w:tab/>
-      </w:r>
-      <w:r>
-        <w:rPr>
-          <w:rFonts w:ascii="Times New Roman" w:hAnsi="Times New Roman" w:cs="Times New Roman"/>
-          <w:sz w:val="24"/>
-          <w:szCs w:val="24"/>
-        </w:rPr>
-        <w:t xml:space="preserve">Pada bagian </w:t>
-      </w:r>
-      <w:r>
-        <w:rPr>
-          <w:rFonts w:ascii="Times New Roman" w:hAnsi="Times New Roman" w:cs="Times New Roman"/>
-          <w:i/>
-          <w:sz w:val="24"/>
-          <w:szCs w:val="24"/>
-        </w:rPr>
-        <w:t>form login</w:t>
-      </w:r>
-      <w:r>
-        <w:rPr>
-          <w:rFonts w:ascii="Times New Roman" w:hAnsi="Times New Roman" w:cs="Times New Roman"/>
-          <w:sz w:val="24"/>
-          <w:szCs w:val="24"/>
-        </w:rPr>
-        <w:t xml:space="preserve">, akan menampilkan beberapa </w:t>
-      </w:r>
-      <w:r>
-        <w:rPr>
-          <w:rFonts w:ascii="Times New Roman" w:hAnsi="Times New Roman" w:cs="Times New Roman"/>
-          <w:i/>
-          <w:sz w:val="24"/>
-          <w:szCs w:val="24"/>
-        </w:rPr>
-        <w:t>field</w:t>
-      </w:r>
-      <w:r>
-        <w:rPr>
-          <w:rFonts w:ascii="Times New Roman" w:hAnsi="Times New Roman" w:cs="Times New Roman"/>
-          <w:sz w:val="24"/>
-          <w:szCs w:val="24"/>
-        </w:rPr>
-        <w:t xml:space="preserve"> untuk mengisi </w:t>
-      </w:r>
-      <w:r>
-        <w:rPr>
-          <w:rFonts w:ascii="Times New Roman" w:hAnsi="Times New Roman" w:cs="Times New Roman"/>
-          <w:i/>
-          <w:sz w:val="24"/>
-          <w:szCs w:val="24"/>
-        </w:rPr>
-        <w:t>username</w:t>
-      </w:r>
-      <w:r>
-        <w:rPr>
-          <w:rFonts w:ascii="Times New Roman" w:hAnsi="Times New Roman" w:cs="Times New Roman"/>
-          <w:sz w:val="24"/>
-          <w:szCs w:val="24"/>
-        </w:rPr>
-        <w:t xml:space="preserve"> serta </w:t>
-      </w:r>
-      <w:r>
-        <w:rPr>
-          <w:rFonts w:ascii="Times New Roman" w:hAnsi="Times New Roman" w:cs="Times New Roman"/>
-          <w:i/>
-          <w:sz w:val="24"/>
-          <w:szCs w:val="24"/>
-        </w:rPr>
-        <w:t>password</w:t>
-      </w:r>
-      <w:r>
-        <w:rPr>
-          <w:rFonts w:ascii="Times New Roman" w:hAnsi="Times New Roman" w:cs="Times New Roman"/>
-          <w:sz w:val="24"/>
-          <w:szCs w:val="24"/>
-        </w:rPr>
-        <w:t xml:space="preserve"> untuk dapat masuk kedalam sistem serta melakukan beberapa aktivitas lainnya. Berikut contoh gambaran design </w:t>
-      </w:r>
-      <w:r>
-        <w:rPr>
-          <w:rFonts w:ascii="Times New Roman" w:hAnsi="Times New Roman" w:cs="Times New Roman"/>
-          <w:i/>
-          <w:sz w:val="24"/>
-          <w:szCs w:val="24"/>
-        </w:rPr>
-        <w:t>form login.</w:t>
-      </w:r>
-    </w:p>
-    <w:p>
-      <w:pPr>
         <w:keepNext/>
         <w:spacing w:after="0" w:line="480" w:lineRule="auto"/>
         <w:jc w:val="center"/>
@@ -40211,14 +40050,12 @@
       <w:r>
         <w:rPr>
           <w:noProof/>
-          <w:szCs w:val="24"/>
-        </w:rPr>
-        <w:lastRenderedPageBreak/>
+        </w:rPr>
         <w:drawing>
-          <wp:inline distT="0" distB="0" distL="0" distR="0" wp14:anchorId="5BC2D29E" wp14:editId="5C16D98E">
-            <wp:extent cx="3299878" cy="3286096"/>
-            <wp:effectExtent l="0" t="0" r="0" b="0"/>
-            <wp:docPr id="29" name="Picture 29" descr="D:\Data Hasudungan\Skripsi1\Mock-up\Log-in.png"/>
+          <wp:inline distT="0" distB="0" distL="0" distR="0" wp14:anchorId="64D72337" wp14:editId="267C5A1B">
+            <wp:extent cx="2684780" cy="2762885"/>
+            <wp:effectExtent l="0" t="0" r="1270" b="0"/>
+            <wp:docPr id="3" name="Picture 3" descr="D:\Hasudungan\Skripsi-1\Modal Gambar Mock up\Login.png"/>
             <wp:cNvGraphicFramePr>
               <a:graphicFrameLocks xmlns:a="http://schemas.openxmlformats.org/drawingml/2006/main" noChangeAspect="1"/>
             </wp:cNvGraphicFramePr>
@@ -40226,7 +40063,7 @@
               <a:graphicData uri="http://schemas.openxmlformats.org/drawingml/2006/picture">
                 <pic:pic xmlns:pic="http://schemas.openxmlformats.org/drawingml/2006/picture">
                   <pic:nvPicPr>
-                    <pic:cNvPr id="0" name="Picture 1" descr="D:\Data Hasudungan\Skripsi1\Mock-up\Log-in.png"/>
+                    <pic:cNvPr id="0" name="Picture 1" descr="D:\Hasudungan\Skripsi-1\Modal Gambar Mock up\Login.png"/>
                     <pic:cNvPicPr>
                       <a:picLocks noChangeAspect="1" noChangeArrowheads="1"/>
                     </pic:cNvPicPr>
@@ -40247,7 +40084,7 @@
                   <pic:spPr bwMode="auto">
                     <a:xfrm>
                       <a:off x="0" y="0"/>
-                      <a:ext cx="3314761" cy="3300917"/>
+                      <a:ext cx="2684780" cy="2762885"/>
                     </a:xfrm>
                     <a:prstGeom prst="rect">
                       <a:avLst/>
@@ -40270,7 +40107,6 @@
         <w:jc w:val="center"/>
         <w:rPr>
           <w:rFonts w:ascii="Times New Roman" w:hAnsi="Times New Roman" w:cs="Times New Roman"/>
-          <w:i w:val="0"/>
           <w:color w:val="000000" w:themeColor="text1"/>
           <w:sz w:val="24"/>
           <w:szCs w:val="24"/>
@@ -40311,12 +40147,13 @@
       <w:r>
         <w:rPr>
           <w:rFonts w:ascii="Times New Roman" w:hAnsi="Times New Roman" w:cs="Times New Roman"/>
+          <w:i w:val="0"/>
           <w:iCs w:val="0"/>
           <w:color w:val="000000" w:themeColor="text1"/>
           <w:sz w:val="24"/>
           <w:szCs w:val="24"/>
         </w:rPr>
-        <w:t>Log</w:t>
+        <w:t>login default</w:t>
       </w:r>
       <w:r>
         <w:rPr>
@@ -40326,17 +40163,18 @@
           <w:sz w:val="24"/>
           <w:szCs w:val="24"/>
         </w:rPr>
-        <w:t>-</w:t>
-      </w:r>
-      <w:r>
-        <w:rPr>
-          <w:rFonts w:ascii="Times New Roman" w:hAnsi="Times New Roman" w:cs="Times New Roman"/>
+        <w:t xml:space="preserve"> </w:t>
+      </w:r>
+      <w:r>
+        <w:rPr>
+          <w:rFonts w:ascii="Times New Roman" w:hAnsi="Times New Roman" w:cs="Times New Roman"/>
+          <w:i w:val="0"/>
           <w:iCs w:val="0"/>
           <w:color w:val="000000" w:themeColor="text1"/>
           <w:sz w:val="24"/>
           <w:szCs w:val="24"/>
         </w:rPr>
-        <w:t>in</w:t>
+        <w:t>laravel</w:t>
       </w:r>
     </w:p>
     <w:p>
@@ -40344,7 +40182,7 @@
         <w:pStyle w:val="Heading3"/>
         <w:numPr>
           <w:ilvl w:val="2"/>
-          <w:numId w:val="42"/>
+          <w:numId w:val="35"/>
         </w:numPr>
         <w:spacing w:before="0" w:line="480" w:lineRule="auto"/>
         <w:ind w:left="567" w:hanging="567"/>
@@ -40360,9 +40198,10 @@
           <w:b/>
           <w:sz w:val="24"/>
         </w:rPr>
+        <w:lastRenderedPageBreak/>
         <w:t xml:space="preserve"> </w:t>
       </w:r>
-      <w:bookmarkStart w:id="105" w:name="_Toc26889974"/>
+      <w:bookmarkStart w:id="104" w:name="_Toc26889974"/>
       <w:r>
         <w:rPr>
           <w:rFonts w:ascii="Times New Roman" w:hAnsi="Times New Roman" w:cs="Times New Roman"/>
@@ -40380,102 +40219,23 @@
           <w:color w:val="000000" w:themeColor="text1"/>
           <w:sz w:val="24"/>
         </w:rPr>
-        <w:t xml:space="preserve"> Registasi</w:t>
-      </w:r>
-      <w:bookmarkEnd w:id="105"/>
+        <w:t xml:space="preserve"> Regist</w:t>
+      </w:r>
+      <w:bookmarkEnd w:id="104"/>
+      <w:r>
+        <w:rPr>
+          <w:rFonts w:ascii="Times New Roman" w:hAnsi="Times New Roman" w:cs="Times New Roman"/>
+          <w:b/>
+          <w:color w:val="000000" w:themeColor="text1"/>
+          <w:sz w:val="24"/>
+        </w:rPr>
+        <w:t>er</w:t>
+      </w:r>
     </w:p>
     <w:p>
       <w:pPr>
-        <w:spacing w:after="0" w:line="456" w:lineRule="auto"/>
-        <w:ind w:firstLine="720"/>
-        <w:rPr>
-          <w:rFonts w:ascii="Times New Roman" w:hAnsi="Times New Roman" w:cs="Times New Roman"/>
-          <w:sz w:val="24"/>
-          <w:szCs w:val="24"/>
-        </w:rPr>
-      </w:pPr>
-      <w:r>
-        <w:rPr>
-          <w:rFonts w:ascii="Times New Roman" w:hAnsi="Times New Roman" w:cs="Times New Roman"/>
-          <w:sz w:val="24"/>
-          <w:szCs w:val="24"/>
-        </w:rPr>
-        <w:t xml:space="preserve">Dalam </w:t>
-      </w:r>
-      <w:r>
-        <w:rPr>
-          <w:rFonts w:ascii="Times New Roman" w:hAnsi="Times New Roman" w:cs="Times New Roman"/>
-          <w:i/>
-          <w:sz w:val="24"/>
-          <w:szCs w:val="24"/>
-        </w:rPr>
-        <w:t xml:space="preserve">form </w:t>
-      </w:r>
-      <w:r>
-        <w:rPr>
-          <w:rFonts w:ascii="Times New Roman" w:hAnsi="Times New Roman" w:cs="Times New Roman"/>
-          <w:sz w:val="24"/>
-          <w:szCs w:val="24"/>
-        </w:rPr>
-        <w:t xml:space="preserve">registrasi, pengguna di haruskan mengisikan </w:t>
-      </w:r>
-      <w:r>
-        <w:rPr>
-          <w:rFonts w:ascii="Times New Roman" w:hAnsi="Times New Roman" w:cs="Times New Roman"/>
-          <w:i/>
-          <w:sz w:val="24"/>
-          <w:szCs w:val="24"/>
-        </w:rPr>
-        <w:t>form</w:t>
-      </w:r>
-      <w:r>
-        <w:rPr>
-          <w:rFonts w:ascii="Times New Roman" w:hAnsi="Times New Roman" w:cs="Times New Roman"/>
-          <w:sz w:val="24"/>
-          <w:szCs w:val="24"/>
-        </w:rPr>
-        <w:t xml:space="preserve"> registasi sebelum masuk dalam sistem dikarena untuk penyimpanan data ke dalam </w:t>
-      </w:r>
-      <w:r>
-        <w:rPr>
-          <w:rFonts w:ascii="Times New Roman" w:hAnsi="Times New Roman" w:cs="Times New Roman"/>
-          <w:i/>
-          <w:sz w:val="24"/>
-          <w:szCs w:val="24"/>
-        </w:rPr>
-        <w:t>database</w:t>
-      </w:r>
-      <w:r>
-        <w:rPr>
-          <w:rFonts w:ascii="Times New Roman" w:hAnsi="Times New Roman" w:cs="Times New Roman"/>
-          <w:sz w:val="24"/>
-          <w:szCs w:val="24"/>
-        </w:rPr>
-        <w:t xml:space="preserve"> serta membuat nama </w:t>
-      </w:r>
-      <w:r>
-        <w:rPr>
-          <w:rFonts w:ascii="Times New Roman" w:hAnsi="Times New Roman" w:cs="Times New Roman"/>
-          <w:i/>
-          <w:sz w:val="24"/>
-          <w:szCs w:val="24"/>
-        </w:rPr>
-        <w:t>username dan password</w:t>
-      </w:r>
-      <w:r>
-        <w:rPr>
-          <w:rFonts w:ascii="Times New Roman" w:hAnsi="Times New Roman" w:cs="Times New Roman"/>
-          <w:sz w:val="24"/>
-          <w:szCs w:val="24"/>
-        </w:rPr>
-        <w:t>.</w:t>
-      </w:r>
-    </w:p>
-    <w:p>
-      <w:pPr>
         <w:keepNext/>
         <w:spacing w:after="0" w:line="38" w:lineRule="atLeast"/>
-        <w:ind w:firstLine="720"/>
         <w:jc w:val="center"/>
       </w:pPr>
       <w:r>
@@ -40483,10 +40243,10 @@
           <w:noProof/>
         </w:rPr>
         <w:drawing>
-          <wp:inline distT="0" distB="0" distL="0" distR="0" wp14:anchorId="73A4F479" wp14:editId="1A43C8A2">
-            <wp:extent cx="2581275" cy="3204296"/>
-            <wp:effectExtent l="0" t="0" r="0" b="0"/>
-            <wp:docPr id="33" name="Picture 33"/>
+          <wp:inline distT="0" distB="0" distL="0" distR="0" wp14:anchorId="5E454821" wp14:editId="19814BE9">
+            <wp:extent cx="4717915" cy="2834199"/>
+            <wp:effectExtent l="0" t="0" r="6985" b="4445"/>
+            <wp:docPr id="31" name="Picture 31" descr="D:\Hasudungan\Skripsi-1\Modal Gambar Mock up\register.png"/>
             <wp:cNvGraphicFramePr>
               <a:graphicFrameLocks xmlns:a="http://schemas.openxmlformats.org/drawingml/2006/main" noChangeAspect="1"/>
             </wp:cNvGraphicFramePr>
@@ -40494,23 +40254,13 @@
               <a:graphicData uri="http://schemas.openxmlformats.org/drawingml/2006/picture">
                 <pic:pic xmlns:pic="http://schemas.openxmlformats.org/drawingml/2006/picture">
                   <pic:nvPicPr>
-                    <pic:cNvPr id="0" name="Picture 2"/>
+                    <pic:cNvPr id="0" name="Picture 2" descr="D:\Hasudungan\Skripsi-1\Modal Gambar Mock up\register.png"/>
                     <pic:cNvPicPr>
                       <a:picLocks noChangeAspect="1" noChangeArrowheads="1"/>
                     </pic:cNvPicPr>
                   </pic:nvPicPr>
                   <pic:blipFill>
                     <a:blip r:embed="rId32">
-                      <a:clrChange>
-                        <a:clrFrom>
-                          <a:srgbClr val="FFFFFF"/>
-                        </a:clrFrom>
-                        <a:clrTo>
-                          <a:srgbClr val="FFFFFF">
-                            <a:alpha val="0"/>
-                          </a:srgbClr>
-                        </a:clrTo>
-                      </a:clrChange>
                       <a:extLst>
                         <a:ext uri="{28A0092B-C50C-407E-A947-70E740481C1C}">
                           <a14:useLocalDpi xmlns:a14="http://schemas.microsoft.com/office/drawing/2010/main" val="0"/>
@@ -40525,12 +40275,15 @@
                   <pic:spPr bwMode="auto">
                     <a:xfrm>
                       <a:off x="0" y="0"/>
-                      <a:ext cx="2589063" cy="3213964"/>
+                      <a:ext cx="4718915" cy="2834800"/>
                     </a:xfrm>
                     <a:prstGeom prst="rect">
                       <a:avLst/>
                     </a:prstGeom>
                     <a:noFill/>
+                    <a:ln>
+                      <a:noFill/>
+                    </a:ln>
                   </pic:spPr>
                 </pic:pic>
               </a:graphicData>
@@ -40584,6 +40337,16 @@
         </w:rPr>
         <w:t>Tampilan Registrasi</w:t>
       </w:r>
+      <w:r>
+        <w:rPr>
+          <w:rFonts w:ascii="Times New Roman" w:hAnsi="Times New Roman" w:cs="Times New Roman"/>
+          <w:i w:val="0"/>
+          <w:color w:val="000000" w:themeColor="text1"/>
+          <w:sz w:val="24"/>
+          <w:szCs w:val="24"/>
+        </w:rPr>
+        <w:t xml:space="preserve"> laravel</w:t>
+      </w:r>
     </w:p>
     <w:p>
       <w:pPr>
@@ -40601,7 +40364,6 @@
         <w:rPr>
           <w:szCs w:val="24"/>
         </w:rPr>
-        <w:lastRenderedPageBreak/>
         <w:tab/>
       </w:r>
     </w:p>
@@ -40610,7 +40372,7 @@
         <w:pStyle w:val="Heading3"/>
         <w:numPr>
           <w:ilvl w:val="2"/>
-          <w:numId w:val="42"/>
+          <w:numId w:val="35"/>
         </w:numPr>
         <w:spacing w:before="0" w:line="480" w:lineRule="auto"/>
         <w:ind w:left="567" w:hanging="567"/>
@@ -40621,7 +40383,7 @@
           <w:sz w:val="24"/>
         </w:rPr>
       </w:pPr>
-      <w:bookmarkStart w:id="106" w:name="_Toc26889975"/>
+      <w:bookmarkStart w:id="105" w:name="_Toc26889975"/>
       <w:r>
         <w:rPr>
           <w:rFonts w:ascii="Times New Roman" w:hAnsi="Times New Roman" w:cs="Times New Roman"/>
@@ -40640,7 +40402,7 @@
         </w:rPr>
         <w:t xml:space="preserve"> Homepage</w:t>
       </w:r>
-      <w:bookmarkEnd w:id="106"/>
+      <w:bookmarkEnd w:id="105"/>
     </w:p>
     <w:p>
       <w:pPr>
@@ -40724,10 +40486,10 @@
           <w:noProof/>
         </w:rPr>
         <w:drawing>
-          <wp:inline distT="0" distB="0" distL="0" distR="0" wp14:anchorId="3574C04D" wp14:editId="5B020E75">
-            <wp:extent cx="3314700" cy="2311930"/>
+          <wp:inline distT="0" distB="0" distL="0" distR="0" wp14:anchorId="5D081492" wp14:editId="35DC205F">
+            <wp:extent cx="3015574" cy="1684744"/>
             <wp:effectExtent l="0" t="0" r="0" b="0"/>
-            <wp:docPr id="34" name="Picture 34"/>
+            <wp:docPr id="32" name="Picture 32" descr="D:\Hasudungan\Skripsi-1\Modal Gambar Mock up\home.png"/>
             <wp:cNvGraphicFramePr>
               <a:graphicFrameLocks xmlns:a="http://schemas.openxmlformats.org/drawingml/2006/main" noChangeAspect="1"/>
             </wp:cNvGraphicFramePr>
@@ -40735,23 +40497,13 @@
               <a:graphicData uri="http://schemas.openxmlformats.org/drawingml/2006/picture">
                 <pic:pic xmlns:pic="http://schemas.openxmlformats.org/drawingml/2006/picture">
                   <pic:nvPicPr>
-                    <pic:cNvPr id="0" name="Picture 3"/>
+                    <pic:cNvPr id="0" name="Picture 3" descr="D:\Hasudungan\Skripsi-1\Modal Gambar Mock up\home.png"/>
                     <pic:cNvPicPr>
                       <a:picLocks noChangeAspect="1" noChangeArrowheads="1"/>
                     </pic:cNvPicPr>
                   </pic:nvPicPr>
                   <pic:blipFill>
                     <a:blip r:embed="rId33">
-                      <a:clrChange>
-                        <a:clrFrom>
-                          <a:srgbClr val="FFFFFF"/>
-                        </a:clrFrom>
-                        <a:clrTo>
-                          <a:srgbClr val="FFFFFF">
-                            <a:alpha val="0"/>
-                          </a:srgbClr>
-                        </a:clrTo>
-                      </a:clrChange>
                       <a:extLst>
                         <a:ext uri="{28A0092B-C50C-407E-A947-70E740481C1C}">
                           <a14:useLocalDpi xmlns:a14="http://schemas.microsoft.com/office/drawing/2010/main" val="0"/>
@@ -40766,12 +40518,15 @@
                   <pic:spPr bwMode="auto">
                     <a:xfrm>
                       <a:off x="0" y="0"/>
-                      <a:ext cx="3317902" cy="2314164"/>
+                      <a:ext cx="3015801" cy="1684871"/>
                     </a:xfrm>
                     <a:prstGeom prst="rect">
                       <a:avLst/>
                     </a:prstGeom>
                     <a:noFill/>
+                    <a:ln>
+                      <a:noFill/>
+                    </a:ln>
                   </pic:spPr>
                 </pic:pic>
               </a:graphicData>
@@ -40836,7 +40591,7 @@
         <w:pStyle w:val="Heading3"/>
         <w:numPr>
           <w:ilvl w:val="2"/>
-          <w:numId w:val="42"/>
+          <w:numId w:val="35"/>
         </w:numPr>
         <w:spacing w:before="0" w:line="480" w:lineRule="auto"/>
         <w:ind w:left="567" w:hanging="567"/>
@@ -40848,7 +40603,7 @@
           <w:sz w:val="24"/>
         </w:rPr>
       </w:pPr>
-      <w:bookmarkStart w:id="107" w:name="_Toc26889976"/>
+      <w:bookmarkStart w:id="106" w:name="_Toc26889976"/>
       <w:r>
         <w:rPr>
           <w:rFonts w:ascii="Times New Roman" w:hAnsi="Times New Roman" w:cs="Times New Roman"/>
@@ -40857,8 +40612,10 @@
           <w:color w:val="000000" w:themeColor="text1"/>
           <w:sz w:val="24"/>
         </w:rPr>
+        <w:lastRenderedPageBreak/>
         <w:t xml:space="preserve">Tampilan </w:t>
       </w:r>
+      <w:bookmarkEnd w:id="106"/>
       <w:r>
         <w:rPr>
           <w:rFonts w:ascii="Times New Roman" w:hAnsi="Times New Roman" w:cs="Times New Roman"/>
@@ -40867,42 +40624,7 @@
           <w:color w:val="000000" w:themeColor="text1"/>
           <w:sz w:val="24"/>
         </w:rPr>
-        <w:t xml:space="preserve">Pertanyaan </w:t>
-      </w:r>
-      <w:r>
-        <w:rPr>
-          <w:rFonts w:ascii="Times New Roman" w:hAnsi="Times New Roman" w:cs="Times New Roman"/>
-          <w:b/>
-          <w:iCs/>
-          <w:color w:val="000000" w:themeColor="text1"/>
-          <w:sz w:val="24"/>
-        </w:rPr>
-        <w:t>Bimbingan-Konsuling</w:t>
-      </w:r>
-      <w:bookmarkEnd w:id="107"/>
-    </w:p>
-    <w:p>
-      <w:pPr>
-        <w:tabs>
-          <w:tab w:val="center" w:pos="4328"/>
-          <w:tab w:val="left" w:pos="6765"/>
-        </w:tabs>
-        <w:spacing w:after="0" w:line="456" w:lineRule="auto"/>
-        <w:ind w:firstLine="720"/>
-        <w:jc w:val="both"/>
-        <w:rPr>
-          <w:rFonts w:ascii="Times New Roman" w:hAnsi="Times New Roman" w:cs="Times New Roman"/>
-          <w:sz w:val="24"/>
-          <w:szCs w:val="24"/>
-        </w:rPr>
-      </w:pPr>
-      <w:r>
-        <w:rPr>
-          <w:rFonts w:ascii="Times New Roman" w:hAnsi="Times New Roman" w:cs="Times New Roman"/>
-          <w:sz w:val="24"/>
-          <w:szCs w:val="24"/>
-        </w:rPr>
-        <w:t>Dalam tampilan ini, usert akan di berikan beberapa pertanyaan serta di wajibkan menjawan dari beberapa pertanyaan yang telah disediakan kedalam sistem bimbingan-konsuling, berikut gambar design tampilannya:</w:t>
+        <w:t>Gejala index</w:t>
       </w:r>
     </w:p>
     <w:p>
@@ -40912,7 +40634,6 @@
           <w:tab w:val="left" w:pos="6765"/>
         </w:tabs>
         <w:spacing w:after="0" w:line="480" w:lineRule="auto"/>
-        <w:ind w:firstLine="720"/>
         <w:jc w:val="center"/>
         <w:rPr>
           <w:rFonts w:ascii="Times New Roman" w:hAnsi="Times New Roman" w:cs="Times New Roman"/>
@@ -40927,12 +40648,11 @@
           <w:sz w:val="24"/>
           <w:szCs w:val="24"/>
         </w:rPr>
-        <w:lastRenderedPageBreak/>
         <w:drawing>
-          <wp:inline distT="0" distB="0" distL="0" distR="0" wp14:anchorId="78F17917" wp14:editId="62BF5858">
-            <wp:extent cx="4185784" cy="2908935"/>
-            <wp:effectExtent l="0" t="0" r="5715" b="5715"/>
-            <wp:docPr id="35" name="Picture 35"/>
+          <wp:inline distT="0" distB="0" distL="0" distR="0" wp14:anchorId="26852EF3" wp14:editId="15C6ACF2">
+            <wp:extent cx="5039995" cy="1568338"/>
+            <wp:effectExtent l="0" t="0" r="0" b="0"/>
+            <wp:docPr id="38" name="Picture 38" descr="D:\Hasudungan\Skripsi-1\Modal Gambar Mock up\gejala index .png"/>
             <wp:cNvGraphicFramePr>
               <a:graphicFrameLocks xmlns:a="http://schemas.openxmlformats.org/drawingml/2006/main" noChangeAspect="1"/>
             </wp:cNvGraphicFramePr>
@@ -40940,23 +40660,13 @@
               <a:graphicData uri="http://schemas.openxmlformats.org/drawingml/2006/picture">
                 <pic:pic xmlns:pic="http://schemas.openxmlformats.org/drawingml/2006/picture">
                   <pic:nvPicPr>
-                    <pic:cNvPr id="0" name="Picture 4"/>
+                    <pic:cNvPr id="0" name="Picture 4" descr="D:\Hasudungan\Skripsi-1\Modal Gambar Mock up\gejala index .png"/>
                     <pic:cNvPicPr>
                       <a:picLocks noChangeAspect="1" noChangeArrowheads="1"/>
                     </pic:cNvPicPr>
                   </pic:nvPicPr>
                   <pic:blipFill>
                     <a:blip r:embed="rId34">
-                      <a:clrChange>
-                        <a:clrFrom>
-                          <a:srgbClr val="FFFFFF"/>
-                        </a:clrFrom>
-                        <a:clrTo>
-                          <a:srgbClr val="FFFFFF">
-                            <a:alpha val="0"/>
-                          </a:srgbClr>
-                        </a:clrTo>
-                      </a:clrChange>
                       <a:extLst>
                         <a:ext uri="{28A0092B-C50C-407E-A947-70E740481C1C}">
                           <a14:useLocalDpi xmlns:a14="http://schemas.microsoft.com/office/drawing/2010/main" val="0"/>
@@ -40971,12 +40681,15 @@
                   <pic:spPr bwMode="auto">
                     <a:xfrm>
                       <a:off x="0" y="0"/>
-                      <a:ext cx="4189731" cy="2911678"/>
+                      <a:ext cx="5039995" cy="1568338"/>
                     </a:xfrm>
                     <a:prstGeom prst="rect">
                       <a:avLst/>
                     </a:prstGeom>
                     <a:noFill/>
+                    <a:ln>
+                      <a:noFill/>
+                    </a:ln>
                   </pic:spPr>
                 </pic:pic>
               </a:graphicData>
@@ -41050,28 +40763,16 @@
           <w:sz w:val="24"/>
           <w:szCs w:val="24"/>
         </w:rPr>
-        <w:t xml:space="preserve">Pertanyaan </w:t>
-      </w:r>
-      <w:r>
-        <w:rPr>
-          <w:rFonts w:ascii="Times New Roman" w:hAnsi="Times New Roman" w:cs="Times New Roman"/>
-          <w:i w:val="0"/>
-          <w:color w:val="000000" w:themeColor="text1"/>
-          <w:sz w:val="24"/>
-          <w:szCs w:val="24"/>
-        </w:rPr>
-        <w:t>Bimbingan-konsuling</w:t>
+        <w:t>Gejala index</w:t>
       </w:r>
     </w:p>
-    <w:p/>
-    <w:p/>
     <w:p/>
     <w:p>
       <w:pPr>
         <w:pStyle w:val="Heading3"/>
         <w:numPr>
           <w:ilvl w:val="2"/>
-          <w:numId w:val="42"/>
+          <w:numId w:val="35"/>
         </w:numPr>
         <w:spacing w:before="0" w:line="480" w:lineRule="auto"/>
         <w:ind w:left="567" w:hanging="567"/>
@@ -41082,7 +40783,7 @@
           <w:sz w:val="24"/>
         </w:rPr>
       </w:pPr>
-      <w:bookmarkStart w:id="108" w:name="_Toc26889977"/>
+      <w:bookmarkStart w:id="107" w:name="_Toc26889977"/>
       <w:r>
         <w:rPr>
           <w:rFonts w:ascii="Times New Roman" w:hAnsi="Times New Roman" w:cs="Times New Roman"/>
@@ -41100,9 +40801,18 @@
           <w:color w:val="000000" w:themeColor="text1"/>
           <w:sz w:val="24"/>
         </w:rPr>
-        <w:t xml:space="preserve"> Hasil Bimbingan-Konsuling</w:t>
-      </w:r>
-      <w:bookmarkEnd w:id="108"/>
+        <w:t xml:space="preserve"> </w:t>
+      </w:r>
+      <w:bookmarkEnd w:id="107"/>
+      <w:r>
+        <w:rPr>
+          <w:rFonts w:ascii="Times New Roman" w:hAnsi="Times New Roman" w:cs="Times New Roman"/>
+          <w:b/>
+          <w:color w:val="000000" w:themeColor="text1"/>
+          <w:sz w:val="24"/>
+        </w:rPr>
+        <w:t>Permasalahan index</w:t>
+      </w:r>
     </w:p>
     <w:p>
       <w:pPr>
@@ -41111,48 +40821,6 @@
           <w:tab w:val="left" w:pos="6765"/>
         </w:tabs>
         <w:spacing w:line="456" w:lineRule="auto"/>
-        <w:ind w:firstLine="720"/>
-        <w:jc w:val="both"/>
-        <w:rPr>
-          <w:rFonts w:ascii="Times New Roman" w:hAnsi="Times New Roman" w:cs="Times New Roman"/>
-          <w:sz w:val="24"/>
-          <w:szCs w:val="24"/>
-        </w:rPr>
-      </w:pPr>
-      <w:r>
-        <w:rPr>
-          <w:rFonts w:ascii="Times New Roman" w:hAnsi="Times New Roman" w:cs="Times New Roman"/>
-          <w:sz w:val="24"/>
-          <w:szCs w:val="24"/>
-        </w:rPr>
-        <w:t xml:space="preserve">Dalam tampilan ini, </w:t>
-      </w:r>
-      <w:r>
-        <w:rPr>
-          <w:rFonts w:ascii="Times New Roman" w:hAnsi="Times New Roman" w:cs="Times New Roman"/>
-          <w:iCs/>
-          <w:sz w:val="24"/>
-          <w:szCs w:val="24"/>
-        </w:rPr>
-        <w:t>admin</w:t>
-      </w:r>
-      <w:r>
-        <w:rPr>
-          <w:rFonts w:ascii="Times New Roman" w:hAnsi="Times New Roman" w:cs="Times New Roman"/>
-          <w:sz w:val="24"/>
-          <w:szCs w:val="24"/>
-        </w:rPr>
-        <w:t xml:space="preserve"> mendapat kan hasil tampilan dari bimbingan-konsuling yang dilakukan sebelumnya. berikut tampilan gambar hasil bimbingan-konsuling:</w:t>
-      </w:r>
-    </w:p>
-    <w:p>
-      <w:pPr>
-        <w:tabs>
-          <w:tab w:val="center" w:pos="4328"/>
-          <w:tab w:val="left" w:pos="6765"/>
-        </w:tabs>
-        <w:spacing w:line="456" w:lineRule="auto"/>
-        <w:ind w:firstLine="720"/>
         <w:jc w:val="center"/>
         <w:rPr>
           <w:rFonts w:ascii="Times New Roman" w:hAnsi="Times New Roman" w:cs="Times New Roman"/>
@@ -41162,13 +40830,16 @@
       </w:pPr>
       <w:r>
         <w:rPr>
+          <w:rFonts w:ascii="Times New Roman" w:hAnsi="Times New Roman" w:cs="Times New Roman"/>
           <w:noProof/>
+          <w:sz w:val="24"/>
+          <w:szCs w:val="24"/>
         </w:rPr>
         <w:drawing>
-          <wp:inline distT="0" distB="0" distL="0" distR="0" wp14:anchorId="61AD24DF" wp14:editId="4A6C7759">
-            <wp:extent cx="3451143" cy="2120733"/>
+          <wp:inline distT="0" distB="0" distL="0" distR="0" wp14:anchorId="106D9270" wp14:editId="51D5E243">
+            <wp:extent cx="5039995" cy="1568338"/>
             <wp:effectExtent l="0" t="0" r="0" b="0"/>
-            <wp:docPr id="36" name="Picture 36"/>
+            <wp:docPr id="40" name="Picture 40" descr="D:\Hasudungan\Skripsi-1\Modal Gambar Mock up\gejala index .png"/>
             <wp:cNvGraphicFramePr>
               <a:graphicFrameLocks xmlns:a="http://schemas.openxmlformats.org/drawingml/2006/main" noChangeAspect="1"/>
             </wp:cNvGraphicFramePr>
@@ -41176,23 +40847,13 @@
               <a:graphicData uri="http://schemas.openxmlformats.org/drawingml/2006/picture">
                 <pic:pic xmlns:pic="http://schemas.openxmlformats.org/drawingml/2006/picture">
                   <pic:nvPicPr>
-                    <pic:cNvPr id="0" name="Picture 1"/>
+                    <pic:cNvPr id="0" name="Picture 6" descr="D:\Hasudungan\Skripsi-1\Modal Gambar Mock up\gejala index .png"/>
                     <pic:cNvPicPr>
                       <a:picLocks noChangeAspect="1" noChangeArrowheads="1"/>
                     </pic:cNvPicPr>
                   </pic:nvPicPr>
                   <pic:blipFill>
-                    <a:blip r:embed="rId35" cstate="print">
-                      <a:clrChange>
-                        <a:clrFrom>
-                          <a:srgbClr val="FFFFFF"/>
-                        </a:clrFrom>
-                        <a:clrTo>
-                          <a:srgbClr val="FFFFFF">
-                            <a:alpha val="0"/>
-                          </a:srgbClr>
-                        </a:clrTo>
-                      </a:clrChange>
+                    <a:blip r:embed="rId34">
                       <a:extLst>
                         <a:ext uri="{28A0092B-C50C-407E-A947-70E740481C1C}">
                           <a14:useLocalDpi xmlns:a14="http://schemas.microsoft.com/office/drawing/2010/main" val="0"/>
@@ -41207,7 +40868,7 @@
                   <pic:spPr bwMode="auto">
                     <a:xfrm>
                       <a:off x="0" y="0"/>
-                      <a:ext cx="3456114" cy="2123788"/>
+                      <a:ext cx="5039995" cy="1568338"/>
                     </a:xfrm>
                     <a:prstGeom prst="rect">
                       <a:avLst/>
@@ -41277,7 +40938,17 @@
           <w:sz w:val="24"/>
           <w:szCs w:val="24"/>
         </w:rPr>
-        <w:t>Tampilan hasil dari bimbingan-konsuling</w:t>
+        <w:t xml:space="preserve">Tampilan </w:t>
+      </w:r>
+      <w:r>
+        <w:rPr>
+          <w:rFonts w:ascii="Times New Roman" w:hAnsi="Times New Roman" w:cs="Times New Roman"/>
+          <w:i w:val="0"/>
+          <w:color w:val="000000" w:themeColor="text1"/>
+          <w:sz w:val="24"/>
+          <w:szCs w:val="24"/>
+        </w:rPr>
+        <w:t>permasalahan index</w:t>
       </w:r>
     </w:p>
     <w:p/>
@@ -41286,7 +40957,7 @@
         <w:pStyle w:val="Heading3"/>
         <w:numPr>
           <w:ilvl w:val="2"/>
-          <w:numId w:val="42"/>
+          <w:numId w:val="35"/>
         </w:numPr>
         <w:spacing w:before="0" w:line="480" w:lineRule="auto"/>
         <w:ind w:left="567" w:hanging="567"/>
@@ -41298,7 +40969,7 @@
           <w:sz w:val="24"/>
         </w:rPr>
       </w:pPr>
-      <w:bookmarkStart w:id="109" w:name="_Toc26889978"/>
+      <w:bookmarkStart w:id="108" w:name="_Toc26889978"/>
       <w:r>
         <w:rPr>
           <w:rFonts w:ascii="Times New Roman" w:hAnsi="Times New Roman" w:cs="Times New Roman"/>
@@ -41307,50 +40978,18 @@
           <w:color w:val="000000" w:themeColor="text1"/>
           <w:sz w:val="24"/>
         </w:rPr>
-        <w:lastRenderedPageBreak/>
-        <w:t>Tampilan Hasil Memasukkan Data Bimbingan-Konselling</w:t>
-      </w:r>
-      <w:bookmarkEnd w:id="109"/>
-    </w:p>
-    <w:p>
-      <w:pPr>
-        <w:tabs>
-          <w:tab w:val="center" w:pos="4328"/>
-          <w:tab w:val="left" w:pos="6765"/>
-        </w:tabs>
-        <w:spacing w:after="0" w:line="456" w:lineRule="auto"/>
-        <w:ind w:firstLine="720"/>
-        <w:jc w:val="both"/>
-        <w:rPr>
-          <w:rFonts w:ascii="Times New Roman" w:hAnsi="Times New Roman" w:cs="Times New Roman"/>
-          <w:sz w:val="24"/>
-          <w:szCs w:val="24"/>
-        </w:rPr>
-      </w:pPr>
-      <w:r>
-        <w:rPr>
-          <w:rFonts w:ascii="Times New Roman" w:hAnsi="Times New Roman" w:cs="Times New Roman"/>
-          <w:sz w:val="24"/>
-          <w:szCs w:val="24"/>
-        </w:rPr>
-        <w:t xml:space="preserve">Dalam tampilan ini, </w:t>
-      </w:r>
-      <w:r>
-        <w:rPr>
-          <w:rFonts w:ascii="Times New Roman" w:hAnsi="Times New Roman" w:cs="Times New Roman"/>
-          <w:iCs/>
-          <w:sz w:val="24"/>
-          <w:szCs w:val="24"/>
-        </w:rPr>
-        <w:t>admin</w:t>
-      </w:r>
-      <w:r>
-        <w:rPr>
-          <w:rFonts w:ascii="Times New Roman" w:hAnsi="Times New Roman" w:cs="Times New Roman"/>
-          <w:sz w:val="24"/>
-          <w:szCs w:val="24"/>
-        </w:rPr>
-        <w:t xml:space="preserve"> mendapat kan hasil tampilan dari bimbingan-konsuling yang dilakukan sebelumnya. berikut tampilan gambar hasil bimbingan-konsuling:</w:t>
+        <w:t xml:space="preserve">Tampilan </w:t>
+      </w:r>
+      <w:bookmarkEnd w:id="108"/>
+      <w:r>
+        <w:rPr>
+          <w:rFonts w:ascii="Times New Roman" w:hAnsi="Times New Roman" w:cs="Times New Roman"/>
+          <w:b/>
+          <w:bCs/>
+          <w:color w:val="000000" w:themeColor="text1"/>
+          <w:sz w:val="24"/>
+        </w:rPr>
+        <w:t>relasi</w:t>
       </w:r>
     </w:p>
     <w:p>
@@ -41361,13 +41000,16 @@
       </w:pPr>
       <w:r>
         <w:rPr>
+          <w:rFonts w:ascii="Times New Roman" w:hAnsi="Times New Roman" w:cs="Times New Roman"/>
           <w:noProof/>
+          <w:sz w:val="24"/>
+          <w:szCs w:val="24"/>
         </w:rPr>
         <w:drawing>
-          <wp:inline distT="0" distB="0" distL="0" distR="0" wp14:anchorId="3E2B603B" wp14:editId="21179B8A">
-            <wp:extent cx="3921125" cy="1739536"/>
-            <wp:effectExtent l="0" t="0" r="3175" b="0"/>
-            <wp:docPr id="19" name="Picture 19"/>
+          <wp:inline distT="0" distB="0" distL="0" distR="0" wp14:anchorId="62374ECF" wp14:editId="075F10B7">
+            <wp:extent cx="5039995" cy="1568338"/>
+            <wp:effectExtent l="0" t="0" r="0" b="0"/>
+            <wp:docPr id="41" name="Picture 41" descr="D:\Hasudungan\Skripsi-1\Modal Gambar Mock up\relasi index .png"/>
             <wp:cNvGraphicFramePr>
               <a:graphicFrameLocks xmlns:a="http://schemas.openxmlformats.org/drawingml/2006/main" noChangeAspect="1"/>
             </wp:cNvGraphicFramePr>
@@ -41375,23 +41017,13 @@
               <a:graphicData uri="http://schemas.openxmlformats.org/drawingml/2006/picture">
                 <pic:pic xmlns:pic="http://schemas.openxmlformats.org/drawingml/2006/picture">
                   <pic:nvPicPr>
-                    <pic:cNvPr id="0" name="Picture 7"/>
+                    <pic:cNvPr id="0" name="Picture 7" descr="D:\Hasudungan\Skripsi-1\Modal Gambar Mock up\relasi index .png"/>
                     <pic:cNvPicPr>
                       <a:picLocks noChangeAspect="1" noChangeArrowheads="1"/>
                     </pic:cNvPicPr>
                   </pic:nvPicPr>
                   <pic:blipFill>
-                    <a:blip r:embed="rId36" cstate="print">
-                      <a:clrChange>
-                        <a:clrFrom>
-                          <a:srgbClr val="FFFFFF"/>
-                        </a:clrFrom>
-                        <a:clrTo>
-                          <a:srgbClr val="FFFFFF">
-                            <a:alpha val="0"/>
-                          </a:srgbClr>
-                        </a:clrTo>
-                      </a:clrChange>
+                    <a:blip r:embed="rId35">
                       <a:extLst>
                         <a:ext uri="{28A0092B-C50C-407E-A947-70E740481C1C}">
                           <a14:useLocalDpi xmlns:a14="http://schemas.microsoft.com/office/drawing/2010/main" val="0"/>
@@ -41406,12 +41038,15 @@
                   <pic:spPr bwMode="auto">
                     <a:xfrm>
                       <a:off x="0" y="0"/>
-                      <a:ext cx="3924739" cy="1741139"/>
+                      <a:ext cx="5039995" cy="1568338"/>
                     </a:xfrm>
                     <a:prstGeom prst="rect">
                       <a:avLst/>
                     </a:prstGeom>
                     <a:noFill/>
+                    <a:ln>
+                      <a:noFill/>
+                    </a:ln>
                   </pic:spPr>
                 </pic:pic>
               </a:graphicData>
@@ -41483,29 +41118,441 @@
           <w:sz w:val="24"/>
           <w:szCs w:val="24"/>
         </w:rPr>
-        <w:t>Tampilan Hasil Inputan Data Bimbingan-Konselling</w:t>
+        <w:t xml:space="preserve">Tampilan </w:t>
+      </w:r>
+      <w:r>
+        <w:rPr>
+          <w:rFonts w:ascii="Times New Roman" w:hAnsi="Times New Roman" w:cs="Times New Roman"/>
+          <w:i w:val="0"/>
+          <w:iCs w:val="0"/>
+          <w:color w:val="000000" w:themeColor="text1"/>
+          <w:sz w:val="24"/>
+          <w:szCs w:val="24"/>
+        </w:rPr>
+        <w:t>relasi index</w:t>
       </w:r>
     </w:p>
     <w:p/>
+    <w:p/>
     <w:p>
       <w:pPr>
-        <w:tabs>
-          <w:tab w:val="center" w:pos="4328"/>
-          <w:tab w:val="left" w:pos="6765"/>
-        </w:tabs>
-        <w:spacing w:line="456" w:lineRule="auto"/>
-        <w:ind w:firstLine="720"/>
-        <w:jc w:val="both"/>
-        <w:rPr>
-          <w:rFonts w:ascii="Times New Roman" w:hAnsi="Times New Roman" w:cs="Times New Roman"/>
-          <w:sz w:val="24"/>
-          <w:szCs w:val="24"/>
-        </w:rPr>
-      </w:pPr>
+        <w:pStyle w:val="Heading3"/>
+        <w:numPr>
+          <w:ilvl w:val="2"/>
+          <w:numId w:val="35"/>
+        </w:numPr>
+        <w:spacing w:before="0" w:line="480" w:lineRule="auto"/>
+        <w:ind w:left="567" w:hanging="567"/>
+        <w:rPr>
+          <w:rFonts w:ascii="Times New Roman" w:hAnsi="Times New Roman" w:cs="Times New Roman"/>
+          <w:b/>
+          <w:sz w:val="24"/>
+        </w:rPr>
+      </w:pPr>
+      <w:r>
+        <w:rPr>
+          <w:rFonts w:ascii="Times New Roman" w:hAnsi="Times New Roman" w:cs="Times New Roman"/>
+          <w:sz w:val="24"/>
+        </w:rPr>
+        <w:lastRenderedPageBreak/>
+        <w:t xml:space="preserve"> </w:t>
+      </w:r>
+      <w:r>
+        <w:rPr>
+          <w:rFonts w:ascii="Times New Roman" w:hAnsi="Times New Roman" w:cs="Times New Roman"/>
+          <w:b/>
+          <w:color w:val="auto"/>
+          <w:sz w:val="24"/>
+        </w:rPr>
+        <w:t>Tampilan Bimbingan</w:t>
+      </w:r>
     </w:p>
     <w:p>
       <w:pPr>
-        <w:ind w:firstLine="720"/>
+        <w:keepNext/>
+      </w:pPr>
+      <w:r>
+        <w:rPr>
+          <w:noProof/>
+        </w:rPr>
+        <w:drawing>
+          <wp:inline distT="0" distB="0" distL="0" distR="0" wp14:anchorId="23E86FF3" wp14:editId="67CA8818">
+            <wp:extent cx="5039995" cy="1568338"/>
+            <wp:effectExtent l="0" t="0" r="0" b="0"/>
+            <wp:docPr id="42" name="Picture 42" descr="D:\Hasudungan\Skripsi-1\Modal Gambar Mock up\relasi index .png"/>
+            <wp:cNvGraphicFramePr>
+              <a:graphicFrameLocks xmlns:a="http://schemas.openxmlformats.org/drawingml/2006/main" noChangeAspect="1"/>
+            </wp:cNvGraphicFramePr>
+            <a:graphic xmlns:a="http://schemas.openxmlformats.org/drawingml/2006/main">
+              <a:graphicData uri="http://schemas.openxmlformats.org/drawingml/2006/picture">
+                <pic:pic xmlns:pic="http://schemas.openxmlformats.org/drawingml/2006/picture">
+                  <pic:nvPicPr>
+                    <pic:cNvPr id="0" name="Picture 8" descr="D:\Hasudungan\Skripsi-1\Modal Gambar Mock up\relasi index .png"/>
+                    <pic:cNvPicPr>
+                      <a:picLocks noChangeAspect="1" noChangeArrowheads="1"/>
+                    </pic:cNvPicPr>
+                  </pic:nvPicPr>
+                  <pic:blipFill>
+                    <a:blip r:embed="rId35">
+                      <a:extLst>
+                        <a:ext uri="{28A0092B-C50C-407E-A947-70E740481C1C}">
+                          <a14:useLocalDpi xmlns:a14="http://schemas.microsoft.com/office/drawing/2010/main" val="0"/>
+                        </a:ext>
+                      </a:extLst>
+                    </a:blip>
+                    <a:srcRect/>
+                    <a:stretch>
+                      <a:fillRect/>
+                    </a:stretch>
+                  </pic:blipFill>
+                  <pic:spPr bwMode="auto">
+                    <a:xfrm>
+                      <a:off x="0" y="0"/>
+                      <a:ext cx="5039995" cy="1568338"/>
+                    </a:xfrm>
+                    <a:prstGeom prst="rect">
+                      <a:avLst/>
+                    </a:prstGeom>
+                    <a:noFill/>
+                    <a:ln>
+                      <a:noFill/>
+                    </a:ln>
+                  </pic:spPr>
+                </pic:pic>
+              </a:graphicData>
+            </a:graphic>
+          </wp:inline>
+        </w:drawing>
+      </w:r>
+    </w:p>
+    <w:p>
+      <w:pPr>
+        <w:jc w:val="center"/>
+        <w:rPr>
+          <w:rFonts w:ascii="Times New Roman" w:hAnsi="Times New Roman" w:cs="Times New Roman"/>
+          <w:sz w:val="24"/>
+          <w:szCs w:val="24"/>
+        </w:rPr>
+      </w:pPr>
+      <w:r>
+        <w:rPr>
+          <w:rFonts w:ascii="Times New Roman" w:hAnsi="Times New Roman" w:cs="Times New Roman"/>
+          <w:b/>
+          <w:sz w:val="24"/>
+          <w:szCs w:val="24"/>
+        </w:rPr>
+        <w:t>Gambar</w:t>
+      </w:r>
+      <w:r>
+        <w:rPr>
+          <w:rFonts w:ascii="Times New Roman" w:hAnsi="Times New Roman" w:cs="Times New Roman"/>
+          <w:sz w:val="24"/>
+          <w:szCs w:val="24"/>
+        </w:rPr>
+        <w:t xml:space="preserve"> </w:t>
+      </w:r>
+      <w:r>
+        <w:rPr>
+          <w:rFonts w:ascii="Times New Roman" w:hAnsi="Times New Roman" w:cs="Times New Roman"/>
+          <w:sz w:val="24"/>
+          <w:szCs w:val="24"/>
+        </w:rPr>
+        <w:t>3.19</w:t>
+      </w:r>
+      <w:r>
+        <w:rPr>
+          <w:rFonts w:ascii="Times New Roman" w:hAnsi="Times New Roman" w:cs="Times New Roman"/>
+          <w:sz w:val="24"/>
+          <w:szCs w:val="24"/>
+        </w:rPr>
+        <w:t xml:space="preserve"> Tampilan Bimbingan index</w:t>
+      </w:r>
+    </w:p>
+    <w:p>
+      <w:pPr>
+        <w:jc w:val="center"/>
+        <w:rPr>
+          <w:rFonts w:ascii="Times New Roman" w:hAnsi="Times New Roman" w:cs="Times New Roman"/>
+          <w:b/>
+          <w:sz w:val="24"/>
+          <w:szCs w:val="24"/>
+          <w:lang w:val="en-ID"/>
+        </w:rPr>
+      </w:pPr>
+    </w:p>
+    <w:p>
+      <w:pPr>
+        <w:pStyle w:val="Heading3"/>
+        <w:numPr>
+          <w:ilvl w:val="2"/>
+          <w:numId w:val="35"/>
+        </w:numPr>
+        <w:spacing w:before="0" w:line="480" w:lineRule="auto"/>
+        <w:ind w:left="0" w:firstLine="0"/>
+        <w:rPr>
+          <w:rFonts w:ascii="Times New Roman" w:hAnsi="Times New Roman" w:cs="Times New Roman"/>
+          <w:b/>
+          <w:sz w:val="24"/>
+        </w:rPr>
+      </w:pPr>
+      <w:r>
+        <w:rPr>
+          <w:rFonts w:ascii="Times New Roman" w:hAnsi="Times New Roman" w:cs="Times New Roman"/>
+          <w:b/>
+          <w:sz w:val="24"/>
+        </w:rPr>
+        <w:t xml:space="preserve"> </w:t>
+      </w:r>
+      <w:r>
+        <w:rPr>
+          <w:rFonts w:ascii="Times New Roman" w:hAnsi="Times New Roman" w:cs="Times New Roman"/>
+          <w:b/>
+          <w:color w:val="auto"/>
+          <w:sz w:val="24"/>
+        </w:rPr>
+        <w:t>Tampilan Form Permasalahan</w:t>
+      </w:r>
+    </w:p>
+    <w:p>
+      <w:pPr>
+        <w:keepNext/>
+      </w:pPr>
+      <w:r>
+        <w:rPr>
+          <w:noProof/>
+        </w:rPr>
+        <w:drawing>
+          <wp:inline distT="0" distB="0" distL="0" distR="0" wp14:anchorId="1DE680DF" wp14:editId="19796171">
+            <wp:extent cx="4270442" cy="2624813"/>
+            <wp:effectExtent l="0" t="0" r="0" b="4445"/>
+            <wp:docPr id="43" name="Picture 43" descr="D:\Hasudungan\Skripsi-1\Modal Gambar Mock up\form Data Permasalahan.png"/>
+            <wp:cNvGraphicFramePr>
+              <a:graphicFrameLocks xmlns:a="http://schemas.openxmlformats.org/drawingml/2006/main" noChangeAspect="1"/>
+            </wp:cNvGraphicFramePr>
+            <a:graphic xmlns:a="http://schemas.openxmlformats.org/drawingml/2006/main">
+              <a:graphicData uri="http://schemas.openxmlformats.org/drawingml/2006/picture">
+                <pic:pic xmlns:pic="http://schemas.openxmlformats.org/drawingml/2006/picture">
+                  <pic:nvPicPr>
+                    <pic:cNvPr id="0" name="Picture 9" descr="D:\Hasudungan\Skripsi-1\Modal Gambar Mock up\form Data Permasalahan.png"/>
+                    <pic:cNvPicPr>
+                      <a:picLocks noChangeAspect="1" noChangeArrowheads="1"/>
+                    </pic:cNvPicPr>
+                  </pic:nvPicPr>
+                  <pic:blipFill>
+                    <a:blip r:embed="rId36">
+                      <a:extLst>
+                        <a:ext uri="{28A0092B-C50C-407E-A947-70E740481C1C}">
+                          <a14:useLocalDpi xmlns:a14="http://schemas.microsoft.com/office/drawing/2010/main" val="0"/>
+                        </a:ext>
+                      </a:extLst>
+                    </a:blip>
+                    <a:srcRect/>
+                    <a:stretch>
+                      <a:fillRect/>
+                    </a:stretch>
+                  </pic:blipFill>
+                  <pic:spPr bwMode="auto">
+                    <a:xfrm>
+                      <a:off x="0" y="0"/>
+                      <a:ext cx="4276544" cy="2628563"/>
+                    </a:xfrm>
+                    <a:prstGeom prst="rect">
+                      <a:avLst/>
+                    </a:prstGeom>
+                    <a:noFill/>
+                    <a:ln>
+                      <a:noFill/>
+                    </a:ln>
+                  </pic:spPr>
+                </pic:pic>
+              </a:graphicData>
+            </a:graphic>
+          </wp:inline>
+        </w:drawing>
+      </w:r>
+    </w:p>
+    <w:p>
+      <w:pPr>
+        <w:pStyle w:val="Caption"/>
+        <w:jc w:val="center"/>
+        <w:rPr>
+          <w:rFonts w:ascii="Times New Roman" w:hAnsi="Times New Roman" w:cs="Times New Roman"/>
+          <w:i w:val="0"/>
+          <w:color w:val="auto"/>
+          <w:sz w:val="24"/>
+          <w:szCs w:val="24"/>
+        </w:rPr>
+      </w:pPr>
+      <w:r>
+        <w:rPr>
+          <w:rFonts w:ascii="Times New Roman" w:hAnsi="Times New Roman" w:cs="Times New Roman"/>
+          <w:b/>
+          <w:i w:val="0"/>
+          <w:color w:val="auto"/>
+          <w:sz w:val="24"/>
+          <w:szCs w:val="24"/>
+        </w:rPr>
+        <w:t xml:space="preserve">Gambar </w:t>
+      </w:r>
+      <w:r>
+        <w:rPr>
+          <w:rFonts w:ascii="Times New Roman" w:hAnsi="Times New Roman" w:cs="Times New Roman"/>
+          <w:b/>
+          <w:i w:val="0"/>
+          <w:color w:val="auto"/>
+          <w:sz w:val="24"/>
+          <w:szCs w:val="24"/>
+        </w:rPr>
+        <w:t>3.20</w:t>
+      </w:r>
+      <w:r>
+        <w:rPr>
+          <w:rFonts w:ascii="Times New Roman" w:hAnsi="Times New Roman" w:cs="Times New Roman"/>
+          <w:i w:val="0"/>
+          <w:color w:val="auto"/>
+          <w:sz w:val="24"/>
+          <w:szCs w:val="24"/>
+        </w:rPr>
+        <w:t xml:space="preserve"> Tampilan Form Permasalahan</w:t>
+      </w:r>
+    </w:p>
+    <w:p>
+      <w:pPr>
+        <w:pStyle w:val="Heading3"/>
+        <w:numPr>
+          <w:ilvl w:val="2"/>
+          <w:numId w:val="35"/>
+        </w:numPr>
+        <w:spacing w:before="0" w:line="480" w:lineRule="auto"/>
+        <w:ind w:left="0" w:firstLine="0"/>
+        <w:rPr>
+          <w:rFonts w:ascii="Times New Roman" w:hAnsi="Times New Roman" w:cs="Times New Roman"/>
+          <w:b/>
+          <w:color w:val="auto"/>
+          <w:sz w:val="24"/>
+          <w:lang w:eastAsia="en-ID"/>
+        </w:rPr>
+      </w:pPr>
+      <w:r>
+        <w:rPr>
+          <w:rFonts w:ascii="Times New Roman" w:hAnsi="Times New Roman" w:cs="Times New Roman"/>
+          <w:b/>
+          <w:color w:val="auto"/>
+          <w:sz w:val="24"/>
+          <w:lang w:eastAsia="en-ID"/>
+        </w:rPr>
+        <w:lastRenderedPageBreak/>
+        <w:t>Tampilan Form Gejala</w:t>
+      </w:r>
+    </w:p>
+    <w:p>
+      <w:pPr>
+        <w:keepNext/>
+      </w:pPr>
+      <w:r>
+        <w:rPr>
+          <w:noProof/>
+        </w:rPr>
+        <w:drawing>
+          <wp:inline distT="0" distB="0" distL="0" distR="0" wp14:anchorId="519EFCDF" wp14:editId="7B97BEAB">
+            <wp:extent cx="4455268" cy="2273814"/>
+            <wp:effectExtent l="0" t="0" r="2540" b="0"/>
+            <wp:docPr id="45" name="Picture 45" descr="D:\Hasudungan\Skripsi-1\Modal Gambar Mock up\form Data Gejala.png"/>
+            <wp:cNvGraphicFramePr>
+              <a:graphicFrameLocks xmlns:a="http://schemas.openxmlformats.org/drawingml/2006/main" noChangeAspect="1"/>
+            </wp:cNvGraphicFramePr>
+            <a:graphic xmlns:a="http://schemas.openxmlformats.org/drawingml/2006/main">
+              <a:graphicData uri="http://schemas.openxmlformats.org/drawingml/2006/picture">
+                <pic:pic xmlns:pic="http://schemas.openxmlformats.org/drawingml/2006/picture">
+                  <pic:nvPicPr>
+                    <pic:cNvPr id="0" name="Picture 11" descr="D:\Hasudungan\Skripsi-1\Modal Gambar Mock up\form Data Gejala.png"/>
+                    <pic:cNvPicPr>
+                      <a:picLocks noChangeAspect="1" noChangeArrowheads="1"/>
+                    </pic:cNvPicPr>
+                  </pic:nvPicPr>
+                  <pic:blipFill>
+                    <a:blip r:embed="rId37">
+                      <a:extLst>
+                        <a:ext uri="{28A0092B-C50C-407E-A947-70E740481C1C}">
+                          <a14:useLocalDpi xmlns:a14="http://schemas.microsoft.com/office/drawing/2010/main" val="0"/>
+                        </a:ext>
+                      </a:extLst>
+                    </a:blip>
+                    <a:srcRect/>
+                    <a:stretch>
+                      <a:fillRect/>
+                    </a:stretch>
+                  </pic:blipFill>
+                  <pic:spPr bwMode="auto">
+                    <a:xfrm>
+                      <a:off x="0" y="0"/>
+                      <a:ext cx="4462443" cy="2277476"/>
+                    </a:xfrm>
+                    <a:prstGeom prst="rect">
+                      <a:avLst/>
+                    </a:prstGeom>
+                    <a:noFill/>
+                    <a:ln>
+                      <a:noFill/>
+                    </a:ln>
+                  </pic:spPr>
+                </pic:pic>
+              </a:graphicData>
+            </a:graphic>
+          </wp:inline>
+        </w:drawing>
+      </w:r>
+    </w:p>
+    <w:p>
+      <w:pPr>
+        <w:pStyle w:val="Caption"/>
+        <w:jc w:val="center"/>
+        <w:rPr>
+          <w:rFonts w:ascii="Times New Roman" w:hAnsi="Times New Roman" w:cs="Times New Roman"/>
+          <w:i w:val="0"/>
+          <w:color w:val="auto"/>
+          <w:sz w:val="24"/>
+          <w:szCs w:val="24"/>
+        </w:rPr>
+      </w:pPr>
+      <w:r>
+        <w:rPr>
+          <w:rFonts w:ascii="Times New Roman" w:hAnsi="Times New Roman" w:cs="Times New Roman"/>
+          <w:b/>
+          <w:i w:val="0"/>
+          <w:color w:val="auto"/>
+          <w:sz w:val="24"/>
+          <w:szCs w:val="24"/>
+        </w:rPr>
+        <w:t xml:space="preserve">Gambar </w:t>
+      </w:r>
+      <w:r>
+        <w:rPr>
+          <w:rFonts w:ascii="Times New Roman" w:hAnsi="Times New Roman" w:cs="Times New Roman"/>
+          <w:b/>
+          <w:i w:val="0"/>
+          <w:color w:val="auto"/>
+          <w:sz w:val="24"/>
+          <w:szCs w:val="24"/>
+        </w:rPr>
+        <w:t>3.21</w:t>
+      </w:r>
+      <w:r>
+        <w:rPr>
+          <w:rFonts w:ascii="Times New Roman" w:hAnsi="Times New Roman" w:cs="Times New Roman"/>
+          <w:i w:val="0"/>
+          <w:color w:val="auto"/>
+          <w:sz w:val="24"/>
+          <w:szCs w:val="24"/>
+        </w:rPr>
+        <w:t xml:space="preserve"> Tampilan Form Gejala</w:t>
+      </w:r>
+    </w:p>
+    <w:p>
+      <w:pPr>
+        <w:rPr>
+          <w:lang w:val="en-ID" w:eastAsia="en-ID"/>
+        </w:rPr>
       </w:pPr>
     </w:p>
     <w:p>
@@ -41522,12 +41569,416 @@
     </w:p>
     <w:p>
       <w:pPr>
-        <w:rPr>
-          <w:rFonts w:ascii="Times New Roman" w:hAnsi="Times New Roman" w:cs="Times New Roman"/>
-          <w:sz w:val="24"/>
-          <w:szCs w:val="24"/>
-        </w:rPr>
-      </w:pPr>
+        <w:pStyle w:val="Heading3"/>
+        <w:numPr>
+          <w:ilvl w:val="2"/>
+          <w:numId w:val="35"/>
+        </w:numPr>
+        <w:spacing w:before="0" w:line="480" w:lineRule="auto"/>
+        <w:ind w:left="0" w:firstLine="0"/>
+        <w:rPr>
+          <w:rFonts w:ascii="Times New Roman" w:hAnsi="Times New Roman" w:cs="Times New Roman"/>
+          <w:b/>
+          <w:color w:val="auto"/>
+          <w:sz w:val="24"/>
+        </w:rPr>
+      </w:pPr>
+      <w:r>
+        <w:rPr>
+          <w:rFonts w:ascii="Times New Roman" w:hAnsi="Times New Roman" w:cs="Times New Roman"/>
+          <w:b/>
+          <w:color w:val="auto"/>
+          <w:sz w:val="24"/>
+        </w:rPr>
+        <w:t>Tampilan Form Relasi</w:t>
+      </w:r>
+    </w:p>
+    <w:p>
+      <w:pPr>
+        <w:keepNext/>
+      </w:pPr>
+      <w:r>
+        <w:rPr>
+          <w:noProof/>
+        </w:rPr>
+        <w:drawing>
+          <wp:inline distT="0" distB="0" distL="0" distR="0" wp14:anchorId="305B102A" wp14:editId="6256C73A">
+            <wp:extent cx="5039995" cy="3489944"/>
+            <wp:effectExtent l="0" t="0" r="8255" b="0"/>
+            <wp:docPr id="46" name="Picture 46" descr="D:\Hasudungan\Skripsi-1\Modal Gambar Mock up\form Data Relasi copy.png"/>
+            <wp:cNvGraphicFramePr>
+              <a:graphicFrameLocks xmlns:a="http://schemas.openxmlformats.org/drawingml/2006/main" noChangeAspect="1"/>
+            </wp:cNvGraphicFramePr>
+            <a:graphic xmlns:a="http://schemas.openxmlformats.org/drawingml/2006/main">
+              <a:graphicData uri="http://schemas.openxmlformats.org/drawingml/2006/picture">
+                <pic:pic xmlns:pic="http://schemas.openxmlformats.org/drawingml/2006/picture">
+                  <pic:nvPicPr>
+                    <pic:cNvPr id="0" name="Picture 12" descr="D:\Hasudungan\Skripsi-1\Modal Gambar Mock up\form Data Relasi copy.png"/>
+                    <pic:cNvPicPr>
+                      <a:picLocks noChangeAspect="1" noChangeArrowheads="1"/>
+                    </pic:cNvPicPr>
+                  </pic:nvPicPr>
+                  <pic:blipFill>
+                    <a:blip r:embed="rId38">
+                      <a:extLst>
+                        <a:ext uri="{28A0092B-C50C-407E-A947-70E740481C1C}">
+                          <a14:useLocalDpi xmlns:a14="http://schemas.microsoft.com/office/drawing/2010/main" val="0"/>
+                        </a:ext>
+                      </a:extLst>
+                    </a:blip>
+                    <a:srcRect/>
+                    <a:stretch>
+                      <a:fillRect/>
+                    </a:stretch>
+                  </pic:blipFill>
+                  <pic:spPr bwMode="auto">
+                    <a:xfrm>
+                      <a:off x="0" y="0"/>
+                      <a:ext cx="5039995" cy="3489944"/>
+                    </a:xfrm>
+                    <a:prstGeom prst="rect">
+                      <a:avLst/>
+                    </a:prstGeom>
+                    <a:noFill/>
+                    <a:ln>
+                      <a:noFill/>
+                    </a:ln>
+                  </pic:spPr>
+                </pic:pic>
+              </a:graphicData>
+            </a:graphic>
+          </wp:inline>
+        </w:drawing>
+      </w:r>
+    </w:p>
+    <w:p>
+      <w:pPr>
+        <w:pStyle w:val="Caption"/>
+        <w:jc w:val="center"/>
+        <w:rPr>
+          <w:rFonts w:ascii="Times New Roman" w:hAnsi="Times New Roman" w:cs="Times New Roman"/>
+          <w:i w:val="0"/>
+          <w:color w:val="auto"/>
+          <w:sz w:val="24"/>
+          <w:szCs w:val="24"/>
+        </w:rPr>
+      </w:pPr>
+      <w:r>
+        <w:rPr>
+          <w:rFonts w:ascii="Times New Roman" w:hAnsi="Times New Roman" w:cs="Times New Roman"/>
+          <w:b/>
+          <w:i w:val="0"/>
+          <w:color w:val="auto"/>
+          <w:sz w:val="24"/>
+          <w:szCs w:val="24"/>
+        </w:rPr>
+        <w:t xml:space="preserve">Gambar </w:t>
+      </w:r>
+      <w:r>
+        <w:rPr>
+          <w:rFonts w:ascii="Times New Roman" w:hAnsi="Times New Roman" w:cs="Times New Roman"/>
+          <w:b/>
+          <w:i w:val="0"/>
+          <w:color w:val="auto"/>
+          <w:sz w:val="24"/>
+          <w:szCs w:val="24"/>
+        </w:rPr>
+        <w:t>3.22</w:t>
+      </w:r>
+      <w:r>
+        <w:rPr>
+          <w:rFonts w:ascii="Times New Roman" w:hAnsi="Times New Roman" w:cs="Times New Roman"/>
+          <w:i w:val="0"/>
+          <w:color w:val="auto"/>
+          <w:sz w:val="24"/>
+          <w:szCs w:val="24"/>
+        </w:rPr>
+        <w:t xml:space="preserve"> </w:t>
+      </w:r>
+      <w:r>
+        <w:rPr>
+          <w:rFonts w:ascii="Times New Roman" w:hAnsi="Times New Roman" w:cs="Times New Roman"/>
+          <w:i w:val="0"/>
+          <w:color w:val="auto"/>
+          <w:sz w:val="24"/>
+          <w:szCs w:val="24"/>
+        </w:rPr>
+        <w:t>Tampilan form Relasi</w:t>
+      </w:r>
+    </w:p>
+    <w:p>
+      <w:pPr>
+        <w:rPr>
+          <w:lang w:val="en-ID" w:eastAsia="en-ID"/>
+        </w:rPr>
+      </w:pPr>
+    </w:p>
+    <w:p>
+      <w:pPr>
+        <w:pStyle w:val="Heading3"/>
+        <w:numPr>
+          <w:ilvl w:val="2"/>
+          <w:numId w:val="35"/>
+        </w:numPr>
+        <w:spacing w:before="0" w:line="480" w:lineRule="auto"/>
+        <w:ind w:left="0" w:firstLine="0"/>
+        <w:rPr>
+          <w:rFonts w:ascii="Times New Roman" w:hAnsi="Times New Roman" w:cs="Times New Roman"/>
+          <w:b/>
+          <w:color w:val="auto"/>
+          <w:sz w:val="24"/>
+          <w:lang w:eastAsia="en-ID"/>
+        </w:rPr>
+      </w:pPr>
+      <w:r>
+        <w:rPr>
+          <w:rFonts w:ascii="Times New Roman" w:hAnsi="Times New Roman" w:cs="Times New Roman"/>
+          <w:b/>
+          <w:color w:val="auto"/>
+          <w:sz w:val="24"/>
+          <w:lang w:eastAsia="en-ID"/>
+        </w:rPr>
+        <w:lastRenderedPageBreak/>
+        <w:t>Tampilan Form Bimbingan</w:t>
+      </w:r>
+    </w:p>
+    <w:p>
+      <w:pPr>
+        <w:keepNext/>
+      </w:pPr>
+      <w:r>
+        <w:rPr>
+          <w:noProof/>
+          <w:sz w:val="24"/>
+          <w:szCs w:val="24"/>
+        </w:rPr>
+        <w:drawing>
+          <wp:inline distT="0" distB="0" distL="0" distR="0" wp14:anchorId="79BBF527" wp14:editId="1E9246B4">
+            <wp:extent cx="5039995" cy="4260314"/>
+            <wp:effectExtent l="0" t="0" r="8255" b="6985"/>
+            <wp:docPr id="47" name="Picture 47" descr="D:\Hasudungan\Skripsi-1\Modal Gambar Mock up\form Data Bimbingan.png"/>
+            <wp:cNvGraphicFramePr>
+              <a:graphicFrameLocks xmlns:a="http://schemas.openxmlformats.org/drawingml/2006/main" noChangeAspect="1"/>
+            </wp:cNvGraphicFramePr>
+            <a:graphic xmlns:a="http://schemas.openxmlformats.org/drawingml/2006/main">
+              <a:graphicData uri="http://schemas.openxmlformats.org/drawingml/2006/picture">
+                <pic:pic xmlns:pic="http://schemas.openxmlformats.org/drawingml/2006/picture">
+                  <pic:nvPicPr>
+                    <pic:cNvPr id="0" name="Picture 13" descr="D:\Hasudungan\Skripsi-1\Modal Gambar Mock up\form Data Bimbingan.png"/>
+                    <pic:cNvPicPr>
+                      <a:picLocks noChangeAspect="1" noChangeArrowheads="1"/>
+                    </pic:cNvPicPr>
+                  </pic:nvPicPr>
+                  <pic:blipFill>
+                    <a:blip r:embed="rId39">
+                      <a:extLst>
+                        <a:ext uri="{28A0092B-C50C-407E-A947-70E740481C1C}">
+                          <a14:useLocalDpi xmlns:a14="http://schemas.microsoft.com/office/drawing/2010/main" val="0"/>
+                        </a:ext>
+                      </a:extLst>
+                    </a:blip>
+                    <a:srcRect/>
+                    <a:stretch>
+                      <a:fillRect/>
+                    </a:stretch>
+                  </pic:blipFill>
+                  <pic:spPr bwMode="auto">
+                    <a:xfrm>
+                      <a:off x="0" y="0"/>
+                      <a:ext cx="5039995" cy="4260314"/>
+                    </a:xfrm>
+                    <a:prstGeom prst="rect">
+                      <a:avLst/>
+                    </a:prstGeom>
+                    <a:noFill/>
+                    <a:ln>
+                      <a:noFill/>
+                    </a:ln>
+                  </pic:spPr>
+                </pic:pic>
+              </a:graphicData>
+            </a:graphic>
+          </wp:inline>
+        </w:drawing>
+      </w:r>
+    </w:p>
+    <w:p>
+      <w:pPr>
+        <w:pStyle w:val="Caption"/>
+        <w:jc w:val="center"/>
+        <w:rPr>
+          <w:rFonts w:ascii="Times New Roman" w:hAnsi="Times New Roman" w:cs="Times New Roman"/>
+          <w:i w:val="0"/>
+          <w:color w:val="auto"/>
+          <w:sz w:val="24"/>
+          <w:szCs w:val="24"/>
+        </w:rPr>
+      </w:pPr>
+      <w:r>
+        <w:rPr>
+          <w:rFonts w:ascii="Times New Roman" w:hAnsi="Times New Roman" w:cs="Times New Roman"/>
+          <w:b/>
+          <w:i w:val="0"/>
+          <w:color w:val="auto"/>
+          <w:sz w:val="24"/>
+          <w:szCs w:val="24"/>
+        </w:rPr>
+        <w:t xml:space="preserve">Gambar </w:t>
+      </w:r>
+      <w:r>
+        <w:rPr>
+          <w:rFonts w:ascii="Times New Roman" w:hAnsi="Times New Roman" w:cs="Times New Roman"/>
+          <w:b/>
+          <w:i w:val="0"/>
+          <w:color w:val="auto"/>
+          <w:sz w:val="24"/>
+          <w:szCs w:val="24"/>
+        </w:rPr>
+        <w:t xml:space="preserve">3.23 </w:t>
+      </w:r>
+      <w:r>
+        <w:rPr>
+          <w:rFonts w:ascii="Times New Roman" w:hAnsi="Times New Roman" w:cs="Times New Roman"/>
+          <w:i w:val="0"/>
+          <w:color w:val="auto"/>
+          <w:sz w:val="24"/>
+          <w:szCs w:val="24"/>
+        </w:rPr>
+        <w:t>Tampilan Form Bimbingan</w:t>
+      </w:r>
+    </w:p>
+    <w:p>
+      <w:pPr>
+        <w:pStyle w:val="Heading3"/>
+        <w:numPr>
+          <w:ilvl w:val="2"/>
+          <w:numId w:val="35"/>
+        </w:numPr>
+        <w:spacing w:before="0" w:line="480" w:lineRule="auto"/>
+        <w:ind w:left="0" w:firstLine="0"/>
+        <w:rPr>
+          <w:rFonts w:ascii="Times New Roman" w:hAnsi="Times New Roman" w:cs="Times New Roman"/>
+          <w:b/>
+          <w:color w:val="auto"/>
+          <w:sz w:val="24"/>
+          <w:lang w:eastAsia="en-ID"/>
+        </w:rPr>
+      </w:pPr>
+      <w:r>
+        <w:rPr>
+          <w:rFonts w:ascii="Times New Roman" w:hAnsi="Times New Roman" w:cs="Times New Roman"/>
+          <w:b/>
+          <w:color w:val="auto"/>
+          <w:sz w:val="24"/>
+          <w:lang w:eastAsia="en-ID"/>
+        </w:rPr>
+        <w:t>Tampilan Form Konselling</w:t>
+      </w:r>
+    </w:p>
+    <w:p>
+      <w:pPr>
+        <w:keepNext/>
+      </w:pPr>
+      <w:r>
+        <w:rPr>
+          <w:noProof/>
+        </w:rPr>
+        <w:drawing>
+          <wp:inline distT="0" distB="0" distL="0" distR="0" wp14:anchorId="3F19E1DE" wp14:editId="54026E77">
+            <wp:extent cx="5039995" cy="2667391"/>
+            <wp:effectExtent l="0" t="0" r="8255" b="0"/>
+            <wp:docPr id="48" name="Picture 48" descr="D:\Hasudungan\Skripsi-1\Modal Gambar Mock up\form Konselling.png"/>
+            <wp:cNvGraphicFramePr>
+              <a:graphicFrameLocks xmlns:a="http://schemas.openxmlformats.org/drawingml/2006/main" noChangeAspect="1"/>
+            </wp:cNvGraphicFramePr>
+            <a:graphic xmlns:a="http://schemas.openxmlformats.org/drawingml/2006/main">
+              <a:graphicData uri="http://schemas.openxmlformats.org/drawingml/2006/picture">
+                <pic:pic xmlns:pic="http://schemas.openxmlformats.org/drawingml/2006/picture">
+                  <pic:nvPicPr>
+                    <pic:cNvPr id="0" name="Picture 14" descr="D:\Hasudungan\Skripsi-1\Modal Gambar Mock up\form Konselling.png"/>
+                    <pic:cNvPicPr>
+                      <a:picLocks noChangeAspect="1" noChangeArrowheads="1"/>
+                    </pic:cNvPicPr>
+                  </pic:nvPicPr>
+                  <pic:blipFill>
+                    <a:blip r:embed="rId40">
+                      <a:extLst>
+                        <a:ext uri="{28A0092B-C50C-407E-A947-70E740481C1C}">
+                          <a14:useLocalDpi xmlns:a14="http://schemas.microsoft.com/office/drawing/2010/main" val="0"/>
+                        </a:ext>
+                      </a:extLst>
+                    </a:blip>
+                    <a:srcRect/>
+                    <a:stretch>
+                      <a:fillRect/>
+                    </a:stretch>
+                  </pic:blipFill>
+                  <pic:spPr bwMode="auto">
+                    <a:xfrm>
+                      <a:off x="0" y="0"/>
+                      <a:ext cx="5039995" cy="2667391"/>
+                    </a:xfrm>
+                    <a:prstGeom prst="rect">
+                      <a:avLst/>
+                    </a:prstGeom>
+                    <a:noFill/>
+                    <a:ln>
+                      <a:noFill/>
+                    </a:ln>
+                  </pic:spPr>
+                </pic:pic>
+              </a:graphicData>
+            </a:graphic>
+          </wp:inline>
+        </w:drawing>
+      </w:r>
+    </w:p>
+    <w:p>
+      <w:pPr>
+        <w:pStyle w:val="Caption"/>
+        <w:jc w:val="center"/>
+        <w:rPr>
+          <w:rFonts w:ascii="Times New Roman" w:hAnsi="Times New Roman" w:cs="Times New Roman"/>
+          <w:i w:val="0"/>
+          <w:color w:val="auto"/>
+          <w:sz w:val="24"/>
+          <w:szCs w:val="24"/>
+        </w:rPr>
+      </w:pPr>
+      <w:r>
+        <w:rPr>
+          <w:rFonts w:ascii="Times New Roman" w:hAnsi="Times New Roman" w:cs="Times New Roman"/>
+          <w:b/>
+          <w:i w:val="0"/>
+          <w:color w:val="auto"/>
+          <w:sz w:val="24"/>
+          <w:szCs w:val="24"/>
+        </w:rPr>
+        <w:t xml:space="preserve">Gambar </w:t>
+      </w:r>
+      <w:r>
+        <w:rPr>
+          <w:rFonts w:ascii="Times New Roman" w:hAnsi="Times New Roman" w:cs="Times New Roman"/>
+          <w:b/>
+          <w:i w:val="0"/>
+          <w:color w:val="auto"/>
+          <w:sz w:val="24"/>
+          <w:szCs w:val="24"/>
+        </w:rPr>
+        <w:t xml:space="preserve">3.24 </w:t>
+      </w:r>
+      <w:bookmarkStart w:id="109" w:name="_GoBack"/>
+      <w:bookmarkEnd w:id="109"/>
+      <w:r>
+        <w:rPr>
+          <w:rFonts w:ascii="Times New Roman" w:hAnsi="Times New Roman" w:cs="Times New Roman"/>
+          <w:i w:val="0"/>
+          <w:color w:val="auto"/>
+          <w:sz w:val="24"/>
+          <w:szCs w:val="24"/>
+        </w:rPr>
+        <w:t>Tampilan Form Konselling</w:t>
+      </w:r>
     </w:p>
     <w:sectPr>
       <w:pgSz w:w="11906" w:h="16838"/>
@@ -41599,7 +42050,7 @@
           <w:rPr>
             <w:noProof/>
           </w:rPr>
-          <w:t>46</w:t>
+          <w:t>50</w:t>
         </w:r>
         <w:r>
           <w:rPr>
@@ -41652,7 +42103,7 @@
           <w:rPr>
             <w:noProof/>
           </w:rPr>
-          <w:t>47</w:t>
+          <w:t>51</w:t>
         </w:r>
         <w:r>
           <w:rPr>
@@ -41803,92 +42254,6 @@
     </w:lvl>
   </w:abstractNum>
   <w:abstractNum w:abstractNumId="1">
-    <w:nsid w:val="08C76F94"/>
-    <w:multiLevelType w:val="hybridMultilevel"/>
-    <w:tmpl w:val="9EEC3D52"/>
-    <w:lvl w:ilvl="0" w:tplc="3809000F">
-      <w:start w:val="1"/>
-      <w:numFmt w:val="decimal"/>
-      <w:lvlText w:val="%1."/>
-      <w:lvlJc w:val="left"/>
-      <w:pPr>
-        <w:ind w:left="1944" w:hanging="360"/>
-      </w:pPr>
-    </w:lvl>
-    <w:lvl w:ilvl="1" w:tplc="38090019" w:tentative="1">
-      <w:start w:val="1"/>
-      <w:numFmt w:val="lowerLetter"/>
-      <w:lvlText w:val="%2."/>
-      <w:lvlJc w:val="left"/>
-      <w:pPr>
-        <w:ind w:left="2664" w:hanging="360"/>
-      </w:pPr>
-    </w:lvl>
-    <w:lvl w:ilvl="2" w:tplc="3809001B" w:tentative="1">
-      <w:start w:val="1"/>
-      <w:numFmt w:val="lowerRoman"/>
-      <w:lvlText w:val="%3."/>
-      <w:lvlJc w:val="right"/>
-      <w:pPr>
-        <w:ind w:left="3384" w:hanging="180"/>
-      </w:pPr>
-    </w:lvl>
-    <w:lvl w:ilvl="3" w:tplc="3809000F" w:tentative="1">
-      <w:start w:val="1"/>
-      <w:numFmt w:val="decimal"/>
-      <w:lvlText w:val="%4."/>
-      <w:lvlJc w:val="left"/>
-      <w:pPr>
-        <w:ind w:left="4104" w:hanging="360"/>
-      </w:pPr>
-    </w:lvl>
-    <w:lvl w:ilvl="4" w:tplc="38090019" w:tentative="1">
-      <w:start w:val="1"/>
-      <w:numFmt w:val="lowerLetter"/>
-      <w:lvlText w:val="%5."/>
-      <w:lvlJc w:val="left"/>
-      <w:pPr>
-        <w:ind w:left="4824" w:hanging="360"/>
-      </w:pPr>
-    </w:lvl>
-    <w:lvl w:ilvl="5" w:tplc="3809001B" w:tentative="1">
-      <w:start w:val="1"/>
-      <w:numFmt w:val="lowerRoman"/>
-      <w:lvlText w:val="%6."/>
-      <w:lvlJc w:val="right"/>
-      <w:pPr>
-        <w:ind w:left="5544" w:hanging="180"/>
-      </w:pPr>
-    </w:lvl>
-    <w:lvl w:ilvl="6" w:tplc="3809000F" w:tentative="1">
-      <w:start w:val="1"/>
-      <w:numFmt w:val="decimal"/>
-      <w:lvlText w:val="%7."/>
-      <w:lvlJc w:val="left"/>
-      <w:pPr>
-        <w:ind w:left="6264" w:hanging="360"/>
-      </w:pPr>
-    </w:lvl>
-    <w:lvl w:ilvl="7" w:tplc="38090019" w:tentative="1">
-      <w:start w:val="1"/>
-      <w:numFmt w:val="lowerLetter"/>
-      <w:lvlText w:val="%8."/>
-      <w:lvlJc w:val="left"/>
-      <w:pPr>
-        <w:ind w:left="6984" w:hanging="360"/>
-      </w:pPr>
-    </w:lvl>
-    <w:lvl w:ilvl="8" w:tplc="3809001B" w:tentative="1">
-      <w:start w:val="1"/>
-      <w:numFmt w:val="lowerRoman"/>
-      <w:lvlText w:val="%9."/>
-      <w:lvlJc w:val="right"/>
-      <w:pPr>
-        <w:ind w:left="7704" w:hanging="180"/>
-      </w:pPr>
-    </w:lvl>
-  </w:abstractNum>
-  <w:abstractNum w:abstractNumId="2">
     <w:nsid w:val="0CF36E7C"/>
     <w:multiLevelType w:val="multilevel"/>
     <w:tmpl w:val="00E0095A"/>
@@ -42005,7 +42370,7 @@
       </w:rPr>
     </w:lvl>
   </w:abstractNum>
-  <w:abstractNum w:abstractNumId="3">
+  <w:abstractNum w:abstractNumId="2">
     <w:nsid w:val="0CFE2752"/>
     <w:multiLevelType w:val="multilevel"/>
     <w:tmpl w:val="826CD9F0"/>
@@ -42091,7 +42456,7 @@
       </w:pPr>
     </w:lvl>
   </w:abstractNum>
-  <w:abstractNum w:abstractNumId="4">
+  <w:abstractNum w:abstractNumId="3">
     <w:nsid w:val="0FBB23F9"/>
     <w:multiLevelType w:val="multilevel"/>
     <w:tmpl w:val="B156B6E2"/>
@@ -42206,7 +42571,7 @@
       </w:rPr>
     </w:lvl>
   </w:abstractNum>
-  <w:abstractNum w:abstractNumId="5">
+  <w:abstractNum w:abstractNumId="4">
     <w:nsid w:val="0FBC48AA"/>
     <w:multiLevelType w:val="multilevel"/>
     <w:tmpl w:val="EBFCE9CE"/>
@@ -42292,7 +42657,7 @@
       </w:pPr>
     </w:lvl>
   </w:abstractNum>
-  <w:abstractNum w:abstractNumId="6">
+  <w:abstractNum w:abstractNumId="5">
     <w:nsid w:val="10571DCD"/>
     <w:multiLevelType w:val="multilevel"/>
     <w:tmpl w:val="CE2638FE"/>
@@ -42378,7 +42743,7 @@
       </w:pPr>
     </w:lvl>
   </w:abstractNum>
-  <w:abstractNum w:abstractNumId="7">
+  <w:abstractNum w:abstractNumId="6">
     <w:nsid w:val="15C0153B"/>
     <w:multiLevelType w:val="hybridMultilevel"/>
     <w:tmpl w:val="D138F170"/>
@@ -42468,93 +42833,7 @@
       </w:pPr>
     </w:lvl>
   </w:abstractNum>
-  <w:abstractNum w:abstractNumId="8">
-    <w:nsid w:val="19B85B79"/>
-    <w:multiLevelType w:val="hybridMultilevel"/>
-    <w:tmpl w:val="DC204380"/>
-    <w:lvl w:ilvl="0" w:tplc="3809000F">
-      <w:start w:val="1"/>
-      <w:numFmt w:val="decimal"/>
-      <w:lvlText w:val="%1."/>
-      <w:lvlJc w:val="left"/>
-      <w:pPr>
-        <w:ind w:left="1080" w:hanging="360"/>
-      </w:pPr>
-    </w:lvl>
-    <w:lvl w:ilvl="1" w:tplc="38090019" w:tentative="1">
-      <w:start w:val="1"/>
-      <w:numFmt w:val="lowerLetter"/>
-      <w:lvlText w:val="%2."/>
-      <w:lvlJc w:val="left"/>
-      <w:pPr>
-        <w:ind w:left="1800" w:hanging="360"/>
-      </w:pPr>
-    </w:lvl>
-    <w:lvl w:ilvl="2" w:tplc="3809001B" w:tentative="1">
-      <w:start w:val="1"/>
-      <w:numFmt w:val="lowerRoman"/>
-      <w:lvlText w:val="%3."/>
-      <w:lvlJc w:val="right"/>
-      <w:pPr>
-        <w:ind w:left="2520" w:hanging="180"/>
-      </w:pPr>
-    </w:lvl>
-    <w:lvl w:ilvl="3" w:tplc="3809000F" w:tentative="1">
-      <w:start w:val="1"/>
-      <w:numFmt w:val="decimal"/>
-      <w:lvlText w:val="%4."/>
-      <w:lvlJc w:val="left"/>
-      <w:pPr>
-        <w:ind w:left="3240" w:hanging="360"/>
-      </w:pPr>
-    </w:lvl>
-    <w:lvl w:ilvl="4" w:tplc="38090019" w:tentative="1">
-      <w:start w:val="1"/>
-      <w:numFmt w:val="lowerLetter"/>
-      <w:lvlText w:val="%5."/>
-      <w:lvlJc w:val="left"/>
-      <w:pPr>
-        <w:ind w:left="3960" w:hanging="360"/>
-      </w:pPr>
-    </w:lvl>
-    <w:lvl w:ilvl="5" w:tplc="3809001B" w:tentative="1">
-      <w:start w:val="1"/>
-      <w:numFmt w:val="lowerRoman"/>
-      <w:lvlText w:val="%6."/>
-      <w:lvlJc w:val="right"/>
-      <w:pPr>
-        <w:ind w:left="4680" w:hanging="180"/>
-      </w:pPr>
-    </w:lvl>
-    <w:lvl w:ilvl="6" w:tplc="3809000F" w:tentative="1">
-      <w:start w:val="1"/>
-      <w:numFmt w:val="decimal"/>
-      <w:lvlText w:val="%7."/>
-      <w:lvlJc w:val="left"/>
-      <w:pPr>
-        <w:ind w:left="5400" w:hanging="360"/>
-      </w:pPr>
-    </w:lvl>
-    <w:lvl w:ilvl="7" w:tplc="38090019" w:tentative="1">
-      <w:start w:val="1"/>
-      <w:numFmt w:val="lowerLetter"/>
-      <w:lvlText w:val="%8."/>
-      <w:lvlJc w:val="left"/>
-      <w:pPr>
-        <w:ind w:left="6120" w:hanging="360"/>
-      </w:pPr>
-    </w:lvl>
-    <w:lvl w:ilvl="8" w:tplc="3809001B" w:tentative="1">
-      <w:start w:val="1"/>
-      <w:numFmt w:val="lowerRoman"/>
-      <w:lvlText w:val="%9."/>
-      <w:lvlJc w:val="right"/>
-      <w:pPr>
-        <w:ind w:left="6840" w:hanging="180"/>
-      </w:pPr>
-    </w:lvl>
-  </w:abstractNum>
-  <w:abstractNum w:abstractNumId="9">
+  <w:abstractNum w:abstractNumId="7">
     <w:nsid w:val="1A2E0902"/>
     <w:multiLevelType w:val="multilevel"/>
     <w:tmpl w:val="CC00AA36"/>
@@ -42672,7 +42951,7 @@
       </w:rPr>
     </w:lvl>
   </w:abstractNum>
-  <w:abstractNum w:abstractNumId="10">
+  <w:abstractNum w:abstractNumId="8">
     <w:nsid w:val="1BB76544"/>
     <w:multiLevelType w:val="multilevel"/>
     <w:tmpl w:val="3BDE133C"/>
@@ -42758,7 +43037,7 @@
       </w:pPr>
     </w:lvl>
   </w:abstractNum>
-  <w:abstractNum w:abstractNumId="11">
+  <w:abstractNum w:abstractNumId="9">
     <w:nsid w:val="1F164F1B"/>
     <w:multiLevelType w:val="multilevel"/>
     <w:tmpl w:val="FCB687C8"/>
@@ -42872,7 +43151,7 @@
       </w:rPr>
     </w:lvl>
   </w:abstractNum>
-  <w:abstractNum w:abstractNumId="12">
+  <w:abstractNum w:abstractNumId="10">
     <w:nsid w:val="27436E99"/>
     <w:multiLevelType w:val="multilevel"/>
     <w:tmpl w:val="C39CBE88"/>
@@ -42991,7 +43270,7 @@
       </w:rPr>
     </w:lvl>
   </w:abstractNum>
-  <w:abstractNum w:abstractNumId="13">
+  <w:abstractNum w:abstractNumId="11">
     <w:nsid w:val="288C3306"/>
     <w:multiLevelType w:val="hybridMultilevel"/>
     <w:tmpl w:val="4E34B484"/>
@@ -43077,7 +43356,7 @@
       </w:pPr>
     </w:lvl>
   </w:abstractNum>
-  <w:abstractNum w:abstractNumId="14">
+  <w:abstractNum w:abstractNumId="12">
     <w:nsid w:val="29FC639B"/>
     <w:multiLevelType w:val="multilevel"/>
     <w:tmpl w:val="F9E42BF2"/>
@@ -43163,7 +43442,7 @@
       </w:pPr>
     </w:lvl>
   </w:abstractNum>
-  <w:abstractNum w:abstractNumId="15">
+  <w:abstractNum w:abstractNumId="13">
     <w:nsid w:val="2B0777EB"/>
     <w:multiLevelType w:val="hybridMultilevel"/>
     <w:tmpl w:val="C2DABF2A"/>
@@ -43249,7 +43528,7 @@
       </w:pPr>
     </w:lvl>
   </w:abstractNum>
-  <w:abstractNum w:abstractNumId="16">
+  <w:abstractNum w:abstractNumId="14">
     <w:nsid w:val="2B673FB5"/>
     <w:multiLevelType w:val="hybridMultilevel"/>
     <w:tmpl w:val="70AAB28E"/>
@@ -43335,7 +43614,7 @@
       </w:pPr>
     </w:lvl>
   </w:abstractNum>
-  <w:abstractNum w:abstractNumId="17">
+  <w:abstractNum w:abstractNumId="15">
     <w:nsid w:val="2BAB6C97"/>
     <w:multiLevelType w:val="multilevel"/>
     <w:tmpl w:val="B3068AA0"/>
@@ -43459,7 +43738,7 @@
       </w:rPr>
     </w:lvl>
   </w:abstractNum>
-  <w:abstractNum w:abstractNumId="18">
+  <w:abstractNum w:abstractNumId="16">
     <w:nsid w:val="2BAB72EA"/>
     <w:multiLevelType w:val="hybridMultilevel"/>
     <w:tmpl w:val="946EBEAE"/>
@@ -43572,7 +43851,7 @@
       </w:rPr>
     </w:lvl>
   </w:abstractNum>
-  <w:abstractNum w:abstractNumId="19">
+  <w:abstractNum w:abstractNumId="17">
     <w:nsid w:val="2DFF56B8"/>
     <w:multiLevelType w:val="multilevel"/>
     <w:tmpl w:val="45068288"/>
@@ -43658,7 +43937,7 @@
       </w:pPr>
     </w:lvl>
   </w:abstractNum>
-  <w:abstractNum w:abstractNumId="20">
+  <w:abstractNum w:abstractNumId="18">
     <w:nsid w:val="33B4465C"/>
     <w:multiLevelType w:val="multilevel"/>
     <w:tmpl w:val="F752ADE6"/>
@@ -43744,7 +44023,7 @@
       </w:pPr>
     </w:lvl>
   </w:abstractNum>
-  <w:abstractNum w:abstractNumId="21">
+  <w:abstractNum w:abstractNumId="19">
     <w:nsid w:val="357E5C44"/>
     <w:multiLevelType w:val="multilevel"/>
     <w:tmpl w:val="59D84C6C"/>
@@ -43857,7 +44136,7 @@
       </w:rPr>
     </w:lvl>
   </w:abstractNum>
-  <w:abstractNum w:abstractNumId="22">
+  <w:abstractNum w:abstractNumId="20">
     <w:nsid w:val="38E27737"/>
     <w:multiLevelType w:val="hybridMultilevel"/>
     <w:tmpl w:val="973670FE"/>
@@ -43943,99 +44222,7 @@
       </w:pPr>
     </w:lvl>
   </w:abstractNum>
-  <w:abstractNum w:abstractNumId="23">
-    <w:nsid w:val="3F7665E4"/>
-    <w:multiLevelType w:val="hybridMultilevel"/>
-    <w:tmpl w:val="23CEE030"/>
-    <w:lvl w:ilvl="0" w:tplc="E2C2B1C2">
-      <w:start w:val="2"/>
-      <w:numFmt w:val="decimal"/>
-      <w:lvlText w:val="%1.2.1"/>
-      <w:lvlJc w:val="left"/>
-      <w:pPr>
-        <w:ind w:left="720" w:hanging="360"/>
-      </w:pPr>
-      <w:rPr>
-        <w:rFonts w:ascii="Times New Roman" w:hAnsi="Times New Roman" w:cs="Times New Roman" w:hint="default"/>
-        <w:color w:val="auto"/>
-        <w:sz w:val="24"/>
-        <w:szCs w:val="24"/>
-      </w:rPr>
-    </w:lvl>
-    <w:lvl w:ilvl="1" w:tplc="38090019" w:tentative="1">
-      <w:start w:val="1"/>
-      <w:numFmt w:val="lowerLetter"/>
-      <w:lvlText w:val="%2."/>
-      <w:lvlJc w:val="left"/>
-      <w:pPr>
-        <w:ind w:left="1440" w:hanging="360"/>
-      </w:pPr>
-    </w:lvl>
-    <w:lvl w:ilvl="2" w:tplc="3809001B" w:tentative="1">
-      <w:start w:val="1"/>
-      <w:numFmt w:val="lowerRoman"/>
-      <w:lvlText w:val="%3."/>
-      <w:lvlJc w:val="right"/>
-      <w:pPr>
-        <w:ind w:left="2160" w:hanging="180"/>
-      </w:pPr>
-    </w:lvl>
-    <w:lvl w:ilvl="3" w:tplc="3809000F" w:tentative="1">
-      <w:start w:val="1"/>
-      <w:numFmt w:val="decimal"/>
-      <w:lvlText w:val="%4."/>
-      <w:lvlJc w:val="left"/>
-      <w:pPr>
-        <w:ind w:left="2880" w:hanging="360"/>
-      </w:pPr>
-    </w:lvl>
-    <w:lvl w:ilvl="4" w:tplc="38090019" w:tentative="1">
-      <w:start w:val="1"/>
-      <w:numFmt w:val="lowerLetter"/>
-      <w:lvlText w:val="%5."/>
-      <w:lvlJc w:val="left"/>
-      <w:pPr>
-        <w:ind w:left="3600" w:hanging="360"/>
-      </w:pPr>
-    </w:lvl>
-    <w:lvl w:ilvl="5" w:tplc="3809001B" w:tentative="1">
-      <w:start w:val="1"/>
-      <w:numFmt w:val="lowerRoman"/>
-      <w:lvlText w:val="%6."/>
-      <w:lvlJc w:val="right"/>
-      <w:pPr>
-        <w:ind w:left="4320" w:hanging="180"/>
-      </w:pPr>
-    </w:lvl>
-    <w:lvl w:ilvl="6" w:tplc="3809000F" w:tentative="1">
-      <w:start w:val="1"/>
-      <w:numFmt w:val="decimal"/>
-      <w:lvlText w:val="%7."/>
-      <w:lvlJc w:val="left"/>
-      <w:pPr>
-        <w:ind w:left="5040" w:hanging="360"/>
-      </w:pPr>
-    </w:lvl>
-    <w:lvl w:ilvl="7" w:tplc="38090019" w:tentative="1">
-      <w:start w:val="1"/>
-      <w:numFmt w:val="lowerLetter"/>
-      <w:lvlText w:val="%8."/>
-      <w:lvlJc w:val="left"/>
-      <w:pPr>
-        <w:ind w:left="5760" w:hanging="360"/>
-      </w:pPr>
-    </w:lvl>
-    <w:lvl w:ilvl="8" w:tplc="3809001B" w:tentative="1">
-      <w:start w:val="1"/>
-      <w:numFmt w:val="lowerRoman"/>
-      <w:lvlText w:val="%9."/>
-      <w:lvlJc w:val="right"/>
-      <w:pPr>
-        <w:ind w:left="6480" w:hanging="180"/>
-      </w:pPr>
-    </w:lvl>
-  </w:abstractNum>
-  <w:abstractNum w:abstractNumId="24">
+  <w:abstractNum w:abstractNumId="21">
     <w:nsid w:val="406B7869"/>
     <w:multiLevelType w:val="multilevel"/>
     <w:tmpl w:val="E3802402"/>
@@ -44135,7 +44322,7 @@
       </w:pPr>
     </w:lvl>
   </w:abstractNum>
-  <w:abstractNum w:abstractNumId="25">
+  <w:abstractNum w:abstractNumId="22">
     <w:nsid w:val="4512198B"/>
     <w:multiLevelType w:val="hybridMultilevel"/>
     <w:tmpl w:val="05CA694A"/>
@@ -44221,7 +44408,7 @@
       </w:pPr>
     </w:lvl>
   </w:abstractNum>
-  <w:abstractNum w:abstractNumId="26">
+  <w:abstractNum w:abstractNumId="23">
     <w:nsid w:val="4AA27CEC"/>
     <w:multiLevelType w:val="hybridMultilevel"/>
     <w:tmpl w:val="607CCC0E"/>
@@ -44313,179 +44500,7 @@
       </w:pPr>
     </w:lvl>
   </w:abstractNum>
-  <w:abstractNum w:abstractNumId="27">
-    <w:nsid w:val="4AD628A4"/>
-    <w:multiLevelType w:val="hybridMultilevel"/>
-    <w:tmpl w:val="0DA82978"/>
-    <w:lvl w:ilvl="0" w:tplc="433A5A7C">
-      <w:start w:val="1"/>
-      <w:numFmt w:val="decimal"/>
-      <w:lvlText w:val="%1."/>
-      <w:lvlJc w:val="left"/>
-      <w:pPr>
-        <w:ind w:left="720" w:hanging="360"/>
-      </w:pPr>
-    </w:lvl>
-    <w:lvl w:ilvl="1" w:tplc="D86C679E">
-      <w:start w:val="1"/>
-      <w:numFmt w:val="lowerLetter"/>
-      <w:lvlText w:val="%2."/>
-      <w:lvlJc w:val="left"/>
-      <w:pPr>
-        <w:ind w:left="1440" w:hanging="360"/>
-      </w:pPr>
-    </w:lvl>
-    <w:lvl w:ilvl="2" w:tplc="7A86C392" w:tentative="1">
-      <w:start w:val="1"/>
-      <w:numFmt w:val="lowerRoman"/>
-      <w:lvlText w:val="%3."/>
-      <w:lvlJc w:val="right"/>
-      <w:pPr>
-        <w:ind w:left="2160" w:hanging="180"/>
-      </w:pPr>
-    </w:lvl>
-    <w:lvl w:ilvl="3" w:tplc="4E8A8724" w:tentative="1">
-      <w:start w:val="1"/>
-      <w:numFmt w:val="decimal"/>
-      <w:lvlText w:val="%4."/>
-      <w:lvlJc w:val="left"/>
-      <w:pPr>
-        <w:ind w:left="2880" w:hanging="360"/>
-      </w:pPr>
-    </w:lvl>
-    <w:lvl w:ilvl="4" w:tplc="F8C2F4CE" w:tentative="1">
-      <w:start w:val="1"/>
-      <w:numFmt w:val="lowerLetter"/>
-      <w:lvlText w:val="%5."/>
-      <w:lvlJc w:val="left"/>
-      <w:pPr>
-        <w:ind w:left="3600" w:hanging="360"/>
-      </w:pPr>
-    </w:lvl>
-    <w:lvl w:ilvl="5" w:tplc="2C9EF894" w:tentative="1">
-      <w:start w:val="1"/>
-      <w:numFmt w:val="lowerRoman"/>
-      <w:lvlText w:val="%6."/>
-      <w:lvlJc w:val="right"/>
-      <w:pPr>
-        <w:ind w:left="4320" w:hanging="180"/>
-      </w:pPr>
-    </w:lvl>
-    <w:lvl w:ilvl="6" w:tplc="011252CA" w:tentative="1">
-      <w:start w:val="1"/>
-      <w:numFmt w:val="decimal"/>
-      <w:lvlText w:val="%7."/>
-      <w:lvlJc w:val="left"/>
-      <w:pPr>
-        <w:ind w:left="5040" w:hanging="360"/>
-      </w:pPr>
-    </w:lvl>
-    <w:lvl w:ilvl="7" w:tplc="7CE85452" w:tentative="1">
-      <w:start w:val="1"/>
-      <w:numFmt w:val="lowerLetter"/>
-      <w:lvlText w:val="%8."/>
-      <w:lvlJc w:val="left"/>
-      <w:pPr>
-        <w:ind w:left="5760" w:hanging="360"/>
-      </w:pPr>
-    </w:lvl>
-    <w:lvl w:ilvl="8" w:tplc="42B23B62" w:tentative="1">
-      <w:start w:val="1"/>
-      <w:numFmt w:val="lowerRoman"/>
-      <w:lvlText w:val="%9."/>
-      <w:lvlJc w:val="right"/>
-      <w:pPr>
-        <w:ind w:left="6480" w:hanging="180"/>
-      </w:pPr>
-    </w:lvl>
-  </w:abstractNum>
-  <w:abstractNum w:abstractNumId="28">
-    <w:nsid w:val="4B24613A"/>
-    <w:multiLevelType w:val="hybridMultilevel"/>
-    <w:tmpl w:val="74D4536E"/>
-    <w:lvl w:ilvl="0" w:tplc="3809000F">
-      <w:start w:val="1"/>
-      <w:numFmt w:val="decimal"/>
-      <w:lvlText w:val="%1."/>
-      <w:lvlJc w:val="left"/>
-      <w:pPr>
-        <w:ind w:left="862" w:hanging="360"/>
-      </w:pPr>
-    </w:lvl>
-    <w:lvl w:ilvl="1" w:tplc="38090019" w:tentative="1">
-      <w:start w:val="1"/>
-      <w:numFmt w:val="lowerLetter"/>
-      <w:lvlText w:val="%2."/>
-      <w:lvlJc w:val="left"/>
-      <w:pPr>
-        <w:ind w:left="1582" w:hanging="360"/>
-      </w:pPr>
-    </w:lvl>
-    <w:lvl w:ilvl="2" w:tplc="3809001B" w:tentative="1">
-      <w:start w:val="1"/>
-      <w:numFmt w:val="lowerRoman"/>
-      <w:lvlText w:val="%3."/>
-      <w:lvlJc w:val="right"/>
-      <w:pPr>
-        <w:ind w:left="2302" w:hanging="180"/>
-      </w:pPr>
-    </w:lvl>
-    <w:lvl w:ilvl="3" w:tplc="3809000F" w:tentative="1">
-      <w:start w:val="1"/>
-      <w:numFmt w:val="decimal"/>
-      <w:lvlText w:val="%4."/>
-      <w:lvlJc w:val="left"/>
-      <w:pPr>
-        <w:ind w:left="3022" w:hanging="360"/>
-      </w:pPr>
-    </w:lvl>
-    <w:lvl w:ilvl="4" w:tplc="38090019" w:tentative="1">
-      <w:start w:val="1"/>
-      <w:numFmt w:val="lowerLetter"/>
-      <w:lvlText w:val="%5."/>
-      <w:lvlJc w:val="left"/>
-      <w:pPr>
-        <w:ind w:left="3742" w:hanging="360"/>
-      </w:pPr>
-    </w:lvl>
-    <w:lvl w:ilvl="5" w:tplc="3809001B" w:tentative="1">
-      <w:start w:val="1"/>
-      <w:numFmt w:val="lowerRoman"/>
-      <w:lvlText w:val="%6."/>
-      <w:lvlJc w:val="right"/>
-      <w:pPr>
-        <w:ind w:left="4462" w:hanging="180"/>
-      </w:pPr>
-    </w:lvl>
-    <w:lvl w:ilvl="6" w:tplc="3809000F" w:tentative="1">
-      <w:start w:val="1"/>
-      <w:numFmt w:val="decimal"/>
-      <w:lvlText w:val="%7."/>
-      <w:lvlJc w:val="left"/>
-      <w:pPr>
-        <w:ind w:left="5182" w:hanging="360"/>
-      </w:pPr>
-    </w:lvl>
-    <w:lvl w:ilvl="7" w:tplc="38090019" w:tentative="1">
-      <w:start w:val="1"/>
-      <w:numFmt w:val="lowerLetter"/>
-      <w:lvlText w:val="%8."/>
-      <w:lvlJc w:val="left"/>
-      <w:pPr>
-        <w:ind w:left="5902" w:hanging="360"/>
-      </w:pPr>
-    </w:lvl>
-    <w:lvl w:ilvl="8" w:tplc="3809001B" w:tentative="1">
-      <w:start w:val="1"/>
-      <w:numFmt w:val="lowerRoman"/>
-      <w:lvlText w:val="%9."/>
-      <w:lvlJc w:val="right"/>
-      <w:pPr>
-        <w:ind w:left="6622" w:hanging="180"/>
-      </w:pPr>
-    </w:lvl>
-  </w:abstractNum>
-  <w:abstractNum w:abstractNumId="29">
+  <w:abstractNum w:abstractNumId="24">
     <w:nsid w:val="4D8827B5"/>
     <w:multiLevelType w:val="multilevel"/>
     <w:tmpl w:val="C2F6E1B6"/>
@@ -44577,7 +44592,7 @@
       </w:pPr>
     </w:lvl>
   </w:abstractNum>
-  <w:abstractNum w:abstractNumId="30">
+  <w:abstractNum w:abstractNumId="25">
     <w:nsid w:val="51CE106A"/>
     <w:multiLevelType w:val="multilevel"/>
     <w:tmpl w:val="DA1AAD22"/>
@@ -44693,7 +44708,7 @@
       </w:rPr>
     </w:lvl>
   </w:abstractNum>
-  <w:abstractNum w:abstractNumId="31">
+  <w:abstractNum w:abstractNumId="26">
     <w:nsid w:val="525D6EF7"/>
     <w:multiLevelType w:val="multilevel"/>
     <w:tmpl w:val="83CCD090"/>
@@ -44807,93 +44822,7 @@
       </w:rPr>
     </w:lvl>
   </w:abstractNum>
-  <w:abstractNum w:abstractNumId="32">
-    <w:nsid w:val="56E434B4"/>
-    <w:multiLevelType w:val="hybridMultilevel"/>
-    <w:tmpl w:val="05CA694A"/>
-    <w:lvl w:ilvl="0" w:tplc="3809000F">
-      <w:start w:val="1"/>
-      <w:numFmt w:val="decimal"/>
-      <w:lvlText w:val="%1."/>
-      <w:lvlJc w:val="left"/>
-      <w:pPr>
-        <w:ind w:left="720" w:hanging="360"/>
-      </w:pPr>
-    </w:lvl>
-    <w:lvl w:ilvl="1" w:tplc="38090019" w:tentative="1">
-      <w:start w:val="1"/>
-      <w:numFmt w:val="lowerLetter"/>
-      <w:lvlText w:val="%2."/>
-      <w:lvlJc w:val="left"/>
-      <w:pPr>
-        <w:ind w:left="1440" w:hanging="360"/>
-      </w:pPr>
-    </w:lvl>
-    <w:lvl w:ilvl="2" w:tplc="3809001B" w:tentative="1">
-      <w:start w:val="1"/>
-      <w:numFmt w:val="lowerRoman"/>
-      <w:lvlText w:val="%3."/>
-      <w:lvlJc w:val="right"/>
-      <w:pPr>
-        <w:ind w:left="2160" w:hanging="180"/>
-      </w:pPr>
-    </w:lvl>
-    <w:lvl w:ilvl="3" w:tplc="3809000F" w:tentative="1">
-      <w:start w:val="1"/>
-      <w:numFmt w:val="decimal"/>
-      <w:lvlText w:val="%4."/>
-      <w:lvlJc w:val="left"/>
-      <w:pPr>
-        <w:ind w:left="2880" w:hanging="360"/>
-      </w:pPr>
-    </w:lvl>
-    <w:lvl w:ilvl="4" w:tplc="38090019" w:tentative="1">
-      <w:start w:val="1"/>
-      <w:numFmt w:val="lowerLetter"/>
-      <w:lvlText w:val="%5."/>
-      <w:lvlJc w:val="left"/>
-      <w:pPr>
-        <w:ind w:left="3600" w:hanging="360"/>
-      </w:pPr>
-    </w:lvl>
-    <w:lvl w:ilvl="5" w:tplc="3809001B" w:tentative="1">
-      <w:start w:val="1"/>
-      <w:numFmt w:val="lowerRoman"/>
-      <w:lvlText w:val="%6."/>
-      <w:lvlJc w:val="right"/>
-      <w:pPr>
-        <w:ind w:left="4320" w:hanging="180"/>
-      </w:pPr>
-    </w:lvl>
-    <w:lvl w:ilvl="6" w:tplc="3809000F" w:tentative="1">
-      <w:start w:val="1"/>
-      <w:numFmt w:val="decimal"/>
-      <w:lvlText w:val="%7."/>
-      <w:lvlJc w:val="left"/>
-      <w:pPr>
-        <w:ind w:left="5040" w:hanging="360"/>
-      </w:pPr>
-    </w:lvl>
-    <w:lvl w:ilvl="7" w:tplc="38090019" w:tentative="1">
-      <w:start w:val="1"/>
-      <w:numFmt w:val="lowerLetter"/>
-      <w:lvlText w:val="%8."/>
-      <w:lvlJc w:val="left"/>
-      <w:pPr>
-        <w:ind w:left="5760" w:hanging="360"/>
-      </w:pPr>
-    </w:lvl>
-    <w:lvl w:ilvl="8" w:tplc="3809001B" w:tentative="1">
-      <w:start w:val="1"/>
-      <w:numFmt w:val="lowerRoman"/>
-      <w:lvlText w:val="%9."/>
-      <w:lvlJc w:val="right"/>
-      <w:pPr>
-        <w:ind w:left="6480" w:hanging="180"/>
-      </w:pPr>
-    </w:lvl>
-  </w:abstractNum>
-  <w:abstractNum w:abstractNumId="33">
+  <w:abstractNum w:abstractNumId="27">
     <w:nsid w:val="5F092AA6"/>
     <w:multiLevelType w:val="multilevel"/>
     <w:tmpl w:val="EF7E5C8E"/>
@@ -45009,7 +44938,7 @@
       </w:rPr>
     </w:lvl>
   </w:abstractNum>
-  <w:abstractNum w:abstractNumId="34">
+  <w:abstractNum w:abstractNumId="28">
     <w:nsid w:val="63F2775D"/>
     <w:multiLevelType w:val="multilevel"/>
     <w:tmpl w:val="FE28CDC4"/>
@@ -45129,7 +45058,7 @@
       </w:rPr>
     </w:lvl>
   </w:abstractNum>
-  <w:abstractNum w:abstractNumId="35">
+  <w:abstractNum w:abstractNumId="29">
     <w:nsid w:val="668C612B"/>
     <w:multiLevelType w:val="multilevel"/>
     <w:tmpl w:val="6DA276BC"/>
@@ -45245,7 +45174,7 @@
       </w:rPr>
     </w:lvl>
   </w:abstractNum>
-  <w:abstractNum w:abstractNumId="36">
+  <w:abstractNum w:abstractNumId="30">
     <w:nsid w:val="68F547B7"/>
     <w:multiLevelType w:val="multilevel"/>
     <w:tmpl w:val="DE8AEF5C"/>
@@ -45331,7 +45260,7 @@
       </w:pPr>
     </w:lvl>
   </w:abstractNum>
-  <w:abstractNum w:abstractNumId="37">
+  <w:abstractNum w:abstractNumId="31">
     <w:nsid w:val="6E224A76"/>
     <w:multiLevelType w:val="multilevel"/>
     <w:tmpl w:val="64D82D62"/>
@@ -45447,7 +45376,7 @@
       </w:rPr>
     </w:lvl>
   </w:abstractNum>
-  <w:abstractNum w:abstractNumId="38">
+  <w:abstractNum w:abstractNumId="32">
     <w:nsid w:val="70901E5E"/>
     <w:multiLevelType w:val="multilevel"/>
     <w:tmpl w:val="6E9CE066"/>
@@ -45533,7 +45462,7 @@
       </w:pPr>
     </w:lvl>
   </w:abstractNum>
-  <w:abstractNum w:abstractNumId="39">
+  <w:abstractNum w:abstractNumId="33">
     <w:nsid w:val="77153739"/>
     <w:multiLevelType w:val="multilevel"/>
     <w:tmpl w:val="A07E7B60"/>
@@ -45619,7 +45548,7 @@
       </w:pPr>
     </w:lvl>
   </w:abstractNum>
-  <w:abstractNum w:abstractNumId="40">
+  <w:abstractNum w:abstractNumId="34">
     <w:nsid w:val="78D012C3"/>
     <w:multiLevelType w:val="multilevel"/>
     <w:tmpl w:val="9FAC0B1C"/>
@@ -45709,260 +45638,112 @@
       </w:pPr>
     </w:lvl>
   </w:abstractNum>
-  <w:abstractNum w:abstractNumId="41">
-    <w:nsid w:val="7B3A25B3"/>
-    <w:multiLevelType w:val="multilevel"/>
-    <w:tmpl w:val="8C1C8B4A"/>
-    <w:lvl w:ilvl="0">
-      <w:start w:val="1"/>
-      <w:numFmt w:val="decimal"/>
-      <w:lvlText w:val="%1."/>
-      <w:lvlJc w:val="left"/>
-      <w:pPr>
-        <w:ind w:left="360" w:hanging="360"/>
-      </w:pPr>
-      <w:rPr>
-        <w:rFonts w:hint="default"/>
-      </w:rPr>
-    </w:lvl>
-    <w:lvl w:ilvl="1">
-      <w:start w:val="1"/>
-      <w:numFmt w:val="decimal"/>
-      <w:lvlText w:val="%1.%2."/>
-      <w:lvlJc w:val="left"/>
-      <w:pPr>
-        <w:ind w:left="792" w:hanging="432"/>
-      </w:pPr>
-      <w:rPr>
-        <w:rFonts w:hint="default"/>
-      </w:rPr>
-    </w:lvl>
-    <w:lvl w:ilvl="2">
-      <w:start w:val="1"/>
-      <w:numFmt w:val="none"/>
-      <w:lvlText w:val="2.3.6."/>
-      <w:lvlJc w:val="left"/>
-      <w:pPr>
-        <w:ind w:left="1224" w:hanging="504"/>
-      </w:pPr>
-      <w:rPr>
-        <w:rFonts w:hint="default"/>
-      </w:rPr>
-    </w:lvl>
-    <w:lvl w:ilvl="3">
-      <w:start w:val="1"/>
-      <w:numFmt w:val="decimal"/>
-      <w:lvlText w:val="%1.%2.%3.%4."/>
-      <w:lvlJc w:val="left"/>
-      <w:pPr>
-        <w:ind w:left="1728" w:hanging="648"/>
-      </w:pPr>
-      <w:rPr>
-        <w:rFonts w:hint="default"/>
-      </w:rPr>
-    </w:lvl>
-    <w:lvl w:ilvl="4">
-      <w:start w:val="1"/>
-      <w:numFmt w:val="decimal"/>
-      <w:lvlText w:val="%1.%2.%3.%4.%5."/>
-      <w:lvlJc w:val="left"/>
-      <w:pPr>
-        <w:ind w:left="2232" w:hanging="792"/>
-      </w:pPr>
-      <w:rPr>
-        <w:rFonts w:hint="default"/>
-      </w:rPr>
-    </w:lvl>
-    <w:lvl w:ilvl="5">
-      <w:start w:val="1"/>
-      <w:numFmt w:val="decimal"/>
-      <w:lvlText w:val="%1.%2.%3.%4.%5.%6."/>
-      <w:lvlJc w:val="left"/>
-      <w:pPr>
-        <w:ind w:left="2736" w:hanging="936"/>
-      </w:pPr>
-      <w:rPr>
-        <w:rFonts w:hint="default"/>
-      </w:rPr>
-    </w:lvl>
-    <w:lvl w:ilvl="6">
-      <w:start w:val="1"/>
-      <w:numFmt w:val="decimal"/>
-      <w:lvlText w:val="%1.%2.%3.%4.%5.%6.%7."/>
-      <w:lvlJc w:val="left"/>
-      <w:pPr>
-        <w:ind w:left="3240" w:hanging="1080"/>
-      </w:pPr>
-      <w:rPr>
-        <w:rFonts w:hint="default"/>
-      </w:rPr>
-    </w:lvl>
-    <w:lvl w:ilvl="7">
-      <w:start w:val="1"/>
-      <w:numFmt w:val="decimal"/>
-      <w:lvlText w:val="%1.%2.%3.%4.%5.%6.%7.%8."/>
-      <w:lvlJc w:val="left"/>
-      <w:pPr>
-        <w:ind w:left="3744" w:hanging="1224"/>
-      </w:pPr>
-      <w:rPr>
-        <w:rFonts w:hint="default"/>
-      </w:rPr>
-    </w:lvl>
-    <w:lvl w:ilvl="8">
-      <w:start w:val="1"/>
-      <w:numFmt w:val="decimal"/>
-      <w:lvlText w:val="%1.%2.%3.%4.%5.%6.%7.%8.%9."/>
-      <w:lvlJc w:val="left"/>
-      <w:pPr>
-        <w:ind w:left="4320" w:hanging="1440"/>
-      </w:pPr>
-      <w:rPr>
-        <w:rFonts w:hint="default"/>
-      </w:rPr>
-    </w:lvl>
-  </w:abstractNum>
   <w:num w:numId="1">
-    <w:abstractNumId w:val="38"/>
+    <w:abstractNumId w:val="32"/>
   </w:num>
   <w:num w:numId="2">
+    <w:abstractNumId w:val="18"/>
+  </w:num>
+  <w:num w:numId="3">
+    <w:abstractNumId w:val="4"/>
+  </w:num>
+  <w:num w:numId="4">
+    <w:abstractNumId w:val="2"/>
+  </w:num>
+  <w:num w:numId="5">
+    <w:abstractNumId w:val="12"/>
+  </w:num>
+  <w:num w:numId="6">
+    <w:abstractNumId w:val="17"/>
+  </w:num>
+  <w:num w:numId="7">
+    <w:abstractNumId w:val="8"/>
+  </w:num>
+  <w:num w:numId="8">
+    <w:abstractNumId w:val="5"/>
+  </w:num>
+  <w:num w:numId="9">
+    <w:abstractNumId w:val="21"/>
+  </w:num>
+  <w:num w:numId="10">
+    <w:abstractNumId w:val="15"/>
+  </w:num>
+  <w:num w:numId="11">
+    <w:abstractNumId w:val="33"/>
+  </w:num>
+  <w:num w:numId="12">
     <w:abstractNumId w:val="20"/>
   </w:num>
-  <w:num w:numId="3">
-    <w:abstractNumId w:val="5"/>
-  </w:num>
-  <w:num w:numId="4">
-    <w:abstractNumId w:val="3"/>
-  </w:num>
-  <w:num w:numId="5">
+  <w:num w:numId="13">
     <w:abstractNumId w:val="14"/>
   </w:num>
-  <w:num w:numId="6">
-    <w:abstractNumId w:val="19"/>
+  <w:num w:numId="14">
+    <w:abstractNumId w:val="22"/>
   </w:num>
-  <w:num w:numId="7">
-    <w:abstractNumId w:val="10"/>
+  <w:num w:numId="15">
+    <w:abstractNumId w:val="34"/>
   </w:num>
-  <w:num w:numId="8">
+  <w:num w:numId="16">
     <w:abstractNumId w:val="6"/>
   </w:num>
-  <w:num w:numId="9">
-    <w:abstractNumId w:val="24"/>
-  </w:num>
-  <w:num w:numId="10">
-    <w:abstractNumId w:val="17"/>
-  </w:num>
-  <w:num w:numId="11">
-    <w:abstractNumId w:val="39"/>
-  </w:num>
-  <w:num w:numId="12">
-    <w:abstractNumId w:val="22"/>
-  </w:num>
-  <w:num w:numId="13">
+  <w:num w:numId="17">
     <w:abstractNumId w:val="16"/>
   </w:num>
-  <w:num w:numId="14">
-    <w:abstractNumId w:val="25"/>
-  </w:num>
-  <w:num w:numId="15">
-    <w:abstractNumId w:val="40"/>
-  </w:num>
-  <w:num w:numId="16">
-    <w:abstractNumId w:val="7"/>
-  </w:num>
-  <w:num w:numId="17">
-    <w:abstractNumId w:val="18"/>
-  </w:num>
   <w:num w:numId="18">
-    <w:abstractNumId w:val="26"/>
+    <w:abstractNumId w:val="23"/>
   </w:num>
   <w:num w:numId="19">
     <w:abstractNumId w:val="0"/>
   </w:num>
   <w:num w:numId="20">
-    <w:abstractNumId w:val="4"/>
+    <w:abstractNumId w:val="3"/>
   </w:num>
   <w:num w:numId="21">
-    <w:abstractNumId w:val="34"/>
+    <w:abstractNumId w:val="28"/>
   </w:num>
   <w:num w:numId="22">
-    <w:abstractNumId w:val="33"/>
+    <w:abstractNumId w:val="27"/>
   </w:num>
   <w:num w:numId="23">
+    <w:abstractNumId w:val="7"/>
+  </w:num>
+  <w:num w:numId="24">
+    <w:abstractNumId w:val="25"/>
+  </w:num>
+  <w:num w:numId="25">
+    <w:abstractNumId w:val="31"/>
+  </w:num>
+  <w:num w:numId="26">
+    <w:abstractNumId w:val="29"/>
+  </w:num>
+  <w:num w:numId="27">
+    <w:abstractNumId w:val="19"/>
+  </w:num>
+  <w:num w:numId="28">
+    <w:abstractNumId w:val="30"/>
+  </w:num>
+  <w:num w:numId="29">
+    <w:abstractNumId w:val="13"/>
+  </w:num>
+  <w:num w:numId="30">
+    <w:abstractNumId w:val="1"/>
+  </w:num>
+  <w:num w:numId="31">
     <w:abstractNumId w:val="9"/>
   </w:num>
-  <w:num w:numId="24">
-    <w:abstractNumId w:val="30"/>
-  </w:num>
-  <w:num w:numId="25">
-    <w:abstractNumId w:val="37"/>
-  </w:num>
-  <w:num w:numId="26">
-    <w:abstractNumId w:val="35"/>
-  </w:num>
-  <w:num w:numId="27">
-    <w:abstractNumId w:val="41"/>
-  </w:num>
-  <w:num w:numId="28">
-    <w:abstractNumId w:val="1"/>
-  </w:num>
-  <w:num w:numId="29">
-    <w:abstractNumId w:val="32"/>
-  </w:num>
-  <w:num w:numId="30">
-    <w:abstractNumId w:val="21"/>
-  </w:num>
-  <w:num w:numId="31">
-    <w:abstractNumId w:val="36"/>
-  </w:num>
   <w:num w:numId="32">
-    <w:abstractNumId w:val="15"/>
+    <w:abstractNumId w:val="26"/>
   </w:num>
   <w:num w:numId="33">
-    <w:abstractNumId w:val="2"/>
+    <w:abstractNumId w:val="10"/>
   </w:num>
   <w:num w:numId="34">
     <w:abstractNumId w:val="11"/>
   </w:num>
   <w:num w:numId="35">
-    <w:abstractNumId w:val="31"/>
+    <w:abstractNumId w:val="24"/>
   </w:num>
-  <w:num w:numId="36">
-    <w:abstractNumId w:val="12"/>
-  </w:num>
-  <w:num w:numId="37">
-    <w:abstractNumId w:val="13"/>
-  </w:num>
-  <w:num w:numId="38">
-    <w:abstractNumId w:val="27"/>
-  </w:num>
-  <w:num w:numId="39">
-    <w:abstractNumId w:val="28"/>
-  </w:num>
-  <w:num w:numId="40">
-    <w:abstractNumId w:val="23"/>
-  </w:num>
-  <w:num w:numId="41">
-    <w:abstractNumId w:val="8"/>
-  </w:num>
-  <w:num w:numId="42">
-    <w:abstractNumId w:val="29"/>
-  </w:num>
-  <w:num w:numId="43">
-    <w:abstractNumId w:val="17"/>
-  </w:num>
-  <w:num w:numId="44">
-    <w:abstractNumId w:val="17"/>
-  </w:num>
-  <w:num w:numId="45">
-    <w:abstractNumId w:val="17"/>
-  </w:num>
-  <w:num w:numId="46">
-    <w:abstractNumId w:val="17"/>
-  </w:num>
-  <w:num w:numId="47">
-    <w:abstractNumId w:val="17"/>
-  </w:num>
+  <w:numIdMacAtCleanup w:val="35"/>
 </w:numbering>
 </file>
 
@@ -46372,6 +46153,7 @@
   <w:style w:type="character" w:default="1" w:styleId="DefaultParagraphFont">
     <w:name w:val="Default Paragraph Font"/>
     <w:uiPriority w:val="1"/>
+    <w:semiHidden/>
     <w:unhideWhenUsed/>
   </w:style>
   <w:style w:type="table" w:default="1" w:styleId="TableNormal">
@@ -47134,6 +46916,7 @@
   <w:style w:type="character" w:default="1" w:styleId="DefaultParagraphFont">
     <w:name w:val="Default Paragraph Font"/>
     <w:uiPriority w:val="1"/>
+    <w:semiHidden/>
     <w:unhideWhenUsed/>
   </w:style>
   <w:style w:type="table" w:default="1" w:styleId="TableNormal">
@@ -47745,7 +47528,7 @@
   <a:extraClrSchemeLst/>
   <a:extLst>
     <a:ext uri="{05A4C25C-085E-4340-85A3-A5531E510DB2}">
-      <thm15:themeFamily xmlns:thm15="http://schemas.microsoft.com/office/thememl/2012/main" xmlns="" name="Office Theme" id="{62F939B6-93AF-4DB8-9C6B-D6C7DFDC589F}" vid="{4A3C46E8-61CC-4603-A589-7422A47A8E4A}"/>
+      <thm15:themeFamily xmlns="" xmlns:thm15="http://schemas.microsoft.com/office/thememl/2012/main" name="Office Theme" id="{62F939B6-93AF-4DB8-9C6B-D6C7DFDC589F}" vid="{4A3C46E8-61CC-4603-A589-7422A47A8E4A}"/>
     </a:ext>
   </a:extLst>
 </a:theme>
@@ -47756,7 +47539,7 @@
 </file>
 
 <file path=customXml/itemProps1.xml><?xml version="1.0" encoding="utf-8"?>
-<ds:datastoreItem xmlns:ds="http://schemas.openxmlformats.org/officeDocument/2006/customXml" ds:itemID="{2ED4BC08-2D5F-470D-86BC-18F2061AF43C}">
+<ds:datastoreItem xmlns:ds="http://schemas.openxmlformats.org/officeDocument/2006/customXml" ds:itemID="{EB447C70-6155-4C03-B80E-995A3F1DB900}">
   <ds:schemaRefs>
     <ds:schemaRef ds:uri="http://schemas.openxmlformats.org/officeDocument/2006/bibliography"/>
   </ds:schemaRefs>

--- a/File Jurnal & point revisi/Skripsi-1.docx
+++ b/File Jurnal & point revisi/Skripsi-1.docx
@@ -28,10 +28,6 @@
         <w:p>
           <w:pPr>
             <w:pStyle w:val="TOCHeading"/>
-            <w:numPr>
-              <w:ilvl w:val="0"/>
-              <w:numId w:val="0"/>
-            </w:numPr>
             <w:ind w:left="432"/>
             <w:jc w:val="center"/>
             <w:rPr>
@@ -7691,10 +7687,6 @@
     <w:p>
       <w:pPr>
         <w:pStyle w:val="Heading1"/>
-        <w:numPr>
-          <w:ilvl w:val="0"/>
-          <w:numId w:val="0"/>
-        </w:numPr>
         <w:spacing w:line="480" w:lineRule="auto"/>
         <w:ind w:left="432" w:hanging="432"/>
         <w:jc w:val="center"/>
@@ -11223,10 +11215,6 @@
     <w:p>
       <w:pPr>
         <w:pStyle w:val="Heading1"/>
-        <w:numPr>
-          <w:ilvl w:val="0"/>
-          <w:numId w:val="0"/>
-        </w:numPr>
         <w:spacing w:line="480" w:lineRule="auto"/>
         <w:jc w:val="center"/>
         <w:rPr>
@@ -16370,10 +16358,6 @@
     <w:p>
       <w:pPr>
         <w:pStyle w:val="Heading2"/>
-        <w:numPr>
-          <w:ilvl w:val="0"/>
-          <w:numId w:val="0"/>
-        </w:numPr>
         <w:spacing w:before="0" w:line="480" w:lineRule="auto"/>
         <w:jc w:val="both"/>
         <w:rPr>
@@ -18667,7 +18651,7 @@
                     </wp:anchor>
                   </w:drawing>
                 </mc:Choice>
-                <mc:Fallback xmlns:w16se="http://schemas.microsoft.com/office/word/2015/wordml/symex" xmlns:w16cid="http://schemas.microsoft.com/office/word/2016/wordml/cid" xmlns:w15="http://schemas.microsoft.com/office/word/2012/wordml" xmlns:am3d="http://schemas.microsoft.com/office/drawing/2017/model3d" xmlns:aink="http://schemas.microsoft.com/office/drawing/2016/ink" xmlns:cx8="http://schemas.microsoft.com/office/drawing/2016/5/14/chartex" xmlns:cx7="http://schemas.microsoft.com/office/drawing/2016/5/13/chartex" xmlns:cx6="http://schemas.microsoft.com/office/drawing/2016/5/12/chartex" xmlns:cx5="http://schemas.microsoft.com/office/drawing/2016/5/11/chartex" xmlns:cx4="http://schemas.microsoft.com/office/drawing/2016/5/10/chartex" xmlns:cx3="http://schemas.microsoft.com/office/drawing/2016/5/9/chartex" xmlns:cx2="http://schemas.microsoft.com/office/drawing/2015/10/21/chartex" xmlns:cx1="http://schemas.microsoft.com/office/drawing/2015/9/8/chartex" xmlns:cx="http://schemas.microsoft.com/office/drawing/2014/chartex">
+                <mc:Fallback xmlns:cx="http://schemas.microsoft.com/office/drawing/2014/chartex" xmlns:cx1="http://schemas.microsoft.com/office/drawing/2015/9/8/chartex" xmlns:cx2="http://schemas.microsoft.com/office/drawing/2015/10/21/chartex" xmlns:cx3="http://schemas.microsoft.com/office/drawing/2016/5/9/chartex" xmlns:cx4="http://schemas.microsoft.com/office/drawing/2016/5/10/chartex" xmlns:cx5="http://schemas.microsoft.com/office/drawing/2016/5/11/chartex" xmlns:cx6="http://schemas.microsoft.com/office/drawing/2016/5/12/chartex" xmlns:cx7="http://schemas.microsoft.com/office/drawing/2016/5/13/chartex" xmlns:cx8="http://schemas.microsoft.com/office/drawing/2016/5/14/chartex" xmlns:aink="http://schemas.microsoft.com/office/drawing/2016/ink" xmlns:am3d="http://schemas.microsoft.com/office/drawing/2017/model3d" xmlns:w15="http://schemas.microsoft.com/office/word/2012/wordml" xmlns:w16cid="http://schemas.microsoft.com/office/word/2016/wordml/cid" xmlns:w16se="http://schemas.microsoft.com/office/word/2015/wordml/symex">
                   <w:pict>
                     <v:shapetype w14:anchorId="552596EC" id="_x0000_t32" coordsize="21600,21600" o:spt="32" o:oned="t" path="m,l21600,21600e" filled="f">
                       <v:path arrowok="t" fillok="f" o:connecttype="none"/>
@@ -18743,7 +18727,7 @@
                     </wp:anchor>
                   </w:drawing>
                 </mc:Choice>
-                <mc:Fallback xmlns:w16se="http://schemas.microsoft.com/office/word/2015/wordml/symex" xmlns:w16cid="http://schemas.microsoft.com/office/word/2016/wordml/cid" xmlns:w15="http://schemas.microsoft.com/office/word/2012/wordml" xmlns:am3d="http://schemas.microsoft.com/office/drawing/2017/model3d" xmlns:aink="http://schemas.microsoft.com/office/drawing/2016/ink" xmlns:cx8="http://schemas.microsoft.com/office/drawing/2016/5/14/chartex" xmlns:cx7="http://schemas.microsoft.com/office/drawing/2016/5/13/chartex" xmlns:cx6="http://schemas.microsoft.com/office/drawing/2016/5/12/chartex" xmlns:cx5="http://schemas.microsoft.com/office/drawing/2016/5/11/chartex" xmlns:cx4="http://schemas.microsoft.com/office/drawing/2016/5/10/chartex" xmlns:cx3="http://schemas.microsoft.com/office/drawing/2016/5/9/chartex" xmlns:cx2="http://schemas.microsoft.com/office/drawing/2015/10/21/chartex" xmlns:cx1="http://schemas.microsoft.com/office/drawing/2015/9/8/chartex" xmlns:cx="http://schemas.microsoft.com/office/drawing/2014/chartex">
+                <mc:Fallback xmlns:cx="http://schemas.microsoft.com/office/drawing/2014/chartex" xmlns:cx1="http://schemas.microsoft.com/office/drawing/2015/9/8/chartex" xmlns:cx2="http://schemas.microsoft.com/office/drawing/2015/10/21/chartex" xmlns:cx3="http://schemas.microsoft.com/office/drawing/2016/5/9/chartex" xmlns:cx4="http://schemas.microsoft.com/office/drawing/2016/5/10/chartex" xmlns:cx5="http://schemas.microsoft.com/office/drawing/2016/5/11/chartex" xmlns:cx6="http://schemas.microsoft.com/office/drawing/2016/5/12/chartex" xmlns:cx7="http://schemas.microsoft.com/office/drawing/2016/5/13/chartex" xmlns:cx8="http://schemas.microsoft.com/office/drawing/2016/5/14/chartex" xmlns:aink="http://schemas.microsoft.com/office/drawing/2016/ink" xmlns:am3d="http://schemas.microsoft.com/office/drawing/2017/model3d" xmlns:w15="http://schemas.microsoft.com/office/word/2012/wordml" xmlns:w16cid="http://schemas.microsoft.com/office/word/2016/wordml/cid" xmlns:w16se="http://schemas.microsoft.com/office/word/2015/wordml/symex">
                   <w:pict>
                     <v:shape w14:anchorId="54C3CAD1" id="Straight Arrow Connector 21" o:spid="_x0000_s1026" type="#_x0000_t32" style="position:absolute;margin-left:53.85pt;margin-top:21.1pt;width:47.25pt;height:.75pt;flip:x y;z-index:251667456;visibility:visible;mso-wrap-style:square;mso-wrap-distance-left:9pt;mso-wrap-distance-top:0;mso-wrap-distance-right:9pt;mso-wrap-distance-bottom:0;mso-position-horizontal:absolute;mso-position-horizontal-relative:text;mso-position-vertical:absolute;mso-position-vertical-relative:page" o:gfxdata="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" strokecolor="black [3213]" strokeweight="1.5pt">
                       <v:stroke endarrow="block" joinstyle="miter"/>
@@ -18816,7 +18800,7 @@
                     </wp:anchor>
                   </w:drawing>
                 </mc:Choice>
-                <mc:Fallback xmlns:w16se="http://schemas.microsoft.com/office/word/2015/wordml/symex" xmlns:w16cid="http://schemas.microsoft.com/office/word/2016/wordml/cid" xmlns:w15="http://schemas.microsoft.com/office/word/2012/wordml" xmlns:am3d="http://schemas.microsoft.com/office/drawing/2017/model3d" xmlns:aink="http://schemas.microsoft.com/office/drawing/2016/ink" xmlns:cx8="http://schemas.microsoft.com/office/drawing/2016/5/14/chartex" xmlns:cx7="http://schemas.microsoft.com/office/drawing/2016/5/13/chartex" xmlns:cx6="http://schemas.microsoft.com/office/drawing/2016/5/12/chartex" xmlns:cx5="http://schemas.microsoft.com/office/drawing/2016/5/11/chartex" xmlns:cx4="http://schemas.microsoft.com/office/drawing/2016/5/10/chartex" xmlns:cx3="http://schemas.microsoft.com/office/drawing/2016/5/9/chartex" xmlns:cx2="http://schemas.microsoft.com/office/drawing/2015/10/21/chartex" xmlns:cx1="http://schemas.microsoft.com/office/drawing/2015/9/8/chartex" xmlns:cx="http://schemas.microsoft.com/office/drawing/2014/chartex">
+                <mc:Fallback xmlns:cx="http://schemas.microsoft.com/office/drawing/2014/chartex" xmlns:cx1="http://schemas.microsoft.com/office/drawing/2015/9/8/chartex" xmlns:cx2="http://schemas.microsoft.com/office/drawing/2015/10/21/chartex" xmlns:cx3="http://schemas.microsoft.com/office/drawing/2016/5/9/chartex" xmlns:cx4="http://schemas.microsoft.com/office/drawing/2016/5/10/chartex" xmlns:cx5="http://schemas.microsoft.com/office/drawing/2016/5/11/chartex" xmlns:cx6="http://schemas.microsoft.com/office/drawing/2016/5/12/chartex" xmlns:cx7="http://schemas.microsoft.com/office/drawing/2016/5/13/chartex" xmlns:cx8="http://schemas.microsoft.com/office/drawing/2016/5/14/chartex" xmlns:aink="http://schemas.microsoft.com/office/drawing/2016/ink" xmlns:am3d="http://schemas.microsoft.com/office/drawing/2017/model3d" xmlns:w15="http://schemas.microsoft.com/office/word/2012/wordml" xmlns:w16cid="http://schemas.microsoft.com/office/word/2016/wordml/cid" xmlns:w16se="http://schemas.microsoft.com/office/word/2015/wordml/symex">
                   <w:pict>
                     <v:shape w14:anchorId="4BC1FE22" id="Straight Arrow Connector 20" o:spid="_x0000_s1026" type="#_x0000_t32" style="position:absolute;margin-left:16.35pt;margin-top:13.6pt;width:.75pt;height:36.75pt;flip:y;z-index:-251650048;visibility:visible;mso-wrap-style:square;mso-wrap-distance-left:9pt;mso-wrap-distance-top:0;mso-wrap-distance-right:9pt;mso-wrap-distance-bottom:0;mso-position-horizontal:absolute;mso-position-horizontal-relative:text;mso-position-vertical:absolute;mso-position-vertical-relative:page" o:gfxdata="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" strokecolor="black [3213]" strokeweight="1.5pt">
                       <v:stroke endarrow="block" joinstyle="miter"/>
@@ -18889,7 +18873,7 @@
                     </wp:anchor>
                   </w:drawing>
                 </mc:Choice>
-                <mc:Fallback xmlns:w16se="http://schemas.microsoft.com/office/word/2015/wordml/symex" xmlns:w16cid="http://schemas.microsoft.com/office/word/2016/wordml/cid" xmlns:w15="http://schemas.microsoft.com/office/word/2012/wordml" xmlns:am3d="http://schemas.microsoft.com/office/drawing/2017/model3d" xmlns:aink="http://schemas.microsoft.com/office/drawing/2016/ink" xmlns:cx8="http://schemas.microsoft.com/office/drawing/2016/5/14/chartex" xmlns:cx7="http://schemas.microsoft.com/office/drawing/2016/5/13/chartex" xmlns:cx6="http://schemas.microsoft.com/office/drawing/2016/5/12/chartex" xmlns:cx5="http://schemas.microsoft.com/office/drawing/2016/5/11/chartex" xmlns:cx4="http://schemas.microsoft.com/office/drawing/2016/5/10/chartex" xmlns:cx3="http://schemas.microsoft.com/office/drawing/2016/5/9/chartex" xmlns:cx2="http://schemas.microsoft.com/office/drawing/2015/10/21/chartex" xmlns:cx1="http://schemas.microsoft.com/office/drawing/2015/9/8/chartex" xmlns:cx="http://schemas.microsoft.com/office/drawing/2014/chartex">
+                <mc:Fallback xmlns:cx="http://schemas.microsoft.com/office/drawing/2014/chartex" xmlns:cx1="http://schemas.microsoft.com/office/drawing/2015/9/8/chartex" xmlns:cx2="http://schemas.microsoft.com/office/drawing/2015/10/21/chartex" xmlns:cx3="http://schemas.microsoft.com/office/drawing/2016/5/9/chartex" xmlns:cx4="http://schemas.microsoft.com/office/drawing/2016/5/10/chartex" xmlns:cx5="http://schemas.microsoft.com/office/drawing/2016/5/11/chartex" xmlns:cx6="http://schemas.microsoft.com/office/drawing/2016/5/12/chartex" xmlns:cx7="http://schemas.microsoft.com/office/drawing/2016/5/13/chartex" xmlns:cx8="http://schemas.microsoft.com/office/drawing/2016/5/14/chartex" xmlns:aink="http://schemas.microsoft.com/office/drawing/2016/ink" xmlns:am3d="http://schemas.microsoft.com/office/drawing/2017/model3d" xmlns:w15="http://schemas.microsoft.com/office/word/2012/wordml" xmlns:w16cid="http://schemas.microsoft.com/office/word/2016/wordml/cid" xmlns:w16se="http://schemas.microsoft.com/office/word/2015/wordml/symex">
                   <w:pict>
                     <v:shape w14:anchorId="58041525" id="Straight Arrow Connector 18" o:spid="_x0000_s1026" type="#_x0000_t32" style="position:absolute;margin-left:39.6pt;margin-top:13.6pt;width:0;height:40.5pt;z-index:-251651072;visibility:visible;mso-wrap-style:square;mso-wrap-distance-left:9pt;mso-wrap-distance-top:0;mso-wrap-distance-right:9pt;mso-wrap-distance-bottom:0;mso-position-horizontal:absolute;mso-position-horizontal-relative:text;mso-position-vertical:absolute;mso-position-vertical-relative:page" o:gfxdata="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" strokecolor="black [3213]" strokeweight="1.5pt">
                       <v:stroke endarrow="block" joinstyle="miter"/>
@@ -19589,10 +19573,6 @@
     <w:p>
       <w:pPr>
         <w:pStyle w:val="Heading1"/>
-        <w:numPr>
-          <w:ilvl w:val="0"/>
-          <w:numId w:val="0"/>
-        </w:numPr>
         <w:spacing w:line="480" w:lineRule="auto"/>
         <w:jc w:val="center"/>
         <w:rPr>
@@ -22369,9 +22349,10 @@
     <w:p>
       <w:pPr>
         <w:tabs>
-          <w:tab w:val="left" w:pos="720"/>
+          <w:tab w:val="left" w:pos="0"/>
         </w:tabs>
         <w:spacing w:after="0" w:line="480" w:lineRule="auto"/>
+        <w:ind w:firstLine="284"/>
         <w:jc w:val="both"/>
         <w:rPr>
           <w:rFonts w:ascii="Times New Roman" w:hAnsi="Times New Roman" w:cs="Times New Roman"/>
@@ -22379,12 +22360,6 @@
           <w:szCs w:val="24"/>
         </w:rPr>
       </w:pPr>
-      <w:r>
-        <w:rPr>
-          <w:szCs w:val="24"/>
-        </w:rPr>
-        <w:tab/>
-      </w:r>
       <w:proofErr w:type="gramStart"/>
       <w:r>
         <w:rPr>
@@ -22470,7 +22445,18 @@
           <w:sz w:val="20"/>
           <w:szCs w:val="20"/>
         </w:rPr>
-        <w:t xml:space="preserve">3.3 </w:t>
+        <w:t>3.4</w:t>
+      </w:r>
+      <w:r>
+        <w:rPr>
+          <w:rFonts w:ascii="Times New Roman" w:hAnsi="Times New Roman" w:cs="Times New Roman"/>
+          <w:b/>
+          <w:i w:val="0"/>
+          <w:color w:val="auto"/>
+          <w:sz w:val="20"/>
+          <w:szCs w:val="20"/>
+        </w:rPr>
+        <w:t xml:space="preserve"> </w:t>
       </w:r>
       <w:r>
         <w:rPr>
@@ -23346,8 +23332,6 @@
           <w:szCs w:val="24"/>
         </w:rPr>
       </w:pPr>
-      <w:bookmarkStart w:id="59" w:name="_GoBack"/>
-      <w:bookmarkEnd w:id="59"/>
       <w:r>
         <w:rPr>
           <w:rFonts w:ascii="Times New Roman" w:eastAsia="Times New Roman" w:hAnsi="Times New Roman" w:cs="Times New Roman"/>
@@ -23560,7 +23544,7 @@
           <w:szCs w:val="24"/>
         </w:rPr>
       </w:pPr>
-      <w:bookmarkStart w:id="60" w:name="_Toc26889955"/>
+      <w:bookmarkStart w:id="59" w:name="_Toc26889955"/>
       <w:r>
         <w:rPr>
           <w:rFonts w:ascii="Times New Roman" w:eastAsia="Times New Roman" w:hAnsi="Times New Roman" w:cs="Times New Roman"/>
@@ -23583,7 +23567,7 @@
         </w:rPr>
         <w:t>(UML)</w:t>
       </w:r>
-      <w:bookmarkEnd w:id="60"/>
+      <w:bookmarkEnd w:id="59"/>
     </w:p>
     <w:p>
       <w:pPr>
@@ -23687,7 +23671,7 @@
         </w:rPr>
         <w:t xml:space="preserve">dalam pemodelan </w:t>
       </w:r>
-      <w:bookmarkStart w:id="61" w:name="_Toc26889956"/>
+      <w:bookmarkStart w:id="60" w:name="_Toc26889956"/>
       <w:r>
         <w:rPr>
           <w:rFonts w:ascii="Times New Roman" w:eastAsia="Times New Roman" w:hAnsi="Times New Roman" w:cs="Times New Roman"/>
@@ -23725,7 +23709,7 @@
         </w:rPr>
         <w:t>Use Case Diagram</w:t>
       </w:r>
-      <w:bookmarkEnd w:id="61"/>
+      <w:bookmarkEnd w:id="60"/>
     </w:p>
     <w:p>
       <w:pPr>
@@ -23903,7 +23887,7 @@
           <w:szCs w:val="24"/>
         </w:rPr>
       </w:pPr>
-      <w:bookmarkStart w:id="62" w:name="_Toc24727856"/>
+      <w:bookmarkStart w:id="61" w:name="_Toc24727856"/>
       <w:proofErr w:type="gramStart"/>
       <w:r>
         <w:rPr>
@@ -23944,7 +23928,7 @@
         </w:rPr>
         <w:t xml:space="preserve"> Use Case Diagram</w:t>
       </w:r>
-      <w:bookmarkEnd w:id="62"/>
+      <w:bookmarkEnd w:id="61"/>
     </w:p>
     <w:p>
       <w:pPr>
@@ -23964,7 +23948,7 @@
           <w:sz w:val="24"/>
         </w:rPr>
       </w:pPr>
-      <w:bookmarkStart w:id="63" w:name="_Toc26889957"/>
+      <w:bookmarkStart w:id="62" w:name="_Toc26889957"/>
       <w:r>
         <w:rPr>
           <w:rFonts w:ascii="Times New Roman" w:hAnsi="Times New Roman" w:cs="Times New Roman"/>
@@ -23975,7 +23959,7 @@
         </w:rPr>
         <w:t>Activity Diagram</w:t>
       </w:r>
-      <w:bookmarkEnd w:id="63"/>
+      <w:bookmarkEnd w:id="62"/>
     </w:p>
     <w:p>
       <w:pPr>
@@ -24228,6 +24212,9 @@
         <w:jc w:val="center"/>
       </w:pPr>
       <w:r>
+        <w:rPr>
+          <w:noProof/>
+        </w:rPr>
         <w:drawing>
           <wp:inline distT="0" distB="0" distL="0" distR="0" wp14:anchorId="5D853459" wp14:editId="5064EF65">
             <wp:extent cx="3419475" cy="2667000"/>
@@ -24345,16 +24332,7 @@
           <w:sz w:val="20"/>
           <w:szCs w:val="20"/>
         </w:rPr>
-        <w:t>Diagram</w:t>
-      </w:r>
-      <w:r>
-        <w:rPr>
-          <w:rFonts w:ascii="Times New Roman" w:hAnsi="Times New Roman" w:cs="Times New Roman"/>
-          <w:color w:val="auto"/>
-          <w:sz w:val="20"/>
-          <w:szCs w:val="20"/>
-        </w:rPr>
-        <w:t xml:space="preserve"> </w:t>
+        <w:t xml:space="preserve">Diagram </w:t>
       </w:r>
       <w:r>
         <w:rPr>
@@ -24584,6 +24562,9 @@
         <w:jc w:val="center"/>
       </w:pPr>
       <w:r>
+        <w:rPr>
+          <w:noProof/>
+        </w:rPr>
         <w:lastRenderedPageBreak/>
         <w:drawing>
           <wp:inline distT="0" distB="0" distL="0" distR="0" wp14:anchorId="376179CD" wp14:editId="32E78AB4">
@@ -24885,9 +24866,9 @@
         <w:rPr>
           <w:rFonts w:ascii="Times New Roman" w:eastAsiaTheme="majorEastAsia" w:hAnsi="Times New Roman" w:cs="Times New Roman"/>
           <w:iCs/>
-          <w:sz w:val="24"/>
-          <w:szCs w:val="24"/>
-          <w:lang w:val="en-ID"/>
+          <w:noProof/>
+          <w:sz w:val="24"/>
+          <w:szCs w:val="24"/>
         </w:rPr>
         <w:lastRenderedPageBreak/>
         <w:drawing>
@@ -25140,6 +25121,7 @@
         <w:rPr>
           <w:rFonts w:ascii="Times New Roman" w:eastAsiaTheme="majorEastAsia" w:hAnsi="Times New Roman" w:cs="Times New Roman"/>
           <w:iCs/>
+          <w:noProof/>
           <w:sz w:val="24"/>
           <w:szCs w:val="24"/>
         </w:rPr>
@@ -25381,6 +25363,7 @@
         <w:rPr>
           <w:rFonts w:ascii="Times New Roman" w:eastAsiaTheme="majorEastAsia" w:hAnsi="Times New Roman" w:cs="Times New Roman"/>
           <w:iCs/>
+          <w:noProof/>
           <w:sz w:val="24"/>
           <w:szCs w:val="24"/>
         </w:rPr>
@@ -25672,7 +25655,43 @@
           <w:sz w:val="24"/>
           <w:szCs w:val="24"/>
         </w:rPr>
-        <w:t xml:space="preserve"> memberikan peringatan dan juga tetap pada halaman forn </w:t>
+        <w:t xml:space="preserve"> memberikan </w:t>
+      </w:r>
+      <w:r>
+        <w:rPr>
+          <w:rFonts w:ascii="Times New Roman" w:eastAsiaTheme="majorEastAsia" w:hAnsi="Times New Roman" w:cs="Times New Roman"/>
+          <w:iCs/>
+          <w:sz w:val="24"/>
+          <w:szCs w:val="24"/>
+        </w:rPr>
+        <w:t xml:space="preserve">notifikasi </w:t>
+      </w:r>
+      <w:r>
+        <w:rPr>
+          <w:rFonts w:ascii="Times New Roman" w:eastAsiaTheme="majorEastAsia" w:hAnsi="Times New Roman" w:cs="Times New Roman"/>
+          <w:iCs/>
+          <w:sz w:val="24"/>
+          <w:szCs w:val="24"/>
+        </w:rPr>
+        <w:t>peringatan</w:t>
+      </w:r>
+      <w:r>
+        <w:rPr>
+          <w:rFonts w:ascii="Times New Roman" w:eastAsiaTheme="majorEastAsia" w:hAnsi="Times New Roman" w:cs="Times New Roman"/>
+          <w:iCs/>
+          <w:sz w:val="24"/>
+          <w:szCs w:val="24"/>
+        </w:rPr>
+        <w:t xml:space="preserve"> kesalahan</w:t>
+      </w:r>
+      <w:r>
+        <w:rPr>
+          <w:rFonts w:ascii="Times New Roman" w:eastAsiaTheme="majorEastAsia" w:hAnsi="Times New Roman" w:cs="Times New Roman"/>
+          <w:iCs/>
+          <w:sz w:val="24"/>
+          <w:szCs w:val="24"/>
+        </w:rPr>
+        <w:t xml:space="preserve"> dan juga tetap pada halaman forn </w:t>
       </w:r>
       <w:r>
         <w:rPr>
@@ -25700,6 +25719,9 @@
         <w:jc w:val="center"/>
       </w:pPr>
       <w:r>
+        <w:rPr>
+          <w:noProof/>
+        </w:rPr>
         <w:drawing>
           <wp:inline distT="0" distB="0" distL="0" distR="0" wp14:anchorId="1F5A69AA" wp14:editId="1690D46F">
             <wp:extent cx="3543300" cy="2809875"/>
@@ -25983,7 +26005,17 @@
           <w:sz w:val="24"/>
           <w:szCs w:val="24"/>
         </w:rPr>
-        <w:t xml:space="preserve"> mencocokkan form pilihan dengan data class </w:t>
+        <w:t xml:space="preserve"> mencocokkan form pilihan dengan data </w:t>
+      </w:r>
+      <w:r>
+        <w:rPr>
+          <w:rFonts w:ascii="Times New Roman" w:eastAsiaTheme="majorEastAsia" w:hAnsi="Times New Roman" w:cs="Times New Roman"/>
+          <w:i/>
+          <w:iCs/>
+          <w:sz w:val="24"/>
+          <w:szCs w:val="24"/>
+        </w:rPr>
+        <w:t>class</w:t>
       </w:r>
       <w:r>
         <w:rPr>
@@ -25992,7 +26024,7 @@
           <w:sz w:val="24"/>
           <w:szCs w:val="24"/>
         </w:rPr>
-        <w:t xml:space="preserve">konselling </w:t>
+        <w:t xml:space="preserve"> </w:t>
       </w:r>
       <w:r>
         <w:rPr>
@@ -26001,7 +26033,7 @@
           <w:sz w:val="24"/>
           <w:szCs w:val="24"/>
         </w:rPr>
-        <w:t>yang ada pada database</w:t>
+        <w:t xml:space="preserve">konselling </w:t>
       </w:r>
       <w:r>
         <w:rPr>
@@ -26010,7 +26042,17 @@
           <w:sz w:val="24"/>
           <w:szCs w:val="24"/>
         </w:rPr>
-        <w:t xml:space="preserve"> dan memberikan pernyataan permasalahan, gejala dan solusi sesuai dengan nilai-nilai yang tersimpan sebelumnya.</w:t>
+        <w:t xml:space="preserve">yang ada pada </w:t>
+      </w:r>
+      <w:r>
+        <w:rPr>
+          <w:rFonts w:ascii="Times New Roman" w:eastAsiaTheme="majorEastAsia" w:hAnsi="Times New Roman" w:cs="Times New Roman"/>
+          <w:i/>
+          <w:iCs/>
+          <w:sz w:val="24"/>
+          <w:szCs w:val="24"/>
+        </w:rPr>
+        <w:t>database</w:t>
       </w:r>
       <w:r>
         <w:rPr>
@@ -26019,7 +26061,7 @@
           <w:sz w:val="24"/>
           <w:szCs w:val="24"/>
         </w:rPr>
-        <w:t xml:space="preserve"> </w:t>
+        <w:t xml:space="preserve"> dan memberikan pernyataan permasalahan, gejala dan solusi sesuai dengan nilai-nilai yang tersimpan sebelumnya.</w:t>
       </w:r>
       <w:r>
         <w:rPr>
@@ -26028,9 +26070,8 @@
           <w:sz w:val="24"/>
           <w:szCs w:val="24"/>
         </w:rPr>
-        <w:t xml:space="preserve">Namun jika admin ataupun user tidak memilih </w:t>
-      </w:r>
-      <w:proofErr w:type="gramStart"/>
+        <w:t xml:space="preserve"> </w:t>
+      </w:r>
       <w:r>
         <w:rPr>
           <w:rFonts w:ascii="Times New Roman" w:eastAsiaTheme="majorEastAsia" w:hAnsi="Times New Roman" w:cs="Times New Roman"/>
@@ -26038,9 +26079,9 @@
           <w:sz w:val="24"/>
           <w:szCs w:val="24"/>
         </w:rPr>
-        <w:t>sama</w:t>
-      </w:r>
-      <w:proofErr w:type="gramEnd"/>
+        <w:t xml:space="preserve">Namun jika admin ataupun user tidak memilih </w:t>
+      </w:r>
+      <w:proofErr w:type="gramStart"/>
       <w:r>
         <w:rPr>
           <w:rFonts w:ascii="Times New Roman" w:eastAsiaTheme="majorEastAsia" w:hAnsi="Times New Roman" w:cs="Times New Roman"/>
@@ -26048,8 +26089,9 @@
           <w:sz w:val="24"/>
           <w:szCs w:val="24"/>
         </w:rPr>
-        <w:t xml:space="preserve"> sekali pada pilihan tersebut, </w:t>
-      </w:r>
+        <w:t>sama</w:t>
+      </w:r>
+      <w:proofErr w:type="gramEnd"/>
       <w:r>
         <w:rPr>
           <w:rFonts w:ascii="Times New Roman" w:eastAsiaTheme="majorEastAsia" w:hAnsi="Times New Roman" w:cs="Times New Roman"/>
@@ -26057,7 +26099,52 @@
           <w:sz w:val="24"/>
           <w:szCs w:val="24"/>
         </w:rPr>
-        <w:t xml:space="preserve">sistem akan memberikan peringatan dan juga tetap pada halaman forn </w:t>
+        <w:t xml:space="preserve"> sekali pada pilihan tersebut, </w:t>
+      </w:r>
+      <w:r>
+        <w:rPr>
+          <w:rFonts w:ascii="Times New Roman" w:eastAsiaTheme="majorEastAsia" w:hAnsi="Times New Roman" w:cs="Times New Roman"/>
+          <w:iCs/>
+          <w:sz w:val="24"/>
+          <w:szCs w:val="24"/>
+        </w:rPr>
+        <w:t xml:space="preserve">sistem akan memberikan </w:t>
+      </w:r>
+      <w:r>
+        <w:rPr>
+          <w:rFonts w:ascii="Times New Roman" w:eastAsiaTheme="majorEastAsia" w:hAnsi="Times New Roman" w:cs="Times New Roman"/>
+          <w:iCs/>
+          <w:sz w:val="24"/>
+          <w:szCs w:val="24"/>
+        </w:rPr>
+        <w:t xml:space="preserve">notifikasi </w:t>
+      </w:r>
+      <w:r>
+        <w:rPr>
+          <w:rFonts w:ascii="Times New Roman" w:eastAsiaTheme="majorEastAsia" w:hAnsi="Times New Roman" w:cs="Times New Roman"/>
+          <w:iCs/>
+          <w:sz w:val="24"/>
+          <w:szCs w:val="24"/>
+        </w:rPr>
+        <w:t>peringatan</w:t>
+      </w:r>
+      <w:r>
+        <w:rPr>
+          <w:rFonts w:ascii="Times New Roman" w:eastAsiaTheme="majorEastAsia" w:hAnsi="Times New Roman" w:cs="Times New Roman"/>
+          <w:iCs/>
+          <w:sz w:val="24"/>
+          <w:szCs w:val="24"/>
+        </w:rPr>
+        <w:t xml:space="preserve"> kesalahan</w:t>
+      </w:r>
+      <w:r>
+        <w:rPr>
+          <w:rFonts w:ascii="Times New Roman" w:eastAsiaTheme="majorEastAsia" w:hAnsi="Times New Roman" w:cs="Times New Roman"/>
+          <w:iCs/>
+          <w:sz w:val="24"/>
+          <w:szCs w:val="24"/>
+        </w:rPr>
+        <w:t xml:space="preserve"> dan juga tetap pada halaman forn </w:t>
       </w:r>
       <w:r>
         <w:rPr>
@@ -26104,24 +26191,24 @@
         <w:keepNext/>
         <w:spacing w:after="0" w:line="240" w:lineRule="auto"/>
         <w:jc w:val="center"/>
-      </w:pPr>
-      <w:r>
-        <w:rPr>
-          <w:rFonts w:ascii="Times New Roman" w:hAnsi="Times New Roman" w:cs="Times New Roman"/>
-          <w:sz w:val="24"/>
-          <w:szCs w:val="24"/>
-        </w:rPr>
-        <w:t>.</w:t>
-      </w:r>
-      <w:r>
-        <w:rPr>
-          <w:rFonts w:ascii="Times New Roman" w:hAnsi="Times New Roman" w:cs="Times New Roman"/>
-          <w:sz w:val="24"/>
-          <w:szCs w:val="24"/>
-        </w:rPr>
-        <w:t xml:space="preserve"> </w:t>
-      </w:r>
-      <w:r>
+        <w:rPr>
+          <w:b/>
+        </w:rPr>
+      </w:pPr>
+      <w:r>
+        <w:rPr>
+          <w:rFonts w:ascii="Times New Roman" w:hAnsi="Times New Roman" w:cs="Times New Roman"/>
+          <w:b/>
+          <w:sz w:val="24"/>
+          <w:szCs w:val="24"/>
+        </w:rPr>
+        <w:t xml:space="preserve">. </w:t>
+      </w:r>
+      <w:r>
+        <w:rPr>
+          <w:b/>
+          <w:noProof/>
+        </w:rPr>
         <w:drawing>
           <wp:inline distT="0" distB="0" distL="0" distR="0" wp14:anchorId="5B028775" wp14:editId="785655B8">
             <wp:extent cx="3105150" cy="2594833"/>
@@ -26212,7 +26299,7 @@
           <w:sz w:val="20"/>
           <w:szCs w:val="20"/>
         </w:rPr>
-        <w:t>7</w:t>
+        <w:t>8</w:t>
       </w:r>
       <w:r>
         <w:rPr>
@@ -26254,7 +26341,13 @@
     <w:p>
       <w:pPr>
         <w:pStyle w:val="Heading3"/>
-        <w:spacing w:after="240"/>
+        <w:numPr>
+          <w:ilvl w:val="2"/>
+          <w:numId w:val="34"/>
+        </w:numPr>
+        <w:spacing w:line="480" w:lineRule="auto"/>
+        <w:ind w:left="426" w:hanging="426"/>
+        <w:jc w:val="both"/>
         <w:rPr>
           <w:rFonts w:ascii="Times New Roman" w:hAnsi="Times New Roman" w:cs="Times New Roman"/>
           <w:b/>
@@ -26263,7 +26356,7 @@
           <w:sz w:val="24"/>
         </w:rPr>
       </w:pPr>
-      <w:bookmarkStart w:id="64" w:name="_Toc26889958"/>
+      <w:bookmarkStart w:id="63" w:name="_Toc26889958"/>
       <w:r>
         <w:rPr>
           <w:rFonts w:ascii="Times New Roman" w:hAnsi="Times New Roman" w:cs="Times New Roman"/>
@@ -26274,7 +26367,7 @@
         </w:rPr>
         <w:t>Sequence Diagram</w:t>
       </w:r>
-      <w:bookmarkEnd w:id="64"/>
+      <w:bookmarkEnd w:id="63"/>
     </w:p>
     <w:p>
       <w:pPr>
@@ -26296,7 +26389,39 @@
           <w:szCs w:val="24"/>
         </w:rPr>
         <w:tab/>
-        <w:t xml:space="preserve">Sequence Diagram merupakan diagram yang menggambarkan interaksi antara sistem dengan actor. </w:t>
+      </w:r>
+      <w:r>
+        <w:rPr>
+          <w:rFonts w:ascii="Times New Roman" w:hAnsi="Times New Roman" w:cs="Times New Roman"/>
+          <w:i/>
+          <w:sz w:val="24"/>
+          <w:szCs w:val="24"/>
+        </w:rPr>
+        <w:t>Sequence Diagram</w:t>
+      </w:r>
+      <w:r>
+        <w:rPr>
+          <w:rFonts w:ascii="Times New Roman" w:hAnsi="Times New Roman" w:cs="Times New Roman"/>
+          <w:sz w:val="24"/>
+          <w:szCs w:val="24"/>
+        </w:rPr>
+        <w:t xml:space="preserve"> merupakan diagram yang menggambarkan i</w:t>
+      </w:r>
+      <w:r>
+        <w:rPr>
+          <w:rFonts w:ascii="Times New Roman" w:hAnsi="Times New Roman" w:cs="Times New Roman"/>
+          <w:sz w:val="24"/>
+          <w:szCs w:val="24"/>
+        </w:rPr>
+        <w:t>nteraksi antara sistem dengan ak</w:t>
+      </w:r>
+      <w:r>
+        <w:rPr>
+          <w:rFonts w:ascii="Times New Roman" w:hAnsi="Times New Roman" w:cs="Times New Roman"/>
+          <w:sz w:val="24"/>
+          <w:szCs w:val="24"/>
+        </w:rPr>
+        <w:t xml:space="preserve">tor. </w:t>
       </w:r>
       <w:proofErr w:type="gramStart"/>
       <w:r>
@@ -26311,26 +26436,19 @@
     </w:p>
     <w:p>
       <w:pPr>
+        <w:pStyle w:val="Heading4"/>
+        <w:numPr>
+          <w:ilvl w:val="3"/>
+          <w:numId w:val="10"/>
+        </w:numPr>
         <w:tabs>
-          <w:tab w:val="left" w:pos="567"/>
+          <w:tab w:val="left" w:pos="851"/>
         </w:tabs>
-        <w:spacing w:after="0" w:line="456" w:lineRule="auto"/>
-        <w:jc w:val="both"/>
-        <w:rPr>
-          <w:rFonts w:ascii="Times New Roman" w:hAnsi="Times New Roman" w:cs="Times New Roman"/>
-          <w:sz w:val="24"/>
-          <w:szCs w:val="24"/>
-        </w:rPr>
-      </w:pPr>
-    </w:p>
-    <w:p>
-      <w:pPr>
-        <w:pStyle w:val="Heading5"/>
         <w:spacing w:line="480" w:lineRule="auto"/>
-        <w:rPr>
-          <w:rFonts w:ascii="Times New Roman" w:hAnsi="Times New Roman" w:cs="Times New Roman"/>
-          <w:b/>
-          <w:i/>
+        <w:ind w:left="0" w:firstLine="0"/>
+        <w:rPr>
+          <w:rFonts w:ascii="Times New Roman" w:hAnsi="Times New Roman" w:cs="Times New Roman"/>
+          <w:b/>
           <w:color w:val="auto"/>
           <w:sz w:val="24"/>
           <w:szCs w:val="24"/>
@@ -26340,7 +26458,6 @@
         <w:rPr>
           <w:rFonts w:ascii="Times New Roman" w:hAnsi="Times New Roman" w:cs="Times New Roman"/>
           <w:b/>
-          <w:i/>
           <w:color w:val="auto"/>
           <w:sz w:val="24"/>
           <w:szCs w:val="24"/>
@@ -26392,7 +26509,24 @@
           <w:sz w:val="24"/>
           <w:szCs w:val="24"/>
         </w:rPr>
-        <w:t>kedalam form login</w:t>
+        <w:t xml:space="preserve">kedalam </w:t>
+      </w:r>
+      <w:r>
+        <w:rPr>
+          <w:rFonts w:ascii="Times New Roman" w:hAnsi="Times New Roman" w:cs="Times New Roman"/>
+          <w:i/>
+          <w:sz w:val="24"/>
+          <w:szCs w:val="24"/>
+        </w:rPr>
+        <w:t>form</w:t>
+      </w:r>
+      <w:r>
+        <w:rPr>
+          <w:rFonts w:ascii="Times New Roman" w:hAnsi="Times New Roman" w:cs="Times New Roman"/>
+          <w:sz w:val="24"/>
+          <w:szCs w:val="24"/>
+        </w:rPr>
+        <w:t xml:space="preserve"> login</w:t>
       </w:r>
       <w:r>
         <w:rPr>
@@ -26445,17 +26579,12 @@
         <w:jc w:val="center"/>
       </w:pPr>
       <w:r>
-        <w:rPr>
-          <w:rFonts w:ascii="Times New Roman" w:hAnsi="Times New Roman" w:cs="Times New Roman"/>
-          <w:sz w:val="24"/>
-          <w:szCs w:val="24"/>
-        </w:rPr>
         <w:lastRenderedPageBreak/>
         <w:drawing>
-          <wp:inline distT="0" distB="0" distL="0" distR="0" wp14:anchorId="1E3F86A0" wp14:editId="7C0ADC25">
-            <wp:extent cx="4305300" cy="3296591"/>
-            <wp:effectExtent l="0" t="0" r="0" b="0"/>
-            <wp:docPr id="55" name="Picture 55"/>
+          <wp:inline distT="0" distB="0" distL="0" distR="0" wp14:anchorId="3D745934" wp14:editId="56D799FC">
+            <wp:extent cx="5039995" cy="3592612"/>
+            <wp:effectExtent l="0" t="0" r="8255" b="8255"/>
+            <wp:docPr id="26" name="Picture 26"/>
             <wp:cNvGraphicFramePr>
               <a:graphicFrameLocks xmlns:a="http://schemas.openxmlformats.org/drawingml/2006/main" noChangeAspect="1"/>
             </wp:cNvGraphicFramePr>
@@ -26475,7 +26604,7 @@
                   <pic:spPr>
                     <a:xfrm>
                       <a:off x="0" y="0"/>
-                      <a:ext cx="4307002" cy="3297894"/>
+                      <a:ext cx="5039995" cy="3592612"/>
                     </a:xfrm>
                     <a:prstGeom prst="rect">
                       <a:avLst/>
@@ -26509,7 +26638,7 @@
           <w:sz w:val="20"/>
           <w:szCs w:val="20"/>
         </w:rPr>
-        <w:t>Gambar 3.8</w:t>
+        <w:t>Gambar 3.9</w:t>
       </w:r>
       <w:r>
         <w:rPr>
@@ -26538,7 +26667,7 @@
           <w:sz w:val="20"/>
           <w:szCs w:val="20"/>
         </w:rPr>
-        <w:t xml:space="preserve"> Login</w:t>
+        <w:t xml:space="preserve"> Register</w:t>
       </w:r>
     </w:p>
     <w:p>
@@ -26551,8 +26680,16 @@
     </w:p>
     <w:p>
       <w:pPr>
-        <w:pStyle w:val="Heading5"/>
+        <w:pStyle w:val="Heading4"/>
+        <w:numPr>
+          <w:ilvl w:val="3"/>
+          <w:numId w:val="10"/>
+        </w:numPr>
+        <w:tabs>
+          <w:tab w:val="left" w:pos="851"/>
+        </w:tabs>
         <w:spacing w:line="480" w:lineRule="auto"/>
+        <w:ind w:left="0" w:firstLine="0"/>
         <w:rPr>
           <w:rFonts w:ascii="Times New Roman" w:hAnsi="Times New Roman" w:cs="Times New Roman"/>
           <w:b/>
@@ -26565,22 +26702,11 @@
         <w:rPr>
           <w:rFonts w:ascii="Times New Roman" w:hAnsi="Times New Roman" w:cs="Times New Roman"/>
           <w:b/>
-          <w:i/>
           <w:color w:val="auto"/>
           <w:sz w:val="24"/>
           <w:szCs w:val="24"/>
         </w:rPr>
-        <w:t>Sequence Diagram</w:t>
-      </w:r>
-      <w:r>
-        <w:rPr>
-          <w:rFonts w:ascii="Times New Roman" w:hAnsi="Times New Roman" w:cs="Times New Roman"/>
-          <w:b/>
-          <w:color w:val="auto"/>
-          <w:sz w:val="24"/>
-          <w:szCs w:val="24"/>
-        </w:rPr>
-        <w:t xml:space="preserve"> Form Login</w:t>
+        <w:t>Sequence Diagram Form Login</w:t>
       </w:r>
     </w:p>
     <w:p>
@@ -26601,39 +26727,24 @@
           <w:sz w:val="24"/>
           <w:szCs w:val="24"/>
         </w:rPr>
-        <w:t>Admin dan user memasukkan E</w:t>
-      </w:r>
-      <w:r>
-        <w:rPr>
-          <w:rFonts w:ascii="Times New Roman" w:hAnsi="Times New Roman" w:cs="Times New Roman"/>
-          <w:sz w:val="24"/>
-          <w:szCs w:val="24"/>
-        </w:rPr>
-        <w:t xml:space="preserve">-mail address dan </w:t>
-      </w:r>
-      <w:r>
-        <w:rPr>
-          <w:rFonts w:ascii="Times New Roman" w:hAnsi="Times New Roman" w:cs="Times New Roman"/>
-          <w:sz w:val="24"/>
-          <w:szCs w:val="24"/>
-        </w:rPr>
-        <w:t xml:space="preserve">password </w:t>
-      </w:r>
-      <w:r>
-        <w:rPr>
-          <w:rFonts w:ascii="Times New Roman" w:hAnsi="Times New Roman" w:cs="Times New Roman"/>
-          <w:sz w:val="24"/>
-          <w:szCs w:val="24"/>
-        </w:rPr>
-        <w:t>kedalam form login</w:t>
-      </w:r>
-      <w:r>
-        <w:rPr>
-          <w:rFonts w:ascii="Times New Roman" w:hAnsi="Times New Roman" w:cs="Times New Roman"/>
-          <w:sz w:val="24"/>
-          <w:szCs w:val="24"/>
-        </w:rPr>
-        <w:t xml:space="preserve">. Jika semua form inputan terisi dengan benar, sistem </w:t>
+        <w:t xml:space="preserve">Admin dan user memasukkan E-mail address dan password kedalam form login. Jika semua </w:t>
+      </w:r>
+      <w:r>
+        <w:rPr>
+          <w:rFonts w:ascii="Times New Roman" w:hAnsi="Times New Roman" w:cs="Times New Roman"/>
+          <w:i/>
+          <w:sz w:val="24"/>
+          <w:szCs w:val="24"/>
+        </w:rPr>
+        <w:t>form</w:t>
+      </w:r>
+      <w:r>
+        <w:rPr>
+          <w:rFonts w:ascii="Times New Roman" w:hAnsi="Times New Roman" w:cs="Times New Roman"/>
+          <w:sz w:val="24"/>
+          <w:szCs w:val="24"/>
+        </w:rPr>
+        <w:t xml:space="preserve"> inputan terisi dengan benar, sistem </w:t>
       </w:r>
       <w:proofErr w:type="gramStart"/>
       <w:r>
@@ -26723,229 +26834,22 @@
     </w:p>
     <w:p>
       <w:pPr>
+        <w:spacing w:after="0" w:line="240" w:lineRule="auto"/>
+        <w:jc w:val="center"/>
         <w:rPr>
           <w:lang w:val="en-ID"/>
         </w:rPr>
       </w:pPr>
-    </w:p>
-    <w:p>
-      <w:pPr>
-        <w:pStyle w:val="Caption"/>
-        <w:jc w:val="center"/>
-        <w:rPr>
-          <w:rFonts w:ascii="Times New Roman" w:hAnsi="Times New Roman" w:cs="Times New Roman"/>
-          <w:i w:val="0"/>
-          <w:iCs w:val="0"/>
-          <w:color w:val="auto"/>
-          <w:sz w:val="24"/>
-          <w:szCs w:val="24"/>
-        </w:rPr>
-      </w:pPr>
-      <w:proofErr w:type="gramStart"/>
-      <w:r>
-        <w:rPr>
-          <w:rFonts w:ascii="Times New Roman" w:hAnsi="Times New Roman" w:cs="Times New Roman"/>
-          <w:b/>
-          <w:bCs/>
-          <w:i w:val="0"/>
-          <w:iCs w:val="0"/>
-          <w:color w:val="auto"/>
-          <w:sz w:val="24"/>
-          <w:szCs w:val="24"/>
-        </w:rPr>
-        <w:t>Gambar 3.</w:t>
-      </w:r>
-      <w:proofErr w:type="gramEnd"/>
-      <w:r>
-        <w:rPr>
-          <w:rFonts w:ascii="Times New Roman" w:hAnsi="Times New Roman" w:cs="Times New Roman"/>
-          <w:b/>
-          <w:bCs/>
-          <w:i w:val="0"/>
-          <w:iCs w:val="0"/>
-          <w:color w:val="auto"/>
-          <w:sz w:val="24"/>
-          <w:szCs w:val="24"/>
-        </w:rPr>
-        <w:t xml:space="preserve"> </w:t>
-      </w:r>
-      <w:r>
-        <w:rPr>
-          <w:rFonts w:ascii="Times New Roman" w:hAnsi="Times New Roman" w:cs="Times New Roman"/>
-          <w:b/>
-          <w:bCs/>
-          <w:i w:val="0"/>
-          <w:iCs w:val="0"/>
-          <w:color w:val="auto"/>
-          <w:sz w:val="24"/>
-          <w:szCs w:val="24"/>
-        </w:rPr>
-        <w:t>7</w:t>
-      </w:r>
-      <w:r>
-        <w:rPr>
-          <w:rFonts w:ascii="Times New Roman" w:hAnsi="Times New Roman" w:cs="Times New Roman"/>
-          <w:i w:val="0"/>
-          <w:iCs w:val="0"/>
-          <w:color w:val="auto"/>
-          <w:sz w:val="24"/>
-          <w:szCs w:val="24"/>
-        </w:rPr>
-        <w:t xml:space="preserve"> </w:t>
-      </w:r>
-      <w:r>
-        <w:rPr>
-          <w:rFonts w:ascii="Times New Roman" w:hAnsi="Times New Roman" w:cs="Times New Roman"/>
-          <w:color w:val="auto"/>
-          <w:sz w:val="24"/>
-          <w:szCs w:val="24"/>
-        </w:rPr>
-        <w:t xml:space="preserve">Sequence Diagram </w:t>
-      </w:r>
-      <w:r>
-        <w:rPr>
-          <w:rFonts w:ascii="Times New Roman" w:hAnsi="Times New Roman" w:cs="Times New Roman"/>
-          <w:color w:val="auto"/>
-          <w:sz w:val="24"/>
-          <w:szCs w:val="24"/>
-        </w:rPr>
-        <w:t>Log</w:t>
-      </w:r>
-      <w:r>
-        <w:rPr>
-          <w:rFonts w:ascii="Times New Roman" w:hAnsi="Times New Roman" w:cs="Times New Roman"/>
-          <w:color w:val="auto"/>
-          <w:sz w:val="24"/>
-          <w:szCs w:val="24"/>
-        </w:rPr>
-        <w:t>in</w:t>
-      </w:r>
-    </w:p>
-    <w:p/>
-    <w:p>
-      <w:pPr>
-        <w:tabs>
-          <w:tab w:val="left" w:pos="2655"/>
-        </w:tabs>
-      </w:pPr>
-    </w:p>
-    <w:p>
-      <w:pPr>
-        <w:pStyle w:val="Heading4"/>
-        <w:numPr>
-          <w:ilvl w:val="3"/>
-          <w:numId w:val="32"/>
-        </w:numPr>
-        <w:spacing w:before="0" w:line="480" w:lineRule="auto"/>
-        <w:ind w:left="851" w:hanging="851"/>
-        <w:rPr>
-          <w:rFonts w:ascii="Times New Roman" w:hAnsi="Times New Roman" w:cs="Times New Roman"/>
-          <w:b/>
-          <w:color w:val="000000" w:themeColor="text1"/>
-          <w:szCs w:val="24"/>
-        </w:rPr>
-      </w:pPr>
-      <w:r>
-        <w:rPr>
-          <w:rFonts w:ascii="Times New Roman" w:hAnsi="Times New Roman" w:cs="Times New Roman"/>
-          <w:b/>
-          <w:color w:val="000000" w:themeColor="text1"/>
-          <w:sz w:val="24"/>
-          <w:szCs w:val="24"/>
-        </w:rPr>
-        <w:t>Sequence</w:t>
-      </w:r>
-      <w:r>
-        <w:rPr>
-          <w:rFonts w:ascii="Times New Roman" w:hAnsi="Times New Roman" w:cs="Times New Roman"/>
-          <w:b/>
-          <w:color w:val="000000" w:themeColor="text1"/>
-          <w:szCs w:val="24"/>
-        </w:rPr>
-        <w:t xml:space="preserve"> Diagram Create</w:t>
-      </w:r>
-      <w:r>
-        <w:rPr>
-          <w:rFonts w:ascii="Times New Roman" w:hAnsi="Times New Roman" w:cs="Times New Roman"/>
-          <w:b/>
-          <w:color w:val="000000" w:themeColor="text1"/>
-          <w:szCs w:val="24"/>
-        </w:rPr>
-        <w:t xml:space="preserve"> Data Bimbingan-Konselling</w:t>
-      </w:r>
-    </w:p>
-    <w:p>
-      <w:pPr>
-        <w:spacing w:after="0" w:line="480" w:lineRule="auto"/>
-        <w:ind w:firstLine="720"/>
-        <w:jc w:val="both"/>
-      </w:pPr>
-      <w:r>
-        <w:rPr>
-          <w:rFonts w:ascii="Times New Roman" w:hAnsi="Times New Roman" w:cs="Times New Roman"/>
-          <w:sz w:val="24"/>
-          <w:szCs w:val="24"/>
-        </w:rPr>
-        <w:t xml:space="preserve">Pada proses Create dan Delete data permasalahan mahasiswa yang menjadi bagian konsultasi di dalam sistem, </w:t>
-      </w:r>
-      <w:proofErr w:type="gramStart"/>
-      <w:r>
-        <w:rPr>
-          <w:rFonts w:ascii="Times New Roman" w:hAnsi="Times New Roman" w:cs="Times New Roman"/>
-          <w:sz w:val="24"/>
-          <w:szCs w:val="24"/>
-        </w:rPr>
-        <w:t>akan</w:t>
-      </w:r>
-      <w:proofErr w:type="gramEnd"/>
-      <w:r>
-        <w:rPr>
-          <w:rFonts w:ascii="Times New Roman" w:hAnsi="Times New Roman" w:cs="Times New Roman"/>
-          <w:sz w:val="24"/>
-          <w:szCs w:val="24"/>
-        </w:rPr>
-        <w:t xml:space="preserve"> dijelaskan dalam pemodelan </w:t>
-      </w:r>
-      <w:r>
-        <w:rPr>
-          <w:rFonts w:ascii="Times New Roman" w:hAnsi="Times New Roman" w:cs="Times New Roman"/>
-          <w:i/>
-          <w:sz w:val="24"/>
-          <w:szCs w:val="24"/>
-        </w:rPr>
-        <w:t>Sequence diagram</w:t>
-      </w:r>
-      <w:r>
-        <w:rPr>
-          <w:rFonts w:ascii="Times New Roman" w:hAnsi="Times New Roman" w:cs="Times New Roman"/>
-          <w:sz w:val="24"/>
-          <w:szCs w:val="24"/>
-        </w:rPr>
-        <w:t xml:space="preserve"> beserta perilaku yang di lakukan.</w:t>
-      </w:r>
-    </w:p>
-    <w:p>
-      <w:pPr>
-        <w:keepNext/>
-        <w:tabs>
-          <w:tab w:val="left" w:pos="567"/>
-        </w:tabs>
-        <w:spacing w:after="0" w:line="480" w:lineRule="auto"/>
-        <w:jc w:val="center"/>
-      </w:pPr>
-      <w:r>
-        <w:rPr>
-          <w:rFonts w:ascii="Times New Roman" w:hAnsi="Times New Roman" w:cs="Times New Roman"/>
-          <w:noProof/>
-          <w:sz w:val="24"/>
-          <w:szCs w:val="24"/>
+      <w:r>
+        <w:rPr>
+          <w:lang w:val="en-ID"/>
         </w:rPr>
         <w:lastRenderedPageBreak/>
         <w:drawing>
-          <wp:inline distT="0" distB="0" distL="0" distR="0" wp14:anchorId="018613AD" wp14:editId="0FAD8AB3">
-            <wp:extent cx="5035550" cy="2565400"/>
-            <wp:effectExtent l="0" t="0" r="0" b="6350"/>
-            <wp:docPr id="30" name="Picture 30"/>
+          <wp:inline distT="0" distB="0" distL="0" distR="0" wp14:anchorId="67B691F8" wp14:editId="1594B27B">
+            <wp:extent cx="5039995" cy="3415458"/>
+            <wp:effectExtent l="0" t="0" r="8255" b="0"/>
+            <wp:docPr id="25" name="Picture 25"/>
             <wp:cNvGraphicFramePr>
               <a:graphicFrameLocks xmlns:a="http://schemas.openxmlformats.org/drawingml/2006/main" noChangeAspect="1"/>
             </wp:cNvGraphicFramePr>
@@ -26953,7 +26857,7 @@
               <a:graphicData uri="http://schemas.openxmlformats.org/drawingml/2006/picture">
                 <pic:pic xmlns:pic="http://schemas.openxmlformats.org/drawingml/2006/picture">
                   <pic:nvPicPr>
-                    <pic:cNvPr id="1" name=""/>
+                    <pic:cNvPr id="0" name=""/>
                     <pic:cNvPicPr/>
                   </pic:nvPicPr>
                   <pic:blipFill>
@@ -26965,7 +26869,7 @@
                   <pic:spPr>
                     <a:xfrm>
                       <a:off x="0" y="0"/>
-                      <a:ext cx="5035550" cy="2565400"/>
+                      <a:ext cx="5039995" cy="3415458"/>
                     </a:xfrm>
                     <a:prstGeom prst="rect">
                       <a:avLst/>
@@ -26987,8 +26891,8 @@
           <w:i w:val="0"/>
           <w:iCs w:val="0"/>
           <w:color w:val="auto"/>
-          <w:sz w:val="24"/>
-          <w:szCs w:val="24"/>
+          <w:sz w:val="20"/>
+          <w:szCs w:val="20"/>
         </w:rPr>
       </w:pPr>
       <w:proofErr w:type="gramStart"/>
@@ -27000,8 +26904,8 @@
           <w:i w:val="0"/>
           <w:iCs w:val="0"/>
           <w:color w:val="auto"/>
-          <w:sz w:val="24"/>
-          <w:szCs w:val="24"/>
+          <w:sz w:val="20"/>
+          <w:szCs w:val="20"/>
         </w:rPr>
         <w:t>Gambar 3.</w:t>
       </w:r>
@@ -27014,8 +26918,8 @@
           <w:i w:val="0"/>
           <w:iCs w:val="0"/>
           <w:color w:val="auto"/>
-          <w:sz w:val="24"/>
-          <w:szCs w:val="24"/>
+          <w:sz w:val="20"/>
+          <w:szCs w:val="20"/>
         </w:rPr>
         <w:t xml:space="preserve"> </w:t>
       </w:r>
@@ -27027,10 +26931,10 @@
           <w:i w:val="0"/>
           <w:iCs w:val="0"/>
           <w:color w:val="auto"/>
-          <w:sz w:val="24"/>
-          <w:szCs w:val="24"/>
-        </w:rPr>
-        <w:t>8</w:t>
+          <w:sz w:val="20"/>
+          <w:szCs w:val="20"/>
+        </w:rPr>
+        <w:t>10</w:t>
       </w:r>
       <w:r>
         <w:rPr>
@@ -27038,8 +26942,8 @@
           <w:i w:val="0"/>
           <w:iCs w:val="0"/>
           <w:color w:val="auto"/>
-          <w:sz w:val="24"/>
-          <w:szCs w:val="24"/>
+          <w:sz w:val="20"/>
+          <w:szCs w:val="20"/>
         </w:rPr>
         <w:t xml:space="preserve"> </w:t>
       </w:r>
@@ -27047,48 +26951,271 @@
         <w:rPr>
           <w:rFonts w:ascii="Times New Roman" w:hAnsi="Times New Roman" w:cs="Times New Roman"/>
           <w:color w:val="auto"/>
-          <w:sz w:val="24"/>
-          <w:szCs w:val="24"/>
-        </w:rPr>
-        <w:t>Sequence Diagram Create</w:t>
-      </w:r>
-      <w:r>
+          <w:sz w:val="20"/>
+          <w:szCs w:val="20"/>
+        </w:rPr>
+        <w:t xml:space="preserve">Sequence Diagram </w:t>
+      </w:r>
+      <w:r>
+        <w:rPr>
+          <w:rFonts w:ascii="Times New Roman" w:hAnsi="Times New Roman" w:cs="Times New Roman"/>
+          <w:i w:val="0"/>
+          <w:color w:val="auto"/>
+          <w:sz w:val="20"/>
+          <w:szCs w:val="20"/>
+        </w:rPr>
+        <w:t>Log</w:t>
+      </w:r>
+      <w:r>
+        <w:rPr>
+          <w:rFonts w:ascii="Times New Roman" w:hAnsi="Times New Roman" w:cs="Times New Roman"/>
+          <w:i w:val="0"/>
+          <w:color w:val="auto"/>
+          <w:sz w:val="20"/>
+          <w:szCs w:val="20"/>
+        </w:rPr>
+        <w:t>in</w:t>
+      </w:r>
+    </w:p>
+    <w:p>
+      <w:pPr>
+        <w:tabs>
+          <w:tab w:val="left" w:pos="2655"/>
+        </w:tabs>
+      </w:pPr>
+    </w:p>
+    <w:p>
+      <w:pPr>
+        <w:pStyle w:val="Heading4"/>
+        <w:numPr>
+          <w:ilvl w:val="3"/>
+          <w:numId w:val="10"/>
+        </w:numPr>
+        <w:tabs>
+          <w:tab w:val="left" w:pos="851"/>
+        </w:tabs>
+        <w:spacing w:line="480" w:lineRule="auto"/>
+        <w:ind w:left="0" w:firstLine="0"/>
+        <w:rPr>
+          <w:rFonts w:ascii="Times New Roman" w:hAnsi="Times New Roman" w:cs="Times New Roman"/>
+          <w:b/>
+          <w:color w:val="auto"/>
+          <w:sz w:val="24"/>
+          <w:szCs w:val="24"/>
+        </w:rPr>
+      </w:pPr>
+      <w:r>
+        <w:rPr>
+          <w:rFonts w:ascii="Times New Roman" w:hAnsi="Times New Roman" w:cs="Times New Roman"/>
+          <w:b/>
+          <w:color w:val="auto"/>
+          <w:sz w:val="24"/>
+          <w:szCs w:val="24"/>
+        </w:rPr>
+        <w:t xml:space="preserve">Sequence Diagram </w:t>
+      </w:r>
+      <w:r>
+        <w:rPr>
+          <w:rFonts w:ascii="Times New Roman" w:hAnsi="Times New Roman" w:cs="Times New Roman"/>
+          <w:b/>
+          <w:color w:val="auto"/>
+          <w:sz w:val="24"/>
+          <w:szCs w:val="24"/>
+        </w:rPr>
+        <w:t>form Permasalahan</w:t>
+      </w:r>
+    </w:p>
+    <w:p>
+      <w:pPr>
+        <w:spacing w:after="0" w:line="432" w:lineRule="auto"/>
+        <w:ind w:firstLine="720"/>
+        <w:jc w:val="both"/>
+        <w:rPr>
+          <w:rFonts w:ascii="Times New Roman" w:hAnsi="Times New Roman" w:cs="Times New Roman"/>
+          <w:sz w:val="24"/>
+          <w:szCs w:val="24"/>
+        </w:rPr>
+      </w:pPr>
+      <w:proofErr w:type="gramStart"/>
+      <w:r>
+        <w:rPr>
+          <w:rFonts w:ascii="Times New Roman" w:hAnsi="Times New Roman" w:cs="Times New Roman"/>
+          <w:sz w:val="24"/>
+          <w:szCs w:val="24"/>
+        </w:rPr>
+        <w:t xml:space="preserve">Admin memasukkan </w:t>
+      </w:r>
+      <w:r>
+        <w:rPr>
+          <w:rFonts w:ascii="Times New Roman" w:hAnsi="Times New Roman" w:cs="Times New Roman"/>
+          <w:sz w:val="24"/>
+          <w:szCs w:val="24"/>
+        </w:rPr>
+        <w:t>data kodePermasalahan, keterangan permasalahan, solusi</w:t>
+      </w:r>
+      <w:r>
+        <w:rPr>
+          <w:rFonts w:ascii="Times New Roman" w:hAnsi="Times New Roman" w:cs="Times New Roman"/>
+          <w:sz w:val="24"/>
+          <w:szCs w:val="24"/>
+        </w:rPr>
+        <w:t xml:space="preserve"> kedalam </w:t>
+      </w:r>
+      <w:r>
+        <w:rPr>
+          <w:rFonts w:ascii="Times New Roman" w:hAnsi="Times New Roman" w:cs="Times New Roman"/>
+          <w:i/>
+          <w:sz w:val="24"/>
+          <w:szCs w:val="24"/>
+        </w:rPr>
+        <w:t>form</w:t>
+      </w:r>
+      <w:r>
+        <w:rPr>
+          <w:rFonts w:ascii="Times New Roman" w:hAnsi="Times New Roman" w:cs="Times New Roman"/>
+          <w:sz w:val="24"/>
+          <w:szCs w:val="24"/>
+        </w:rPr>
+        <w:t xml:space="preserve"> </w:t>
+      </w:r>
+      <w:r>
+        <w:rPr>
+          <w:rFonts w:ascii="Times New Roman" w:hAnsi="Times New Roman" w:cs="Times New Roman"/>
+          <w:sz w:val="24"/>
+          <w:szCs w:val="24"/>
+        </w:rPr>
+        <w:t>permasalahan</w:t>
+      </w:r>
+      <w:r>
+        <w:rPr>
+          <w:rFonts w:ascii="Times New Roman" w:hAnsi="Times New Roman" w:cs="Times New Roman"/>
+          <w:sz w:val="24"/>
+          <w:szCs w:val="24"/>
+        </w:rPr>
+        <w:t>.</w:t>
+      </w:r>
+      <w:proofErr w:type="gramEnd"/>
+      <w:r>
+        <w:rPr>
+          <w:rFonts w:ascii="Times New Roman" w:hAnsi="Times New Roman" w:cs="Times New Roman"/>
+          <w:sz w:val="24"/>
+          <w:szCs w:val="24"/>
+        </w:rPr>
+        <w:t xml:space="preserve"> Jika semua </w:t>
+      </w:r>
+      <w:r>
+        <w:rPr>
+          <w:rFonts w:ascii="Times New Roman" w:hAnsi="Times New Roman" w:cs="Times New Roman"/>
+          <w:i/>
+          <w:sz w:val="24"/>
+          <w:szCs w:val="24"/>
+        </w:rPr>
+        <w:t>form</w:t>
+      </w:r>
+      <w:r>
+        <w:rPr>
+          <w:rFonts w:ascii="Times New Roman" w:hAnsi="Times New Roman" w:cs="Times New Roman"/>
+          <w:sz w:val="24"/>
+          <w:szCs w:val="24"/>
+        </w:rPr>
+        <w:t xml:space="preserve"> inputan terisi dengan benar, sistem </w:t>
+      </w:r>
+      <w:proofErr w:type="gramStart"/>
+      <w:r>
+        <w:rPr>
+          <w:rFonts w:ascii="Times New Roman" w:hAnsi="Times New Roman" w:cs="Times New Roman"/>
+          <w:sz w:val="24"/>
+          <w:szCs w:val="24"/>
+        </w:rPr>
+        <w:t>akan</w:t>
+      </w:r>
+      <w:proofErr w:type="gramEnd"/>
+      <w:r>
+        <w:rPr>
+          <w:rFonts w:ascii="Times New Roman" w:hAnsi="Times New Roman" w:cs="Times New Roman"/>
+          <w:sz w:val="24"/>
+          <w:szCs w:val="24"/>
+        </w:rPr>
+        <w:t xml:space="preserve"> mengarahkan ke halaman </w:t>
+      </w:r>
+      <w:r>
+        <w:rPr>
+          <w:rFonts w:ascii="Times New Roman" w:hAnsi="Times New Roman" w:cs="Times New Roman"/>
+          <w:sz w:val="24"/>
+          <w:szCs w:val="24"/>
+        </w:rPr>
+        <w:t>permasalahan index</w:t>
+      </w:r>
+      <w:r>
+        <w:rPr>
+          <w:rFonts w:ascii="Times New Roman" w:hAnsi="Times New Roman" w:cs="Times New Roman"/>
+          <w:sz w:val="24"/>
+          <w:szCs w:val="24"/>
+        </w:rPr>
+        <w:t xml:space="preserve">. </w:t>
+      </w:r>
+      <w:proofErr w:type="gramStart"/>
+      <w:r>
+        <w:rPr>
+          <w:rFonts w:ascii="Times New Roman" w:hAnsi="Times New Roman" w:cs="Times New Roman"/>
+          <w:sz w:val="24"/>
+          <w:szCs w:val="24"/>
+        </w:rPr>
+        <w:t>namum</w:t>
+      </w:r>
+      <w:proofErr w:type="gramEnd"/>
+      <w:r>
+        <w:rPr>
+          <w:rFonts w:ascii="Times New Roman" w:hAnsi="Times New Roman" w:cs="Times New Roman"/>
+          <w:sz w:val="24"/>
+          <w:szCs w:val="24"/>
+        </w:rPr>
+        <w:t xml:space="preserve"> jika inputan tidak sesuai dengan persyaratan, sistem akan tetap pada halam </w:t>
+      </w:r>
+      <w:r>
+        <w:rPr>
+          <w:rFonts w:ascii="Times New Roman" w:hAnsi="Times New Roman" w:cs="Times New Roman"/>
+          <w:sz w:val="24"/>
+          <w:szCs w:val="24"/>
+        </w:rPr>
+        <w:t>permasalahan create</w:t>
+      </w:r>
+      <w:r>
+        <w:rPr>
+          <w:rFonts w:ascii="Times New Roman" w:hAnsi="Times New Roman" w:cs="Times New Roman"/>
+          <w:sz w:val="24"/>
+          <w:szCs w:val="24"/>
+        </w:rPr>
+        <w:t xml:space="preserve"> serta memberikan notifikasi peringatan kesalahan.</w:t>
+      </w:r>
+    </w:p>
+    <w:p>
+      <w:pPr>
+        <w:spacing w:after="0" w:line="432" w:lineRule="auto"/>
+        <w:jc w:val="center"/>
+        <w:rPr>
+          <w:rFonts w:ascii="Times New Roman" w:hAnsi="Times New Roman" w:cs="Times New Roman"/>
+          <w:i/>
+          <w:sz w:val="24"/>
+          <w:szCs w:val="24"/>
+        </w:rPr>
+      </w:pPr>
+    </w:p>
+    <w:p>
+      <w:pPr>
+        <w:pStyle w:val="Caption"/>
+        <w:jc w:val="center"/>
         <w:rPr>
           <w:rFonts w:ascii="Times New Roman" w:hAnsi="Times New Roman" w:cs="Times New Roman"/>
           <w:i w:val="0"/>
           <w:iCs w:val="0"/>
           <w:color w:val="auto"/>
-          <w:sz w:val="24"/>
-          <w:szCs w:val="24"/>
-        </w:rPr>
-        <w:t xml:space="preserve"> Data Bimbingan-Konselling</w:t>
-      </w:r>
-    </w:p>
-    <w:p>
-      <w:pPr>
-        <w:pStyle w:val="Caption"/>
-        <w:spacing w:after="0"/>
-        <w:jc w:val="center"/>
-        <w:rPr>
-          <w:rFonts w:ascii="Times New Roman" w:hAnsi="Times New Roman" w:cs="Times New Roman"/>
-          <w:b/>
-          <w:i w:val="0"/>
-          <w:color w:val="000000" w:themeColor="text1"/>
-          <w:sz w:val="24"/>
-          <w:szCs w:val="24"/>
-        </w:rPr>
-      </w:pPr>
-    </w:p>
-    <w:p>
-      <w:pPr>
-        <w:pStyle w:val="Heading4"/>
-        <w:numPr>
-          <w:ilvl w:val="3"/>
-          <w:numId w:val="32"/>
-        </w:numPr>
-        <w:spacing w:before="0" w:line="480" w:lineRule="auto"/>
-        <w:ind w:left="709" w:hanging="851"/>
-        <w:jc w:val="both"/>
+          <w:sz w:val="20"/>
+          <w:szCs w:val="20"/>
+        </w:rPr>
+      </w:pPr>
+      <w:proofErr w:type="gramStart"/>
+      <w:r>
         <w:rPr>
           <w:rFonts w:ascii="Times New Roman" w:hAnsi="Times New Roman" w:cs="Times New Roman"/>
           <w:b/>
@@ -27096,30 +27223,13 @@
           <w:i w:val="0"/>
           <w:iCs w:val="0"/>
           <w:color w:val="auto"/>
-          <w:sz w:val="24"/>
-          <w:szCs w:val="24"/>
-        </w:rPr>
-      </w:pPr>
-      <w:r>
-        <w:rPr>
-          <w:rFonts w:ascii="Times New Roman" w:hAnsi="Times New Roman" w:cs="Times New Roman"/>
-          <w:color w:val="auto"/>
-          <w:sz w:val="24"/>
-          <w:szCs w:val="24"/>
-        </w:rPr>
-        <w:tab/>
-      </w:r>
-      <w:r>
-        <w:rPr>
-          <w:rFonts w:ascii="Times New Roman" w:hAnsi="Times New Roman" w:cs="Times New Roman"/>
-          <w:b/>
-          <w:bCs/>
-          <w:color w:val="auto"/>
-          <w:sz w:val="24"/>
-          <w:szCs w:val="24"/>
-        </w:rPr>
-        <w:t xml:space="preserve">Sequence Diagram </w:t>
-      </w:r>
+          <w:sz w:val="20"/>
+          <w:szCs w:val="20"/>
+        </w:rPr>
+        <w:lastRenderedPageBreak/>
+        <w:t>Gambar 3.</w:t>
+      </w:r>
+      <w:proofErr w:type="gramEnd"/>
       <w:r>
         <w:rPr>
           <w:rFonts w:ascii="Times New Roman" w:hAnsi="Times New Roman" w:cs="Times New Roman"/>
@@ -27128,87 +27238,55 @@
           <w:i w:val="0"/>
           <w:iCs w:val="0"/>
           <w:color w:val="auto"/>
-          <w:sz w:val="24"/>
-          <w:szCs w:val="24"/>
-        </w:rPr>
-        <w:t>Registrasi</w:t>
-      </w:r>
-    </w:p>
-    <w:p>
-      <w:pPr>
-        <w:spacing w:line="480" w:lineRule="auto"/>
-        <w:ind w:firstLine="709"/>
-        <w:jc w:val="both"/>
-        <w:rPr>
-          <w:rFonts w:ascii="Times New Roman" w:eastAsiaTheme="majorEastAsia" w:hAnsi="Times New Roman" w:cs="Times New Roman"/>
-          <w:sz w:val="24"/>
-          <w:szCs w:val="24"/>
-        </w:rPr>
-      </w:pPr>
-      <w:r>
-        <w:rPr>
-          <w:rFonts w:ascii="Times New Roman" w:eastAsiaTheme="majorEastAsia" w:hAnsi="Times New Roman" w:cs="Times New Roman"/>
-          <w:sz w:val="24"/>
-          <w:szCs w:val="24"/>
-        </w:rPr>
-        <w:t xml:space="preserve">Penulis </w:t>
-      </w:r>
-      <w:proofErr w:type="gramStart"/>
-      <w:r>
-        <w:rPr>
-          <w:rFonts w:ascii="Times New Roman" w:eastAsiaTheme="majorEastAsia" w:hAnsi="Times New Roman" w:cs="Times New Roman"/>
-          <w:sz w:val="24"/>
-          <w:szCs w:val="24"/>
-        </w:rPr>
-        <w:t>akan</w:t>
-      </w:r>
-      <w:proofErr w:type="gramEnd"/>
-      <w:r>
-        <w:rPr>
-          <w:rFonts w:ascii="Times New Roman" w:eastAsiaTheme="majorEastAsia" w:hAnsi="Times New Roman" w:cs="Times New Roman"/>
-          <w:sz w:val="24"/>
-          <w:szCs w:val="24"/>
-        </w:rPr>
-        <w:t xml:space="preserve"> menjelaskan alur kegiatan registasi Dalam pemodelan </w:t>
-      </w:r>
-      <w:r>
-        <w:rPr>
-          <w:rFonts w:ascii="Times New Roman" w:eastAsiaTheme="majorEastAsia" w:hAnsi="Times New Roman" w:cs="Times New Roman"/>
-          <w:i/>
-          <w:iCs/>
-          <w:sz w:val="24"/>
-          <w:szCs w:val="24"/>
-        </w:rPr>
-        <w:t>sequence diagram</w:t>
-      </w:r>
-      <w:r>
-        <w:rPr>
-          <w:rFonts w:ascii="Times New Roman" w:eastAsiaTheme="majorEastAsia" w:hAnsi="Times New Roman" w:cs="Times New Roman"/>
-          <w:sz w:val="24"/>
-          <w:szCs w:val="24"/>
-        </w:rPr>
-        <w:t>.</w:t>
-      </w:r>
-    </w:p>
-    <w:p>
-      <w:pPr>
-        <w:keepNext/>
-        <w:tabs>
-          <w:tab w:val="left" w:pos="567"/>
-        </w:tabs>
-        <w:spacing w:line="480" w:lineRule="auto"/>
-        <w:jc w:val="both"/>
-      </w:pPr>
-      <w:r>
-        <w:rPr>
-          <w:noProof/>
+          <w:sz w:val="20"/>
+          <w:szCs w:val="20"/>
+        </w:rPr>
+        <w:t xml:space="preserve"> </w:t>
+      </w:r>
+      <w:r>
+        <w:rPr>
+          <w:rFonts w:ascii="Times New Roman" w:hAnsi="Times New Roman" w:cs="Times New Roman"/>
+          <w:b/>
+          <w:bCs/>
+          <w:i w:val="0"/>
+          <w:iCs w:val="0"/>
+          <w:color w:val="auto"/>
+          <w:sz w:val="20"/>
+          <w:szCs w:val="20"/>
+        </w:rPr>
+        <w:t>11</w:t>
+      </w:r>
+      <w:r>
+        <w:rPr>
+          <w:rFonts w:ascii="Times New Roman" w:hAnsi="Times New Roman" w:cs="Times New Roman"/>
+          <w:i w:val="0"/>
+          <w:iCs w:val="0"/>
+          <w:color w:val="auto"/>
+          <w:sz w:val="20"/>
+          <w:szCs w:val="20"/>
+        </w:rPr>
+        <w:t xml:space="preserve"> </w:t>
+      </w:r>
+      <w:r>
+        <w:rPr>
+          <w:rFonts w:ascii="Times New Roman" w:hAnsi="Times New Roman" w:cs="Times New Roman"/>
+          <w:color w:val="auto"/>
+          <w:sz w:val="20"/>
+          <w:szCs w:val="20"/>
+        </w:rPr>
+        <w:t>Sequenc</w:t>
+      </w:r>
+      <w:r>
+        <w:rPr>
+          <w:rFonts w:ascii="Times New Roman" w:hAnsi="Times New Roman" w:cs="Times New Roman"/>
+          <w:sz w:val="24"/>
           <w:szCs w:val="24"/>
         </w:rPr>
         <w:drawing>
-          <wp:inline distT="0" distB="0" distL="0" distR="0" wp14:anchorId="0FAEA702" wp14:editId="4345CD9F">
-            <wp:extent cx="4734034" cy="2423133"/>
-            <wp:effectExtent l="0" t="0" r="0" b="0"/>
-            <wp:docPr id="2" name="Picture 2"/>
+          <wp:inline distT="0" distB="0" distL="0" distR="0" wp14:anchorId="0C7C8B46" wp14:editId="20F7A258">
+            <wp:extent cx="5039995" cy="3291612"/>
+            <wp:effectExtent l="0" t="0" r="8255" b="4445"/>
+            <wp:docPr id="28" name="Picture 28"/>
             <wp:cNvGraphicFramePr>
               <a:graphicFrameLocks xmlns:a="http://schemas.openxmlformats.org/drawingml/2006/main" noChangeAspect="1"/>
             </wp:cNvGraphicFramePr>
@@ -27216,7 +27294,7 @@
               <a:graphicData uri="http://schemas.openxmlformats.org/drawingml/2006/picture">
                 <pic:pic xmlns:pic="http://schemas.openxmlformats.org/drawingml/2006/picture">
                   <pic:nvPicPr>
-                    <pic:cNvPr id="1" name=""/>
+                    <pic:cNvPr id="0" name=""/>
                     <pic:cNvPicPr/>
                   </pic:nvPicPr>
                   <pic:blipFill>
@@ -27228,7 +27306,7 @@
                   <pic:spPr>
                     <a:xfrm>
                       <a:off x="0" y="0"/>
-                      <a:ext cx="4736458" cy="2424374"/>
+                      <a:ext cx="5039995" cy="3291612"/>
                     </a:xfrm>
                     <a:prstGeom prst="rect">
                       <a:avLst/>
@@ -27240,18 +27318,374 @@
           </wp:inline>
         </w:drawing>
       </w:r>
-    </w:p>
-    <w:p>
-      <w:pPr>
-        <w:pStyle w:val="Caption"/>
-        <w:jc w:val="center"/>
+      <w:r>
+        <w:rPr>
+          <w:rFonts w:ascii="Times New Roman" w:hAnsi="Times New Roman" w:cs="Times New Roman"/>
+          <w:color w:val="auto"/>
+          <w:sz w:val="20"/>
+          <w:szCs w:val="20"/>
+        </w:rPr>
+        <w:t xml:space="preserve">e Diagram </w:t>
+      </w:r>
+      <w:r>
+        <w:rPr>
+          <w:rFonts w:ascii="Times New Roman" w:hAnsi="Times New Roman" w:cs="Times New Roman"/>
+          <w:color w:val="auto"/>
+          <w:sz w:val="20"/>
+          <w:szCs w:val="20"/>
+        </w:rPr>
+        <w:t>form</w:t>
+      </w:r>
+      <w:r>
         <w:rPr>
           <w:rFonts w:ascii="Times New Roman" w:hAnsi="Times New Roman" w:cs="Times New Roman"/>
           <w:i w:val="0"/>
           <w:iCs w:val="0"/>
           <w:color w:val="auto"/>
-          <w:sz w:val="24"/>
-          <w:szCs w:val="24"/>
+          <w:sz w:val="20"/>
+          <w:szCs w:val="20"/>
+        </w:rPr>
+        <w:t xml:space="preserve"> </w:t>
+      </w:r>
+      <w:r>
+        <w:rPr>
+          <w:rFonts w:ascii="Times New Roman" w:hAnsi="Times New Roman" w:cs="Times New Roman"/>
+          <w:i w:val="0"/>
+          <w:iCs w:val="0"/>
+          <w:color w:val="auto"/>
+          <w:sz w:val="20"/>
+          <w:szCs w:val="20"/>
+        </w:rPr>
+        <w:t>Permasalahan</w:t>
+      </w:r>
+    </w:p>
+    <w:p>
+      <w:pPr>
+        <w:pStyle w:val="Caption"/>
+        <w:spacing w:after="0"/>
+        <w:jc w:val="center"/>
+        <w:rPr>
+          <w:rFonts w:ascii="Times New Roman" w:hAnsi="Times New Roman" w:cs="Times New Roman"/>
+          <w:b/>
+          <w:i w:val="0"/>
+          <w:color w:val="000000" w:themeColor="text1"/>
+          <w:sz w:val="24"/>
+          <w:szCs w:val="24"/>
+        </w:rPr>
+      </w:pPr>
+    </w:p>
+    <w:p>
+      <w:pPr>
+        <w:pStyle w:val="Heading4"/>
+        <w:numPr>
+          <w:ilvl w:val="3"/>
+          <w:numId w:val="10"/>
+        </w:numPr>
+        <w:tabs>
+          <w:tab w:val="left" w:pos="851"/>
+        </w:tabs>
+        <w:spacing w:line="480" w:lineRule="auto"/>
+        <w:ind w:left="0" w:firstLine="0"/>
+        <w:rPr>
+          <w:rFonts w:ascii="Times New Roman" w:hAnsi="Times New Roman" w:cs="Times New Roman"/>
+          <w:b/>
+          <w:color w:val="auto"/>
+          <w:sz w:val="24"/>
+          <w:szCs w:val="24"/>
+        </w:rPr>
+      </w:pPr>
+      <w:r>
+        <w:rPr>
+          <w:rFonts w:ascii="Times New Roman" w:hAnsi="Times New Roman" w:cs="Times New Roman"/>
+          <w:b/>
+          <w:color w:val="auto"/>
+          <w:sz w:val="24"/>
+          <w:szCs w:val="24"/>
+        </w:rPr>
+        <w:t xml:space="preserve">Sequence Diagram </w:t>
+      </w:r>
+      <w:r>
+        <w:rPr>
+          <w:rFonts w:ascii="Times New Roman" w:hAnsi="Times New Roman" w:cs="Times New Roman"/>
+          <w:b/>
+          <w:color w:val="auto"/>
+          <w:sz w:val="24"/>
+          <w:szCs w:val="24"/>
+        </w:rPr>
+        <w:t>form Gejala</w:t>
+      </w:r>
+    </w:p>
+    <w:p>
+      <w:pPr>
+        <w:spacing w:after="0" w:line="432" w:lineRule="auto"/>
+        <w:ind w:firstLine="709"/>
+        <w:jc w:val="both"/>
+        <w:rPr>
+          <w:rFonts w:ascii="Times New Roman" w:hAnsi="Times New Roman" w:cs="Times New Roman"/>
+          <w:i/>
+          <w:sz w:val="24"/>
+          <w:szCs w:val="24"/>
+        </w:rPr>
+      </w:pPr>
+      <w:proofErr w:type="gramStart"/>
+      <w:r>
+        <w:rPr>
+          <w:rFonts w:ascii="Times New Roman" w:hAnsi="Times New Roman" w:cs="Times New Roman"/>
+          <w:sz w:val="24"/>
+          <w:szCs w:val="24"/>
+        </w:rPr>
+        <w:t xml:space="preserve">Admin </w:t>
+      </w:r>
+      <w:r>
+        <w:rPr>
+          <w:rFonts w:ascii="Times New Roman" w:hAnsi="Times New Roman" w:cs="Times New Roman"/>
+          <w:sz w:val="24"/>
+          <w:szCs w:val="24"/>
+        </w:rPr>
+        <w:t>dapat memilih</w:t>
+      </w:r>
+      <w:r>
+        <w:rPr>
+          <w:rFonts w:ascii="Times New Roman" w:hAnsi="Times New Roman" w:cs="Times New Roman"/>
+          <w:sz w:val="24"/>
+          <w:szCs w:val="24"/>
+        </w:rPr>
+        <w:t xml:space="preserve"> data kode</w:t>
+      </w:r>
+      <w:r>
+        <w:rPr>
+          <w:rFonts w:ascii="Times New Roman" w:hAnsi="Times New Roman" w:cs="Times New Roman"/>
+          <w:sz w:val="24"/>
+          <w:szCs w:val="24"/>
+        </w:rPr>
+        <w:t xml:space="preserve"> gejala</w:t>
+      </w:r>
+      <w:r>
+        <w:rPr>
+          <w:rFonts w:ascii="Times New Roman" w:hAnsi="Times New Roman" w:cs="Times New Roman"/>
+          <w:sz w:val="24"/>
+          <w:szCs w:val="24"/>
+        </w:rPr>
+        <w:t xml:space="preserve">, </w:t>
+      </w:r>
+      <w:r>
+        <w:rPr>
+          <w:rFonts w:ascii="Times New Roman" w:hAnsi="Times New Roman" w:cs="Times New Roman"/>
+          <w:sz w:val="24"/>
+          <w:szCs w:val="24"/>
+        </w:rPr>
+        <w:t xml:space="preserve">mengisi </w:t>
+      </w:r>
+      <w:r>
+        <w:rPr>
+          <w:rFonts w:ascii="Times New Roman" w:hAnsi="Times New Roman" w:cs="Times New Roman"/>
+          <w:sz w:val="24"/>
+          <w:szCs w:val="24"/>
+        </w:rPr>
+        <w:t xml:space="preserve">keterangan </w:t>
+      </w:r>
+      <w:r>
+        <w:rPr>
+          <w:rFonts w:ascii="Times New Roman" w:hAnsi="Times New Roman" w:cs="Times New Roman"/>
+          <w:sz w:val="24"/>
+          <w:szCs w:val="24"/>
+        </w:rPr>
+        <w:t>gejala</w:t>
+      </w:r>
+      <w:r>
+        <w:rPr>
+          <w:rFonts w:ascii="Times New Roman" w:hAnsi="Times New Roman" w:cs="Times New Roman"/>
+          <w:sz w:val="24"/>
+          <w:szCs w:val="24"/>
+        </w:rPr>
+        <w:t xml:space="preserve"> kedalam form </w:t>
+      </w:r>
+      <w:r>
+        <w:rPr>
+          <w:rFonts w:ascii="Times New Roman" w:hAnsi="Times New Roman" w:cs="Times New Roman"/>
+          <w:sz w:val="24"/>
+          <w:szCs w:val="24"/>
+        </w:rPr>
+        <w:t>gejala</w:t>
+      </w:r>
+      <w:r>
+        <w:rPr>
+          <w:rFonts w:ascii="Times New Roman" w:hAnsi="Times New Roman" w:cs="Times New Roman"/>
+          <w:sz w:val="24"/>
+          <w:szCs w:val="24"/>
+        </w:rPr>
+        <w:t>.</w:t>
+      </w:r>
+      <w:proofErr w:type="gramEnd"/>
+      <w:r>
+        <w:rPr>
+          <w:rFonts w:ascii="Times New Roman" w:hAnsi="Times New Roman" w:cs="Times New Roman"/>
+          <w:sz w:val="24"/>
+          <w:szCs w:val="24"/>
+        </w:rPr>
+        <w:t xml:space="preserve"> Jika semua </w:t>
+      </w:r>
+      <w:r>
+        <w:rPr>
+          <w:rFonts w:ascii="Times New Roman" w:hAnsi="Times New Roman" w:cs="Times New Roman"/>
+          <w:i/>
+          <w:sz w:val="24"/>
+          <w:szCs w:val="24"/>
+        </w:rPr>
+        <w:t>form</w:t>
+      </w:r>
+      <w:r>
+        <w:rPr>
+          <w:rFonts w:ascii="Times New Roman" w:hAnsi="Times New Roman" w:cs="Times New Roman"/>
+          <w:sz w:val="24"/>
+          <w:szCs w:val="24"/>
+        </w:rPr>
+        <w:t xml:space="preserve"> inputan terisi dengan benar, sistem </w:t>
+      </w:r>
+      <w:proofErr w:type="gramStart"/>
+      <w:r>
+        <w:rPr>
+          <w:rFonts w:ascii="Times New Roman" w:hAnsi="Times New Roman" w:cs="Times New Roman"/>
+          <w:sz w:val="24"/>
+          <w:szCs w:val="24"/>
+        </w:rPr>
+        <w:t>akan</w:t>
+      </w:r>
+      <w:proofErr w:type="gramEnd"/>
+      <w:r>
+        <w:rPr>
+          <w:rFonts w:ascii="Times New Roman" w:hAnsi="Times New Roman" w:cs="Times New Roman"/>
+          <w:sz w:val="24"/>
+          <w:szCs w:val="24"/>
+        </w:rPr>
+        <w:t xml:space="preserve"> mengarahkan ke halaman </w:t>
+      </w:r>
+      <w:r>
+        <w:rPr>
+          <w:rFonts w:ascii="Times New Roman" w:hAnsi="Times New Roman" w:cs="Times New Roman"/>
+          <w:sz w:val="24"/>
+          <w:szCs w:val="24"/>
+        </w:rPr>
+        <w:t>gejala</w:t>
+      </w:r>
+      <w:r>
+        <w:rPr>
+          <w:rFonts w:ascii="Times New Roman" w:hAnsi="Times New Roman" w:cs="Times New Roman"/>
+          <w:sz w:val="24"/>
+          <w:szCs w:val="24"/>
+        </w:rPr>
+        <w:t xml:space="preserve"> index. </w:t>
+      </w:r>
+      <w:proofErr w:type="gramStart"/>
+      <w:r>
+        <w:rPr>
+          <w:rFonts w:ascii="Times New Roman" w:hAnsi="Times New Roman" w:cs="Times New Roman"/>
+          <w:sz w:val="24"/>
+          <w:szCs w:val="24"/>
+        </w:rPr>
+        <w:t>namum</w:t>
+      </w:r>
+      <w:proofErr w:type="gramEnd"/>
+      <w:r>
+        <w:rPr>
+          <w:rFonts w:ascii="Times New Roman" w:hAnsi="Times New Roman" w:cs="Times New Roman"/>
+          <w:sz w:val="24"/>
+          <w:szCs w:val="24"/>
+        </w:rPr>
+        <w:t xml:space="preserve"> jika inputan tidak sesuai dengan persyaratan, sistem akan tetap pada halam</w:t>
+      </w:r>
+      <w:r>
+        <w:rPr>
+          <w:rFonts w:ascii="Times New Roman" w:hAnsi="Times New Roman" w:cs="Times New Roman"/>
+          <w:sz w:val="24"/>
+          <w:szCs w:val="24"/>
+        </w:rPr>
+        <w:t>an</w:t>
+      </w:r>
+      <w:r>
+        <w:rPr>
+          <w:rFonts w:ascii="Times New Roman" w:hAnsi="Times New Roman" w:cs="Times New Roman"/>
+          <w:sz w:val="24"/>
+          <w:szCs w:val="24"/>
+        </w:rPr>
+        <w:t xml:space="preserve"> </w:t>
+      </w:r>
+      <w:r>
+        <w:rPr>
+          <w:rFonts w:ascii="Times New Roman" w:hAnsi="Times New Roman" w:cs="Times New Roman"/>
+          <w:sz w:val="24"/>
+          <w:szCs w:val="24"/>
+        </w:rPr>
+        <w:t>form gejala</w:t>
+      </w:r>
+      <w:r>
+        <w:rPr>
+          <w:rFonts w:ascii="Times New Roman" w:hAnsi="Times New Roman" w:cs="Times New Roman"/>
+          <w:sz w:val="24"/>
+          <w:szCs w:val="24"/>
+        </w:rPr>
+        <w:t xml:space="preserve"> serta memberikan notifikasi peringatan kesalahan.</w:t>
+      </w:r>
+    </w:p>
+    <w:p>
+      <w:pPr>
+        <w:keepNext/>
+        <w:tabs>
+          <w:tab w:val="left" w:pos="567"/>
+        </w:tabs>
+        <w:spacing w:line="240" w:lineRule="auto"/>
+        <w:jc w:val="center"/>
+      </w:pPr>
+      <w:r>
+        <w:lastRenderedPageBreak/>
+        <w:drawing>
+          <wp:inline distT="0" distB="0" distL="0" distR="0" wp14:anchorId="3AF6B10D" wp14:editId="37BA217F">
+            <wp:extent cx="5039995" cy="3443579"/>
+            <wp:effectExtent l="0" t="0" r="8255" b="5080"/>
+            <wp:docPr id="27" name="Picture 27"/>
+            <wp:cNvGraphicFramePr>
+              <a:graphicFrameLocks xmlns:a="http://schemas.openxmlformats.org/drawingml/2006/main" noChangeAspect="1"/>
+            </wp:cNvGraphicFramePr>
+            <a:graphic xmlns:a="http://schemas.openxmlformats.org/drawingml/2006/main">
+              <a:graphicData uri="http://schemas.openxmlformats.org/drawingml/2006/picture">
+                <pic:pic xmlns:pic="http://schemas.openxmlformats.org/drawingml/2006/picture">
+                  <pic:nvPicPr>
+                    <pic:cNvPr id="0" name=""/>
+                    <pic:cNvPicPr/>
+                  </pic:nvPicPr>
+                  <pic:blipFill>
+                    <a:blip r:embed="rId25"/>
+                    <a:stretch>
+                      <a:fillRect/>
+                    </a:stretch>
+                  </pic:blipFill>
+                  <pic:spPr>
+                    <a:xfrm>
+                      <a:off x="0" y="0"/>
+                      <a:ext cx="5039995" cy="3443579"/>
+                    </a:xfrm>
+                    <a:prstGeom prst="rect">
+                      <a:avLst/>
+                    </a:prstGeom>
+                  </pic:spPr>
+                </pic:pic>
+              </a:graphicData>
+            </a:graphic>
+          </wp:inline>
+        </w:drawing>
+      </w:r>
+    </w:p>
+    <w:p>
+      <w:pPr>
+        <w:pStyle w:val="Caption"/>
+        <w:jc w:val="center"/>
+        <w:rPr>
+          <w:rFonts w:ascii="Times New Roman" w:hAnsi="Times New Roman" w:cs="Times New Roman"/>
+          <w:i w:val="0"/>
+          <w:iCs w:val="0"/>
+          <w:color w:val="auto"/>
+          <w:sz w:val="20"/>
+          <w:szCs w:val="20"/>
         </w:rPr>
       </w:pPr>
       <w:proofErr w:type="gramStart"/>
@@ -27263,8 +27697,8 @@
           <w:i w:val="0"/>
           <w:iCs w:val="0"/>
           <w:color w:val="auto"/>
-          <w:sz w:val="24"/>
-          <w:szCs w:val="24"/>
+          <w:sz w:val="20"/>
+          <w:szCs w:val="20"/>
         </w:rPr>
         <w:t>Gambar 3.</w:t>
       </w:r>
@@ -27277,8 +27711,8 @@
           <w:i w:val="0"/>
           <w:iCs w:val="0"/>
           <w:color w:val="auto"/>
-          <w:sz w:val="24"/>
-          <w:szCs w:val="24"/>
+          <w:sz w:val="20"/>
+          <w:szCs w:val="20"/>
         </w:rPr>
         <w:t xml:space="preserve"> </w:t>
       </w:r>
@@ -27290,10 +27724,10 @@
           <w:i w:val="0"/>
           <w:iCs w:val="0"/>
           <w:color w:val="auto"/>
-          <w:sz w:val="24"/>
-          <w:szCs w:val="24"/>
-        </w:rPr>
-        <w:t>9</w:t>
+          <w:sz w:val="20"/>
+          <w:szCs w:val="20"/>
+        </w:rPr>
+        <w:t>12</w:t>
       </w:r>
       <w:r>
         <w:rPr>
@@ -27301,8 +27735,8 @@
           <w:b/>
           <w:bCs/>
           <w:color w:val="auto"/>
-          <w:sz w:val="24"/>
-          <w:szCs w:val="24"/>
+          <w:sz w:val="20"/>
+          <w:szCs w:val="20"/>
         </w:rPr>
         <w:t xml:space="preserve"> </w:t>
       </w:r>
@@ -27310,8 +27744,8 @@
         <w:rPr>
           <w:rFonts w:ascii="Times New Roman" w:hAnsi="Times New Roman" w:cs="Times New Roman"/>
           <w:color w:val="auto"/>
-          <w:sz w:val="24"/>
-          <w:szCs w:val="24"/>
+          <w:sz w:val="20"/>
+          <w:szCs w:val="20"/>
         </w:rPr>
         <w:t>Sequence Diagram</w:t>
       </w:r>
@@ -27321,21 +27755,1444 @@
           <w:i w:val="0"/>
           <w:iCs w:val="0"/>
           <w:color w:val="auto"/>
-          <w:sz w:val="24"/>
-          <w:szCs w:val="24"/>
-        </w:rPr>
-        <w:t xml:space="preserve"> Registrasi</w:t>
-      </w:r>
+          <w:sz w:val="20"/>
+          <w:szCs w:val="20"/>
+        </w:rPr>
+        <w:t xml:space="preserve"> </w:t>
+      </w:r>
+      <w:r>
+        <w:rPr>
+          <w:rFonts w:ascii="Times New Roman" w:hAnsi="Times New Roman" w:cs="Times New Roman"/>
+          <w:iCs w:val="0"/>
+          <w:color w:val="auto"/>
+          <w:sz w:val="20"/>
+          <w:szCs w:val="20"/>
+        </w:rPr>
+        <w:t>form</w:t>
+      </w:r>
+      <w:r>
+        <w:rPr>
+          <w:rFonts w:ascii="Times New Roman" w:hAnsi="Times New Roman" w:cs="Times New Roman"/>
+          <w:i w:val="0"/>
+          <w:iCs w:val="0"/>
+          <w:color w:val="auto"/>
+          <w:sz w:val="20"/>
+          <w:szCs w:val="20"/>
+        </w:rPr>
+        <w:t xml:space="preserve"> Gejala</w:t>
+      </w:r>
+    </w:p>
+    <w:p>
+      <w:pPr>
+        <w:rPr>
+          <w:lang w:val="en-ID" w:eastAsia="en-ID"/>
+        </w:rPr>
+      </w:pPr>
+    </w:p>
+    <w:p>
+      <w:pPr>
+        <w:pStyle w:val="Heading4"/>
+        <w:numPr>
+          <w:ilvl w:val="3"/>
+          <w:numId w:val="10"/>
+        </w:numPr>
+        <w:tabs>
+          <w:tab w:val="left" w:pos="993"/>
+        </w:tabs>
+        <w:spacing w:line="480" w:lineRule="auto"/>
+        <w:ind w:left="0" w:firstLine="0"/>
+        <w:rPr>
+          <w:rFonts w:ascii="Times New Roman" w:hAnsi="Times New Roman" w:cs="Times New Roman"/>
+          <w:b/>
+          <w:color w:val="auto"/>
+          <w:sz w:val="24"/>
+          <w:szCs w:val="24"/>
+          <w:lang w:eastAsia="en-ID"/>
+        </w:rPr>
+      </w:pPr>
+      <w:r>
+        <w:rPr>
+          <w:rFonts w:ascii="Times New Roman" w:hAnsi="Times New Roman" w:cs="Times New Roman"/>
+          <w:b/>
+          <w:color w:val="auto"/>
+          <w:sz w:val="24"/>
+          <w:szCs w:val="24"/>
+        </w:rPr>
+        <w:t>Sequence</w:t>
+      </w:r>
+      <w:r>
+        <w:rPr>
+          <w:rFonts w:ascii="Times New Roman" w:hAnsi="Times New Roman" w:cs="Times New Roman"/>
+          <w:b/>
+          <w:i w:val="0"/>
+          <w:color w:val="auto"/>
+          <w:sz w:val="24"/>
+          <w:szCs w:val="24"/>
+          <w:lang w:eastAsia="en-ID"/>
+        </w:rPr>
+        <w:t xml:space="preserve"> Diagram Form</w:t>
+      </w:r>
+      <w:r>
+        <w:rPr>
+          <w:rFonts w:ascii="Times New Roman" w:hAnsi="Times New Roman" w:cs="Times New Roman"/>
+          <w:b/>
+          <w:color w:val="auto"/>
+          <w:sz w:val="24"/>
+          <w:szCs w:val="24"/>
+          <w:lang w:eastAsia="en-ID"/>
+        </w:rPr>
+        <w:t xml:space="preserve"> Relasi</w:t>
+      </w:r>
+    </w:p>
+    <w:p>
+      <w:pPr>
+        <w:spacing w:after="0" w:line="432" w:lineRule="auto"/>
+        <w:ind w:firstLine="709"/>
+        <w:jc w:val="both"/>
+        <w:rPr>
+          <w:rFonts w:ascii="Times New Roman" w:hAnsi="Times New Roman" w:cs="Times New Roman"/>
+          <w:sz w:val="24"/>
+          <w:szCs w:val="24"/>
+        </w:rPr>
+      </w:pPr>
+      <w:r>
+        <w:rPr>
+          <w:rFonts w:ascii="Times New Roman" w:hAnsi="Times New Roman" w:cs="Times New Roman"/>
+          <w:sz w:val="24"/>
+          <w:szCs w:val="24"/>
+        </w:rPr>
+        <w:t xml:space="preserve">Admin </w:t>
+      </w:r>
+      <w:r>
+        <w:rPr>
+          <w:rFonts w:ascii="Times New Roman" w:hAnsi="Times New Roman" w:cs="Times New Roman"/>
+          <w:sz w:val="24"/>
+          <w:szCs w:val="24"/>
+        </w:rPr>
+        <w:t>dapat memilih</w:t>
+      </w:r>
+      <w:r>
+        <w:rPr>
+          <w:rFonts w:ascii="Times New Roman" w:hAnsi="Times New Roman" w:cs="Times New Roman"/>
+          <w:sz w:val="24"/>
+          <w:szCs w:val="24"/>
+        </w:rPr>
+        <w:t xml:space="preserve"> data </w:t>
+      </w:r>
+      <w:r>
+        <w:rPr>
+          <w:rFonts w:ascii="Times New Roman" w:hAnsi="Times New Roman" w:cs="Times New Roman"/>
+          <w:sz w:val="24"/>
+          <w:szCs w:val="24"/>
+        </w:rPr>
+        <w:t xml:space="preserve">gejala id, permasalahan id, dan status yang bertujuan untuk merelasikan data gejala dan permasalahan </w:t>
+      </w:r>
+      <w:proofErr w:type="gramStart"/>
+      <w:r>
+        <w:rPr>
+          <w:rFonts w:ascii="Times New Roman" w:hAnsi="Times New Roman" w:cs="Times New Roman"/>
+          <w:sz w:val="24"/>
+          <w:szCs w:val="24"/>
+        </w:rPr>
+        <w:t xml:space="preserve">pada </w:t>
+      </w:r>
+      <w:r>
+        <w:rPr>
+          <w:rFonts w:ascii="Times New Roman" w:hAnsi="Times New Roman" w:cs="Times New Roman"/>
+          <w:sz w:val="24"/>
+          <w:szCs w:val="24"/>
+        </w:rPr>
+        <w:t xml:space="preserve"> </w:t>
+      </w:r>
+      <w:r>
+        <w:rPr>
+          <w:rFonts w:ascii="Times New Roman" w:hAnsi="Times New Roman" w:cs="Times New Roman"/>
+          <w:i/>
+          <w:sz w:val="24"/>
+          <w:szCs w:val="24"/>
+        </w:rPr>
+        <w:t>form</w:t>
+      </w:r>
+      <w:proofErr w:type="gramEnd"/>
+      <w:r>
+        <w:rPr>
+          <w:rFonts w:ascii="Times New Roman" w:hAnsi="Times New Roman" w:cs="Times New Roman"/>
+          <w:sz w:val="24"/>
+          <w:szCs w:val="24"/>
+        </w:rPr>
+        <w:t xml:space="preserve"> </w:t>
+      </w:r>
+      <w:r>
+        <w:rPr>
+          <w:rFonts w:ascii="Times New Roman" w:hAnsi="Times New Roman" w:cs="Times New Roman"/>
+          <w:sz w:val="24"/>
+          <w:szCs w:val="24"/>
+        </w:rPr>
+        <w:t>relasi</w:t>
+      </w:r>
+      <w:r>
+        <w:rPr>
+          <w:rFonts w:ascii="Times New Roman" w:hAnsi="Times New Roman" w:cs="Times New Roman"/>
+          <w:sz w:val="24"/>
+          <w:szCs w:val="24"/>
+        </w:rPr>
+        <w:t xml:space="preserve">. Jika semua </w:t>
+      </w:r>
+      <w:r>
+        <w:rPr>
+          <w:rFonts w:ascii="Times New Roman" w:hAnsi="Times New Roman" w:cs="Times New Roman"/>
+          <w:i/>
+          <w:sz w:val="24"/>
+          <w:szCs w:val="24"/>
+        </w:rPr>
+        <w:t>form</w:t>
+      </w:r>
+      <w:r>
+        <w:rPr>
+          <w:rFonts w:ascii="Times New Roman" w:hAnsi="Times New Roman" w:cs="Times New Roman"/>
+          <w:sz w:val="24"/>
+          <w:szCs w:val="24"/>
+        </w:rPr>
+        <w:t xml:space="preserve"> pilih</w:t>
+      </w:r>
+      <w:r>
+        <w:rPr>
+          <w:rFonts w:ascii="Times New Roman" w:hAnsi="Times New Roman" w:cs="Times New Roman"/>
+          <w:sz w:val="24"/>
+          <w:szCs w:val="24"/>
+        </w:rPr>
+        <w:t xml:space="preserve"> terisi dengan benar, sistem </w:t>
+      </w:r>
+      <w:proofErr w:type="gramStart"/>
+      <w:r>
+        <w:rPr>
+          <w:rFonts w:ascii="Times New Roman" w:hAnsi="Times New Roman" w:cs="Times New Roman"/>
+          <w:sz w:val="24"/>
+          <w:szCs w:val="24"/>
+        </w:rPr>
+        <w:t>akan</w:t>
+      </w:r>
+      <w:proofErr w:type="gramEnd"/>
+      <w:r>
+        <w:rPr>
+          <w:rFonts w:ascii="Times New Roman" w:hAnsi="Times New Roman" w:cs="Times New Roman"/>
+          <w:sz w:val="24"/>
+          <w:szCs w:val="24"/>
+        </w:rPr>
+        <w:t xml:space="preserve"> mengarahkan ke halaman </w:t>
+      </w:r>
+      <w:r>
+        <w:rPr>
+          <w:rFonts w:ascii="Times New Roman" w:hAnsi="Times New Roman" w:cs="Times New Roman"/>
+          <w:sz w:val="24"/>
+          <w:szCs w:val="24"/>
+        </w:rPr>
+        <w:t>relasi</w:t>
+      </w:r>
+      <w:r>
+        <w:rPr>
+          <w:rFonts w:ascii="Times New Roman" w:hAnsi="Times New Roman" w:cs="Times New Roman"/>
+          <w:sz w:val="24"/>
+          <w:szCs w:val="24"/>
+        </w:rPr>
+        <w:t xml:space="preserve"> index. </w:t>
+      </w:r>
+      <w:proofErr w:type="gramStart"/>
+      <w:r>
+        <w:rPr>
+          <w:rFonts w:ascii="Times New Roman" w:hAnsi="Times New Roman" w:cs="Times New Roman"/>
+          <w:sz w:val="24"/>
+          <w:szCs w:val="24"/>
+        </w:rPr>
+        <w:t>namum</w:t>
+      </w:r>
+      <w:proofErr w:type="gramEnd"/>
+      <w:r>
+        <w:rPr>
+          <w:rFonts w:ascii="Times New Roman" w:hAnsi="Times New Roman" w:cs="Times New Roman"/>
+          <w:sz w:val="24"/>
+          <w:szCs w:val="24"/>
+        </w:rPr>
+        <w:t xml:space="preserve"> jika </w:t>
+      </w:r>
+      <w:r>
+        <w:rPr>
+          <w:rFonts w:ascii="Times New Roman" w:hAnsi="Times New Roman" w:cs="Times New Roman"/>
+          <w:i/>
+          <w:sz w:val="24"/>
+          <w:szCs w:val="24"/>
+        </w:rPr>
+        <w:t>form</w:t>
+      </w:r>
+      <w:r>
+        <w:rPr>
+          <w:rFonts w:ascii="Times New Roman" w:hAnsi="Times New Roman" w:cs="Times New Roman"/>
+          <w:sz w:val="24"/>
+          <w:szCs w:val="24"/>
+        </w:rPr>
+        <w:t xml:space="preserve"> </w:t>
+      </w:r>
+      <w:r>
+        <w:rPr>
+          <w:rFonts w:ascii="Times New Roman" w:hAnsi="Times New Roman" w:cs="Times New Roman"/>
+          <w:sz w:val="24"/>
+          <w:szCs w:val="24"/>
+        </w:rPr>
+        <w:t xml:space="preserve">pilih </w:t>
+      </w:r>
+      <w:r>
+        <w:rPr>
+          <w:rFonts w:ascii="Times New Roman" w:hAnsi="Times New Roman" w:cs="Times New Roman"/>
+          <w:sz w:val="24"/>
+          <w:szCs w:val="24"/>
+        </w:rPr>
+        <w:t>tidak sesuai dengan persyaratan, sistem akan tetap pada halam</w:t>
+      </w:r>
+      <w:r>
+        <w:rPr>
+          <w:rFonts w:ascii="Times New Roman" w:hAnsi="Times New Roman" w:cs="Times New Roman"/>
+          <w:sz w:val="24"/>
+          <w:szCs w:val="24"/>
+        </w:rPr>
+        <w:t>an</w:t>
+      </w:r>
+      <w:r>
+        <w:rPr>
+          <w:rFonts w:ascii="Times New Roman" w:hAnsi="Times New Roman" w:cs="Times New Roman"/>
+          <w:sz w:val="24"/>
+          <w:szCs w:val="24"/>
+        </w:rPr>
+        <w:t xml:space="preserve"> </w:t>
+      </w:r>
+      <w:r>
+        <w:rPr>
+          <w:rFonts w:ascii="Times New Roman" w:hAnsi="Times New Roman" w:cs="Times New Roman"/>
+          <w:i/>
+          <w:sz w:val="24"/>
+          <w:szCs w:val="24"/>
+        </w:rPr>
+        <w:t>form</w:t>
+      </w:r>
+      <w:r>
+        <w:rPr>
+          <w:rFonts w:ascii="Times New Roman" w:hAnsi="Times New Roman" w:cs="Times New Roman"/>
+          <w:sz w:val="24"/>
+          <w:szCs w:val="24"/>
+        </w:rPr>
+        <w:t xml:space="preserve"> </w:t>
+      </w:r>
+      <w:r>
+        <w:rPr>
+          <w:rFonts w:ascii="Times New Roman" w:hAnsi="Times New Roman" w:cs="Times New Roman"/>
+          <w:sz w:val="24"/>
+          <w:szCs w:val="24"/>
+        </w:rPr>
+        <w:t>relasi</w:t>
+      </w:r>
+      <w:r>
+        <w:rPr>
+          <w:rFonts w:ascii="Times New Roman" w:hAnsi="Times New Roman" w:cs="Times New Roman"/>
+          <w:sz w:val="24"/>
+          <w:szCs w:val="24"/>
+        </w:rPr>
+        <w:t xml:space="preserve"> serta memberikan notifikasi peringatan kesalahan.</w:t>
+      </w:r>
+    </w:p>
+    <w:p>
+      <w:pPr>
+        <w:keepNext/>
+        <w:spacing w:after="0" w:line="240" w:lineRule="auto"/>
+        <w:jc w:val="center"/>
+      </w:pPr>
+      <w:r>
+        <w:lastRenderedPageBreak/>
+        <w:drawing>
+          <wp:inline distT="0" distB="0" distL="0" distR="0" wp14:anchorId="7A6B7A3D" wp14:editId="49515F9D">
+            <wp:extent cx="5039995" cy="3589381"/>
+            <wp:effectExtent l="0" t="0" r="8255" b="0"/>
+            <wp:docPr id="23" name="Picture 23"/>
+            <wp:cNvGraphicFramePr>
+              <a:graphicFrameLocks xmlns:a="http://schemas.openxmlformats.org/drawingml/2006/main" noChangeAspect="1"/>
+            </wp:cNvGraphicFramePr>
+            <a:graphic xmlns:a="http://schemas.openxmlformats.org/drawingml/2006/main">
+              <a:graphicData uri="http://schemas.openxmlformats.org/drawingml/2006/picture">
+                <pic:pic xmlns:pic="http://schemas.openxmlformats.org/drawingml/2006/picture">
+                  <pic:nvPicPr>
+                    <pic:cNvPr id="0" name=""/>
+                    <pic:cNvPicPr/>
+                  </pic:nvPicPr>
+                  <pic:blipFill>
+                    <a:blip r:embed="rId26"/>
+                    <a:stretch>
+                      <a:fillRect/>
+                    </a:stretch>
+                  </pic:blipFill>
+                  <pic:spPr>
+                    <a:xfrm>
+                      <a:off x="0" y="0"/>
+                      <a:ext cx="5039995" cy="3589381"/>
+                    </a:xfrm>
+                    <a:prstGeom prst="rect">
+                      <a:avLst/>
+                    </a:prstGeom>
+                  </pic:spPr>
+                </pic:pic>
+              </a:graphicData>
+            </a:graphic>
+          </wp:inline>
+        </w:drawing>
+      </w:r>
+    </w:p>
+    <w:p>
+      <w:pPr>
+        <w:pStyle w:val="Caption"/>
+        <w:jc w:val="center"/>
+        <w:rPr>
+          <w:rFonts w:ascii="Times New Roman" w:hAnsi="Times New Roman" w:cs="Times New Roman"/>
+          <w:i w:val="0"/>
+          <w:color w:val="auto"/>
+          <w:sz w:val="20"/>
+          <w:szCs w:val="20"/>
+        </w:rPr>
+      </w:pPr>
+      <w:r>
+        <w:rPr>
+          <w:rFonts w:ascii="Times New Roman" w:hAnsi="Times New Roman" w:cs="Times New Roman"/>
+          <w:b/>
+          <w:i w:val="0"/>
+          <w:color w:val="auto"/>
+          <w:sz w:val="20"/>
+          <w:szCs w:val="20"/>
+        </w:rPr>
+        <w:t>Gambar</w:t>
+      </w:r>
+      <w:r>
+        <w:rPr>
+          <w:rFonts w:ascii="Times New Roman" w:hAnsi="Times New Roman" w:cs="Times New Roman"/>
+          <w:i w:val="0"/>
+          <w:color w:val="auto"/>
+          <w:sz w:val="20"/>
+          <w:szCs w:val="20"/>
+        </w:rPr>
+        <w:t xml:space="preserve"> </w:t>
+      </w:r>
+      <w:r>
+        <w:rPr>
+          <w:rFonts w:ascii="Times New Roman" w:hAnsi="Times New Roman" w:cs="Times New Roman"/>
+          <w:b/>
+          <w:i w:val="0"/>
+          <w:color w:val="auto"/>
+          <w:sz w:val="20"/>
+          <w:szCs w:val="20"/>
+        </w:rPr>
+        <w:t>3.1</w:t>
+      </w:r>
+      <w:r>
+        <w:rPr>
+          <w:rFonts w:ascii="Times New Roman" w:hAnsi="Times New Roman" w:cs="Times New Roman"/>
+          <w:b/>
+          <w:i w:val="0"/>
+          <w:color w:val="auto"/>
+          <w:sz w:val="20"/>
+          <w:szCs w:val="20"/>
+        </w:rPr>
+        <w:t>3</w:t>
+      </w:r>
+      <w:r>
+        <w:rPr>
+          <w:rFonts w:ascii="Times New Roman" w:hAnsi="Times New Roman" w:cs="Times New Roman"/>
+          <w:i w:val="0"/>
+          <w:color w:val="auto"/>
+          <w:sz w:val="20"/>
+          <w:szCs w:val="20"/>
+        </w:rPr>
+        <w:t xml:space="preserve"> Sequence Diagram Form Relasi</w:t>
+      </w:r>
+    </w:p>
+    <w:p>
+      <w:pPr>
+        <w:rPr>
+          <w:lang w:val="en-ID" w:eastAsia="en-ID"/>
+        </w:rPr>
+      </w:pPr>
+    </w:p>
+    <w:p>
+      <w:pPr>
+        <w:pStyle w:val="Heading4"/>
+        <w:numPr>
+          <w:ilvl w:val="3"/>
+          <w:numId w:val="10"/>
+        </w:numPr>
+        <w:tabs>
+          <w:tab w:val="left" w:pos="993"/>
+        </w:tabs>
+        <w:spacing w:line="480" w:lineRule="auto"/>
+        <w:ind w:left="0" w:firstLine="0"/>
+        <w:rPr>
+          <w:rFonts w:ascii="Times New Roman" w:hAnsi="Times New Roman" w:cs="Times New Roman"/>
+          <w:b/>
+          <w:color w:val="auto"/>
+          <w:sz w:val="24"/>
+          <w:szCs w:val="24"/>
+          <w:lang w:eastAsia="en-ID"/>
+        </w:rPr>
+      </w:pPr>
+      <w:r>
+        <w:rPr>
+          <w:rFonts w:ascii="Times New Roman" w:hAnsi="Times New Roman" w:cs="Times New Roman"/>
+          <w:b/>
+          <w:color w:val="auto"/>
+          <w:sz w:val="24"/>
+          <w:szCs w:val="24"/>
+        </w:rPr>
+        <w:t>Sequence</w:t>
+      </w:r>
+      <w:r>
+        <w:rPr>
+          <w:rFonts w:ascii="Times New Roman" w:hAnsi="Times New Roman" w:cs="Times New Roman"/>
+          <w:b/>
+          <w:i w:val="0"/>
+          <w:color w:val="auto"/>
+          <w:sz w:val="24"/>
+          <w:szCs w:val="24"/>
+          <w:lang w:eastAsia="en-ID"/>
+        </w:rPr>
+        <w:t xml:space="preserve"> Diagram form</w:t>
+      </w:r>
+      <w:r>
+        <w:rPr>
+          <w:rFonts w:ascii="Times New Roman" w:hAnsi="Times New Roman" w:cs="Times New Roman"/>
+          <w:b/>
+          <w:color w:val="auto"/>
+          <w:sz w:val="24"/>
+          <w:szCs w:val="24"/>
+          <w:lang w:eastAsia="en-ID"/>
+        </w:rPr>
+        <w:t xml:space="preserve"> Bimbingan</w:t>
+      </w:r>
+    </w:p>
+    <w:p>
+      <w:pPr>
+        <w:spacing w:after="0" w:line="432" w:lineRule="auto"/>
+        <w:ind w:firstLine="709"/>
+        <w:jc w:val="both"/>
+        <w:rPr>
+          <w:rFonts w:ascii="Times New Roman" w:hAnsi="Times New Roman" w:cs="Times New Roman"/>
+          <w:sz w:val="24"/>
+          <w:szCs w:val="24"/>
+        </w:rPr>
+      </w:pPr>
+      <w:r>
+        <w:rPr>
+          <w:rFonts w:ascii="Times New Roman" w:hAnsi="Times New Roman" w:cs="Times New Roman"/>
+          <w:sz w:val="24"/>
+          <w:szCs w:val="24"/>
+        </w:rPr>
+        <w:t xml:space="preserve">Admin </w:t>
+      </w:r>
+      <w:r>
+        <w:rPr>
+          <w:rFonts w:ascii="Times New Roman" w:hAnsi="Times New Roman" w:cs="Times New Roman"/>
+          <w:sz w:val="24"/>
+          <w:szCs w:val="24"/>
+        </w:rPr>
+        <w:t xml:space="preserve">maupun user </w:t>
+      </w:r>
+      <w:r>
+        <w:rPr>
+          <w:rFonts w:ascii="Times New Roman" w:hAnsi="Times New Roman" w:cs="Times New Roman"/>
+          <w:sz w:val="24"/>
+          <w:szCs w:val="24"/>
+        </w:rPr>
+        <w:t>dapat memilih</w:t>
+      </w:r>
+      <w:r>
+        <w:rPr>
+          <w:rFonts w:ascii="Times New Roman" w:hAnsi="Times New Roman" w:cs="Times New Roman"/>
+          <w:sz w:val="24"/>
+          <w:szCs w:val="24"/>
+        </w:rPr>
+        <w:t xml:space="preserve"> </w:t>
+      </w:r>
+      <w:r>
+        <w:rPr>
+          <w:rFonts w:ascii="Times New Roman" w:hAnsi="Times New Roman" w:cs="Times New Roman"/>
+          <w:sz w:val="24"/>
+          <w:szCs w:val="24"/>
+        </w:rPr>
+        <w:t>kode</w:t>
+      </w:r>
+      <w:r>
+        <w:rPr>
+          <w:rFonts w:ascii="Times New Roman" w:hAnsi="Times New Roman" w:cs="Times New Roman"/>
+          <w:sz w:val="24"/>
+          <w:szCs w:val="24"/>
+        </w:rPr>
+        <w:t xml:space="preserve"> b</w:t>
+      </w:r>
+      <w:r>
+        <w:rPr>
+          <w:rFonts w:ascii="Times New Roman" w:hAnsi="Times New Roman" w:cs="Times New Roman"/>
+          <w:sz w:val="24"/>
+          <w:szCs w:val="24"/>
+        </w:rPr>
+        <w:t>imbingan</w:t>
+      </w:r>
+      <w:r>
+        <w:rPr>
+          <w:rFonts w:ascii="Times New Roman" w:hAnsi="Times New Roman" w:cs="Times New Roman"/>
+          <w:sz w:val="24"/>
+          <w:szCs w:val="24"/>
+        </w:rPr>
+        <w:t>,</w:t>
+      </w:r>
+      <w:r>
+        <w:rPr>
+          <w:rFonts w:ascii="Times New Roman" w:hAnsi="Times New Roman" w:cs="Times New Roman"/>
+          <w:sz w:val="24"/>
+          <w:szCs w:val="24"/>
+        </w:rPr>
+        <w:t xml:space="preserve"> </w:t>
+      </w:r>
+      <w:r>
+        <w:rPr>
+          <w:rFonts w:ascii="Times New Roman" w:hAnsi="Times New Roman" w:cs="Times New Roman"/>
+          <w:sz w:val="24"/>
+          <w:szCs w:val="24"/>
+        </w:rPr>
+        <w:t xml:space="preserve">mengisi inputan nim, </w:t>
+      </w:r>
+      <w:proofErr w:type="gramStart"/>
+      <w:r>
+        <w:rPr>
+          <w:rFonts w:ascii="Times New Roman" w:hAnsi="Times New Roman" w:cs="Times New Roman"/>
+          <w:sz w:val="24"/>
+          <w:szCs w:val="24"/>
+        </w:rPr>
+        <w:t>nama</w:t>
+      </w:r>
+      <w:proofErr w:type="gramEnd"/>
+      <w:r>
+        <w:rPr>
+          <w:rFonts w:ascii="Times New Roman" w:hAnsi="Times New Roman" w:cs="Times New Roman"/>
+          <w:sz w:val="24"/>
+          <w:szCs w:val="24"/>
+        </w:rPr>
+        <w:t xml:space="preserve"> lengkap, Jenis kelamin, Status tempat tinggal. </w:t>
+      </w:r>
+      <w:proofErr w:type="gramStart"/>
+      <w:r>
+        <w:rPr>
+          <w:rFonts w:ascii="Times New Roman" w:hAnsi="Times New Roman" w:cs="Times New Roman"/>
+          <w:sz w:val="24"/>
+          <w:szCs w:val="24"/>
+        </w:rPr>
+        <w:t>yang</w:t>
+      </w:r>
+      <w:proofErr w:type="gramEnd"/>
+      <w:r>
+        <w:rPr>
+          <w:rFonts w:ascii="Times New Roman" w:hAnsi="Times New Roman" w:cs="Times New Roman"/>
+          <w:sz w:val="24"/>
+          <w:szCs w:val="24"/>
+        </w:rPr>
+        <w:t xml:space="preserve"> bertujuan untuk </w:t>
+      </w:r>
+      <w:r>
+        <w:rPr>
+          <w:rFonts w:ascii="Times New Roman" w:hAnsi="Times New Roman" w:cs="Times New Roman"/>
+          <w:sz w:val="24"/>
+          <w:szCs w:val="24"/>
+        </w:rPr>
+        <w:t>mengisi</w:t>
+      </w:r>
+      <w:r>
+        <w:rPr>
+          <w:rFonts w:ascii="Times New Roman" w:hAnsi="Times New Roman" w:cs="Times New Roman"/>
+          <w:sz w:val="24"/>
+          <w:szCs w:val="24"/>
+        </w:rPr>
+        <w:t xml:space="preserve"> data konselli pada </w:t>
+      </w:r>
+      <w:r>
+        <w:rPr>
+          <w:rFonts w:ascii="Times New Roman" w:hAnsi="Times New Roman" w:cs="Times New Roman"/>
+          <w:sz w:val="24"/>
+          <w:szCs w:val="24"/>
+        </w:rPr>
+        <w:t xml:space="preserve"> </w:t>
+      </w:r>
+      <w:r>
+        <w:rPr>
+          <w:rFonts w:ascii="Times New Roman" w:hAnsi="Times New Roman" w:cs="Times New Roman"/>
+          <w:i/>
+          <w:sz w:val="24"/>
+          <w:szCs w:val="24"/>
+        </w:rPr>
+        <w:t>form</w:t>
+      </w:r>
+      <w:r>
+        <w:rPr>
+          <w:rFonts w:ascii="Times New Roman" w:hAnsi="Times New Roman" w:cs="Times New Roman"/>
+          <w:sz w:val="24"/>
+          <w:szCs w:val="24"/>
+        </w:rPr>
+        <w:t xml:space="preserve"> </w:t>
+      </w:r>
+      <w:r>
+        <w:rPr>
+          <w:rFonts w:ascii="Times New Roman" w:hAnsi="Times New Roman" w:cs="Times New Roman"/>
+          <w:sz w:val="24"/>
+          <w:szCs w:val="24"/>
+        </w:rPr>
+        <w:t>bimbingan</w:t>
+      </w:r>
+      <w:r>
+        <w:rPr>
+          <w:rFonts w:ascii="Times New Roman" w:hAnsi="Times New Roman" w:cs="Times New Roman"/>
+          <w:sz w:val="24"/>
+          <w:szCs w:val="24"/>
+        </w:rPr>
+        <w:t xml:space="preserve">. Jika semua </w:t>
+      </w:r>
+      <w:r>
+        <w:rPr>
+          <w:rFonts w:ascii="Times New Roman" w:hAnsi="Times New Roman" w:cs="Times New Roman"/>
+          <w:i/>
+          <w:sz w:val="24"/>
+          <w:szCs w:val="24"/>
+        </w:rPr>
+        <w:t>form</w:t>
+      </w:r>
+      <w:r>
+        <w:rPr>
+          <w:rFonts w:ascii="Times New Roman" w:hAnsi="Times New Roman" w:cs="Times New Roman"/>
+          <w:sz w:val="24"/>
+          <w:szCs w:val="24"/>
+        </w:rPr>
+        <w:t xml:space="preserve"> pilih</w:t>
+      </w:r>
+      <w:r>
+        <w:rPr>
+          <w:rFonts w:ascii="Times New Roman" w:hAnsi="Times New Roman" w:cs="Times New Roman"/>
+          <w:sz w:val="24"/>
+          <w:szCs w:val="24"/>
+        </w:rPr>
+        <w:t xml:space="preserve"> terisi dengan benar, sistem </w:t>
+      </w:r>
+      <w:proofErr w:type="gramStart"/>
+      <w:r>
+        <w:rPr>
+          <w:rFonts w:ascii="Times New Roman" w:hAnsi="Times New Roman" w:cs="Times New Roman"/>
+          <w:sz w:val="24"/>
+          <w:szCs w:val="24"/>
+        </w:rPr>
+        <w:t>akan</w:t>
+      </w:r>
+      <w:proofErr w:type="gramEnd"/>
+      <w:r>
+        <w:rPr>
+          <w:rFonts w:ascii="Times New Roman" w:hAnsi="Times New Roman" w:cs="Times New Roman"/>
+          <w:sz w:val="24"/>
+          <w:szCs w:val="24"/>
+        </w:rPr>
+        <w:t xml:space="preserve"> mengarahkan ke halaman </w:t>
+      </w:r>
+      <w:r>
+        <w:rPr>
+          <w:rFonts w:ascii="Times New Roman" w:hAnsi="Times New Roman" w:cs="Times New Roman"/>
+          <w:i/>
+          <w:sz w:val="24"/>
+          <w:szCs w:val="24"/>
+        </w:rPr>
+        <w:t xml:space="preserve">form </w:t>
+      </w:r>
+      <w:r>
+        <w:rPr>
+          <w:rFonts w:ascii="Times New Roman" w:hAnsi="Times New Roman" w:cs="Times New Roman"/>
+          <w:sz w:val="24"/>
+          <w:szCs w:val="24"/>
+        </w:rPr>
+        <w:t>konselling</w:t>
+      </w:r>
+      <w:r>
+        <w:rPr>
+          <w:rFonts w:ascii="Times New Roman" w:hAnsi="Times New Roman" w:cs="Times New Roman"/>
+          <w:sz w:val="24"/>
+          <w:szCs w:val="24"/>
+        </w:rPr>
+        <w:t xml:space="preserve">. </w:t>
+      </w:r>
+      <w:proofErr w:type="gramStart"/>
+      <w:r>
+        <w:rPr>
+          <w:rFonts w:ascii="Times New Roman" w:hAnsi="Times New Roman" w:cs="Times New Roman"/>
+          <w:sz w:val="24"/>
+          <w:szCs w:val="24"/>
+        </w:rPr>
+        <w:t>namum</w:t>
+      </w:r>
+      <w:proofErr w:type="gramEnd"/>
+      <w:r>
+        <w:rPr>
+          <w:rFonts w:ascii="Times New Roman" w:hAnsi="Times New Roman" w:cs="Times New Roman"/>
+          <w:sz w:val="24"/>
+          <w:szCs w:val="24"/>
+        </w:rPr>
+        <w:t xml:space="preserve"> jika </w:t>
+      </w:r>
+      <w:r>
+        <w:rPr>
+          <w:rFonts w:ascii="Times New Roman" w:hAnsi="Times New Roman" w:cs="Times New Roman"/>
+          <w:i/>
+          <w:sz w:val="24"/>
+          <w:szCs w:val="24"/>
+        </w:rPr>
+        <w:t>form</w:t>
+      </w:r>
+      <w:r>
+        <w:rPr>
+          <w:rFonts w:ascii="Times New Roman" w:hAnsi="Times New Roman" w:cs="Times New Roman"/>
+          <w:sz w:val="24"/>
+          <w:szCs w:val="24"/>
+        </w:rPr>
+        <w:t xml:space="preserve"> tidak</w:t>
+      </w:r>
+      <w:r>
+        <w:rPr>
+          <w:rFonts w:ascii="Times New Roman" w:hAnsi="Times New Roman" w:cs="Times New Roman"/>
+          <w:sz w:val="24"/>
+          <w:szCs w:val="24"/>
+        </w:rPr>
+        <w:t xml:space="preserve"> terisi</w:t>
+      </w:r>
+      <w:r>
+        <w:rPr>
+          <w:rFonts w:ascii="Times New Roman" w:hAnsi="Times New Roman" w:cs="Times New Roman"/>
+          <w:sz w:val="24"/>
+          <w:szCs w:val="24"/>
+        </w:rPr>
+        <w:t xml:space="preserve"> sesuai dengan persyaratan, sistem akan tetap pada halam</w:t>
+      </w:r>
+      <w:r>
+        <w:rPr>
+          <w:rFonts w:ascii="Times New Roman" w:hAnsi="Times New Roman" w:cs="Times New Roman"/>
+          <w:sz w:val="24"/>
+          <w:szCs w:val="24"/>
+        </w:rPr>
+        <w:t>an</w:t>
+      </w:r>
+      <w:r>
+        <w:rPr>
+          <w:rFonts w:ascii="Times New Roman" w:hAnsi="Times New Roman" w:cs="Times New Roman"/>
+          <w:sz w:val="24"/>
+          <w:szCs w:val="24"/>
+        </w:rPr>
+        <w:t xml:space="preserve"> </w:t>
+      </w:r>
+      <w:r>
+        <w:rPr>
+          <w:rFonts w:ascii="Times New Roman" w:hAnsi="Times New Roman" w:cs="Times New Roman"/>
+          <w:i/>
+          <w:sz w:val="24"/>
+          <w:szCs w:val="24"/>
+        </w:rPr>
+        <w:t>form</w:t>
+      </w:r>
+      <w:r>
+        <w:rPr>
+          <w:rFonts w:ascii="Times New Roman" w:hAnsi="Times New Roman" w:cs="Times New Roman"/>
+          <w:sz w:val="24"/>
+          <w:szCs w:val="24"/>
+        </w:rPr>
+        <w:t xml:space="preserve"> </w:t>
+      </w:r>
+      <w:r>
+        <w:rPr>
+          <w:rFonts w:ascii="Times New Roman" w:hAnsi="Times New Roman" w:cs="Times New Roman"/>
+          <w:sz w:val="24"/>
+          <w:szCs w:val="24"/>
+        </w:rPr>
+        <w:t>bimbingan</w:t>
+      </w:r>
+      <w:r>
+        <w:rPr>
+          <w:rFonts w:ascii="Times New Roman" w:hAnsi="Times New Roman" w:cs="Times New Roman"/>
+          <w:sz w:val="24"/>
+          <w:szCs w:val="24"/>
+        </w:rPr>
+        <w:t xml:space="preserve"> serta memberikan notifikasi peringatan kesalahan.</w:t>
+      </w:r>
+    </w:p>
+    <w:p>
+      <w:pPr>
+        <w:keepNext/>
+        <w:spacing w:after="0" w:line="240" w:lineRule="auto"/>
+        <w:jc w:val="center"/>
+      </w:pPr>
+      <w:r>
+        <w:lastRenderedPageBreak/>
+        <w:drawing>
+          <wp:inline distT="0" distB="0" distL="0" distR="0" wp14:anchorId="072E192D" wp14:editId="6AA79738">
+            <wp:extent cx="5039995" cy="3560304"/>
+            <wp:effectExtent l="0" t="0" r="8255" b="2540"/>
+            <wp:docPr id="19" name="Picture 19"/>
+            <wp:cNvGraphicFramePr>
+              <a:graphicFrameLocks xmlns:a="http://schemas.openxmlformats.org/drawingml/2006/main" noChangeAspect="1"/>
+            </wp:cNvGraphicFramePr>
+            <a:graphic xmlns:a="http://schemas.openxmlformats.org/drawingml/2006/main">
+              <a:graphicData uri="http://schemas.openxmlformats.org/drawingml/2006/picture">
+                <pic:pic xmlns:pic="http://schemas.openxmlformats.org/drawingml/2006/picture">
+                  <pic:nvPicPr>
+                    <pic:cNvPr id="0" name=""/>
+                    <pic:cNvPicPr/>
+                  </pic:nvPicPr>
+                  <pic:blipFill>
+                    <a:blip r:embed="rId27"/>
+                    <a:stretch>
+                      <a:fillRect/>
+                    </a:stretch>
+                  </pic:blipFill>
+                  <pic:spPr>
+                    <a:xfrm>
+                      <a:off x="0" y="0"/>
+                      <a:ext cx="5039995" cy="3560304"/>
+                    </a:xfrm>
+                    <a:prstGeom prst="rect">
+                      <a:avLst/>
+                    </a:prstGeom>
+                  </pic:spPr>
+                </pic:pic>
+              </a:graphicData>
+            </a:graphic>
+          </wp:inline>
+        </w:drawing>
+      </w:r>
+    </w:p>
+    <w:p>
+      <w:pPr>
+        <w:pStyle w:val="Caption"/>
+        <w:jc w:val="center"/>
+        <w:rPr>
+          <w:rFonts w:ascii="Times New Roman" w:hAnsi="Times New Roman" w:cs="Times New Roman"/>
+          <w:i w:val="0"/>
+          <w:color w:val="auto"/>
+          <w:sz w:val="20"/>
+          <w:szCs w:val="20"/>
+        </w:rPr>
+      </w:pPr>
+      <w:r>
+        <w:rPr>
+          <w:rFonts w:ascii="Times New Roman" w:hAnsi="Times New Roman" w:cs="Times New Roman"/>
+          <w:b/>
+          <w:i w:val="0"/>
+          <w:color w:val="auto"/>
+          <w:sz w:val="20"/>
+          <w:szCs w:val="20"/>
+        </w:rPr>
+        <w:t>Gambar 3.1</w:t>
+      </w:r>
+      <w:r>
+        <w:rPr>
+          <w:rFonts w:ascii="Times New Roman" w:hAnsi="Times New Roman" w:cs="Times New Roman"/>
+          <w:b/>
+          <w:i w:val="0"/>
+          <w:color w:val="auto"/>
+          <w:sz w:val="20"/>
+          <w:szCs w:val="20"/>
+        </w:rPr>
+        <w:t>4</w:t>
+      </w:r>
+      <w:r>
+        <w:rPr>
+          <w:rFonts w:ascii="Times New Roman" w:hAnsi="Times New Roman" w:cs="Times New Roman"/>
+          <w:i w:val="0"/>
+          <w:color w:val="auto"/>
+          <w:sz w:val="20"/>
+          <w:szCs w:val="20"/>
+        </w:rPr>
+        <w:t xml:space="preserve"> </w:t>
+      </w:r>
+      <w:r>
+        <w:rPr>
+          <w:rFonts w:ascii="Times New Roman" w:hAnsi="Times New Roman" w:cs="Times New Roman"/>
+          <w:color w:val="auto"/>
+          <w:sz w:val="20"/>
+          <w:szCs w:val="20"/>
+        </w:rPr>
+        <w:t>Sequence Diagram Form</w:t>
+      </w:r>
+      <w:r>
+        <w:rPr>
+          <w:rFonts w:ascii="Times New Roman" w:hAnsi="Times New Roman" w:cs="Times New Roman"/>
+          <w:i w:val="0"/>
+          <w:color w:val="auto"/>
+          <w:sz w:val="20"/>
+          <w:szCs w:val="20"/>
+        </w:rPr>
+        <w:t xml:space="preserve"> Bimbingan</w:t>
+      </w:r>
+    </w:p>
+    <w:p>
+      <w:pPr>
+        <w:rPr>
+          <w:lang w:val="en-ID" w:eastAsia="en-ID"/>
+        </w:rPr>
+      </w:pPr>
+    </w:p>
+    <w:p>
+      <w:pPr>
+        <w:pStyle w:val="Heading4"/>
+        <w:numPr>
+          <w:ilvl w:val="3"/>
+          <w:numId w:val="10"/>
+        </w:numPr>
+        <w:tabs>
+          <w:tab w:val="left" w:pos="993"/>
+        </w:tabs>
+        <w:spacing w:line="480" w:lineRule="auto"/>
+        <w:ind w:left="0" w:firstLine="0"/>
+        <w:rPr>
+          <w:rFonts w:ascii="Times New Roman" w:hAnsi="Times New Roman" w:cs="Times New Roman"/>
+          <w:b/>
+          <w:color w:val="auto"/>
+          <w:sz w:val="24"/>
+          <w:szCs w:val="24"/>
+          <w:lang w:eastAsia="en-ID"/>
+        </w:rPr>
+      </w:pPr>
+      <w:r>
+        <w:rPr>
+          <w:rFonts w:ascii="Times New Roman" w:hAnsi="Times New Roman" w:cs="Times New Roman"/>
+          <w:b/>
+          <w:color w:val="auto"/>
+          <w:sz w:val="24"/>
+          <w:szCs w:val="24"/>
+        </w:rPr>
+        <w:t>Sequence</w:t>
+      </w:r>
+      <w:r>
+        <w:rPr>
+          <w:rFonts w:ascii="Times New Roman" w:hAnsi="Times New Roman" w:cs="Times New Roman"/>
+          <w:b/>
+          <w:i w:val="0"/>
+          <w:color w:val="auto"/>
+          <w:sz w:val="24"/>
+          <w:szCs w:val="24"/>
+          <w:lang w:eastAsia="en-ID"/>
+        </w:rPr>
+        <w:t xml:space="preserve"> Diagram </w:t>
+      </w:r>
+      <w:r>
+        <w:rPr>
+          <w:rFonts w:ascii="Times New Roman" w:hAnsi="Times New Roman" w:cs="Times New Roman"/>
+          <w:b/>
+          <w:i w:val="0"/>
+          <w:color w:val="auto"/>
+          <w:sz w:val="24"/>
+          <w:szCs w:val="24"/>
+          <w:lang w:eastAsia="en-ID"/>
+        </w:rPr>
+        <w:t>f</w:t>
+      </w:r>
+      <w:r>
+        <w:rPr>
+          <w:rFonts w:ascii="Times New Roman" w:hAnsi="Times New Roman" w:cs="Times New Roman"/>
+          <w:b/>
+          <w:i w:val="0"/>
+          <w:color w:val="auto"/>
+          <w:sz w:val="24"/>
+          <w:szCs w:val="24"/>
+          <w:lang w:eastAsia="en-ID"/>
+        </w:rPr>
+        <w:t>orm</w:t>
+      </w:r>
+      <w:r>
+        <w:rPr>
+          <w:rFonts w:ascii="Times New Roman" w:hAnsi="Times New Roman" w:cs="Times New Roman"/>
+          <w:b/>
+          <w:color w:val="auto"/>
+          <w:sz w:val="24"/>
+          <w:szCs w:val="24"/>
+          <w:lang w:eastAsia="en-ID"/>
+        </w:rPr>
+        <w:t xml:space="preserve"> Konselling</w:t>
+      </w:r>
+    </w:p>
+    <w:p>
+      <w:pPr>
+        <w:spacing w:after="0" w:line="432" w:lineRule="auto"/>
+        <w:ind w:firstLine="709"/>
+        <w:jc w:val="both"/>
+        <w:rPr>
+          <w:rFonts w:ascii="Times New Roman" w:hAnsi="Times New Roman" w:cs="Times New Roman"/>
+          <w:sz w:val="24"/>
+          <w:szCs w:val="24"/>
+        </w:rPr>
+      </w:pPr>
+      <w:r>
+        <w:rPr>
+          <w:rFonts w:ascii="Times New Roman" w:hAnsi="Times New Roman" w:cs="Times New Roman"/>
+          <w:sz w:val="24"/>
+          <w:szCs w:val="24"/>
+        </w:rPr>
+        <w:t xml:space="preserve">Admin </w:t>
+      </w:r>
+      <w:r>
+        <w:rPr>
+          <w:rFonts w:ascii="Times New Roman" w:hAnsi="Times New Roman" w:cs="Times New Roman"/>
+          <w:sz w:val="24"/>
+          <w:szCs w:val="24"/>
+        </w:rPr>
+        <w:t>maupun user dapat memilih</w:t>
+      </w:r>
+      <w:r>
+        <w:rPr>
+          <w:rFonts w:ascii="Times New Roman" w:hAnsi="Times New Roman" w:cs="Times New Roman"/>
+          <w:sz w:val="24"/>
+          <w:szCs w:val="24"/>
+        </w:rPr>
+        <w:t xml:space="preserve"> </w:t>
+      </w:r>
+      <w:r>
+        <w:rPr>
+          <w:rFonts w:ascii="Times New Roman" w:hAnsi="Times New Roman" w:cs="Times New Roman"/>
+          <w:sz w:val="24"/>
+          <w:szCs w:val="24"/>
+        </w:rPr>
+        <w:t xml:space="preserve">gejala-gejala yang ada pada form </w:t>
+      </w:r>
+      <w:proofErr w:type="gramStart"/>
+      <w:r>
+        <w:rPr>
+          <w:rFonts w:ascii="Times New Roman" w:hAnsi="Times New Roman" w:cs="Times New Roman"/>
+          <w:sz w:val="24"/>
+          <w:szCs w:val="24"/>
+        </w:rPr>
+        <w:t>konselling</w:t>
+      </w:r>
+      <w:proofErr w:type="gramEnd"/>
+      <w:r>
+        <w:rPr>
+          <w:rFonts w:ascii="Times New Roman" w:hAnsi="Times New Roman" w:cs="Times New Roman"/>
+          <w:sz w:val="24"/>
+          <w:szCs w:val="24"/>
+        </w:rPr>
+        <w:t xml:space="preserve">. Jika </w:t>
+      </w:r>
+      <w:proofErr w:type="gramStart"/>
+      <w:r>
+        <w:rPr>
+          <w:rFonts w:ascii="Times New Roman" w:hAnsi="Times New Roman" w:cs="Times New Roman"/>
+          <w:sz w:val="24"/>
+          <w:szCs w:val="24"/>
+        </w:rPr>
+        <w:t xml:space="preserve">pada </w:t>
+      </w:r>
+      <w:r>
+        <w:rPr>
+          <w:rFonts w:ascii="Times New Roman" w:hAnsi="Times New Roman" w:cs="Times New Roman"/>
+          <w:sz w:val="24"/>
+          <w:szCs w:val="24"/>
+        </w:rPr>
+        <w:t xml:space="preserve"> </w:t>
+      </w:r>
+      <w:r>
+        <w:rPr>
+          <w:rFonts w:ascii="Times New Roman" w:hAnsi="Times New Roman" w:cs="Times New Roman"/>
+          <w:i/>
+          <w:sz w:val="24"/>
+          <w:szCs w:val="24"/>
+        </w:rPr>
+        <w:t>form</w:t>
+      </w:r>
+      <w:proofErr w:type="gramEnd"/>
+      <w:r>
+        <w:rPr>
+          <w:rFonts w:ascii="Times New Roman" w:hAnsi="Times New Roman" w:cs="Times New Roman"/>
+          <w:sz w:val="24"/>
+          <w:szCs w:val="24"/>
+        </w:rPr>
+        <w:t xml:space="preserve"> pilih</w:t>
+      </w:r>
+      <w:r>
+        <w:rPr>
+          <w:rFonts w:ascii="Times New Roman" w:hAnsi="Times New Roman" w:cs="Times New Roman"/>
+          <w:sz w:val="24"/>
+          <w:szCs w:val="24"/>
+        </w:rPr>
+        <w:t xml:space="preserve"> </w:t>
+      </w:r>
+      <w:r>
+        <w:rPr>
+          <w:rFonts w:ascii="Times New Roman" w:hAnsi="Times New Roman" w:cs="Times New Roman"/>
+          <w:sz w:val="24"/>
+          <w:szCs w:val="24"/>
+        </w:rPr>
+        <w:t>ada gejala yang terpilih dari beberapa pilihan gejala</w:t>
+      </w:r>
+      <w:r>
+        <w:rPr>
+          <w:rFonts w:ascii="Times New Roman" w:hAnsi="Times New Roman" w:cs="Times New Roman"/>
+          <w:sz w:val="24"/>
+          <w:szCs w:val="24"/>
+        </w:rPr>
+        <w:t xml:space="preserve">, sistem akan </w:t>
+      </w:r>
+      <w:r>
+        <w:rPr>
+          <w:rFonts w:ascii="Times New Roman" w:hAnsi="Times New Roman" w:cs="Times New Roman"/>
+          <w:sz w:val="24"/>
+          <w:szCs w:val="24"/>
+        </w:rPr>
+        <w:t xml:space="preserve">mencocokkan pillihan-pilahan tersebut dengan nilai yang ada pada </w:t>
+      </w:r>
+      <w:r>
+        <w:rPr>
+          <w:rFonts w:ascii="Times New Roman" w:hAnsi="Times New Roman" w:cs="Times New Roman"/>
+          <w:i/>
+          <w:sz w:val="24"/>
+          <w:szCs w:val="24"/>
+        </w:rPr>
+        <w:t>class</w:t>
+      </w:r>
+      <w:r>
+        <w:rPr>
+          <w:rFonts w:ascii="Times New Roman" w:hAnsi="Times New Roman" w:cs="Times New Roman"/>
+          <w:sz w:val="24"/>
+          <w:szCs w:val="24"/>
+        </w:rPr>
+        <w:t xml:space="preserve"> relasi di dalam database dan mengalihkan ke halaman konselling </w:t>
+      </w:r>
+      <w:r>
+        <w:rPr>
+          <w:rFonts w:ascii="Times New Roman" w:hAnsi="Times New Roman" w:cs="Times New Roman"/>
+          <w:i/>
+          <w:sz w:val="24"/>
+          <w:szCs w:val="24"/>
+        </w:rPr>
+        <w:t xml:space="preserve">result </w:t>
+      </w:r>
+      <w:r>
+        <w:rPr>
+          <w:rFonts w:ascii="Times New Roman" w:hAnsi="Times New Roman" w:cs="Times New Roman"/>
+          <w:sz w:val="24"/>
+          <w:szCs w:val="24"/>
+        </w:rPr>
+        <w:t>serta menampilkan hasil dari konselling diantaranya nama permasalahan, gejala permasalahan serta solusi permasalahan</w:t>
+      </w:r>
+      <w:r>
+        <w:rPr>
+          <w:rFonts w:ascii="Times New Roman" w:hAnsi="Times New Roman" w:cs="Times New Roman"/>
+          <w:sz w:val="24"/>
+          <w:szCs w:val="24"/>
+        </w:rPr>
+        <w:t xml:space="preserve">. </w:t>
+      </w:r>
+      <w:proofErr w:type="gramStart"/>
+      <w:r>
+        <w:rPr>
+          <w:rFonts w:ascii="Times New Roman" w:hAnsi="Times New Roman" w:cs="Times New Roman"/>
+          <w:sz w:val="24"/>
+          <w:szCs w:val="24"/>
+        </w:rPr>
+        <w:t>namum</w:t>
+      </w:r>
+      <w:proofErr w:type="gramEnd"/>
+      <w:r>
+        <w:rPr>
+          <w:rFonts w:ascii="Times New Roman" w:hAnsi="Times New Roman" w:cs="Times New Roman"/>
+          <w:sz w:val="24"/>
+          <w:szCs w:val="24"/>
+        </w:rPr>
+        <w:t xml:space="preserve"> jika </w:t>
+      </w:r>
+      <w:r>
+        <w:rPr>
+          <w:rFonts w:ascii="Times New Roman" w:hAnsi="Times New Roman" w:cs="Times New Roman"/>
+          <w:sz w:val="24"/>
+          <w:szCs w:val="24"/>
+        </w:rPr>
+        <w:t>admin ataupun user tidak memilih pada pilihan gejala-gejala</w:t>
+      </w:r>
+      <w:r>
+        <w:rPr>
+          <w:rFonts w:ascii="Times New Roman" w:hAnsi="Times New Roman" w:cs="Times New Roman"/>
+          <w:sz w:val="24"/>
+          <w:szCs w:val="24"/>
+        </w:rPr>
+        <w:t>, sistem akan tetap pada halam</w:t>
+      </w:r>
+      <w:r>
+        <w:rPr>
+          <w:rFonts w:ascii="Times New Roman" w:hAnsi="Times New Roman" w:cs="Times New Roman"/>
+          <w:sz w:val="24"/>
+          <w:szCs w:val="24"/>
+        </w:rPr>
+        <w:t>an</w:t>
+      </w:r>
+      <w:r>
+        <w:rPr>
+          <w:rFonts w:ascii="Times New Roman" w:hAnsi="Times New Roman" w:cs="Times New Roman"/>
+          <w:sz w:val="24"/>
+          <w:szCs w:val="24"/>
+        </w:rPr>
+        <w:t xml:space="preserve"> </w:t>
+      </w:r>
+      <w:r>
+        <w:rPr>
+          <w:rFonts w:ascii="Times New Roman" w:hAnsi="Times New Roman" w:cs="Times New Roman"/>
+          <w:i/>
+          <w:sz w:val="24"/>
+          <w:szCs w:val="24"/>
+        </w:rPr>
+        <w:t>form</w:t>
+      </w:r>
+      <w:r>
+        <w:rPr>
+          <w:rFonts w:ascii="Times New Roman" w:hAnsi="Times New Roman" w:cs="Times New Roman"/>
+          <w:sz w:val="24"/>
+          <w:szCs w:val="24"/>
+        </w:rPr>
+        <w:t xml:space="preserve"> </w:t>
+      </w:r>
+      <w:r>
+        <w:rPr>
+          <w:rFonts w:ascii="Times New Roman" w:hAnsi="Times New Roman" w:cs="Times New Roman"/>
+          <w:sz w:val="24"/>
+          <w:szCs w:val="24"/>
+        </w:rPr>
+        <w:t>konselling</w:t>
+      </w:r>
+      <w:r>
+        <w:rPr>
+          <w:rFonts w:ascii="Times New Roman" w:hAnsi="Times New Roman" w:cs="Times New Roman"/>
+          <w:sz w:val="24"/>
+          <w:szCs w:val="24"/>
+        </w:rPr>
+        <w:t xml:space="preserve"> serta memberikan notifikasi peringatan kesalahan.</w:t>
+      </w:r>
+    </w:p>
+    <w:p>
+      <w:pPr>
+        <w:keepNext/>
+        <w:spacing w:after="0" w:line="240" w:lineRule="auto"/>
+        <w:jc w:val="center"/>
+      </w:pPr>
+      <w:r>
+        <w:rPr>
+          <w:rFonts w:ascii="Times New Roman" w:hAnsi="Times New Roman" w:cs="Times New Roman"/>
+          <w:sz w:val="24"/>
+          <w:szCs w:val="24"/>
+        </w:rPr>
+        <w:lastRenderedPageBreak/>
+        <w:drawing>
+          <wp:inline distT="0" distB="0" distL="0" distR="0" wp14:anchorId="7A098B52" wp14:editId="378D16E2">
+            <wp:extent cx="5039139" cy="2822713"/>
+            <wp:effectExtent l="0" t="0" r="9525" b="0"/>
+            <wp:docPr id="10" name="Picture 10"/>
+            <wp:cNvGraphicFramePr>
+              <a:graphicFrameLocks xmlns:a="http://schemas.openxmlformats.org/drawingml/2006/main" noChangeAspect="1"/>
+            </wp:cNvGraphicFramePr>
+            <a:graphic xmlns:a="http://schemas.openxmlformats.org/drawingml/2006/main">
+              <a:graphicData uri="http://schemas.openxmlformats.org/drawingml/2006/picture">
+                <pic:pic xmlns:pic="http://schemas.openxmlformats.org/drawingml/2006/picture">
+                  <pic:nvPicPr>
+                    <pic:cNvPr id="0" name=""/>
+                    <pic:cNvPicPr/>
+                  </pic:nvPicPr>
+                  <pic:blipFill>
+                    <a:blip r:embed="rId28"/>
+                    <a:stretch>
+                      <a:fillRect/>
+                    </a:stretch>
+                  </pic:blipFill>
+                  <pic:spPr>
+                    <a:xfrm>
+                      <a:off x="0" y="0"/>
+                      <a:ext cx="5039995" cy="2823192"/>
+                    </a:xfrm>
+                    <a:prstGeom prst="rect">
+                      <a:avLst/>
+                    </a:prstGeom>
+                  </pic:spPr>
+                </pic:pic>
+              </a:graphicData>
+            </a:graphic>
+          </wp:inline>
+        </w:drawing>
+      </w:r>
+    </w:p>
+    <w:p>
+      <w:pPr>
+        <w:pStyle w:val="Caption"/>
+        <w:jc w:val="center"/>
+        <w:rPr>
+          <w:rFonts w:ascii="Times New Roman" w:hAnsi="Times New Roman" w:cs="Times New Roman"/>
+          <w:i w:val="0"/>
+          <w:color w:val="auto"/>
+          <w:sz w:val="20"/>
+          <w:szCs w:val="20"/>
+        </w:rPr>
+      </w:pPr>
+      <w:r>
+        <w:rPr>
+          <w:rFonts w:ascii="Times New Roman" w:hAnsi="Times New Roman" w:cs="Times New Roman"/>
+          <w:b/>
+          <w:i w:val="0"/>
+          <w:color w:val="auto"/>
+          <w:sz w:val="20"/>
+          <w:szCs w:val="20"/>
+        </w:rPr>
+        <w:t>Gambar 3.15</w:t>
+      </w:r>
+      <w:r>
+        <w:rPr>
+          <w:rFonts w:ascii="Times New Roman" w:hAnsi="Times New Roman" w:cs="Times New Roman"/>
+          <w:i w:val="0"/>
+          <w:color w:val="auto"/>
+          <w:sz w:val="20"/>
+          <w:szCs w:val="20"/>
+        </w:rPr>
+        <w:t xml:space="preserve"> </w:t>
+      </w:r>
+      <w:r>
+        <w:rPr>
+          <w:rFonts w:ascii="Times New Roman" w:hAnsi="Times New Roman" w:cs="Times New Roman"/>
+          <w:color w:val="auto"/>
+          <w:sz w:val="20"/>
+          <w:szCs w:val="20"/>
+        </w:rPr>
+        <w:t>Sequence Diagram form</w:t>
+      </w:r>
+      <w:r>
+        <w:rPr>
+          <w:rFonts w:ascii="Times New Roman" w:hAnsi="Times New Roman" w:cs="Times New Roman"/>
+          <w:i w:val="0"/>
+          <w:color w:val="auto"/>
+          <w:sz w:val="20"/>
+          <w:szCs w:val="20"/>
+        </w:rPr>
+        <w:t xml:space="preserve"> Konselling</w:t>
+      </w:r>
+    </w:p>
+    <w:p>
+      <w:pPr>
+        <w:spacing w:line="480" w:lineRule="auto"/>
+        <w:rPr>
+          <w:lang w:val="en-ID" w:eastAsia="en-ID"/>
+        </w:rPr>
+      </w:pPr>
     </w:p>
     <w:p>
       <w:pPr>
         <w:pStyle w:val="Heading3"/>
         <w:numPr>
           <w:ilvl w:val="2"/>
-          <w:numId w:val="31"/>
+          <w:numId w:val="34"/>
         </w:numPr>
-        <w:spacing w:before="0" w:line="480" w:lineRule="auto"/>
-        <w:ind w:left="567" w:hanging="567"/>
+        <w:spacing w:line="480" w:lineRule="auto"/>
+        <w:ind w:left="426" w:hanging="426"/>
         <w:jc w:val="both"/>
         <w:rPr>
           <w:rFonts w:ascii="Times New Roman" w:hAnsi="Times New Roman" w:cs="Times New Roman"/>
@@ -27346,7 +29203,7 @@
           <w:sz w:val="24"/>
         </w:rPr>
       </w:pPr>
-      <w:bookmarkStart w:id="65" w:name="_Toc26889959"/>
+      <w:bookmarkStart w:id="64" w:name="_Toc26889959"/>
       <w:r>
         <w:rPr>
           <w:rFonts w:ascii="Times New Roman" w:hAnsi="Times New Roman" w:cs="Times New Roman"/>
@@ -27358,7 +29215,7 @@
         </w:rPr>
         <w:t>Class Diagram</w:t>
       </w:r>
-      <w:bookmarkEnd w:id="65"/>
+      <w:bookmarkEnd w:id="64"/>
     </w:p>
     <w:p>
       <w:pPr>
@@ -27381,6 +29238,24 @@
         </w:rPr>
         <w:tab/>
       </w:r>
+      <w:r>
+        <w:rPr>
+          <w:rFonts w:ascii="Times New Roman" w:hAnsi="Times New Roman" w:cs="Times New Roman"/>
+          <w:i/>
+          <w:sz w:val="24"/>
+          <w:szCs w:val="24"/>
+        </w:rPr>
+        <w:t>C</w:t>
+      </w:r>
+      <w:r>
+        <w:rPr>
+          <w:rFonts w:ascii="Times New Roman" w:hAnsi="Times New Roman" w:cs="Times New Roman"/>
+          <w:i/>
+          <w:sz w:val="24"/>
+          <w:szCs w:val="24"/>
+        </w:rPr>
+        <w:t xml:space="preserve">lass </w:t>
+      </w:r>
       <w:proofErr w:type="gramStart"/>
       <w:r>
         <w:rPr>
@@ -27389,17 +29264,49 @@
           <w:sz w:val="24"/>
           <w:szCs w:val="24"/>
         </w:rPr>
-        <w:t>class</w:t>
+        <w:t>diagram</w:t>
+      </w:r>
+      <w:r>
+        <w:rPr>
+          <w:rFonts w:ascii="Times New Roman" w:hAnsi="Times New Roman" w:cs="Times New Roman"/>
+          <w:sz w:val="24"/>
+          <w:szCs w:val="24"/>
+        </w:rPr>
+        <w:t xml:space="preserve"> </w:t>
+      </w:r>
+      <w:r>
+        <w:rPr>
+          <w:rFonts w:ascii="Times New Roman" w:hAnsi="Times New Roman" w:cs="Times New Roman"/>
+          <w:sz w:val="24"/>
+          <w:szCs w:val="24"/>
+        </w:rPr>
+        <w:t xml:space="preserve"> </w:t>
+      </w:r>
+      <w:r>
+        <w:rPr>
+          <w:rFonts w:ascii="Times New Roman" w:hAnsi="Times New Roman" w:cs="Times New Roman"/>
+          <w:sz w:val="24"/>
+          <w:szCs w:val="24"/>
+        </w:rPr>
+        <w:t>merupakan</w:t>
       </w:r>
       <w:proofErr w:type="gramEnd"/>
       <w:r>
         <w:rPr>
           <w:rFonts w:ascii="Times New Roman" w:hAnsi="Times New Roman" w:cs="Times New Roman"/>
+          <w:sz w:val="24"/>
+          <w:szCs w:val="24"/>
+        </w:rPr>
+        <w:t xml:space="preserve"> kumpulan beberapa </w:t>
+      </w:r>
+      <w:r>
+        <w:rPr>
+          <w:rFonts w:ascii="Times New Roman" w:hAnsi="Times New Roman" w:cs="Times New Roman"/>
           <w:i/>
           <w:sz w:val="24"/>
           <w:szCs w:val="24"/>
         </w:rPr>
-        <w:t xml:space="preserve"> diagram</w:t>
+        <w:t>object</w:t>
       </w:r>
       <w:r>
         <w:rPr>
@@ -27415,73 +29322,40 @@
           <w:sz w:val="24"/>
           <w:szCs w:val="24"/>
         </w:rPr>
-        <w:t xml:space="preserve"> </w:t>
-      </w:r>
-      <w:r>
-        <w:rPr>
-          <w:rFonts w:ascii="Times New Roman" w:hAnsi="Times New Roman" w:cs="Times New Roman"/>
-          <w:sz w:val="24"/>
-          <w:szCs w:val="24"/>
-        </w:rPr>
-        <w:t>menjelaskan kelas-kelas</w:t>
-      </w:r>
-      <w:r>
-        <w:rPr>
-          <w:rFonts w:ascii="Times New Roman" w:hAnsi="Times New Roman" w:cs="Times New Roman"/>
-          <w:sz w:val="24"/>
-          <w:szCs w:val="24"/>
-        </w:rPr>
-        <w:t xml:space="preserve"> atau table pada database yang terhubung kedalam system serta</w:t>
-      </w:r>
-      <w:r>
-        <w:rPr>
-          <w:rFonts w:ascii="Times New Roman" w:hAnsi="Times New Roman" w:cs="Times New Roman"/>
-          <w:sz w:val="24"/>
-          <w:szCs w:val="24"/>
-        </w:rPr>
-        <w:t xml:space="preserve"> </w:t>
+        <w:t xml:space="preserve">dari sebuah sistem </w:t>
+      </w:r>
+      <w:r>
+        <w:rPr>
+          <w:rFonts w:ascii="Times New Roman" w:hAnsi="Times New Roman" w:cs="Times New Roman"/>
+          <w:sz w:val="24"/>
+          <w:szCs w:val="24"/>
+        </w:rPr>
+        <w:t xml:space="preserve">yang saling berkaitan berdasarkan </w:t>
       </w:r>
       <w:r>
         <w:rPr>
           <w:rFonts w:ascii="Times New Roman" w:hAnsi="Times New Roman" w:cs="Times New Roman"/>
           <w:i/>
-          <w:iCs/>
-          <w:sz w:val="24"/>
-          <w:szCs w:val="24"/>
-        </w:rPr>
-        <w:t>atribute</w:t>
-      </w:r>
-      <w:r>
-        <w:rPr>
-          <w:rFonts w:ascii="Times New Roman" w:hAnsi="Times New Roman" w:cs="Times New Roman"/>
-          <w:sz w:val="24"/>
-          <w:szCs w:val="24"/>
-        </w:rPr>
-        <w:t xml:space="preserve"> yang </w:t>
-      </w:r>
-      <w:r>
-        <w:rPr>
-          <w:rFonts w:ascii="Times New Roman" w:hAnsi="Times New Roman" w:cs="Times New Roman"/>
-          <w:sz w:val="24"/>
-          <w:szCs w:val="24"/>
-        </w:rPr>
-        <w:t>dibutuhkan</w:t>
-      </w:r>
-      <w:r>
-        <w:rPr>
-          <w:rFonts w:ascii="Times New Roman" w:hAnsi="Times New Roman" w:cs="Times New Roman"/>
-          <w:sz w:val="24"/>
-          <w:szCs w:val="24"/>
-        </w:rPr>
-        <w:t xml:space="preserve"> </w:t>
-      </w:r>
-      <w:r>
-        <w:rPr>
-          <w:rFonts w:ascii="Times New Roman" w:hAnsi="Times New Roman" w:cs="Times New Roman"/>
-          <w:sz w:val="24"/>
-          <w:szCs w:val="24"/>
-        </w:rPr>
-        <w:t>.</w:t>
+          <w:sz w:val="24"/>
+          <w:szCs w:val="24"/>
+        </w:rPr>
+        <w:t>attribute</w:t>
+      </w:r>
+      <w:r>
+        <w:rPr>
+          <w:rFonts w:ascii="Times New Roman" w:hAnsi="Times New Roman" w:cs="Times New Roman"/>
+          <w:sz w:val="24"/>
+          <w:szCs w:val="24"/>
+        </w:rPr>
+        <w:t xml:space="preserve"> yang dimiliki oleh setiap classnya.</w:t>
+      </w:r>
+      <w:r>
+        <w:rPr>
+          <w:rFonts w:ascii="Times New Roman" w:hAnsi="Times New Roman" w:cs="Times New Roman"/>
+          <w:sz w:val="24"/>
+          <w:szCs w:val="24"/>
+        </w:rPr>
+        <w:t xml:space="preserve"> Sebagai bentuk class-class diagram sistem pakar bimbingan sistem pakar sebagai berikut:</w:t>
       </w:r>
     </w:p>
     <w:p>
@@ -27497,7 +29371,6 @@
         <w:rPr>
           <w:noProof/>
         </w:rPr>
-        <w:lastRenderedPageBreak/>
         <w:drawing>
           <wp:inline distT="0" distB="0" distL="0" distR="0" wp14:anchorId="5B994543" wp14:editId="71212184">
             <wp:extent cx="3628361" cy="2642803"/>
@@ -27516,7 +29389,7 @@
                     </pic:cNvPicPr>
                   </pic:nvPicPr>
                   <pic:blipFill>
-                    <a:blip r:embed="rId25">
+                    <a:blip r:embed="rId29">
                       <a:extLst>
                         <a:ext uri="{28A0092B-C50C-407E-A947-70E740481C1C}">
                           <a14:useLocalDpi xmlns:a14="http://schemas.microsoft.com/office/drawing/2010/main" val="0"/>
@@ -27556,9 +29429,10 @@
           <w:rFonts w:ascii="Times New Roman" w:hAnsi="Times New Roman" w:cs="Times New Roman"/>
           <w:b/>
           <w:bCs/>
+          <w:i w:val="0"/>
           <w:color w:val="auto"/>
-          <w:sz w:val="24"/>
-          <w:szCs w:val="24"/>
+          <w:sz w:val="20"/>
+          <w:szCs w:val="20"/>
         </w:rPr>
       </w:pPr>
       <w:proofErr w:type="gramStart"/>
@@ -27570,8 +29444,8 @@
           <w:i w:val="0"/>
           <w:iCs w:val="0"/>
           <w:color w:val="auto"/>
-          <w:sz w:val="24"/>
-          <w:szCs w:val="24"/>
+          <w:sz w:val="20"/>
+          <w:szCs w:val="20"/>
         </w:rPr>
         <w:t>Gambar 3.</w:t>
       </w:r>
@@ -27584,8 +29458,8 @@
           <w:i w:val="0"/>
           <w:iCs w:val="0"/>
           <w:color w:val="auto"/>
-          <w:sz w:val="24"/>
-          <w:szCs w:val="24"/>
+          <w:sz w:val="20"/>
+          <w:szCs w:val="20"/>
         </w:rPr>
         <w:t xml:space="preserve"> </w:t>
       </w:r>
@@ -27597,35 +29471,56 @@
           <w:i w:val="0"/>
           <w:iCs w:val="0"/>
           <w:color w:val="auto"/>
-          <w:sz w:val="24"/>
-          <w:szCs w:val="24"/>
-        </w:rPr>
-        <w:t xml:space="preserve">12 </w:t>
-      </w:r>
-      <w:bookmarkStart w:id="66" w:name="_Hlk26889241"/>
-      <w:r>
-        <w:rPr>
-          <w:rFonts w:ascii="Times New Roman" w:hAnsi="Times New Roman" w:cs="Times New Roman"/>
+          <w:sz w:val="20"/>
+          <w:szCs w:val="20"/>
+        </w:rPr>
+        <w:t>16</w:t>
+      </w:r>
+      <w:r>
+        <w:rPr>
+          <w:rFonts w:ascii="Times New Roman" w:hAnsi="Times New Roman" w:cs="Times New Roman"/>
+          <w:b/>
+          <w:bCs/>
+          <w:i w:val="0"/>
+          <w:iCs w:val="0"/>
           <w:color w:val="auto"/>
-          <w:sz w:val="24"/>
-          <w:szCs w:val="24"/>
+          <w:sz w:val="20"/>
+          <w:szCs w:val="20"/>
+        </w:rPr>
+        <w:t xml:space="preserve"> </w:t>
+      </w:r>
+      <w:bookmarkStart w:id="65" w:name="_Hlk26889241"/>
+      <w:r>
+        <w:rPr>
+          <w:rFonts w:ascii="Times New Roman" w:hAnsi="Times New Roman" w:cs="Times New Roman"/>
+          <w:color w:val="auto"/>
+          <w:sz w:val="20"/>
+          <w:szCs w:val="20"/>
         </w:rPr>
         <w:t>Class Diagram</w:t>
       </w:r>
+      <w:bookmarkEnd w:id="65"/>
+      <w:r>
+        <w:rPr>
+          <w:rFonts w:ascii="Times New Roman" w:hAnsi="Times New Roman" w:cs="Times New Roman"/>
+          <w:color w:val="auto"/>
+          <w:sz w:val="20"/>
+          <w:szCs w:val="20"/>
+        </w:rPr>
+        <w:t xml:space="preserve"> </w:t>
+      </w:r>
+      <w:r>
+        <w:rPr>
+          <w:rFonts w:ascii="Times New Roman" w:hAnsi="Times New Roman" w:cs="Times New Roman"/>
+          <w:i w:val="0"/>
+          <w:color w:val="auto"/>
+          <w:sz w:val="20"/>
+          <w:szCs w:val="20"/>
+        </w:rPr>
+        <w:t>Sistem Pakar Bimbingan Konselling</w:t>
+      </w:r>
+      <w:bookmarkStart w:id="66" w:name="_GoBack"/>
       <w:bookmarkEnd w:id="66"/>
-    </w:p>
-    <w:p>
-      <w:pPr>
-        <w:pStyle w:val="Caption"/>
-        <w:spacing w:after="0"/>
-        <w:jc w:val="center"/>
-        <w:rPr>
-          <w:rFonts w:ascii="Times New Roman" w:hAnsi="Times New Roman" w:cs="Times New Roman"/>
-          <w:i w:val="0"/>
-          <w:sz w:val="24"/>
-          <w:szCs w:val="24"/>
-        </w:rPr>
-      </w:pPr>
     </w:p>
     <w:p>
       <w:pPr>
@@ -27654,6 +29549,7 @@
           <w:sz w:val="24"/>
           <w:szCs w:val="24"/>
         </w:rPr>
+        <w:lastRenderedPageBreak/>
         <w:t>Database</w:t>
       </w:r>
       <w:bookmarkEnd w:id="67"/>
@@ -28003,7 +29899,20 @@
           <w:sz w:val="20"/>
           <w:szCs w:val="20"/>
         </w:rPr>
-        <w:t xml:space="preserve">7 </w:t>
+        <w:t>5</w:t>
+      </w:r>
+      <w:r>
+        <w:rPr>
+          <w:rFonts w:ascii="Times New Roman" w:hAnsi="Times New Roman" w:cs="Times New Roman"/>
+          <w:b/>
+          <w:bCs/>
+          <w:i w:val="0"/>
+          <w:iCs w:val="0"/>
+          <w:color w:val="auto"/>
+          <w:sz w:val="20"/>
+          <w:szCs w:val="20"/>
+        </w:rPr>
+        <w:t xml:space="preserve"> </w:t>
       </w:r>
       <w:r>
         <w:rPr>
@@ -29207,7 +31116,24 @@
           <w:sz w:val="20"/>
           <w:szCs w:val="20"/>
         </w:rPr>
-        <w:t xml:space="preserve"> 3.8 gejala</w:t>
+        <w:t xml:space="preserve"> </w:t>
+      </w:r>
+      <w:r>
+        <w:rPr>
+          <w:rFonts w:ascii="Times New Roman" w:hAnsi="Times New Roman" w:cs="Times New Roman"/>
+          <w:b/>
+          <w:sz w:val="20"/>
+          <w:szCs w:val="20"/>
+        </w:rPr>
+        <w:t>3.6</w:t>
+      </w:r>
+      <w:r>
+        <w:rPr>
+          <w:rFonts w:ascii="Times New Roman" w:hAnsi="Times New Roman" w:cs="Times New Roman"/>
+          <w:sz w:val="20"/>
+          <w:szCs w:val="20"/>
+        </w:rPr>
+        <w:t xml:space="preserve"> gejala</w:t>
       </w:r>
     </w:p>
     <w:tbl>
@@ -29370,7 +31296,6 @@
                 <w:sz w:val="20"/>
                 <w:szCs w:val="20"/>
               </w:rPr>
-              <w:lastRenderedPageBreak/>
               <w:t>id</w:t>
             </w:r>
           </w:p>
@@ -30041,7 +31966,6 @@
           <w:szCs w:val="20"/>
         </w:rPr>
       </w:pPr>
-      <w:proofErr w:type="gramStart"/>
       <w:r>
         <w:rPr>
           <w:rFonts w:ascii="Times New Roman" w:hAnsi="Times New Roman" w:cs="Times New Roman"/>
@@ -30053,35 +31977,7 @@
           <w:sz w:val="20"/>
           <w:szCs w:val="20"/>
         </w:rPr>
-        <w:t>Tabel 3.</w:t>
-      </w:r>
-      <w:proofErr w:type="gramEnd"/>
-      <w:r>
-        <w:rPr>
-          <w:rFonts w:ascii="Times New Roman" w:hAnsi="Times New Roman" w:cs="Times New Roman"/>
-          <w:b/>
-          <w:bCs/>
-          <w:i w:val="0"/>
-          <w:iCs w:val="0"/>
-          <w:color w:val="auto"/>
-          <w:sz w:val="20"/>
-          <w:szCs w:val="20"/>
-        </w:rPr>
-        <w:t xml:space="preserve"> </w:t>
-      </w:r>
-      <w:proofErr w:type="gramStart"/>
-      <w:r>
-        <w:rPr>
-          <w:rFonts w:ascii="Times New Roman" w:hAnsi="Times New Roman" w:cs="Times New Roman"/>
-          <w:b/>
-          <w:bCs/>
-          <w:i w:val="0"/>
-          <w:iCs w:val="0"/>
-          <w:color w:val="auto"/>
-          <w:sz w:val="20"/>
-          <w:szCs w:val="20"/>
-        </w:rPr>
-        <w:t>8</w:t>
+        <w:t xml:space="preserve">Table 3.7 </w:t>
       </w:r>
       <w:r>
         <w:rPr>
@@ -30102,7 +31998,6 @@
         </w:rPr>
         <w:t>permasalahan</w:t>
       </w:r>
-      <w:proofErr w:type="gramEnd"/>
     </w:p>
     <w:tbl>
       <w:tblPr>
@@ -31012,7 +32907,7 @@
           <w:numId w:val="29"/>
         </w:numPr>
         <w:tabs>
-          <w:tab w:val="left" w:pos="567"/>
+          <w:tab w:val="left" w:pos="426"/>
         </w:tabs>
         <w:spacing w:after="0" w:line="456" w:lineRule="auto"/>
         <w:ind w:left="426" w:hanging="426"/>
@@ -31089,7 +32984,7 @@
     </w:p>
     <w:p>
       <w:pPr>
-        <w:spacing w:line="240" w:lineRule="auto"/>
+        <w:spacing w:after="0" w:line="240" w:lineRule="auto"/>
         <w:jc w:val="center"/>
         <w:rPr>
           <w:rFonts w:ascii="Times New Roman" w:hAnsi="Times New Roman" w:cs="Times New Roman"/>
@@ -31110,6 +33005,7 @@
       <w:r>
         <w:rPr>
           <w:rFonts w:ascii="Times New Roman" w:hAnsi="Times New Roman" w:cs="Times New Roman"/>
+          <w:b/>
           <w:sz w:val="20"/>
           <w:szCs w:val="20"/>
         </w:rPr>
@@ -31119,16 +33015,25 @@
       <w:r>
         <w:rPr>
           <w:rFonts w:ascii="Times New Roman" w:hAnsi="Times New Roman" w:cs="Times New Roman"/>
+          <w:b/>
           <w:sz w:val="20"/>
           <w:szCs w:val="20"/>
         </w:rPr>
-        <w:t xml:space="preserve"> 9 Tabel gejalaPermasalahan</w:t>
+        <w:t xml:space="preserve"> 8</w:t>
+      </w:r>
+      <w:r>
+        <w:rPr>
+          <w:rFonts w:ascii="Times New Roman" w:hAnsi="Times New Roman" w:cs="Times New Roman"/>
+          <w:sz w:val="20"/>
+          <w:szCs w:val="20"/>
+        </w:rPr>
+        <w:t xml:space="preserve"> Tabel gejalaPermasalahan</w:t>
       </w:r>
     </w:p>
     <w:tbl>
       <w:tblPr>
         <w:tblStyle w:val="TableGrid"/>
-        <w:tblpPr w:leftFromText="180" w:rightFromText="180" w:vertAnchor="text" w:horzAnchor="page" w:tblpX="1517" w:tblpY="349"/>
+        <w:tblpPr w:leftFromText="180" w:rightFromText="180" w:vertAnchor="text" w:horzAnchor="page" w:tblpXSpec="center" w:tblpY="349"/>
         <w:tblW w:w="9585" w:type="dxa"/>
         <w:tblLook w:val="04A0" w:firstRow="1" w:lastRow="0" w:firstColumn="1" w:lastColumn="0" w:noHBand="0" w:noVBand="1"/>
       </w:tblPr>
@@ -32347,7 +34252,6 @@
           <w:sz w:val="20"/>
           <w:szCs w:val="20"/>
         </w:rPr>
-        <w:lastRenderedPageBreak/>
         <w:t>Tabel 3.</w:t>
       </w:r>
       <w:proofErr w:type="gramEnd"/>
@@ -32375,11 +34279,12 @@
           <w:sz w:val="20"/>
           <w:szCs w:val="20"/>
         </w:rPr>
-        <w:t xml:space="preserve">10 </w:t>
-      </w:r>
-      <w:r>
-        <w:rPr>
-          <w:rFonts w:ascii="Times New Roman" w:hAnsi="Times New Roman" w:cs="Times New Roman"/>
+        <w:t>9</w:t>
+      </w:r>
+      <w:r>
+        <w:rPr>
+          <w:rFonts w:ascii="Times New Roman" w:hAnsi="Times New Roman" w:cs="Times New Roman"/>
+          <w:b/>
           <w:bCs/>
           <w:i w:val="0"/>
           <w:iCs w:val="0"/>
@@ -32387,6 +34292,18 @@
           <w:sz w:val="20"/>
           <w:szCs w:val="20"/>
         </w:rPr>
+        <w:t xml:space="preserve"> </w:t>
+      </w:r>
+      <w:r>
+        <w:rPr>
+          <w:rFonts w:ascii="Times New Roman" w:hAnsi="Times New Roman" w:cs="Times New Roman"/>
+          <w:bCs/>
+          <w:i w:val="0"/>
+          <w:iCs w:val="0"/>
+          <w:color w:val="auto"/>
+          <w:sz w:val="20"/>
+          <w:szCs w:val="20"/>
+        </w:rPr>
         <w:t>konselling</w:t>
       </w:r>
     </w:p>
@@ -32394,6 +34311,7 @@
       <w:tblPr>
         <w:tblStyle w:val="TableGrid"/>
         <w:tblW w:w="9591" w:type="dxa"/>
+        <w:jc w:val="center"/>
         <w:tblInd w:w="-1102" w:type="dxa"/>
         <w:tblLook w:val="04A0" w:firstRow="1" w:lastRow="0" w:firstColumn="1" w:lastColumn="0" w:noHBand="0" w:noVBand="1"/>
       </w:tblPr>
@@ -32407,6 +34325,7 @@
       <w:tr>
         <w:trPr>
           <w:trHeight w:val="249"/>
+          <w:jc w:val="center"/>
         </w:trPr>
         <w:tc>
           <w:tcPr>
@@ -32537,6 +34456,7 @@
       <w:tr>
         <w:trPr>
           <w:trHeight w:val="264"/>
+          <w:jc w:val="center"/>
         </w:trPr>
         <w:tc>
           <w:tcPr>
@@ -32652,6 +34572,7 @@
       <w:tr>
         <w:trPr>
           <w:trHeight w:val="249"/>
+          <w:jc w:val="center"/>
         </w:trPr>
         <w:tc>
           <w:tcPr>
@@ -32766,7 +34687,8 @@
       </w:tr>
       <w:tr>
         <w:trPr>
-          <w:trHeight w:val="264"/>
+          <w:trHeight w:val="338"/>
+          <w:jc w:val="center"/>
         </w:trPr>
         <w:tc>
           <w:tcPr>
@@ -32883,19 +34805,6 @@
     <w:p>
       <w:pPr>
         <w:spacing w:after="0" w:line="480" w:lineRule="auto"/>
-        <w:ind w:left="360" w:firstLine="360"/>
-        <w:jc w:val="both"/>
-        <w:rPr>
-          <w:rFonts w:ascii="Times New Roman" w:hAnsi="Times New Roman" w:cs="Times New Roman"/>
-          <w:sz w:val="24"/>
-          <w:szCs w:val="24"/>
-        </w:rPr>
-      </w:pPr>
-    </w:p>
-    <w:p>
-      <w:pPr>
-        <w:spacing w:after="0" w:line="480" w:lineRule="auto"/>
-        <w:ind w:left="360" w:firstLine="360"/>
         <w:jc w:val="both"/>
         <w:rPr>
           <w:rFonts w:ascii="Times New Roman" w:hAnsi="Times New Roman" w:cs="Times New Roman"/>
@@ -33102,7 +35011,7 @@
           <w:sz w:val="20"/>
           <w:szCs w:val="20"/>
         </w:rPr>
-        <w:t>11</w:t>
+        <w:t>10</w:t>
       </w:r>
       <w:r>
         <w:rPr>
@@ -33145,6 +35054,7 @@
       <w:tblPr>
         <w:tblStyle w:val="TableGrid"/>
         <w:tblW w:w="0" w:type="auto"/>
+        <w:jc w:val="center"/>
         <w:tblLook w:val="04A0" w:firstRow="1" w:lastRow="0" w:firstColumn="1" w:lastColumn="0" w:noHBand="0" w:noVBand="1"/>
       </w:tblPr>
       <w:tblGrid>
@@ -33155,6 +35065,9 @@
         <w:gridCol w:w="2873"/>
       </w:tblGrid>
       <w:tr>
+        <w:trPr>
+          <w:jc w:val="center"/>
+        </w:trPr>
         <w:tc>
           <w:tcPr>
             <w:tcW w:w="1915" w:type="dxa"/>
@@ -33282,6 +35195,9 @@
         </w:tc>
       </w:tr>
       <w:tr>
+        <w:trPr>
+          <w:jc w:val="center"/>
+        </w:trPr>
         <w:tc>
           <w:tcPr>
             <w:tcW w:w="1915" w:type="dxa"/>
@@ -33394,6 +35310,9 @@
         </w:tc>
       </w:tr>
       <w:tr>
+        <w:trPr>
+          <w:jc w:val="center"/>
+        </w:trPr>
         <w:tc>
           <w:tcPr>
             <w:tcW w:w="1915" w:type="dxa"/>
@@ -33519,6 +35438,7 @@
     <w:p>
       <w:pPr>
         <w:spacing w:after="0"/>
+        <w:jc w:val="center"/>
       </w:pPr>
     </w:p>
     <w:p>
@@ -33548,6 +35468,7 @@
           <w:sz w:val="24"/>
           <w:szCs w:val="24"/>
         </w:rPr>
+        <w:lastRenderedPageBreak/>
         <w:t xml:space="preserve">table </w:t>
       </w:r>
       <w:r>
@@ -33748,10 +35669,19 @@
       <w:r>
         <w:rPr>
           <w:rFonts w:ascii="Times New Roman" w:hAnsi="Times New Roman" w:cs="Times New Roman"/>
+          <w:b/>
           <w:sz w:val="20"/>
           <w:szCs w:val="20"/>
         </w:rPr>
-        <w:t xml:space="preserve">3.12 </w:t>
+        <w:t>3.11</w:t>
+      </w:r>
+      <w:r>
+        <w:rPr>
+          <w:rFonts w:ascii="Times New Roman" w:hAnsi="Times New Roman" w:cs="Times New Roman"/>
+          <w:sz w:val="20"/>
+          <w:szCs w:val="20"/>
+        </w:rPr>
+        <w:t xml:space="preserve"> </w:t>
       </w:r>
       <w:r>
         <w:rPr>
@@ -34885,7 +36815,7 @@
                     </pic:cNvPicPr>
                   </pic:nvPicPr>
                   <pic:blipFill>
-                    <a:blip r:embed="rId26">
+                    <a:blip r:embed="rId30">
                       <a:extLst>
                         <a:ext uri="{28A0092B-C50C-407E-A947-70E740481C1C}">
                           <a14:useLocalDpi xmlns:a14="http://schemas.microsoft.com/office/drawing/2010/main" val="0"/>
@@ -34924,8 +36854,8 @@
         <w:rPr>
           <w:rFonts w:ascii="Times New Roman" w:hAnsi="Times New Roman" w:cs="Times New Roman"/>
           <w:color w:val="000000" w:themeColor="text1"/>
-          <w:sz w:val="24"/>
-          <w:szCs w:val="24"/>
+          <w:sz w:val="20"/>
+          <w:szCs w:val="20"/>
         </w:rPr>
       </w:pPr>
       <w:proofErr w:type="gramStart"/>
@@ -34935,8 +36865,8 @@
           <w:b/>
           <w:i w:val="0"/>
           <w:color w:val="000000" w:themeColor="text1"/>
-          <w:sz w:val="24"/>
-          <w:szCs w:val="24"/>
+          <w:sz w:val="20"/>
+          <w:szCs w:val="20"/>
         </w:rPr>
         <w:t>Gambar 3.</w:t>
       </w:r>
@@ -34947,8 +36877,8 @@
           <w:b/>
           <w:i w:val="0"/>
           <w:color w:val="000000" w:themeColor="text1"/>
-          <w:sz w:val="24"/>
-          <w:szCs w:val="24"/>
+          <w:sz w:val="20"/>
+          <w:szCs w:val="20"/>
         </w:rPr>
         <w:t xml:space="preserve"> </w:t>
       </w:r>
@@ -34958,20 +36888,41 @@
           <w:b/>
           <w:i w:val="0"/>
           <w:color w:val="000000" w:themeColor="text1"/>
-          <w:sz w:val="24"/>
-          <w:szCs w:val="24"/>
-        </w:rPr>
-        <w:t xml:space="preserve">13 </w:t>
-      </w:r>
-      <w:r>
-        <w:rPr>
-          <w:rFonts w:ascii="Times New Roman" w:hAnsi="Times New Roman" w:cs="Times New Roman"/>
+          <w:sz w:val="20"/>
+          <w:szCs w:val="20"/>
+        </w:rPr>
+        <w:t>17</w:t>
+      </w:r>
+      <w:r>
+        <w:rPr>
+          <w:rFonts w:ascii="Times New Roman" w:hAnsi="Times New Roman" w:cs="Times New Roman"/>
+          <w:b/>
           <w:i w:val="0"/>
           <w:color w:val="000000" w:themeColor="text1"/>
-          <w:sz w:val="24"/>
-          <w:szCs w:val="24"/>
+          <w:sz w:val="20"/>
+          <w:szCs w:val="20"/>
+        </w:rPr>
+        <w:t xml:space="preserve"> </w:t>
+      </w:r>
+      <w:r>
+        <w:rPr>
+          <w:rFonts w:ascii="Times New Roman" w:hAnsi="Times New Roman" w:cs="Times New Roman"/>
+          <w:i w:val="0"/>
+          <w:color w:val="000000" w:themeColor="text1"/>
+          <w:sz w:val="20"/>
+          <w:szCs w:val="20"/>
         </w:rPr>
         <w:t xml:space="preserve">Tampilan </w:t>
+      </w:r>
+      <w:r>
+        <w:rPr>
+          <w:rFonts w:ascii="Times New Roman" w:hAnsi="Times New Roman" w:cs="Times New Roman"/>
+          <w:iCs w:val="0"/>
+          <w:color w:val="000000" w:themeColor="text1"/>
+          <w:sz w:val="20"/>
+          <w:szCs w:val="20"/>
+        </w:rPr>
+        <w:t xml:space="preserve">login default </w:t>
       </w:r>
       <w:r>
         <w:rPr>
@@ -34979,29 +36930,8 @@
           <w:i w:val="0"/>
           <w:iCs w:val="0"/>
           <w:color w:val="000000" w:themeColor="text1"/>
-          <w:sz w:val="24"/>
-          <w:szCs w:val="24"/>
-        </w:rPr>
-        <w:t>login default</w:t>
-      </w:r>
-      <w:r>
-        <w:rPr>
-          <w:rFonts w:ascii="Times New Roman" w:hAnsi="Times New Roman" w:cs="Times New Roman"/>
-          <w:iCs w:val="0"/>
-          <w:color w:val="000000" w:themeColor="text1"/>
-          <w:sz w:val="24"/>
-          <w:szCs w:val="24"/>
-        </w:rPr>
-        <w:t xml:space="preserve"> </w:t>
-      </w:r>
-      <w:r>
-        <w:rPr>
-          <w:rFonts w:ascii="Times New Roman" w:hAnsi="Times New Roman" w:cs="Times New Roman"/>
-          <w:i w:val="0"/>
-          <w:iCs w:val="0"/>
-          <w:color w:val="000000" w:themeColor="text1"/>
-          <w:sz w:val="24"/>
-          <w:szCs w:val="24"/>
+          <w:sz w:val="20"/>
+          <w:szCs w:val="20"/>
         </w:rPr>
         <w:t>laravel</w:t>
       </w:r>
@@ -35027,6 +36957,7 @@
           <w:b/>
           <w:sz w:val="24"/>
         </w:rPr>
+        <w:lastRenderedPageBreak/>
         <w:t xml:space="preserve"> </w:t>
       </w:r>
       <w:bookmarkStart w:id="103" w:name="_Toc26889974"/>
@@ -35088,7 +37019,7 @@
                     </pic:cNvPicPr>
                   </pic:nvPicPr>
                   <pic:blipFill>
-                    <a:blip r:embed="rId27">
+                    <a:blip r:embed="rId31">
                       <a:extLst>
                         <a:ext uri="{28A0092B-C50C-407E-A947-70E740481C1C}">
                           <a14:useLocalDpi xmlns:a14="http://schemas.microsoft.com/office/drawing/2010/main" val="0"/>
@@ -35129,8 +37060,8 @@
           <w:rFonts w:ascii="Times New Roman" w:hAnsi="Times New Roman" w:cs="Times New Roman"/>
           <w:i w:val="0"/>
           <w:color w:val="000000" w:themeColor="text1"/>
-          <w:sz w:val="24"/>
-          <w:szCs w:val="24"/>
+          <w:sz w:val="20"/>
+          <w:szCs w:val="20"/>
         </w:rPr>
       </w:pPr>
       <w:proofErr w:type="gramStart"/>
@@ -35140,8 +37071,8 @@
           <w:b/>
           <w:i w:val="0"/>
           <w:color w:val="000000" w:themeColor="text1"/>
-          <w:sz w:val="24"/>
-          <w:szCs w:val="24"/>
+          <w:sz w:val="20"/>
+          <w:szCs w:val="20"/>
         </w:rPr>
         <w:t>Gambar 3.</w:t>
       </w:r>
@@ -35152,8 +37083,8 @@
           <w:b/>
           <w:i w:val="0"/>
           <w:color w:val="000000" w:themeColor="text1"/>
-          <w:sz w:val="24"/>
-          <w:szCs w:val="24"/>
+          <w:sz w:val="20"/>
+          <w:szCs w:val="20"/>
         </w:rPr>
         <w:t xml:space="preserve"> </w:t>
       </w:r>
@@ -35163,28 +37094,39 @@
           <w:b/>
           <w:i w:val="0"/>
           <w:color w:val="000000" w:themeColor="text1"/>
-          <w:sz w:val="24"/>
-          <w:szCs w:val="24"/>
-        </w:rPr>
-        <w:t xml:space="preserve">14 </w:t>
-      </w:r>
-      <w:r>
-        <w:rPr>
-          <w:rFonts w:ascii="Times New Roman" w:hAnsi="Times New Roman" w:cs="Times New Roman"/>
+          <w:sz w:val="20"/>
+          <w:szCs w:val="20"/>
+        </w:rPr>
+        <w:t>18</w:t>
+      </w:r>
+      <w:r>
+        <w:rPr>
+          <w:rFonts w:ascii="Times New Roman" w:hAnsi="Times New Roman" w:cs="Times New Roman"/>
+          <w:b/>
           <w:i w:val="0"/>
           <w:color w:val="000000" w:themeColor="text1"/>
-          <w:sz w:val="24"/>
-          <w:szCs w:val="24"/>
-        </w:rPr>
-        <w:t>Tampilan Registrasi</w:t>
+          <w:sz w:val="20"/>
+          <w:szCs w:val="20"/>
+        </w:rPr>
+        <w:t xml:space="preserve"> </w:t>
       </w:r>
       <w:r>
         <w:rPr>
           <w:rFonts w:ascii="Times New Roman" w:hAnsi="Times New Roman" w:cs="Times New Roman"/>
           <w:i w:val="0"/>
           <w:color w:val="000000" w:themeColor="text1"/>
-          <w:sz w:val="24"/>
-          <w:szCs w:val="24"/>
+          <w:sz w:val="20"/>
+          <w:szCs w:val="20"/>
+        </w:rPr>
+        <w:t>Tampilan Register</w:t>
+      </w:r>
+      <w:r>
+        <w:rPr>
+          <w:rFonts w:ascii="Times New Roman" w:hAnsi="Times New Roman" w:cs="Times New Roman"/>
+          <w:i w:val="0"/>
+          <w:color w:val="000000" w:themeColor="text1"/>
+          <w:sz w:val="20"/>
+          <w:szCs w:val="20"/>
         </w:rPr>
         <w:t xml:space="preserve"> laravel</w:t>
       </w:r>
@@ -35344,7 +37286,6 @@
         <w:rPr>
           <w:noProof/>
         </w:rPr>
-        <w:lastRenderedPageBreak/>
         <w:drawing>
           <wp:inline distT="0" distB="0" distL="0" distR="0" wp14:anchorId="5D081492" wp14:editId="35DC205F">
             <wp:extent cx="3015574" cy="1684744"/>
@@ -35363,7 +37304,7 @@
                     </pic:cNvPicPr>
                   </pic:nvPicPr>
                   <pic:blipFill>
-                    <a:blip r:embed="rId28">
+                    <a:blip r:embed="rId32">
                       <a:extLst>
                         <a:ext uri="{28A0092B-C50C-407E-A947-70E740481C1C}">
                           <a14:useLocalDpi xmlns:a14="http://schemas.microsoft.com/office/drawing/2010/main" val="0"/>
@@ -35404,8 +37345,8 @@
           <w:i w:val="0"/>
           <w:iCs w:val="0"/>
           <w:color w:val="000000" w:themeColor="text1"/>
-          <w:sz w:val="24"/>
-          <w:szCs w:val="24"/>
+          <w:sz w:val="20"/>
+          <w:szCs w:val="20"/>
         </w:rPr>
       </w:pPr>
       <w:proofErr w:type="gramStart"/>
@@ -35417,8 +37358,8 @@
           <w:i w:val="0"/>
           <w:iCs w:val="0"/>
           <w:color w:val="000000" w:themeColor="text1"/>
-          <w:sz w:val="24"/>
-          <w:szCs w:val="24"/>
+          <w:sz w:val="20"/>
+          <w:szCs w:val="20"/>
         </w:rPr>
         <w:t>Gambar 3.</w:t>
       </w:r>
@@ -35431,8 +37372,8 @@
           <w:i w:val="0"/>
           <w:iCs w:val="0"/>
           <w:color w:val="000000" w:themeColor="text1"/>
-          <w:sz w:val="24"/>
-          <w:szCs w:val="24"/>
+          <w:sz w:val="20"/>
+          <w:szCs w:val="20"/>
         </w:rPr>
         <w:t xml:space="preserve"> </w:t>
       </w:r>
@@ -35444,19 +37385,45 @@
           <w:i w:val="0"/>
           <w:iCs w:val="0"/>
           <w:color w:val="000000" w:themeColor="text1"/>
-          <w:sz w:val="24"/>
-          <w:szCs w:val="24"/>
-        </w:rPr>
-        <w:t xml:space="preserve">15 </w:t>
-      </w:r>
-      <w:r>
-        <w:rPr>
-          <w:rFonts w:ascii="Times New Roman" w:hAnsi="Times New Roman" w:cs="Times New Roman"/>
+          <w:sz w:val="20"/>
+          <w:szCs w:val="20"/>
+        </w:rPr>
+        <w:t>1</w:t>
+      </w:r>
+      <w:r>
+        <w:rPr>
+          <w:rFonts w:ascii="Times New Roman" w:hAnsi="Times New Roman" w:cs="Times New Roman"/>
+          <w:b/>
+          <w:bCs/>
           <w:i w:val="0"/>
           <w:iCs w:val="0"/>
           <w:color w:val="000000" w:themeColor="text1"/>
-          <w:sz w:val="24"/>
-          <w:szCs w:val="24"/>
+          <w:sz w:val="20"/>
+          <w:szCs w:val="20"/>
+        </w:rPr>
+        <w:t xml:space="preserve"> </w:t>
+      </w:r>
+      <w:r>
+        <w:rPr>
+          <w:rFonts w:ascii="Times New Roman" w:hAnsi="Times New Roman" w:cs="Times New Roman"/>
+          <w:b/>
+          <w:bCs/>
+          <w:i w:val="0"/>
+          <w:iCs w:val="0"/>
+          <w:color w:val="000000" w:themeColor="text1"/>
+          <w:sz w:val="20"/>
+          <w:szCs w:val="20"/>
+        </w:rPr>
+        <w:t xml:space="preserve">9 </w:t>
+      </w:r>
+      <w:r>
+        <w:rPr>
+          <w:rFonts w:ascii="Times New Roman" w:hAnsi="Times New Roman" w:cs="Times New Roman"/>
+          <w:i w:val="0"/>
+          <w:iCs w:val="0"/>
+          <w:color w:val="000000" w:themeColor="text1"/>
+          <w:sz w:val="20"/>
+          <w:szCs w:val="20"/>
         </w:rPr>
         <w:t>Tampilan Utama</w:t>
       </w:r>
@@ -35487,6 +37454,7 @@
           <w:color w:val="000000" w:themeColor="text1"/>
           <w:sz w:val="24"/>
         </w:rPr>
+        <w:lastRenderedPageBreak/>
         <w:t xml:space="preserve">Tampilan </w:t>
       </w:r>
       <w:bookmarkEnd w:id="105"/>
@@ -35540,7 +37508,7 @@
                     </pic:cNvPicPr>
                   </pic:nvPicPr>
                   <pic:blipFill>
-                    <a:blip r:embed="rId29">
+                    <a:blip r:embed="rId33">
                       <a:extLst>
                         <a:ext uri="{28A0092B-C50C-407E-A947-70E740481C1C}">
                           <a14:useLocalDpi xmlns:a14="http://schemas.microsoft.com/office/drawing/2010/main" val="0"/>
@@ -35581,8 +37549,8 @@
           <w:rFonts w:ascii="Times New Roman" w:hAnsi="Times New Roman" w:cs="Times New Roman"/>
           <w:i w:val="0"/>
           <w:color w:val="000000" w:themeColor="text1"/>
-          <w:sz w:val="24"/>
-          <w:szCs w:val="24"/>
+          <w:sz w:val="20"/>
+          <w:szCs w:val="20"/>
         </w:rPr>
       </w:pPr>
       <w:proofErr w:type="gramStart"/>
@@ -35593,8 +37561,8 @@
           <w:i w:val="0"/>
           <w:iCs w:val="0"/>
           <w:color w:val="000000" w:themeColor="text1"/>
-          <w:sz w:val="24"/>
-          <w:szCs w:val="24"/>
+          <w:sz w:val="20"/>
+          <w:szCs w:val="20"/>
         </w:rPr>
         <w:t>G</w:t>
       </w:r>
@@ -35604,8 +37572,8 @@
           <w:b/>
           <w:i w:val="0"/>
           <w:color w:val="000000" w:themeColor="text1"/>
-          <w:sz w:val="24"/>
-          <w:szCs w:val="24"/>
+          <w:sz w:val="20"/>
+          <w:szCs w:val="20"/>
         </w:rPr>
         <w:t>ambar 3.</w:t>
       </w:r>
@@ -35616,8 +37584,8 @@
           <w:b/>
           <w:i w:val="0"/>
           <w:color w:val="000000" w:themeColor="text1"/>
-          <w:sz w:val="24"/>
-          <w:szCs w:val="24"/>
+          <w:sz w:val="20"/>
+          <w:szCs w:val="20"/>
         </w:rPr>
         <w:t xml:space="preserve"> </w:t>
       </w:r>
@@ -35627,28 +37595,39 @@
           <w:b/>
           <w:i w:val="0"/>
           <w:color w:val="000000" w:themeColor="text1"/>
-          <w:sz w:val="24"/>
-          <w:szCs w:val="24"/>
-        </w:rPr>
-        <w:t xml:space="preserve">16 </w:t>
-      </w:r>
-      <w:r>
-        <w:rPr>
-          <w:rFonts w:ascii="Times New Roman" w:hAnsi="Times New Roman" w:cs="Times New Roman"/>
+          <w:sz w:val="20"/>
+          <w:szCs w:val="20"/>
+        </w:rPr>
+        <w:t>20</w:t>
+      </w:r>
+      <w:r>
+        <w:rPr>
+          <w:rFonts w:ascii="Times New Roman" w:hAnsi="Times New Roman" w:cs="Times New Roman"/>
+          <w:b/>
           <w:i w:val="0"/>
           <w:color w:val="000000" w:themeColor="text1"/>
-          <w:sz w:val="24"/>
-          <w:szCs w:val="24"/>
-        </w:rPr>
-        <w:t xml:space="preserve">Tampilan </w:t>
+          <w:sz w:val="20"/>
+          <w:szCs w:val="20"/>
+        </w:rPr>
+        <w:t xml:space="preserve"> </w:t>
       </w:r>
       <w:r>
         <w:rPr>
           <w:rFonts w:ascii="Times New Roman" w:hAnsi="Times New Roman" w:cs="Times New Roman"/>
           <w:i w:val="0"/>
           <w:color w:val="000000" w:themeColor="text1"/>
-          <w:sz w:val="24"/>
-          <w:szCs w:val="24"/>
+          <w:sz w:val="20"/>
+          <w:szCs w:val="20"/>
+        </w:rPr>
+        <w:t xml:space="preserve">Tampilan </w:t>
+      </w:r>
+      <w:r>
+        <w:rPr>
+          <w:rFonts w:ascii="Times New Roman" w:hAnsi="Times New Roman" w:cs="Times New Roman"/>
+          <w:i w:val="0"/>
+          <w:color w:val="000000" w:themeColor="text1"/>
+          <w:sz w:val="20"/>
+          <w:szCs w:val="20"/>
         </w:rPr>
         <w:t>Gejala index</w:t>
       </w:r>
@@ -35740,7 +37719,7 @@
                     </pic:cNvPicPr>
                   </pic:nvPicPr>
                   <pic:blipFill>
-                    <a:blip r:embed="rId29">
+                    <a:blip r:embed="rId33">
                       <a:extLst>
                         <a:ext uri="{28A0092B-C50C-407E-A947-70E740481C1C}">
                           <a14:useLocalDpi xmlns:a14="http://schemas.microsoft.com/office/drawing/2010/main" val="0"/>
@@ -35780,8 +37759,8 @@
           <w:rFonts w:ascii="Times New Roman" w:hAnsi="Times New Roman" w:cs="Times New Roman"/>
           <w:i w:val="0"/>
           <w:color w:val="000000" w:themeColor="text1"/>
-          <w:sz w:val="24"/>
-          <w:szCs w:val="24"/>
+          <w:sz w:val="20"/>
+          <w:szCs w:val="20"/>
         </w:rPr>
       </w:pPr>
       <w:proofErr w:type="gramStart"/>
@@ -35791,33 +37770,33 @@
           <w:b/>
           <w:i w:val="0"/>
           <w:color w:val="000000" w:themeColor="text1"/>
-          <w:sz w:val="24"/>
-          <w:szCs w:val="24"/>
-        </w:rPr>
-        <w:t>Gambar 3.</w:t>
-      </w:r>
-      <w:proofErr w:type="gramEnd"/>
+          <w:sz w:val="20"/>
+          <w:szCs w:val="20"/>
+        </w:rPr>
+        <w:t>Gambar 3</w:t>
+      </w:r>
       <w:r>
         <w:rPr>
           <w:rFonts w:ascii="Times New Roman" w:hAnsi="Times New Roman" w:cs="Times New Roman"/>
           <w:b/>
           <w:i w:val="0"/>
           <w:color w:val="000000" w:themeColor="text1"/>
-          <w:sz w:val="24"/>
-          <w:szCs w:val="24"/>
-        </w:rPr>
-        <w:t xml:space="preserve"> 1</w:t>
-      </w:r>
+          <w:sz w:val="20"/>
+          <w:szCs w:val="20"/>
+        </w:rPr>
+        <w:t>.</w:t>
+      </w:r>
+      <w:proofErr w:type="gramEnd"/>
       <w:r>
         <w:rPr>
           <w:rFonts w:ascii="Times New Roman" w:hAnsi="Times New Roman" w:cs="Times New Roman"/>
           <w:b/>
           <w:i w:val="0"/>
           <w:color w:val="000000" w:themeColor="text1"/>
-          <w:sz w:val="24"/>
-          <w:szCs w:val="24"/>
-        </w:rPr>
-        <w:t>7</w:t>
+          <w:sz w:val="20"/>
+          <w:szCs w:val="20"/>
+        </w:rPr>
+        <w:t xml:space="preserve"> 21</w:t>
       </w:r>
       <w:r>
         <w:rPr>
@@ -35825,8 +37804,8 @@
           <w:b/>
           <w:i w:val="0"/>
           <w:color w:val="000000" w:themeColor="text1"/>
-          <w:sz w:val="24"/>
-          <w:szCs w:val="24"/>
+          <w:sz w:val="20"/>
+          <w:szCs w:val="20"/>
         </w:rPr>
         <w:t xml:space="preserve"> </w:t>
       </w:r>
@@ -35835,8 +37814,8 @@
           <w:rFonts w:ascii="Times New Roman" w:hAnsi="Times New Roman" w:cs="Times New Roman"/>
           <w:i w:val="0"/>
           <w:color w:val="000000" w:themeColor="text1"/>
-          <w:sz w:val="24"/>
-          <w:szCs w:val="24"/>
+          <w:sz w:val="20"/>
+          <w:szCs w:val="20"/>
         </w:rPr>
         <w:t xml:space="preserve">Tampilan </w:t>
       </w:r>
@@ -35845,8 +37824,8 @@
           <w:rFonts w:ascii="Times New Roman" w:hAnsi="Times New Roman" w:cs="Times New Roman"/>
           <w:i w:val="0"/>
           <w:color w:val="000000" w:themeColor="text1"/>
-          <w:sz w:val="24"/>
-          <w:szCs w:val="24"/>
+          <w:sz w:val="20"/>
+          <w:szCs w:val="20"/>
         </w:rPr>
         <w:t>permasalahan index</w:t>
       </w:r>
@@ -35878,7 +37857,6 @@
           <w:color w:val="000000" w:themeColor="text1"/>
           <w:sz w:val="24"/>
         </w:rPr>
-        <w:lastRenderedPageBreak/>
         <w:t xml:space="preserve">Tampilan </w:t>
       </w:r>
       <w:bookmarkEnd w:id="107"/>
@@ -35924,7 +37902,7 @@
                     </pic:cNvPicPr>
                   </pic:nvPicPr>
                   <pic:blipFill>
-                    <a:blip r:embed="rId30">
+                    <a:blip r:embed="rId34">
                       <a:extLst>
                         <a:ext uri="{28A0092B-C50C-407E-A947-70E740481C1C}">
                           <a14:useLocalDpi xmlns:a14="http://schemas.microsoft.com/office/drawing/2010/main" val="0"/>
@@ -35967,8 +37945,8 @@
           <w:i w:val="0"/>
           <w:iCs w:val="0"/>
           <w:color w:val="000000" w:themeColor="text1"/>
-          <w:sz w:val="24"/>
-          <w:szCs w:val="24"/>
+          <w:sz w:val="20"/>
+          <w:szCs w:val="20"/>
         </w:rPr>
       </w:pPr>
       <w:proofErr w:type="gramStart"/>
@@ -35980,8 +37958,8 @@
           <w:i w:val="0"/>
           <w:iCs w:val="0"/>
           <w:color w:val="000000" w:themeColor="text1"/>
-          <w:sz w:val="24"/>
-          <w:szCs w:val="24"/>
+          <w:sz w:val="20"/>
+          <w:szCs w:val="20"/>
         </w:rPr>
         <w:t>Gambar 3.</w:t>
       </w:r>
@@ -35994,8 +37972,8 @@
           <w:i w:val="0"/>
           <w:iCs w:val="0"/>
           <w:color w:val="000000" w:themeColor="text1"/>
-          <w:sz w:val="24"/>
-          <w:szCs w:val="24"/>
+          <w:sz w:val="20"/>
+          <w:szCs w:val="20"/>
         </w:rPr>
         <w:t xml:space="preserve"> </w:t>
       </w:r>
@@ -36007,10 +37985,10 @@
           <w:i w:val="0"/>
           <w:iCs w:val="0"/>
           <w:color w:val="000000" w:themeColor="text1"/>
-          <w:sz w:val="24"/>
-          <w:szCs w:val="24"/>
-        </w:rPr>
-        <w:t>18</w:t>
+          <w:sz w:val="20"/>
+          <w:szCs w:val="20"/>
+        </w:rPr>
+        <w:t>22</w:t>
       </w:r>
       <w:r>
         <w:rPr>
@@ -36020,8 +37998,8 @@
           <w:i w:val="0"/>
           <w:iCs w:val="0"/>
           <w:color w:val="000000" w:themeColor="text1"/>
-          <w:sz w:val="24"/>
-          <w:szCs w:val="24"/>
+          <w:sz w:val="20"/>
+          <w:szCs w:val="20"/>
         </w:rPr>
         <w:t xml:space="preserve"> </w:t>
       </w:r>
@@ -36031,8 +38009,8 @@
           <w:i w:val="0"/>
           <w:iCs w:val="0"/>
           <w:color w:val="000000" w:themeColor="text1"/>
-          <w:sz w:val="24"/>
-          <w:szCs w:val="24"/>
+          <w:sz w:val="20"/>
+          <w:szCs w:val="20"/>
         </w:rPr>
         <w:t xml:space="preserve">Tampilan </w:t>
       </w:r>
@@ -36042,8 +38020,8 @@
           <w:i w:val="0"/>
           <w:iCs w:val="0"/>
           <w:color w:val="000000" w:themeColor="text1"/>
-          <w:sz w:val="24"/>
-          <w:szCs w:val="24"/>
+          <w:sz w:val="20"/>
+          <w:szCs w:val="20"/>
         </w:rPr>
         <w:t>relasi index</w:t>
       </w:r>
@@ -36070,6 +38048,7 @@
           <w:rFonts w:ascii="Times New Roman" w:hAnsi="Times New Roman" w:cs="Times New Roman"/>
           <w:sz w:val="24"/>
         </w:rPr>
+        <w:lastRenderedPageBreak/>
         <w:t xml:space="preserve"> </w:t>
       </w:r>
       <w:r>
@@ -36108,7 +38087,7 @@
                     </pic:cNvPicPr>
                   </pic:nvPicPr>
                   <pic:blipFill>
-                    <a:blip r:embed="rId30">
+                    <a:blip r:embed="rId34">
                       <a:extLst>
                         <a:ext uri="{28A0092B-C50C-407E-A947-70E740481C1C}">
                           <a14:useLocalDpi xmlns:a14="http://schemas.microsoft.com/office/drawing/2010/main" val="0"/>
@@ -36145,40 +38124,41 @@
         <w:jc w:val="center"/>
         <w:rPr>
           <w:rFonts w:ascii="Times New Roman" w:hAnsi="Times New Roman" w:cs="Times New Roman"/>
-          <w:sz w:val="24"/>
-          <w:szCs w:val="24"/>
-        </w:rPr>
-      </w:pPr>
-      <w:r>
-        <w:rPr>
-          <w:rFonts w:ascii="Times New Roman" w:hAnsi="Times New Roman" w:cs="Times New Roman"/>
-          <w:b/>
-          <w:sz w:val="24"/>
-          <w:szCs w:val="24"/>
+          <w:sz w:val="20"/>
+          <w:szCs w:val="20"/>
+        </w:rPr>
+      </w:pPr>
+      <w:r>
+        <w:rPr>
+          <w:rFonts w:ascii="Times New Roman" w:hAnsi="Times New Roman" w:cs="Times New Roman"/>
+          <w:b/>
+          <w:sz w:val="20"/>
+          <w:szCs w:val="20"/>
         </w:rPr>
         <w:t>Gambar</w:t>
       </w:r>
       <w:r>
         <w:rPr>
           <w:rFonts w:ascii="Times New Roman" w:hAnsi="Times New Roman" w:cs="Times New Roman"/>
-          <w:sz w:val="24"/>
-          <w:szCs w:val="24"/>
+          <w:sz w:val="20"/>
+          <w:szCs w:val="20"/>
         </w:rPr>
         <w:t xml:space="preserve"> </w:t>
       </w:r>
       <w:r>
         <w:rPr>
           <w:rFonts w:ascii="Times New Roman" w:hAnsi="Times New Roman" w:cs="Times New Roman"/>
-          <w:sz w:val="24"/>
-          <w:szCs w:val="24"/>
-        </w:rPr>
-        <w:t>3.19</w:t>
-      </w:r>
-      <w:r>
-        <w:rPr>
-          <w:rFonts w:ascii="Times New Roman" w:hAnsi="Times New Roman" w:cs="Times New Roman"/>
-          <w:sz w:val="24"/>
-          <w:szCs w:val="24"/>
+          <w:b/>
+          <w:sz w:val="20"/>
+          <w:szCs w:val="20"/>
+        </w:rPr>
+        <w:t>3.23</w:t>
+      </w:r>
+      <w:r>
+        <w:rPr>
+          <w:rFonts w:ascii="Times New Roman" w:hAnsi="Times New Roman" w:cs="Times New Roman"/>
+          <w:sz w:val="20"/>
+          <w:szCs w:val="20"/>
         </w:rPr>
         <w:t xml:space="preserve"> Tampilan Bimbingan index</w:t>
       </w:r>
@@ -36216,7 +38196,6 @@
           <w:b/>
           <w:sz w:val="24"/>
         </w:rPr>
-        <w:lastRenderedPageBreak/>
         <w:t xml:space="preserve"> </w:t>
       </w:r>
       <w:r>
@@ -36232,6 +38211,7 @@
     <w:p>
       <w:pPr>
         <w:keepNext/>
+        <w:jc w:val="center"/>
       </w:pPr>
       <w:r>
         <w:rPr>
@@ -36255,7 +38235,7 @@
                     </pic:cNvPicPr>
                   </pic:nvPicPr>
                   <pic:blipFill>
-                    <a:blip r:embed="rId31">
+                    <a:blip r:embed="rId35">
                       <a:extLst>
                         <a:ext uri="{28A0092B-C50C-407E-A947-70E740481C1C}">
                           <a14:useLocalDpi xmlns:a14="http://schemas.microsoft.com/office/drawing/2010/main" val="0"/>
@@ -36295,8 +38275,8 @@
           <w:rFonts w:ascii="Times New Roman" w:hAnsi="Times New Roman" w:cs="Times New Roman"/>
           <w:i w:val="0"/>
           <w:color w:val="auto"/>
-          <w:sz w:val="24"/>
-          <w:szCs w:val="24"/>
+          <w:sz w:val="20"/>
+          <w:szCs w:val="20"/>
         </w:rPr>
       </w:pPr>
       <w:r>
@@ -36305,8 +38285,8 @@
           <w:b/>
           <w:i w:val="0"/>
           <w:color w:val="auto"/>
-          <w:sz w:val="24"/>
-          <w:szCs w:val="24"/>
+          <w:sz w:val="20"/>
+          <w:szCs w:val="20"/>
         </w:rPr>
         <w:t xml:space="preserve">Gambar </w:t>
       </w:r>
@@ -36316,18 +38296,18 @@
           <w:b/>
           <w:i w:val="0"/>
           <w:color w:val="auto"/>
-          <w:sz w:val="24"/>
-          <w:szCs w:val="24"/>
-        </w:rPr>
-        <w:t>3.20</w:t>
+          <w:sz w:val="20"/>
+          <w:szCs w:val="20"/>
+        </w:rPr>
+        <w:t>3.24</w:t>
       </w:r>
       <w:r>
         <w:rPr>
           <w:rFonts w:ascii="Times New Roman" w:hAnsi="Times New Roman" w:cs="Times New Roman"/>
           <w:i w:val="0"/>
           <w:color w:val="auto"/>
-          <w:sz w:val="24"/>
-          <w:szCs w:val="24"/>
+          <w:sz w:val="20"/>
+          <w:szCs w:val="20"/>
         </w:rPr>
         <w:t xml:space="preserve"> Tampilan Form Permasalahan</w:t>
       </w:r>
@@ -36357,12 +38337,14 @@
           <w:sz w:val="24"/>
           <w:lang w:eastAsia="en-ID"/>
         </w:rPr>
+        <w:lastRenderedPageBreak/>
         <w:t>Tampilan Form Gejala</w:t>
       </w:r>
     </w:p>
     <w:p>
       <w:pPr>
         <w:keepNext/>
+        <w:jc w:val="center"/>
       </w:pPr>
       <w:r>
         <w:rPr>
@@ -36386,7 +38368,7 @@
                     </pic:cNvPicPr>
                   </pic:nvPicPr>
                   <pic:blipFill>
-                    <a:blip r:embed="rId32">
+                    <a:blip r:embed="rId36">
                       <a:extLst>
                         <a:ext uri="{28A0092B-C50C-407E-A947-70E740481C1C}">
                           <a14:useLocalDpi xmlns:a14="http://schemas.microsoft.com/office/drawing/2010/main" val="0"/>
@@ -36426,8 +38408,8 @@
           <w:rFonts w:ascii="Times New Roman" w:hAnsi="Times New Roman" w:cs="Times New Roman"/>
           <w:i w:val="0"/>
           <w:color w:val="auto"/>
-          <w:sz w:val="24"/>
-          <w:szCs w:val="24"/>
+          <w:sz w:val="20"/>
+          <w:szCs w:val="20"/>
         </w:rPr>
       </w:pPr>
       <w:r>
@@ -36436,8 +38418,8 @@
           <w:b/>
           <w:i w:val="0"/>
           <w:color w:val="auto"/>
-          <w:sz w:val="24"/>
-          <w:szCs w:val="24"/>
+          <w:sz w:val="20"/>
+          <w:szCs w:val="20"/>
         </w:rPr>
         <w:t xml:space="preserve">Gambar </w:t>
       </w:r>
@@ -36447,18 +38429,18 @@
           <w:b/>
           <w:i w:val="0"/>
           <w:color w:val="auto"/>
-          <w:sz w:val="24"/>
-          <w:szCs w:val="24"/>
-        </w:rPr>
-        <w:t>3.21</w:t>
+          <w:sz w:val="20"/>
+          <w:szCs w:val="20"/>
+        </w:rPr>
+        <w:t>3.25</w:t>
       </w:r>
       <w:r>
         <w:rPr>
           <w:rFonts w:ascii="Times New Roman" w:hAnsi="Times New Roman" w:cs="Times New Roman"/>
           <w:i w:val="0"/>
           <w:color w:val="auto"/>
-          <w:sz w:val="24"/>
-          <w:szCs w:val="24"/>
+          <w:sz w:val="20"/>
+          <w:szCs w:val="20"/>
         </w:rPr>
         <w:t xml:space="preserve"> Tampilan Form Gejala</w:t>
       </w:r>
@@ -36505,13 +38487,13 @@
           <w:color w:val="auto"/>
           <w:sz w:val="24"/>
         </w:rPr>
-        <w:lastRenderedPageBreak/>
         <w:t>Tampilan Form Relasi</w:t>
       </w:r>
     </w:p>
     <w:p>
       <w:pPr>
         <w:keepNext/>
+        <w:jc w:val="center"/>
       </w:pPr>
       <w:r>
         <w:rPr>
@@ -36535,7 +38517,7 @@
                     </pic:cNvPicPr>
                   </pic:nvPicPr>
                   <pic:blipFill>
-                    <a:blip r:embed="rId33">
+                    <a:blip r:embed="rId37">
                       <a:extLst>
                         <a:ext uri="{28A0092B-C50C-407E-A947-70E740481C1C}">
                           <a14:useLocalDpi xmlns:a14="http://schemas.microsoft.com/office/drawing/2010/main" val="0"/>
@@ -36575,8 +38557,8 @@
           <w:rFonts w:ascii="Times New Roman" w:hAnsi="Times New Roman" w:cs="Times New Roman"/>
           <w:i w:val="0"/>
           <w:color w:val="auto"/>
-          <w:sz w:val="24"/>
-          <w:szCs w:val="24"/>
+          <w:sz w:val="20"/>
+          <w:szCs w:val="20"/>
         </w:rPr>
       </w:pPr>
       <w:r>
@@ -36585,8 +38567,8 @@
           <w:b/>
           <w:i w:val="0"/>
           <w:color w:val="auto"/>
-          <w:sz w:val="24"/>
-          <w:szCs w:val="24"/>
+          <w:sz w:val="20"/>
+          <w:szCs w:val="20"/>
         </w:rPr>
         <w:t xml:space="preserve">Gambar </w:t>
       </w:r>
@@ -36596,30 +38578,20 @@
           <w:b/>
           <w:i w:val="0"/>
           <w:color w:val="auto"/>
-          <w:sz w:val="24"/>
-          <w:szCs w:val="24"/>
-        </w:rPr>
-        <w:t>3.22</w:t>
+          <w:sz w:val="20"/>
+          <w:szCs w:val="20"/>
+        </w:rPr>
+        <w:t>3.26</w:t>
       </w:r>
       <w:r>
         <w:rPr>
           <w:rFonts w:ascii="Times New Roman" w:hAnsi="Times New Roman" w:cs="Times New Roman"/>
           <w:i w:val="0"/>
           <w:color w:val="auto"/>
-          <w:sz w:val="24"/>
-          <w:szCs w:val="24"/>
-        </w:rPr>
-        <w:t xml:space="preserve"> </w:t>
-      </w:r>
-      <w:r>
-        <w:rPr>
-          <w:rFonts w:ascii="Times New Roman" w:hAnsi="Times New Roman" w:cs="Times New Roman"/>
-          <w:i w:val="0"/>
-          <w:color w:val="auto"/>
-          <w:sz w:val="24"/>
-          <w:szCs w:val="24"/>
-        </w:rPr>
-        <w:t>Tampilan form Relasi</w:t>
+          <w:sz w:val="20"/>
+          <w:szCs w:val="20"/>
+        </w:rPr>
+        <w:t xml:space="preserve"> Tampilan form Relasi</w:t>
       </w:r>
     </w:p>
     <w:p>
@@ -36661,6 +38633,7 @@
     <w:p>
       <w:pPr>
         <w:keepNext/>
+        <w:jc w:val="center"/>
       </w:pPr>
       <w:r>
         <w:rPr>
@@ -36686,7 +38659,7 @@
                     </pic:cNvPicPr>
                   </pic:nvPicPr>
                   <pic:blipFill>
-                    <a:blip r:embed="rId34">
+                    <a:blip r:embed="rId38">
                       <a:extLst>
                         <a:ext uri="{28A0092B-C50C-407E-A947-70E740481C1C}">
                           <a14:useLocalDpi xmlns:a14="http://schemas.microsoft.com/office/drawing/2010/main" val="0"/>
@@ -36726,8 +38699,8 @@
           <w:rFonts w:ascii="Times New Roman" w:hAnsi="Times New Roman" w:cs="Times New Roman"/>
           <w:i w:val="0"/>
           <w:color w:val="auto"/>
-          <w:sz w:val="24"/>
-          <w:szCs w:val="24"/>
+          <w:sz w:val="20"/>
+          <w:szCs w:val="20"/>
         </w:rPr>
       </w:pPr>
       <w:r>
@@ -36736,8 +38709,8 @@
           <w:b/>
           <w:i w:val="0"/>
           <w:color w:val="auto"/>
-          <w:sz w:val="24"/>
-          <w:szCs w:val="24"/>
+          <w:sz w:val="20"/>
+          <w:szCs w:val="20"/>
         </w:rPr>
         <w:t xml:space="preserve">Gambar </w:t>
       </w:r>
@@ -36747,18 +38720,29 @@
           <w:b/>
           <w:i w:val="0"/>
           <w:color w:val="auto"/>
-          <w:sz w:val="24"/>
-          <w:szCs w:val="24"/>
-        </w:rPr>
-        <w:t xml:space="preserve">3.23 </w:t>
-      </w:r>
-      <w:r>
-        <w:rPr>
-          <w:rFonts w:ascii="Times New Roman" w:hAnsi="Times New Roman" w:cs="Times New Roman"/>
+          <w:sz w:val="20"/>
+          <w:szCs w:val="20"/>
+        </w:rPr>
+        <w:t>3.27</w:t>
+      </w:r>
+      <w:r>
+        <w:rPr>
+          <w:rFonts w:ascii="Times New Roman" w:hAnsi="Times New Roman" w:cs="Times New Roman"/>
+          <w:b/>
           <w:i w:val="0"/>
           <w:color w:val="auto"/>
-          <w:sz w:val="24"/>
-          <w:szCs w:val="24"/>
+          <w:sz w:val="20"/>
+          <w:szCs w:val="20"/>
+        </w:rPr>
+        <w:t xml:space="preserve"> </w:t>
+      </w:r>
+      <w:r>
+        <w:rPr>
+          <w:rFonts w:ascii="Times New Roman" w:hAnsi="Times New Roman" w:cs="Times New Roman"/>
+          <w:i w:val="0"/>
+          <w:color w:val="auto"/>
+          <w:sz w:val="20"/>
+          <w:szCs w:val="20"/>
         </w:rPr>
         <w:t>Tampilan Form Bimbingan</w:t>
       </w:r>
@@ -36794,6 +38778,7 @@
     <w:p>
       <w:pPr>
         <w:keepNext/>
+        <w:jc w:val="center"/>
       </w:pPr>
       <w:r>
         <w:rPr>
@@ -36817,7 +38802,7 @@
                     </pic:cNvPicPr>
                   </pic:nvPicPr>
                   <pic:blipFill>
-                    <a:blip r:embed="rId35">
+                    <a:blip r:embed="rId39">
                       <a:extLst>
                         <a:ext uri="{28A0092B-C50C-407E-A947-70E740481C1C}">
                           <a14:useLocalDpi xmlns:a14="http://schemas.microsoft.com/office/drawing/2010/main" val="0"/>
@@ -36857,8 +38842,8 @@
           <w:rFonts w:ascii="Times New Roman" w:hAnsi="Times New Roman" w:cs="Times New Roman"/>
           <w:i w:val="0"/>
           <w:color w:val="auto"/>
-          <w:sz w:val="24"/>
-          <w:szCs w:val="24"/>
+          <w:sz w:val="20"/>
+          <w:szCs w:val="20"/>
         </w:rPr>
       </w:pPr>
       <w:r>
@@ -36867,8 +38852,8 @@
           <w:b/>
           <w:i w:val="0"/>
           <w:color w:val="auto"/>
-          <w:sz w:val="24"/>
-          <w:szCs w:val="24"/>
+          <w:sz w:val="20"/>
+          <w:szCs w:val="20"/>
         </w:rPr>
         <w:t xml:space="preserve">Gambar </w:t>
       </w:r>
@@ -36878,18 +38863,29 @@
           <w:b/>
           <w:i w:val="0"/>
           <w:color w:val="auto"/>
-          <w:sz w:val="24"/>
-          <w:szCs w:val="24"/>
-        </w:rPr>
-        <w:t xml:space="preserve">3.24 </w:t>
-      </w:r>
-      <w:r>
-        <w:rPr>
-          <w:rFonts w:ascii="Times New Roman" w:hAnsi="Times New Roman" w:cs="Times New Roman"/>
+          <w:sz w:val="20"/>
+          <w:szCs w:val="20"/>
+        </w:rPr>
+        <w:t>3.28</w:t>
+      </w:r>
+      <w:r>
+        <w:rPr>
+          <w:rFonts w:ascii="Times New Roman" w:hAnsi="Times New Roman" w:cs="Times New Roman"/>
+          <w:b/>
           <w:i w:val="0"/>
           <w:color w:val="auto"/>
-          <w:sz w:val="24"/>
-          <w:szCs w:val="24"/>
+          <w:sz w:val="20"/>
+          <w:szCs w:val="20"/>
+        </w:rPr>
+        <w:t xml:space="preserve"> </w:t>
+      </w:r>
+      <w:r>
+        <w:rPr>
+          <w:rFonts w:ascii="Times New Roman" w:hAnsi="Times New Roman" w:cs="Times New Roman"/>
+          <w:i w:val="0"/>
+          <w:color w:val="auto"/>
+          <w:sz w:val="20"/>
+          <w:szCs w:val="20"/>
         </w:rPr>
         <w:t>Tampilan Form Konselling</w:t>
       </w:r>
@@ -36964,7 +38960,7 @@
           <w:rPr>
             <w:noProof/>
           </w:rPr>
-          <w:t>48</w:t>
+          <w:t>46</w:t>
         </w:r>
         <w:r>
           <w:rPr>
@@ -37017,7 +39013,7 @@
           <w:rPr>
             <w:noProof/>
           </w:rPr>
-          <w:t>49</w:t>
+          <w:t>47</w:t>
         </w:r>
         <w:r>
           <w:rPr>
@@ -37750,7 +39746,7 @@
   <w:abstractNum w:abstractNumId="7">
     <w:nsid w:val="15F33500"/>
     <w:multiLevelType w:val="multilevel"/>
-    <w:tmpl w:val="E35011F2"/>
+    <w:tmpl w:val="12C8FBB2"/>
     <w:lvl w:ilvl="0">
       <w:start w:val="1"/>
       <w:numFmt w:val="decimal"/>
@@ -37790,7 +39786,7 @@
     <w:lvl w:ilvl="3">
       <w:start w:val="1"/>
       <w:numFmt w:val="decimal"/>
-      <w:lvlText w:val="3.5.2.%4."/>
+      <w:lvlText w:val="3.6.2.%4."/>
       <w:lvlJc w:val="left"/>
       <w:pPr>
         <w:ind w:left="1728" w:hanging="648"/>
@@ -38558,15 +40554,14 @@
   <w:abstractNum w:abstractNumId="15">
     <w:nsid w:val="2BAB6C97"/>
     <w:multiLevelType w:val="multilevel"/>
-    <w:tmpl w:val="F020AF72"/>
+    <w:tmpl w:val="FFC82A9C"/>
     <w:lvl w:ilvl="0">
       <w:start w:val="1"/>
       <w:numFmt w:val="decimal"/>
-      <w:pStyle w:val="Heading1"/>
-      <w:lvlText w:val="%1"/>
+      <w:lvlText w:val="%1."/>
       <w:lvlJc w:val="left"/>
       <w:pPr>
-        <w:ind w:left="432" w:hanging="432"/>
+        <w:ind w:left="360" w:hanging="360"/>
       </w:pPr>
       <w:rPr>
         <w:rFonts w:hint="default"/>
@@ -38575,11 +40570,10 @@
     <w:lvl w:ilvl="1">
       <w:start w:val="1"/>
       <w:numFmt w:val="decimal"/>
-      <w:pStyle w:val="Heading2"/>
-      <w:lvlText w:val="%1.%2"/>
+      <w:lvlText w:val="%1.%2."/>
       <w:lvlJc w:val="left"/>
       <w:pPr>
-        <w:ind w:left="576" w:hanging="576"/>
+        <w:ind w:left="792" w:hanging="432"/>
       </w:pPr>
       <w:rPr>
         <w:rFonts w:hint="default"/>
@@ -38587,12 +40581,11 @@
     </w:lvl>
     <w:lvl w:ilvl="2">
       <w:start w:val="1"/>
-      <w:numFmt w:val="none"/>
-      <w:pStyle w:val="Heading3"/>
-      <w:lvlText w:val="3.5.3"/>
+      <w:numFmt w:val="decimal"/>
+      <w:lvlText w:val="%1.%2.%3."/>
       <w:lvlJc w:val="left"/>
       <w:pPr>
-        <w:ind w:left="862" w:hanging="720"/>
+        <w:ind w:left="1224" w:hanging="504"/>
       </w:pPr>
       <w:rPr>
         <w:rFonts w:hint="default"/>
@@ -38648,11 +40641,10 @@
     <w:lvl w:ilvl="3">
       <w:start w:val="1"/>
       <w:numFmt w:val="decimal"/>
-      <w:pStyle w:val="Heading4"/>
-      <w:lvlText w:val="%1.%2.%3.%4"/>
+      <w:lvlText w:val="3.6.3.%4."/>
       <w:lvlJc w:val="left"/>
       <w:pPr>
-        <w:ind w:left="864" w:hanging="864"/>
+        <w:ind w:left="1728" w:hanging="648"/>
       </w:pPr>
       <w:rPr>
         <w:rFonts w:hint="default"/>
@@ -38660,25 +40652,77 @@
     </w:lvl>
     <w:lvl w:ilvl="4">
       <w:start w:val="1"/>
-      <w:numFmt w:val="none"/>
-      <w:pStyle w:val="Heading5"/>
-      <w:lvlText w:val="3.5.3.1"/>
+      <w:numFmt w:val="decimal"/>
+      <w:lvlText w:val="%1.%2.%3.%4.%5."/>
       <w:lvlJc w:val="left"/>
       <w:pPr>
-        <w:ind w:left="1008" w:hanging="1008"/>
+        <w:ind w:left="2232" w:hanging="792"/>
       </w:pPr>
       <w:rPr>
-        <w:rFonts w:hint="default"/>
+        <w:rFonts w:ascii="Times New Roman" w:hAnsi="Times New Roman" w:cs="Times New Roman" w:hint="default"/>
+        <w:b/>
+        <w:bCs w:val="0"/>
+        <w:i w:val="0"/>
+        <w:iCs w:val="0"/>
+        <w:caps w:val="0"/>
+        <w:smallCaps w:val="0"/>
+        <w:strike w:val="0"/>
+        <w:dstrike w:val="0"/>
+        <w:outline w:val="0"/>
+        <w:shadow w:val="0"/>
+        <w:emboss w:val="0"/>
+        <w:imprint w:val="0"/>
+        <w:noProof w:val="0"/>
+        <w:snapToGrid w:val="0"/>
+        <w:vanish w:val="0"/>
+        <w:color w:val="auto"/>
+        <w:spacing w:val="0"/>
+        <w:w w:val="0"/>
+        <w:kern w:val="0"/>
+        <w:position w:val="0"/>
+        <w:sz w:val="24"/>
+        <w:szCs w:val="24"/>
+        <w:u w:val="none" w:color="000000"/>
+        <w:effect w:val="none"/>
+        <w:bdr w:val="none" w:sz="0" w:space="0" w:color="000000"/>
+        <w:shd w:val="clear" w:color="000000" w:fill="000000"/>
+        <w:vertAlign w:val="baseline"/>
+        <w:em w:val="none"/>
+        <w:lang w:val="x-none" w:eastAsia="x-none" w:bidi="x-none"/>
+        <w:specVanish w:val="0"/>
+        <w14:glow w14:rad="0">
+          <w14:srgbClr w14:val="000000"/>
+        </w14:glow>
+        <w14:shadow w14:blurRad="0" w14:dist="0" w14:dir="0" w14:sx="0" w14:sy="0" w14:kx="0" w14:ky="0" w14:algn="none">
+          <w14:srgbClr w14:val="000000"/>
+        </w14:shadow>
+        <w14:reflection w14:blurRad="0" w14:stA="0" w14:stPos="0" w14:endA="0" w14:endPos="0" w14:dist="0" w14:dir="0" w14:fadeDir="0" w14:sx="0" w14:sy="0" w14:kx="0" w14:ky="0" w14:algn="none"/>
+        <w14:textOutline w14:w="0" w14:cap="rnd" w14:cmpd="sng" w14:algn="ctr">
+          <w14:noFill/>
+          <w14:prstDash w14:val="solid"/>
+          <w14:bevel/>
+        </w14:textOutline>
+        <w14:scene3d>
+          <w14:camera w14:prst="orthographicFront"/>
+          <w14:lightRig w14:rig="threePt" w14:dir="t">
+            <w14:rot w14:lat="0" w14:lon="0" w14:rev="0"/>
+          </w14:lightRig>
+        </w14:scene3d>
+        <w14:props3d w14:extrusionH="0" w14:contourW="0" w14:prstMaterial="none"/>
+        <w14:ligatures w14:val="none"/>
+        <w14:numForm w14:val="default"/>
+        <w14:numSpacing w14:val="default"/>
+        <w14:stylisticSets/>
+        <w14:cntxtAlts w14:val="0"/>
       </w:rPr>
     </w:lvl>
     <w:lvl w:ilvl="5">
       <w:start w:val="1"/>
       <w:numFmt w:val="decimal"/>
-      <w:pStyle w:val="Heading6"/>
-      <w:lvlText w:val="%1.%2.%3.%4.%5.%6"/>
+      <w:lvlText w:val="%1.%2.%3.%4.%5.%6."/>
       <w:lvlJc w:val="left"/>
       <w:pPr>
-        <w:ind w:left="1152" w:hanging="1152"/>
+        <w:ind w:left="2736" w:hanging="936"/>
       </w:pPr>
       <w:rPr>
         <w:rFonts w:hint="default"/>
@@ -38687,11 +40731,10 @@
     <w:lvl w:ilvl="6">
       <w:start w:val="1"/>
       <w:numFmt w:val="decimal"/>
-      <w:pStyle w:val="Heading7"/>
-      <w:lvlText w:val="%1.%2.%3.%4.%5.%6.%7"/>
+      <w:lvlText w:val="%1.%2.%3.%4.%5.%6.%7."/>
       <w:lvlJc w:val="left"/>
       <w:pPr>
-        <w:ind w:left="1296" w:hanging="1296"/>
+        <w:ind w:left="3240" w:hanging="1080"/>
       </w:pPr>
       <w:rPr>
         <w:rFonts w:hint="default"/>
@@ -38700,11 +40743,10 @@
     <w:lvl w:ilvl="7">
       <w:start w:val="1"/>
       <w:numFmt w:val="decimal"/>
-      <w:pStyle w:val="Heading8"/>
-      <w:lvlText w:val="%1.%2.%3.%4.%5.%6.%7.%8"/>
+      <w:lvlText w:val="%1.%2.%3.%4.%5.%6.%7.%8."/>
       <w:lvlJc w:val="left"/>
       <w:pPr>
-        <w:ind w:left="1440" w:hanging="1440"/>
+        <w:ind w:left="3744" w:hanging="1224"/>
       </w:pPr>
       <w:rPr>
         <w:rFonts w:hint="default"/>
@@ -38713,11 +40755,10 @@
     <w:lvl w:ilvl="8">
       <w:start w:val="1"/>
       <w:numFmt w:val="decimal"/>
-      <w:pStyle w:val="Heading9"/>
-      <w:lvlText w:val="%1.%2.%3.%4.%5.%6.%7.%8.%9"/>
+      <w:lvlText w:val="%1.%2.%3.%4.%5.%6.%7.%8.%9."/>
       <w:lvlJc w:val="left"/>
       <w:pPr>
-        <w:ind w:left="1584" w:hanging="1584"/>
+        <w:ind w:left="4320" w:hanging="1440"/>
       </w:pPr>
       <w:rPr>
         <w:rFonts w:hint="default"/>
@@ -39211,7 +41252,7 @@
   <w:abstractNum w:abstractNumId="21">
     <w:nsid w:val="3E8C3837"/>
     <w:multiLevelType w:val="multilevel"/>
-    <w:tmpl w:val="13E24136"/>
+    <w:tmpl w:val="DBACE146"/>
     <w:lvl w:ilvl="0">
       <w:start w:val="1"/>
       <w:numFmt w:val="decimal"/>
@@ -39239,7 +41280,7 @@
     <w:lvl w:ilvl="2">
       <w:start w:val="1"/>
       <w:numFmt w:val="decimal"/>
-      <w:lvlText w:val="3.5.%3."/>
+      <w:lvlText w:val="3.6.%3."/>
       <w:lvlJc w:val="left"/>
       <w:pPr>
         <w:ind w:left="1224" w:hanging="504"/>
@@ -39508,6 +41549,92 @@
     </w:lvl>
   </w:abstractNum>
   <w:abstractNum w:abstractNumId="24">
+    <w:nsid w:val="465E391F"/>
+    <w:multiLevelType w:val="multilevel"/>
+    <w:tmpl w:val="0409001F"/>
+    <w:lvl w:ilvl="0">
+      <w:start w:val="1"/>
+      <w:numFmt w:val="decimal"/>
+      <w:lvlText w:val="%1."/>
+      <w:lvlJc w:val="left"/>
+      <w:pPr>
+        <w:ind w:left="360" w:hanging="360"/>
+      </w:pPr>
+    </w:lvl>
+    <w:lvl w:ilvl="1">
+      <w:start w:val="1"/>
+      <w:numFmt w:val="decimal"/>
+      <w:lvlText w:val="%1.%2."/>
+      <w:lvlJc w:val="left"/>
+      <w:pPr>
+        <w:ind w:left="792" w:hanging="432"/>
+      </w:pPr>
+    </w:lvl>
+    <w:lvl w:ilvl="2">
+      <w:start w:val="1"/>
+      <w:numFmt w:val="decimal"/>
+      <w:lvlText w:val="%1.%2.%3."/>
+      <w:lvlJc w:val="left"/>
+      <w:pPr>
+        <w:ind w:left="1224" w:hanging="504"/>
+      </w:pPr>
+    </w:lvl>
+    <w:lvl w:ilvl="3">
+      <w:start w:val="1"/>
+      <w:numFmt w:val="decimal"/>
+      <w:lvlText w:val="%1.%2.%3.%4."/>
+      <w:lvlJc w:val="left"/>
+      <w:pPr>
+        <w:ind w:left="1728" w:hanging="648"/>
+      </w:pPr>
+    </w:lvl>
+    <w:lvl w:ilvl="4">
+      <w:start w:val="1"/>
+      <w:numFmt w:val="decimal"/>
+      <w:lvlText w:val="%1.%2.%3.%4.%5."/>
+      <w:lvlJc w:val="left"/>
+      <w:pPr>
+        <w:ind w:left="2232" w:hanging="792"/>
+      </w:pPr>
+    </w:lvl>
+    <w:lvl w:ilvl="5">
+      <w:start w:val="1"/>
+      <w:numFmt w:val="decimal"/>
+      <w:lvlText w:val="%1.%2.%3.%4.%5.%6."/>
+      <w:lvlJc w:val="left"/>
+      <w:pPr>
+        <w:ind w:left="2736" w:hanging="936"/>
+      </w:pPr>
+    </w:lvl>
+    <w:lvl w:ilvl="6">
+      <w:start w:val="1"/>
+      <w:numFmt w:val="decimal"/>
+      <w:lvlText w:val="%1.%2.%3.%4.%5.%6.%7."/>
+      <w:lvlJc w:val="left"/>
+      <w:pPr>
+        <w:ind w:left="3240" w:hanging="1080"/>
+      </w:pPr>
+    </w:lvl>
+    <w:lvl w:ilvl="7">
+      <w:start w:val="1"/>
+      <w:numFmt w:val="decimal"/>
+      <w:lvlText w:val="%1.%2.%3.%4.%5.%6.%7.%8."/>
+      <w:lvlJc w:val="left"/>
+      <w:pPr>
+        <w:ind w:left="3744" w:hanging="1224"/>
+      </w:pPr>
+    </w:lvl>
+    <w:lvl w:ilvl="8">
+      <w:start w:val="1"/>
+      <w:numFmt w:val="decimal"/>
+      <w:lvlText w:val="%1.%2.%3.%4.%5.%6.%7.%8.%9."/>
+      <w:lvlJc w:val="left"/>
+      <w:pPr>
+        <w:ind w:left="4320" w:hanging="1440"/>
+      </w:pPr>
+    </w:lvl>
+  </w:abstractNum>
+  <w:abstractNum w:abstractNumId="25">
     <w:nsid w:val="4AA27CEC"/>
     <w:multiLevelType w:val="hybridMultilevel"/>
     <w:tmpl w:val="607CCC0E"/>
@@ -39599,7 +41726,7 @@
       </w:pPr>
     </w:lvl>
   </w:abstractNum>
-  <w:abstractNum w:abstractNumId="25">
+  <w:abstractNum w:abstractNumId="26">
     <w:nsid w:val="4D8827B5"/>
     <w:multiLevelType w:val="multilevel"/>
     <w:tmpl w:val="C2F6E1B6"/>
@@ -39691,7 +41818,7 @@
       </w:pPr>
     </w:lvl>
   </w:abstractNum>
-  <w:abstractNum w:abstractNumId="26">
+  <w:abstractNum w:abstractNumId="27">
     <w:nsid w:val="51CE106A"/>
     <w:multiLevelType w:val="multilevel"/>
     <w:tmpl w:val="DA1AAD22"/>
@@ -39807,7 +41934,7 @@
       </w:rPr>
     </w:lvl>
   </w:abstractNum>
-  <w:abstractNum w:abstractNumId="27">
+  <w:abstractNum w:abstractNumId="28">
     <w:nsid w:val="5F092AA6"/>
     <w:multiLevelType w:val="multilevel"/>
     <w:tmpl w:val="EF7E5C8E"/>
@@ -39923,7 +42050,7 @@
       </w:rPr>
     </w:lvl>
   </w:abstractNum>
-  <w:abstractNum w:abstractNumId="28">
+  <w:abstractNum w:abstractNumId="29">
     <w:nsid w:val="63F2775D"/>
     <w:multiLevelType w:val="multilevel"/>
     <w:tmpl w:val="FE28CDC4"/>
@@ -40043,7 +42170,7 @@
       </w:rPr>
     </w:lvl>
   </w:abstractNum>
-  <w:abstractNum w:abstractNumId="29">
+  <w:abstractNum w:abstractNumId="30">
     <w:nsid w:val="668C612B"/>
     <w:multiLevelType w:val="multilevel"/>
     <w:tmpl w:val="6DA276BC"/>
@@ -40159,7 +42286,7 @@
       </w:rPr>
     </w:lvl>
   </w:abstractNum>
-  <w:abstractNum w:abstractNumId="30">
+  <w:abstractNum w:abstractNumId="31">
     <w:nsid w:val="68F547B7"/>
     <w:multiLevelType w:val="multilevel"/>
     <w:tmpl w:val="DE8AEF5C"/>
@@ -40245,7 +42372,7 @@
       </w:pPr>
     </w:lvl>
   </w:abstractNum>
-  <w:abstractNum w:abstractNumId="31">
+  <w:abstractNum w:abstractNumId="32">
     <w:nsid w:val="6E224A76"/>
     <w:multiLevelType w:val="multilevel"/>
     <w:tmpl w:val="64D82D62"/>
@@ -40361,7 +42488,7 @@
       </w:rPr>
     </w:lvl>
   </w:abstractNum>
-  <w:abstractNum w:abstractNumId="32">
+  <w:abstractNum w:abstractNumId="33">
     <w:nsid w:val="70901E5E"/>
     <w:multiLevelType w:val="multilevel"/>
     <w:tmpl w:val="6E9CE066"/>
@@ -40447,7 +42574,7 @@
       </w:pPr>
     </w:lvl>
   </w:abstractNum>
-  <w:abstractNum w:abstractNumId="33">
+  <w:abstractNum w:abstractNumId="34">
     <w:nsid w:val="77153739"/>
     <w:multiLevelType w:val="multilevel"/>
     <w:tmpl w:val="A07E7B60"/>
@@ -40533,7 +42660,7 @@
       </w:pPr>
     </w:lvl>
   </w:abstractNum>
-  <w:abstractNum w:abstractNumId="34">
+  <w:abstractNum w:abstractNumId="35">
     <w:nsid w:val="78D012C3"/>
     <w:multiLevelType w:val="multilevel"/>
     <w:tmpl w:val="9FAC0B1C"/>
@@ -40623,8 +42750,94 @@
       </w:pPr>
     </w:lvl>
   </w:abstractNum>
+  <w:abstractNum w:abstractNumId="36">
+    <w:nsid w:val="7BF36CCE"/>
+    <w:multiLevelType w:val="multilevel"/>
+    <w:tmpl w:val="0409001F"/>
+    <w:lvl w:ilvl="0">
+      <w:start w:val="1"/>
+      <w:numFmt w:val="decimal"/>
+      <w:lvlText w:val="%1."/>
+      <w:lvlJc w:val="left"/>
+      <w:pPr>
+        <w:ind w:left="360" w:hanging="360"/>
+      </w:pPr>
+    </w:lvl>
+    <w:lvl w:ilvl="1">
+      <w:start w:val="1"/>
+      <w:numFmt w:val="decimal"/>
+      <w:lvlText w:val="%1.%2."/>
+      <w:lvlJc w:val="left"/>
+      <w:pPr>
+        <w:ind w:left="792" w:hanging="432"/>
+      </w:pPr>
+    </w:lvl>
+    <w:lvl w:ilvl="2">
+      <w:start w:val="1"/>
+      <w:numFmt w:val="decimal"/>
+      <w:lvlText w:val="%1.%2.%3."/>
+      <w:lvlJc w:val="left"/>
+      <w:pPr>
+        <w:ind w:left="1224" w:hanging="504"/>
+      </w:pPr>
+    </w:lvl>
+    <w:lvl w:ilvl="3">
+      <w:start w:val="1"/>
+      <w:numFmt w:val="decimal"/>
+      <w:lvlText w:val="%1.%2.%3.%4."/>
+      <w:lvlJc w:val="left"/>
+      <w:pPr>
+        <w:ind w:left="1728" w:hanging="648"/>
+      </w:pPr>
+    </w:lvl>
+    <w:lvl w:ilvl="4">
+      <w:start w:val="1"/>
+      <w:numFmt w:val="decimal"/>
+      <w:lvlText w:val="%1.%2.%3.%4.%5."/>
+      <w:lvlJc w:val="left"/>
+      <w:pPr>
+        <w:ind w:left="2232" w:hanging="792"/>
+      </w:pPr>
+    </w:lvl>
+    <w:lvl w:ilvl="5">
+      <w:start w:val="1"/>
+      <w:numFmt w:val="decimal"/>
+      <w:lvlText w:val="%1.%2.%3.%4.%5.%6."/>
+      <w:lvlJc w:val="left"/>
+      <w:pPr>
+        <w:ind w:left="2736" w:hanging="936"/>
+      </w:pPr>
+    </w:lvl>
+    <w:lvl w:ilvl="6">
+      <w:start w:val="1"/>
+      <w:numFmt w:val="decimal"/>
+      <w:lvlText w:val="%1.%2.%3.%4.%5.%6.%7."/>
+      <w:lvlJc w:val="left"/>
+      <w:pPr>
+        <w:ind w:left="3240" w:hanging="1080"/>
+      </w:pPr>
+    </w:lvl>
+    <w:lvl w:ilvl="7">
+      <w:start w:val="1"/>
+      <w:numFmt w:val="decimal"/>
+      <w:lvlText w:val="%1.%2.%3.%4.%5.%6.%7.%8."/>
+      <w:lvlJc w:val="left"/>
+      <w:pPr>
+        <w:ind w:left="3744" w:hanging="1224"/>
+      </w:pPr>
+    </w:lvl>
+    <w:lvl w:ilvl="8">
+      <w:start w:val="1"/>
+      <w:numFmt w:val="decimal"/>
+      <w:lvlText w:val="%1.%2.%3.%4.%5.%6.%7.%8.%9."/>
+      <w:lvlJc w:val="left"/>
+      <w:pPr>
+        <w:ind w:left="4320" w:hanging="1440"/>
+      </w:pPr>
+    </w:lvl>
+  </w:abstractNum>
   <w:num w:numId="1">
-    <w:abstractNumId w:val="32"/>
+    <w:abstractNumId w:val="33"/>
   </w:num>
   <w:num w:numId="2">
     <w:abstractNumId w:val="18"/>
@@ -40654,7 +42867,7 @@
     <w:abstractNumId w:val="15"/>
   </w:num>
   <w:num w:numId="11">
-    <w:abstractNumId w:val="33"/>
+    <w:abstractNumId w:val="34"/>
   </w:num>
   <w:num w:numId="12">
     <w:abstractNumId w:val="20"/>
@@ -40666,7 +42879,7 @@
     <w:abstractNumId w:val="23"/>
   </w:num>
   <w:num w:numId="15">
-    <w:abstractNumId w:val="34"/>
+    <w:abstractNumId w:val="35"/>
   </w:num>
   <w:num w:numId="16">
     <w:abstractNumId w:val="6"/>
@@ -40675,7 +42888,7 @@
     <w:abstractNumId w:val="16"/>
   </w:num>
   <w:num w:numId="18">
-    <w:abstractNumId w:val="24"/>
+    <w:abstractNumId w:val="25"/>
   </w:num>
   <w:num w:numId="19">
     <w:abstractNumId w:val="0"/>
@@ -40684,28 +42897,28 @@
     <w:abstractNumId w:val="3"/>
   </w:num>
   <w:num w:numId="21">
-    <w:abstractNumId w:val="28"/>
+    <w:abstractNumId w:val="29"/>
   </w:num>
   <w:num w:numId="22">
-    <w:abstractNumId w:val="27"/>
+    <w:abstractNumId w:val="28"/>
   </w:num>
   <w:num w:numId="23">
     <w:abstractNumId w:val="8"/>
   </w:num>
   <w:num w:numId="24">
-    <w:abstractNumId w:val="26"/>
+    <w:abstractNumId w:val="27"/>
   </w:num>
   <w:num w:numId="25">
-    <w:abstractNumId w:val="31"/>
+    <w:abstractNumId w:val="32"/>
   </w:num>
   <w:num w:numId="26">
-    <w:abstractNumId w:val="29"/>
+    <w:abstractNumId w:val="30"/>
   </w:num>
   <w:num w:numId="27">
     <w:abstractNumId w:val="19"/>
   </w:num>
   <w:num w:numId="28">
-    <w:abstractNumId w:val="30"/>
+    <w:abstractNumId w:val="31"/>
   </w:num>
   <w:num w:numId="29">
     <w:abstractNumId w:val="13"/>
@@ -40720,13 +42933,58 @@
     <w:abstractNumId w:val="11"/>
   </w:num>
   <w:num w:numId="33">
-    <w:abstractNumId w:val="25"/>
+    <w:abstractNumId w:val="26"/>
   </w:num>
   <w:num w:numId="34">
     <w:abstractNumId w:val="21"/>
   </w:num>
   <w:num w:numId="35">
     <w:abstractNumId w:val="7"/>
+  </w:num>
+  <w:num w:numId="36">
+    <w:abstractNumId w:val="15"/>
+  </w:num>
+  <w:num w:numId="37">
+    <w:abstractNumId w:val="15"/>
+  </w:num>
+  <w:num w:numId="38">
+    <w:abstractNumId w:val="15"/>
+  </w:num>
+  <w:num w:numId="39">
+    <w:abstractNumId w:val="15"/>
+  </w:num>
+  <w:num w:numId="40">
+    <w:abstractNumId w:val="15"/>
+  </w:num>
+  <w:num w:numId="41">
+    <w:abstractNumId w:val="15"/>
+  </w:num>
+  <w:num w:numId="42">
+    <w:abstractNumId w:val="15"/>
+  </w:num>
+  <w:num w:numId="43">
+    <w:abstractNumId w:val="15"/>
+  </w:num>
+  <w:num w:numId="44">
+    <w:abstractNumId w:val="15"/>
+  </w:num>
+  <w:num w:numId="45">
+    <w:abstractNumId w:val="15"/>
+  </w:num>
+  <w:num w:numId="46">
+    <w:abstractNumId w:val="15"/>
+  </w:num>
+  <w:num w:numId="47">
+    <w:abstractNumId w:val="15"/>
+  </w:num>
+  <w:num w:numId="48">
+    <w:abstractNumId w:val="15"/>
+  </w:num>
+  <w:num w:numId="49">
+    <w:abstractNumId w:val="24"/>
+  </w:num>
+  <w:num w:numId="50">
+    <w:abstractNumId w:val="36"/>
   </w:num>
   <w:numIdMacAtCleanup w:val="35"/>
 </w:numbering>
@@ -40891,7 +43149,7 @@
   <w:style w:type="paragraph" w:default="1" w:styleId="Normal">
     <w:name w:val="Normal"/>
     <w:qFormat/>
-    <w:rsid w:val="009B2D02"/>
+    <w:rsid w:val="003F06CC"/>
   </w:style>
   <w:style w:type="paragraph" w:styleId="Heading1">
     <w:name w:val="heading 1"/>
@@ -40904,9 +43162,6 @@
     <w:pPr>
       <w:keepNext/>
       <w:keepLines/>
-      <w:numPr>
-        <w:numId w:val="10"/>
-      </w:numPr>
       <w:spacing w:before="240" w:after="0"/>
       <w:outlineLvl w:val="0"/>
     </w:pPr>
@@ -40929,10 +43184,6 @@
     <w:pPr>
       <w:keepNext/>
       <w:keepLines/>
-      <w:numPr>
-        <w:ilvl w:val="1"/>
-        <w:numId w:val="10"/>
-      </w:numPr>
       <w:spacing w:before="40" w:after="0"/>
       <w:outlineLvl w:val="1"/>
     </w:pPr>
@@ -40956,10 +43207,6 @@
     <w:pPr>
       <w:keepNext/>
       <w:keepLines/>
-      <w:numPr>
-        <w:ilvl w:val="2"/>
-        <w:numId w:val="10"/>
-      </w:numPr>
       <w:spacing w:before="40" w:after="0"/>
       <w:outlineLvl w:val="2"/>
     </w:pPr>
@@ -40982,10 +43229,6 @@
     <w:pPr>
       <w:keepNext/>
       <w:keepLines/>
-      <w:numPr>
-        <w:ilvl w:val="3"/>
-        <w:numId w:val="10"/>
-      </w:numPr>
       <w:spacing w:before="40" w:after="0"/>
       <w:outlineLvl w:val="3"/>
     </w:pPr>
@@ -41009,10 +43252,6 @@
     <w:pPr>
       <w:keepNext/>
       <w:keepLines/>
-      <w:numPr>
-        <w:ilvl w:val="4"/>
-        <w:numId w:val="10"/>
-      </w:numPr>
       <w:spacing w:before="40" w:after="0"/>
       <w:outlineLvl w:val="4"/>
     </w:pPr>
@@ -41028,17 +43267,12 @@
     <w:next w:val="Normal"/>
     <w:link w:val="Heading6Char"/>
     <w:uiPriority w:val="9"/>
-    <w:semiHidden/>
     <w:unhideWhenUsed/>
     <w:qFormat/>
     <w:rsid w:val="00C12D70"/>
     <w:pPr>
       <w:keepNext/>
       <w:keepLines/>
-      <w:numPr>
-        <w:ilvl w:val="5"/>
-        <w:numId w:val="10"/>
-      </w:numPr>
       <w:spacing w:before="40" w:after="0"/>
       <w:outlineLvl w:val="5"/>
     </w:pPr>
@@ -41061,10 +43295,6 @@
     <w:pPr>
       <w:keepNext/>
       <w:keepLines/>
-      <w:numPr>
-        <w:ilvl w:val="6"/>
-        <w:numId w:val="10"/>
-      </w:numPr>
       <w:spacing w:before="40" w:after="0"/>
       <w:outlineLvl w:val="6"/>
     </w:pPr>
@@ -41089,10 +43319,6 @@
     <w:pPr>
       <w:keepNext/>
       <w:keepLines/>
-      <w:numPr>
-        <w:ilvl w:val="7"/>
-        <w:numId w:val="10"/>
-      </w:numPr>
       <w:spacing w:before="40" w:after="0"/>
       <w:outlineLvl w:val="7"/>
     </w:pPr>
@@ -41117,10 +43343,6 @@
     <w:pPr>
       <w:keepNext/>
       <w:keepLines/>
-      <w:numPr>
-        <w:ilvl w:val="8"/>
-        <w:numId w:val="10"/>
-      </w:numPr>
       <w:spacing w:before="40" w:after="0"/>
       <w:outlineLvl w:val="8"/>
     </w:pPr>
@@ -41288,7 +43510,6 @@
     <w:basedOn w:val="DefaultParagraphFont"/>
     <w:link w:val="Heading6"/>
     <w:uiPriority w:val="9"/>
-    <w:semiHidden/>
     <w:rsid w:val="00C12D70"/>
     <w:rPr>
       <w:rFonts w:asciiTheme="majorHAnsi" w:eastAsiaTheme="majorEastAsia" w:hAnsiTheme="majorHAnsi" w:cstheme="majorBidi"/>
@@ -41652,7 +43873,7 @@
   <w:style w:type="paragraph" w:default="1" w:styleId="Normal">
     <w:name w:val="Normal"/>
     <w:qFormat/>
-    <w:rsid w:val="009B2D02"/>
+    <w:rsid w:val="003F06CC"/>
   </w:style>
   <w:style w:type="paragraph" w:styleId="Heading1">
     <w:name w:val="heading 1"/>
@@ -41665,9 +43886,6 @@
     <w:pPr>
       <w:keepNext/>
       <w:keepLines/>
-      <w:numPr>
-        <w:numId w:val="10"/>
-      </w:numPr>
       <w:spacing w:before="240" w:after="0"/>
       <w:outlineLvl w:val="0"/>
     </w:pPr>
@@ -41690,10 +43908,6 @@
     <w:pPr>
       <w:keepNext/>
       <w:keepLines/>
-      <w:numPr>
-        <w:ilvl w:val="1"/>
-        <w:numId w:val="10"/>
-      </w:numPr>
       <w:spacing w:before="40" w:after="0"/>
       <w:outlineLvl w:val="1"/>
     </w:pPr>
@@ -41717,10 +43931,6 @@
     <w:pPr>
       <w:keepNext/>
       <w:keepLines/>
-      <w:numPr>
-        <w:ilvl w:val="2"/>
-        <w:numId w:val="10"/>
-      </w:numPr>
       <w:spacing w:before="40" w:after="0"/>
       <w:outlineLvl w:val="2"/>
     </w:pPr>
@@ -41743,10 +43953,6 @@
     <w:pPr>
       <w:keepNext/>
       <w:keepLines/>
-      <w:numPr>
-        <w:ilvl w:val="3"/>
-        <w:numId w:val="10"/>
-      </w:numPr>
       <w:spacing w:before="40" w:after="0"/>
       <w:outlineLvl w:val="3"/>
     </w:pPr>
@@ -41770,10 +43976,6 @@
     <w:pPr>
       <w:keepNext/>
       <w:keepLines/>
-      <w:numPr>
-        <w:ilvl w:val="4"/>
-        <w:numId w:val="10"/>
-      </w:numPr>
       <w:spacing w:before="40" w:after="0"/>
       <w:outlineLvl w:val="4"/>
     </w:pPr>
@@ -41789,17 +43991,12 @@
     <w:next w:val="Normal"/>
     <w:link w:val="Heading6Char"/>
     <w:uiPriority w:val="9"/>
-    <w:semiHidden/>
     <w:unhideWhenUsed/>
     <w:qFormat/>
     <w:rsid w:val="00C12D70"/>
     <w:pPr>
       <w:keepNext/>
       <w:keepLines/>
-      <w:numPr>
-        <w:ilvl w:val="5"/>
-        <w:numId w:val="10"/>
-      </w:numPr>
       <w:spacing w:before="40" w:after="0"/>
       <w:outlineLvl w:val="5"/>
     </w:pPr>
@@ -41822,10 +44019,6 @@
     <w:pPr>
       <w:keepNext/>
       <w:keepLines/>
-      <w:numPr>
-        <w:ilvl w:val="6"/>
-        <w:numId w:val="10"/>
-      </w:numPr>
       <w:spacing w:before="40" w:after="0"/>
       <w:outlineLvl w:val="6"/>
     </w:pPr>
@@ -41850,10 +44043,6 @@
     <w:pPr>
       <w:keepNext/>
       <w:keepLines/>
-      <w:numPr>
-        <w:ilvl w:val="7"/>
-        <w:numId w:val="10"/>
-      </w:numPr>
       <w:spacing w:before="40" w:after="0"/>
       <w:outlineLvl w:val="7"/>
     </w:pPr>
@@ -41878,10 +44067,6 @@
     <w:pPr>
       <w:keepNext/>
       <w:keepLines/>
-      <w:numPr>
-        <w:ilvl w:val="8"/>
-        <w:numId w:val="10"/>
-      </w:numPr>
       <w:spacing w:before="40" w:after="0"/>
       <w:outlineLvl w:val="8"/>
     </w:pPr>
@@ -42049,7 +44234,6 @@
     <w:basedOn w:val="DefaultParagraphFont"/>
     <w:link w:val="Heading6"/>
     <w:uiPriority w:val="9"/>
-    <w:semiHidden/>
     <w:rsid w:val="00C12D70"/>
     <w:rPr>
       <w:rFonts w:asciiTheme="majorHAnsi" w:eastAsiaTheme="majorEastAsia" w:hAnsiTheme="majorHAnsi" w:cstheme="majorBidi"/>
@@ -42509,7 +44693,7 @@
   <a:extraClrSchemeLst/>
   <a:extLst>
     <a:ext uri="{05A4C25C-085E-4340-85A3-A5531E510DB2}">
-      <thm15:themeFamily xmlns:thm15="http://schemas.microsoft.com/office/thememl/2012/main" xmlns="" name="Office Theme" id="{62F939B6-93AF-4DB8-9C6B-D6C7DFDC589F}" vid="{4A3C46E8-61CC-4603-A589-7422A47A8E4A}"/>
+      <thm15:themeFamily xmlns="" xmlns:thm15="http://schemas.microsoft.com/office/thememl/2012/main" name="Office Theme" id="{62F939B6-93AF-4DB8-9C6B-D6C7DFDC589F}" vid="{4A3C46E8-61CC-4603-A589-7422A47A8E4A}"/>
     </a:ext>
   </a:extLst>
 </a:theme>
@@ -42520,7 +44704,7 @@
 </file>
 
 <file path=customXml/itemProps1.xml><?xml version="1.0" encoding="utf-8"?>
-<ds:datastoreItem xmlns:ds="http://schemas.openxmlformats.org/officeDocument/2006/customXml" ds:itemID="{4EA4F803-7746-493A-ACCD-3D7B5E327D97}">
+<ds:datastoreItem xmlns:ds="http://schemas.openxmlformats.org/officeDocument/2006/customXml" ds:itemID="{AED9EB81-D8BB-42A6-BE74-216FC0E409C9}">
   <ds:schemaRefs>
     <ds:schemaRef ds:uri="http://schemas.openxmlformats.org/officeDocument/2006/bibliography"/>
   </ds:schemaRefs>

--- a/File Jurnal & point revisi/Skripsi-1.docx
+++ b/File Jurnal & point revisi/Skripsi-1.docx
@@ -18533,7 +18533,7 @@
                     </wp:anchor>
                   </w:drawing>
                 </mc:Choice>
-                <mc:Fallback xmlns:cx="http://schemas.microsoft.com/office/drawing/2014/chartex" xmlns:cx1="http://schemas.microsoft.com/office/drawing/2015/9/8/chartex" xmlns:cx2="http://schemas.microsoft.com/office/drawing/2015/10/21/chartex" xmlns:cx3="http://schemas.microsoft.com/office/drawing/2016/5/9/chartex" xmlns:cx4="http://schemas.microsoft.com/office/drawing/2016/5/10/chartex" xmlns:cx5="http://schemas.microsoft.com/office/drawing/2016/5/11/chartex" xmlns:cx6="http://schemas.microsoft.com/office/drawing/2016/5/12/chartex" xmlns:cx7="http://schemas.microsoft.com/office/drawing/2016/5/13/chartex" xmlns:cx8="http://schemas.microsoft.com/office/drawing/2016/5/14/chartex" xmlns:aink="http://schemas.microsoft.com/office/drawing/2016/ink" xmlns:am3d="http://schemas.microsoft.com/office/drawing/2017/model3d" xmlns:w15="http://schemas.microsoft.com/office/word/2012/wordml" xmlns:w16cid="http://schemas.microsoft.com/office/word/2016/wordml/cid" xmlns:w16se="http://schemas.microsoft.com/office/word/2015/wordml/symex">
+                <mc:Fallback xmlns:w16se="http://schemas.microsoft.com/office/word/2015/wordml/symex" xmlns:w16cid="http://schemas.microsoft.com/office/word/2016/wordml/cid" xmlns:w15="http://schemas.microsoft.com/office/word/2012/wordml" xmlns:am3d="http://schemas.microsoft.com/office/drawing/2017/model3d" xmlns:aink="http://schemas.microsoft.com/office/drawing/2016/ink" xmlns:cx8="http://schemas.microsoft.com/office/drawing/2016/5/14/chartex" xmlns:cx7="http://schemas.microsoft.com/office/drawing/2016/5/13/chartex" xmlns:cx6="http://schemas.microsoft.com/office/drawing/2016/5/12/chartex" xmlns:cx5="http://schemas.microsoft.com/office/drawing/2016/5/11/chartex" xmlns:cx4="http://schemas.microsoft.com/office/drawing/2016/5/10/chartex" xmlns:cx3="http://schemas.microsoft.com/office/drawing/2016/5/9/chartex" xmlns:cx2="http://schemas.microsoft.com/office/drawing/2015/10/21/chartex" xmlns:cx1="http://schemas.microsoft.com/office/drawing/2015/9/8/chartex" xmlns:cx="http://schemas.microsoft.com/office/drawing/2014/chartex">
                   <w:pict>
                     <v:shapetype w14:anchorId="552596EC" id="_x0000_t32" coordsize="21600,21600" o:spt="32" o:oned="t" path="m,l21600,21600e" filled="f">
                       <v:path arrowok="t" fillok="f" o:connecttype="none"/>
@@ -18609,7 +18609,7 @@
                     </wp:anchor>
                   </w:drawing>
                 </mc:Choice>
-                <mc:Fallback xmlns:cx="http://schemas.microsoft.com/office/drawing/2014/chartex" xmlns:cx1="http://schemas.microsoft.com/office/drawing/2015/9/8/chartex" xmlns:cx2="http://schemas.microsoft.com/office/drawing/2015/10/21/chartex" xmlns:cx3="http://schemas.microsoft.com/office/drawing/2016/5/9/chartex" xmlns:cx4="http://schemas.microsoft.com/office/drawing/2016/5/10/chartex" xmlns:cx5="http://schemas.microsoft.com/office/drawing/2016/5/11/chartex" xmlns:cx6="http://schemas.microsoft.com/office/drawing/2016/5/12/chartex" xmlns:cx7="http://schemas.microsoft.com/office/drawing/2016/5/13/chartex" xmlns:cx8="http://schemas.microsoft.com/office/drawing/2016/5/14/chartex" xmlns:aink="http://schemas.microsoft.com/office/drawing/2016/ink" xmlns:am3d="http://schemas.microsoft.com/office/drawing/2017/model3d" xmlns:w15="http://schemas.microsoft.com/office/word/2012/wordml" xmlns:w16cid="http://schemas.microsoft.com/office/word/2016/wordml/cid" xmlns:w16se="http://schemas.microsoft.com/office/word/2015/wordml/symex">
+                <mc:Fallback xmlns:w16se="http://schemas.microsoft.com/office/word/2015/wordml/symex" xmlns:w16cid="http://schemas.microsoft.com/office/word/2016/wordml/cid" xmlns:w15="http://schemas.microsoft.com/office/word/2012/wordml" xmlns:am3d="http://schemas.microsoft.com/office/drawing/2017/model3d" xmlns:aink="http://schemas.microsoft.com/office/drawing/2016/ink" xmlns:cx8="http://schemas.microsoft.com/office/drawing/2016/5/14/chartex" xmlns:cx7="http://schemas.microsoft.com/office/drawing/2016/5/13/chartex" xmlns:cx6="http://schemas.microsoft.com/office/drawing/2016/5/12/chartex" xmlns:cx5="http://schemas.microsoft.com/office/drawing/2016/5/11/chartex" xmlns:cx4="http://schemas.microsoft.com/office/drawing/2016/5/10/chartex" xmlns:cx3="http://schemas.microsoft.com/office/drawing/2016/5/9/chartex" xmlns:cx2="http://schemas.microsoft.com/office/drawing/2015/10/21/chartex" xmlns:cx1="http://schemas.microsoft.com/office/drawing/2015/9/8/chartex" xmlns:cx="http://schemas.microsoft.com/office/drawing/2014/chartex">
                   <w:pict>
                     <v:shape w14:anchorId="54C3CAD1" id="Straight Arrow Connector 21" o:spid="_x0000_s1026" type="#_x0000_t32" style="position:absolute;margin-left:53.85pt;margin-top:21.1pt;width:47.25pt;height:.75pt;flip:x y;z-index:251667456;visibility:visible;mso-wrap-style:square;mso-wrap-distance-left:9pt;mso-wrap-distance-top:0;mso-wrap-distance-right:9pt;mso-wrap-distance-bottom:0;mso-position-horizontal:absolute;mso-position-horizontal-relative:text;mso-position-vertical:absolute;mso-position-vertical-relative:page" o:gfxdata="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" strokecolor="black [3213]" strokeweight="1.5pt">
                       <v:stroke endarrow="block" joinstyle="miter"/>
@@ -18682,7 +18682,7 @@
                     </wp:anchor>
                   </w:drawing>
                 </mc:Choice>
-                <mc:Fallback xmlns:cx="http://schemas.microsoft.com/office/drawing/2014/chartex" xmlns:cx1="http://schemas.microsoft.com/office/drawing/2015/9/8/chartex" xmlns:cx2="http://schemas.microsoft.com/office/drawing/2015/10/21/chartex" xmlns:cx3="http://schemas.microsoft.com/office/drawing/2016/5/9/chartex" xmlns:cx4="http://schemas.microsoft.com/office/drawing/2016/5/10/chartex" xmlns:cx5="http://schemas.microsoft.com/office/drawing/2016/5/11/chartex" xmlns:cx6="http://schemas.microsoft.com/office/drawing/2016/5/12/chartex" xmlns:cx7="http://schemas.microsoft.com/office/drawing/2016/5/13/chartex" xmlns:cx8="http://schemas.microsoft.com/office/drawing/2016/5/14/chartex" xmlns:aink="http://schemas.microsoft.com/office/drawing/2016/ink" xmlns:am3d="http://schemas.microsoft.com/office/drawing/2017/model3d" xmlns:w15="http://schemas.microsoft.com/office/word/2012/wordml" xmlns:w16cid="http://schemas.microsoft.com/office/word/2016/wordml/cid" xmlns:w16se="http://schemas.microsoft.com/office/word/2015/wordml/symex">
+                <mc:Fallback xmlns:w16se="http://schemas.microsoft.com/office/word/2015/wordml/symex" xmlns:w16cid="http://schemas.microsoft.com/office/word/2016/wordml/cid" xmlns:w15="http://schemas.microsoft.com/office/word/2012/wordml" xmlns:am3d="http://schemas.microsoft.com/office/drawing/2017/model3d" xmlns:aink="http://schemas.microsoft.com/office/drawing/2016/ink" xmlns:cx8="http://schemas.microsoft.com/office/drawing/2016/5/14/chartex" xmlns:cx7="http://schemas.microsoft.com/office/drawing/2016/5/13/chartex" xmlns:cx6="http://schemas.microsoft.com/office/drawing/2016/5/12/chartex" xmlns:cx5="http://schemas.microsoft.com/office/drawing/2016/5/11/chartex" xmlns:cx4="http://schemas.microsoft.com/office/drawing/2016/5/10/chartex" xmlns:cx3="http://schemas.microsoft.com/office/drawing/2016/5/9/chartex" xmlns:cx2="http://schemas.microsoft.com/office/drawing/2015/10/21/chartex" xmlns:cx1="http://schemas.microsoft.com/office/drawing/2015/9/8/chartex" xmlns:cx="http://schemas.microsoft.com/office/drawing/2014/chartex">
                   <w:pict>
                     <v:shape w14:anchorId="4BC1FE22" id="Straight Arrow Connector 20" o:spid="_x0000_s1026" type="#_x0000_t32" style="position:absolute;margin-left:16.35pt;margin-top:13.6pt;width:.75pt;height:36.75pt;flip:y;z-index:-251650048;visibility:visible;mso-wrap-style:square;mso-wrap-distance-left:9pt;mso-wrap-distance-top:0;mso-wrap-distance-right:9pt;mso-wrap-distance-bottom:0;mso-position-horizontal:absolute;mso-position-horizontal-relative:text;mso-position-vertical:absolute;mso-position-vertical-relative:page" o:gfxdata="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" strokecolor="black [3213]" strokeweight="1.5pt">
                       <v:stroke endarrow="block" joinstyle="miter"/>
@@ -18755,7 +18755,7 @@
                     </wp:anchor>
                   </w:drawing>
                 </mc:Choice>
-                <mc:Fallback xmlns:cx="http://schemas.microsoft.com/office/drawing/2014/chartex" xmlns:cx1="http://schemas.microsoft.com/office/drawing/2015/9/8/chartex" xmlns:cx2="http://schemas.microsoft.com/office/drawing/2015/10/21/chartex" xmlns:cx3="http://schemas.microsoft.com/office/drawing/2016/5/9/chartex" xmlns:cx4="http://schemas.microsoft.com/office/drawing/2016/5/10/chartex" xmlns:cx5="http://schemas.microsoft.com/office/drawing/2016/5/11/chartex" xmlns:cx6="http://schemas.microsoft.com/office/drawing/2016/5/12/chartex" xmlns:cx7="http://schemas.microsoft.com/office/drawing/2016/5/13/chartex" xmlns:cx8="http://schemas.microsoft.com/office/drawing/2016/5/14/chartex" xmlns:aink="http://schemas.microsoft.com/office/drawing/2016/ink" xmlns:am3d="http://schemas.microsoft.com/office/drawing/2017/model3d" xmlns:w15="http://schemas.microsoft.com/office/word/2012/wordml" xmlns:w16cid="http://schemas.microsoft.com/office/word/2016/wordml/cid" xmlns:w16se="http://schemas.microsoft.com/office/word/2015/wordml/symex">
+                <mc:Fallback xmlns:w16se="http://schemas.microsoft.com/office/word/2015/wordml/symex" xmlns:w16cid="http://schemas.microsoft.com/office/word/2016/wordml/cid" xmlns:w15="http://schemas.microsoft.com/office/word/2012/wordml" xmlns:am3d="http://schemas.microsoft.com/office/drawing/2017/model3d" xmlns:aink="http://schemas.microsoft.com/office/drawing/2016/ink" xmlns:cx8="http://schemas.microsoft.com/office/drawing/2016/5/14/chartex" xmlns:cx7="http://schemas.microsoft.com/office/drawing/2016/5/13/chartex" xmlns:cx6="http://schemas.microsoft.com/office/drawing/2016/5/12/chartex" xmlns:cx5="http://schemas.microsoft.com/office/drawing/2016/5/11/chartex" xmlns:cx4="http://schemas.microsoft.com/office/drawing/2016/5/10/chartex" xmlns:cx3="http://schemas.microsoft.com/office/drawing/2016/5/9/chartex" xmlns:cx2="http://schemas.microsoft.com/office/drawing/2015/10/21/chartex" xmlns:cx1="http://schemas.microsoft.com/office/drawing/2015/9/8/chartex" xmlns:cx="http://schemas.microsoft.com/office/drawing/2014/chartex">
                   <w:pict>
                     <v:shape w14:anchorId="58041525" id="Straight Arrow Connector 18" o:spid="_x0000_s1026" type="#_x0000_t32" style="position:absolute;margin-left:39.6pt;margin-top:13.6pt;width:0;height:40.5pt;z-index:-251651072;visibility:visible;mso-wrap-style:square;mso-wrap-distance-left:9pt;mso-wrap-distance-top:0;mso-wrap-distance-right:9pt;mso-wrap-distance-bottom:0;mso-position-horizontal:absolute;mso-position-horizontal-relative:text;mso-position-vertical:absolute;mso-position-vertical-relative:page" o:gfxdata="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" strokecolor="black [3213]" strokeweight="1.5pt">
                       <v:stroke endarrow="block" joinstyle="miter"/>
@@ -29719,7 +29719,18 @@
           <w:szCs w:val="24"/>
           <w:lang w:eastAsia="en-ID"/>
         </w:rPr>
-        <w:t xml:space="preserve"> Diagram form</w:t>
+        <w:t xml:space="preserve"> Diagram </w:t>
+      </w:r>
+      <w:r>
+        <w:rPr>
+          <w:rFonts w:ascii="Times New Roman" w:hAnsi="Times New Roman" w:cs="Times New Roman"/>
+          <w:b/>
+          <w:color w:val="auto"/>
+          <w:sz w:val="24"/>
+          <w:szCs w:val="24"/>
+          <w:lang w:eastAsia="en-ID"/>
+        </w:rPr>
+        <w:t>form</w:t>
       </w:r>
       <w:r>
         <w:rPr>
@@ -38965,17 +38976,16 @@
         </w:rPr>
         <w:t xml:space="preserve"> </w:t>
       </w:r>
-      <w:r>
-        <w:rPr>
-          <w:rFonts w:ascii="Times New Roman" w:hAnsi="Times New Roman" w:cs="Times New Roman"/>
-          <w:b/>
-          <w:i/>
+      <w:bookmarkEnd w:id="103"/>
+      <w:r>
+        <w:rPr>
+          <w:rFonts w:ascii="Times New Roman" w:hAnsi="Times New Roman" w:cs="Times New Roman"/>
+          <w:b/>
           <w:color w:val="000000" w:themeColor="text1"/>
           <w:sz w:val="24"/>
         </w:rPr>
-        <w:t>Homepage</w:t>
-      </w:r>
-      <w:bookmarkEnd w:id="103"/>
+        <w:t>halaman utama</w:t>
+      </w:r>
     </w:p>
     <w:p>
       <w:pPr>
@@ -38993,102 +39003,23 @@
           <w:sz w:val="24"/>
           <w:szCs w:val="24"/>
         </w:rPr>
-        <w:t>Setelah berhasil m</w:t>
-      </w:r>
-      <w:r>
-        <w:rPr>
-          <w:rFonts w:ascii="Times New Roman" w:hAnsi="Times New Roman" w:cs="Times New Roman"/>
-          <w:sz w:val="24"/>
-          <w:szCs w:val="24"/>
-        </w:rPr>
-        <w:t xml:space="preserve">elakukan registasi dan juga </w:t>
-      </w:r>
-      <w:r>
-        <w:rPr>
-          <w:rFonts w:ascii="Times New Roman" w:hAnsi="Times New Roman" w:cs="Times New Roman"/>
-          <w:i/>
-          <w:sz w:val="24"/>
-          <w:szCs w:val="24"/>
-        </w:rPr>
-        <w:t>log</w:t>
-      </w:r>
-      <w:r>
-        <w:rPr>
-          <w:rFonts w:ascii="Times New Roman" w:hAnsi="Times New Roman" w:cs="Times New Roman"/>
-          <w:i/>
-          <w:sz w:val="24"/>
-          <w:szCs w:val="24"/>
-        </w:rPr>
-        <w:t>in</w:t>
-      </w:r>
-      <w:r>
-        <w:rPr>
-          <w:rFonts w:ascii="Times New Roman" w:hAnsi="Times New Roman" w:cs="Times New Roman"/>
-          <w:sz w:val="24"/>
-          <w:szCs w:val="24"/>
-        </w:rPr>
-        <w:t xml:space="preserve"> kedalam sistem, </w:t>
-      </w:r>
-      <w:r>
-        <w:rPr>
-          <w:rFonts w:ascii="Times New Roman" w:hAnsi="Times New Roman" w:cs="Times New Roman"/>
-          <w:i/>
-          <w:sz w:val="24"/>
-          <w:szCs w:val="24"/>
-        </w:rPr>
-        <w:t xml:space="preserve">admin </w:t>
-      </w:r>
-      <w:r>
-        <w:rPr>
-          <w:rFonts w:ascii="Times New Roman" w:hAnsi="Times New Roman" w:cs="Times New Roman"/>
-          <w:sz w:val="24"/>
-          <w:szCs w:val="24"/>
-        </w:rPr>
-        <w:t xml:space="preserve">ataupun </w:t>
-      </w:r>
-      <w:r>
-        <w:rPr>
-          <w:rFonts w:ascii="Times New Roman" w:hAnsi="Times New Roman" w:cs="Times New Roman"/>
-          <w:i/>
-          <w:sz w:val="24"/>
-          <w:szCs w:val="24"/>
-        </w:rPr>
-        <w:t>user</w:t>
-      </w:r>
-      <w:r>
-        <w:rPr>
-          <w:rFonts w:ascii="Times New Roman" w:hAnsi="Times New Roman" w:cs="Times New Roman"/>
-          <w:sz w:val="24"/>
-          <w:szCs w:val="24"/>
-        </w:rPr>
-        <w:t xml:space="preserve"> </w:t>
-      </w:r>
-      <w:proofErr w:type="gramStart"/>
-      <w:r>
-        <w:rPr>
-          <w:rFonts w:ascii="Times New Roman" w:hAnsi="Times New Roman" w:cs="Times New Roman"/>
-          <w:sz w:val="24"/>
-          <w:szCs w:val="24"/>
-        </w:rPr>
-        <w:t>akan</w:t>
-      </w:r>
-      <w:proofErr w:type="gramEnd"/>
-      <w:r>
-        <w:rPr>
-          <w:rFonts w:ascii="Times New Roman" w:hAnsi="Times New Roman" w:cs="Times New Roman"/>
-          <w:sz w:val="24"/>
-          <w:szCs w:val="24"/>
-        </w:rPr>
-        <w:t xml:space="preserve"> masuk kedalam tampilan </w:t>
-      </w:r>
-      <w:r>
-        <w:rPr>
-          <w:rFonts w:ascii="Times New Roman" w:hAnsi="Times New Roman" w:cs="Times New Roman"/>
-          <w:i/>
-          <w:sz w:val="24"/>
-          <w:szCs w:val="24"/>
-        </w:rPr>
-        <w:t>homepage</w:t>
+        <w:t>T</w:t>
+      </w:r>
+      <w:r>
+        <w:rPr>
+          <w:rFonts w:ascii="Times New Roman" w:hAnsi="Times New Roman" w:cs="Times New Roman"/>
+          <w:sz w:val="24"/>
+          <w:szCs w:val="24"/>
+        </w:rPr>
+        <w:t xml:space="preserve">ampilan </w:t>
+      </w:r>
+      <w:r>
+        <w:rPr>
+          <w:rFonts w:ascii="Times New Roman" w:hAnsi="Times New Roman" w:cs="Times New Roman"/>
+          <w:sz w:val="24"/>
+          <w:szCs w:val="24"/>
+        </w:rPr>
+        <w:t>halaman utama</w:t>
       </w:r>
       <w:r>
         <w:rPr>
@@ -39254,6 +39185,55 @@
     </w:p>
     <w:p>
       <w:pPr>
+        <w:rPr>
+          <w:lang w:val="en-ID" w:eastAsia="en-ID"/>
+        </w:rPr>
+      </w:pPr>
+    </w:p>
+    <w:p>
+      <w:pPr>
+        <w:rPr>
+          <w:lang w:val="en-ID" w:eastAsia="en-ID"/>
+        </w:rPr>
+      </w:pPr>
+    </w:p>
+    <w:p>
+      <w:pPr>
+        <w:rPr>
+          <w:lang w:val="en-ID" w:eastAsia="en-ID"/>
+        </w:rPr>
+      </w:pPr>
+    </w:p>
+    <w:p>
+      <w:pPr>
+        <w:rPr>
+          <w:lang w:val="en-ID" w:eastAsia="en-ID"/>
+        </w:rPr>
+      </w:pPr>
+    </w:p>
+    <w:p>
+      <w:pPr>
+        <w:rPr>
+          <w:lang w:val="en-ID" w:eastAsia="en-ID"/>
+        </w:rPr>
+      </w:pPr>
+    </w:p>
+    <w:p>
+      <w:pPr>
+        <w:rPr>
+          <w:lang w:val="en-ID" w:eastAsia="en-ID"/>
+        </w:rPr>
+      </w:pPr>
+    </w:p>
+    <w:p>
+      <w:pPr>
+        <w:rPr>
+          <w:lang w:val="en-ID" w:eastAsia="en-ID"/>
+        </w:rPr>
+      </w:pPr>
+    </w:p>
+    <w:p>
+      <w:pPr>
         <w:pStyle w:val="Heading3"/>
         <w:numPr>
           <w:ilvl w:val="2"/>
@@ -39264,48 +39244,76 @@
         <w:rPr>
           <w:rFonts w:ascii="Times New Roman" w:hAnsi="Times New Roman" w:cs="Times New Roman"/>
           <w:b/>
-          <w:iCs/>
-          <w:color w:val="000000" w:themeColor="text1"/>
-          <w:sz w:val="24"/>
-        </w:rPr>
-      </w:pPr>
-      <w:bookmarkStart w:id="104" w:name="_Toc26889976"/>
-      <w:r>
-        <w:rPr>
-          <w:rFonts w:ascii="Times New Roman" w:hAnsi="Times New Roman" w:cs="Times New Roman"/>
-          <w:b/>
-          <w:iCs/>
-          <w:color w:val="000000" w:themeColor="text1"/>
+          <w:color w:val="auto"/>
+          <w:sz w:val="24"/>
+          <w:lang w:eastAsia="en-ID"/>
+        </w:rPr>
+      </w:pPr>
+      <w:r>
+        <w:rPr>
+          <w:rFonts w:ascii="Times New Roman" w:hAnsi="Times New Roman" w:cs="Times New Roman"/>
+          <w:b/>
+          <w:color w:val="auto"/>
           <w:sz w:val="24"/>
         </w:rPr>
         <w:lastRenderedPageBreak/>
-        <w:t xml:space="preserve">Tampilan </w:t>
-      </w:r>
-      <w:bookmarkEnd w:id="104"/>
-      <w:r>
-        <w:rPr>
-          <w:rFonts w:ascii="Times New Roman" w:hAnsi="Times New Roman" w:cs="Times New Roman"/>
-          <w:b/>
-          <w:iCs/>
-          <w:color w:val="000000" w:themeColor="text1"/>
-          <w:sz w:val="24"/>
-        </w:rPr>
-        <w:t>Gejala index</w:t>
-      </w:r>
-    </w:p>
-    <w:p>
-      <w:pPr>
-        <w:tabs>
-          <w:tab w:val="center" w:pos="4328"/>
-          <w:tab w:val="left" w:pos="6765"/>
-        </w:tabs>
-        <w:spacing w:after="0" w:line="480" w:lineRule="auto"/>
+        <w:t>Tampilan</w:t>
+      </w:r>
+      <w:r>
+        <w:rPr>
+          <w:rFonts w:ascii="Times New Roman" w:hAnsi="Times New Roman" w:cs="Times New Roman"/>
+          <w:b/>
+          <w:color w:val="auto"/>
+          <w:sz w:val="24"/>
+          <w:lang w:eastAsia="en-ID"/>
+        </w:rPr>
+        <w:t xml:space="preserve"> dashboard admin</w:t>
+      </w:r>
+    </w:p>
+    <w:p>
+      <w:pPr>
+        <w:ind w:firstLine="567"/>
+        <w:rPr>
+          <w:rFonts w:ascii="Times New Roman" w:hAnsi="Times New Roman" w:cs="Times New Roman"/>
+          <w:sz w:val="24"/>
+          <w:szCs w:val="24"/>
+          <w:lang w:val="en-ID" w:eastAsia="en-ID"/>
+        </w:rPr>
+      </w:pPr>
+      <w:r>
+        <w:rPr>
+          <w:rFonts w:ascii="Times New Roman" w:hAnsi="Times New Roman" w:cs="Times New Roman"/>
+          <w:sz w:val="24"/>
+          <w:szCs w:val="24"/>
+          <w:lang w:val="en-ID" w:eastAsia="en-ID"/>
+        </w:rPr>
+        <w:t xml:space="preserve">Tampilan dashboard admin </w:t>
+      </w:r>
+      <w:proofErr w:type="gramStart"/>
+      <w:r>
+        <w:rPr>
+          <w:rFonts w:ascii="Times New Roman" w:hAnsi="Times New Roman" w:cs="Times New Roman"/>
+          <w:sz w:val="24"/>
+          <w:szCs w:val="24"/>
+          <w:lang w:val="en-ID" w:eastAsia="en-ID"/>
+        </w:rPr>
+        <w:t>seperti  pada</w:t>
+      </w:r>
+      <w:proofErr w:type="gramEnd"/>
+      <w:r>
+        <w:rPr>
+          <w:rFonts w:ascii="Times New Roman" w:hAnsi="Times New Roman" w:cs="Times New Roman"/>
+          <w:sz w:val="24"/>
+          <w:szCs w:val="24"/>
+          <w:lang w:val="en-ID" w:eastAsia="en-ID"/>
+        </w:rPr>
+        <w:t xml:space="preserve"> gambar berikut: </w:t>
+      </w:r>
+    </w:p>
+    <w:p>
+      <w:pPr>
+        <w:keepNext/>
         <w:jc w:val="center"/>
-        <w:rPr>
-          <w:rFonts w:ascii="Times New Roman" w:hAnsi="Times New Roman" w:cs="Times New Roman"/>
-          <w:sz w:val="24"/>
-          <w:szCs w:val="24"/>
-        </w:rPr>
       </w:pPr>
       <w:r>
         <w:rPr>
@@ -39315,10 +39323,10 @@
           <w:szCs w:val="24"/>
         </w:rPr>
         <w:drawing>
-          <wp:inline distT="0" distB="0" distL="0" distR="0" wp14:anchorId="26852EF3" wp14:editId="15C6ACF2">
-            <wp:extent cx="5039995" cy="1568338"/>
-            <wp:effectExtent l="0" t="0" r="0" b="0"/>
-            <wp:docPr id="38" name="Picture 38" descr="D:\Hasudungan\Skripsi-1\Modal Gambar Mock up\gejala index .png"/>
+          <wp:inline distT="0" distB="0" distL="0" distR="0" wp14:anchorId="769AE792" wp14:editId="33535F92">
+            <wp:extent cx="5039995" cy="2008084"/>
+            <wp:effectExtent l="0" t="0" r="8255" b="0"/>
+            <wp:docPr id="5" name="Picture 5" descr="D:\Hasudungan\Skripsi-1\Modal Gambar Mock up\home-dashboard.png"/>
             <wp:cNvGraphicFramePr>
               <a:graphicFrameLocks xmlns:a="http://schemas.openxmlformats.org/drawingml/2006/main" noChangeAspect="1"/>
             </wp:cNvGraphicFramePr>
@@ -39326,7 +39334,7 @@
               <a:graphicData uri="http://schemas.openxmlformats.org/drawingml/2006/picture">
                 <pic:pic xmlns:pic="http://schemas.openxmlformats.org/drawingml/2006/picture">
                   <pic:nvPicPr>
-                    <pic:cNvPr id="0" name="Picture 4" descr="D:\Hasudungan\Skripsi-1\Modal Gambar Mock up\gejala index .png"/>
+                    <pic:cNvPr id="0" name="Picture 1" descr="D:\Hasudungan\Skripsi-1\Modal Gambar Mock up\home-dashboard.png"/>
                     <pic:cNvPicPr>
                       <a:picLocks noChangeAspect="1" noChangeArrowheads="1"/>
                     </pic:cNvPicPr>
@@ -39347,7 +39355,7 @@
                   <pic:spPr bwMode="auto">
                     <a:xfrm>
                       <a:off x="0" y="0"/>
-                      <a:ext cx="5039995" cy="1568338"/>
+                      <a:ext cx="5039995" cy="2008084"/>
                     </a:xfrm>
                     <a:prstGeom prst="rect">
                       <a:avLst/>
@@ -39367,96 +39375,58 @@
     <w:p>
       <w:pPr>
         <w:pStyle w:val="Caption"/>
-        <w:spacing w:after="0"/>
         <w:jc w:val="center"/>
         <w:rPr>
           <w:rFonts w:ascii="Times New Roman" w:hAnsi="Times New Roman" w:cs="Times New Roman"/>
           <w:i w:val="0"/>
-          <w:color w:val="000000" w:themeColor="text1"/>
+          <w:color w:val="auto"/>
           <w:sz w:val="20"/>
           <w:szCs w:val="20"/>
         </w:rPr>
       </w:pPr>
-      <w:proofErr w:type="gramStart"/>
       <w:r>
         <w:rPr>
           <w:rFonts w:ascii="Times New Roman" w:hAnsi="Times New Roman" w:cs="Times New Roman"/>
           <w:b/>
           <w:i w:val="0"/>
-          <w:iCs w:val="0"/>
-          <w:color w:val="000000" w:themeColor="text1"/>
+          <w:color w:val="auto"/>
           <w:sz w:val="20"/>
           <w:szCs w:val="20"/>
         </w:rPr>
-        <w:t>G</w:t>
+        <w:t xml:space="preserve">Gambar </w:t>
       </w:r>
       <w:r>
         <w:rPr>
           <w:rFonts w:ascii="Times New Roman" w:hAnsi="Times New Roman" w:cs="Times New Roman"/>
           <w:b/>
           <w:i w:val="0"/>
-          <w:color w:val="000000" w:themeColor="text1"/>
+          <w:color w:val="auto"/>
           <w:sz w:val="20"/>
           <w:szCs w:val="20"/>
         </w:rPr>
-        <w:t>ambar 3.</w:t>
-      </w:r>
-      <w:proofErr w:type="gramEnd"/>
-      <w:r>
-        <w:rPr>
-          <w:rFonts w:ascii="Times New Roman" w:hAnsi="Times New Roman" w:cs="Times New Roman"/>
-          <w:b/>
+        <w:t>3.20</w:t>
+      </w:r>
+      <w:r>
+        <w:rPr>
+          <w:rFonts w:ascii="Times New Roman" w:hAnsi="Times New Roman" w:cs="Times New Roman"/>
           <w:i w:val="0"/>
-          <w:color w:val="000000" w:themeColor="text1"/>
+          <w:color w:val="auto"/>
           <w:sz w:val="20"/>
           <w:szCs w:val="20"/>
         </w:rPr>
-        <w:t xml:space="preserve"> </w:t>
-      </w:r>
-      <w:r>
-        <w:rPr>
-          <w:rFonts w:ascii="Times New Roman" w:hAnsi="Times New Roman" w:cs="Times New Roman"/>
-          <w:b/>
+        <w:t xml:space="preserve"> Tampilan dashboard</w:t>
+      </w:r>
+      <w:r>
+        <w:rPr>
+          <w:rFonts w:ascii="Times New Roman" w:hAnsi="Times New Roman" w:cs="Times New Roman"/>
           <w:i w:val="0"/>
-          <w:color w:val="000000" w:themeColor="text1"/>
+          <w:color w:val="auto"/>
           <w:sz w:val="20"/>
           <w:szCs w:val="20"/>
         </w:rPr>
-        <w:t>20</w:t>
-      </w:r>
-      <w:r>
-        <w:rPr>
-          <w:rFonts w:ascii="Times New Roman" w:hAnsi="Times New Roman" w:cs="Times New Roman"/>
-          <w:b/>
-          <w:i w:val="0"/>
-          <w:color w:val="000000" w:themeColor="text1"/>
-          <w:sz w:val="20"/>
-          <w:szCs w:val="20"/>
-        </w:rPr>
-        <w:t xml:space="preserve"> </w:t>
-      </w:r>
-      <w:r>
-        <w:rPr>
-          <w:rFonts w:ascii="Times New Roman" w:hAnsi="Times New Roman" w:cs="Times New Roman"/>
-          <w:i w:val="0"/>
-          <w:color w:val="000000" w:themeColor="text1"/>
-          <w:sz w:val="20"/>
-          <w:szCs w:val="20"/>
-        </w:rPr>
-        <w:t xml:space="preserve">Tampilan </w:t>
-      </w:r>
-      <w:r>
-        <w:rPr>
-          <w:rFonts w:ascii="Times New Roman" w:hAnsi="Times New Roman" w:cs="Times New Roman"/>
-          <w:i w:val="0"/>
-          <w:color w:val="000000" w:themeColor="text1"/>
-          <w:sz w:val="20"/>
-          <w:szCs w:val="20"/>
-        </w:rPr>
-        <w:t>Gejala index</w:t>
-      </w:r>
-    </w:p>
-    <w:p/>
+        <w:t xml:space="preserve"> admin</w:t>
+      </w:r>
+    </w:p>
     <w:p>
       <w:pPr>
         <w:pStyle w:val="Heading3"/>
@@ -39469,39 +39439,32 @@
         <w:rPr>
           <w:rFonts w:ascii="Times New Roman" w:hAnsi="Times New Roman" w:cs="Times New Roman"/>
           <w:b/>
-          <w:color w:val="000000" w:themeColor="text1"/>
-          <w:sz w:val="24"/>
-        </w:rPr>
-      </w:pPr>
-      <w:bookmarkStart w:id="105" w:name="_Toc26889977"/>
-      <w:r>
-        <w:rPr>
-          <w:rFonts w:ascii="Times New Roman" w:hAnsi="Times New Roman" w:cs="Times New Roman"/>
-          <w:b/>
           <w:iCs/>
           <w:color w:val="000000" w:themeColor="text1"/>
           <w:sz w:val="24"/>
         </w:rPr>
-        <w:t>Tampilan</w:t>
-      </w:r>
-      <w:r>
-        <w:rPr>
-          <w:rFonts w:ascii="Times New Roman" w:hAnsi="Times New Roman" w:cs="Times New Roman"/>
-          <w:b/>
+      </w:pPr>
+      <w:bookmarkStart w:id="104" w:name="_Toc26889976"/>
+      <w:r>
+        <w:rPr>
+          <w:rFonts w:ascii="Times New Roman" w:hAnsi="Times New Roman" w:cs="Times New Roman"/>
+          <w:b/>
+          <w:iCs/>
           <w:color w:val="000000" w:themeColor="text1"/>
           <w:sz w:val="24"/>
         </w:rPr>
-        <w:t xml:space="preserve"> </w:t>
-      </w:r>
-      <w:bookmarkEnd w:id="105"/>
-      <w:r>
-        <w:rPr>
-          <w:rFonts w:ascii="Times New Roman" w:hAnsi="Times New Roman" w:cs="Times New Roman"/>
-          <w:b/>
+        <w:t xml:space="preserve">Tampilan </w:t>
+      </w:r>
+      <w:bookmarkEnd w:id="104"/>
+      <w:r>
+        <w:rPr>
+          <w:rFonts w:ascii="Times New Roman" w:hAnsi="Times New Roman" w:cs="Times New Roman"/>
+          <w:b/>
+          <w:iCs/>
           <w:color w:val="000000" w:themeColor="text1"/>
           <w:sz w:val="24"/>
         </w:rPr>
-        <w:t>Permasalahan index</w:t>
+        <w:t>Gejala index</w:t>
       </w:r>
     </w:p>
     <w:p>
@@ -39510,7 +39473,7 @@
           <w:tab w:val="center" w:pos="4328"/>
           <w:tab w:val="left" w:pos="6765"/>
         </w:tabs>
-        <w:spacing w:line="456" w:lineRule="auto"/>
+        <w:spacing w:after="0" w:line="480" w:lineRule="auto"/>
         <w:jc w:val="center"/>
         <w:rPr>
           <w:rFonts w:ascii="Times New Roman" w:hAnsi="Times New Roman" w:cs="Times New Roman"/>
@@ -39526,10 +39489,10 @@
           <w:szCs w:val="24"/>
         </w:rPr>
         <w:drawing>
-          <wp:inline distT="0" distB="0" distL="0" distR="0" wp14:anchorId="106D9270" wp14:editId="51D5E243">
+          <wp:inline distT="0" distB="0" distL="0" distR="0" wp14:anchorId="26852EF3" wp14:editId="15C6ACF2">
             <wp:extent cx="5039995" cy="1568338"/>
             <wp:effectExtent l="0" t="0" r="0" b="0"/>
-            <wp:docPr id="40" name="Picture 40" descr="D:\Hasudungan\Skripsi-1\Modal Gambar Mock up\gejala index .png"/>
+            <wp:docPr id="38" name="Picture 38" descr="D:\Hasudungan\Skripsi-1\Modal Gambar Mock up\gejala index .png"/>
             <wp:cNvGraphicFramePr>
               <a:graphicFrameLocks xmlns:a="http://schemas.openxmlformats.org/drawingml/2006/main" noChangeAspect="1"/>
             </wp:cNvGraphicFramePr>
@@ -39537,200 +39500,7 @@
               <a:graphicData uri="http://schemas.openxmlformats.org/drawingml/2006/picture">
                 <pic:pic xmlns:pic="http://schemas.openxmlformats.org/drawingml/2006/picture">
                   <pic:nvPicPr>
-                    <pic:cNvPr id="0" name="Picture 6" descr="D:\Hasudungan\Skripsi-1\Modal Gambar Mock up\gejala index .png"/>
-                    <pic:cNvPicPr>
-                      <a:picLocks noChangeAspect="1" noChangeArrowheads="1"/>
-                    </pic:cNvPicPr>
-                  </pic:nvPicPr>
-                  <pic:blipFill>
-                    <a:blip r:embed="rId34">
-                      <a:extLst>
-                        <a:ext uri="{28A0092B-C50C-407E-A947-70E740481C1C}">
-                          <a14:useLocalDpi xmlns:a14="http://schemas.microsoft.com/office/drawing/2010/main" val="0"/>
-                        </a:ext>
-                      </a:extLst>
-                    </a:blip>
-                    <a:srcRect/>
-                    <a:stretch>
-                      <a:fillRect/>
-                    </a:stretch>
-                  </pic:blipFill>
-                  <pic:spPr bwMode="auto">
-                    <a:xfrm>
-                      <a:off x="0" y="0"/>
-                      <a:ext cx="5039995" cy="1568338"/>
-                    </a:xfrm>
-                    <a:prstGeom prst="rect">
-                      <a:avLst/>
-                    </a:prstGeom>
-                    <a:noFill/>
-                    <a:ln>
-                      <a:noFill/>
-                    </a:ln>
-                  </pic:spPr>
-                </pic:pic>
-              </a:graphicData>
-            </a:graphic>
-          </wp:inline>
-        </w:drawing>
-      </w:r>
-    </w:p>
-    <w:p>
-      <w:pPr>
-        <w:pStyle w:val="Caption"/>
-        <w:jc w:val="center"/>
-        <w:rPr>
-          <w:rFonts w:ascii="Times New Roman" w:hAnsi="Times New Roman" w:cs="Times New Roman"/>
-          <w:i w:val="0"/>
-          <w:color w:val="000000" w:themeColor="text1"/>
-          <w:sz w:val="20"/>
-          <w:szCs w:val="20"/>
-        </w:rPr>
-      </w:pPr>
-      <w:proofErr w:type="gramStart"/>
-      <w:r>
-        <w:rPr>
-          <w:rFonts w:ascii="Times New Roman" w:hAnsi="Times New Roman" w:cs="Times New Roman"/>
-          <w:b/>
-          <w:i w:val="0"/>
-          <w:color w:val="000000" w:themeColor="text1"/>
-          <w:sz w:val="20"/>
-          <w:szCs w:val="20"/>
-        </w:rPr>
-        <w:t>Gambar 3</w:t>
-      </w:r>
-      <w:r>
-        <w:rPr>
-          <w:rFonts w:ascii="Times New Roman" w:hAnsi="Times New Roman" w:cs="Times New Roman"/>
-          <w:b/>
-          <w:i w:val="0"/>
-          <w:color w:val="000000" w:themeColor="text1"/>
-          <w:sz w:val="20"/>
-          <w:szCs w:val="20"/>
-        </w:rPr>
-        <w:t>.</w:t>
-      </w:r>
-      <w:proofErr w:type="gramEnd"/>
-      <w:r>
-        <w:rPr>
-          <w:rFonts w:ascii="Times New Roman" w:hAnsi="Times New Roman" w:cs="Times New Roman"/>
-          <w:b/>
-          <w:i w:val="0"/>
-          <w:color w:val="000000" w:themeColor="text1"/>
-          <w:sz w:val="20"/>
-          <w:szCs w:val="20"/>
-        </w:rPr>
-        <w:t xml:space="preserve"> 21</w:t>
-      </w:r>
-      <w:r>
-        <w:rPr>
-          <w:rFonts w:ascii="Times New Roman" w:hAnsi="Times New Roman" w:cs="Times New Roman"/>
-          <w:b/>
-          <w:i w:val="0"/>
-          <w:color w:val="000000" w:themeColor="text1"/>
-          <w:sz w:val="20"/>
-          <w:szCs w:val="20"/>
-        </w:rPr>
-        <w:t xml:space="preserve"> </w:t>
-      </w:r>
-      <w:r>
-        <w:rPr>
-          <w:rFonts w:ascii="Times New Roman" w:hAnsi="Times New Roman" w:cs="Times New Roman"/>
-          <w:i w:val="0"/>
-          <w:color w:val="000000" w:themeColor="text1"/>
-          <w:sz w:val="20"/>
-          <w:szCs w:val="20"/>
-        </w:rPr>
-        <w:t xml:space="preserve">Tampilan </w:t>
-      </w:r>
-      <w:r>
-        <w:rPr>
-          <w:rFonts w:ascii="Times New Roman" w:hAnsi="Times New Roman" w:cs="Times New Roman"/>
-          <w:i w:val="0"/>
-          <w:color w:val="000000" w:themeColor="text1"/>
-          <w:sz w:val="20"/>
-          <w:szCs w:val="20"/>
-        </w:rPr>
-        <w:t>permasalahan index</w:t>
-      </w:r>
-    </w:p>
-    <w:p/>
-    <w:p>
-      <w:pPr>
-        <w:pStyle w:val="Heading3"/>
-        <w:numPr>
-          <w:ilvl w:val="2"/>
-          <w:numId w:val="31"/>
-        </w:numPr>
-        <w:spacing w:before="0" w:line="480" w:lineRule="auto"/>
-        <w:ind w:left="567" w:hanging="567"/>
-        <w:rPr>
-          <w:rFonts w:ascii="Times New Roman" w:hAnsi="Times New Roman" w:cs="Times New Roman"/>
-          <w:b/>
-          <w:bCs/>
-          <w:color w:val="000000" w:themeColor="text1"/>
-          <w:sz w:val="24"/>
-        </w:rPr>
-      </w:pPr>
-      <w:bookmarkStart w:id="106" w:name="_Toc26889978"/>
-      <w:r>
-        <w:rPr>
-          <w:rFonts w:ascii="Times New Roman" w:hAnsi="Times New Roman" w:cs="Times New Roman"/>
-          <w:b/>
-          <w:bCs/>
-          <w:color w:val="000000" w:themeColor="text1"/>
-          <w:sz w:val="24"/>
-        </w:rPr>
-        <w:t xml:space="preserve">Tampilan </w:t>
-      </w:r>
-      <w:bookmarkEnd w:id="106"/>
-      <w:r>
-        <w:rPr>
-          <w:rFonts w:ascii="Times New Roman" w:hAnsi="Times New Roman" w:cs="Times New Roman"/>
-          <w:b/>
-          <w:bCs/>
-          <w:color w:val="000000" w:themeColor="text1"/>
-          <w:sz w:val="24"/>
-        </w:rPr>
-        <w:t>relasi</w:t>
-      </w:r>
-      <w:r>
-        <w:rPr>
-          <w:rFonts w:ascii="Times New Roman" w:hAnsi="Times New Roman" w:cs="Times New Roman"/>
-          <w:b/>
-          <w:bCs/>
-          <w:color w:val="000000" w:themeColor="text1"/>
-          <w:sz w:val="24"/>
-        </w:rPr>
-        <w:t xml:space="preserve"> index</w:t>
-      </w:r>
-    </w:p>
-    <w:p>
-      <w:pPr>
-        <w:keepNext/>
-        <w:spacing w:after="0" w:line="456" w:lineRule="auto"/>
-        <w:jc w:val="center"/>
-      </w:pPr>
-      <w:r>
-        <w:rPr>
-          <w:rFonts w:ascii="Times New Roman" w:hAnsi="Times New Roman" w:cs="Times New Roman"/>
-          <w:noProof/>
-          <w:sz w:val="24"/>
-          <w:szCs w:val="24"/>
-        </w:rPr>
-        <w:drawing>
-          <wp:inline distT="0" distB="0" distL="0" distR="0" wp14:anchorId="62374ECF" wp14:editId="075F10B7">
-            <wp:extent cx="5039995" cy="1568338"/>
-            <wp:effectExtent l="0" t="0" r="0" b="0"/>
-            <wp:docPr id="41" name="Picture 41" descr="D:\Hasudungan\Skripsi-1\Modal Gambar Mock up\relasi index .png"/>
-            <wp:cNvGraphicFramePr>
-              <a:graphicFrameLocks xmlns:a="http://schemas.openxmlformats.org/drawingml/2006/main" noChangeAspect="1"/>
-            </wp:cNvGraphicFramePr>
-            <a:graphic xmlns:a="http://schemas.openxmlformats.org/drawingml/2006/main">
-              <a:graphicData uri="http://schemas.openxmlformats.org/drawingml/2006/picture">
-                <pic:pic xmlns:pic="http://schemas.openxmlformats.org/drawingml/2006/picture">
-                  <pic:nvPicPr>
-                    <pic:cNvPr id="0" name="Picture 7" descr="D:\Hasudungan\Skripsi-1\Modal Gambar Mock up\relasi index .png"/>
+                    <pic:cNvPr id="0" name="Picture 4" descr="D:\Hasudungan\Skripsi-1\Modal Gambar Mock up\gejala index .png"/>
                     <pic:cNvPicPr>
                       <a:picLocks noChangeAspect="1" noChangeArrowheads="1"/>
                     </pic:cNvPicPr>
@@ -39771,40 +39541,46 @@
     <w:p>
       <w:pPr>
         <w:pStyle w:val="Caption"/>
+        <w:spacing w:after="0"/>
         <w:jc w:val="center"/>
         <w:rPr>
           <w:rFonts w:ascii="Times New Roman" w:hAnsi="Times New Roman" w:cs="Times New Roman"/>
-          <w:b/>
-          <w:bCs/>
+          <w:i w:val="0"/>
+          <w:color w:val="000000" w:themeColor="text1"/>
+          <w:sz w:val="20"/>
+          <w:szCs w:val="20"/>
+        </w:rPr>
+      </w:pPr>
+      <w:proofErr w:type="gramStart"/>
+      <w:r>
+        <w:rPr>
+          <w:rFonts w:ascii="Times New Roman" w:hAnsi="Times New Roman" w:cs="Times New Roman"/>
+          <w:b/>
           <w:i w:val="0"/>
           <w:iCs w:val="0"/>
           <w:color w:val="000000" w:themeColor="text1"/>
           <w:sz w:val="20"/>
           <w:szCs w:val="20"/>
         </w:rPr>
-      </w:pPr>
-      <w:proofErr w:type="gramStart"/>
-      <w:r>
-        <w:rPr>
-          <w:rFonts w:ascii="Times New Roman" w:hAnsi="Times New Roman" w:cs="Times New Roman"/>
-          <w:b/>
-          <w:bCs/>
+        <w:t>G</w:t>
+      </w:r>
+      <w:r>
+        <w:rPr>
+          <w:rFonts w:ascii="Times New Roman" w:hAnsi="Times New Roman" w:cs="Times New Roman"/>
+          <w:b/>
           <w:i w:val="0"/>
-          <w:iCs w:val="0"/>
           <w:color w:val="000000" w:themeColor="text1"/>
           <w:sz w:val="20"/>
           <w:szCs w:val="20"/>
         </w:rPr>
-        <w:t>Gambar 3.</w:t>
+        <w:t>ambar 3.</w:t>
       </w:r>
       <w:proofErr w:type="gramEnd"/>
       <w:r>
         <w:rPr>
           <w:rFonts w:ascii="Times New Roman" w:hAnsi="Times New Roman" w:cs="Times New Roman"/>
           <w:b/>
-          <w:bCs/>
           <w:i w:val="0"/>
-          <w:iCs w:val="0"/>
           <w:color w:val="000000" w:themeColor="text1"/>
           <w:sz w:val="20"/>
           <w:szCs w:val="20"/>
@@ -39815,22 +39591,18 @@
         <w:rPr>
           <w:rFonts w:ascii="Times New Roman" w:hAnsi="Times New Roman" w:cs="Times New Roman"/>
           <w:b/>
-          <w:bCs/>
           <w:i w:val="0"/>
-          <w:iCs w:val="0"/>
           <w:color w:val="000000" w:themeColor="text1"/>
           <w:sz w:val="20"/>
           <w:szCs w:val="20"/>
         </w:rPr>
-        <w:t>22</w:t>
-      </w:r>
-      <w:r>
-        <w:rPr>
-          <w:rFonts w:ascii="Times New Roman" w:hAnsi="Times New Roman" w:cs="Times New Roman"/>
-          <w:b/>
-          <w:bCs/>
+        <w:t>21</w:t>
+      </w:r>
+      <w:r>
+        <w:rPr>
+          <w:rFonts w:ascii="Times New Roman" w:hAnsi="Times New Roman" w:cs="Times New Roman"/>
+          <w:b/>
           <w:i w:val="0"/>
-          <w:iCs w:val="0"/>
           <w:color w:val="000000" w:themeColor="text1"/>
           <w:sz w:val="20"/>
           <w:szCs w:val="20"/>
@@ -39841,7 +39613,6 @@
         <w:rPr>
           <w:rFonts w:ascii="Times New Roman" w:hAnsi="Times New Roman" w:cs="Times New Roman"/>
           <w:i w:val="0"/>
-          <w:iCs w:val="0"/>
           <w:color w:val="000000" w:themeColor="text1"/>
           <w:sz w:val="20"/>
           <w:szCs w:val="20"/>
@@ -39852,15 +39623,13 @@
         <w:rPr>
           <w:rFonts w:ascii="Times New Roman" w:hAnsi="Times New Roman" w:cs="Times New Roman"/>
           <w:i w:val="0"/>
-          <w:iCs w:val="0"/>
           <w:color w:val="000000" w:themeColor="text1"/>
           <w:sz w:val="20"/>
           <w:szCs w:val="20"/>
         </w:rPr>
-        <w:t>relasi index</w:t>
-      </w:r>
-    </w:p>
-    <w:p/>
+        <w:t>Gejala index</w:t>
+      </w:r>
+    </w:p>
     <w:p/>
     <w:p>
       <w:pPr>
@@ -39874,49 +39643,67 @@
         <w:rPr>
           <w:rFonts w:ascii="Times New Roman" w:hAnsi="Times New Roman" w:cs="Times New Roman"/>
           <w:b/>
-          <w:sz w:val="24"/>
-        </w:rPr>
-      </w:pPr>
-      <w:r>
-        <w:rPr>
-          <w:rFonts w:ascii="Times New Roman" w:hAnsi="Times New Roman" w:cs="Times New Roman"/>
-          <w:sz w:val="24"/>
-        </w:rPr>
-        <w:lastRenderedPageBreak/>
+          <w:color w:val="000000" w:themeColor="text1"/>
+          <w:sz w:val="24"/>
+        </w:rPr>
+      </w:pPr>
+      <w:bookmarkStart w:id="105" w:name="_Toc26889977"/>
+      <w:r>
+        <w:rPr>
+          <w:rFonts w:ascii="Times New Roman" w:hAnsi="Times New Roman" w:cs="Times New Roman"/>
+          <w:b/>
+          <w:iCs/>
+          <w:color w:val="000000" w:themeColor="text1"/>
+          <w:sz w:val="24"/>
+        </w:rPr>
+        <w:t>Tampilan</w:t>
+      </w:r>
+      <w:r>
+        <w:rPr>
+          <w:rFonts w:ascii="Times New Roman" w:hAnsi="Times New Roman" w:cs="Times New Roman"/>
+          <w:b/>
+          <w:color w:val="000000" w:themeColor="text1"/>
+          <w:sz w:val="24"/>
+        </w:rPr>
         <w:t xml:space="preserve"> </w:t>
       </w:r>
-      <w:r>
-        <w:rPr>
-          <w:rFonts w:ascii="Times New Roman" w:hAnsi="Times New Roman" w:cs="Times New Roman"/>
-          <w:b/>
-          <w:color w:val="auto"/>
-          <w:sz w:val="24"/>
-        </w:rPr>
-        <w:t>Tampilan Bimbingan</w:t>
-      </w:r>
-      <w:r>
-        <w:rPr>
-          <w:rFonts w:ascii="Times New Roman" w:hAnsi="Times New Roman" w:cs="Times New Roman"/>
-          <w:b/>
-          <w:color w:val="auto"/>
-          <w:sz w:val="24"/>
-        </w:rPr>
-        <w:t xml:space="preserve"> index</w:t>
-      </w:r>
-    </w:p>
-    <w:p>
-      <w:pPr>
-        <w:keepNext/>
-      </w:pPr>
-      <w:r>
-        <w:rPr>
+      <w:bookmarkEnd w:id="105"/>
+      <w:r>
+        <w:rPr>
+          <w:rFonts w:ascii="Times New Roman" w:hAnsi="Times New Roman" w:cs="Times New Roman"/>
+          <w:b/>
+          <w:color w:val="000000" w:themeColor="text1"/>
+          <w:sz w:val="24"/>
+        </w:rPr>
+        <w:t>Permasalahan index</w:t>
+      </w:r>
+    </w:p>
+    <w:p>
+      <w:pPr>
+        <w:tabs>
+          <w:tab w:val="center" w:pos="4328"/>
+          <w:tab w:val="left" w:pos="6765"/>
+        </w:tabs>
+        <w:spacing w:line="456" w:lineRule="auto"/>
+        <w:jc w:val="center"/>
+        <w:rPr>
+          <w:rFonts w:ascii="Times New Roman" w:hAnsi="Times New Roman" w:cs="Times New Roman"/>
+          <w:sz w:val="24"/>
+          <w:szCs w:val="24"/>
+        </w:rPr>
+      </w:pPr>
+      <w:r>
+        <w:rPr>
+          <w:rFonts w:ascii="Times New Roman" w:hAnsi="Times New Roman" w:cs="Times New Roman"/>
           <w:noProof/>
+          <w:sz w:val="24"/>
+          <w:szCs w:val="24"/>
         </w:rPr>
         <w:drawing>
-          <wp:inline distT="0" distB="0" distL="0" distR="0" wp14:anchorId="23E86FF3" wp14:editId="67CA8818">
+          <wp:inline distT="0" distB="0" distL="0" distR="0" wp14:anchorId="106D9270" wp14:editId="51D5E243">
             <wp:extent cx="5039995" cy="1568338"/>
             <wp:effectExtent l="0" t="0" r="0" b="0"/>
-            <wp:docPr id="42" name="Picture 42" descr="D:\Hasudungan\Skripsi-1\Modal Gambar Mock up\relasi index .png"/>
+            <wp:docPr id="40" name="Picture 40" descr="D:\Hasudungan\Skripsi-1\Modal Gambar Mock up\gejala index .png"/>
             <wp:cNvGraphicFramePr>
               <a:graphicFrameLocks xmlns:a="http://schemas.openxmlformats.org/drawingml/2006/main" noChangeAspect="1"/>
             </wp:cNvGraphicFramePr>
@@ -39924,7 +39711,7 @@
               <a:graphicData uri="http://schemas.openxmlformats.org/drawingml/2006/picture">
                 <pic:pic xmlns:pic="http://schemas.openxmlformats.org/drawingml/2006/picture">
                   <pic:nvPicPr>
-                    <pic:cNvPr id="0" name="Picture 8" descr="D:\Hasudungan\Skripsi-1\Modal Gambar Mock up\relasi index .png"/>
+                    <pic:cNvPr id="0" name="Picture 6" descr="D:\Hasudungan\Skripsi-1\Modal Gambar Mock up\gejala index .png"/>
                     <pic:cNvPicPr>
                       <a:picLocks noChangeAspect="1" noChangeArrowheads="1"/>
                     </pic:cNvPicPr>
@@ -39964,60 +39751,84 @@
     </w:p>
     <w:p>
       <w:pPr>
+        <w:pStyle w:val="Caption"/>
         <w:jc w:val="center"/>
         <w:rPr>
           <w:rFonts w:ascii="Times New Roman" w:hAnsi="Times New Roman" w:cs="Times New Roman"/>
+          <w:i w:val="0"/>
+          <w:color w:val="000000" w:themeColor="text1"/>
           <w:sz w:val="20"/>
           <w:szCs w:val="20"/>
         </w:rPr>
       </w:pPr>
-      <w:r>
-        <w:rPr>
-          <w:rFonts w:ascii="Times New Roman" w:hAnsi="Times New Roman" w:cs="Times New Roman"/>
-          <w:b/>
+      <w:proofErr w:type="gramStart"/>
+      <w:r>
+        <w:rPr>
+          <w:rFonts w:ascii="Times New Roman" w:hAnsi="Times New Roman" w:cs="Times New Roman"/>
+          <w:b/>
+          <w:i w:val="0"/>
+          <w:color w:val="000000" w:themeColor="text1"/>
           <w:sz w:val="20"/>
           <w:szCs w:val="20"/>
         </w:rPr>
-        <w:t>Gambar</w:t>
-      </w:r>
-      <w:r>
-        <w:rPr>
-          <w:rFonts w:ascii="Times New Roman" w:hAnsi="Times New Roman" w:cs="Times New Roman"/>
+        <w:t>Gambar 3</w:t>
+      </w:r>
+      <w:r>
+        <w:rPr>
+          <w:rFonts w:ascii="Times New Roman" w:hAnsi="Times New Roman" w:cs="Times New Roman"/>
+          <w:b/>
+          <w:i w:val="0"/>
+          <w:color w:val="000000" w:themeColor="text1"/>
           <w:sz w:val="20"/>
           <w:szCs w:val="20"/>
         </w:rPr>
-        <w:t xml:space="preserve"> </w:t>
-      </w:r>
-      <w:r>
-        <w:rPr>
-          <w:rFonts w:ascii="Times New Roman" w:hAnsi="Times New Roman" w:cs="Times New Roman"/>
-          <w:b/>
+        <w:t>.</w:t>
+      </w:r>
+      <w:proofErr w:type="gramEnd"/>
+      <w:r>
+        <w:rPr>
+          <w:rFonts w:ascii="Times New Roman" w:hAnsi="Times New Roman" w:cs="Times New Roman"/>
+          <w:b/>
+          <w:i w:val="0"/>
+          <w:color w:val="000000" w:themeColor="text1"/>
           <w:sz w:val="20"/>
           <w:szCs w:val="20"/>
         </w:rPr>
-        <w:t>3.23</w:t>
-      </w:r>
-      <w:r>
-        <w:rPr>
-          <w:rFonts w:ascii="Times New Roman" w:hAnsi="Times New Roman" w:cs="Times New Roman"/>
+        <w:t xml:space="preserve"> 22</w:t>
+      </w:r>
+      <w:r>
+        <w:rPr>
+          <w:rFonts w:ascii="Times New Roman" w:hAnsi="Times New Roman" w:cs="Times New Roman"/>
+          <w:b/>
+          <w:i w:val="0"/>
+          <w:color w:val="000000" w:themeColor="text1"/>
           <w:sz w:val="20"/>
           <w:szCs w:val="20"/>
         </w:rPr>
-        <w:t xml:space="preserve"> Tampilan Bimbingan index</w:t>
-      </w:r>
-    </w:p>
-    <w:p>
-      <w:pPr>
-        <w:jc w:val="center"/>
-        <w:rPr>
-          <w:rFonts w:ascii="Times New Roman" w:hAnsi="Times New Roman" w:cs="Times New Roman"/>
-          <w:b/>
-          <w:sz w:val="24"/>
-          <w:szCs w:val="24"/>
-          <w:lang w:val="en-ID"/>
-        </w:rPr>
-      </w:pPr>
-    </w:p>
+        <w:t xml:space="preserve"> </w:t>
+      </w:r>
+      <w:r>
+        <w:rPr>
+          <w:rFonts w:ascii="Times New Roman" w:hAnsi="Times New Roman" w:cs="Times New Roman"/>
+          <w:i w:val="0"/>
+          <w:color w:val="000000" w:themeColor="text1"/>
+          <w:sz w:val="20"/>
+          <w:szCs w:val="20"/>
+        </w:rPr>
+        <w:t xml:space="preserve">Tampilan </w:t>
+      </w:r>
+      <w:r>
+        <w:rPr>
+          <w:rFonts w:ascii="Times New Roman" w:hAnsi="Times New Roman" w:cs="Times New Roman"/>
+          <w:i w:val="0"/>
+          <w:color w:val="000000" w:themeColor="text1"/>
+          <w:sz w:val="20"/>
+          <w:szCs w:val="20"/>
+        </w:rPr>
+        <w:t>permasalahan index</w:t>
+      </w:r>
+    </w:p>
+    <w:p/>
     <w:p>
       <w:pPr>
         <w:pStyle w:val="Heading3"/>
@@ -40026,74 +39837,67 @@
           <w:numId w:val="31"/>
         </w:numPr>
         <w:spacing w:before="0" w:line="480" w:lineRule="auto"/>
-        <w:ind w:left="0" w:firstLine="0"/>
-        <w:rPr>
-          <w:rFonts w:ascii="Times New Roman" w:hAnsi="Times New Roman" w:cs="Times New Roman"/>
-          <w:b/>
-          <w:sz w:val="24"/>
-        </w:rPr>
-      </w:pPr>
-      <w:r>
-        <w:rPr>
-          <w:rFonts w:ascii="Times New Roman" w:hAnsi="Times New Roman" w:cs="Times New Roman"/>
-          <w:b/>
-          <w:sz w:val="24"/>
-        </w:rPr>
-        <w:t xml:space="preserve"> </w:t>
-      </w:r>
-      <w:r>
-        <w:rPr>
-          <w:rFonts w:ascii="Times New Roman" w:hAnsi="Times New Roman" w:cs="Times New Roman"/>
-          <w:b/>
-          <w:color w:val="auto"/>
-          <w:sz w:val="24"/>
-        </w:rPr>
+        <w:ind w:left="567" w:hanging="567"/>
+        <w:rPr>
+          <w:rFonts w:ascii="Times New Roman" w:hAnsi="Times New Roman" w:cs="Times New Roman"/>
+          <w:b/>
+          <w:bCs/>
+          <w:color w:val="000000" w:themeColor="text1"/>
+          <w:sz w:val="24"/>
+        </w:rPr>
+      </w:pPr>
+      <w:bookmarkStart w:id="106" w:name="_Toc26889978"/>
+      <w:r>
+        <w:rPr>
+          <w:rFonts w:ascii="Times New Roman" w:hAnsi="Times New Roman" w:cs="Times New Roman"/>
+          <w:b/>
+          <w:bCs/>
+          <w:color w:val="000000" w:themeColor="text1"/>
+          <w:sz w:val="24"/>
+        </w:rPr>
+        <w:lastRenderedPageBreak/>
         <w:t xml:space="preserve">Tampilan </w:t>
       </w:r>
-      <w:r>
-        <w:rPr>
-          <w:rFonts w:ascii="Times New Roman" w:hAnsi="Times New Roman" w:cs="Times New Roman"/>
-          <w:b/>
-          <w:i/>
-          <w:color w:val="auto"/>
-          <w:sz w:val="24"/>
-        </w:rPr>
-        <w:t>f</w:t>
-      </w:r>
-      <w:r>
-        <w:rPr>
-          <w:rFonts w:ascii="Times New Roman" w:hAnsi="Times New Roman" w:cs="Times New Roman"/>
-          <w:b/>
-          <w:i/>
-          <w:color w:val="auto"/>
-          <w:sz w:val="24"/>
-        </w:rPr>
-        <w:t>orm</w:t>
-      </w:r>
-      <w:r>
-        <w:rPr>
-          <w:rFonts w:ascii="Times New Roman" w:hAnsi="Times New Roman" w:cs="Times New Roman"/>
-          <w:b/>
-          <w:color w:val="auto"/>
-          <w:sz w:val="24"/>
-        </w:rPr>
-        <w:t xml:space="preserve"> Permasalahan</w:t>
+      <w:bookmarkEnd w:id="106"/>
+      <w:r>
+        <w:rPr>
+          <w:rFonts w:ascii="Times New Roman" w:hAnsi="Times New Roman" w:cs="Times New Roman"/>
+          <w:b/>
+          <w:bCs/>
+          <w:color w:val="000000" w:themeColor="text1"/>
+          <w:sz w:val="24"/>
+        </w:rPr>
+        <w:t>relasi</w:t>
+      </w:r>
+      <w:r>
+        <w:rPr>
+          <w:rFonts w:ascii="Times New Roman" w:hAnsi="Times New Roman" w:cs="Times New Roman"/>
+          <w:b/>
+          <w:bCs/>
+          <w:color w:val="000000" w:themeColor="text1"/>
+          <w:sz w:val="24"/>
+        </w:rPr>
+        <w:t xml:space="preserve"> index</w:t>
       </w:r>
     </w:p>
     <w:p>
       <w:pPr>
         <w:keepNext/>
+        <w:spacing w:after="0" w:line="456" w:lineRule="auto"/>
         <w:jc w:val="center"/>
       </w:pPr>
       <w:r>
         <w:rPr>
+          <w:rFonts w:ascii="Times New Roman" w:hAnsi="Times New Roman" w:cs="Times New Roman"/>
           <w:noProof/>
+          <w:sz w:val="24"/>
+          <w:szCs w:val="24"/>
         </w:rPr>
         <w:drawing>
-          <wp:inline distT="0" distB="0" distL="0" distR="0" wp14:anchorId="1DE680DF" wp14:editId="19796171">
-            <wp:extent cx="4270442" cy="2624813"/>
-            <wp:effectExtent l="0" t="0" r="0" b="4445"/>
-            <wp:docPr id="43" name="Picture 43" descr="D:\Hasudungan\Skripsi-1\Modal Gambar Mock up\form Data Permasalahan.png"/>
+          <wp:inline distT="0" distB="0" distL="0" distR="0" wp14:anchorId="62374ECF" wp14:editId="075F10B7">
+            <wp:extent cx="5039995" cy="1568338"/>
+            <wp:effectExtent l="0" t="0" r="0" b="0"/>
+            <wp:docPr id="41" name="Picture 41" descr="D:\Hasudungan\Skripsi-1\Modal Gambar Mock up\relasi index .png"/>
             <wp:cNvGraphicFramePr>
               <a:graphicFrameLocks xmlns:a="http://schemas.openxmlformats.org/drawingml/2006/main" noChangeAspect="1"/>
             </wp:cNvGraphicFramePr>
@@ -40101,7 +39905,7 @@
               <a:graphicData uri="http://schemas.openxmlformats.org/drawingml/2006/picture">
                 <pic:pic xmlns:pic="http://schemas.openxmlformats.org/drawingml/2006/picture">
                   <pic:nvPicPr>
-                    <pic:cNvPr id="0" name="Picture 9" descr="D:\Hasudungan\Skripsi-1\Modal Gambar Mock up\form Data Permasalahan.png"/>
+                    <pic:cNvPr id="0" name="Picture 7" descr="D:\Hasudungan\Skripsi-1\Modal Gambar Mock up\relasi index .png"/>
                     <pic:cNvPicPr>
                       <a:picLocks noChangeAspect="1" noChangeArrowheads="1"/>
                     </pic:cNvPicPr>
@@ -40122,7 +39926,7 @@
                   <pic:spPr bwMode="auto">
                     <a:xfrm>
                       <a:off x="0" y="0"/>
-                      <a:ext cx="4276544" cy="2628563"/>
+                      <a:ext cx="5039995" cy="1568338"/>
                     </a:xfrm>
                     <a:prstGeom prst="rect">
                       <a:avLst/>
@@ -40145,63 +39949,248 @@
         <w:jc w:val="center"/>
         <w:rPr>
           <w:rFonts w:ascii="Times New Roman" w:hAnsi="Times New Roman" w:cs="Times New Roman"/>
+          <w:b/>
+          <w:bCs/>
           <w:i w:val="0"/>
-          <w:color w:val="auto"/>
+          <w:iCs w:val="0"/>
+          <w:color w:val="000000" w:themeColor="text1"/>
           <w:sz w:val="20"/>
           <w:szCs w:val="20"/>
         </w:rPr>
       </w:pPr>
-      <w:r>
-        <w:rPr>
-          <w:rFonts w:ascii="Times New Roman" w:hAnsi="Times New Roman" w:cs="Times New Roman"/>
-          <w:b/>
+      <w:proofErr w:type="gramStart"/>
+      <w:r>
+        <w:rPr>
+          <w:rFonts w:ascii="Times New Roman" w:hAnsi="Times New Roman" w:cs="Times New Roman"/>
+          <w:b/>
+          <w:bCs/>
           <w:i w:val="0"/>
-          <w:color w:val="auto"/>
+          <w:iCs w:val="0"/>
+          <w:color w:val="000000" w:themeColor="text1"/>
           <w:sz w:val="20"/>
           <w:szCs w:val="20"/>
         </w:rPr>
-        <w:t xml:space="preserve">Gambar </w:t>
-      </w:r>
-      <w:r>
-        <w:rPr>
-          <w:rFonts w:ascii="Times New Roman" w:hAnsi="Times New Roman" w:cs="Times New Roman"/>
-          <w:b/>
+        <w:t>Gambar 3.</w:t>
+      </w:r>
+      <w:proofErr w:type="gramEnd"/>
+      <w:r>
+        <w:rPr>
+          <w:rFonts w:ascii="Times New Roman" w:hAnsi="Times New Roman" w:cs="Times New Roman"/>
+          <w:b/>
+          <w:bCs/>
           <w:i w:val="0"/>
-          <w:color w:val="auto"/>
+          <w:iCs w:val="0"/>
+          <w:color w:val="000000" w:themeColor="text1"/>
           <w:sz w:val="20"/>
           <w:szCs w:val="20"/>
         </w:rPr>
-        <w:t>3.24</w:t>
-      </w:r>
-      <w:r>
-        <w:rPr>
-          <w:rFonts w:ascii="Times New Roman" w:hAnsi="Times New Roman" w:cs="Times New Roman"/>
+        <w:t xml:space="preserve"> </w:t>
+      </w:r>
+      <w:r>
+        <w:rPr>
+          <w:rFonts w:ascii="Times New Roman" w:hAnsi="Times New Roman" w:cs="Times New Roman"/>
+          <w:b/>
+          <w:bCs/>
           <w:i w:val="0"/>
-          <w:color w:val="auto"/>
+          <w:iCs w:val="0"/>
+          <w:color w:val="000000" w:themeColor="text1"/>
           <w:sz w:val="20"/>
           <w:szCs w:val="20"/>
         </w:rPr>
-        <w:t xml:space="preserve"> Tampilan </w:t>
-      </w:r>
-      <w:r>
-        <w:rPr>
-          <w:rFonts w:ascii="Times New Roman" w:hAnsi="Times New Roman" w:cs="Times New Roman"/>
-          <w:color w:val="auto"/>
+        <w:t>23</w:t>
+      </w:r>
+      <w:r>
+        <w:rPr>
+          <w:rFonts w:ascii="Times New Roman" w:hAnsi="Times New Roman" w:cs="Times New Roman"/>
+          <w:b/>
+          <w:bCs/>
+          <w:i w:val="0"/>
+          <w:iCs w:val="0"/>
+          <w:color w:val="000000" w:themeColor="text1"/>
           <w:sz w:val="20"/>
           <w:szCs w:val="20"/>
         </w:rPr>
-        <w:t>form</w:t>
+        <w:t xml:space="preserve"> </w:t>
       </w:r>
       <w:r>
         <w:rPr>
           <w:rFonts w:ascii="Times New Roman" w:hAnsi="Times New Roman" w:cs="Times New Roman"/>
           <w:i w:val="0"/>
-          <w:color w:val="auto"/>
+          <w:iCs w:val="0"/>
+          <w:color w:val="000000" w:themeColor="text1"/>
           <w:sz w:val="20"/>
           <w:szCs w:val="20"/>
         </w:rPr>
-        <w:t xml:space="preserve"> Permasalahan</w:t>
-      </w:r>
+        <w:t xml:space="preserve">Tampilan </w:t>
+      </w:r>
+      <w:r>
+        <w:rPr>
+          <w:rFonts w:ascii="Times New Roman" w:hAnsi="Times New Roman" w:cs="Times New Roman"/>
+          <w:i w:val="0"/>
+          <w:iCs w:val="0"/>
+          <w:color w:val="000000" w:themeColor="text1"/>
+          <w:sz w:val="20"/>
+          <w:szCs w:val="20"/>
+        </w:rPr>
+        <w:t>relasi index</w:t>
+      </w:r>
+    </w:p>
+    <w:p/>
+    <w:p/>
+    <w:p>
+      <w:pPr>
+        <w:pStyle w:val="Heading3"/>
+        <w:numPr>
+          <w:ilvl w:val="2"/>
+          <w:numId w:val="31"/>
+        </w:numPr>
+        <w:spacing w:before="0" w:line="480" w:lineRule="auto"/>
+        <w:ind w:left="567" w:hanging="567"/>
+        <w:rPr>
+          <w:rFonts w:ascii="Times New Roman" w:hAnsi="Times New Roman" w:cs="Times New Roman"/>
+          <w:b/>
+          <w:sz w:val="24"/>
+        </w:rPr>
+      </w:pPr>
+      <w:r>
+        <w:rPr>
+          <w:rFonts w:ascii="Times New Roman" w:hAnsi="Times New Roman" w:cs="Times New Roman"/>
+          <w:sz w:val="24"/>
+        </w:rPr>
+        <w:t xml:space="preserve"> </w:t>
+      </w:r>
+      <w:r>
+        <w:rPr>
+          <w:rFonts w:ascii="Times New Roman" w:hAnsi="Times New Roman" w:cs="Times New Roman"/>
+          <w:b/>
+          <w:color w:val="auto"/>
+          <w:sz w:val="24"/>
+        </w:rPr>
+        <w:t>Tampilan Bimbingan</w:t>
+      </w:r>
+      <w:r>
+        <w:rPr>
+          <w:rFonts w:ascii="Times New Roman" w:hAnsi="Times New Roman" w:cs="Times New Roman"/>
+          <w:b/>
+          <w:color w:val="auto"/>
+          <w:sz w:val="24"/>
+        </w:rPr>
+        <w:t xml:space="preserve"> index</w:t>
+      </w:r>
+    </w:p>
+    <w:p>
+      <w:pPr>
+        <w:keepNext/>
+      </w:pPr>
+      <w:r>
+        <w:rPr>
+          <w:noProof/>
+        </w:rPr>
+        <w:drawing>
+          <wp:inline distT="0" distB="0" distL="0" distR="0" wp14:anchorId="23E86FF3" wp14:editId="67CA8818">
+            <wp:extent cx="5039995" cy="1568338"/>
+            <wp:effectExtent l="0" t="0" r="0" b="0"/>
+            <wp:docPr id="42" name="Picture 42" descr="D:\Hasudungan\Skripsi-1\Modal Gambar Mock up\relasi index .png"/>
+            <wp:cNvGraphicFramePr>
+              <a:graphicFrameLocks xmlns:a="http://schemas.openxmlformats.org/drawingml/2006/main" noChangeAspect="1"/>
+            </wp:cNvGraphicFramePr>
+            <a:graphic xmlns:a="http://schemas.openxmlformats.org/drawingml/2006/main">
+              <a:graphicData uri="http://schemas.openxmlformats.org/drawingml/2006/picture">
+                <pic:pic xmlns:pic="http://schemas.openxmlformats.org/drawingml/2006/picture">
+                  <pic:nvPicPr>
+                    <pic:cNvPr id="0" name="Picture 8" descr="D:\Hasudungan\Skripsi-1\Modal Gambar Mock up\relasi index .png"/>
+                    <pic:cNvPicPr>
+                      <a:picLocks noChangeAspect="1" noChangeArrowheads="1"/>
+                    </pic:cNvPicPr>
+                  </pic:nvPicPr>
+                  <pic:blipFill>
+                    <a:blip r:embed="rId36">
+                      <a:extLst>
+                        <a:ext uri="{28A0092B-C50C-407E-A947-70E740481C1C}">
+                          <a14:useLocalDpi xmlns:a14="http://schemas.microsoft.com/office/drawing/2010/main" val="0"/>
+                        </a:ext>
+                      </a:extLst>
+                    </a:blip>
+                    <a:srcRect/>
+                    <a:stretch>
+                      <a:fillRect/>
+                    </a:stretch>
+                  </pic:blipFill>
+                  <pic:spPr bwMode="auto">
+                    <a:xfrm>
+                      <a:off x="0" y="0"/>
+                      <a:ext cx="5039995" cy="1568338"/>
+                    </a:xfrm>
+                    <a:prstGeom prst="rect">
+                      <a:avLst/>
+                    </a:prstGeom>
+                    <a:noFill/>
+                    <a:ln>
+                      <a:noFill/>
+                    </a:ln>
+                  </pic:spPr>
+                </pic:pic>
+              </a:graphicData>
+            </a:graphic>
+          </wp:inline>
+        </w:drawing>
+      </w:r>
+    </w:p>
+    <w:p>
+      <w:pPr>
+        <w:jc w:val="center"/>
+        <w:rPr>
+          <w:rFonts w:ascii="Times New Roman" w:hAnsi="Times New Roman" w:cs="Times New Roman"/>
+          <w:sz w:val="20"/>
+          <w:szCs w:val="20"/>
+        </w:rPr>
+      </w:pPr>
+      <w:r>
+        <w:rPr>
+          <w:rFonts w:ascii="Times New Roman" w:hAnsi="Times New Roman" w:cs="Times New Roman"/>
+          <w:b/>
+          <w:sz w:val="20"/>
+          <w:szCs w:val="20"/>
+        </w:rPr>
+        <w:t>Gambar</w:t>
+      </w:r>
+      <w:r>
+        <w:rPr>
+          <w:rFonts w:ascii="Times New Roman" w:hAnsi="Times New Roman" w:cs="Times New Roman"/>
+          <w:sz w:val="20"/>
+          <w:szCs w:val="20"/>
+        </w:rPr>
+        <w:t xml:space="preserve"> </w:t>
+      </w:r>
+      <w:r>
+        <w:rPr>
+          <w:rFonts w:ascii="Times New Roman" w:hAnsi="Times New Roman" w:cs="Times New Roman"/>
+          <w:b/>
+          <w:sz w:val="20"/>
+          <w:szCs w:val="20"/>
+        </w:rPr>
+        <w:t>3.24</w:t>
+      </w:r>
+      <w:r>
+        <w:rPr>
+          <w:rFonts w:ascii="Times New Roman" w:hAnsi="Times New Roman" w:cs="Times New Roman"/>
+          <w:sz w:val="20"/>
+          <w:szCs w:val="20"/>
+        </w:rPr>
+        <w:t xml:space="preserve"> Tampilan Bimbingan index</w:t>
+      </w:r>
+    </w:p>
+    <w:p>
+      <w:pPr>
+        <w:jc w:val="center"/>
+        <w:rPr>
+          <w:rFonts w:ascii="Times New Roman" w:hAnsi="Times New Roman" w:cs="Times New Roman"/>
+          <w:b/>
+          <w:sz w:val="24"/>
+          <w:szCs w:val="24"/>
+          <w:lang w:val="en-ID"/>
+        </w:rPr>
+      </w:pPr>
     </w:p>
     <w:p>
       <w:pPr>
@@ -40215,8 +40204,194 @@
         <w:rPr>
           <w:rFonts w:ascii="Times New Roman" w:hAnsi="Times New Roman" w:cs="Times New Roman"/>
           <w:b/>
+          <w:sz w:val="24"/>
+        </w:rPr>
+      </w:pPr>
+      <w:r>
+        <w:rPr>
+          <w:rFonts w:ascii="Times New Roman" w:hAnsi="Times New Roman" w:cs="Times New Roman"/>
+          <w:b/>
+          <w:sz w:val="24"/>
+        </w:rPr>
+        <w:lastRenderedPageBreak/>
+        <w:t xml:space="preserve"> </w:t>
+      </w:r>
+      <w:r>
+        <w:rPr>
+          <w:rFonts w:ascii="Times New Roman" w:hAnsi="Times New Roman" w:cs="Times New Roman"/>
+          <w:b/>
           <w:color w:val="auto"/>
           <w:sz w:val="24"/>
+        </w:rPr>
+        <w:t xml:space="preserve">Tampilan </w:t>
+      </w:r>
+      <w:r>
+        <w:rPr>
+          <w:rFonts w:ascii="Times New Roman" w:hAnsi="Times New Roman" w:cs="Times New Roman"/>
+          <w:b/>
+          <w:i/>
+          <w:color w:val="auto"/>
+          <w:sz w:val="24"/>
+        </w:rPr>
+        <w:t>f</w:t>
+      </w:r>
+      <w:r>
+        <w:rPr>
+          <w:rFonts w:ascii="Times New Roman" w:hAnsi="Times New Roman" w:cs="Times New Roman"/>
+          <w:b/>
+          <w:i/>
+          <w:color w:val="auto"/>
+          <w:sz w:val="24"/>
+        </w:rPr>
+        <w:t>orm</w:t>
+      </w:r>
+      <w:r>
+        <w:rPr>
+          <w:rFonts w:ascii="Times New Roman" w:hAnsi="Times New Roman" w:cs="Times New Roman"/>
+          <w:b/>
+          <w:color w:val="auto"/>
+          <w:sz w:val="24"/>
+        </w:rPr>
+        <w:t xml:space="preserve"> Permasalahan</w:t>
+      </w:r>
+    </w:p>
+    <w:p>
+      <w:pPr>
+        <w:keepNext/>
+        <w:jc w:val="center"/>
+      </w:pPr>
+      <w:r>
+        <w:rPr>
+          <w:noProof/>
+        </w:rPr>
+        <w:drawing>
+          <wp:inline distT="0" distB="0" distL="0" distR="0" wp14:anchorId="1DE680DF" wp14:editId="209D6EC5">
+            <wp:extent cx="4270442" cy="2624813"/>
+            <wp:effectExtent l="0" t="0" r="0" b="4445"/>
+            <wp:docPr id="43" name="Picture 43" descr="D:\Hasudungan\Skripsi-1\Modal Gambar Mock up\form Data Permasalahan.png"/>
+            <wp:cNvGraphicFramePr>
+              <a:graphicFrameLocks xmlns:a="http://schemas.openxmlformats.org/drawingml/2006/main" noChangeAspect="1"/>
+            </wp:cNvGraphicFramePr>
+            <a:graphic xmlns:a="http://schemas.openxmlformats.org/drawingml/2006/main">
+              <a:graphicData uri="http://schemas.openxmlformats.org/drawingml/2006/picture">
+                <pic:pic xmlns:pic="http://schemas.openxmlformats.org/drawingml/2006/picture">
+                  <pic:nvPicPr>
+                    <pic:cNvPr id="0" name="Picture 9" descr="D:\Hasudungan\Skripsi-1\Modal Gambar Mock up\form Data Permasalahan.png"/>
+                    <pic:cNvPicPr>
+                      <a:picLocks noChangeAspect="1" noChangeArrowheads="1"/>
+                    </pic:cNvPicPr>
+                  </pic:nvPicPr>
+                  <pic:blipFill>
+                    <a:blip r:embed="rId37">
+                      <a:extLst>
+                        <a:ext uri="{28A0092B-C50C-407E-A947-70E740481C1C}">
+                          <a14:useLocalDpi xmlns:a14="http://schemas.microsoft.com/office/drawing/2010/main" val="0"/>
+                        </a:ext>
+                      </a:extLst>
+                    </a:blip>
+                    <a:srcRect/>
+                    <a:stretch>
+                      <a:fillRect/>
+                    </a:stretch>
+                  </pic:blipFill>
+                  <pic:spPr bwMode="auto">
+                    <a:xfrm>
+                      <a:off x="0" y="0"/>
+                      <a:ext cx="4270442" cy="2624813"/>
+                    </a:xfrm>
+                    <a:prstGeom prst="rect">
+                      <a:avLst/>
+                    </a:prstGeom>
+                    <a:noFill/>
+                    <a:ln>
+                      <a:noFill/>
+                    </a:ln>
+                  </pic:spPr>
+                </pic:pic>
+              </a:graphicData>
+            </a:graphic>
+          </wp:inline>
+        </w:drawing>
+      </w:r>
+    </w:p>
+    <w:p>
+      <w:pPr>
+        <w:pStyle w:val="Caption"/>
+        <w:jc w:val="center"/>
+        <w:rPr>
+          <w:rFonts w:ascii="Times New Roman" w:hAnsi="Times New Roman" w:cs="Times New Roman"/>
+          <w:i w:val="0"/>
+          <w:color w:val="auto"/>
+          <w:sz w:val="20"/>
+          <w:szCs w:val="20"/>
+        </w:rPr>
+      </w:pPr>
+      <w:r>
+        <w:rPr>
+          <w:rFonts w:ascii="Times New Roman" w:hAnsi="Times New Roman" w:cs="Times New Roman"/>
+          <w:b/>
+          <w:i w:val="0"/>
+          <w:color w:val="auto"/>
+          <w:sz w:val="20"/>
+          <w:szCs w:val="20"/>
+        </w:rPr>
+        <w:t xml:space="preserve">Gambar </w:t>
+      </w:r>
+      <w:r>
+        <w:rPr>
+          <w:rFonts w:ascii="Times New Roman" w:hAnsi="Times New Roman" w:cs="Times New Roman"/>
+          <w:b/>
+          <w:i w:val="0"/>
+          <w:color w:val="auto"/>
+          <w:sz w:val="20"/>
+          <w:szCs w:val="20"/>
+        </w:rPr>
+        <w:t>3.25</w:t>
+      </w:r>
+      <w:r>
+        <w:rPr>
+          <w:rFonts w:ascii="Times New Roman" w:hAnsi="Times New Roman" w:cs="Times New Roman"/>
+          <w:i w:val="0"/>
+          <w:color w:val="auto"/>
+          <w:sz w:val="20"/>
+          <w:szCs w:val="20"/>
+        </w:rPr>
+        <w:t xml:space="preserve"> Tampilan </w:t>
+      </w:r>
+      <w:r>
+        <w:rPr>
+          <w:rFonts w:ascii="Times New Roman" w:hAnsi="Times New Roman" w:cs="Times New Roman"/>
+          <w:color w:val="auto"/>
+          <w:sz w:val="20"/>
+          <w:szCs w:val="20"/>
+        </w:rPr>
+        <w:t>form</w:t>
+      </w:r>
+      <w:r>
+        <w:rPr>
+          <w:rFonts w:ascii="Times New Roman" w:hAnsi="Times New Roman" w:cs="Times New Roman"/>
+          <w:i w:val="0"/>
+          <w:color w:val="auto"/>
+          <w:sz w:val="20"/>
+          <w:szCs w:val="20"/>
+        </w:rPr>
+        <w:t xml:space="preserve"> Permasalahan</w:t>
+      </w:r>
+    </w:p>
+    <w:p>
+      <w:pPr>
+        <w:pStyle w:val="Heading3"/>
+        <w:numPr>
+          <w:ilvl w:val="2"/>
+          <w:numId w:val="31"/>
+        </w:numPr>
+        <w:spacing w:before="0" w:line="480" w:lineRule="auto"/>
+        <w:ind w:left="0" w:firstLine="0"/>
+        <w:rPr>
+          <w:rFonts w:ascii="Times New Roman" w:hAnsi="Times New Roman" w:cs="Times New Roman"/>
+          <w:b/>
+          <w:color w:val="auto"/>
+          <w:sz w:val="24"/>
           <w:lang w:eastAsia="en-ID"/>
         </w:rPr>
       </w:pPr>
@@ -40228,7 +40403,6 @@
           <w:sz w:val="24"/>
           <w:lang w:eastAsia="en-ID"/>
         </w:rPr>
-        <w:lastRenderedPageBreak/>
         <w:t xml:space="preserve">Tampilan </w:t>
       </w:r>
       <w:r>
@@ -40291,7 +40465,7 @@
                     </pic:cNvPicPr>
                   </pic:nvPicPr>
                   <pic:blipFill>
-                    <a:blip r:embed="rId37">
+                    <a:blip r:embed="rId38">
                       <a:extLst>
                         <a:ext uri="{28A0092B-C50C-407E-A947-70E740481C1C}">
                           <a14:useLocalDpi xmlns:a14="http://schemas.microsoft.com/office/drawing/2010/main" val="0"/>
@@ -40355,7 +40529,7 @@
           <w:sz w:val="20"/>
           <w:szCs w:val="20"/>
         </w:rPr>
-        <w:t>3.25</w:t>
+        <w:t>3.26</w:t>
       </w:r>
       <w:r>
         <w:rPr>
@@ -40438,6 +40612,7 @@
           <w:color w:val="auto"/>
           <w:sz w:val="24"/>
         </w:rPr>
+        <w:lastRenderedPageBreak/>
         <w:t xml:space="preserve">Tampilan </w:t>
       </w:r>
       <w:r>
@@ -40497,7 +40672,7 @@
                     </pic:cNvPicPr>
                   </pic:nvPicPr>
                   <pic:blipFill>
-                    <a:blip r:embed="rId38">
+                    <a:blip r:embed="rId39">
                       <a:extLst>
                         <a:ext uri="{28A0092B-C50C-407E-A947-70E740481C1C}">
                           <a14:useLocalDpi xmlns:a14="http://schemas.microsoft.com/office/drawing/2010/main" val="0"/>
@@ -40561,7 +40736,7 @@
           <w:sz w:val="20"/>
           <w:szCs w:val="20"/>
         </w:rPr>
-        <w:t>3.26</w:t>
+        <w:t>3.27</w:t>
       </w:r>
       <w:r>
         <w:rPr>
@@ -40673,9 +40848,9 @@
           <w:szCs w:val="24"/>
         </w:rPr>
         <w:drawing>
-          <wp:inline distT="0" distB="0" distL="0" distR="0" wp14:anchorId="79BBF527" wp14:editId="1E9246B4">
-            <wp:extent cx="5039995" cy="4260314"/>
-            <wp:effectExtent l="0" t="0" r="8255" b="6985"/>
+          <wp:inline distT="0" distB="0" distL="0" distR="0" wp14:anchorId="79BBF527" wp14:editId="44869919">
+            <wp:extent cx="5036873" cy="3724275"/>
+            <wp:effectExtent l="0" t="0" r="0" b="0"/>
             <wp:docPr id="47" name="Picture 47" descr="D:\Hasudungan\Skripsi-1\Modal Gambar Mock up\form Data Bimbingan.png"/>
             <wp:cNvGraphicFramePr>
               <a:graphicFrameLocks xmlns:a="http://schemas.openxmlformats.org/drawingml/2006/main" noChangeAspect="1"/>
@@ -40690,7 +40865,7 @@
                     </pic:cNvPicPr>
                   </pic:nvPicPr>
                   <pic:blipFill>
-                    <a:blip r:embed="rId39">
+                    <a:blip r:embed="rId40">
                       <a:extLst>
                         <a:ext uri="{28A0092B-C50C-407E-A947-70E740481C1C}">
                           <a14:useLocalDpi xmlns:a14="http://schemas.microsoft.com/office/drawing/2010/main" val="0"/>
@@ -40705,7 +40880,7 @@
                   <pic:spPr bwMode="auto">
                     <a:xfrm>
                       <a:off x="0" y="0"/>
-                      <a:ext cx="5039995" cy="4260314"/>
+                      <a:ext cx="5039995" cy="3726583"/>
                     </a:xfrm>
                     <a:prstGeom prst="rect">
                       <a:avLst/>
@@ -40754,7 +40929,7 @@
           <w:sz w:val="20"/>
           <w:szCs w:val="20"/>
         </w:rPr>
-        <w:t>3.27</w:t>
+        <w:t>3.28</w:t>
       </w:r>
       <w:r>
         <w:rPr>
@@ -40805,6 +40980,13 @@
         </w:rPr>
         <w:t xml:space="preserve"> Bimbingan</w:t>
       </w:r>
+    </w:p>
+    <w:p>
+      <w:pPr>
+        <w:rPr>
+          <w:lang w:val="en-ID" w:eastAsia="en-ID"/>
+        </w:rPr>
+      </w:pPr>
     </w:p>
     <w:p>
       <w:pPr>
@@ -40893,7 +41075,7 @@
                     </pic:cNvPicPr>
                   </pic:nvPicPr>
                   <pic:blipFill>
-                    <a:blip r:embed="rId40">
+                    <a:blip r:embed="rId41">
                       <a:extLst>
                         <a:ext uri="{28A0092B-C50C-407E-A947-70E740481C1C}">
                           <a14:useLocalDpi xmlns:a14="http://schemas.microsoft.com/office/drawing/2010/main" val="0"/>
@@ -40957,7 +41139,7 @@
           <w:sz w:val="20"/>
           <w:szCs w:val="20"/>
         </w:rPr>
-        <w:t>3.28</w:t>
+        <w:t>3.29</w:t>
       </w:r>
       <w:r>
         <w:rPr>
@@ -41051,7 +41233,6 @@
         <w:t>HASIL PEMBAHASAN</w:t>
       </w:r>
     </w:p>
-    <w:p/>
     <w:p>
       <w:pPr>
         <w:pStyle w:val="Heading2"/>
@@ -41211,7 +41392,25 @@
           <w:szCs w:val="24"/>
           <w:lang w:val="en-ID"/>
         </w:rPr>
-        <w:t>program maupun blue print diantara nya:</w:t>
+        <w:t>program maupun blue print diantara nya</w:t>
+      </w:r>
+      <w:r>
+        <w:rPr>
+          <w:rFonts w:ascii="Times New Roman" w:hAnsi="Times New Roman" w:cs="Times New Roman"/>
+          <w:sz w:val="24"/>
+          <w:szCs w:val="24"/>
+          <w:lang w:val="en-ID"/>
+        </w:rPr>
+        <w:t xml:space="preserve"> sebagai berikut</w:t>
+      </w:r>
+      <w:r>
+        <w:rPr>
+          <w:rFonts w:ascii="Times New Roman" w:hAnsi="Times New Roman" w:cs="Times New Roman"/>
+          <w:sz w:val="24"/>
+          <w:szCs w:val="24"/>
+          <w:lang w:val="en-ID"/>
+        </w:rPr>
+        <w:t>:</w:t>
       </w:r>
     </w:p>
     <w:p>
@@ -41465,6 +41664,29 @@
           <w:szCs w:val="24"/>
         </w:rPr>
         <w:t>yEd Graph Editor v3.19.1.1</w:t>
+      </w:r>
+    </w:p>
+    <w:p>
+      <w:pPr>
+        <w:pStyle w:val="ListParagraph"/>
+        <w:numPr>
+          <w:ilvl w:val="0"/>
+          <w:numId w:val="35"/>
+        </w:numPr>
+        <w:spacing w:after="200" w:line="480" w:lineRule="auto"/>
+        <w:rPr>
+          <w:rFonts w:ascii="Times New Roman" w:hAnsi="Times New Roman" w:cs="Times New Roman"/>
+          <w:sz w:val="24"/>
+          <w:szCs w:val="24"/>
+        </w:rPr>
+      </w:pPr>
+      <w:r>
+        <w:rPr>
+          <w:rFonts w:ascii="Times New Roman" w:hAnsi="Times New Roman" w:cs="Times New Roman"/>
+          <w:sz w:val="24"/>
+          <w:szCs w:val="24"/>
+        </w:rPr>
+        <w:t>Balsamiq mockUp3</w:t>
       </w:r>
     </w:p>
     <w:p>
@@ -41601,31 +41823,6 @@
           <w:szCs w:val="24"/>
         </w:rPr>
         <w:t>Memori 4096 MB</w:t>
-      </w:r>
-    </w:p>
-    <w:p>
-      <w:pPr>
-        <w:pStyle w:val="ListParagraph"/>
-        <w:numPr>
-          <w:ilvl w:val="0"/>
-          <w:numId w:val="36"/>
-        </w:numPr>
-        <w:spacing w:line="480" w:lineRule="auto"/>
-        <w:ind w:left="1134" w:hanging="425"/>
-        <w:jc w:val="both"/>
-        <w:rPr>
-          <w:rFonts w:ascii="Times New Roman" w:hAnsi="Times New Roman" w:cs="Times New Roman"/>
-          <w:sz w:val="24"/>
-          <w:szCs w:val="24"/>
-        </w:rPr>
-      </w:pPr>
-      <w:r>
-        <w:rPr>
-          <w:rFonts w:ascii="Times New Roman" w:hAnsi="Times New Roman" w:cs="Times New Roman"/>
-          <w:sz w:val="24"/>
-          <w:szCs w:val="24"/>
-        </w:rPr>
-        <w:t>Prosesor intel Celeron</w:t>
       </w:r>
     </w:p>
     <w:p>
@@ -41782,7 +41979,7 @@
                     </pic:cNvPicPr>
                   </pic:nvPicPr>
                   <pic:blipFill>
-                    <a:blip r:embed="rId41" cstate="print">
+                    <a:blip r:embed="rId42" cstate="print">
                       <a:extLst>
                         <a:ext uri="{28A0092B-C50C-407E-A947-70E740481C1C}">
                           <a14:useLocalDpi xmlns:a14="http://schemas.microsoft.com/office/drawing/2010/main" val="0"/>
@@ -42028,7 +42225,7 @@
                     </pic:cNvPicPr>
                   </pic:nvPicPr>
                   <pic:blipFill>
-                    <a:blip r:embed="rId42">
+                    <a:blip r:embed="rId43">
                       <a:extLst>
                         <a:ext uri="{28A0092B-C50C-407E-A947-70E740481C1C}">
                           <a14:useLocalDpi xmlns:a14="http://schemas.microsoft.com/office/drawing/2010/main" val="0"/>
@@ -42297,7 +42494,7 @@
                     </pic:cNvPicPr>
                   </pic:nvPicPr>
                   <pic:blipFill>
-                    <a:blip r:embed="rId43">
+                    <a:blip r:embed="rId44">
                       <a:extLst>
                         <a:ext uri="{28A0092B-C50C-407E-A947-70E740481C1C}">
                           <a14:useLocalDpi xmlns:a14="http://schemas.microsoft.com/office/drawing/2010/main" val="0"/>
@@ -42730,7 +42927,7 @@
                     </pic:cNvPicPr>
                   </pic:nvPicPr>
                   <pic:blipFill>
-                    <a:blip r:embed="rId44" cstate="print">
+                    <a:blip r:embed="rId45" cstate="print">
                       <a:extLst>
                         <a:ext uri="{28A0092B-C50C-407E-A947-70E740481C1C}">
                           <a14:useLocalDpi xmlns:a14="http://schemas.microsoft.com/office/drawing/2010/main" val="0"/>
@@ -42876,71 +43073,7 @@
           <w:sz w:val="24"/>
           <w:szCs w:val="24"/>
         </w:rPr>
-        <w:t xml:space="preserve">Tampilan halaman </w:t>
-      </w:r>
-      <w:r>
-        <w:rPr>
-          <w:rFonts w:ascii="Times New Roman" w:hAnsi="Times New Roman" w:cs="Times New Roman"/>
-          <w:sz w:val="24"/>
-          <w:szCs w:val="24"/>
-        </w:rPr>
-        <w:t>permasalahan</w:t>
-      </w:r>
-      <w:r>
-        <w:rPr>
-          <w:rFonts w:ascii="Times New Roman" w:hAnsi="Times New Roman" w:cs="Times New Roman"/>
-          <w:sz w:val="24"/>
-          <w:szCs w:val="24"/>
-        </w:rPr>
-        <w:t xml:space="preserve"> index ketika admin sudah masuk kedalam halaman </w:t>
-      </w:r>
-      <w:r>
-        <w:rPr>
-          <w:rFonts w:ascii="Times New Roman" w:hAnsi="Times New Roman" w:cs="Times New Roman"/>
-          <w:sz w:val="24"/>
-          <w:szCs w:val="24"/>
-        </w:rPr>
-        <w:t>permasalahan</w:t>
-      </w:r>
-      <w:r>
-        <w:rPr>
-          <w:rFonts w:ascii="Times New Roman" w:hAnsi="Times New Roman" w:cs="Times New Roman"/>
-          <w:sz w:val="24"/>
-          <w:szCs w:val="24"/>
-        </w:rPr>
-        <w:t xml:space="preserve"> dimana terdapat </w:t>
-      </w:r>
-      <w:r>
-        <w:rPr>
-          <w:rFonts w:ascii="Times New Roman" w:hAnsi="Times New Roman" w:cs="Times New Roman"/>
-          <w:sz w:val="24"/>
-          <w:szCs w:val="24"/>
-        </w:rPr>
-        <w:t xml:space="preserve">beberapa </w:t>
-      </w:r>
-      <w:r>
-        <w:rPr>
-          <w:rFonts w:ascii="Times New Roman" w:hAnsi="Times New Roman" w:cs="Times New Roman"/>
-          <w:sz w:val="24"/>
-          <w:szCs w:val="24"/>
-        </w:rPr>
-        <w:t xml:space="preserve">nilai </w:t>
-      </w:r>
-      <w:r>
-        <w:rPr>
-          <w:rFonts w:ascii="Times New Roman" w:hAnsi="Times New Roman" w:cs="Times New Roman"/>
-          <w:sz w:val="24"/>
-          <w:szCs w:val="24"/>
-        </w:rPr>
-        <w:t>permasalahan</w:t>
-      </w:r>
-      <w:r>
-        <w:rPr>
-          <w:rFonts w:ascii="Times New Roman" w:hAnsi="Times New Roman" w:cs="Times New Roman"/>
-          <w:sz w:val="24"/>
-          <w:szCs w:val="24"/>
-        </w:rPr>
-        <w:t xml:space="preserve"> yang telah berhasil di </w:t>
+        <w:t xml:space="preserve">Tampilan halaman permasalahan index ketika admin sudah masuk kedalam halaman permasalahan dimana terdapat beberapa nilai permasalahan yang telah berhasil di </w:t>
       </w:r>
       <w:r>
         <w:rPr>
@@ -43012,7 +43145,7 @@
                     </pic:cNvPicPr>
                   </pic:nvPicPr>
                   <pic:blipFill>
-                    <a:blip r:embed="rId45" cstate="print">
+                    <a:blip r:embed="rId46" cstate="print">
                       <a:extLst>
                         <a:ext uri="{28A0092B-C50C-407E-A947-70E740481C1C}">
                           <a14:useLocalDpi xmlns:a14="http://schemas.microsoft.com/office/drawing/2010/main" val="0"/>
@@ -43182,15 +43315,7 @@
           <w:sz w:val="24"/>
           <w:szCs w:val="24"/>
         </w:rPr>
-        <w:t>gejala</w:t>
-      </w:r>
-      <w:r>
-        <w:rPr>
-          <w:rFonts w:ascii="Times New Roman" w:hAnsi="Times New Roman" w:cs="Times New Roman"/>
-          <w:sz w:val="24"/>
-          <w:szCs w:val="24"/>
-        </w:rPr>
-        <w:t xml:space="preserve"> dimana terdapat </w:t>
+        <w:t xml:space="preserve">gejala dimana terdapat </w:t>
       </w:r>
       <w:r>
         <w:rPr>
@@ -43206,39 +43331,7 @@
           <w:sz w:val="24"/>
           <w:szCs w:val="24"/>
         </w:rPr>
-        <w:t xml:space="preserve">nilai </w:t>
-      </w:r>
-      <w:r>
-        <w:rPr>
-          <w:rFonts w:ascii="Times New Roman" w:hAnsi="Times New Roman" w:cs="Times New Roman"/>
-          <w:sz w:val="24"/>
-          <w:szCs w:val="24"/>
-        </w:rPr>
-        <w:t xml:space="preserve">gejala </w:t>
-      </w:r>
-      <w:r>
-        <w:rPr>
-          <w:rFonts w:ascii="Times New Roman" w:hAnsi="Times New Roman" w:cs="Times New Roman"/>
-          <w:sz w:val="24"/>
-          <w:szCs w:val="24"/>
-        </w:rPr>
-        <w:t xml:space="preserve">yang telah </w:t>
-      </w:r>
-      <w:r>
-        <w:rPr>
-          <w:rFonts w:ascii="Times New Roman" w:hAnsi="Times New Roman" w:cs="Times New Roman"/>
-          <w:sz w:val="24"/>
-          <w:szCs w:val="24"/>
-        </w:rPr>
-        <w:t xml:space="preserve">berhasil </w:t>
-      </w:r>
-      <w:r>
-        <w:rPr>
-          <w:rFonts w:ascii="Times New Roman" w:hAnsi="Times New Roman" w:cs="Times New Roman"/>
-          <w:sz w:val="24"/>
-          <w:szCs w:val="24"/>
-        </w:rPr>
-        <w:t xml:space="preserve">di </w:t>
+        <w:t xml:space="preserve">nilai gejala yang telah berhasil di </w:t>
       </w:r>
       <w:r>
         <w:rPr>
@@ -43271,15 +43364,7 @@
           <w:sz w:val="24"/>
           <w:szCs w:val="24"/>
         </w:rPr>
-        <w:t>dapat melakukan beberapa aksi diantaranya menghapus, melihat, dan mengedit</w:t>
-      </w:r>
-      <w:r>
-        <w:rPr>
-          <w:rFonts w:ascii="Times New Roman" w:hAnsi="Times New Roman" w:cs="Times New Roman"/>
-          <w:sz w:val="24"/>
-          <w:szCs w:val="24"/>
-        </w:rPr>
-        <w:t>.</w:t>
+        <w:t>dapat melakukan beberapa aksi diantaranya menghapus, melihat, dan mengedit.</w:t>
       </w:r>
     </w:p>
     <w:p>
@@ -43323,7 +43408,7 @@
                     </pic:cNvPicPr>
                   </pic:nvPicPr>
                   <pic:blipFill>
-                    <a:blip r:embed="rId46" cstate="print">
+                    <a:blip r:embed="rId47" cstate="print">
                       <a:extLst>
                         <a:ext uri="{28A0092B-C50C-407E-A947-70E740481C1C}">
                           <a14:useLocalDpi xmlns:a14="http://schemas.microsoft.com/office/drawing/2010/main" val="0"/>
@@ -43597,7 +43682,7 @@
                     </pic:cNvPicPr>
                   </pic:nvPicPr>
                   <pic:blipFill>
-                    <a:blip r:embed="rId47" cstate="print">
+                    <a:blip r:embed="rId48" cstate="print">
                       <a:extLst>
                         <a:ext uri="{28A0092B-C50C-407E-A947-70E740481C1C}">
                           <a14:useLocalDpi xmlns:a14="http://schemas.microsoft.com/office/drawing/2010/main" val="0"/>
@@ -43842,7 +43927,7 @@
                     </pic:cNvPicPr>
                   </pic:nvPicPr>
                   <pic:blipFill>
-                    <a:blip r:embed="rId48" cstate="print">
+                    <a:blip r:embed="rId49" cstate="print">
                       <a:extLst>
                         <a:ext uri="{28A0092B-C50C-407E-A947-70E740481C1C}">
                           <a14:useLocalDpi xmlns:a14="http://schemas.microsoft.com/office/drawing/2010/main" val="0"/>
@@ -44113,7 +44198,7 @@
                     </pic:cNvPicPr>
                   </pic:nvPicPr>
                   <pic:blipFill>
-                    <a:blip r:embed="rId49" cstate="print">
+                    <a:blip r:embed="rId50" cstate="print">
                       <a:extLst>
                         <a:ext uri="{28A0092B-C50C-407E-A947-70E740481C1C}">
                           <a14:useLocalDpi xmlns:a14="http://schemas.microsoft.com/office/drawing/2010/main" val="0"/>
@@ -44372,7 +44457,7 @@
                     </pic:cNvPicPr>
                   </pic:nvPicPr>
                   <pic:blipFill>
-                    <a:blip r:embed="rId50" cstate="print">
+                    <a:blip r:embed="rId51" cstate="print">
                       <a:extLst>
                         <a:ext uri="{28A0092B-C50C-407E-A947-70E740481C1C}">
                           <a14:useLocalDpi xmlns:a14="http://schemas.microsoft.com/office/drawing/2010/main" val="0"/>
@@ -44403,8 +44488,6 @@
           </wp:inline>
         </w:drawing>
       </w:r>
-      <w:bookmarkStart w:id="107" w:name="_GoBack"/>
-      <w:bookmarkEnd w:id="107"/>
     </w:p>
     <w:p>
       <w:pPr>
@@ -44545,6 +44628,3586 @@
           <w:lang w:val="en-ID" w:eastAsia="en-ID"/>
         </w:rPr>
       </w:pPr>
+    </w:p>
+    <w:p>
+      <w:pPr>
+        <w:pStyle w:val="Heading3"/>
+        <w:numPr>
+          <w:ilvl w:val="2"/>
+          <w:numId w:val="37"/>
+        </w:numPr>
+        <w:spacing w:line="480" w:lineRule="auto"/>
+        <w:ind w:left="567" w:hanging="567"/>
+        <w:rPr>
+          <w:rFonts w:ascii="Times New Roman" w:hAnsi="Times New Roman" w:cs="Times New Roman"/>
+          <w:b/>
+          <w:color w:val="auto"/>
+          <w:sz w:val="24"/>
+          <w:lang w:eastAsia="en-ID"/>
+        </w:rPr>
+      </w:pPr>
+      <w:r>
+        <w:rPr>
+          <w:rFonts w:ascii="Times New Roman" w:hAnsi="Times New Roman" w:cs="Times New Roman"/>
+          <w:b/>
+          <w:color w:val="auto"/>
+          <w:sz w:val="24"/>
+          <w:lang w:eastAsia="en-ID"/>
+        </w:rPr>
+        <w:lastRenderedPageBreak/>
+        <w:t xml:space="preserve">Halaman </w:t>
+      </w:r>
+      <w:r>
+        <w:rPr>
+          <w:rFonts w:ascii="Times New Roman" w:hAnsi="Times New Roman" w:cs="Times New Roman"/>
+          <w:b/>
+          <w:i/>
+          <w:color w:val="auto"/>
+          <w:sz w:val="24"/>
+          <w:lang w:eastAsia="en-ID"/>
+        </w:rPr>
+        <w:t>f</w:t>
+      </w:r>
+      <w:r>
+        <w:rPr>
+          <w:rFonts w:ascii="Times New Roman" w:hAnsi="Times New Roman" w:cs="Times New Roman"/>
+          <w:b/>
+          <w:i/>
+          <w:color w:val="auto"/>
+          <w:sz w:val="24"/>
+          <w:lang w:eastAsia="en-ID"/>
+        </w:rPr>
+        <w:t>orm</w:t>
+      </w:r>
+      <w:r>
+        <w:rPr>
+          <w:rFonts w:ascii="Times New Roman" w:hAnsi="Times New Roman" w:cs="Times New Roman"/>
+          <w:b/>
+          <w:color w:val="auto"/>
+          <w:sz w:val="24"/>
+          <w:lang w:eastAsia="en-ID"/>
+        </w:rPr>
+        <w:t xml:space="preserve"> gejala</w:t>
+      </w:r>
+    </w:p>
+    <w:p>
+      <w:pPr>
+        <w:spacing w:line="480" w:lineRule="auto"/>
+        <w:ind w:firstLine="567"/>
+        <w:jc w:val="both"/>
+        <w:rPr>
+          <w:rFonts w:ascii="Times New Roman" w:hAnsi="Times New Roman" w:cs="Times New Roman"/>
+          <w:sz w:val="24"/>
+          <w:szCs w:val="24"/>
+        </w:rPr>
+      </w:pPr>
+      <w:r>
+        <w:rPr>
+          <w:rFonts w:ascii="Times New Roman" w:hAnsi="Times New Roman" w:cs="Times New Roman"/>
+          <w:sz w:val="24"/>
+          <w:szCs w:val="24"/>
+        </w:rPr>
+        <w:t xml:space="preserve">Tampilan halaman </w:t>
+      </w:r>
+      <w:r>
+        <w:rPr>
+          <w:rFonts w:ascii="Times New Roman" w:hAnsi="Times New Roman" w:cs="Times New Roman"/>
+          <w:i/>
+          <w:sz w:val="24"/>
+          <w:szCs w:val="24"/>
+        </w:rPr>
+        <w:t>form</w:t>
+      </w:r>
+      <w:r>
+        <w:rPr>
+          <w:rFonts w:ascii="Times New Roman" w:hAnsi="Times New Roman" w:cs="Times New Roman"/>
+          <w:sz w:val="24"/>
+          <w:szCs w:val="24"/>
+        </w:rPr>
+        <w:t xml:space="preserve"> </w:t>
+      </w:r>
+      <w:r>
+        <w:rPr>
+          <w:rFonts w:ascii="Times New Roman" w:hAnsi="Times New Roman" w:cs="Times New Roman"/>
+          <w:sz w:val="24"/>
+          <w:szCs w:val="24"/>
+        </w:rPr>
+        <w:t>gejala</w:t>
+      </w:r>
+      <w:r>
+        <w:rPr>
+          <w:rFonts w:ascii="Times New Roman" w:hAnsi="Times New Roman" w:cs="Times New Roman"/>
+          <w:sz w:val="24"/>
+          <w:szCs w:val="24"/>
+        </w:rPr>
+        <w:t xml:space="preserve"> dimana admin memiliki autentikasi </w:t>
+      </w:r>
+      <w:proofErr w:type="gramStart"/>
+      <w:r>
+        <w:rPr>
+          <w:rFonts w:ascii="Times New Roman" w:hAnsi="Times New Roman" w:cs="Times New Roman"/>
+          <w:sz w:val="24"/>
+          <w:szCs w:val="24"/>
+        </w:rPr>
+        <w:t>untuk  melakukan</w:t>
+      </w:r>
+      <w:proofErr w:type="gramEnd"/>
+      <w:r>
+        <w:rPr>
+          <w:rFonts w:ascii="Times New Roman" w:hAnsi="Times New Roman" w:cs="Times New Roman"/>
+          <w:sz w:val="24"/>
+          <w:szCs w:val="24"/>
+        </w:rPr>
+        <w:t xml:space="preserve"> penginputan data permasalahan berdasarkan pengetahuan pakar.</w:t>
+      </w:r>
+    </w:p>
+    <w:p>
+      <w:pPr>
+        <w:keepNext/>
+        <w:spacing w:line="480" w:lineRule="auto"/>
+        <w:jc w:val="center"/>
+      </w:pPr>
+      <w:r>
+        <w:rPr>
+          <w:rFonts w:ascii="Times New Roman" w:hAnsi="Times New Roman" w:cs="Times New Roman"/>
+          <w:noProof/>
+          <w:sz w:val="24"/>
+          <w:szCs w:val="24"/>
+        </w:rPr>
+        <w:drawing>
+          <wp:inline distT="0" distB="0" distL="0" distR="0" wp14:anchorId="099C8CA2" wp14:editId="17CEC701">
+            <wp:extent cx="5039995" cy="1823790"/>
+            <wp:effectExtent l="0" t="0" r="8255" b="5080"/>
+            <wp:docPr id="8" name="Picture 8" descr="D:\Hasudungan\Skripsi-1\Modal Gambar\form gejala.PNG"/>
+            <wp:cNvGraphicFramePr>
+              <a:graphicFrameLocks xmlns:a="http://schemas.openxmlformats.org/drawingml/2006/main" noChangeAspect="1"/>
+            </wp:cNvGraphicFramePr>
+            <a:graphic xmlns:a="http://schemas.openxmlformats.org/drawingml/2006/main">
+              <a:graphicData uri="http://schemas.openxmlformats.org/drawingml/2006/picture">
+                <pic:pic xmlns:pic="http://schemas.openxmlformats.org/drawingml/2006/picture">
+                  <pic:nvPicPr>
+                    <pic:cNvPr id="0" name="Picture 2" descr="D:\Hasudungan\Skripsi-1\Modal Gambar\form gejala.PNG"/>
+                    <pic:cNvPicPr>
+                      <a:picLocks noChangeAspect="1" noChangeArrowheads="1"/>
+                    </pic:cNvPicPr>
+                  </pic:nvPicPr>
+                  <pic:blipFill>
+                    <a:blip r:embed="rId52" cstate="print">
+                      <a:extLst>
+                        <a:ext uri="{28A0092B-C50C-407E-A947-70E740481C1C}">
+                          <a14:useLocalDpi xmlns:a14="http://schemas.microsoft.com/office/drawing/2010/main" val="0"/>
+                        </a:ext>
+                      </a:extLst>
+                    </a:blip>
+                    <a:srcRect/>
+                    <a:stretch>
+                      <a:fillRect/>
+                    </a:stretch>
+                  </pic:blipFill>
+                  <pic:spPr bwMode="auto">
+                    <a:xfrm>
+                      <a:off x="0" y="0"/>
+                      <a:ext cx="5039995" cy="1823790"/>
+                    </a:xfrm>
+                    <a:prstGeom prst="rect">
+                      <a:avLst/>
+                    </a:prstGeom>
+                    <a:noFill/>
+                    <a:ln>
+                      <a:noFill/>
+                    </a:ln>
+                  </pic:spPr>
+                </pic:pic>
+              </a:graphicData>
+            </a:graphic>
+          </wp:inline>
+        </w:drawing>
+      </w:r>
+    </w:p>
+    <w:p>
+      <w:pPr>
+        <w:pStyle w:val="Caption"/>
+        <w:jc w:val="center"/>
+        <w:rPr>
+          <w:rFonts w:ascii="Times New Roman" w:hAnsi="Times New Roman" w:cs="Times New Roman"/>
+          <w:i w:val="0"/>
+          <w:color w:val="auto"/>
+          <w:sz w:val="20"/>
+          <w:szCs w:val="20"/>
+        </w:rPr>
+      </w:pPr>
+      <w:r>
+        <w:rPr>
+          <w:rFonts w:ascii="Times New Roman" w:hAnsi="Times New Roman" w:cs="Times New Roman"/>
+          <w:b/>
+          <w:i w:val="0"/>
+          <w:color w:val="auto"/>
+          <w:sz w:val="20"/>
+          <w:szCs w:val="20"/>
+        </w:rPr>
+        <w:t xml:space="preserve">Gambar </w:t>
+      </w:r>
+      <w:r>
+        <w:rPr>
+          <w:rFonts w:ascii="Times New Roman" w:hAnsi="Times New Roman" w:cs="Times New Roman"/>
+          <w:b/>
+          <w:i w:val="0"/>
+          <w:color w:val="auto"/>
+          <w:sz w:val="20"/>
+          <w:szCs w:val="20"/>
+        </w:rPr>
+        <w:t>4.11</w:t>
+      </w:r>
+      <w:r>
+        <w:rPr>
+          <w:rFonts w:ascii="Times New Roman" w:hAnsi="Times New Roman" w:cs="Times New Roman"/>
+          <w:i w:val="0"/>
+          <w:color w:val="auto"/>
+          <w:sz w:val="20"/>
+          <w:szCs w:val="20"/>
+        </w:rPr>
+        <w:t xml:space="preserve"> Tampilan halaman </w:t>
+      </w:r>
+      <w:r>
+        <w:rPr>
+          <w:rFonts w:ascii="Times New Roman" w:hAnsi="Times New Roman" w:cs="Times New Roman"/>
+          <w:color w:val="auto"/>
+          <w:sz w:val="20"/>
+          <w:szCs w:val="20"/>
+        </w:rPr>
+        <w:t>form</w:t>
+      </w:r>
+      <w:r>
+        <w:rPr>
+          <w:rFonts w:ascii="Times New Roman" w:hAnsi="Times New Roman" w:cs="Times New Roman"/>
+          <w:i w:val="0"/>
+          <w:color w:val="auto"/>
+          <w:sz w:val="20"/>
+          <w:szCs w:val="20"/>
+        </w:rPr>
+        <w:t xml:space="preserve"> gejala</w:t>
+      </w:r>
+    </w:p>
+    <w:p>
+      <w:pPr>
+        <w:rPr>
+          <w:lang w:val="en-ID" w:eastAsia="en-ID"/>
+        </w:rPr>
+      </w:pPr>
+    </w:p>
+    <w:p>
+      <w:pPr>
+        <w:pStyle w:val="Heading3"/>
+        <w:numPr>
+          <w:ilvl w:val="2"/>
+          <w:numId w:val="37"/>
+        </w:numPr>
+        <w:spacing w:line="480" w:lineRule="auto"/>
+        <w:ind w:left="567" w:hanging="567"/>
+        <w:rPr>
+          <w:rFonts w:ascii="Times New Roman" w:hAnsi="Times New Roman" w:cs="Times New Roman"/>
+          <w:b/>
+          <w:color w:val="auto"/>
+          <w:sz w:val="24"/>
+          <w:lang w:eastAsia="en-ID"/>
+        </w:rPr>
+      </w:pPr>
+      <w:r>
+        <w:rPr>
+          <w:rFonts w:ascii="Times New Roman" w:hAnsi="Times New Roman" w:cs="Times New Roman"/>
+          <w:b/>
+          <w:color w:val="auto"/>
+          <w:sz w:val="24"/>
+          <w:lang w:eastAsia="en-ID"/>
+        </w:rPr>
+        <w:t xml:space="preserve">Halaman </w:t>
+      </w:r>
+      <w:r>
+        <w:rPr>
+          <w:rFonts w:ascii="Times New Roman" w:hAnsi="Times New Roman" w:cs="Times New Roman"/>
+          <w:b/>
+          <w:i/>
+          <w:color w:val="auto"/>
+          <w:sz w:val="24"/>
+          <w:lang w:eastAsia="en-ID"/>
+        </w:rPr>
+        <w:t>f</w:t>
+      </w:r>
+      <w:r>
+        <w:rPr>
+          <w:rFonts w:ascii="Times New Roman" w:hAnsi="Times New Roman" w:cs="Times New Roman"/>
+          <w:b/>
+          <w:i/>
+          <w:color w:val="auto"/>
+          <w:sz w:val="24"/>
+          <w:lang w:eastAsia="en-ID"/>
+        </w:rPr>
+        <w:t>orm</w:t>
+      </w:r>
+      <w:r>
+        <w:rPr>
+          <w:rFonts w:ascii="Times New Roman" w:hAnsi="Times New Roman" w:cs="Times New Roman"/>
+          <w:b/>
+          <w:color w:val="auto"/>
+          <w:sz w:val="24"/>
+          <w:lang w:eastAsia="en-ID"/>
+        </w:rPr>
+        <w:t xml:space="preserve"> relasi</w:t>
+      </w:r>
+    </w:p>
+    <w:p>
+      <w:pPr>
+        <w:spacing w:line="480" w:lineRule="auto"/>
+        <w:ind w:firstLine="567"/>
+        <w:jc w:val="both"/>
+        <w:rPr>
+          <w:rFonts w:ascii="Times New Roman" w:hAnsi="Times New Roman" w:cs="Times New Roman"/>
+          <w:sz w:val="24"/>
+          <w:szCs w:val="24"/>
+        </w:rPr>
+      </w:pPr>
+      <w:r>
+        <w:rPr>
+          <w:rFonts w:ascii="Times New Roman" w:hAnsi="Times New Roman" w:cs="Times New Roman"/>
+          <w:sz w:val="24"/>
+          <w:szCs w:val="24"/>
+        </w:rPr>
+        <w:t xml:space="preserve">Tampilan halaman </w:t>
+      </w:r>
+      <w:r>
+        <w:rPr>
+          <w:rFonts w:ascii="Times New Roman" w:hAnsi="Times New Roman" w:cs="Times New Roman"/>
+          <w:i/>
+          <w:sz w:val="24"/>
+          <w:szCs w:val="24"/>
+        </w:rPr>
+        <w:t>form</w:t>
+      </w:r>
+      <w:r>
+        <w:rPr>
+          <w:rFonts w:ascii="Times New Roman" w:hAnsi="Times New Roman" w:cs="Times New Roman"/>
+          <w:sz w:val="24"/>
+          <w:szCs w:val="24"/>
+        </w:rPr>
+        <w:t xml:space="preserve"> </w:t>
+      </w:r>
+      <w:r>
+        <w:rPr>
+          <w:rFonts w:ascii="Times New Roman" w:hAnsi="Times New Roman" w:cs="Times New Roman"/>
+          <w:sz w:val="24"/>
+          <w:szCs w:val="24"/>
+        </w:rPr>
+        <w:t>relasi</w:t>
+      </w:r>
+      <w:r>
+        <w:rPr>
+          <w:rFonts w:ascii="Times New Roman" w:hAnsi="Times New Roman" w:cs="Times New Roman"/>
+          <w:sz w:val="24"/>
+          <w:szCs w:val="24"/>
+        </w:rPr>
+        <w:t xml:space="preserve"> dimana admin memiliki autentikasi </w:t>
+      </w:r>
+      <w:proofErr w:type="gramStart"/>
+      <w:r>
+        <w:rPr>
+          <w:rFonts w:ascii="Times New Roman" w:hAnsi="Times New Roman" w:cs="Times New Roman"/>
+          <w:sz w:val="24"/>
+          <w:szCs w:val="24"/>
+        </w:rPr>
+        <w:t>untuk  melakukan</w:t>
+      </w:r>
+      <w:proofErr w:type="gramEnd"/>
+      <w:r>
+        <w:rPr>
+          <w:rFonts w:ascii="Times New Roman" w:hAnsi="Times New Roman" w:cs="Times New Roman"/>
+          <w:sz w:val="24"/>
+          <w:szCs w:val="24"/>
+        </w:rPr>
+        <w:t xml:space="preserve"> penginputan data </w:t>
+      </w:r>
+      <w:r>
+        <w:rPr>
+          <w:rFonts w:ascii="Times New Roman" w:hAnsi="Times New Roman" w:cs="Times New Roman"/>
+          <w:sz w:val="24"/>
+          <w:szCs w:val="24"/>
+        </w:rPr>
+        <w:t xml:space="preserve">relasi anntara nilai </w:t>
+      </w:r>
+      <w:r>
+        <w:rPr>
+          <w:rFonts w:ascii="Times New Roman" w:hAnsi="Times New Roman" w:cs="Times New Roman"/>
+          <w:sz w:val="24"/>
+          <w:szCs w:val="24"/>
+        </w:rPr>
+        <w:t>permasalahan</w:t>
+      </w:r>
+      <w:r>
+        <w:rPr>
+          <w:rFonts w:ascii="Times New Roman" w:hAnsi="Times New Roman" w:cs="Times New Roman"/>
+          <w:sz w:val="24"/>
+          <w:szCs w:val="24"/>
+        </w:rPr>
+        <w:t xml:space="preserve"> dengan nilai gejala</w:t>
+      </w:r>
+      <w:r>
+        <w:rPr>
+          <w:rFonts w:ascii="Times New Roman" w:hAnsi="Times New Roman" w:cs="Times New Roman"/>
+          <w:sz w:val="24"/>
+          <w:szCs w:val="24"/>
+        </w:rPr>
+        <w:t xml:space="preserve"> berdasarkan pengetahuan pakar.</w:t>
+      </w:r>
+    </w:p>
+    <w:p>
+      <w:pPr>
+        <w:keepNext/>
+        <w:spacing w:after="0" w:line="240" w:lineRule="auto"/>
+        <w:ind w:firstLine="567"/>
+        <w:jc w:val="center"/>
+      </w:pPr>
+      <w:r>
+        <w:rPr>
+          <w:rFonts w:ascii="Times New Roman" w:hAnsi="Times New Roman" w:cs="Times New Roman"/>
+          <w:noProof/>
+          <w:sz w:val="24"/>
+          <w:szCs w:val="24"/>
+        </w:rPr>
+        <w:drawing>
+          <wp:inline distT="0" distB="0" distL="0" distR="0" wp14:anchorId="11B01E18" wp14:editId="2C561294">
+            <wp:extent cx="5039995" cy="2132860"/>
+            <wp:effectExtent l="0" t="0" r="8255" b="1270"/>
+            <wp:docPr id="24" name="Picture 24" descr="D:\Hasudungan\Skripsi-1\Modal Gambar\form relasi.PNG"/>
+            <wp:cNvGraphicFramePr>
+              <a:graphicFrameLocks xmlns:a="http://schemas.openxmlformats.org/drawingml/2006/main" noChangeAspect="1"/>
+            </wp:cNvGraphicFramePr>
+            <a:graphic xmlns:a="http://schemas.openxmlformats.org/drawingml/2006/main">
+              <a:graphicData uri="http://schemas.openxmlformats.org/drawingml/2006/picture">
+                <pic:pic xmlns:pic="http://schemas.openxmlformats.org/drawingml/2006/picture">
+                  <pic:nvPicPr>
+                    <pic:cNvPr id="0" name="Picture 3" descr="D:\Hasudungan\Skripsi-1\Modal Gambar\form relasi.PNG"/>
+                    <pic:cNvPicPr>
+                      <a:picLocks noChangeAspect="1" noChangeArrowheads="1"/>
+                    </pic:cNvPicPr>
+                  </pic:nvPicPr>
+                  <pic:blipFill>
+                    <a:blip r:embed="rId53" cstate="print">
+                      <a:extLst>
+                        <a:ext uri="{28A0092B-C50C-407E-A947-70E740481C1C}">
+                          <a14:useLocalDpi xmlns:a14="http://schemas.microsoft.com/office/drawing/2010/main" val="0"/>
+                        </a:ext>
+                      </a:extLst>
+                    </a:blip>
+                    <a:srcRect/>
+                    <a:stretch>
+                      <a:fillRect/>
+                    </a:stretch>
+                  </pic:blipFill>
+                  <pic:spPr bwMode="auto">
+                    <a:xfrm>
+                      <a:off x="0" y="0"/>
+                      <a:ext cx="5039995" cy="2132860"/>
+                    </a:xfrm>
+                    <a:prstGeom prst="rect">
+                      <a:avLst/>
+                    </a:prstGeom>
+                    <a:noFill/>
+                    <a:ln>
+                      <a:noFill/>
+                    </a:ln>
+                  </pic:spPr>
+                </pic:pic>
+              </a:graphicData>
+            </a:graphic>
+          </wp:inline>
+        </w:drawing>
+      </w:r>
+    </w:p>
+    <w:p>
+      <w:pPr>
+        <w:pStyle w:val="Caption"/>
+        <w:jc w:val="center"/>
+        <w:rPr>
+          <w:rFonts w:ascii="Times New Roman" w:hAnsi="Times New Roman" w:cs="Times New Roman"/>
+          <w:i w:val="0"/>
+          <w:color w:val="auto"/>
+          <w:sz w:val="20"/>
+          <w:szCs w:val="20"/>
+        </w:rPr>
+      </w:pPr>
+      <w:r>
+        <w:rPr>
+          <w:rFonts w:ascii="Times New Roman" w:hAnsi="Times New Roman" w:cs="Times New Roman"/>
+          <w:b/>
+          <w:i w:val="0"/>
+          <w:color w:val="auto"/>
+          <w:sz w:val="20"/>
+          <w:szCs w:val="20"/>
+        </w:rPr>
+        <w:t xml:space="preserve">Gambar </w:t>
+      </w:r>
+      <w:r>
+        <w:rPr>
+          <w:rFonts w:ascii="Times New Roman" w:hAnsi="Times New Roman" w:cs="Times New Roman"/>
+          <w:b/>
+          <w:i w:val="0"/>
+          <w:color w:val="auto"/>
+          <w:sz w:val="20"/>
+          <w:szCs w:val="20"/>
+        </w:rPr>
+        <w:t>4.1</w:t>
+      </w:r>
+      <w:r>
+        <w:rPr>
+          <w:rFonts w:ascii="Times New Roman" w:hAnsi="Times New Roman" w:cs="Times New Roman"/>
+          <w:b/>
+          <w:i w:val="0"/>
+          <w:color w:val="auto"/>
+          <w:sz w:val="20"/>
+          <w:szCs w:val="20"/>
+        </w:rPr>
+        <w:fldChar w:fldCharType="begin"/>
+      </w:r>
+      <w:r>
+        <w:rPr>
+          <w:rFonts w:ascii="Times New Roman" w:hAnsi="Times New Roman" w:cs="Times New Roman"/>
+          <w:b/>
+          <w:i w:val="0"/>
+          <w:color w:val="auto"/>
+          <w:sz w:val="20"/>
+          <w:szCs w:val="20"/>
+        </w:rPr>
+        <w:instrText xml:space="preserve"> SEQ Gambar \* ARABIC </w:instrText>
+      </w:r>
+      <w:r>
+        <w:rPr>
+          <w:rFonts w:ascii="Times New Roman" w:hAnsi="Times New Roman" w:cs="Times New Roman"/>
+          <w:b/>
+          <w:i w:val="0"/>
+          <w:color w:val="auto"/>
+          <w:sz w:val="20"/>
+          <w:szCs w:val="20"/>
+        </w:rPr>
+        <w:fldChar w:fldCharType="separate"/>
+      </w:r>
+      <w:r>
+        <w:rPr>
+          <w:rFonts w:ascii="Times New Roman" w:hAnsi="Times New Roman" w:cs="Times New Roman"/>
+          <w:b/>
+          <w:i w:val="0"/>
+          <w:noProof/>
+          <w:color w:val="auto"/>
+          <w:sz w:val="20"/>
+          <w:szCs w:val="20"/>
+        </w:rPr>
+        <w:t>2</w:t>
+      </w:r>
+      <w:r>
+        <w:rPr>
+          <w:rFonts w:ascii="Times New Roman" w:hAnsi="Times New Roman" w:cs="Times New Roman"/>
+          <w:b/>
+          <w:i w:val="0"/>
+          <w:color w:val="auto"/>
+          <w:sz w:val="20"/>
+          <w:szCs w:val="20"/>
+        </w:rPr>
+        <w:fldChar w:fldCharType="end"/>
+      </w:r>
+      <w:r>
+        <w:rPr>
+          <w:rFonts w:ascii="Times New Roman" w:hAnsi="Times New Roman" w:cs="Times New Roman"/>
+          <w:i w:val="0"/>
+          <w:color w:val="auto"/>
+          <w:sz w:val="20"/>
+          <w:szCs w:val="20"/>
+        </w:rPr>
+        <w:t xml:space="preserve"> Tampilan halaman </w:t>
+      </w:r>
+      <w:r>
+        <w:rPr>
+          <w:rFonts w:ascii="Times New Roman" w:hAnsi="Times New Roman" w:cs="Times New Roman"/>
+          <w:color w:val="auto"/>
+          <w:sz w:val="20"/>
+          <w:szCs w:val="20"/>
+        </w:rPr>
+        <w:t>form</w:t>
+      </w:r>
+      <w:r>
+        <w:rPr>
+          <w:rFonts w:ascii="Times New Roman" w:hAnsi="Times New Roman" w:cs="Times New Roman"/>
+          <w:i w:val="0"/>
+          <w:color w:val="auto"/>
+          <w:sz w:val="20"/>
+          <w:szCs w:val="20"/>
+        </w:rPr>
+        <w:t xml:space="preserve"> relasi</w:t>
+      </w:r>
+    </w:p>
+    <w:p>
+      <w:pPr>
+        <w:rPr>
+          <w:lang w:val="en-ID" w:eastAsia="en-ID"/>
+        </w:rPr>
+      </w:pPr>
+    </w:p>
+    <w:p>
+      <w:pPr>
+        <w:rPr>
+          <w:lang w:val="en-ID" w:eastAsia="en-ID"/>
+        </w:rPr>
+      </w:pPr>
+    </w:p>
+    <w:p>
+      <w:pPr>
+        <w:pStyle w:val="Heading3"/>
+        <w:numPr>
+          <w:ilvl w:val="2"/>
+          <w:numId w:val="37"/>
+        </w:numPr>
+        <w:spacing w:line="480" w:lineRule="auto"/>
+        <w:ind w:left="567" w:hanging="567"/>
+        <w:rPr>
+          <w:rFonts w:ascii="Times New Roman" w:hAnsi="Times New Roman" w:cs="Times New Roman"/>
+          <w:b/>
+          <w:color w:val="auto"/>
+          <w:sz w:val="24"/>
+          <w:lang w:eastAsia="en-ID"/>
+        </w:rPr>
+      </w:pPr>
+      <w:r>
+        <w:rPr>
+          <w:rFonts w:ascii="Times New Roman" w:hAnsi="Times New Roman" w:cs="Times New Roman"/>
+          <w:b/>
+          <w:color w:val="auto"/>
+          <w:sz w:val="24"/>
+          <w:lang w:eastAsia="en-ID"/>
+        </w:rPr>
+        <w:lastRenderedPageBreak/>
+        <w:t xml:space="preserve">Halaman </w:t>
+      </w:r>
+      <w:r>
+        <w:rPr>
+          <w:rFonts w:ascii="Times New Roman" w:hAnsi="Times New Roman" w:cs="Times New Roman"/>
+          <w:b/>
+          <w:i/>
+          <w:color w:val="auto"/>
+          <w:sz w:val="24"/>
+          <w:lang w:eastAsia="en-ID"/>
+        </w:rPr>
+        <w:t>form</w:t>
+      </w:r>
+      <w:r>
+        <w:rPr>
+          <w:rFonts w:ascii="Times New Roman" w:hAnsi="Times New Roman" w:cs="Times New Roman"/>
+          <w:b/>
+          <w:color w:val="auto"/>
+          <w:sz w:val="24"/>
+          <w:lang w:eastAsia="en-ID"/>
+        </w:rPr>
+        <w:t xml:space="preserve"> bimbingan</w:t>
+      </w:r>
+    </w:p>
+    <w:p>
+      <w:pPr>
+        <w:spacing w:line="480" w:lineRule="auto"/>
+        <w:ind w:firstLine="567"/>
+        <w:jc w:val="both"/>
+        <w:rPr>
+          <w:rFonts w:ascii="Times New Roman" w:hAnsi="Times New Roman" w:cs="Times New Roman"/>
+          <w:sz w:val="24"/>
+          <w:szCs w:val="24"/>
+        </w:rPr>
+      </w:pPr>
+      <w:r>
+        <w:rPr>
+          <w:rFonts w:ascii="Times New Roman" w:hAnsi="Times New Roman" w:cs="Times New Roman"/>
+          <w:sz w:val="24"/>
+          <w:szCs w:val="24"/>
+        </w:rPr>
+        <w:t xml:space="preserve">Tampilan halaman </w:t>
+      </w:r>
+      <w:r>
+        <w:rPr>
+          <w:rFonts w:ascii="Times New Roman" w:hAnsi="Times New Roman" w:cs="Times New Roman"/>
+          <w:i/>
+          <w:sz w:val="24"/>
+          <w:szCs w:val="24"/>
+        </w:rPr>
+        <w:t>form</w:t>
+      </w:r>
+      <w:r>
+        <w:rPr>
+          <w:rFonts w:ascii="Times New Roman" w:hAnsi="Times New Roman" w:cs="Times New Roman"/>
+          <w:sz w:val="24"/>
+          <w:szCs w:val="24"/>
+        </w:rPr>
+        <w:t xml:space="preserve"> </w:t>
+      </w:r>
+      <w:r>
+        <w:rPr>
+          <w:rFonts w:ascii="Times New Roman" w:hAnsi="Times New Roman" w:cs="Times New Roman"/>
+          <w:sz w:val="24"/>
+          <w:szCs w:val="24"/>
+        </w:rPr>
+        <w:t>bimbingan</w:t>
+      </w:r>
+      <w:r>
+        <w:rPr>
+          <w:rFonts w:ascii="Times New Roman" w:hAnsi="Times New Roman" w:cs="Times New Roman"/>
+          <w:sz w:val="24"/>
+          <w:szCs w:val="24"/>
+        </w:rPr>
+        <w:t xml:space="preserve"> dimana admin </w:t>
+      </w:r>
+      <w:r>
+        <w:rPr>
+          <w:rFonts w:ascii="Times New Roman" w:hAnsi="Times New Roman" w:cs="Times New Roman"/>
+          <w:sz w:val="24"/>
+          <w:szCs w:val="24"/>
+        </w:rPr>
+        <w:t xml:space="preserve">maupun dapat </w:t>
+      </w:r>
+      <w:r>
+        <w:rPr>
+          <w:rFonts w:ascii="Times New Roman" w:hAnsi="Times New Roman" w:cs="Times New Roman"/>
+          <w:sz w:val="24"/>
+          <w:szCs w:val="24"/>
+        </w:rPr>
+        <w:t xml:space="preserve">  melakukan penginputan data </w:t>
+      </w:r>
+      <w:r>
+        <w:rPr>
+          <w:rFonts w:ascii="Times New Roman" w:hAnsi="Times New Roman" w:cs="Times New Roman"/>
+          <w:sz w:val="24"/>
+          <w:szCs w:val="24"/>
+        </w:rPr>
+        <w:t>diri calon konselli</w:t>
+      </w:r>
+      <w:r>
+        <w:rPr>
+          <w:rFonts w:ascii="Times New Roman" w:hAnsi="Times New Roman" w:cs="Times New Roman"/>
+          <w:sz w:val="24"/>
+          <w:szCs w:val="24"/>
+        </w:rPr>
+        <w:t>.</w:t>
+      </w:r>
+    </w:p>
+    <w:p>
+      <w:pPr>
+        <w:keepNext/>
+        <w:spacing w:after="0" w:line="240" w:lineRule="auto"/>
+        <w:jc w:val="center"/>
+      </w:pPr>
+      <w:r>
+        <w:rPr>
+          <w:noProof/>
+        </w:rPr>
+        <w:drawing>
+          <wp:inline distT="0" distB="0" distL="0" distR="0" wp14:anchorId="23EB15C1" wp14:editId="71CE85FE">
+            <wp:extent cx="5039995" cy="2235717"/>
+            <wp:effectExtent l="0" t="0" r="8255" b="0"/>
+            <wp:docPr id="50" name="Picture 50" descr="D:\Hasudungan\Skripsi-1\Modal Gambar\form bimbingan.PNG"/>
+            <wp:cNvGraphicFramePr>
+              <a:graphicFrameLocks xmlns:a="http://schemas.openxmlformats.org/drawingml/2006/main" noChangeAspect="1"/>
+            </wp:cNvGraphicFramePr>
+            <a:graphic xmlns:a="http://schemas.openxmlformats.org/drawingml/2006/main">
+              <a:graphicData uri="http://schemas.openxmlformats.org/drawingml/2006/picture">
+                <pic:pic xmlns:pic="http://schemas.openxmlformats.org/drawingml/2006/picture">
+                  <pic:nvPicPr>
+                    <pic:cNvPr id="0" name="Picture 4" descr="D:\Hasudungan\Skripsi-1\Modal Gambar\form bimbingan.PNG"/>
+                    <pic:cNvPicPr>
+                      <a:picLocks noChangeAspect="1" noChangeArrowheads="1"/>
+                    </pic:cNvPicPr>
+                  </pic:nvPicPr>
+                  <pic:blipFill>
+                    <a:blip r:embed="rId54" cstate="print">
+                      <a:extLst>
+                        <a:ext uri="{28A0092B-C50C-407E-A947-70E740481C1C}">
+                          <a14:useLocalDpi xmlns:a14="http://schemas.microsoft.com/office/drawing/2010/main" val="0"/>
+                        </a:ext>
+                      </a:extLst>
+                    </a:blip>
+                    <a:srcRect/>
+                    <a:stretch>
+                      <a:fillRect/>
+                    </a:stretch>
+                  </pic:blipFill>
+                  <pic:spPr bwMode="auto">
+                    <a:xfrm>
+                      <a:off x="0" y="0"/>
+                      <a:ext cx="5039995" cy="2235717"/>
+                    </a:xfrm>
+                    <a:prstGeom prst="rect">
+                      <a:avLst/>
+                    </a:prstGeom>
+                    <a:noFill/>
+                    <a:ln>
+                      <a:noFill/>
+                    </a:ln>
+                  </pic:spPr>
+                </pic:pic>
+              </a:graphicData>
+            </a:graphic>
+          </wp:inline>
+        </w:drawing>
+      </w:r>
+    </w:p>
+    <w:p>
+      <w:pPr>
+        <w:pStyle w:val="Caption"/>
+        <w:jc w:val="center"/>
+        <w:rPr>
+          <w:rFonts w:ascii="Times New Roman" w:hAnsi="Times New Roman" w:cs="Times New Roman"/>
+          <w:i w:val="0"/>
+          <w:color w:val="auto"/>
+          <w:sz w:val="20"/>
+          <w:szCs w:val="20"/>
+        </w:rPr>
+      </w:pPr>
+      <w:r>
+        <w:rPr>
+          <w:rFonts w:ascii="Times New Roman" w:hAnsi="Times New Roman" w:cs="Times New Roman"/>
+          <w:b/>
+          <w:i w:val="0"/>
+          <w:color w:val="auto"/>
+          <w:sz w:val="20"/>
+          <w:szCs w:val="20"/>
+        </w:rPr>
+        <w:t xml:space="preserve">Gambar </w:t>
+      </w:r>
+      <w:r>
+        <w:rPr>
+          <w:rFonts w:ascii="Times New Roman" w:hAnsi="Times New Roman" w:cs="Times New Roman"/>
+          <w:b/>
+          <w:i w:val="0"/>
+          <w:color w:val="auto"/>
+          <w:sz w:val="20"/>
+          <w:szCs w:val="20"/>
+        </w:rPr>
+        <w:fldChar w:fldCharType="begin"/>
+      </w:r>
+      <w:r>
+        <w:rPr>
+          <w:rFonts w:ascii="Times New Roman" w:hAnsi="Times New Roman" w:cs="Times New Roman"/>
+          <w:b/>
+          <w:i w:val="0"/>
+          <w:color w:val="auto"/>
+          <w:sz w:val="20"/>
+          <w:szCs w:val="20"/>
+        </w:rPr>
+        <w:instrText xml:space="preserve"> SEQ Gambar \* ARABIC </w:instrText>
+      </w:r>
+      <w:r>
+        <w:rPr>
+          <w:rFonts w:ascii="Times New Roman" w:hAnsi="Times New Roman" w:cs="Times New Roman"/>
+          <w:b/>
+          <w:i w:val="0"/>
+          <w:color w:val="auto"/>
+          <w:sz w:val="20"/>
+          <w:szCs w:val="20"/>
+        </w:rPr>
+        <w:fldChar w:fldCharType="separate"/>
+      </w:r>
+      <w:r>
+        <w:rPr>
+          <w:rFonts w:ascii="Times New Roman" w:hAnsi="Times New Roman" w:cs="Times New Roman"/>
+          <w:b/>
+          <w:i w:val="0"/>
+          <w:noProof/>
+          <w:color w:val="auto"/>
+          <w:sz w:val="20"/>
+          <w:szCs w:val="20"/>
+        </w:rPr>
+        <w:t>3</w:t>
+      </w:r>
+      <w:r>
+        <w:rPr>
+          <w:rFonts w:ascii="Times New Roman" w:hAnsi="Times New Roman" w:cs="Times New Roman"/>
+          <w:b/>
+          <w:i w:val="0"/>
+          <w:color w:val="auto"/>
+          <w:sz w:val="20"/>
+          <w:szCs w:val="20"/>
+        </w:rPr>
+        <w:fldChar w:fldCharType="end"/>
+      </w:r>
+      <w:r>
+        <w:rPr>
+          <w:rFonts w:ascii="Times New Roman" w:hAnsi="Times New Roman" w:cs="Times New Roman"/>
+          <w:b/>
+          <w:i w:val="0"/>
+          <w:color w:val="auto"/>
+          <w:sz w:val="20"/>
+          <w:szCs w:val="20"/>
+        </w:rPr>
+        <w:t>.13</w:t>
+      </w:r>
+      <w:r>
+        <w:rPr>
+          <w:rFonts w:ascii="Times New Roman" w:hAnsi="Times New Roman" w:cs="Times New Roman"/>
+          <w:i w:val="0"/>
+          <w:color w:val="auto"/>
+          <w:sz w:val="20"/>
+          <w:szCs w:val="20"/>
+        </w:rPr>
+        <w:t xml:space="preserve"> Tampilan halaman </w:t>
+      </w:r>
+      <w:r>
+        <w:rPr>
+          <w:rFonts w:ascii="Times New Roman" w:hAnsi="Times New Roman" w:cs="Times New Roman"/>
+          <w:color w:val="auto"/>
+          <w:sz w:val="20"/>
+          <w:szCs w:val="20"/>
+        </w:rPr>
+        <w:t>form</w:t>
+      </w:r>
+      <w:r>
+        <w:rPr>
+          <w:rFonts w:ascii="Times New Roman" w:hAnsi="Times New Roman" w:cs="Times New Roman"/>
+          <w:i w:val="0"/>
+          <w:color w:val="auto"/>
+          <w:sz w:val="20"/>
+          <w:szCs w:val="20"/>
+        </w:rPr>
+        <w:t xml:space="preserve"> bimbingan</w:t>
+      </w:r>
+    </w:p>
+    <w:p>
+      <w:pPr>
+        <w:rPr>
+          <w:lang w:val="en-ID" w:eastAsia="en-ID"/>
+        </w:rPr>
+      </w:pPr>
+    </w:p>
+    <w:p>
+      <w:pPr>
+        <w:pStyle w:val="Heading3"/>
+        <w:numPr>
+          <w:ilvl w:val="2"/>
+          <w:numId w:val="37"/>
+        </w:numPr>
+        <w:spacing w:line="480" w:lineRule="auto"/>
+        <w:ind w:left="567" w:hanging="567"/>
+        <w:rPr>
+          <w:rFonts w:ascii="Times New Roman" w:hAnsi="Times New Roman" w:cs="Times New Roman"/>
+          <w:b/>
+          <w:color w:val="auto"/>
+          <w:sz w:val="24"/>
+          <w:lang w:eastAsia="en-ID"/>
+        </w:rPr>
+      </w:pPr>
+      <w:r>
+        <w:rPr>
+          <w:rFonts w:ascii="Times New Roman" w:hAnsi="Times New Roman" w:cs="Times New Roman"/>
+          <w:b/>
+          <w:color w:val="auto"/>
+          <w:sz w:val="24"/>
+          <w:lang w:eastAsia="en-ID"/>
+        </w:rPr>
+        <w:t xml:space="preserve">Halaman </w:t>
+      </w:r>
+      <w:r>
+        <w:rPr>
+          <w:rFonts w:ascii="Times New Roman" w:hAnsi="Times New Roman" w:cs="Times New Roman"/>
+          <w:b/>
+          <w:i/>
+          <w:color w:val="auto"/>
+          <w:sz w:val="24"/>
+          <w:lang w:eastAsia="en-ID"/>
+        </w:rPr>
+        <w:t>form</w:t>
+      </w:r>
+      <w:r>
+        <w:rPr>
+          <w:rFonts w:ascii="Times New Roman" w:hAnsi="Times New Roman" w:cs="Times New Roman"/>
+          <w:b/>
+          <w:color w:val="auto"/>
+          <w:sz w:val="24"/>
+          <w:lang w:eastAsia="en-ID"/>
+        </w:rPr>
+        <w:t xml:space="preserve"> konselling</w:t>
+      </w:r>
+    </w:p>
+    <w:p>
+      <w:pPr>
+        <w:spacing w:line="480" w:lineRule="auto"/>
+        <w:ind w:firstLine="567"/>
+        <w:jc w:val="both"/>
+        <w:rPr>
+          <w:rFonts w:ascii="Times New Roman" w:hAnsi="Times New Roman" w:cs="Times New Roman"/>
+          <w:sz w:val="24"/>
+          <w:szCs w:val="24"/>
+        </w:rPr>
+      </w:pPr>
+      <w:r>
+        <w:rPr>
+          <w:rFonts w:ascii="Times New Roman" w:hAnsi="Times New Roman" w:cs="Times New Roman"/>
+          <w:sz w:val="24"/>
+          <w:szCs w:val="24"/>
+        </w:rPr>
+        <w:t xml:space="preserve">Tampilan halaman </w:t>
+      </w:r>
+      <w:r>
+        <w:rPr>
+          <w:rFonts w:ascii="Times New Roman" w:hAnsi="Times New Roman" w:cs="Times New Roman"/>
+          <w:i/>
+          <w:sz w:val="24"/>
+          <w:szCs w:val="24"/>
+        </w:rPr>
+        <w:t>form</w:t>
+      </w:r>
+      <w:r>
+        <w:rPr>
+          <w:rFonts w:ascii="Times New Roman" w:hAnsi="Times New Roman" w:cs="Times New Roman"/>
+          <w:sz w:val="24"/>
+          <w:szCs w:val="24"/>
+        </w:rPr>
+        <w:t xml:space="preserve"> bimbingan dimana admin </w:t>
+      </w:r>
+      <w:r>
+        <w:rPr>
+          <w:rFonts w:ascii="Times New Roman" w:hAnsi="Times New Roman" w:cs="Times New Roman"/>
+          <w:sz w:val="24"/>
+          <w:szCs w:val="24"/>
+        </w:rPr>
+        <w:t xml:space="preserve">ataupun </w:t>
+      </w:r>
+      <w:proofErr w:type="gramStart"/>
+      <w:r>
+        <w:rPr>
+          <w:rFonts w:ascii="Times New Roman" w:hAnsi="Times New Roman" w:cs="Times New Roman"/>
+          <w:sz w:val="24"/>
+          <w:szCs w:val="24"/>
+        </w:rPr>
+        <w:t>dapat</w:t>
+      </w:r>
+      <w:r>
+        <w:rPr>
+          <w:rFonts w:ascii="Times New Roman" w:hAnsi="Times New Roman" w:cs="Times New Roman"/>
+          <w:sz w:val="24"/>
+          <w:szCs w:val="24"/>
+        </w:rPr>
+        <w:t xml:space="preserve">  melakukan</w:t>
+      </w:r>
+      <w:proofErr w:type="gramEnd"/>
+      <w:r>
+        <w:rPr>
+          <w:rFonts w:ascii="Times New Roman" w:hAnsi="Times New Roman" w:cs="Times New Roman"/>
+          <w:sz w:val="24"/>
+          <w:szCs w:val="24"/>
+        </w:rPr>
+        <w:t xml:space="preserve"> </w:t>
+      </w:r>
+      <w:r>
+        <w:rPr>
+          <w:rFonts w:ascii="Times New Roman" w:hAnsi="Times New Roman" w:cs="Times New Roman"/>
+          <w:sz w:val="24"/>
+          <w:szCs w:val="24"/>
+        </w:rPr>
+        <w:t xml:space="preserve">memilih beberapa gejala-gejala pada </w:t>
+      </w:r>
+      <w:r>
+        <w:rPr>
+          <w:rFonts w:ascii="Times New Roman" w:hAnsi="Times New Roman" w:cs="Times New Roman"/>
+          <w:i/>
+          <w:sz w:val="24"/>
+          <w:szCs w:val="24"/>
+        </w:rPr>
+        <w:t>form</w:t>
+      </w:r>
+      <w:r>
+        <w:rPr>
+          <w:rFonts w:ascii="Times New Roman" w:hAnsi="Times New Roman" w:cs="Times New Roman"/>
+          <w:sz w:val="24"/>
+          <w:szCs w:val="24"/>
+        </w:rPr>
+        <w:t xml:space="preserve"> konselling</w:t>
+      </w:r>
+      <w:r>
+        <w:rPr>
+          <w:rFonts w:ascii="Times New Roman" w:hAnsi="Times New Roman" w:cs="Times New Roman"/>
+          <w:sz w:val="24"/>
+          <w:szCs w:val="24"/>
+        </w:rPr>
+        <w:t>.</w:t>
+      </w:r>
+    </w:p>
+    <w:p>
+      <w:pPr>
+        <w:keepNext/>
+        <w:jc w:val="center"/>
+      </w:pPr>
+      <w:r>
+        <w:rPr>
+          <w:noProof/>
+        </w:rPr>
+        <w:drawing>
+          <wp:inline distT="0" distB="0" distL="0" distR="0" wp14:anchorId="15D34E93" wp14:editId="1E2F3975">
+            <wp:extent cx="5039995" cy="1978232"/>
+            <wp:effectExtent l="0" t="0" r="8255" b="3175"/>
+            <wp:docPr id="56" name="Picture 56" descr="D:\Hasudungan\Skripsi-1\Modal Gambar\form konselling.PNG"/>
+            <wp:cNvGraphicFramePr>
+              <a:graphicFrameLocks xmlns:a="http://schemas.openxmlformats.org/drawingml/2006/main" noChangeAspect="1"/>
+            </wp:cNvGraphicFramePr>
+            <a:graphic xmlns:a="http://schemas.openxmlformats.org/drawingml/2006/main">
+              <a:graphicData uri="http://schemas.openxmlformats.org/drawingml/2006/picture">
+                <pic:pic xmlns:pic="http://schemas.openxmlformats.org/drawingml/2006/picture">
+                  <pic:nvPicPr>
+                    <pic:cNvPr id="0" name="Picture 6" descr="D:\Hasudungan\Skripsi-1\Modal Gambar\form konselling.PNG"/>
+                    <pic:cNvPicPr>
+                      <a:picLocks noChangeAspect="1" noChangeArrowheads="1"/>
+                    </pic:cNvPicPr>
+                  </pic:nvPicPr>
+                  <pic:blipFill>
+                    <a:blip r:embed="rId55" cstate="print">
+                      <a:extLst>
+                        <a:ext uri="{28A0092B-C50C-407E-A947-70E740481C1C}">
+                          <a14:useLocalDpi xmlns:a14="http://schemas.microsoft.com/office/drawing/2010/main" val="0"/>
+                        </a:ext>
+                      </a:extLst>
+                    </a:blip>
+                    <a:srcRect/>
+                    <a:stretch>
+                      <a:fillRect/>
+                    </a:stretch>
+                  </pic:blipFill>
+                  <pic:spPr bwMode="auto">
+                    <a:xfrm>
+                      <a:off x="0" y="0"/>
+                      <a:ext cx="5039995" cy="1978232"/>
+                    </a:xfrm>
+                    <a:prstGeom prst="rect">
+                      <a:avLst/>
+                    </a:prstGeom>
+                    <a:noFill/>
+                    <a:ln>
+                      <a:noFill/>
+                    </a:ln>
+                  </pic:spPr>
+                </pic:pic>
+              </a:graphicData>
+            </a:graphic>
+          </wp:inline>
+        </w:drawing>
+      </w:r>
+    </w:p>
+    <w:p>
+      <w:pPr>
+        <w:pStyle w:val="Caption"/>
+        <w:jc w:val="center"/>
+        <w:rPr>
+          <w:rFonts w:ascii="Times New Roman" w:hAnsi="Times New Roman" w:cs="Times New Roman"/>
+          <w:i w:val="0"/>
+          <w:color w:val="auto"/>
+          <w:sz w:val="20"/>
+          <w:szCs w:val="20"/>
+        </w:rPr>
+      </w:pPr>
+      <w:r>
+        <w:rPr>
+          <w:rFonts w:ascii="Times New Roman" w:hAnsi="Times New Roman" w:cs="Times New Roman"/>
+          <w:b/>
+          <w:i w:val="0"/>
+          <w:color w:val="auto"/>
+          <w:sz w:val="20"/>
+          <w:szCs w:val="20"/>
+        </w:rPr>
+        <w:t xml:space="preserve">Gambar </w:t>
+      </w:r>
+      <w:proofErr w:type="gramStart"/>
+      <w:r>
+        <w:rPr>
+          <w:rFonts w:ascii="Times New Roman" w:hAnsi="Times New Roman" w:cs="Times New Roman"/>
+          <w:b/>
+          <w:i w:val="0"/>
+          <w:color w:val="auto"/>
+          <w:sz w:val="20"/>
+          <w:szCs w:val="20"/>
+        </w:rPr>
+        <w:t>3</w:t>
+      </w:r>
+      <w:r>
+        <w:rPr>
+          <w:rFonts w:ascii="Times New Roman" w:hAnsi="Times New Roman" w:cs="Times New Roman"/>
+          <w:b/>
+          <w:i w:val="0"/>
+          <w:color w:val="auto"/>
+          <w:sz w:val="20"/>
+          <w:szCs w:val="20"/>
+        </w:rPr>
+        <w:t>.14</w:t>
+      </w:r>
+      <w:r>
+        <w:rPr>
+          <w:rFonts w:ascii="Times New Roman" w:hAnsi="Times New Roman" w:cs="Times New Roman"/>
+          <w:i w:val="0"/>
+          <w:color w:val="auto"/>
+          <w:sz w:val="20"/>
+          <w:szCs w:val="20"/>
+        </w:rPr>
+        <w:t xml:space="preserve">  Tampilan</w:t>
+      </w:r>
+      <w:proofErr w:type="gramEnd"/>
+      <w:r>
+        <w:rPr>
+          <w:rFonts w:ascii="Times New Roman" w:hAnsi="Times New Roman" w:cs="Times New Roman"/>
+          <w:i w:val="0"/>
+          <w:color w:val="auto"/>
+          <w:sz w:val="20"/>
+          <w:szCs w:val="20"/>
+        </w:rPr>
+        <w:t xml:space="preserve">  halaman form konselling</w:t>
+      </w:r>
+    </w:p>
+    <w:p>
+      <w:pPr>
+        <w:rPr>
+          <w:lang w:val="en-ID" w:eastAsia="en-ID"/>
+        </w:rPr>
+      </w:pPr>
+    </w:p>
+    <w:p>
+      <w:pPr>
+        <w:rPr>
+          <w:lang w:val="en-ID" w:eastAsia="en-ID"/>
+        </w:rPr>
+      </w:pPr>
+    </w:p>
+    <w:p>
+      <w:pPr>
+        <w:rPr>
+          <w:lang w:val="en-ID" w:eastAsia="en-ID"/>
+        </w:rPr>
+      </w:pPr>
+    </w:p>
+    <w:p>
+      <w:pPr>
+        <w:rPr>
+          <w:lang w:val="en-ID" w:eastAsia="en-ID"/>
+        </w:rPr>
+      </w:pPr>
+    </w:p>
+    <w:p>
+      <w:pPr>
+        <w:pStyle w:val="Heading2"/>
+        <w:numPr>
+          <w:ilvl w:val="1"/>
+          <w:numId w:val="38"/>
+        </w:numPr>
+        <w:spacing w:line="480" w:lineRule="auto"/>
+        <w:ind w:left="426" w:hanging="426"/>
+        <w:rPr>
+          <w:rFonts w:ascii="Times New Roman" w:hAnsi="Times New Roman" w:cs="Times New Roman"/>
+          <w:b/>
+          <w:color w:val="auto"/>
+          <w:sz w:val="24"/>
+          <w:szCs w:val="24"/>
+          <w:lang w:eastAsia="en-ID"/>
+        </w:rPr>
+      </w:pPr>
+      <w:r>
+        <w:rPr>
+          <w:rFonts w:ascii="Times New Roman" w:hAnsi="Times New Roman" w:cs="Times New Roman"/>
+          <w:b/>
+          <w:color w:val="auto"/>
+          <w:sz w:val="24"/>
+          <w:szCs w:val="24"/>
+        </w:rPr>
+        <w:lastRenderedPageBreak/>
+        <w:t xml:space="preserve"> Pengujian</w:t>
+      </w:r>
+      <w:r>
+        <w:rPr>
+          <w:rFonts w:ascii="Times New Roman" w:hAnsi="Times New Roman" w:cs="Times New Roman"/>
+          <w:b/>
+          <w:color w:val="auto"/>
+          <w:sz w:val="24"/>
+          <w:szCs w:val="24"/>
+          <w:lang w:eastAsia="en-ID"/>
+        </w:rPr>
+        <w:t xml:space="preserve"> </w:t>
+      </w:r>
+      <w:r>
+        <w:rPr>
+          <w:rFonts w:ascii="Times New Roman" w:hAnsi="Times New Roman" w:cs="Times New Roman"/>
+          <w:b/>
+          <w:color w:val="auto"/>
+          <w:sz w:val="24"/>
+          <w:szCs w:val="24"/>
+          <w:lang w:eastAsia="en-ID"/>
+        </w:rPr>
+        <w:t xml:space="preserve">Komponen </w:t>
+      </w:r>
+      <w:r>
+        <w:rPr>
+          <w:rFonts w:ascii="Times New Roman" w:hAnsi="Times New Roman" w:cs="Times New Roman"/>
+          <w:b/>
+          <w:color w:val="auto"/>
+          <w:sz w:val="24"/>
+          <w:szCs w:val="24"/>
+          <w:lang w:eastAsia="en-ID"/>
+        </w:rPr>
+        <w:t>Sistem</w:t>
+      </w:r>
+    </w:p>
+    <w:p>
+      <w:pPr>
+        <w:spacing w:line="480" w:lineRule="auto"/>
+        <w:ind w:firstLine="426"/>
+        <w:jc w:val="both"/>
+        <w:rPr>
+          <w:rFonts w:ascii="Times New Roman" w:hAnsi="Times New Roman" w:cs="Times New Roman"/>
+          <w:sz w:val="24"/>
+          <w:szCs w:val="24"/>
+          <w:lang w:eastAsia="en-ID"/>
+        </w:rPr>
+      </w:pPr>
+      <w:proofErr w:type="gramStart"/>
+      <w:r>
+        <w:rPr>
+          <w:rFonts w:ascii="Times New Roman" w:hAnsi="Times New Roman" w:cs="Times New Roman"/>
+          <w:sz w:val="24"/>
+          <w:szCs w:val="24"/>
+          <w:lang w:eastAsia="en-ID"/>
+        </w:rPr>
+        <w:t xml:space="preserve">Pengujian Sistem </w:t>
+      </w:r>
+      <w:r>
+        <w:rPr>
+          <w:rFonts w:ascii="Times New Roman" w:hAnsi="Times New Roman" w:cs="Times New Roman"/>
+          <w:sz w:val="24"/>
+          <w:szCs w:val="24"/>
+          <w:lang w:eastAsia="en-ID"/>
+        </w:rPr>
+        <w:t xml:space="preserve">pakar bimbingan konselling </w:t>
+      </w:r>
+      <w:r>
+        <w:rPr>
+          <w:rFonts w:ascii="Times New Roman" w:hAnsi="Times New Roman" w:cs="Times New Roman"/>
+          <w:sz w:val="24"/>
+          <w:szCs w:val="24"/>
+          <w:lang w:eastAsia="en-ID"/>
+        </w:rPr>
+        <w:t>men</w:t>
+      </w:r>
+      <w:r>
+        <w:rPr>
+          <w:rFonts w:ascii="Times New Roman" w:hAnsi="Times New Roman" w:cs="Times New Roman"/>
+          <w:sz w:val="24"/>
+          <w:szCs w:val="24"/>
+          <w:lang w:eastAsia="en-ID"/>
+        </w:rPr>
+        <w:t xml:space="preserve">ggunakan metode </w:t>
+      </w:r>
+      <w:r>
+        <w:rPr>
+          <w:rFonts w:ascii="Times New Roman" w:hAnsi="Times New Roman" w:cs="Times New Roman"/>
+          <w:i/>
+          <w:sz w:val="24"/>
+          <w:szCs w:val="24"/>
+          <w:lang w:eastAsia="en-ID"/>
+        </w:rPr>
+        <w:t>black box</w:t>
+      </w:r>
+      <w:r>
+        <w:rPr>
+          <w:rFonts w:ascii="Times New Roman" w:hAnsi="Times New Roman" w:cs="Times New Roman"/>
+          <w:sz w:val="24"/>
+          <w:szCs w:val="24"/>
+          <w:lang w:eastAsia="en-ID"/>
+        </w:rPr>
+        <w:t xml:space="preserve"> guna </w:t>
+      </w:r>
+      <w:r>
+        <w:rPr>
+          <w:rFonts w:ascii="Times New Roman" w:hAnsi="Times New Roman" w:cs="Times New Roman"/>
+          <w:sz w:val="24"/>
+          <w:szCs w:val="24"/>
+          <w:lang w:eastAsia="en-ID"/>
+        </w:rPr>
+        <w:t>menguji bagian sistem ber</w:t>
+      </w:r>
+      <w:r>
+        <w:rPr>
+          <w:rFonts w:ascii="Times New Roman" w:hAnsi="Times New Roman" w:cs="Times New Roman"/>
+          <w:sz w:val="24"/>
+          <w:szCs w:val="24"/>
+          <w:lang w:eastAsia="en-ID"/>
+        </w:rPr>
+        <w:t>jalan dengan baik.</w:t>
+      </w:r>
+      <w:proofErr w:type="gramEnd"/>
+      <w:r>
+        <w:rPr>
+          <w:rFonts w:ascii="Times New Roman" w:hAnsi="Times New Roman" w:cs="Times New Roman"/>
+          <w:sz w:val="24"/>
+          <w:szCs w:val="24"/>
+          <w:lang w:eastAsia="en-ID"/>
+        </w:rPr>
+        <w:t xml:space="preserve"> </w:t>
+      </w:r>
+      <w:proofErr w:type="gramStart"/>
+      <w:r>
+        <w:rPr>
+          <w:rFonts w:ascii="Times New Roman" w:hAnsi="Times New Roman" w:cs="Times New Roman"/>
+          <w:sz w:val="24"/>
+          <w:szCs w:val="24"/>
+          <w:lang w:eastAsia="en-ID"/>
+        </w:rPr>
+        <w:t xml:space="preserve">Berikut bagian </w:t>
+      </w:r>
+      <w:r>
+        <w:rPr>
+          <w:rFonts w:ascii="Times New Roman" w:hAnsi="Times New Roman" w:cs="Times New Roman"/>
+          <w:sz w:val="24"/>
+          <w:szCs w:val="24"/>
+          <w:lang w:eastAsia="en-ID"/>
+        </w:rPr>
+        <w:t xml:space="preserve">komponen sistem </w:t>
+      </w:r>
+      <w:r>
+        <w:rPr>
+          <w:rFonts w:ascii="Times New Roman" w:hAnsi="Times New Roman" w:cs="Times New Roman"/>
+          <w:sz w:val="24"/>
+          <w:szCs w:val="24"/>
+          <w:lang w:eastAsia="en-ID"/>
+        </w:rPr>
+        <w:t>pengujian serta metode yang dilakukan.</w:t>
+      </w:r>
+      <w:proofErr w:type="gramEnd"/>
+    </w:p>
+    <w:p>
+      <w:pPr>
+        <w:pStyle w:val="Caption"/>
+        <w:keepNext/>
+        <w:jc w:val="center"/>
+        <w:rPr>
+          <w:rFonts w:ascii="Times New Roman" w:hAnsi="Times New Roman" w:cs="Times New Roman"/>
+          <w:i w:val="0"/>
+          <w:color w:val="auto"/>
+          <w:sz w:val="20"/>
+          <w:szCs w:val="20"/>
+        </w:rPr>
+      </w:pPr>
+      <w:proofErr w:type="gramStart"/>
+      <w:r>
+        <w:rPr>
+          <w:rFonts w:ascii="Times New Roman" w:hAnsi="Times New Roman" w:cs="Times New Roman"/>
+          <w:i w:val="0"/>
+          <w:color w:val="auto"/>
+          <w:sz w:val="20"/>
+          <w:szCs w:val="20"/>
+        </w:rPr>
+        <w:t>Tabel 4.</w:t>
+      </w:r>
+      <w:proofErr w:type="gramEnd"/>
+      <w:r>
+        <w:rPr>
+          <w:rFonts w:ascii="Times New Roman" w:hAnsi="Times New Roman" w:cs="Times New Roman"/>
+          <w:i w:val="0"/>
+          <w:color w:val="auto"/>
+          <w:sz w:val="20"/>
+          <w:szCs w:val="20"/>
+        </w:rPr>
+        <w:t xml:space="preserve"> </w:t>
+      </w:r>
+      <w:r>
+        <w:rPr>
+          <w:rFonts w:ascii="Times New Roman" w:hAnsi="Times New Roman" w:cs="Times New Roman"/>
+          <w:i w:val="0"/>
+          <w:color w:val="auto"/>
+          <w:sz w:val="20"/>
+          <w:szCs w:val="20"/>
+        </w:rPr>
+        <w:fldChar w:fldCharType="begin"/>
+      </w:r>
+      <w:r>
+        <w:rPr>
+          <w:rFonts w:ascii="Times New Roman" w:hAnsi="Times New Roman" w:cs="Times New Roman"/>
+          <w:i w:val="0"/>
+          <w:color w:val="auto"/>
+          <w:sz w:val="20"/>
+          <w:szCs w:val="20"/>
+        </w:rPr>
+        <w:instrText xml:space="preserve"> SEQ Tabel_4. \* ARABIC </w:instrText>
+      </w:r>
+      <w:r>
+        <w:rPr>
+          <w:rFonts w:ascii="Times New Roman" w:hAnsi="Times New Roman" w:cs="Times New Roman"/>
+          <w:i w:val="0"/>
+          <w:color w:val="auto"/>
+          <w:sz w:val="20"/>
+          <w:szCs w:val="20"/>
+        </w:rPr>
+        <w:fldChar w:fldCharType="separate"/>
+      </w:r>
+      <w:r>
+        <w:rPr>
+          <w:rFonts w:ascii="Times New Roman" w:hAnsi="Times New Roman" w:cs="Times New Roman"/>
+          <w:i w:val="0"/>
+          <w:noProof/>
+          <w:color w:val="auto"/>
+          <w:sz w:val="20"/>
+          <w:szCs w:val="20"/>
+        </w:rPr>
+        <w:t>1</w:t>
+      </w:r>
+      <w:r>
+        <w:rPr>
+          <w:rFonts w:ascii="Times New Roman" w:hAnsi="Times New Roman" w:cs="Times New Roman"/>
+          <w:i w:val="0"/>
+          <w:color w:val="auto"/>
+          <w:sz w:val="20"/>
+          <w:szCs w:val="20"/>
+        </w:rPr>
+        <w:fldChar w:fldCharType="end"/>
+      </w:r>
+      <w:r>
+        <w:rPr>
+          <w:rFonts w:ascii="Times New Roman" w:hAnsi="Times New Roman" w:cs="Times New Roman"/>
+          <w:i w:val="0"/>
+          <w:color w:val="auto"/>
+          <w:sz w:val="20"/>
+          <w:szCs w:val="20"/>
+        </w:rPr>
+        <w:t xml:space="preserve"> Komponen Sistem Pengujian</w:t>
+      </w:r>
+    </w:p>
+    <w:tbl>
+      <w:tblPr>
+        <w:tblStyle w:val="TableGrid"/>
+        <w:tblW w:w="0" w:type="auto"/>
+        <w:tblLook w:val="04A0" w:firstRow="1" w:lastRow="0" w:firstColumn="1" w:lastColumn="0" w:noHBand="0" w:noVBand="1"/>
+      </w:tblPr>
+      <w:tblGrid>
+        <w:gridCol w:w="533"/>
+        <w:gridCol w:w="2552"/>
+        <w:gridCol w:w="3029"/>
+        <w:gridCol w:w="2039"/>
+      </w:tblGrid>
+      <w:tr>
+        <w:tc>
+          <w:tcPr>
+            <w:tcW w:w="533" w:type="dxa"/>
+          </w:tcPr>
+          <w:p>
+            <w:pPr>
+              <w:spacing w:line="480" w:lineRule="auto"/>
+              <w:rPr>
+                <w:rFonts w:ascii="Times New Roman" w:hAnsi="Times New Roman" w:cs="Times New Roman"/>
+                <w:b/>
+                <w:sz w:val="20"/>
+                <w:szCs w:val="20"/>
+              </w:rPr>
+            </w:pPr>
+            <w:r>
+              <w:rPr>
+                <w:rFonts w:ascii="Times New Roman" w:hAnsi="Times New Roman" w:cs="Times New Roman"/>
+                <w:b/>
+                <w:sz w:val="20"/>
+                <w:szCs w:val="20"/>
+              </w:rPr>
+              <w:t>No</w:t>
+            </w:r>
+          </w:p>
+        </w:tc>
+        <w:tc>
+          <w:tcPr>
+            <w:tcW w:w="2552" w:type="dxa"/>
+          </w:tcPr>
+          <w:p>
+            <w:pPr>
+              <w:spacing w:line="480" w:lineRule="auto"/>
+              <w:rPr>
+                <w:rFonts w:ascii="Times New Roman" w:hAnsi="Times New Roman" w:cs="Times New Roman"/>
+                <w:b/>
+                <w:sz w:val="20"/>
+                <w:szCs w:val="20"/>
+              </w:rPr>
+            </w:pPr>
+            <w:r>
+              <w:rPr>
+                <w:rFonts w:ascii="Times New Roman" w:hAnsi="Times New Roman" w:cs="Times New Roman"/>
+                <w:b/>
+                <w:sz w:val="20"/>
+                <w:szCs w:val="20"/>
+              </w:rPr>
+              <w:t>Sistem yang diuji</w:t>
+            </w:r>
+          </w:p>
+        </w:tc>
+        <w:tc>
+          <w:tcPr>
+            <w:tcW w:w="3029" w:type="dxa"/>
+          </w:tcPr>
+          <w:p>
+            <w:pPr>
+              <w:spacing w:line="480" w:lineRule="auto"/>
+              <w:rPr>
+                <w:rFonts w:ascii="Times New Roman" w:hAnsi="Times New Roman" w:cs="Times New Roman"/>
+                <w:b/>
+                <w:sz w:val="20"/>
+                <w:szCs w:val="20"/>
+              </w:rPr>
+            </w:pPr>
+            <w:r>
+              <w:rPr>
+                <w:rFonts w:ascii="Times New Roman" w:hAnsi="Times New Roman" w:cs="Times New Roman"/>
+                <w:b/>
+                <w:sz w:val="20"/>
+                <w:szCs w:val="20"/>
+              </w:rPr>
+              <w:t xml:space="preserve">Komponen </w:t>
+            </w:r>
+            <w:r>
+              <w:rPr>
+                <w:rFonts w:ascii="Times New Roman" w:hAnsi="Times New Roman" w:cs="Times New Roman"/>
+                <w:b/>
+                <w:sz w:val="20"/>
+                <w:szCs w:val="20"/>
+              </w:rPr>
+              <w:t>Bagian Pengujian</w:t>
+            </w:r>
+          </w:p>
+        </w:tc>
+        <w:tc>
+          <w:tcPr>
+            <w:tcW w:w="2039" w:type="dxa"/>
+          </w:tcPr>
+          <w:p>
+            <w:pPr>
+              <w:spacing w:line="480" w:lineRule="auto"/>
+              <w:rPr>
+                <w:rFonts w:ascii="Times New Roman" w:hAnsi="Times New Roman" w:cs="Times New Roman"/>
+                <w:b/>
+                <w:sz w:val="20"/>
+                <w:szCs w:val="20"/>
+              </w:rPr>
+            </w:pPr>
+            <w:r>
+              <w:rPr>
+                <w:rFonts w:ascii="Times New Roman" w:hAnsi="Times New Roman" w:cs="Times New Roman"/>
+                <w:b/>
+                <w:sz w:val="20"/>
+                <w:szCs w:val="20"/>
+              </w:rPr>
+              <w:t>Metode Pengujian</w:t>
+            </w:r>
+          </w:p>
+        </w:tc>
+      </w:tr>
+      <w:tr>
+        <w:trPr>
+          <w:trHeight w:val="185"/>
+        </w:trPr>
+        <w:tc>
+          <w:tcPr>
+            <w:tcW w:w="533" w:type="dxa"/>
+          </w:tcPr>
+          <w:p>
+            <w:pPr>
+              <w:spacing w:line="480" w:lineRule="auto"/>
+              <w:jc w:val="both"/>
+              <w:rPr>
+                <w:rFonts w:ascii="Times New Roman" w:hAnsi="Times New Roman" w:cs="Times New Roman"/>
+                <w:sz w:val="20"/>
+                <w:szCs w:val="20"/>
+              </w:rPr>
+            </w:pPr>
+            <w:r>
+              <w:rPr>
+                <w:rFonts w:ascii="Times New Roman" w:hAnsi="Times New Roman" w:cs="Times New Roman"/>
+                <w:sz w:val="20"/>
+                <w:szCs w:val="20"/>
+              </w:rPr>
+              <w:t>1</w:t>
+            </w:r>
+          </w:p>
+        </w:tc>
+        <w:tc>
+          <w:tcPr>
+            <w:tcW w:w="2552" w:type="dxa"/>
+          </w:tcPr>
+          <w:p>
+            <w:pPr>
+              <w:spacing w:line="480" w:lineRule="auto"/>
+              <w:jc w:val="both"/>
+              <w:rPr>
+                <w:rFonts w:ascii="Times New Roman" w:hAnsi="Times New Roman" w:cs="Times New Roman"/>
+                <w:sz w:val="20"/>
+                <w:szCs w:val="20"/>
+              </w:rPr>
+            </w:pPr>
+            <w:r>
+              <w:rPr>
+                <w:rFonts w:ascii="Times New Roman" w:hAnsi="Times New Roman" w:cs="Times New Roman"/>
+                <w:sz w:val="20"/>
+                <w:szCs w:val="20"/>
+              </w:rPr>
+              <w:t>Register</w:t>
+            </w:r>
+          </w:p>
+        </w:tc>
+        <w:tc>
+          <w:tcPr>
+            <w:tcW w:w="3029" w:type="dxa"/>
+          </w:tcPr>
+          <w:p>
+            <w:pPr>
+              <w:spacing w:line="480" w:lineRule="auto"/>
+              <w:jc w:val="both"/>
+              <w:rPr>
+                <w:rFonts w:ascii="Times New Roman" w:hAnsi="Times New Roman" w:cs="Times New Roman"/>
+                <w:sz w:val="20"/>
+                <w:szCs w:val="20"/>
+              </w:rPr>
+            </w:pPr>
+            <w:r>
+              <w:rPr>
+                <w:rFonts w:ascii="Times New Roman" w:hAnsi="Times New Roman" w:cs="Times New Roman"/>
+                <w:sz w:val="20"/>
+                <w:szCs w:val="20"/>
+              </w:rPr>
+              <w:t xml:space="preserve">Tombol </w:t>
+            </w:r>
+            <w:r>
+              <w:rPr>
+                <w:rFonts w:ascii="Times New Roman" w:hAnsi="Times New Roman" w:cs="Times New Roman"/>
+                <w:sz w:val="20"/>
+                <w:szCs w:val="20"/>
+              </w:rPr>
+              <w:t>Register</w:t>
+            </w:r>
+          </w:p>
+        </w:tc>
+        <w:tc>
+          <w:tcPr>
+            <w:tcW w:w="2039" w:type="dxa"/>
+          </w:tcPr>
+          <w:p>
+            <w:pPr>
+              <w:spacing w:line="480" w:lineRule="auto"/>
+              <w:jc w:val="both"/>
+              <w:rPr>
+                <w:rFonts w:ascii="Times New Roman" w:hAnsi="Times New Roman" w:cs="Times New Roman"/>
+                <w:sz w:val="20"/>
+                <w:szCs w:val="20"/>
+              </w:rPr>
+            </w:pPr>
+            <w:r>
+              <w:rPr>
+                <w:rFonts w:ascii="Times New Roman" w:hAnsi="Times New Roman" w:cs="Times New Roman"/>
+                <w:sz w:val="20"/>
+                <w:szCs w:val="20"/>
+              </w:rPr>
+              <w:t>Black Box</w:t>
+            </w:r>
+          </w:p>
+        </w:tc>
+      </w:tr>
+      <w:tr>
+        <w:trPr>
+          <w:trHeight w:val="277"/>
+        </w:trPr>
+        <w:tc>
+          <w:tcPr>
+            <w:tcW w:w="533" w:type="dxa"/>
+          </w:tcPr>
+          <w:p>
+            <w:pPr>
+              <w:spacing w:line="480" w:lineRule="auto"/>
+              <w:jc w:val="both"/>
+              <w:rPr>
+                <w:rFonts w:ascii="Times New Roman" w:hAnsi="Times New Roman" w:cs="Times New Roman"/>
+                <w:sz w:val="20"/>
+                <w:szCs w:val="20"/>
+              </w:rPr>
+            </w:pPr>
+            <w:r>
+              <w:rPr>
+                <w:rFonts w:ascii="Times New Roman" w:hAnsi="Times New Roman" w:cs="Times New Roman"/>
+                <w:sz w:val="20"/>
+                <w:szCs w:val="20"/>
+              </w:rPr>
+              <w:t>2</w:t>
+            </w:r>
+          </w:p>
+        </w:tc>
+        <w:tc>
+          <w:tcPr>
+            <w:tcW w:w="2552" w:type="dxa"/>
+          </w:tcPr>
+          <w:p>
+            <w:pPr>
+              <w:spacing w:line="480" w:lineRule="auto"/>
+              <w:jc w:val="both"/>
+              <w:rPr>
+                <w:rFonts w:ascii="Times New Roman" w:hAnsi="Times New Roman" w:cs="Times New Roman"/>
+                <w:sz w:val="20"/>
+                <w:szCs w:val="20"/>
+              </w:rPr>
+            </w:pPr>
+            <w:r>
+              <w:rPr>
+                <w:rFonts w:ascii="Times New Roman" w:hAnsi="Times New Roman" w:cs="Times New Roman"/>
+                <w:sz w:val="20"/>
+                <w:szCs w:val="20"/>
+              </w:rPr>
+              <w:t>Login</w:t>
+            </w:r>
+          </w:p>
+        </w:tc>
+        <w:tc>
+          <w:tcPr>
+            <w:tcW w:w="3029" w:type="dxa"/>
+          </w:tcPr>
+          <w:p>
+            <w:pPr>
+              <w:spacing w:line="480" w:lineRule="auto"/>
+              <w:jc w:val="both"/>
+              <w:rPr>
+                <w:rFonts w:ascii="Times New Roman" w:hAnsi="Times New Roman" w:cs="Times New Roman"/>
+                <w:sz w:val="20"/>
+                <w:szCs w:val="20"/>
+              </w:rPr>
+            </w:pPr>
+            <w:r>
+              <w:rPr>
+                <w:rFonts w:ascii="Times New Roman" w:hAnsi="Times New Roman" w:cs="Times New Roman"/>
+                <w:sz w:val="20"/>
+                <w:szCs w:val="20"/>
+              </w:rPr>
+              <w:t>Tombol Login</w:t>
+            </w:r>
+          </w:p>
+        </w:tc>
+        <w:tc>
+          <w:tcPr>
+            <w:tcW w:w="2039" w:type="dxa"/>
+          </w:tcPr>
+          <w:p>
+            <w:pPr>
+              <w:spacing w:line="480" w:lineRule="auto"/>
+              <w:jc w:val="both"/>
+              <w:rPr>
+                <w:rFonts w:ascii="Times New Roman" w:hAnsi="Times New Roman" w:cs="Times New Roman"/>
+                <w:b/>
+                <w:sz w:val="20"/>
+                <w:szCs w:val="20"/>
+              </w:rPr>
+            </w:pPr>
+            <w:r>
+              <w:rPr>
+                <w:rFonts w:ascii="Times New Roman" w:hAnsi="Times New Roman" w:cs="Times New Roman"/>
+                <w:sz w:val="20"/>
+                <w:szCs w:val="20"/>
+              </w:rPr>
+              <w:t>Black Box</w:t>
+            </w:r>
+          </w:p>
+        </w:tc>
+      </w:tr>
+      <w:tr>
+        <w:trPr>
+          <w:trHeight w:val="185"/>
+        </w:trPr>
+        <w:tc>
+          <w:tcPr>
+            <w:tcW w:w="533" w:type="dxa"/>
+            <w:vMerge w:val="restart"/>
+          </w:tcPr>
+          <w:p>
+            <w:pPr>
+              <w:spacing w:line="480" w:lineRule="auto"/>
+              <w:jc w:val="both"/>
+              <w:rPr>
+                <w:rFonts w:ascii="Times New Roman" w:hAnsi="Times New Roman" w:cs="Times New Roman"/>
+                <w:sz w:val="20"/>
+                <w:szCs w:val="20"/>
+              </w:rPr>
+            </w:pPr>
+            <w:r>
+              <w:rPr>
+                <w:rFonts w:ascii="Times New Roman" w:hAnsi="Times New Roman" w:cs="Times New Roman"/>
+                <w:sz w:val="20"/>
+                <w:szCs w:val="20"/>
+              </w:rPr>
+              <w:t>3</w:t>
+            </w:r>
+          </w:p>
+        </w:tc>
+        <w:tc>
+          <w:tcPr>
+            <w:tcW w:w="2552" w:type="dxa"/>
+            <w:vMerge w:val="restart"/>
+          </w:tcPr>
+          <w:p>
+            <w:pPr>
+              <w:spacing w:line="480" w:lineRule="auto"/>
+              <w:jc w:val="both"/>
+              <w:rPr>
+                <w:rFonts w:ascii="Times New Roman" w:hAnsi="Times New Roman" w:cs="Times New Roman"/>
+                <w:sz w:val="20"/>
+                <w:szCs w:val="20"/>
+              </w:rPr>
+            </w:pPr>
+            <w:r>
+              <w:rPr>
+                <w:rFonts w:ascii="Times New Roman" w:hAnsi="Times New Roman" w:cs="Times New Roman"/>
+                <w:sz w:val="20"/>
+                <w:szCs w:val="20"/>
+              </w:rPr>
+              <w:t>Halaman Permasalahan</w:t>
+            </w:r>
+          </w:p>
+        </w:tc>
+        <w:tc>
+          <w:tcPr>
+            <w:tcW w:w="3029" w:type="dxa"/>
+          </w:tcPr>
+          <w:p>
+            <w:pPr>
+              <w:spacing w:line="480" w:lineRule="auto"/>
+              <w:jc w:val="both"/>
+              <w:rPr>
+                <w:rFonts w:ascii="Times New Roman" w:hAnsi="Times New Roman" w:cs="Times New Roman"/>
+                <w:sz w:val="20"/>
+                <w:szCs w:val="20"/>
+              </w:rPr>
+            </w:pPr>
+            <w:r>
+              <w:rPr>
+                <w:rFonts w:ascii="Times New Roman" w:hAnsi="Times New Roman" w:cs="Times New Roman"/>
+                <w:sz w:val="20"/>
+                <w:szCs w:val="20"/>
+              </w:rPr>
+              <w:t>Tombol view</w:t>
+            </w:r>
+          </w:p>
+        </w:tc>
+        <w:tc>
+          <w:tcPr>
+            <w:tcW w:w="2039" w:type="dxa"/>
+            <w:vMerge w:val="restart"/>
+          </w:tcPr>
+          <w:p>
+            <w:pPr>
+              <w:spacing w:line="480" w:lineRule="auto"/>
+              <w:jc w:val="both"/>
+              <w:rPr>
+                <w:rFonts w:ascii="Times New Roman" w:hAnsi="Times New Roman" w:cs="Times New Roman"/>
+                <w:sz w:val="20"/>
+                <w:szCs w:val="20"/>
+              </w:rPr>
+            </w:pPr>
+            <w:r>
+              <w:rPr>
+                <w:rFonts w:ascii="Times New Roman" w:hAnsi="Times New Roman" w:cs="Times New Roman"/>
+                <w:sz w:val="20"/>
+                <w:szCs w:val="20"/>
+              </w:rPr>
+              <w:t>Black Box</w:t>
+            </w:r>
+          </w:p>
+        </w:tc>
+      </w:tr>
+      <w:tr>
+        <w:trPr>
+          <w:trHeight w:val="185"/>
+        </w:trPr>
+        <w:tc>
+          <w:tcPr>
+            <w:tcW w:w="533" w:type="dxa"/>
+            <w:vMerge/>
+          </w:tcPr>
+          <w:p>
+            <w:pPr>
+              <w:spacing w:line="480" w:lineRule="auto"/>
+              <w:jc w:val="both"/>
+              <w:rPr>
+                <w:rFonts w:ascii="Times New Roman" w:hAnsi="Times New Roman" w:cs="Times New Roman"/>
+                <w:sz w:val="20"/>
+                <w:szCs w:val="20"/>
+              </w:rPr>
+            </w:pPr>
+          </w:p>
+        </w:tc>
+        <w:tc>
+          <w:tcPr>
+            <w:tcW w:w="2552" w:type="dxa"/>
+            <w:vMerge/>
+          </w:tcPr>
+          <w:p>
+            <w:pPr>
+              <w:spacing w:line="480" w:lineRule="auto"/>
+              <w:jc w:val="both"/>
+              <w:rPr>
+                <w:rFonts w:ascii="Times New Roman" w:hAnsi="Times New Roman" w:cs="Times New Roman"/>
+                <w:sz w:val="20"/>
+                <w:szCs w:val="20"/>
+              </w:rPr>
+            </w:pPr>
+          </w:p>
+        </w:tc>
+        <w:tc>
+          <w:tcPr>
+            <w:tcW w:w="3029" w:type="dxa"/>
+          </w:tcPr>
+          <w:p>
+            <w:pPr>
+              <w:spacing w:line="480" w:lineRule="auto"/>
+              <w:jc w:val="both"/>
+              <w:rPr>
+                <w:rFonts w:ascii="Times New Roman" w:hAnsi="Times New Roman" w:cs="Times New Roman"/>
+                <w:sz w:val="20"/>
+                <w:szCs w:val="20"/>
+              </w:rPr>
+            </w:pPr>
+            <w:r>
+              <w:rPr>
+                <w:rFonts w:ascii="Times New Roman" w:hAnsi="Times New Roman" w:cs="Times New Roman"/>
+                <w:sz w:val="20"/>
+                <w:szCs w:val="20"/>
+              </w:rPr>
+              <w:t>Tombol edit</w:t>
+            </w:r>
+          </w:p>
+        </w:tc>
+        <w:tc>
+          <w:tcPr>
+            <w:tcW w:w="2039" w:type="dxa"/>
+            <w:vMerge/>
+          </w:tcPr>
+          <w:p>
+            <w:pPr>
+              <w:spacing w:line="480" w:lineRule="auto"/>
+              <w:jc w:val="both"/>
+              <w:rPr>
+                <w:rFonts w:ascii="Times New Roman" w:hAnsi="Times New Roman" w:cs="Times New Roman"/>
+                <w:sz w:val="20"/>
+                <w:szCs w:val="20"/>
+              </w:rPr>
+            </w:pPr>
+          </w:p>
+        </w:tc>
+      </w:tr>
+      <w:tr>
+        <w:trPr>
+          <w:trHeight w:val="185"/>
+        </w:trPr>
+        <w:tc>
+          <w:tcPr>
+            <w:tcW w:w="533" w:type="dxa"/>
+            <w:vMerge/>
+          </w:tcPr>
+          <w:p>
+            <w:pPr>
+              <w:spacing w:line="480" w:lineRule="auto"/>
+              <w:jc w:val="both"/>
+              <w:rPr>
+                <w:rFonts w:ascii="Times New Roman" w:hAnsi="Times New Roman" w:cs="Times New Roman"/>
+                <w:sz w:val="20"/>
+                <w:szCs w:val="20"/>
+              </w:rPr>
+            </w:pPr>
+          </w:p>
+        </w:tc>
+        <w:tc>
+          <w:tcPr>
+            <w:tcW w:w="2552" w:type="dxa"/>
+            <w:vMerge/>
+          </w:tcPr>
+          <w:p>
+            <w:pPr>
+              <w:spacing w:line="480" w:lineRule="auto"/>
+              <w:jc w:val="both"/>
+              <w:rPr>
+                <w:rFonts w:ascii="Times New Roman" w:hAnsi="Times New Roman" w:cs="Times New Roman"/>
+                <w:sz w:val="20"/>
+                <w:szCs w:val="20"/>
+              </w:rPr>
+            </w:pPr>
+          </w:p>
+        </w:tc>
+        <w:tc>
+          <w:tcPr>
+            <w:tcW w:w="3029" w:type="dxa"/>
+          </w:tcPr>
+          <w:p>
+            <w:pPr>
+              <w:spacing w:line="480" w:lineRule="auto"/>
+              <w:jc w:val="both"/>
+              <w:rPr>
+                <w:rFonts w:ascii="Times New Roman" w:hAnsi="Times New Roman" w:cs="Times New Roman"/>
+                <w:sz w:val="20"/>
+                <w:szCs w:val="20"/>
+              </w:rPr>
+            </w:pPr>
+            <w:r>
+              <w:rPr>
+                <w:rFonts w:ascii="Times New Roman" w:hAnsi="Times New Roman" w:cs="Times New Roman"/>
+                <w:sz w:val="20"/>
+                <w:szCs w:val="20"/>
+              </w:rPr>
+              <w:t>Tombol delete</w:t>
+            </w:r>
+          </w:p>
+        </w:tc>
+        <w:tc>
+          <w:tcPr>
+            <w:tcW w:w="2039" w:type="dxa"/>
+            <w:vMerge/>
+          </w:tcPr>
+          <w:p>
+            <w:pPr>
+              <w:spacing w:line="480" w:lineRule="auto"/>
+              <w:jc w:val="both"/>
+              <w:rPr>
+                <w:rFonts w:ascii="Times New Roman" w:hAnsi="Times New Roman" w:cs="Times New Roman"/>
+                <w:sz w:val="20"/>
+                <w:szCs w:val="20"/>
+              </w:rPr>
+            </w:pPr>
+          </w:p>
+        </w:tc>
+      </w:tr>
+      <w:tr>
+        <w:trPr>
+          <w:trHeight w:val="185"/>
+        </w:trPr>
+        <w:tc>
+          <w:tcPr>
+            <w:tcW w:w="533" w:type="dxa"/>
+            <w:vMerge w:val="restart"/>
+          </w:tcPr>
+          <w:p>
+            <w:pPr>
+              <w:spacing w:line="480" w:lineRule="auto"/>
+              <w:jc w:val="both"/>
+              <w:rPr>
+                <w:rFonts w:ascii="Times New Roman" w:hAnsi="Times New Roman" w:cs="Times New Roman"/>
+                <w:sz w:val="20"/>
+                <w:szCs w:val="20"/>
+              </w:rPr>
+            </w:pPr>
+            <w:r>
+              <w:rPr>
+                <w:rFonts w:ascii="Times New Roman" w:hAnsi="Times New Roman" w:cs="Times New Roman"/>
+                <w:sz w:val="20"/>
+                <w:szCs w:val="20"/>
+              </w:rPr>
+              <w:t>4</w:t>
+            </w:r>
+          </w:p>
+        </w:tc>
+        <w:tc>
+          <w:tcPr>
+            <w:tcW w:w="2552" w:type="dxa"/>
+            <w:vMerge w:val="restart"/>
+          </w:tcPr>
+          <w:p>
+            <w:pPr>
+              <w:spacing w:line="480" w:lineRule="auto"/>
+              <w:jc w:val="both"/>
+              <w:rPr>
+                <w:rFonts w:ascii="Times New Roman" w:hAnsi="Times New Roman" w:cs="Times New Roman"/>
+                <w:sz w:val="20"/>
+                <w:szCs w:val="20"/>
+              </w:rPr>
+            </w:pPr>
+            <w:r>
+              <w:rPr>
+                <w:rFonts w:ascii="Times New Roman" w:hAnsi="Times New Roman" w:cs="Times New Roman"/>
+                <w:sz w:val="20"/>
+                <w:szCs w:val="20"/>
+              </w:rPr>
+              <w:t>Halaman Gejala</w:t>
+            </w:r>
+          </w:p>
+        </w:tc>
+        <w:tc>
+          <w:tcPr>
+            <w:tcW w:w="3029" w:type="dxa"/>
+          </w:tcPr>
+          <w:p>
+            <w:pPr>
+              <w:spacing w:line="480" w:lineRule="auto"/>
+              <w:jc w:val="both"/>
+              <w:rPr>
+                <w:rFonts w:ascii="Times New Roman" w:hAnsi="Times New Roman" w:cs="Times New Roman"/>
+                <w:sz w:val="20"/>
+                <w:szCs w:val="20"/>
+              </w:rPr>
+            </w:pPr>
+            <w:r>
+              <w:rPr>
+                <w:rFonts w:ascii="Times New Roman" w:hAnsi="Times New Roman" w:cs="Times New Roman"/>
+                <w:sz w:val="20"/>
+                <w:szCs w:val="20"/>
+              </w:rPr>
+              <w:t>Tombol view</w:t>
+            </w:r>
+          </w:p>
+        </w:tc>
+        <w:tc>
+          <w:tcPr>
+            <w:tcW w:w="2039" w:type="dxa"/>
+            <w:vMerge w:val="restart"/>
+          </w:tcPr>
+          <w:p>
+            <w:pPr>
+              <w:spacing w:line="480" w:lineRule="auto"/>
+              <w:jc w:val="both"/>
+              <w:rPr>
+                <w:rFonts w:ascii="Times New Roman" w:hAnsi="Times New Roman" w:cs="Times New Roman"/>
+                <w:sz w:val="20"/>
+                <w:szCs w:val="20"/>
+              </w:rPr>
+            </w:pPr>
+            <w:r>
+              <w:rPr>
+                <w:rFonts w:ascii="Times New Roman" w:hAnsi="Times New Roman" w:cs="Times New Roman"/>
+                <w:sz w:val="20"/>
+                <w:szCs w:val="20"/>
+              </w:rPr>
+              <w:t>Black Box</w:t>
+            </w:r>
+          </w:p>
+        </w:tc>
+      </w:tr>
+      <w:tr>
+        <w:trPr>
+          <w:trHeight w:val="185"/>
+        </w:trPr>
+        <w:tc>
+          <w:tcPr>
+            <w:tcW w:w="533" w:type="dxa"/>
+            <w:vMerge/>
+          </w:tcPr>
+          <w:p>
+            <w:pPr>
+              <w:spacing w:line="480" w:lineRule="auto"/>
+              <w:jc w:val="both"/>
+              <w:rPr>
+                <w:rFonts w:ascii="Times New Roman" w:hAnsi="Times New Roman" w:cs="Times New Roman"/>
+                <w:sz w:val="20"/>
+                <w:szCs w:val="20"/>
+              </w:rPr>
+            </w:pPr>
+          </w:p>
+        </w:tc>
+        <w:tc>
+          <w:tcPr>
+            <w:tcW w:w="2552" w:type="dxa"/>
+            <w:vMerge/>
+          </w:tcPr>
+          <w:p>
+            <w:pPr>
+              <w:spacing w:line="480" w:lineRule="auto"/>
+              <w:jc w:val="both"/>
+              <w:rPr>
+                <w:rFonts w:ascii="Times New Roman" w:hAnsi="Times New Roman" w:cs="Times New Roman"/>
+                <w:sz w:val="20"/>
+                <w:szCs w:val="20"/>
+              </w:rPr>
+            </w:pPr>
+          </w:p>
+        </w:tc>
+        <w:tc>
+          <w:tcPr>
+            <w:tcW w:w="3029" w:type="dxa"/>
+          </w:tcPr>
+          <w:p>
+            <w:pPr>
+              <w:spacing w:line="480" w:lineRule="auto"/>
+              <w:jc w:val="both"/>
+              <w:rPr>
+                <w:rFonts w:ascii="Times New Roman" w:hAnsi="Times New Roman" w:cs="Times New Roman"/>
+                <w:sz w:val="20"/>
+                <w:szCs w:val="20"/>
+              </w:rPr>
+            </w:pPr>
+            <w:r>
+              <w:rPr>
+                <w:rFonts w:ascii="Times New Roman" w:hAnsi="Times New Roman" w:cs="Times New Roman"/>
+                <w:sz w:val="20"/>
+                <w:szCs w:val="20"/>
+              </w:rPr>
+              <w:t>Tombol edit</w:t>
+            </w:r>
+          </w:p>
+        </w:tc>
+        <w:tc>
+          <w:tcPr>
+            <w:tcW w:w="2039" w:type="dxa"/>
+            <w:vMerge/>
+          </w:tcPr>
+          <w:p>
+            <w:pPr>
+              <w:spacing w:line="480" w:lineRule="auto"/>
+              <w:jc w:val="both"/>
+              <w:rPr>
+                <w:rFonts w:ascii="Times New Roman" w:hAnsi="Times New Roman" w:cs="Times New Roman"/>
+                <w:sz w:val="20"/>
+                <w:szCs w:val="20"/>
+              </w:rPr>
+            </w:pPr>
+          </w:p>
+        </w:tc>
+      </w:tr>
+      <w:tr>
+        <w:trPr>
+          <w:trHeight w:val="185"/>
+        </w:trPr>
+        <w:tc>
+          <w:tcPr>
+            <w:tcW w:w="533" w:type="dxa"/>
+            <w:vMerge/>
+          </w:tcPr>
+          <w:p>
+            <w:pPr>
+              <w:spacing w:line="480" w:lineRule="auto"/>
+              <w:jc w:val="both"/>
+              <w:rPr>
+                <w:rFonts w:ascii="Times New Roman" w:hAnsi="Times New Roman" w:cs="Times New Roman"/>
+                <w:sz w:val="20"/>
+                <w:szCs w:val="20"/>
+              </w:rPr>
+            </w:pPr>
+          </w:p>
+        </w:tc>
+        <w:tc>
+          <w:tcPr>
+            <w:tcW w:w="2552" w:type="dxa"/>
+            <w:vMerge/>
+          </w:tcPr>
+          <w:p>
+            <w:pPr>
+              <w:spacing w:line="480" w:lineRule="auto"/>
+              <w:jc w:val="both"/>
+              <w:rPr>
+                <w:rFonts w:ascii="Times New Roman" w:hAnsi="Times New Roman" w:cs="Times New Roman"/>
+                <w:sz w:val="20"/>
+                <w:szCs w:val="20"/>
+              </w:rPr>
+            </w:pPr>
+          </w:p>
+        </w:tc>
+        <w:tc>
+          <w:tcPr>
+            <w:tcW w:w="3029" w:type="dxa"/>
+          </w:tcPr>
+          <w:p>
+            <w:pPr>
+              <w:spacing w:line="480" w:lineRule="auto"/>
+              <w:jc w:val="both"/>
+              <w:rPr>
+                <w:rFonts w:ascii="Times New Roman" w:hAnsi="Times New Roman" w:cs="Times New Roman"/>
+                <w:sz w:val="20"/>
+                <w:szCs w:val="20"/>
+              </w:rPr>
+            </w:pPr>
+            <w:r>
+              <w:rPr>
+                <w:rFonts w:ascii="Times New Roman" w:hAnsi="Times New Roman" w:cs="Times New Roman"/>
+                <w:sz w:val="20"/>
+                <w:szCs w:val="20"/>
+              </w:rPr>
+              <w:t>Tombol delete</w:t>
+            </w:r>
+          </w:p>
+        </w:tc>
+        <w:tc>
+          <w:tcPr>
+            <w:tcW w:w="2039" w:type="dxa"/>
+            <w:vMerge/>
+          </w:tcPr>
+          <w:p>
+            <w:pPr>
+              <w:spacing w:line="480" w:lineRule="auto"/>
+              <w:jc w:val="both"/>
+              <w:rPr>
+                <w:rFonts w:ascii="Times New Roman" w:hAnsi="Times New Roman" w:cs="Times New Roman"/>
+                <w:sz w:val="20"/>
+                <w:szCs w:val="20"/>
+              </w:rPr>
+            </w:pPr>
+          </w:p>
+        </w:tc>
+      </w:tr>
+      <w:tr>
+        <w:trPr>
+          <w:trHeight w:val="185"/>
+        </w:trPr>
+        <w:tc>
+          <w:tcPr>
+            <w:tcW w:w="533" w:type="dxa"/>
+            <w:vMerge w:val="restart"/>
+          </w:tcPr>
+          <w:p>
+            <w:pPr>
+              <w:spacing w:line="480" w:lineRule="auto"/>
+              <w:jc w:val="both"/>
+              <w:rPr>
+                <w:rFonts w:ascii="Times New Roman" w:hAnsi="Times New Roman" w:cs="Times New Roman"/>
+                <w:sz w:val="20"/>
+                <w:szCs w:val="20"/>
+              </w:rPr>
+            </w:pPr>
+            <w:r>
+              <w:rPr>
+                <w:rFonts w:ascii="Times New Roman" w:hAnsi="Times New Roman" w:cs="Times New Roman"/>
+                <w:sz w:val="20"/>
+                <w:szCs w:val="20"/>
+              </w:rPr>
+              <w:t>5</w:t>
+            </w:r>
+          </w:p>
+        </w:tc>
+        <w:tc>
+          <w:tcPr>
+            <w:tcW w:w="2552" w:type="dxa"/>
+            <w:vMerge w:val="restart"/>
+          </w:tcPr>
+          <w:p>
+            <w:pPr>
+              <w:spacing w:line="480" w:lineRule="auto"/>
+              <w:jc w:val="both"/>
+              <w:rPr>
+                <w:rFonts w:ascii="Times New Roman" w:hAnsi="Times New Roman" w:cs="Times New Roman"/>
+                <w:sz w:val="20"/>
+                <w:szCs w:val="20"/>
+              </w:rPr>
+            </w:pPr>
+            <w:r>
+              <w:rPr>
+                <w:rFonts w:ascii="Times New Roman" w:hAnsi="Times New Roman" w:cs="Times New Roman"/>
+                <w:sz w:val="20"/>
+                <w:szCs w:val="20"/>
+              </w:rPr>
+              <w:t>Halaman Relasi</w:t>
+            </w:r>
+          </w:p>
+        </w:tc>
+        <w:tc>
+          <w:tcPr>
+            <w:tcW w:w="3029" w:type="dxa"/>
+          </w:tcPr>
+          <w:p>
+            <w:pPr>
+              <w:spacing w:line="480" w:lineRule="auto"/>
+              <w:jc w:val="both"/>
+              <w:rPr>
+                <w:rFonts w:ascii="Times New Roman" w:hAnsi="Times New Roman" w:cs="Times New Roman"/>
+                <w:sz w:val="20"/>
+                <w:szCs w:val="20"/>
+              </w:rPr>
+            </w:pPr>
+            <w:r>
+              <w:rPr>
+                <w:rFonts w:ascii="Times New Roman" w:hAnsi="Times New Roman" w:cs="Times New Roman"/>
+                <w:sz w:val="20"/>
+                <w:szCs w:val="20"/>
+              </w:rPr>
+              <w:t>Tombol view</w:t>
+            </w:r>
+          </w:p>
+        </w:tc>
+        <w:tc>
+          <w:tcPr>
+            <w:tcW w:w="2039" w:type="dxa"/>
+            <w:vMerge w:val="restart"/>
+          </w:tcPr>
+          <w:p>
+            <w:pPr>
+              <w:spacing w:line="480" w:lineRule="auto"/>
+              <w:jc w:val="both"/>
+              <w:rPr>
+                <w:rFonts w:ascii="Times New Roman" w:hAnsi="Times New Roman" w:cs="Times New Roman"/>
+                <w:sz w:val="20"/>
+                <w:szCs w:val="20"/>
+              </w:rPr>
+            </w:pPr>
+            <w:r>
+              <w:rPr>
+                <w:rFonts w:ascii="Times New Roman" w:hAnsi="Times New Roman" w:cs="Times New Roman"/>
+                <w:sz w:val="20"/>
+                <w:szCs w:val="20"/>
+              </w:rPr>
+              <w:t>Black Box</w:t>
+            </w:r>
+          </w:p>
+        </w:tc>
+      </w:tr>
+      <w:tr>
+        <w:trPr>
+          <w:trHeight w:val="185"/>
+        </w:trPr>
+        <w:tc>
+          <w:tcPr>
+            <w:tcW w:w="533" w:type="dxa"/>
+            <w:vMerge/>
+          </w:tcPr>
+          <w:p>
+            <w:pPr>
+              <w:spacing w:line="480" w:lineRule="auto"/>
+              <w:jc w:val="both"/>
+              <w:rPr>
+                <w:rFonts w:ascii="Times New Roman" w:hAnsi="Times New Roman" w:cs="Times New Roman"/>
+                <w:sz w:val="20"/>
+                <w:szCs w:val="20"/>
+              </w:rPr>
+            </w:pPr>
+          </w:p>
+        </w:tc>
+        <w:tc>
+          <w:tcPr>
+            <w:tcW w:w="2552" w:type="dxa"/>
+            <w:vMerge/>
+          </w:tcPr>
+          <w:p>
+            <w:pPr>
+              <w:spacing w:line="480" w:lineRule="auto"/>
+              <w:jc w:val="both"/>
+              <w:rPr>
+                <w:rFonts w:ascii="Times New Roman" w:hAnsi="Times New Roman" w:cs="Times New Roman"/>
+                <w:sz w:val="20"/>
+                <w:szCs w:val="20"/>
+              </w:rPr>
+            </w:pPr>
+          </w:p>
+        </w:tc>
+        <w:tc>
+          <w:tcPr>
+            <w:tcW w:w="3029" w:type="dxa"/>
+          </w:tcPr>
+          <w:p>
+            <w:pPr>
+              <w:spacing w:line="480" w:lineRule="auto"/>
+              <w:jc w:val="both"/>
+              <w:rPr>
+                <w:rFonts w:ascii="Times New Roman" w:hAnsi="Times New Roman" w:cs="Times New Roman"/>
+                <w:sz w:val="20"/>
+                <w:szCs w:val="20"/>
+              </w:rPr>
+            </w:pPr>
+            <w:r>
+              <w:rPr>
+                <w:rFonts w:ascii="Times New Roman" w:hAnsi="Times New Roman" w:cs="Times New Roman"/>
+                <w:sz w:val="20"/>
+                <w:szCs w:val="20"/>
+              </w:rPr>
+              <w:t>Tombol edit</w:t>
+            </w:r>
+          </w:p>
+        </w:tc>
+        <w:tc>
+          <w:tcPr>
+            <w:tcW w:w="2039" w:type="dxa"/>
+            <w:vMerge/>
+          </w:tcPr>
+          <w:p>
+            <w:pPr>
+              <w:spacing w:line="480" w:lineRule="auto"/>
+              <w:jc w:val="both"/>
+              <w:rPr>
+                <w:rFonts w:ascii="Times New Roman" w:hAnsi="Times New Roman" w:cs="Times New Roman"/>
+                <w:sz w:val="20"/>
+                <w:szCs w:val="20"/>
+              </w:rPr>
+            </w:pPr>
+          </w:p>
+        </w:tc>
+      </w:tr>
+      <w:tr>
+        <w:trPr>
+          <w:trHeight w:val="185"/>
+        </w:trPr>
+        <w:tc>
+          <w:tcPr>
+            <w:tcW w:w="533" w:type="dxa"/>
+            <w:vMerge/>
+          </w:tcPr>
+          <w:p>
+            <w:pPr>
+              <w:spacing w:line="480" w:lineRule="auto"/>
+              <w:jc w:val="both"/>
+              <w:rPr>
+                <w:rFonts w:ascii="Times New Roman" w:hAnsi="Times New Roman" w:cs="Times New Roman"/>
+                <w:sz w:val="20"/>
+                <w:szCs w:val="20"/>
+              </w:rPr>
+            </w:pPr>
+          </w:p>
+        </w:tc>
+        <w:tc>
+          <w:tcPr>
+            <w:tcW w:w="2552" w:type="dxa"/>
+            <w:vMerge/>
+          </w:tcPr>
+          <w:p>
+            <w:pPr>
+              <w:spacing w:line="480" w:lineRule="auto"/>
+              <w:jc w:val="both"/>
+              <w:rPr>
+                <w:rFonts w:ascii="Times New Roman" w:hAnsi="Times New Roman" w:cs="Times New Roman"/>
+                <w:sz w:val="20"/>
+                <w:szCs w:val="20"/>
+              </w:rPr>
+            </w:pPr>
+          </w:p>
+        </w:tc>
+        <w:tc>
+          <w:tcPr>
+            <w:tcW w:w="3029" w:type="dxa"/>
+          </w:tcPr>
+          <w:p>
+            <w:pPr>
+              <w:spacing w:line="480" w:lineRule="auto"/>
+              <w:jc w:val="both"/>
+              <w:rPr>
+                <w:rFonts w:ascii="Times New Roman" w:hAnsi="Times New Roman" w:cs="Times New Roman"/>
+                <w:sz w:val="20"/>
+                <w:szCs w:val="20"/>
+              </w:rPr>
+            </w:pPr>
+            <w:r>
+              <w:rPr>
+                <w:rFonts w:ascii="Times New Roman" w:hAnsi="Times New Roman" w:cs="Times New Roman"/>
+                <w:sz w:val="20"/>
+                <w:szCs w:val="20"/>
+              </w:rPr>
+              <w:t>Tombol delete</w:t>
+            </w:r>
+          </w:p>
+        </w:tc>
+        <w:tc>
+          <w:tcPr>
+            <w:tcW w:w="2039" w:type="dxa"/>
+            <w:vMerge/>
+          </w:tcPr>
+          <w:p>
+            <w:pPr>
+              <w:spacing w:line="480" w:lineRule="auto"/>
+              <w:jc w:val="both"/>
+              <w:rPr>
+                <w:rFonts w:ascii="Times New Roman" w:hAnsi="Times New Roman" w:cs="Times New Roman"/>
+                <w:sz w:val="20"/>
+                <w:szCs w:val="20"/>
+              </w:rPr>
+            </w:pPr>
+          </w:p>
+        </w:tc>
+      </w:tr>
+      <w:tr>
+        <w:trPr>
+          <w:trHeight w:val="80"/>
+        </w:trPr>
+        <w:tc>
+          <w:tcPr>
+            <w:tcW w:w="533" w:type="dxa"/>
+            <w:vMerge w:val="restart"/>
+          </w:tcPr>
+          <w:p>
+            <w:pPr>
+              <w:spacing w:line="480" w:lineRule="auto"/>
+              <w:jc w:val="both"/>
+              <w:rPr>
+                <w:rFonts w:ascii="Times New Roman" w:hAnsi="Times New Roman" w:cs="Times New Roman"/>
+                <w:sz w:val="20"/>
+                <w:szCs w:val="20"/>
+              </w:rPr>
+            </w:pPr>
+            <w:r>
+              <w:rPr>
+                <w:rFonts w:ascii="Times New Roman" w:hAnsi="Times New Roman" w:cs="Times New Roman"/>
+                <w:sz w:val="20"/>
+                <w:szCs w:val="20"/>
+              </w:rPr>
+              <w:t>6</w:t>
+            </w:r>
+          </w:p>
+        </w:tc>
+        <w:tc>
+          <w:tcPr>
+            <w:tcW w:w="2552" w:type="dxa"/>
+            <w:vMerge w:val="restart"/>
+          </w:tcPr>
+          <w:p>
+            <w:pPr>
+              <w:spacing w:line="480" w:lineRule="auto"/>
+              <w:jc w:val="both"/>
+              <w:rPr>
+                <w:rFonts w:ascii="Times New Roman" w:hAnsi="Times New Roman" w:cs="Times New Roman"/>
+                <w:sz w:val="20"/>
+                <w:szCs w:val="20"/>
+              </w:rPr>
+            </w:pPr>
+            <w:r>
+              <w:rPr>
+                <w:rFonts w:ascii="Times New Roman" w:hAnsi="Times New Roman" w:cs="Times New Roman"/>
+                <w:sz w:val="20"/>
+                <w:szCs w:val="20"/>
+              </w:rPr>
+              <w:t>Halaman Bimbingan</w:t>
+            </w:r>
+          </w:p>
+        </w:tc>
+        <w:tc>
+          <w:tcPr>
+            <w:tcW w:w="3029" w:type="dxa"/>
+          </w:tcPr>
+          <w:p>
+            <w:pPr>
+              <w:spacing w:line="480" w:lineRule="auto"/>
+              <w:jc w:val="both"/>
+              <w:rPr>
+                <w:rFonts w:ascii="Times New Roman" w:hAnsi="Times New Roman" w:cs="Times New Roman"/>
+                <w:sz w:val="20"/>
+                <w:szCs w:val="20"/>
+              </w:rPr>
+            </w:pPr>
+            <w:r>
+              <w:rPr>
+                <w:rFonts w:ascii="Times New Roman" w:hAnsi="Times New Roman" w:cs="Times New Roman"/>
+                <w:sz w:val="20"/>
+                <w:szCs w:val="20"/>
+              </w:rPr>
+              <w:t>Tombol view</w:t>
+            </w:r>
+          </w:p>
+        </w:tc>
+        <w:tc>
+          <w:tcPr>
+            <w:tcW w:w="2039" w:type="dxa"/>
+            <w:vMerge w:val="restart"/>
+          </w:tcPr>
+          <w:p>
+            <w:pPr>
+              <w:spacing w:line="480" w:lineRule="auto"/>
+              <w:jc w:val="both"/>
+              <w:rPr>
+                <w:rFonts w:ascii="Times New Roman" w:hAnsi="Times New Roman" w:cs="Times New Roman"/>
+                <w:sz w:val="20"/>
+                <w:szCs w:val="20"/>
+              </w:rPr>
+            </w:pPr>
+            <w:r>
+              <w:rPr>
+                <w:rFonts w:ascii="Times New Roman" w:hAnsi="Times New Roman" w:cs="Times New Roman"/>
+                <w:sz w:val="20"/>
+                <w:szCs w:val="20"/>
+              </w:rPr>
+              <w:t>Black Box</w:t>
+            </w:r>
+          </w:p>
+        </w:tc>
+      </w:tr>
+      <w:tr>
+        <w:trPr>
+          <w:trHeight w:val="80"/>
+        </w:trPr>
+        <w:tc>
+          <w:tcPr>
+            <w:tcW w:w="533" w:type="dxa"/>
+            <w:vMerge/>
+          </w:tcPr>
+          <w:p>
+            <w:pPr>
+              <w:spacing w:line="480" w:lineRule="auto"/>
+              <w:jc w:val="both"/>
+              <w:rPr>
+                <w:rFonts w:ascii="Times New Roman" w:hAnsi="Times New Roman" w:cs="Times New Roman"/>
+                <w:sz w:val="20"/>
+                <w:szCs w:val="20"/>
+              </w:rPr>
+            </w:pPr>
+          </w:p>
+        </w:tc>
+        <w:tc>
+          <w:tcPr>
+            <w:tcW w:w="2552" w:type="dxa"/>
+            <w:vMerge/>
+          </w:tcPr>
+          <w:p>
+            <w:pPr>
+              <w:spacing w:line="480" w:lineRule="auto"/>
+              <w:jc w:val="both"/>
+              <w:rPr>
+                <w:rFonts w:ascii="Times New Roman" w:hAnsi="Times New Roman" w:cs="Times New Roman"/>
+                <w:sz w:val="20"/>
+                <w:szCs w:val="20"/>
+              </w:rPr>
+            </w:pPr>
+          </w:p>
+        </w:tc>
+        <w:tc>
+          <w:tcPr>
+            <w:tcW w:w="3029" w:type="dxa"/>
+          </w:tcPr>
+          <w:p>
+            <w:pPr>
+              <w:spacing w:line="480" w:lineRule="auto"/>
+              <w:jc w:val="both"/>
+              <w:rPr>
+                <w:rFonts w:ascii="Times New Roman" w:hAnsi="Times New Roman" w:cs="Times New Roman"/>
+                <w:sz w:val="20"/>
+                <w:szCs w:val="20"/>
+              </w:rPr>
+            </w:pPr>
+            <w:r>
+              <w:rPr>
+                <w:rFonts w:ascii="Times New Roman" w:hAnsi="Times New Roman" w:cs="Times New Roman"/>
+                <w:sz w:val="20"/>
+                <w:szCs w:val="20"/>
+              </w:rPr>
+              <w:t>Tombol edit</w:t>
+            </w:r>
+          </w:p>
+        </w:tc>
+        <w:tc>
+          <w:tcPr>
+            <w:tcW w:w="2039" w:type="dxa"/>
+            <w:vMerge/>
+          </w:tcPr>
+          <w:p>
+            <w:pPr>
+              <w:spacing w:line="480" w:lineRule="auto"/>
+              <w:jc w:val="both"/>
+              <w:rPr>
+                <w:rFonts w:ascii="Times New Roman" w:hAnsi="Times New Roman" w:cs="Times New Roman"/>
+                <w:sz w:val="20"/>
+                <w:szCs w:val="20"/>
+              </w:rPr>
+            </w:pPr>
+          </w:p>
+        </w:tc>
+      </w:tr>
+      <w:tr>
+        <w:trPr>
+          <w:trHeight w:val="80"/>
+        </w:trPr>
+        <w:tc>
+          <w:tcPr>
+            <w:tcW w:w="533" w:type="dxa"/>
+            <w:vMerge/>
+          </w:tcPr>
+          <w:p>
+            <w:pPr>
+              <w:spacing w:line="480" w:lineRule="auto"/>
+              <w:jc w:val="both"/>
+              <w:rPr>
+                <w:rFonts w:ascii="Times New Roman" w:hAnsi="Times New Roman" w:cs="Times New Roman"/>
+                <w:sz w:val="20"/>
+                <w:szCs w:val="20"/>
+              </w:rPr>
+            </w:pPr>
+          </w:p>
+        </w:tc>
+        <w:tc>
+          <w:tcPr>
+            <w:tcW w:w="2552" w:type="dxa"/>
+            <w:vMerge/>
+          </w:tcPr>
+          <w:p>
+            <w:pPr>
+              <w:spacing w:line="480" w:lineRule="auto"/>
+              <w:jc w:val="both"/>
+              <w:rPr>
+                <w:rFonts w:ascii="Times New Roman" w:hAnsi="Times New Roman" w:cs="Times New Roman"/>
+                <w:sz w:val="20"/>
+                <w:szCs w:val="20"/>
+              </w:rPr>
+            </w:pPr>
+          </w:p>
+        </w:tc>
+        <w:tc>
+          <w:tcPr>
+            <w:tcW w:w="3029" w:type="dxa"/>
+          </w:tcPr>
+          <w:p>
+            <w:pPr>
+              <w:spacing w:line="480" w:lineRule="auto"/>
+              <w:jc w:val="both"/>
+              <w:rPr>
+                <w:rFonts w:ascii="Times New Roman" w:hAnsi="Times New Roman" w:cs="Times New Roman"/>
+                <w:sz w:val="20"/>
+                <w:szCs w:val="20"/>
+              </w:rPr>
+            </w:pPr>
+            <w:r>
+              <w:rPr>
+                <w:rFonts w:ascii="Times New Roman" w:hAnsi="Times New Roman" w:cs="Times New Roman"/>
+                <w:sz w:val="20"/>
+                <w:szCs w:val="20"/>
+              </w:rPr>
+              <w:t>Tombol delete</w:t>
+            </w:r>
+          </w:p>
+        </w:tc>
+        <w:tc>
+          <w:tcPr>
+            <w:tcW w:w="2039" w:type="dxa"/>
+            <w:vMerge/>
+          </w:tcPr>
+          <w:p>
+            <w:pPr>
+              <w:spacing w:line="480" w:lineRule="auto"/>
+              <w:jc w:val="both"/>
+              <w:rPr>
+                <w:rFonts w:ascii="Times New Roman" w:hAnsi="Times New Roman" w:cs="Times New Roman"/>
+                <w:sz w:val="20"/>
+                <w:szCs w:val="20"/>
+              </w:rPr>
+            </w:pPr>
+          </w:p>
+        </w:tc>
+      </w:tr>
+      <w:tr>
+        <w:trPr>
+          <w:trHeight w:val="90"/>
+        </w:trPr>
+        <w:tc>
+          <w:tcPr>
+            <w:tcW w:w="533" w:type="dxa"/>
+            <w:vMerge w:val="restart"/>
+          </w:tcPr>
+          <w:p>
+            <w:pPr>
+              <w:spacing w:line="480" w:lineRule="auto"/>
+              <w:jc w:val="both"/>
+              <w:rPr>
+                <w:rFonts w:ascii="Times New Roman" w:hAnsi="Times New Roman" w:cs="Times New Roman"/>
+                <w:b/>
+                <w:sz w:val="20"/>
+                <w:szCs w:val="20"/>
+              </w:rPr>
+            </w:pPr>
+            <w:r>
+              <w:rPr>
+                <w:rFonts w:ascii="Times New Roman" w:hAnsi="Times New Roman" w:cs="Times New Roman"/>
+                <w:b/>
+                <w:sz w:val="20"/>
+                <w:szCs w:val="20"/>
+              </w:rPr>
+              <w:t>7</w:t>
+            </w:r>
+          </w:p>
+        </w:tc>
+        <w:tc>
+          <w:tcPr>
+            <w:tcW w:w="2552" w:type="dxa"/>
+            <w:vMerge w:val="restart"/>
+          </w:tcPr>
+          <w:p>
+            <w:pPr>
+              <w:spacing w:line="480" w:lineRule="auto"/>
+              <w:jc w:val="both"/>
+              <w:rPr>
+                <w:rFonts w:ascii="Times New Roman" w:hAnsi="Times New Roman" w:cs="Times New Roman"/>
+                <w:sz w:val="20"/>
+                <w:szCs w:val="20"/>
+              </w:rPr>
+            </w:pPr>
+            <w:r>
+              <w:rPr>
+                <w:rFonts w:ascii="Times New Roman" w:hAnsi="Times New Roman" w:cs="Times New Roman"/>
+                <w:sz w:val="20"/>
+                <w:szCs w:val="20"/>
+              </w:rPr>
+              <w:t>Halaman Konselling</w:t>
+            </w:r>
+          </w:p>
+        </w:tc>
+        <w:tc>
+          <w:tcPr>
+            <w:tcW w:w="3029" w:type="dxa"/>
+          </w:tcPr>
+          <w:p>
+            <w:pPr>
+              <w:spacing w:line="480" w:lineRule="auto"/>
+              <w:jc w:val="both"/>
+              <w:rPr>
+                <w:rFonts w:ascii="Times New Roman" w:hAnsi="Times New Roman" w:cs="Times New Roman"/>
+                <w:sz w:val="20"/>
+                <w:szCs w:val="20"/>
+              </w:rPr>
+            </w:pPr>
+            <w:r>
+              <w:rPr>
+                <w:rFonts w:ascii="Times New Roman" w:hAnsi="Times New Roman" w:cs="Times New Roman"/>
+                <w:sz w:val="20"/>
+                <w:szCs w:val="20"/>
+              </w:rPr>
+              <w:t>Tombol view</w:t>
+            </w:r>
+          </w:p>
+        </w:tc>
+        <w:tc>
+          <w:tcPr>
+            <w:tcW w:w="2039" w:type="dxa"/>
+            <w:vMerge w:val="restart"/>
+          </w:tcPr>
+          <w:p>
+            <w:pPr>
+              <w:spacing w:line="480" w:lineRule="auto"/>
+              <w:jc w:val="both"/>
+              <w:rPr>
+                <w:rFonts w:ascii="Times New Roman" w:hAnsi="Times New Roman" w:cs="Times New Roman"/>
+                <w:sz w:val="20"/>
+                <w:szCs w:val="20"/>
+              </w:rPr>
+            </w:pPr>
+            <w:r>
+              <w:rPr>
+                <w:rFonts w:ascii="Times New Roman" w:hAnsi="Times New Roman" w:cs="Times New Roman"/>
+                <w:sz w:val="20"/>
+                <w:szCs w:val="20"/>
+              </w:rPr>
+              <w:t>Black Box</w:t>
+            </w:r>
+          </w:p>
+        </w:tc>
+      </w:tr>
+      <w:tr>
+        <w:trPr>
+          <w:trHeight w:val="90"/>
+        </w:trPr>
+        <w:tc>
+          <w:tcPr>
+            <w:tcW w:w="533" w:type="dxa"/>
+            <w:vMerge/>
+          </w:tcPr>
+          <w:p>
+            <w:pPr>
+              <w:spacing w:line="480" w:lineRule="auto"/>
+              <w:jc w:val="both"/>
+              <w:rPr>
+                <w:rFonts w:ascii="Times New Roman" w:hAnsi="Times New Roman" w:cs="Times New Roman"/>
+                <w:b/>
+                <w:sz w:val="20"/>
+                <w:szCs w:val="20"/>
+              </w:rPr>
+            </w:pPr>
+          </w:p>
+        </w:tc>
+        <w:tc>
+          <w:tcPr>
+            <w:tcW w:w="2552" w:type="dxa"/>
+            <w:vMerge/>
+          </w:tcPr>
+          <w:p>
+            <w:pPr>
+              <w:spacing w:line="480" w:lineRule="auto"/>
+              <w:jc w:val="both"/>
+              <w:rPr>
+                <w:rFonts w:ascii="Times New Roman" w:hAnsi="Times New Roman" w:cs="Times New Roman"/>
+                <w:sz w:val="20"/>
+                <w:szCs w:val="20"/>
+              </w:rPr>
+            </w:pPr>
+          </w:p>
+        </w:tc>
+        <w:tc>
+          <w:tcPr>
+            <w:tcW w:w="3029" w:type="dxa"/>
+          </w:tcPr>
+          <w:p>
+            <w:pPr>
+              <w:spacing w:line="480" w:lineRule="auto"/>
+              <w:jc w:val="both"/>
+              <w:rPr>
+                <w:rFonts w:ascii="Times New Roman" w:hAnsi="Times New Roman" w:cs="Times New Roman"/>
+                <w:sz w:val="20"/>
+                <w:szCs w:val="20"/>
+              </w:rPr>
+            </w:pPr>
+            <w:r>
+              <w:rPr>
+                <w:rFonts w:ascii="Times New Roman" w:hAnsi="Times New Roman" w:cs="Times New Roman"/>
+                <w:sz w:val="20"/>
+                <w:szCs w:val="20"/>
+              </w:rPr>
+              <w:t>Tombol edit</w:t>
+            </w:r>
+          </w:p>
+        </w:tc>
+        <w:tc>
+          <w:tcPr>
+            <w:tcW w:w="2039" w:type="dxa"/>
+            <w:vMerge/>
+          </w:tcPr>
+          <w:p>
+            <w:pPr>
+              <w:spacing w:line="480" w:lineRule="auto"/>
+              <w:jc w:val="both"/>
+              <w:rPr>
+                <w:rFonts w:ascii="Times New Roman" w:hAnsi="Times New Roman" w:cs="Times New Roman"/>
+                <w:sz w:val="20"/>
+                <w:szCs w:val="20"/>
+              </w:rPr>
+            </w:pPr>
+          </w:p>
+        </w:tc>
+      </w:tr>
+      <w:tr>
+        <w:trPr>
+          <w:trHeight w:val="90"/>
+        </w:trPr>
+        <w:tc>
+          <w:tcPr>
+            <w:tcW w:w="533" w:type="dxa"/>
+            <w:vMerge/>
+          </w:tcPr>
+          <w:p>
+            <w:pPr>
+              <w:spacing w:line="480" w:lineRule="auto"/>
+              <w:jc w:val="both"/>
+              <w:rPr>
+                <w:rFonts w:ascii="Times New Roman" w:hAnsi="Times New Roman" w:cs="Times New Roman"/>
+                <w:b/>
+                <w:sz w:val="20"/>
+                <w:szCs w:val="20"/>
+              </w:rPr>
+            </w:pPr>
+          </w:p>
+        </w:tc>
+        <w:tc>
+          <w:tcPr>
+            <w:tcW w:w="2552" w:type="dxa"/>
+            <w:vMerge/>
+          </w:tcPr>
+          <w:p>
+            <w:pPr>
+              <w:spacing w:line="480" w:lineRule="auto"/>
+              <w:jc w:val="both"/>
+              <w:rPr>
+                <w:rFonts w:ascii="Times New Roman" w:hAnsi="Times New Roman" w:cs="Times New Roman"/>
+                <w:sz w:val="20"/>
+                <w:szCs w:val="20"/>
+              </w:rPr>
+            </w:pPr>
+          </w:p>
+        </w:tc>
+        <w:tc>
+          <w:tcPr>
+            <w:tcW w:w="3029" w:type="dxa"/>
+          </w:tcPr>
+          <w:p>
+            <w:pPr>
+              <w:spacing w:line="480" w:lineRule="auto"/>
+              <w:jc w:val="both"/>
+              <w:rPr>
+                <w:rFonts w:ascii="Times New Roman" w:hAnsi="Times New Roman" w:cs="Times New Roman"/>
+                <w:sz w:val="20"/>
+                <w:szCs w:val="20"/>
+              </w:rPr>
+            </w:pPr>
+            <w:r>
+              <w:rPr>
+                <w:rFonts w:ascii="Times New Roman" w:hAnsi="Times New Roman" w:cs="Times New Roman"/>
+                <w:sz w:val="20"/>
+                <w:szCs w:val="20"/>
+              </w:rPr>
+              <w:t>Tombol delete</w:t>
+            </w:r>
+          </w:p>
+        </w:tc>
+        <w:tc>
+          <w:tcPr>
+            <w:tcW w:w="2039" w:type="dxa"/>
+            <w:vMerge/>
+          </w:tcPr>
+          <w:p>
+            <w:pPr>
+              <w:spacing w:line="480" w:lineRule="auto"/>
+              <w:jc w:val="both"/>
+              <w:rPr>
+                <w:rFonts w:ascii="Times New Roman" w:hAnsi="Times New Roman" w:cs="Times New Roman"/>
+                <w:sz w:val="20"/>
+                <w:szCs w:val="20"/>
+              </w:rPr>
+            </w:pPr>
+          </w:p>
+        </w:tc>
+      </w:tr>
+    </w:tbl>
+    <w:p>
+      <w:pPr>
+        <w:spacing w:line="480" w:lineRule="auto"/>
+        <w:ind w:firstLine="426"/>
+        <w:jc w:val="both"/>
+        <w:rPr>
+          <w:rFonts w:ascii="Times New Roman" w:hAnsi="Times New Roman" w:cs="Times New Roman"/>
+          <w:b/>
+          <w:sz w:val="24"/>
+          <w:szCs w:val="24"/>
+          <w:lang w:eastAsia="en-ID"/>
+        </w:rPr>
+      </w:pPr>
+    </w:p>
+    <w:p>
+      <w:pPr>
+        <w:spacing w:line="480" w:lineRule="auto"/>
+        <w:ind w:firstLine="426"/>
+        <w:jc w:val="both"/>
+        <w:rPr>
+          <w:rFonts w:ascii="Times New Roman" w:hAnsi="Times New Roman" w:cs="Times New Roman"/>
+          <w:b/>
+          <w:sz w:val="24"/>
+          <w:szCs w:val="24"/>
+          <w:lang w:eastAsia="en-ID"/>
+        </w:rPr>
+      </w:pPr>
+    </w:p>
+    <w:p>
+      <w:pPr>
+        <w:spacing w:line="480" w:lineRule="auto"/>
+        <w:ind w:firstLine="426"/>
+        <w:jc w:val="both"/>
+        <w:rPr>
+          <w:rFonts w:ascii="Times New Roman" w:hAnsi="Times New Roman" w:cs="Times New Roman"/>
+          <w:b/>
+          <w:sz w:val="24"/>
+          <w:szCs w:val="24"/>
+          <w:lang w:eastAsia="en-ID"/>
+        </w:rPr>
+      </w:pPr>
+    </w:p>
+    <w:p>
+      <w:pPr>
+        <w:pStyle w:val="Heading2"/>
+        <w:numPr>
+          <w:ilvl w:val="1"/>
+          <w:numId w:val="38"/>
+        </w:numPr>
+        <w:spacing w:line="480" w:lineRule="auto"/>
+        <w:ind w:left="426" w:hanging="426"/>
+        <w:rPr>
+          <w:rFonts w:ascii="Times New Roman" w:hAnsi="Times New Roman" w:cs="Times New Roman"/>
+          <w:b/>
+          <w:color w:val="auto"/>
+          <w:sz w:val="24"/>
+          <w:szCs w:val="24"/>
+          <w:lang w:eastAsia="en-ID"/>
+        </w:rPr>
+      </w:pPr>
+      <w:r>
+        <w:rPr>
+          <w:rFonts w:ascii="Times New Roman" w:hAnsi="Times New Roman" w:cs="Times New Roman"/>
+          <w:b/>
+          <w:color w:val="auto"/>
+          <w:sz w:val="24"/>
+          <w:szCs w:val="24"/>
+          <w:lang w:eastAsia="en-ID"/>
+        </w:rPr>
+        <w:lastRenderedPageBreak/>
+        <w:t xml:space="preserve">Hasil Pengujian komponen sistem </w:t>
+      </w:r>
+    </w:p>
+    <w:p>
+      <w:pPr>
+        <w:ind w:firstLine="426"/>
+        <w:rPr>
+          <w:rFonts w:ascii="Times New Roman" w:hAnsi="Times New Roman" w:cs="Times New Roman"/>
+          <w:sz w:val="24"/>
+          <w:szCs w:val="24"/>
+          <w:lang w:val="en-ID" w:eastAsia="en-ID"/>
+        </w:rPr>
+      </w:pPr>
+      <w:r>
+        <w:rPr>
+          <w:rFonts w:ascii="Times New Roman" w:hAnsi="Times New Roman" w:cs="Times New Roman"/>
+          <w:sz w:val="24"/>
+          <w:szCs w:val="24"/>
+          <w:lang w:val="en-ID" w:eastAsia="en-ID"/>
+        </w:rPr>
+        <w:t xml:space="preserve">Hasil </w:t>
+      </w:r>
+      <w:r>
+        <w:rPr>
+          <w:rFonts w:ascii="Times New Roman" w:hAnsi="Times New Roman" w:cs="Times New Roman"/>
+          <w:sz w:val="24"/>
+          <w:szCs w:val="24"/>
+          <w:lang w:val="en-ID" w:eastAsia="en-ID"/>
+        </w:rPr>
+        <w:t xml:space="preserve">dari </w:t>
+      </w:r>
+      <w:r>
+        <w:rPr>
+          <w:rFonts w:ascii="Times New Roman" w:hAnsi="Times New Roman" w:cs="Times New Roman"/>
+          <w:sz w:val="24"/>
+          <w:szCs w:val="24"/>
+          <w:lang w:val="en-ID" w:eastAsia="en-ID"/>
+        </w:rPr>
+        <w:t xml:space="preserve">pengujian </w:t>
+      </w:r>
+      <w:r>
+        <w:rPr>
+          <w:rFonts w:ascii="Times New Roman" w:hAnsi="Times New Roman" w:cs="Times New Roman"/>
+          <w:sz w:val="24"/>
+          <w:szCs w:val="24"/>
+          <w:lang w:val="en-ID" w:eastAsia="en-ID"/>
+        </w:rPr>
+        <w:t xml:space="preserve">setiap </w:t>
+      </w:r>
+      <w:proofErr w:type="gramStart"/>
+      <w:r>
+        <w:rPr>
+          <w:rFonts w:ascii="Times New Roman" w:hAnsi="Times New Roman" w:cs="Times New Roman"/>
+          <w:sz w:val="24"/>
+          <w:szCs w:val="24"/>
+          <w:lang w:val="en-ID" w:eastAsia="en-ID"/>
+        </w:rPr>
+        <w:t>komponen  sistem</w:t>
+      </w:r>
+      <w:proofErr w:type="gramEnd"/>
+      <w:r>
+        <w:rPr>
+          <w:rFonts w:ascii="Times New Roman" w:hAnsi="Times New Roman" w:cs="Times New Roman"/>
+          <w:sz w:val="24"/>
+          <w:szCs w:val="24"/>
+          <w:lang w:val="en-ID" w:eastAsia="en-ID"/>
+        </w:rPr>
+        <w:t xml:space="preserve"> menggunakan metode black box.</w:t>
+      </w:r>
+    </w:p>
+    <w:tbl>
+      <w:tblPr>
+        <w:tblStyle w:val="TableGrid"/>
+        <w:tblW w:w="0" w:type="auto"/>
+        <w:tblLook w:val="04A0" w:firstRow="1" w:lastRow="0" w:firstColumn="1" w:lastColumn="0" w:noHBand="0" w:noVBand="1"/>
+      </w:tblPr>
+      <w:tblGrid>
+        <w:gridCol w:w="675"/>
+        <w:gridCol w:w="2621"/>
+        <w:gridCol w:w="1619"/>
+        <w:gridCol w:w="1619"/>
+        <w:gridCol w:w="1619"/>
+      </w:tblGrid>
+      <w:tr>
+        <w:tc>
+          <w:tcPr>
+            <w:tcW w:w="675" w:type="dxa"/>
+          </w:tcPr>
+          <w:p>
+            <w:r>
+              <w:t>No</w:t>
+            </w:r>
+          </w:p>
+        </w:tc>
+        <w:tc>
+          <w:tcPr>
+            <w:tcW w:w="2621" w:type="dxa"/>
+          </w:tcPr>
+          <w:p>
+            <w:pPr>
+              <w:rPr>
+                <w:i/>
+              </w:rPr>
+            </w:pPr>
+            <w:r>
+              <w:rPr>
+                <w:i/>
+              </w:rPr>
+              <w:t>Form di uji</w:t>
+            </w:r>
+          </w:p>
+        </w:tc>
+        <w:tc>
+          <w:tcPr>
+            <w:tcW w:w="1619" w:type="dxa"/>
+          </w:tcPr>
+          <w:p>
+            <w:bookmarkStart w:id="107" w:name="_GoBack"/>
+            <w:bookmarkEnd w:id="107"/>
+          </w:p>
+        </w:tc>
+        <w:tc>
+          <w:tcPr>
+            <w:tcW w:w="1619" w:type="dxa"/>
+          </w:tcPr>
+          <w:p/>
+        </w:tc>
+        <w:tc>
+          <w:tcPr>
+            <w:tcW w:w="1619" w:type="dxa"/>
+          </w:tcPr>
+          <w:p/>
+        </w:tc>
+      </w:tr>
+      <w:tr>
+        <w:tc>
+          <w:tcPr>
+            <w:tcW w:w="675" w:type="dxa"/>
+          </w:tcPr>
+          <w:p/>
+        </w:tc>
+        <w:tc>
+          <w:tcPr>
+            <w:tcW w:w="2621" w:type="dxa"/>
+          </w:tcPr>
+          <w:p/>
+        </w:tc>
+        <w:tc>
+          <w:tcPr>
+            <w:tcW w:w="1619" w:type="dxa"/>
+          </w:tcPr>
+          <w:p/>
+        </w:tc>
+        <w:tc>
+          <w:tcPr>
+            <w:tcW w:w="1619" w:type="dxa"/>
+          </w:tcPr>
+          <w:p/>
+        </w:tc>
+        <w:tc>
+          <w:tcPr>
+            <w:tcW w:w="1619" w:type="dxa"/>
+          </w:tcPr>
+          <w:p/>
+        </w:tc>
+      </w:tr>
+      <w:tr>
+        <w:tc>
+          <w:tcPr>
+            <w:tcW w:w="675" w:type="dxa"/>
+          </w:tcPr>
+          <w:p/>
+        </w:tc>
+        <w:tc>
+          <w:tcPr>
+            <w:tcW w:w="2621" w:type="dxa"/>
+          </w:tcPr>
+          <w:p/>
+        </w:tc>
+        <w:tc>
+          <w:tcPr>
+            <w:tcW w:w="1619" w:type="dxa"/>
+          </w:tcPr>
+          <w:p/>
+        </w:tc>
+        <w:tc>
+          <w:tcPr>
+            <w:tcW w:w="1619" w:type="dxa"/>
+          </w:tcPr>
+          <w:p/>
+        </w:tc>
+        <w:tc>
+          <w:tcPr>
+            <w:tcW w:w="1619" w:type="dxa"/>
+          </w:tcPr>
+          <w:p/>
+        </w:tc>
+      </w:tr>
+      <w:tr>
+        <w:tc>
+          <w:tcPr>
+            <w:tcW w:w="675" w:type="dxa"/>
+          </w:tcPr>
+          <w:p/>
+        </w:tc>
+        <w:tc>
+          <w:tcPr>
+            <w:tcW w:w="2621" w:type="dxa"/>
+          </w:tcPr>
+          <w:p/>
+        </w:tc>
+        <w:tc>
+          <w:tcPr>
+            <w:tcW w:w="1619" w:type="dxa"/>
+          </w:tcPr>
+          <w:p/>
+        </w:tc>
+        <w:tc>
+          <w:tcPr>
+            <w:tcW w:w="1619" w:type="dxa"/>
+          </w:tcPr>
+          <w:p/>
+        </w:tc>
+        <w:tc>
+          <w:tcPr>
+            <w:tcW w:w="1619" w:type="dxa"/>
+          </w:tcPr>
+          <w:p/>
+        </w:tc>
+      </w:tr>
+      <w:tr>
+        <w:tc>
+          <w:tcPr>
+            <w:tcW w:w="675" w:type="dxa"/>
+          </w:tcPr>
+          <w:p/>
+        </w:tc>
+        <w:tc>
+          <w:tcPr>
+            <w:tcW w:w="2621" w:type="dxa"/>
+          </w:tcPr>
+          <w:p/>
+        </w:tc>
+        <w:tc>
+          <w:tcPr>
+            <w:tcW w:w="1619" w:type="dxa"/>
+          </w:tcPr>
+          <w:p/>
+        </w:tc>
+        <w:tc>
+          <w:tcPr>
+            <w:tcW w:w="1619" w:type="dxa"/>
+          </w:tcPr>
+          <w:p/>
+        </w:tc>
+        <w:tc>
+          <w:tcPr>
+            <w:tcW w:w="1619" w:type="dxa"/>
+          </w:tcPr>
+          <w:p/>
+        </w:tc>
+      </w:tr>
+      <w:tr>
+        <w:tc>
+          <w:tcPr>
+            <w:tcW w:w="675" w:type="dxa"/>
+          </w:tcPr>
+          <w:p/>
+        </w:tc>
+        <w:tc>
+          <w:tcPr>
+            <w:tcW w:w="2621" w:type="dxa"/>
+          </w:tcPr>
+          <w:p/>
+        </w:tc>
+        <w:tc>
+          <w:tcPr>
+            <w:tcW w:w="1619" w:type="dxa"/>
+          </w:tcPr>
+          <w:p/>
+        </w:tc>
+        <w:tc>
+          <w:tcPr>
+            <w:tcW w:w="1619" w:type="dxa"/>
+          </w:tcPr>
+          <w:p/>
+        </w:tc>
+        <w:tc>
+          <w:tcPr>
+            <w:tcW w:w="1619" w:type="dxa"/>
+          </w:tcPr>
+          <w:p/>
+        </w:tc>
+      </w:tr>
+    </w:tbl>
+    <w:p>
+      <w:pPr>
+        <w:rPr>
+          <w:lang w:val="en-ID" w:eastAsia="en-ID"/>
+        </w:rPr>
+      </w:pPr>
+      <w:r>
+        <w:rPr>
+          <w:lang w:val="en-ID" w:eastAsia="en-ID"/>
+        </w:rPr>
+        <w:t xml:space="preserve"> </w:t>
+      </w:r>
     </w:p>
     <w:sectPr>
       <w:pgSz w:w="11906" w:h="16838"/>
@@ -44616,7 +48279,7 @@
           <w:rPr>
             <w:noProof/>
           </w:rPr>
-          <w:t>62</w:t>
+          <w:t>66</w:t>
         </w:r>
         <w:r>
           <w:rPr>
@@ -44669,7 +48332,7 @@
           <w:rPr>
             <w:noProof/>
           </w:rPr>
-          <w:t>63</w:t>
+          <w:t>67</w:t>
         </w:r>
         <w:r>
           <w:rPr>
@@ -48872,7 +52535,7 @@
   <w:style w:type="paragraph" w:default="1" w:styleId="Normal">
     <w:name w:val="Normal"/>
     <w:qFormat/>
-    <w:rsid w:val="002624E1"/>
+    <w:rsid w:val="00BD4D14"/>
   </w:style>
   <w:style w:type="paragraph" w:styleId="Heading1">
     <w:name w:val="heading 1"/>
@@ -49596,7 +53259,7 @@
   <w:style w:type="paragraph" w:default="1" w:styleId="Normal">
     <w:name w:val="Normal"/>
     <w:qFormat/>
-    <w:rsid w:val="002624E1"/>
+    <w:rsid w:val="00BD4D14"/>
   </w:style>
   <w:style w:type="paragraph" w:styleId="Heading1">
     <w:name w:val="heading 1"/>
@@ -50416,7 +54079,7 @@
   <a:extraClrSchemeLst/>
   <a:extLst>
     <a:ext uri="{05A4C25C-085E-4340-85A3-A5531E510DB2}">
-      <thm15:themeFamily xmlns="" xmlns:thm15="http://schemas.microsoft.com/office/thememl/2012/main" name="Office Theme" id="{62F939B6-93AF-4DB8-9C6B-D6C7DFDC589F}" vid="{4A3C46E8-61CC-4603-A589-7422A47A8E4A}"/>
+      <thm15:themeFamily xmlns:thm15="http://schemas.microsoft.com/office/thememl/2012/main" xmlns="" name="Office Theme" id="{62F939B6-93AF-4DB8-9C6B-D6C7DFDC589F}" vid="{4A3C46E8-61CC-4603-A589-7422A47A8E4A}"/>
     </a:ext>
   </a:extLst>
 </a:theme>
@@ -50427,7 +54090,7 @@
 </file>
 
 <file path=customXml/itemProps1.xml><?xml version="1.0" encoding="utf-8"?>
-<ds:datastoreItem xmlns:ds="http://schemas.openxmlformats.org/officeDocument/2006/customXml" ds:itemID="{28AF8756-7AF5-47CC-A85A-74AA4A2C3989}">
+<ds:datastoreItem xmlns:ds="http://schemas.openxmlformats.org/officeDocument/2006/customXml" ds:itemID="{69592ACF-966E-4499-926E-8380B08D5AA1}">
   <ds:schemaRefs>
     <ds:schemaRef ds:uri="http://schemas.openxmlformats.org/officeDocument/2006/bibliography"/>
   </ds:schemaRefs>

--- a/File Jurnal & point revisi/Skripsi-1.docx
+++ b/File Jurnal & point revisi/Skripsi-1.docx
@@ -7745,7 +7745,7 @@
       <w:pPr>
         <w:pStyle w:val="Heading2"/>
         <w:numPr>
-          <w:ilvl w:val="1"/>
+          <w:ilvl w:val="2"/>
           <w:numId w:val="9"/>
         </w:numPr>
         <w:spacing w:line="480" w:lineRule="auto"/>
@@ -8764,7 +8764,7 @@
       <w:pPr>
         <w:pStyle w:val="Heading2"/>
         <w:numPr>
-          <w:ilvl w:val="1"/>
+          <w:ilvl w:val="2"/>
           <w:numId w:val="9"/>
         </w:numPr>
         <w:spacing w:line="480" w:lineRule="auto"/>
@@ -8783,11 +8783,21 @@
         <w:rPr>
           <w:rFonts w:ascii="Times New Roman" w:eastAsia="Times New Roman" w:hAnsi="Times New Roman" w:cs="Times New Roman"/>
           <w:b/>
+          <w:color w:val="000000" w:themeColor="text1"/>
+          <w:sz w:val="24"/>
+          <w:szCs w:val="24"/>
+        </w:rPr>
+        <w:t>Indentifikasi</w:t>
+      </w:r>
+      <w:r>
+        <w:rPr>
+          <w:rFonts w:ascii="Times New Roman" w:eastAsia="Times New Roman" w:hAnsi="Times New Roman" w:cs="Times New Roman"/>
+          <w:b/>
           <w:color w:val="000000"/>
           <w:sz w:val="24"/>
           <w:szCs w:val="24"/>
         </w:rPr>
-        <w:t>Indentifikasi Masalah</w:t>
+        <w:t xml:space="preserve"> Masalah</w:t>
       </w:r>
       <w:bookmarkEnd w:id="5"/>
       <w:bookmarkEnd w:id="6"/>
@@ -9161,7 +9171,7 @@
       <w:pPr>
         <w:pStyle w:val="Heading2"/>
         <w:numPr>
-          <w:ilvl w:val="1"/>
+          <w:ilvl w:val="2"/>
           <w:numId w:val="9"/>
         </w:numPr>
         <w:spacing w:line="480" w:lineRule="auto"/>
@@ -9679,7 +9689,7 @@
       <w:pPr>
         <w:pStyle w:val="Heading2"/>
         <w:numPr>
-          <w:ilvl w:val="1"/>
+          <w:ilvl w:val="2"/>
           <w:numId w:val="9"/>
         </w:numPr>
         <w:spacing w:line="480" w:lineRule="auto"/>
@@ -10106,7 +10116,7 @@
       <w:pPr>
         <w:pStyle w:val="Heading2"/>
         <w:numPr>
-          <w:ilvl w:val="1"/>
+          <w:ilvl w:val="2"/>
           <w:numId w:val="9"/>
         </w:numPr>
         <w:spacing w:line="480" w:lineRule="auto"/>
@@ -10437,7 +10447,7 @@
       <w:pPr>
         <w:pStyle w:val="Heading2"/>
         <w:numPr>
-          <w:ilvl w:val="1"/>
+          <w:ilvl w:val="2"/>
           <w:numId w:val="9"/>
         </w:numPr>
         <w:spacing w:line="480" w:lineRule="auto"/>
@@ -10792,7 +10802,7 @@
       <w:pPr>
         <w:pStyle w:val="Heading2"/>
         <w:numPr>
-          <w:ilvl w:val="1"/>
+          <w:ilvl w:val="2"/>
           <w:numId w:val="9"/>
         </w:numPr>
         <w:spacing w:line="480" w:lineRule="auto"/>
@@ -10857,7 +10867,25 @@
           <w:sz w:val="24"/>
           <w:szCs w:val="24"/>
         </w:rPr>
-        <w:t>Melihat perkembangan Teknologi semakin maju dan juga sudah melekat dalam kehidupan manusia serta banyak membantu mempermudah dalam kegiatan dan juga memecahkan masalah yang dialami, salah satu nya dengan menerapkan sistem pakar bimbingan-konsuling kedalam aplikasi sistem pakar yang dapat di kunjungi secara bersamaan dan juga memberikan solusi dalam permasalahan sosial para mahasiswa khususnya di kampus Unversitas Advent Indonesia.</w:t>
+        <w:t xml:space="preserve">Melihat perkembangan Teknologi semakin maju dan juga sudah melekat dalam kehidupan manusia serta banyak membantu mempermudah dalam kegiatan </w:t>
+      </w:r>
+      <w:proofErr w:type="gramStart"/>
+      <w:r>
+        <w:rPr>
+          <w:rFonts w:ascii="Times New Roman" w:eastAsia="Times New Roman" w:hAnsi="Times New Roman" w:cs="Times New Roman"/>
+          <w:sz w:val="24"/>
+          <w:szCs w:val="24"/>
+        </w:rPr>
+        <w:t>dan</w:t>
+      </w:r>
+      <w:proofErr w:type="gramEnd"/>
+      <w:r>
+        <w:rPr>
+          <w:rFonts w:ascii="Times New Roman" w:eastAsia="Times New Roman" w:hAnsi="Times New Roman" w:cs="Times New Roman"/>
+          <w:sz w:val="24"/>
+          <w:szCs w:val="24"/>
+        </w:rPr>
+        <w:t xml:space="preserve"> juga memecahkan masalah yang dialami, salah satu nya dengan menerapkan sistem pakar bimbingan-konsuling kedalam aplikasi sistem pakar yang dapat di kunjungi secara bersamaan dan juga memberikan solusi dalam permasalahan sosial para mahasiswa khususnya di kampus Unversitas Advent Indonesia.</w:t>
       </w:r>
     </w:p>
     <w:p>
@@ -10879,7 +10907,7 @@
       <w:pPr>
         <w:pStyle w:val="Heading2"/>
         <w:numPr>
-          <w:ilvl w:val="1"/>
+          <w:ilvl w:val="2"/>
           <w:numId w:val="9"/>
         </w:numPr>
         <w:spacing w:line="480" w:lineRule="auto"/>
@@ -10946,7 +10974,15 @@
           <w:sz w:val="24"/>
           <w:szCs w:val="24"/>
         </w:rPr>
-        <w:t>Alur Penulisan penelitian tugas akhir yang dilakukan adalah sebagai berikut:</w:t>
+        <w:t>Sistematika</w:t>
+      </w:r>
+      <w:r>
+        <w:rPr>
+          <w:rFonts w:ascii="Times New Roman" w:eastAsia="Times New Roman" w:hAnsi="Times New Roman" w:cs="Times New Roman"/>
+          <w:sz w:val="24"/>
+          <w:szCs w:val="24"/>
+        </w:rPr>
+        <w:t xml:space="preserve"> Penulisan penelitian tugas akhir yang dilakukan adalah sebagai berikut:</w:t>
       </w:r>
     </w:p>
     <w:p>
@@ -10969,7 +11005,153 @@
           <w:sz w:val="24"/>
           <w:szCs w:val="24"/>
         </w:rPr>
-        <w:t xml:space="preserve">BAB1 berisikian pendahuluan yang membahas secara singkat tentang latar belakang permasalahan dan juga implementasi pada aplikasi yang akan di rancang, meng-identifikasi kan masalah, maksud dan tujuan penelitian masalah, manfaat penelitian, metode penelitian, kerangka penelitian, dan juga sistematika penulisan yang membahas tentang alur setiap bab dari tahap ketahap penulisan. </w:t>
+        <w:t xml:space="preserve">BAB Ⅰ </w:t>
+      </w:r>
+      <w:r>
+        <w:rPr>
+          <w:rFonts w:ascii="Times New Roman" w:eastAsia="Times New Roman" w:hAnsi="Times New Roman" w:cs="Times New Roman"/>
+          <w:sz w:val="24"/>
+          <w:szCs w:val="24"/>
+        </w:rPr>
+        <w:t>adalah</w:t>
+      </w:r>
+      <w:r>
+        <w:rPr>
+          <w:rFonts w:ascii="Times New Roman" w:eastAsia="Times New Roman" w:hAnsi="Times New Roman" w:cs="Times New Roman"/>
+          <w:sz w:val="24"/>
+          <w:szCs w:val="24"/>
+        </w:rPr>
+        <w:t xml:space="preserve"> P</w:t>
+      </w:r>
+      <w:r>
+        <w:rPr>
+          <w:rFonts w:ascii="Times New Roman" w:eastAsia="Times New Roman" w:hAnsi="Times New Roman" w:cs="Times New Roman"/>
+          <w:sz w:val="24"/>
+          <w:szCs w:val="24"/>
+        </w:rPr>
+        <w:t xml:space="preserve">endahuluan, </w:t>
+      </w:r>
+      <w:r>
+        <w:rPr>
+          <w:rFonts w:ascii="Times New Roman" w:eastAsia="Times New Roman" w:hAnsi="Times New Roman" w:cs="Times New Roman"/>
+          <w:sz w:val="24"/>
+          <w:szCs w:val="24"/>
+        </w:rPr>
+        <w:t>membahas latar belakang permasalahan</w:t>
+      </w:r>
+      <w:r>
+        <w:rPr>
+          <w:rFonts w:ascii="Times New Roman" w:eastAsia="Times New Roman" w:hAnsi="Times New Roman" w:cs="Times New Roman"/>
+          <w:sz w:val="24"/>
+          <w:szCs w:val="24"/>
+        </w:rPr>
+        <w:t>, identifikasi masalah</w:t>
+      </w:r>
+      <w:r>
+        <w:rPr>
+          <w:rFonts w:ascii="Times New Roman" w:eastAsia="Times New Roman" w:hAnsi="Times New Roman" w:cs="Times New Roman"/>
+          <w:sz w:val="24"/>
+          <w:szCs w:val="24"/>
+        </w:rPr>
+        <w:t>,</w:t>
+      </w:r>
+      <w:r>
+        <w:rPr>
+          <w:rFonts w:ascii="Times New Roman" w:eastAsia="Times New Roman" w:hAnsi="Times New Roman" w:cs="Times New Roman"/>
+          <w:sz w:val="24"/>
+          <w:szCs w:val="24"/>
+        </w:rPr>
+        <w:t xml:space="preserve"> maksud penelitian,</w:t>
+      </w:r>
+      <w:r>
+        <w:rPr>
+          <w:rFonts w:ascii="Times New Roman" w:eastAsia="Times New Roman" w:hAnsi="Times New Roman" w:cs="Times New Roman"/>
+          <w:sz w:val="24"/>
+          <w:szCs w:val="24"/>
+        </w:rPr>
+        <w:t xml:space="preserve"> batasan masalah,</w:t>
+      </w:r>
+      <w:r>
+        <w:rPr>
+          <w:rFonts w:ascii="Times New Roman" w:eastAsia="Times New Roman" w:hAnsi="Times New Roman" w:cs="Times New Roman"/>
+          <w:sz w:val="24"/>
+          <w:szCs w:val="24"/>
+        </w:rPr>
+        <w:t xml:space="preserve"> </w:t>
+      </w:r>
+      <w:r>
+        <w:rPr>
+          <w:rFonts w:ascii="Times New Roman" w:eastAsia="Times New Roman" w:hAnsi="Times New Roman" w:cs="Times New Roman"/>
+          <w:sz w:val="24"/>
+          <w:szCs w:val="24"/>
+        </w:rPr>
+        <w:t xml:space="preserve">manfaat penelitian, </w:t>
+      </w:r>
+      <w:r>
+        <w:rPr>
+          <w:rFonts w:ascii="Times New Roman" w:eastAsia="Times New Roman" w:hAnsi="Times New Roman" w:cs="Times New Roman"/>
+          <w:sz w:val="24"/>
+          <w:szCs w:val="24"/>
+        </w:rPr>
+        <w:t xml:space="preserve">metode </w:t>
+      </w:r>
+      <w:r>
+        <w:rPr>
+          <w:rFonts w:ascii="Times New Roman" w:eastAsia="Times New Roman" w:hAnsi="Times New Roman" w:cs="Times New Roman"/>
+          <w:sz w:val="24"/>
+          <w:szCs w:val="24"/>
+        </w:rPr>
+        <w:t>pengumpulan data</w:t>
+      </w:r>
+      <w:r>
+        <w:rPr>
+          <w:rFonts w:ascii="Times New Roman" w:eastAsia="Times New Roman" w:hAnsi="Times New Roman" w:cs="Times New Roman"/>
+          <w:sz w:val="24"/>
+          <w:szCs w:val="24"/>
+        </w:rPr>
+        <w:t xml:space="preserve">, kerangka </w:t>
+      </w:r>
+      <w:r>
+        <w:rPr>
+          <w:rFonts w:ascii="Times New Roman" w:eastAsia="Times New Roman" w:hAnsi="Times New Roman" w:cs="Times New Roman"/>
+          <w:sz w:val="24"/>
+          <w:szCs w:val="24"/>
+        </w:rPr>
+        <w:t>pemikiran</w:t>
+      </w:r>
+      <w:proofErr w:type="gramStart"/>
+      <w:r>
+        <w:rPr>
+          <w:rFonts w:ascii="Times New Roman" w:eastAsia="Times New Roman" w:hAnsi="Times New Roman" w:cs="Times New Roman"/>
+          <w:sz w:val="24"/>
+          <w:szCs w:val="24"/>
+        </w:rPr>
+        <w:t>,</w:t>
+      </w:r>
+      <w:r>
+        <w:rPr>
+          <w:rFonts w:ascii="Times New Roman" w:eastAsia="Times New Roman" w:hAnsi="Times New Roman" w:cs="Times New Roman"/>
+          <w:sz w:val="24"/>
+          <w:szCs w:val="24"/>
+        </w:rPr>
+        <w:t>sistematika</w:t>
+      </w:r>
+      <w:proofErr w:type="gramEnd"/>
+      <w:r>
+        <w:rPr>
+          <w:rFonts w:ascii="Times New Roman" w:eastAsia="Times New Roman" w:hAnsi="Times New Roman" w:cs="Times New Roman"/>
+          <w:sz w:val="24"/>
+          <w:szCs w:val="24"/>
+        </w:rPr>
+        <w:t xml:space="preserve"> penulisan</w:t>
+      </w:r>
+      <w:r>
+        <w:rPr>
+          <w:rFonts w:ascii="Times New Roman" w:eastAsia="Times New Roman" w:hAnsi="Times New Roman" w:cs="Times New Roman"/>
+          <w:sz w:val="24"/>
+          <w:szCs w:val="24"/>
+        </w:rPr>
+        <w:t xml:space="preserve">. </w:t>
       </w:r>
     </w:p>
     <w:p>
@@ -10992,16 +11174,15 @@
           <w:sz w:val="24"/>
           <w:szCs w:val="24"/>
         </w:rPr>
-        <w:t xml:space="preserve">BAB 2 Berisikan Landasan Teori yang membahas tentang stuktur maupun komponen dari sistem pakar, beserta metode yang akan diterapkan dalam perancagan, </w:t>
+        <w:t>BAB Ⅱ</w:t>
       </w:r>
       <w:r>
         <w:rPr>
           <w:rFonts w:ascii="Times New Roman" w:eastAsia="Times New Roman" w:hAnsi="Times New Roman" w:cs="Times New Roman"/>
-          <w:i/>
-          <w:sz w:val="24"/>
-          <w:szCs w:val="24"/>
-        </w:rPr>
-        <w:t>UML</w:t>
+          <w:sz w:val="24"/>
+          <w:szCs w:val="24"/>
+        </w:rPr>
+        <w:t xml:space="preserve"> </w:t>
       </w:r>
       <w:r>
         <w:rPr>
@@ -11009,16 +11190,15 @@
           <w:sz w:val="24"/>
           <w:szCs w:val="24"/>
         </w:rPr>
-        <w:t xml:space="preserve"> yang berfungsi sebagai penjelasan secara singkat mengenai </w:t>
+        <w:t xml:space="preserve">adalah Landasan Teori, </w:t>
       </w:r>
       <w:r>
         <w:rPr>
           <w:rFonts w:ascii="Times New Roman" w:eastAsia="Times New Roman" w:hAnsi="Times New Roman" w:cs="Times New Roman"/>
-          <w:i/>
-          <w:sz w:val="24"/>
-          <w:szCs w:val="24"/>
-        </w:rPr>
-        <w:t>modelling</w:t>
+          <w:sz w:val="24"/>
+          <w:szCs w:val="24"/>
+        </w:rPr>
+        <w:t>yang membahas</w:t>
       </w:r>
       <w:r>
         <w:rPr>
@@ -11026,16 +11206,16 @@
           <w:sz w:val="24"/>
           <w:szCs w:val="24"/>
         </w:rPr>
-        <w:t xml:space="preserve">, </w:t>
-      </w:r>
+        <w:t xml:space="preserve"> teori-teori sistem </w:t>
+      </w:r>
+      <w:proofErr w:type="gramStart"/>
       <w:r>
         <w:rPr>
           <w:rFonts w:ascii="Times New Roman" w:eastAsia="Times New Roman" w:hAnsi="Times New Roman" w:cs="Times New Roman"/>
-          <w:i/>
-          <w:sz w:val="24"/>
-          <w:szCs w:val="24"/>
-        </w:rPr>
-        <w:t>Use Case Diagram</w:t>
+          <w:sz w:val="24"/>
+          <w:szCs w:val="24"/>
+        </w:rPr>
+        <w:t xml:space="preserve">pakar </w:t>
       </w:r>
       <w:r>
         <w:rPr>
@@ -11043,24 +11223,9 @@
           <w:sz w:val="24"/>
           <w:szCs w:val="24"/>
         </w:rPr>
-        <w:t xml:space="preserve"> berfungsi sebagai penjelasan berupa model gambar yang dapat menerangkan Perilaku manusia yang di implentasikan ke dalam dari sebuah sistem yang akan di gunakan dalam sistem dan juga memiliki fungsi</w:t>
-      </w:r>
-      <w:r>
-        <w:rPr>
-          <w:rFonts w:ascii="Times New Roman" w:eastAsia="Times New Roman" w:hAnsi="Times New Roman" w:cs="Times New Roman"/>
-          <w:sz w:val="24"/>
-          <w:szCs w:val="24"/>
-        </w:rPr>
-        <w:t xml:space="preserve"> masing-masing dalam penggunaan</w:t>
-      </w:r>
-      <w:r>
-        <w:rPr>
-          <w:rFonts w:ascii="Times New Roman" w:eastAsia="Times New Roman" w:hAnsi="Times New Roman" w:cs="Times New Roman"/>
-          <w:sz w:val="24"/>
-          <w:szCs w:val="24"/>
-        </w:rPr>
         <w:t>.</w:t>
       </w:r>
+      <w:proofErr w:type="gramEnd"/>
     </w:p>
     <w:p>
       <w:pPr>
@@ -11082,7 +11247,15 @@
           <w:sz w:val="24"/>
           <w:szCs w:val="24"/>
         </w:rPr>
-        <w:t xml:space="preserve">BAB 3 Membangun tampilan-tampilan </w:t>
+        <w:t>BAB Ⅲ</w:t>
+      </w:r>
+      <w:r>
+        <w:rPr>
+          <w:rFonts w:ascii="Times New Roman" w:eastAsia="Times New Roman" w:hAnsi="Times New Roman" w:cs="Times New Roman"/>
+          <w:sz w:val="24"/>
+          <w:szCs w:val="24"/>
+        </w:rPr>
+        <w:t xml:space="preserve"> Membangun tampilan-tampilan </w:t>
       </w:r>
       <w:r>
         <w:rPr>
@@ -11141,7 +11314,15 @@
           <w:sz w:val="24"/>
           <w:szCs w:val="24"/>
         </w:rPr>
-        <w:t>BAB 4 Penjelasan</w:t>
+        <w:t>BAB Ⅳ</w:t>
+      </w:r>
+      <w:r>
+        <w:rPr>
+          <w:rFonts w:ascii="Times New Roman" w:eastAsia="Times New Roman" w:hAnsi="Times New Roman" w:cs="Times New Roman"/>
+          <w:sz w:val="24"/>
+          <w:szCs w:val="24"/>
+        </w:rPr>
+        <w:t xml:space="preserve"> Penjelasan</w:t>
       </w:r>
       <w:r>
         <w:rPr>
@@ -11187,8 +11368,15 @@
           <w:sz w:val="24"/>
           <w:szCs w:val="24"/>
         </w:rPr>
-        <w:lastRenderedPageBreak/>
-        <w:t>BAB 5 Berisikan kesimpulan dan saran yang bertujuan mengembangkan aplikasi sistem pakar yang telah di rancang oleh penulis pertama pada penilitian yang selanjutnya.</w:t>
+        <w:t>BAB Ⅴ</w:t>
+      </w:r>
+      <w:r>
+        <w:rPr>
+          <w:rFonts w:ascii="Times New Roman" w:eastAsia="Times New Roman" w:hAnsi="Times New Roman" w:cs="Times New Roman"/>
+          <w:sz w:val="24"/>
+          <w:szCs w:val="24"/>
+        </w:rPr>
+        <w:t xml:space="preserve"> Berisikan kesimpulan dan saran yang bertujuan mengembangkan aplikasi sistem pakar yang telah di rancang oleh penulis pertama pada penilitian yang selanjutnya.</w:t>
       </w:r>
       <w:proofErr w:type="gramEnd"/>
     </w:p>
@@ -11203,14 +11391,18 @@
           <w:szCs w:val="24"/>
         </w:rPr>
       </w:pPr>
-      <w:r>
-        <w:rPr>
-          <w:rFonts w:ascii="Times New Roman" w:hAnsi="Times New Roman" w:cs="Times New Roman"/>
-          <w:sz w:val="24"/>
-          <w:szCs w:val="24"/>
-        </w:rPr>
-        <w:br w:type="page"/>
-      </w:r>
+    </w:p>
+    <w:p>
+      <w:pPr>
+        <w:tabs>
+          <w:tab w:val="left" w:pos="5385"/>
+        </w:tabs>
+        <w:rPr>
+          <w:rFonts w:ascii="Times New Roman" w:hAnsi="Times New Roman" w:cs="Times New Roman"/>
+          <w:sz w:val="24"/>
+          <w:szCs w:val="24"/>
+        </w:rPr>
+      </w:pPr>
     </w:p>
     <w:p>
       <w:pPr>
@@ -11971,44 +12163,54 @@
     </w:p>
     <w:p>
       <w:pPr>
+        <w:pStyle w:val="Heading2"/>
+        <w:numPr>
+          <w:ilvl w:val="1"/>
+          <w:numId w:val="20"/>
+        </w:numPr>
+        <w:spacing w:before="0"/>
+        <w:ind w:left="426" w:hanging="426"/>
+        <w:rPr>
+          <w:rFonts w:ascii="Times New Roman" w:hAnsi="Times New Roman" w:cs="Times New Roman"/>
+          <w:b/>
+          <w:bCs/>
+          <w:color w:val="000000" w:themeColor="text1"/>
+          <w:sz w:val="24"/>
+        </w:rPr>
+      </w:pPr>
+      <w:bookmarkStart w:id="33" w:name="_Toc26889929"/>
+      <w:r>
+        <w:rPr>
+          <w:rFonts w:ascii="Times New Roman" w:hAnsi="Times New Roman" w:cs="Times New Roman"/>
+          <w:b/>
+          <w:bCs/>
+          <w:color w:val="000000" w:themeColor="text1"/>
+          <w:sz w:val="24"/>
+          <w:szCs w:val="24"/>
+        </w:rPr>
+        <w:t>Konsep</w:t>
+      </w:r>
+      <w:r>
+        <w:rPr>
+          <w:rFonts w:ascii="Times New Roman" w:hAnsi="Times New Roman" w:cs="Times New Roman"/>
+          <w:b/>
+          <w:bCs/>
+          <w:color w:val="000000" w:themeColor="text1"/>
+          <w:sz w:val="24"/>
+        </w:rPr>
+        <w:t xml:space="preserve"> Dasar Sistem Pakar</w:t>
+      </w:r>
+      <w:bookmarkEnd w:id="33"/>
+    </w:p>
+    <w:p>
+      <w:pPr>
         <w:pStyle w:val="Heading3"/>
         <w:numPr>
           <w:ilvl w:val="2"/>
-          <w:numId w:val="15"/>
-        </w:numPr>
-        <w:spacing w:before="280" w:after="80"/>
-        <w:ind w:left="567" w:hanging="567"/>
-        <w:jc w:val="both"/>
-        <w:rPr>
-          <w:rFonts w:ascii="Times New Roman" w:hAnsi="Times New Roman" w:cs="Times New Roman"/>
-          <w:b/>
-          <w:bCs/>
-          <w:color w:val="000000" w:themeColor="text1"/>
-          <w:sz w:val="24"/>
-        </w:rPr>
-      </w:pPr>
-      <w:bookmarkStart w:id="33" w:name="_Toc26889929"/>
-      <w:r>
-        <w:rPr>
-          <w:rFonts w:ascii="Times New Roman" w:hAnsi="Times New Roman" w:cs="Times New Roman"/>
-          <w:b/>
-          <w:bCs/>
-          <w:color w:val="000000" w:themeColor="text1"/>
-          <w:sz w:val="24"/>
-        </w:rPr>
-        <w:t>Konsep Dasar Sistem Pakar</w:t>
-      </w:r>
-      <w:bookmarkEnd w:id="33"/>
-    </w:p>
-    <w:p>
-      <w:pPr>
-        <w:pStyle w:val="Heading3"/>
-        <w:numPr>
-          <w:ilvl w:val="2"/>
-          <w:numId w:val="15"/>
+          <w:numId w:val="42"/>
         </w:numPr>
         <w:spacing w:before="280" w:after="80" w:line="480" w:lineRule="auto"/>
-        <w:ind w:left="567" w:hanging="567"/>
+        <w:ind w:left="709" w:hanging="709"/>
         <w:jc w:val="both"/>
         <w:rPr>
           <w:rFonts w:ascii="Times New Roman" w:eastAsia="Times New Roman" w:hAnsi="Times New Roman" w:cs="Times New Roman"/>
@@ -12139,6 +12341,7 @@
           <w:between w:val="nil"/>
         </w:pBdr>
         <w:spacing w:after="0" w:line="480" w:lineRule="auto"/>
+        <w:ind w:left="426" w:hanging="426"/>
         <w:jc w:val="both"/>
         <w:rPr>
           <w:rFonts w:ascii="Times New Roman" w:eastAsia="Times New Roman" w:hAnsi="Times New Roman" w:cs="Times New Roman"/>
@@ -12222,6 +12425,7 @@
           <w:between w:val="nil"/>
         </w:pBdr>
         <w:spacing w:after="0" w:line="480" w:lineRule="auto"/>
+        <w:ind w:left="426" w:hanging="426"/>
         <w:jc w:val="both"/>
         <w:rPr>
           <w:rFonts w:ascii="Times New Roman" w:eastAsia="Times New Roman" w:hAnsi="Times New Roman" w:cs="Times New Roman"/>
@@ -12277,29 +12481,26 @@
           <w:sz w:val="24"/>
           <w:szCs w:val="24"/>
         </w:rPr>
-        <w:t>Lingkungan Konsultasi adalah ruang lingkup yang memiliki beberapa komponen-komponen tertentu yang bekerja di dalamnya serta menampilkan hasil dari proses tersebut kepada pengguna sistem.</w:t>
-      </w:r>
-    </w:p>
-    <w:p>
-      <w:pPr>
-        <w:spacing w:after="0" w:line="480" w:lineRule="auto"/>
-        <w:jc w:val="both"/>
+        <w:t xml:space="preserve">Lingkungan Konsultasi adalah ruang lingkup yang memiliki beberapa komponen-komponen tertentu yang bekerja di dalamnya serta menampilkan hasil dari proses tersebut kepada </w:t>
+      </w:r>
+      <w:r>
         <w:rPr>
           <w:rFonts w:ascii="Times New Roman" w:eastAsia="Times New Roman" w:hAnsi="Times New Roman" w:cs="Times New Roman"/>
           <w:sz w:val="24"/>
           <w:szCs w:val="24"/>
         </w:rPr>
-      </w:pPr>
+        <w:t>pengguna sistem.</w:t>
+      </w:r>
     </w:p>
     <w:p>
       <w:pPr>
         <w:pStyle w:val="Heading3"/>
         <w:numPr>
           <w:ilvl w:val="2"/>
-          <w:numId w:val="15"/>
+          <w:numId w:val="42"/>
         </w:numPr>
-        <w:spacing w:before="0" w:after="80" w:line="480" w:lineRule="auto"/>
-        <w:ind w:left="567" w:hanging="567"/>
+        <w:spacing w:before="280" w:after="80" w:line="480" w:lineRule="auto"/>
+        <w:ind w:left="709" w:hanging="709"/>
         <w:jc w:val="both"/>
         <w:rPr>
           <w:rFonts w:ascii="Times New Roman" w:eastAsia="Times New Roman" w:hAnsi="Times New Roman" w:cs="Times New Roman"/>
@@ -12312,13 +12513,23 @@
       <w:bookmarkStart w:id="35" w:name="_Toc26889931"/>
       <w:r>
         <w:rPr>
-          <w:rFonts w:ascii="Times New Roman" w:eastAsia="Times New Roman" w:hAnsi="Times New Roman" w:cs="Times New Roman"/>
+          <w:rFonts w:ascii="Times New Roman" w:hAnsi="Times New Roman" w:cs="Times New Roman"/>
           <w:b/>
           <w:bCs/>
           <w:color w:val="000000" w:themeColor="text1"/>
           <w:sz w:val="24"/>
         </w:rPr>
-        <w:t>Komponen stuktur Sistem Pakar</w:t>
+        <w:t>Komponen</w:t>
+      </w:r>
+      <w:r>
+        <w:rPr>
+          <w:rFonts w:ascii="Times New Roman" w:eastAsia="Times New Roman" w:hAnsi="Times New Roman" w:cs="Times New Roman"/>
+          <w:b/>
+          <w:bCs/>
+          <w:color w:val="000000" w:themeColor="text1"/>
+          <w:sz w:val="24"/>
+        </w:rPr>
+        <w:t xml:space="preserve"> stuktur Sistem Pakar</w:t>
       </w:r>
       <w:bookmarkEnd w:id="35"/>
     </w:p>
@@ -12368,6 +12579,7 @@
           <w:numId w:val="12"/>
         </w:numPr>
         <w:spacing w:line="480" w:lineRule="auto"/>
+        <w:ind w:left="426" w:hanging="426"/>
         <w:jc w:val="both"/>
         <w:rPr>
           <w:rFonts w:ascii="Times New Roman" w:eastAsia="Times New Roman" w:hAnsi="Times New Roman" w:cs="Times New Roman"/>
@@ -12420,7 +12632,24 @@
           <w:sz w:val="24"/>
           <w:szCs w:val="24"/>
         </w:rPr>
-        <w:t>Antarmuka pengguna (user interface) merupakan mekanisme yang digunakan oleh pengguna dan sistem pakar untuk berkomunikasi.</w:t>
+        <w:t>Antarmuka pengguna (</w:t>
+      </w:r>
+      <w:r>
+        <w:rPr>
+          <w:rFonts w:ascii="Times New Roman" w:hAnsi="Times New Roman" w:cs="Times New Roman"/>
+          <w:i/>
+          <w:sz w:val="24"/>
+          <w:szCs w:val="24"/>
+        </w:rPr>
+        <w:t>user interface</w:t>
+      </w:r>
+      <w:r>
+        <w:rPr>
+          <w:rFonts w:ascii="Times New Roman" w:hAnsi="Times New Roman" w:cs="Times New Roman"/>
+          <w:sz w:val="24"/>
+          <w:szCs w:val="24"/>
+        </w:rPr>
+        <w:t>) merupakan mekanisme yang digunakan oleh pengguna dan sistem pakar untuk berkomunikasi.</w:t>
       </w:r>
       <w:proofErr w:type="gramEnd"/>
       <w:r>
@@ -12458,6 +12687,7 @@
           <w:numId w:val="12"/>
         </w:numPr>
         <w:spacing w:line="480" w:lineRule="auto"/>
+        <w:ind w:left="426" w:hanging="426"/>
         <w:jc w:val="both"/>
         <w:rPr>
           <w:rFonts w:ascii="Times New Roman" w:eastAsia="Times New Roman" w:hAnsi="Times New Roman" w:cs="Times New Roman"/>
@@ -12539,6 +12769,18 @@
         </w:rPr>
         <w:t xml:space="preserve"> memperoleh fakta baru dari fakta yang telah diketahui.</w:t>
       </w:r>
+    </w:p>
+    <w:p>
+      <w:pPr>
+        <w:spacing w:line="480" w:lineRule="auto"/>
+        <w:ind w:firstLine="360"/>
+        <w:jc w:val="both"/>
+        <w:rPr>
+          <w:rFonts w:ascii="Times New Roman" w:eastAsia="Times New Roman" w:hAnsi="Times New Roman" w:cs="Times New Roman"/>
+          <w:sz w:val="24"/>
+          <w:szCs w:val="24"/>
+        </w:rPr>
+      </w:pPr>
     </w:p>
     <w:p>
       <w:pPr>
@@ -12560,6 +12802,7 @@
           <w:numId w:val="12"/>
         </w:numPr>
         <w:spacing w:line="480" w:lineRule="auto"/>
+        <w:ind w:left="426" w:hanging="426"/>
         <w:jc w:val="both"/>
         <w:rPr>
           <w:rFonts w:ascii="Times New Roman" w:eastAsia="Times New Roman" w:hAnsi="Times New Roman" w:cs="Times New Roman"/>
@@ -12595,7 +12838,24 @@
           <w:sz w:val="24"/>
           <w:szCs w:val="24"/>
         </w:rPr>
-        <w:t>Akuisisi pengetahuan (knowledge acquisition) adalah akumulasi, transfer dan transformasi keahlian dalam menyelesaikan masalah dari sumber pengetahuan kedalam program komputer.</w:t>
+        <w:t>Akuisisi pengetahuan (</w:t>
+      </w:r>
+      <w:r>
+        <w:rPr>
+          <w:rFonts w:ascii="Times New Roman" w:hAnsi="Times New Roman" w:cs="Times New Roman"/>
+          <w:i/>
+          <w:sz w:val="24"/>
+          <w:szCs w:val="24"/>
+        </w:rPr>
+        <w:t>knowledge acquisition</w:t>
+      </w:r>
+      <w:r>
+        <w:rPr>
+          <w:rFonts w:ascii="Times New Roman" w:hAnsi="Times New Roman" w:cs="Times New Roman"/>
+          <w:sz w:val="24"/>
+          <w:szCs w:val="24"/>
+        </w:rPr>
+        <w:t>) adalah akumulasi, transfer dan transformasi keahlian dalam menyelesaikan masalah dari sumber pengetahuan kedalam program komputer.</w:t>
       </w:r>
       <w:proofErr w:type="gramEnd"/>
       <w:r>
@@ -12643,6 +12903,7 @@
           <w:numId w:val="12"/>
         </w:numPr>
         <w:spacing w:line="480" w:lineRule="auto"/>
+        <w:ind w:left="426" w:hanging="426"/>
         <w:jc w:val="both"/>
         <w:rPr>
           <w:rFonts w:ascii="Times New Roman" w:eastAsia="Times New Roman" w:hAnsi="Times New Roman" w:cs="Times New Roman"/>
@@ -12723,6 +12984,7 @@
           <w:numId w:val="12"/>
         </w:numPr>
         <w:spacing w:line="480" w:lineRule="auto"/>
+        <w:ind w:left="426" w:hanging="426"/>
         <w:jc w:val="both"/>
         <w:rPr>
           <w:rFonts w:ascii="Times New Roman" w:hAnsi="Times New Roman" w:cs="Times New Roman"/>
@@ -12762,7 +13024,7 @@
           <w:sz w:val="24"/>
           <w:szCs w:val="24"/>
         </w:rPr>
-        <w:t>WorkPlace</w:t>
+        <w:t>work place</w:t>
       </w:r>
       <w:r>
         <w:rPr>
@@ -12793,7 +13055,7 @@
           <w:sz w:val="24"/>
           <w:szCs w:val="24"/>
         </w:rPr>
-        <w:t>Workplace</w:t>
+        <w:t>Work Place</w:t>
       </w:r>
       <w:r>
         <w:rPr>
@@ -12941,6 +13203,7 @@
           <w:numId w:val="12"/>
         </w:numPr>
         <w:spacing w:line="480" w:lineRule="auto"/>
+        <w:ind w:left="426" w:hanging="426"/>
         <w:jc w:val="both"/>
         <w:rPr>
           <w:rFonts w:ascii="Times New Roman" w:hAnsi="Times New Roman" w:cs="Times New Roman"/>
@@ -13030,6 +13293,7 @@
           <w:numId w:val="12"/>
         </w:numPr>
         <w:spacing w:after="0" w:line="480" w:lineRule="auto"/>
+        <w:ind w:left="426" w:hanging="426"/>
         <w:jc w:val="both"/>
         <w:rPr>
           <w:rFonts w:ascii="Times New Roman" w:hAnsi="Times New Roman" w:cs="Times New Roman"/>
@@ -13096,14 +13360,13 @@
     </w:p>
     <w:p>
       <w:pPr>
-        <w:pStyle w:val="Heading3"/>
+        <w:pStyle w:val="Heading2"/>
         <w:numPr>
-          <w:ilvl w:val="2"/>
-          <w:numId w:val="15"/>
+          <w:ilvl w:val="1"/>
+          <w:numId w:val="20"/>
         </w:numPr>
-        <w:spacing w:before="280" w:after="80" w:line="480" w:lineRule="auto"/>
-        <w:ind w:left="567" w:hanging="567"/>
-        <w:jc w:val="both"/>
+        <w:spacing w:before="0" w:line="480" w:lineRule="auto"/>
+        <w:ind w:left="426" w:hanging="426"/>
         <w:rPr>
           <w:rFonts w:ascii="Times New Roman" w:hAnsi="Times New Roman" w:cs="Times New Roman"/>
           <w:b/>
@@ -13558,14 +13821,13 @@
     </w:p>
     <w:p>
       <w:pPr>
-        <w:pStyle w:val="Heading3"/>
+        <w:pStyle w:val="Heading2"/>
         <w:numPr>
-          <w:ilvl w:val="2"/>
-          <w:numId w:val="15"/>
+          <w:ilvl w:val="1"/>
+          <w:numId w:val="20"/>
         </w:numPr>
-        <w:spacing w:before="280" w:after="80" w:line="480" w:lineRule="auto"/>
-        <w:ind w:left="567" w:hanging="567"/>
-        <w:jc w:val="both"/>
+        <w:spacing w:before="0" w:line="480" w:lineRule="auto"/>
+        <w:ind w:left="426" w:hanging="426"/>
         <w:rPr>
           <w:rFonts w:ascii="Times New Roman" w:hAnsi="Times New Roman" w:cs="Times New Roman"/>
           <w:b/>
@@ -13577,13 +13839,23 @@
       <w:bookmarkStart w:id="37" w:name="_Toc26889933"/>
       <w:r>
         <w:rPr>
-          <w:rFonts w:ascii="Times New Roman" w:hAnsi="Times New Roman" w:cs="Times New Roman"/>
+          <w:rFonts w:ascii="Times New Roman" w:eastAsia="Times New Roman" w:hAnsi="Times New Roman" w:cs="Times New Roman"/>
           <w:b/>
           <w:bCs/>
           <w:color w:val="000000" w:themeColor="text1"/>
           <w:sz w:val="24"/>
         </w:rPr>
-        <w:t>Kelebihan sistem Pakar</w:t>
+        <w:t>Kelebihan</w:t>
+      </w:r>
+      <w:r>
+        <w:rPr>
+          <w:rFonts w:ascii="Times New Roman" w:hAnsi="Times New Roman" w:cs="Times New Roman"/>
+          <w:b/>
+          <w:bCs/>
+          <w:color w:val="000000" w:themeColor="text1"/>
+          <w:sz w:val="24"/>
+        </w:rPr>
+        <w:t xml:space="preserve"> sistem Pakar</w:t>
       </w:r>
       <w:bookmarkEnd w:id="37"/>
     </w:p>
@@ -13756,14 +14028,13 @@
     </w:p>
     <w:p>
       <w:pPr>
-        <w:pStyle w:val="Heading3"/>
+        <w:pStyle w:val="Heading2"/>
         <w:numPr>
-          <w:ilvl w:val="2"/>
-          <w:numId w:val="15"/>
+          <w:ilvl w:val="1"/>
+          <w:numId w:val="20"/>
         </w:numPr>
-        <w:spacing w:before="280" w:after="80" w:line="480" w:lineRule="auto"/>
-        <w:ind w:left="567" w:hanging="567"/>
-        <w:jc w:val="both"/>
+        <w:spacing w:before="0" w:line="480" w:lineRule="auto"/>
+        <w:ind w:left="426" w:hanging="426"/>
         <w:rPr>
           <w:rFonts w:ascii="Times New Roman" w:hAnsi="Times New Roman" w:cs="Times New Roman"/>
           <w:b/>
@@ -13993,7 +14264,25 @@
           <w:sz w:val="24"/>
           <w:szCs w:val="24"/>
         </w:rPr>
-        <w:t xml:space="preserve">Dalam penalaran Case Base Reasoning adaalah bentuk penalaran yang menggunakan Teknik kemiripan antara kasus baru dengan kasus sebelumnya, metode-metode yang digunakan antara lain: </w:t>
+        <w:t xml:space="preserve">Dalam penalaran Case Base Reasoning adaalah bentuk penalaran yang </w:t>
+      </w:r>
+      <w:proofErr w:type="gramStart"/>
+      <w:r>
+        <w:rPr>
+          <w:rFonts w:ascii="Times New Roman" w:hAnsi="Times New Roman" w:cs="Times New Roman"/>
+          <w:sz w:val="24"/>
+          <w:szCs w:val="24"/>
+        </w:rPr>
+        <w:t>menggunakan</w:t>
+      </w:r>
+      <w:proofErr w:type="gramEnd"/>
+      <w:r>
+        <w:rPr>
+          <w:rFonts w:ascii="Times New Roman" w:hAnsi="Times New Roman" w:cs="Times New Roman"/>
+          <w:sz w:val="24"/>
+          <w:szCs w:val="24"/>
+        </w:rPr>
+        <w:t xml:space="preserve"> Teknik kemiripan antara kasus baru dengan kasus sebelumnya, metode-metode yang digunakan antara lain: </w:t>
       </w:r>
     </w:p>
     <w:p>
@@ -14496,11 +14785,11 @@
       <w:pPr>
         <w:pStyle w:val="Heading3"/>
         <w:numPr>
-          <w:ilvl w:val="0"/>
-          <w:numId w:val="22"/>
+          <w:ilvl w:val="2"/>
+          <w:numId w:val="43"/>
         </w:numPr>
-        <w:spacing w:before="280" w:after="80"/>
-        <w:ind w:hanging="720"/>
+        <w:spacing w:before="280" w:after="80" w:line="480" w:lineRule="auto"/>
+        <w:ind w:left="426" w:hanging="426"/>
         <w:jc w:val="both"/>
         <w:rPr>
           <w:rFonts w:ascii="Times New Roman" w:hAnsi="Times New Roman" w:cs="Times New Roman"/>
@@ -14895,7 +15184,7 @@
           <w:sz w:val="24"/>
           <w:szCs w:val="24"/>
         </w:rPr>
-        <w:t xml:space="preserve"> World Wide Web</w:t>
+        <w:t xml:space="preserve"> </w:t>
       </w:r>
       <w:r>
         <w:rPr>
@@ -14905,6 +15194,26 @@
           <w:sz w:val="24"/>
           <w:szCs w:val="24"/>
         </w:rPr>
+        <w:t>world wide w</w:t>
+      </w:r>
+      <w:r>
+        <w:rPr>
+          <w:rFonts w:ascii="Times New Roman" w:hAnsi="Times New Roman" w:cs="Times New Roman"/>
+          <w:i/>
+          <w:iCs/>
+          <w:sz w:val="24"/>
+          <w:szCs w:val="24"/>
+        </w:rPr>
+        <w:t>eb</w:t>
+      </w:r>
+      <w:r>
+        <w:rPr>
+          <w:rFonts w:ascii="Times New Roman" w:hAnsi="Times New Roman" w:cs="Times New Roman"/>
+          <w:i/>
+          <w:iCs/>
+          <w:sz w:val="24"/>
+          <w:szCs w:val="24"/>
+        </w:rPr>
         <w:t xml:space="preserve"> </w:t>
       </w:r>
       <w:r>
@@ -14920,11 +15229,11 @@
       <w:pPr>
         <w:pStyle w:val="Heading3"/>
         <w:numPr>
-          <w:ilvl w:val="0"/>
-          <w:numId w:val="23"/>
+          <w:ilvl w:val="2"/>
+          <w:numId w:val="43"/>
         </w:numPr>
-        <w:spacing w:before="280" w:after="80"/>
-        <w:ind w:hanging="720"/>
+        <w:spacing w:before="280" w:after="80" w:line="480" w:lineRule="auto"/>
+        <w:ind w:left="426" w:hanging="426"/>
         <w:jc w:val="both"/>
         <w:rPr>
           <w:rFonts w:ascii="Times New Roman" w:hAnsi="Times New Roman" w:cs="Times New Roman"/>
@@ -15257,11 +15566,11 @@
       <w:pPr>
         <w:pStyle w:val="Heading3"/>
         <w:numPr>
-          <w:ilvl w:val="0"/>
-          <w:numId w:val="24"/>
+          <w:ilvl w:val="2"/>
+          <w:numId w:val="43"/>
         </w:numPr>
-        <w:spacing w:before="280" w:after="80"/>
-        <w:ind w:hanging="720"/>
+        <w:spacing w:before="280" w:after="80" w:line="480" w:lineRule="auto"/>
+        <w:ind w:left="426" w:hanging="426"/>
         <w:jc w:val="both"/>
         <w:rPr>
           <w:rFonts w:ascii="Times New Roman" w:hAnsi="Times New Roman" w:cs="Times New Roman"/>
@@ -15470,11 +15779,12 @@
       <w:pPr>
         <w:pStyle w:val="Heading3"/>
         <w:numPr>
-          <w:ilvl w:val="0"/>
-          <w:numId w:val="25"/>
+          <w:ilvl w:val="2"/>
+          <w:numId w:val="43"/>
         </w:numPr>
-        <w:spacing w:before="280" w:after="80"/>
-        <w:ind w:hanging="720"/>
+        <w:spacing w:before="280" w:after="80" w:line="480" w:lineRule="auto"/>
+        <w:ind w:left="426" w:hanging="426"/>
+        <w:jc w:val="both"/>
         <w:rPr>
           <w:rFonts w:ascii="Times New Roman" w:hAnsi="Times New Roman" w:cs="Times New Roman"/>
           <w:b/>
@@ -15674,14 +15984,20 @@
     </w:p>
     <w:p>
       <w:pPr>
-        <w:spacing w:after="0" w:line="480" w:lineRule="auto"/>
+        <w:pStyle w:val="Heading3"/>
+        <w:numPr>
+          <w:ilvl w:val="2"/>
+          <w:numId w:val="43"/>
+        </w:numPr>
+        <w:spacing w:before="280" w:after="80" w:line="480" w:lineRule="auto"/>
+        <w:ind w:left="426" w:hanging="426"/>
         <w:jc w:val="both"/>
         <w:rPr>
           <w:rFonts w:ascii="Times New Roman" w:hAnsi="Times New Roman" w:cs="Times New Roman"/>
           <w:b/>
           <w:bCs/>
-          <w:sz w:val="24"/>
-          <w:szCs w:val="24"/>
+          <w:color w:val="000000" w:themeColor="text1"/>
+          <w:sz w:val="24"/>
         </w:rPr>
       </w:pPr>
       <w:r>
@@ -15689,20 +16005,9 @@
           <w:rFonts w:ascii="Times New Roman" w:hAnsi="Times New Roman" w:cs="Times New Roman"/>
           <w:b/>
           <w:bCs/>
-          <w:sz w:val="24"/>
-          <w:szCs w:val="24"/>
-        </w:rPr>
-        <w:t>2.3.3</w:t>
-      </w:r>
-      <w:r>
-        <w:rPr>
-          <w:rFonts w:ascii="Times New Roman" w:hAnsi="Times New Roman" w:cs="Times New Roman"/>
-          <w:b/>
-          <w:bCs/>
-          <w:sz w:val="24"/>
-          <w:szCs w:val="24"/>
-        </w:rPr>
-        <w:tab/>
+          <w:color w:val="000000" w:themeColor="text1"/>
+          <w:sz w:val="24"/>
+        </w:rPr>
         <w:t>Javascript</w:t>
       </w:r>
     </w:p>
@@ -15953,11 +16258,11 @@
       <w:pPr>
         <w:pStyle w:val="Heading3"/>
         <w:numPr>
-          <w:ilvl w:val="0"/>
-          <w:numId w:val="26"/>
+          <w:ilvl w:val="2"/>
+          <w:numId w:val="43"/>
         </w:numPr>
-        <w:spacing w:before="280" w:after="80"/>
-        <w:ind w:hanging="720"/>
+        <w:spacing w:before="280" w:after="80" w:line="480" w:lineRule="auto"/>
+        <w:ind w:left="426" w:hanging="426"/>
         <w:jc w:val="both"/>
         <w:rPr>
           <w:rFonts w:ascii="Times New Roman" w:hAnsi="Times New Roman" w:cs="Times New Roman"/>
@@ -16211,11 +16516,11 @@
       <w:pPr>
         <w:pStyle w:val="Heading3"/>
         <w:numPr>
-          <w:ilvl w:val="0"/>
-          <w:numId w:val="27"/>
+          <w:ilvl w:val="2"/>
+          <w:numId w:val="43"/>
         </w:numPr>
-        <w:spacing w:line="480" w:lineRule="auto"/>
-        <w:ind w:hanging="720"/>
+        <w:spacing w:before="280" w:after="80" w:line="480" w:lineRule="auto"/>
+        <w:ind w:left="426" w:hanging="426"/>
         <w:jc w:val="both"/>
         <w:rPr>
           <w:rFonts w:ascii="Times New Roman" w:hAnsi="Times New Roman" w:cs="Times New Roman"/>
@@ -16357,8 +16662,13 @@
     </w:p>
     <w:p>
       <w:pPr>
-        <w:pStyle w:val="Heading2"/>
-        <w:spacing w:before="0" w:line="480" w:lineRule="auto"/>
+        <w:pStyle w:val="Heading3"/>
+        <w:numPr>
+          <w:ilvl w:val="2"/>
+          <w:numId w:val="43"/>
+        </w:numPr>
+        <w:spacing w:before="280" w:after="80" w:line="480" w:lineRule="auto"/>
+        <w:ind w:left="426" w:hanging="426"/>
         <w:jc w:val="both"/>
         <w:rPr>
           <w:rFonts w:ascii="Times New Roman" w:hAnsi="Times New Roman" w:cs="Times New Roman"/>
@@ -16366,34 +16676,9 @@
           <w:bCs/>
           <w:color w:val="000000" w:themeColor="text1"/>
           <w:sz w:val="24"/>
-          <w:szCs w:val="24"/>
         </w:rPr>
       </w:pPr>
       <w:bookmarkStart w:id="47" w:name="_Toc26889943"/>
-      <w:r>
-        <w:rPr>
-          <w:rFonts w:ascii="Times New Roman" w:hAnsi="Times New Roman" w:cs="Times New Roman"/>
-          <w:b/>
-          <w:bCs/>
-          <w:color w:val="000000" w:themeColor="text1"/>
-          <w:sz w:val="24"/>
-          <w:szCs w:val="24"/>
-        </w:rPr>
-        <w:lastRenderedPageBreak/>
-        <w:t>2.4</w:t>
-      </w:r>
-      <w:r>
-        <w:rPr>
-          <w:rFonts w:ascii="Times New Roman" w:hAnsi="Times New Roman" w:cs="Times New Roman"/>
-          <w:b/>
-          <w:bCs/>
-          <w:color w:val="000000" w:themeColor="text1"/>
-          <w:sz w:val="24"/>
-          <w:szCs w:val="24"/>
-        </w:rPr>
-        <w:tab/>
-        <w:t>UML (</w:t>
-      </w:r>
       <w:r>
         <w:rPr>
           <w:rFonts w:ascii="Times New Roman" w:hAnsi="Times New Roman" w:cs="Times New Roman"/>
@@ -16403,9 +16688,9 @@
           <w:iCs/>
           <w:color w:val="000000" w:themeColor="text1"/>
           <w:sz w:val="24"/>
-          <w:szCs w:val="24"/>
-        </w:rPr>
-        <w:t>Unified Modelling Language</w:t>
+        </w:rPr>
+        <w:lastRenderedPageBreak/>
+        <w:t>UML</w:t>
       </w:r>
       <w:r>
         <w:rPr>
@@ -16414,7 +16699,28 @@
           <w:bCs/>
           <w:color w:val="000000" w:themeColor="text1"/>
           <w:sz w:val="24"/>
-          <w:szCs w:val="24"/>
+        </w:rPr>
+        <w:t xml:space="preserve"> (</w:t>
+      </w:r>
+      <w:r>
+        <w:rPr>
+          <w:rFonts w:ascii="Times New Roman" w:hAnsi="Times New Roman" w:cs="Times New Roman"/>
+          <w:b/>
+          <w:bCs/>
+          <w:i/>
+          <w:iCs/>
+          <w:color w:val="000000" w:themeColor="text1"/>
+          <w:sz w:val="24"/>
+        </w:rPr>
+        <w:t>Unified Modelling Language</w:t>
+      </w:r>
+      <w:r>
+        <w:rPr>
+          <w:rFonts w:ascii="Times New Roman" w:hAnsi="Times New Roman" w:cs="Times New Roman"/>
+          <w:b/>
+          <w:bCs/>
+          <w:color w:val="000000" w:themeColor="text1"/>
+          <w:sz w:val="24"/>
         </w:rPr>
         <w:t>)</w:t>
       </w:r>
@@ -16696,18 +17002,12 @@
     <w:p>
       <w:pPr>
         <w:pStyle w:val="Heading3"/>
-        <w:numPr>
-          <w:ilvl w:val="2"/>
-          <w:numId w:val="21"/>
-        </w:numPr>
-        <w:tabs>
-          <w:tab w:val="left" w:pos="567"/>
-        </w:tabs>
         <w:spacing w:before="280" w:after="80" w:line="480" w:lineRule="auto"/>
-        <w:ind w:left="567" w:hanging="567"/>
+        <w:ind w:left="720"/>
         <w:jc w:val="both"/>
         <w:rPr>
           <w:rFonts w:ascii="Times New Roman" w:hAnsi="Times New Roman" w:cs="Times New Roman"/>
+          <w:b/>
           <w:i/>
           <w:iCs/>
           <w:color w:val="000000" w:themeColor="text1"/>
@@ -16715,9 +17015,12 @@
         </w:rPr>
       </w:pPr>
       <w:bookmarkStart w:id="48" w:name="_Toc26889944"/>
-      <w:r>
-        <w:rPr>
-          <w:rFonts w:ascii="Times New Roman" w:hAnsi="Times New Roman" w:cs="Times New Roman"/>
+      <w:bookmarkStart w:id="49" w:name="_GoBack"/>
+      <w:bookmarkEnd w:id="49"/>
+      <w:r>
+        <w:rPr>
+          <w:rFonts w:ascii="Times New Roman" w:hAnsi="Times New Roman" w:cs="Times New Roman"/>
+          <w:b/>
           <w:i/>
           <w:iCs/>
           <w:color w:val="000000" w:themeColor="text1"/>
@@ -16797,7 +17100,27 @@
           <w:sz w:val="24"/>
           <w:szCs w:val="24"/>
         </w:rPr>
-        <w:t xml:space="preserve"> atau sistem lain yang berinteraksi dengan sistem yang dimodelkan.</w:t>
+        <w:t xml:space="preserve"> atau sistem lain yang </w:t>
+      </w:r>
+      <w:proofErr w:type="gramStart"/>
+      <w:r>
+        <w:rPr>
+          <w:rFonts w:ascii="Times New Roman" w:eastAsia="Times New Roman" w:hAnsi="Times New Roman" w:cs="Times New Roman"/>
+          <w:color w:val="222222"/>
+          <w:sz w:val="24"/>
+          <w:szCs w:val="24"/>
+        </w:rPr>
+        <w:t>berinteraksi</w:t>
+      </w:r>
+      <w:proofErr w:type="gramEnd"/>
+      <w:r>
+        <w:rPr>
+          <w:rFonts w:ascii="Times New Roman" w:eastAsia="Times New Roman" w:hAnsi="Times New Roman" w:cs="Times New Roman"/>
+          <w:color w:val="222222"/>
+          <w:sz w:val="24"/>
+          <w:szCs w:val="24"/>
+        </w:rPr>
+        <w:t xml:space="preserve"> dengan sistem yang dimodelkan.</w:t>
       </w:r>
     </w:p>
     <w:p>
@@ -17007,7 +17330,7 @@
         <w:lastRenderedPageBreak/>
         <w:tab/>
       </w:r>
-      <w:bookmarkStart w:id="49" w:name="_Toc26889945"/>
+      <w:bookmarkStart w:id="50" w:name="_Toc26889945"/>
       <w:r>
         <w:rPr>
           <w:rFonts w:ascii="Times New Roman" w:hAnsi="Times New Roman" w:cs="Times New Roman"/>
@@ -17020,7 +17343,7 @@
         </w:rPr>
         <w:t>Activity Diagram</w:t>
       </w:r>
-      <w:bookmarkEnd w:id="49"/>
+      <w:bookmarkEnd w:id="50"/>
     </w:p>
     <w:p>
       <w:pPr>
@@ -18533,7 +18856,7 @@
                     </wp:anchor>
                   </w:drawing>
                 </mc:Choice>
-                <mc:Fallback xmlns:w16se="http://schemas.microsoft.com/office/word/2015/wordml/symex" xmlns:w16cid="http://schemas.microsoft.com/office/word/2016/wordml/cid" xmlns:w15="http://schemas.microsoft.com/office/word/2012/wordml" xmlns:am3d="http://schemas.microsoft.com/office/drawing/2017/model3d" xmlns:aink="http://schemas.microsoft.com/office/drawing/2016/ink" xmlns:cx8="http://schemas.microsoft.com/office/drawing/2016/5/14/chartex" xmlns:cx7="http://schemas.microsoft.com/office/drawing/2016/5/13/chartex" xmlns:cx6="http://schemas.microsoft.com/office/drawing/2016/5/12/chartex" xmlns:cx5="http://schemas.microsoft.com/office/drawing/2016/5/11/chartex" xmlns:cx4="http://schemas.microsoft.com/office/drawing/2016/5/10/chartex" xmlns:cx3="http://schemas.microsoft.com/office/drawing/2016/5/9/chartex" xmlns:cx2="http://schemas.microsoft.com/office/drawing/2015/10/21/chartex" xmlns:cx1="http://schemas.microsoft.com/office/drawing/2015/9/8/chartex" xmlns:cx="http://schemas.microsoft.com/office/drawing/2014/chartex">
+                <mc:Fallback xmlns:cx="http://schemas.microsoft.com/office/drawing/2014/chartex" xmlns:cx1="http://schemas.microsoft.com/office/drawing/2015/9/8/chartex" xmlns:cx2="http://schemas.microsoft.com/office/drawing/2015/10/21/chartex" xmlns:cx3="http://schemas.microsoft.com/office/drawing/2016/5/9/chartex" xmlns:cx4="http://schemas.microsoft.com/office/drawing/2016/5/10/chartex" xmlns:cx5="http://schemas.microsoft.com/office/drawing/2016/5/11/chartex" xmlns:cx6="http://schemas.microsoft.com/office/drawing/2016/5/12/chartex" xmlns:cx7="http://schemas.microsoft.com/office/drawing/2016/5/13/chartex" xmlns:cx8="http://schemas.microsoft.com/office/drawing/2016/5/14/chartex" xmlns:aink="http://schemas.microsoft.com/office/drawing/2016/ink" xmlns:am3d="http://schemas.microsoft.com/office/drawing/2017/model3d" xmlns:w15="http://schemas.microsoft.com/office/word/2012/wordml" xmlns:w16cid="http://schemas.microsoft.com/office/word/2016/wordml/cid" xmlns:w16se="http://schemas.microsoft.com/office/word/2015/wordml/symex">
                   <w:pict>
                     <v:shapetype w14:anchorId="552596EC" id="_x0000_t32" coordsize="21600,21600" o:spt="32" o:oned="t" path="m,l21600,21600e" filled="f">
                       <v:path arrowok="t" fillok="f" o:connecttype="none"/>
@@ -18609,7 +18932,7 @@
                     </wp:anchor>
                   </w:drawing>
                 </mc:Choice>
-                <mc:Fallback xmlns:w16se="http://schemas.microsoft.com/office/word/2015/wordml/symex" xmlns:w16cid="http://schemas.microsoft.com/office/word/2016/wordml/cid" xmlns:w15="http://schemas.microsoft.com/office/word/2012/wordml" xmlns:am3d="http://schemas.microsoft.com/office/drawing/2017/model3d" xmlns:aink="http://schemas.microsoft.com/office/drawing/2016/ink" xmlns:cx8="http://schemas.microsoft.com/office/drawing/2016/5/14/chartex" xmlns:cx7="http://schemas.microsoft.com/office/drawing/2016/5/13/chartex" xmlns:cx6="http://schemas.microsoft.com/office/drawing/2016/5/12/chartex" xmlns:cx5="http://schemas.microsoft.com/office/drawing/2016/5/11/chartex" xmlns:cx4="http://schemas.microsoft.com/office/drawing/2016/5/10/chartex" xmlns:cx3="http://schemas.microsoft.com/office/drawing/2016/5/9/chartex" xmlns:cx2="http://schemas.microsoft.com/office/drawing/2015/10/21/chartex" xmlns:cx1="http://schemas.microsoft.com/office/drawing/2015/9/8/chartex" xmlns:cx="http://schemas.microsoft.com/office/drawing/2014/chartex">
+                <mc:Fallback xmlns:cx="http://schemas.microsoft.com/office/drawing/2014/chartex" xmlns:cx1="http://schemas.microsoft.com/office/drawing/2015/9/8/chartex" xmlns:cx2="http://schemas.microsoft.com/office/drawing/2015/10/21/chartex" xmlns:cx3="http://schemas.microsoft.com/office/drawing/2016/5/9/chartex" xmlns:cx4="http://schemas.microsoft.com/office/drawing/2016/5/10/chartex" xmlns:cx5="http://schemas.microsoft.com/office/drawing/2016/5/11/chartex" xmlns:cx6="http://schemas.microsoft.com/office/drawing/2016/5/12/chartex" xmlns:cx7="http://schemas.microsoft.com/office/drawing/2016/5/13/chartex" xmlns:cx8="http://schemas.microsoft.com/office/drawing/2016/5/14/chartex" xmlns:aink="http://schemas.microsoft.com/office/drawing/2016/ink" xmlns:am3d="http://schemas.microsoft.com/office/drawing/2017/model3d" xmlns:w15="http://schemas.microsoft.com/office/word/2012/wordml" xmlns:w16cid="http://schemas.microsoft.com/office/word/2016/wordml/cid" xmlns:w16se="http://schemas.microsoft.com/office/word/2015/wordml/symex">
                   <w:pict>
                     <v:shape w14:anchorId="54C3CAD1" id="Straight Arrow Connector 21" o:spid="_x0000_s1026" type="#_x0000_t32" style="position:absolute;margin-left:53.85pt;margin-top:21.1pt;width:47.25pt;height:.75pt;flip:x y;z-index:251667456;visibility:visible;mso-wrap-style:square;mso-wrap-distance-left:9pt;mso-wrap-distance-top:0;mso-wrap-distance-right:9pt;mso-wrap-distance-bottom:0;mso-position-horizontal:absolute;mso-position-horizontal-relative:text;mso-position-vertical:absolute;mso-position-vertical-relative:page" o:gfxdata="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" strokecolor="black [3213]" strokeweight="1.5pt">
                       <v:stroke endarrow="block" joinstyle="miter"/>
@@ -18682,7 +19005,7 @@
                     </wp:anchor>
                   </w:drawing>
                 </mc:Choice>
-                <mc:Fallback xmlns:w16se="http://schemas.microsoft.com/office/word/2015/wordml/symex" xmlns:w16cid="http://schemas.microsoft.com/office/word/2016/wordml/cid" xmlns:w15="http://schemas.microsoft.com/office/word/2012/wordml" xmlns:am3d="http://schemas.microsoft.com/office/drawing/2017/model3d" xmlns:aink="http://schemas.microsoft.com/office/drawing/2016/ink" xmlns:cx8="http://schemas.microsoft.com/office/drawing/2016/5/14/chartex" xmlns:cx7="http://schemas.microsoft.com/office/drawing/2016/5/13/chartex" xmlns:cx6="http://schemas.microsoft.com/office/drawing/2016/5/12/chartex" xmlns:cx5="http://schemas.microsoft.com/office/drawing/2016/5/11/chartex" xmlns:cx4="http://schemas.microsoft.com/office/drawing/2016/5/10/chartex" xmlns:cx3="http://schemas.microsoft.com/office/drawing/2016/5/9/chartex" xmlns:cx2="http://schemas.microsoft.com/office/drawing/2015/10/21/chartex" xmlns:cx1="http://schemas.microsoft.com/office/drawing/2015/9/8/chartex" xmlns:cx="http://schemas.microsoft.com/office/drawing/2014/chartex">
+                <mc:Fallback xmlns:cx="http://schemas.microsoft.com/office/drawing/2014/chartex" xmlns:cx1="http://schemas.microsoft.com/office/drawing/2015/9/8/chartex" xmlns:cx2="http://schemas.microsoft.com/office/drawing/2015/10/21/chartex" xmlns:cx3="http://schemas.microsoft.com/office/drawing/2016/5/9/chartex" xmlns:cx4="http://schemas.microsoft.com/office/drawing/2016/5/10/chartex" xmlns:cx5="http://schemas.microsoft.com/office/drawing/2016/5/11/chartex" xmlns:cx6="http://schemas.microsoft.com/office/drawing/2016/5/12/chartex" xmlns:cx7="http://schemas.microsoft.com/office/drawing/2016/5/13/chartex" xmlns:cx8="http://schemas.microsoft.com/office/drawing/2016/5/14/chartex" xmlns:aink="http://schemas.microsoft.com/office/drawing/2016/ink" xmlns:am3d="http://schemas.microsoft.com/office/drawing/2017/model3d" xmlns:w15="http://schemas.microsoft.com/office/word/2012/wordml" xmlns:w16cid="http://schemas.microsoft.com/office/word/2016/wordml/cid" xmlns:w16se="http://schemas.microsoft.com/office/word/2015/wordml/symex">
                   <w:pict>
                     <v:shape w14:anchorId="4BC1FE22" id="Straight Arrow Connector 20" o:spid="_x0000_s1026" type="#_x0000_t32" style="position:absolute;margin-left:16.35pt;margin-top:13.6pt;width:.75pt;height:36.75pt;flip:y;z-index:-251650048;visibility:visible;mso-wrap-style:square;mso-wrap-distance-left:9pt;mso-wrap-distance-top:0;mso-wrap-distance-right:9pt;mso-wrap-distance-bottom:0;mso-position-horizontal:absolute;mso-position-horizontal-relative:text;mso-position-vertical:absolute;mso-position-vertical-relative:page" o:gfxdata="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" strokecolor="black [3213]" strokeweight="1.5pt">
                       <v:stroke endarrow="block" joinstyle="miter"/>
@@ -18755,7 +19078,7 @@
                     </wp:anchor>
                   </w:drawing>
                 </mc:Choice>
-                <mc:Fallback xmlns:w16se="http://schemas.microsoft.com/office/word/2015/wordml/symex" xmlns:w16cid="http://schemas.microsoft.com/office/word/2016/wordml/cid" xmlns:w15="http://schemas.microsoft.com/office/word/2012/wordml" xmlns:am3d="http://schemas.microsoft.com/office/drawing/2017/model3d" xmlns:aink="http://schemas.microsoft.com/office/drawing/2016/ink" xmlns:cx8="http://schemas.microsoft.com/office/drawing/2016/5/14/chartex" xmlns:cx7="http://schemas.microsoft.com/office/drawing/2016/5/13/chartex" xmlns:cx6="http://schemas.microsoft.com/office/drawing/2016/5/12/chartex" xmlns:cx5="http://schemas.microsoft.com/office/drawing/2016/5/11/chartex" xmlns:cx4="http://schemas.microsoft.com/office/drawing/2016/5/10/chartex" xmlns:cx3="http://schemas.microsoft.com/office/drawing/2016/5/9/chartex" xmlns:cx2="http://schemas.microsoft.com/office/drawing/2015/10/21/chartex" xmlns:cx1="http://schemas.microsoft.com/office/drawing/2015/9/8/chartex" xmlns:cx="http://schemas.microsoft.com/office/drawing/2014/chartex">
+                <mc:Fallback xmlns:cx="http://schemas.microsoft.com/office/drawing/2014/chartex" xmlns:cx1="http://schemas.microsoft.com/office/drawing/2015/9/8/chartex" xmlns:cx2="http://schemas.microsoft.com/office/drawing/2015/10/21/chartex" xmlns:cx3="http://schemas.microsoft.com/office/drawing/2016/5/9/chartex" xmlns:cx4="http://schemas.microsoft.com/office/drawing/2016/5/10/chartex" xmlns:cx5="http://schemas.microsoft.com/office/drawing/2016/5/11/chartex" xmlns:cx6="http://schemas.microsoft.com/office/drawing/2016/5/12/chartex" xmlns:cx7="http://schemas.microsoft.com/office/drawing/2016/5/13/chartex" xmlns:cx8="http://schemas.microsoft.com/office/drawing/2016/5/14/chartex" xmlns:aink="http://schemas.microsoft.com/office/drawing/2016/ink" xmlns:am3d="http://schemas.microsoft.com/office/drawing/2017/model3d" xmlns:w15="http://schemas.microsoft.com/office/word/2012/wordml" xmlns:w16cid="http://schemas.microsoft.com/office/word/2016/wordml/cid" xmlns:w16se="http://schemas.microsoft.com/office/word/2015/wordml/symex">
                   <w:pict>
                     <v:shape w14:anchorId="58041525" id="Straight Arrow Connector 18" o:spid="_x0000_s1026" type="#_x0000_t32" style="position:absolute;margin-left:39.6pt;margin-top:13.6pt;width:0;height:40.5pt;z-index:-251651072;visibility:visible;mso-wrap-style:square;mso-wrap-distance-left:9pt;mso-wrap-distance-top:0;mso-wrap-distance-right:9pt;mso-wrap-distance-bottom:0;mso-position-horizontal:absolute;mso-position-horizontal-relative:text;mso-position-vertical:absolute;mso-position-vertical-relative:page" o:gfxdata="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" strokecolor="black [3213]" strokeweight="1.5pt">
                       <v:stroke endarrow="block" joinstyle="miter"/>
@@ -18877,7 +19200,7 @@
         </w:rPr>
         <w:tab/>
       </w:r>
-      <w:bookmarkStart w:id="50" w:name="_Toc26889946"/>
+      <w:bookmarkStart w:id="51" w:name="_Toc26889946"/>
       <w:r>
         <w:rPr>
           <w:rFonts w:ascii="Times New Roman" w:hAnsi="Times New Roman" w:cs="Times New Roman"/>
@@ -18890,7 +19213,7 @@
         </w:rPr>
         <w:t>Sequence Diagram</w:t>
       </w:r>
-      <w:bookmarkEnd w:id="50"/>
+      <w:bookmarkEnd w:id="51"/>
     </w:p>
     <w:p>
       <w:pPr>
@@ -19130,7 +19453,7 @@
         </w:rPr>
         <w:tab/>
       </w:r>
-      <w:bookmarkStart w:id="51" w:name="_Toc26889947"/>
+      <w:bookmarkStart w:id="52" w:name="_Toc26889947"/>
       <w:r>
         <w:rPr>
           <w:rFonts w:ascii="Times New Roman" w:eastAsia="Times New Roman" w:hAnsi="Times New Roman" w:cs="Times New Roman"/>
@@ -19143,7 +19466,7 @@
         </w:rPr>
         <w:t>Class Diagram</w:t>
       </w:r>
-      <w:bookmarkEnd w:id="51"/>
+      <w:bookmarkEnd w:id="52"/>
     </w:p>
     <w:p>
       <w:pPr>
@@ -19467,8 +19790,8 @@
           <w:lang w:val="en-ID"/>
         </w:rPr>
       </w:pPr>
-      <w:bookmarkStart w:id="52" w:name="_Toc24745381"/>
-      <w:bookmarkStart w:id="53" w:name="_Toc26889948"/>
+      <w:bookmarkStart w:id="53" w:name="_Toc24745381"/>
+      <w:bookmarkStart w:id="54" w:name="_Toc26889948"/>
       <w:r>
         <w:rPr>
           <w:rFonts w:ascii="Times New Roman" w:eastAsia="Times New Roman" w:hAnsi="Times New Roman" w:cs="Times New Roman"/>
@@ -19491,7 +19814,7 @@
         </w:rPr>
         <w:t xml:space="preserve"> 3</w:t>
       </w:r>
-      <w:bookmarkEnd w:id="52"/>
+      <w:bookmarkEnd w:id="53"/>
       <w:r>
         <w:rPr>
           <w:rFonts w:ascii="Times New Roman" w:hAnsi="Times New Roman" w:cs="Times New Roman"/>
@@ -19537,8 +19860,8 @@
         </w:rPr>
         <w:t>ANALISIS DAN PERANCANGAN SISTEM</w:t>
       </w:r>
-      <w:bookmarkStart w:id="54" w:name="_Toc24745382"/>
-      <w:bookmarkEnd w:id="53"/>
+      <w:bookmarkStart w:id="55" w:name="_Toc24745382"/>
+      <w:bookmarkEnd w:id="54"/>
     </w:p>
     <w:p>
       <w:pPr>
@@ -19556,7 +19879,7 @@
           <w:szCs w:val="24"/>
         </w:rPr>
       </w:pPr>
-      <w:bookmarkStart w:id="55" w:name="_Toc26889949"/>
+      <w:bookmarkStart w:id="56" w:name="_Toc26889949"/>
       <w:r>
         <w:rPr>
           <w:rFonts w:ascii="Times New Roman" w:hAnsi="Times New Roman" w:cs="Times New Roman"/>
@@ -19587,8 +19910,8 @@
         </w:rPr>
         <w:t>Kebutuhan Sistem</w:t>
       </w:r>
-      <w:bookmarkEnd w:id="54"/>
       <w:bookmarkEnd w:id="55"/>
+      <w:bookmarkEnd w:id="56"/>
     </w:p>
     <w:p>
       <w:pPr>
@@ -19868,7 +20191,39 @@
           <w:sz w:val="24"/>
           <w:szCs w:val="24"/>
         </w:rPr>
-        <w:t>Proses Sistem lama selama ini masih secara manual mulai dari bagian registasi mengisi data konseli/mahasiswa dalam Buku tamu serta bagian konselling dengan bertatap muka tampak pada gambar.</w:t>
+        <w:t>Proses Sistem lama selama ini masih secara man</w:t>
+      </w:r>
+      <w:r>
+        <w:rPr>
+          <w:rFonts w:ascii="Times New Roman" w:hAnsi="Times New Roman" w:cs="Times New Roman"/>
+          <w:sz w:val="24"/>
+          <w:szCs w:val="24"/>
+        </w:rPr>
+        <w:t>ual mulai dari bagian registasi</w:t>
+      </w:r>
+      <w:r>
+        <w:rPr>
+          <w:rFonts w:ascii="Times New Roman" w:hAnsi="Times New Roman" w:cs="Times New Roman"/>
+          <w:sz w:val="24"/>
+          <w:szCs w:val="24"/>
+        </w:rPr>
+        <w:t xml:space="preserve"> data konseli/mahasiswa </w:t>
+      </w:r>
+      <w:r>
+        <w:rPr>
+          <w:rFonts w:ascii="Times New Roman" w:hAnsi="Times New Roman" w:cs="Times New Roman"/>
+          <w:sz w:val="24"/>
+          <w:szCs w:val="24"/>
+        </w:rPr>
+        <w:t>ke</w:t>
+      </w:r>
+      <w:r>
+        <w:rPr>
+          <w:rFonts w:ascii="Times New Roman" w:hAnsi="Times New Roman" w:cs="Times New Roman"/>
+          <w:sz w:val="24"/>
+          <w:szCs w:val="24"/>
+        </w:rPr>
+        <w:t>dalam Buku tamu serta bagian konselling dengan bertatap muka tampak pada gambar.</w:t>
       </w:r>
       <w:proofErr w:type="gramEnd"/>
       <w:r>
@@ -20155,7 +20510,49 @@
           <w:sz w:val="24"/>
           <w:szCs w:val="24"/>
         </w:rPr>
-        <w:t xml:space="preserve">Admin dan user harus melakukan registrasi untuk membuat akun terlebih dahulu.  </w:t>
+        <w:t xml:space="preserve">Admin dan </w:t>
+      </w:r>
+      <w:r>
+        <w:rPr>
+          <w:rFonts w:ascii="Times New Roman" w:hAnsi="Times New Roman" w:cs="Times New Roman"/>
+          <w:i/>
+          <w:sz w:val="24"/>
+          <w:szCs w:val="24"/>
+        </w:rPr>
+        <w:t>u</w:t>
+      </w:r>
+      <w:r>
+        <w:rPr>
+          <w:rFonts w:ascii="Times New Roman" w:hAnsi="Times New Roman" w:cs="Times New Roman"/>
+          <w:i/>
+          <w:sz w:val="24"/>
+          <w:szCs w:val="24"/>
+        </w:rPr>
+        <w:t>ser</w:t>
+      </w:r>
+      <w:r>
+        <w:rPr>
+          <w:rFonts w:ascii="Times New Roman" w:hAnsi="Times New Roman" w:cs="Times New Roman"/>
+          <w:sz w:val="24"/>
+          <w:szCs w:val="24"/>
+        </w:rPr>
+        <w:t xml:space="preserve"> harus melakukan registrasi untuk membuat akun terlebih dahulu</w:t>
+      </w:r>
+      <w:r>
+        <w:rPr>
+          <w:rFonts w:ascii="Times New Roman" w:hAnsi="Times New Roman" w:cs="Times New Roman"/>
+          <w:sz w:val="24"/>
+          <w:szCs w:val="24"/>
+        </w:rPr>
+        <w:t xml:space="preserve"> dalam sistem</w:t>
+      </w:r>
+      <w:r>
+        <w:rPr>
+          <w:rFonts w:ascii="Times New Roman" w:hAnsi="Times New Roman" w:cs="Times New Roman"/>
+          <w:sz w:val="24"/>
+          <w:szCs w:val="24"/>
+        </w:rPr>
+        <w:t xml:space="preserve">.  </w:t>
       </w:r>
     </w:p>
     <w:p>
@@ -20179,7 +20576,33 @@
           <w:sz w:val="24"/>
           <w:szCs w:val="24"/>
         </w:rPr>
-        <w:t>Admin dan user dapat melakukan login agar masuk kedalam sistem dan juga bisa melakukan kegiatan sesuai dengan autentikasi yang dimiliki oleh masing-masing.</w:t>
+        <w:t xml:space="preserve">Admin dan </w:t>
+      </w:r>
+      <w:r>
+        <w:rPr>
+          <w:rFonts w:ascii="Times New Roman" w:hAnsi="Times New Roman" w:cs="Times New Roman"/>
+          <w:i/>
+          <w:sz w:val="24"/>
+          <w:szCs w:val="24"/>
+        </w:rPr>
+        <w:t>u</w:t>
+      </w:r>
+      <w:r>
+        <w:rPr>
+          <w:rFonts w:ascii="Times New Roman" w:hAnsi="Times New Roman" w:cs="Times New Roman"/>
+          <w:i/>
+          <w:sz w:val="24"/>
+          <w:szCs w:val="24"/>
+        </w:rPr>
+        <w:t>ser</w:t>
+      </w:r>
+      <w:r>
+        <w:rPr>
+          <w:rFonts w:ascii="Times New Roman" w:hAnsi="Times New Roman" w:cs="Times New Roman"/>
+          <w:sz w:val="24"/>
+          <w:szCs w:val="24"/>
+        </w:rPr>
+        <w:t xml:space="preserve"> dapat melakukan login agar masuk kedalam sistem dan juga bisa melakukan kegiatan sesuai dengan autentikasi yang dimiliki oleh masing-masing.</w:t>
       </w:r>
     </w:p>
     <w:p>
@@ -20318,13 +20741,33 @@
           <w:szCs w:val="24"/>
         </w:rPr>
       </w:pPr>
-      <w:r>
-        <w:rPr>
-          <w:rFonts w:ascii="Times New Roman" w:hAnsi="Times New Roman" w:cs="Times New Roman"/>
-          <w:sz w:val="24"/>
-          <w:szCs w:val="24"/>
-        </w:rPr>
-        <w:t>User dapat melakukan registrasi Bimbingan pada calon konselli.</w:t>
+      <w:proofErr w:type="gramStart"/>
+      <w:r>
+        <w:rPr>
+          <w:rFonts w:ascii="Times New Roman" w:hAnsi="Times New Roman" w:cs="Times New Roman"/>
+          <w:i/>
+          <w:sz w:val="24"/>
+          <w:szCs w:val="24"/>
+        </w:rPr>
+        <w:t>u</w:t>
+      </w:r>
+      <w:r>
+        <w:rPr>
+          <w:rFonts w:ascii="Times New Roman" w:hAnsi="Times New Roman" w:cs="Times New Roman"/>
+          <w:i/>
+          <w:sz w:val="24"/>
+          <w:szCs w:val="24"/>
+        </w:rPr>
+        <w:t>ser</w:t>
+      </w:r>
+      <w:proofErr w:type="gramEnd"/>
+      <w:r>
+        <w:rPr>
+          <w:rFonts w:ascii="Times New Roman" w:hAnsi="Times New Roman" w:cs="Times New Roman"/>
+          <w:sz w:val="24"/>
+          <w:szCs w:val="24"/>
+        </w:rPr>
+        <w:t xml:space="preserve"> dapat melakukan registrasi Bimbingan pada calon konselli.</w:t>
       </w:r>
     </w:p>
     <w:p>
@@ -20342,13 +20785,33 @@
           <w:szCs w:val="24"/>
         </w:rPr>
       </w:pPr>
-      <w:r>
-        <w:rPr>
-          <w:rFonts w:ascii="Times New Roman" w:hAnsi="Times New Roman" w:cs="Times New Roman"/>
-          <w:sz w:val="24"/>
-          <w:szCs w:val="24"/>
-        </w:rPr>
-        <w:t>User dapat melakukan Konselling dan juga melihat hasil dari bimbingan konselling yang dilakukan.</w:t>
+      <w:proofErr w:type="gramStart"/>
+      <w:r>
+        <w:rPr>
+          <w:rFonts w:ascii="Times New Roman" w:hAnsi="Times New Roman" w:cs="Times New Roman"/>
+          <w:i/>
+          <w:sz w:val="24"/>
+          <w:szCs w:val="24"/>
+        </w:rPr>
+        <w:t>u</w:t>
+      </w:r>
+      <w:r>
+        <w:rPr>
+          <w:rFonts w:ascii="Times New Roman" w:hAnsi="Times New Roman" w:cs="Times New Roman"/>
+          <w:i/>
+          <w:sz w:val="24"/>
+          <w:szCs w:val="24"/>
+        </w:rPr>
+        <w:t>ser</w:t>
+      </w:r>
+      <w:proofErr w:type="gramEnd"/>
+      <w:r>
+        <w:rPr>
+          <w:rFonts w:ascii="Times New Roman" w:hAnsi="Times New Roman" w:cs="Times New Roman"/>
+          <w:sz w:val="24"/>
+          <w:szCs w:val="24"/>
+        </w:rPr>
+        <w:t xml:space="preserve"> dapat melakukan Konselling dan juga melihat hasil dari bimbingan konselling yang dilakukan.</w:t>
       </w:r>
     </w:p>
     <w:p>
@@ -20372,7 +20835,33 @@
           <w:sz w:val="24"/>
           <w:szCs w:val="24"/>
         </w:rPr>
-        <w:t>Admin dan User dapat melakukan logout untuk keluar dari sistem.</w:t>
+        <w:t xml:space="preserve">Admin dan </w:t>
+      </w:r>
+      <w:r>
+        <w:rPr>
+          <w:rFonts w:ascii="Times New Roman" w:hAnsi="Times New Roman" w:cs="Times New Roman"/>
+          <w:i/>
+          <w:sz w:val="24"/>
+          <w:szCs w:val="24"/>
+        </w:rPr>
+        <w:t>u</w:t>
+      </w:r>
+      <w:r>
+        <w:rPr>
+          <w:rFonts w:ascii="Times New Roman" w:hAnsi="Times New Roman" w:cs="Times New Roman"/>
+          <w:i/>
+          <w:sz w:val="24"/>
+          <w:szCs w:val="24"/>
+        </w:rPr>
+        <w:t>ser</w:t>
+      </w:r>
+      <w:r>
+        <w:rPr>
+          <w:rFonts w:ascii="Times New Roman" w:hAnsi="Times New Roman" w:cs="Times New Roman"/>
+          <w:sz w:val="24"/>
+          <w:szCs w:val="24"/>
+        </w:rPr>
+        <w:t xml:space="preserve"> dapat melakukan logout untuk keluar dari sistem.</w:t>
       </w:r>
     </w:p>
     <w:p>
@@ -20402,7 +20891,7 @@
           <w:szCs w:val="24"/>
         </w:rPr>
       </w:pPr>
-      <w:bookmarkStart w:id="56" w:name="_Toc26889951"/>
+      <w:bookmarkStart w:id="57" w:name="_Toc26889951"/>
       <w:r>
         <w:rPr>
           <w:rFonts w:ascii="Times New Roman" w:hAnsi="Times New Roman" w:cs="Times New Roman"/>
@@ -20413,7 +20902,7 @@
         </w:rPr>
         <w:t>B</w:t>
       </w:r>
-      <w:bookmarkEnd w:id="56"/>
+      <w:bookmarkEnd w:id="57"/>
       <w:r>
         <w:rPr>
           <w:rFonts w:ascii="Times New Roman" w:hAnsi="Times New Roman" w:cs="Times New Roman"/>
@@ -20441,7 +20930,23 @@
           <w:sz w:val="24"/>
           <w:szCs w:val="24"/>
         </w:rPr>
-        <w:t>Basis Pengetahuan merupakan pengelompokkan fakta serta logika yang menjadi landasan sebuah sistem pakar bimbingan konselling.</w:t>
+        <w:t>Basis Pengetahuan merupakan pengelompokkan fakta serta logika yang menjadi landasan sebuah sistem pakar bimbingan konselling</w:t>
+      </w:r>
+      <w:r>
+        <w:rPr>
+          <w:rFonts w:ascii="Times New Roman" w:hAnsi="Times New Roman" w:cs="Times New Roman"/>
+          <w:sz w:val="24"/>
+          <w:szCs w:val="24"/>
+        </w:rPr>
+        <w:t xml:space="preserve"> berdasarkan pengetahuan pakar</w:t>
+      </w:r>
+      <w:r>
+        <w:rPr>
+          <w:rFonts w:ascii="Times New Roman" w:hAnsi="Times New Roman" w:cs="Times New Roman"/>
+          <w:sz w:val="24"/>
+          <w:szCs w:val="24"/>
+        </w:rPr>
+        <w:t>.</w:t>
       </w:r>
       <w:proofErr w:type="gramEnd"/>
       <w:r>
@@ -23752,7 +24257,7 @@
           <w:szCs w:val="24"/>
         </w:rPr>
       </w:pPr>
-      <w:bookmarkStart w:id="57" w:name="_Toc26889953"/>
+      <w:bookmarkStart w:id="58" w:name="_Toc26889953"/>
       <w:r>
         <w:rPr>
           <w:rFonts w:ascii="Times New Roman" w:hAnsi="Times New Roman" w:cs="Times New Roman"/>
@@ -23763,7 +24268,7 @@
         </w:rPr>
         <w:t>Perancangan Sistem</w:t>
       </w:r>
-      <w:bookmarkEnd w:id="57"/>
+      <w:bookmarkEnd w:id="58"/>
     </w:p>
     <w:p>
       <w:pPr>
@@ -23868,7 +24373,7 @@
         </w:rPr>
         <w:t xml:space="preserve">pemodelan </w:t>
       </w:r>
-      <w:bookmarkStart w:id="58" w:name="_Toc26889954"/>
+      <w:bookmarkStart w:id="59" w:name="_Toc26889954"/>
       <w:r>
         <w:rPr>
           <w:rFonts w:ascii="Times New Roman" w:eastAsia="Times New Roman" w:hAnsi="Times New Roman" w:cs="Times New Roman"/>
@@ -23923,7 +24428,7 @@
         </w:rPr>
         <w:t xml:space="preserve"> Sistem</w:t>
       </w:r>
-      <w:bookmarkEnd w:id="58"/>
+      <w:bookmarkEnd w:id="59"/>
     </w:p>
     <w:p>
       <w:pPr>
@@ -24105,7 +24610,7 @@
           <w:szCs w:val="24"/>
         </w:rPr>
       </w:pPr>
-      <w:bookmarkStart w:id="59" w:name="_Toc26889955"/>
+      <w:bookmarkStart w:id="60" w:name="_Toc26889955"/>
       <w:r>
         <w:rPr>
           <w:rFonts w:ascii="Times New Roman" w:eastAsia="Times New Roman" w:hAnsi="Times New Roman" w:cs="Times New Roman"/>
@@ -24128,7 +24633,7 @@
         </w:rPr>
         <w:t>(UML)</w:t>
       </w:r>
-      <w:bookmarkEnd w:id="59"/>
+      <w:bookmarkEnd w:id="60"/>
     </w:p>
     <w:p>
       <w:pPr>
@@ -24232,7 +24737,7 @@
         </w:rPr>
         <w:t xml:space="preserve">dalam pemodelan </w:t>
       </w:r>
-      <w:bookmarkStart w:id="60" w:name="_Toc26889956"/>
+      <w:bookmarkStart w:id="61" w:name="_Toc26889956"/>
       <w:r>
         <w:rPr>
           <w:rFonts w:ascii="Times New Roman" w:eastAsia="Times New Roman" w:hAnsi="Times New Roman" w:cs="Times New Roman"/>
@@ -24270,7 +24775,7 @@
         </w:rPr>
         <w:t>Use Case Diagram</w:t>
       </w:r>
-      <w:bookmarkEnd w:id="60"/>
+      <w:bookmarkEnd w:id="61"/>
     </w:p>
     <w:p>
       <w:pPr>
@@ -24448,7 +24953,7 @@
           <w:szCs w:val="20"/>
         </w:rPr>
       </w:pPr>
-      <w:bookmarkStart w:id="61" w:name="_Toc24727856"/>
+      <w:bookmarkStart w:id="62" w:name="_Toc24727856"/>
       <w:proofErr w:type="gramStart"/>
       <w:r>
         <w:rPr>
@@ -24482,7 +24987,7 @@
         </w:rPr>
         <w:t xml:space="preserve"> Use Case Diagram</w:t>
       </w:r>
-      <w:bookmarkEnd w:id="61"/>
+      <w:bookmarkEnd w:id="62"/>
     </w:p>
     <w:p>
       <w:pPr>
@@ -24502,7 +25007,7 @@
           <w:sz w:val="24"/>
         </w:rPr>
       </w:pPr>
-      <w:bookmarkStart w:id="62" w:name="_Toc26889957"/>
+      <w:bookmarkStart w:id="63" w:name="_Toc26889957"/>
       <w:r>
         <w:rPr>
           <w:rFonts w:ascii="Times New Roman" w:hAnsi="Times New Roman" w:cs="Times New Roman"/>
@@ -24513,7 +25018,7 @@
         </w:rPr>
         <w:t>Activity Diagram</w:t>
       </w:r>
-      <w:bookmarkEnd w:id="62"/>
+      <w:bookmarkEnd w:id="63"/>
     </w:p>
     <w:p>
       <w:pPr>
@@ -24700,22 +25205,42 @@
       <w:r>
         <w:rPr>
           <w:rFonts w:ascii="Times New Roman" w:hAnsi="Times New Roman" w:cs="Times New Roman"/>
-          <w:sz w:val="24"/>
-          <w:szCs w:val="24"/>
-        </w:rPr>
-        <w:t>user</w:t>
-      </w:r>
-      <w:r>
-        <w:rPr>
-          <w:rFonts w:ascii="Times New Roman" w:hAnsi="Times New Roman" w:cs="Times New Roman"/>
-          <w:sz w:val="24"/>
-          <w:szCs w:val="24"/>
-        </w:rPr>
-        <w:t xml:space="preserve"> memasukkan username</w:t>
-      </w:r>
-      <w:r>
-        <w:rPr>
-          <w:rFonts w:ascii="Times New Roman" w:hAnsi="Times New Roman" w:cs="Times New Roman"/>
+          <w:i/>
+          <w:sz w:val="24"/>
+          <w:szCs w:val="24"/>
+        </w:rPr>
+        <w:t>u</w:t>
+      </w:r>
+      <w:r>
+        <w:rPr>
+          <w:rFonts w:ascii="Times New Roman" w:hAnsi="Times New Roman" w:cs="Times New Roman"/>
+          <w:i/>
+          <w:sz w:val="24"/>
+          <w:szCs w:val="24"/>
+        </w:rPr>
+        <w:t>ser</w:t>
+      </w:r>
+      <w:r>
+        <w:rPr>
+          <w:rFonts w:ascii="Times New Roman" w:hAnsi="Times New Roman" w:cs="Times New Roman"/>
+          <w:sz w:val="24"/>
+          <w:szCs w:val="24"/>
+        </w:rPr>
+        <w:t xml:space="preserve"> memasukkan </w:t>
+      </w:r>
+      <w:r>
+        <w:rPr>
+          <w:rFonts w:ascii="Times New Roman" w:hAnsi="Times New Roman" w:cs="Times New Roman"/>
+          <w:i/>
+          <w:sz w:val="24"/>
+          <w:szCs w:val="24"/>
+        </w:rPr>
+        <w:t>username</w:t>
+      </w:r>
+      <w:r>
+        <w:rPr>
+          <w:rFonts w:ascii="Times New Roman" w:hAnsi="Times New Roman" w:cs="Times New Roman"/>
+          <w:i/>
           <w:sz w:val="24"/>
           <w:szCs w:val="24"/>
         </w:rPr>
@@ -24732,10 +25257,19 @@
       <w:r>
         <w:rPr>
           <w:rFonts w:ascii="Times New Roman" w:hAnsi="Times New Roman" w:cs="Times New Roman"/>
-          <w:sz w:val="24"/>
-          <w:szCs w:val="24"/>
-        </w:rPr>
-        <w:t xml:space="preserve">confirm dan </w:t>
+          <w:i/>
+          <w:sz w:val="24"/>
+          <w:szCs w:val="24"/>
+        </w:rPr>
+        <w:t>confirm</w:t>
+      </w:r>
+      <w:r>
+        <w:rPr>
+          <w:rFonts w:ascii="Times New Roman" w:hAnsi="Times New Roman" w:cs="Times New Roman"/>
+          <w:sz w:val="24"/>
+          <w:szCs w:val="24"/>
+        </w:rPr>
+        <w:t xml:space="preserve"> dan </w:t>
       </w:r>
       <w:proofErr w:type="gramStart"/>
       <w:r>
@@ -24753,7 +25287,24 @@
           <w:sz w:val="24"/>
           <w:szCs w:val="24"/>
         </w:rPr>
-        <w:t xml:space="preserve"> disimpan kedalam database.</w:t>
+        <w:t xml:space="preserve"> disimpan kedalam </w:t>
+      </w:r>
+      <w:r>
+        <w:rPr>
+          <w:rFonts w:ascii="Times New Roman" w:hAnsi="Times New Roman" w:cs="Times New Roman"/>
+          <w:i/>
+          <w:sz w:val="24"/>
+          <w:szCs w:val="24"/>
+        </w:rPr>
+        <w:t>database</w:t>
+      </w:r>
+      <w:r>
+        <w:rPr>
+          <w:rFonts w:ascii="Times New Roman" w:hAnsi="Times New Roman" w:cs="Times New Roman"/>
+          <w:sz w:val="24"/>
+          <w:szCs w:val="24"/>
+        </w:rPr>
+        <w:t>.</w:t>
       </w:r>
     </w:p>
     <w:p>
@@ -25048,7 +25599,24 @@
           <w:sz w:val="24"/>
           <w:szCs w:val="24"/>
         </w:rPr>
-        <w:t>bagian register.</w:t>
+        <w:t xml:space="preserve">bagian </w:t>
+      </w:r>
+      <w:r>
+        <w:rPr>
+          <w:rFonts w:ascii="Times New Roman" w:hAnsi="Times New Roman" w:cs="Times New Roman"/>
+          <w:i/>
+          <w:sz w:val="24"/>
+          <w:szCs w:val="24"/>
+        </w:rPr>
+        <w:t>login</w:t>
+      </w:r>
+      <w:r>
+        <w:rPr>
+          <w:rFonts w:ascii="Times New Roman" w:hAnsi="Times New Roman" w:cs="Times New Roman"/>
+          <w:sz w:val="24"/>
+          <w:szCs w:val="24"/>
+        </w:rPr>
+        <w:t>.</w:t>
       </w:r>
       <w:proofErr w:type="gramEnd"/>
       <w:r>
@@ -25065,7 +25633,97 @@
           <w:sz w:val="24"/>
           <w:szCs w:val="24"/>
         </w:rPr>
-        <w:t xml:space="preserve">stem </w:t>
+        <w:t>stem akan mengirimkan ke dalam bagian validasi untuk</w:t>
+      </w:r>
+      <w:r>
+        <w:rPr>
+          <w:rFonts w:ascii="Times New Roman" w:hAnsi="Times New Roman" w:cs="Times New Roman"/>
+          <w:sz w:val="24"/>
+          <w:szCs w:val="24"/>
+        </w:rPr>
+        <w:t xml:space="preserve"> </w:t>
+      </w:r>
+      <w:r>
+        <w:rPr>
+          <w:rFonts w:ascii="Times New Roman" w:hAnsi="Times New Roman" w:cs="Times New Roman"/>
+          <w:sz w:val="24"/>
+          <w:szCs w:val="24"/>
+        </w:rPr>
+        <w:t xml:space="preserve">mencocokkan inputan dengan data di dalam </w:t>
+      </w:r>
+      <w:r>
+        <w:rPr>
+          <w:rFonts w:ascii="Times New Roman" w:hAnsi="Times New Roman" w:cs="Times New Roman"/>
+          <w:i/>
+          <w:sz w:val="24"/>
+          <w:szCs w:val="24"/>
+        </w:rPr>
+        <w:t>database</w:t>
+      </w:r>
+      <w:r>
+        <w:rPr>
+          <w:rFonts w:ascii="Times New Roman" w:hAnsi="Times New Roman" w:cs="Times New Roman"/>
+          <w:sz w:val="24"/>
+          <w:szCs w:val="24"/>
+        </w:rPr>
+        <w:t>. Jika inputan benar maka</w:t>
+      </w:r>
+      <w:r>
+        <w:rPr>
+          <w:rFonts w:ascii="Times New Roman" w:hAnsi="Times New Roman" w:cs="Times New Roman"/>
+          <w:sz w:val="24"/>
+          <w:szCs w:val="24"/>
+        </w:rPr>
+        <w:t xml:space="preserve"> </w:t>
+      </w:r>
+      <w:r>
+        <w:rPr>
+          <w:rFonts w:ascii="Times New Roman" w:hAnsi="Times New Roman" w:cs="Times New Roman"/>
+          <w:sz w:val="24"/>
+          <w:szCs w:val="24"/>
+        </w:rPr>
+        <w:t xml:space="preserve">admin atau </w:t>
+      </w:r>
+      <w:r>
+        <w:rPr>
+          <w:rFonts w:ascii="Times New Roman" w:hAnsi="Times New Roman" w:cs="Times New Roman"/>
+          <w:i/>
+          <w:sz w:val="24"/>
+          <w:szCs w:val="24"/>
+        </w:rPr>
+        <w:t>user</w:t>
+      </w:r>
+      <w:r>
+        <w:rPr>
+          <w:rFonts w:ascii="Times New Roman" w:hAnsi="Times New Roman" w:cs="Times New Roman"/>
+          <w:sz w:val="24"/>
+          <w:szCs w:val="24"/>
+        </w:rPr>
+        <w:t xml:space="preserve"> dapat masuk kedalam si</w:t>
+      </w:r>
+      <w:r>
+        <w:rPr>
+          <w:rFonts w:ascii="Times New Roman" w:hAnsi="Times New Roman" w:cs="Times New Roman"/>
+          <w:sz w:val="24"/>
+          <w:szCs w:val="24"/>
+        </w:rPr>
+        <w:t>stem</w:t>
+      </w:r>
+      <w:r>
+        <w:rPr>
+          <w:rFonts w:ascii="Times New Roman" w:hAnsi="Times New Roman" w:cs="Times New Roman"/>
+          <w:sz w:val="24"/>
+          <w:szCs w:val="24"/>
+        </w:rPr>
+        <w:t>, sebal</w:t>
+      </w:r>
+      <w:r>
+        <w:rPr>
+          <w:rFonts w:ascii="Times New Roman" w:hAnsi="Times New Roman" w:cs="Times New Roman"/>
+          <w:sz w:val="24"/>
+          <w:szCs w:val="24"/>
+        </w:rPr>
+        <w:t xml:space="preserve">iknya jika inputan salah maka sistem </w:t>
       </w:r>
       <w:proofErr w:type="gramStart"/>
       <w:r>
@@ -25083,107 +25741,15 @@
           <w:sz w:val="24"/>
           <w:szCs w:val="24"/>
         </w:rPr>
-        <w:t xml:space="preserve"> mengirimkan ke dalam bagian validasi untuk</w:t>
-      </w:r>
-      <w:r>
-        <w:rPr>
-          <w:rFonts w:ascii="Times New Roman" w:hAnsi="Times New Roman" w:cs="Times New Roman"/>
-          <w:sz w:val="24"/>
-          <w:szCs w:val="24"/>
-        </w:rPr>
-        <w:t xml:space="preserve"> </w:t>
-      </w:r>
-      <w:r>
-        <w:rPr>
-          <w:rFonts w:ascii="Times New Roman" w:hAnsi="Times New Roman" w:cs="Times New Roman"/>
-          <w:sz w:val="24"/>
-          <w:szCs w:val="24"/>
-        </w:rPr>
-        <w:t xml:space="preserve">mencocokkan inputan dengan data di dalam </w:t>
-      </w:r>
-      <w:r>
-        <w:rPr>
-          <w:rFonts w:ascii="Times New Roman" w:hAnsi="Times New Roman" w:cs="Times New Roman"/>
-          <w:i/>
-          <w:sz w:val="24"/>
-          <w:szCs w:val="24"/>
-        </w:rPr>
-        <w:t>database</w:t>
-      </w:r>
-      <w:r>
-        <w:rPr>
-          <w:rFonts w:ascii="Times New Roman" w:hAnsi="Times New Roman" w:cs="Times New Roman"/>
-          <w:sz w:val="24"/>
-          <w:szCs w:val="24"/>
-        </w:rPr>
-        <w:t>. Jika inputan benar maka</w:t>
-      </w:r>
-      <w:r>
-        <w:rPr>
-          <w:rFonts w:ascii="Times New Roman" w:hAnsi="Times New Roman" w:cs="Times New Roman"/>
-          <w:sz w:val="24"/>
-          <w:szCs w:val="24"/>
-        </w:rPr>
-        <w:t xml:space="preserve"> </w:t>
-      </w:r>
-      <w:r>
-        <w:rPr>
-          <w:rFonts w:ascii="Times New Roman" w:hAnsi="Times New Roman" w:cs="Times New Roman"/>
-          <w:sz w:val="24"/>
-          <w:szCs w:val="24"/>
-        </w:rPr>
-        <w:t xml:space="preserve">admin atau </w:t>
-      </w:r>
-      <w:r>
-        <w:rPr>
-          <w:rFonts w:ascii="Times New Roman" w:hAnsi="Times New Roman" w:cs="Times New Roman"/>
-          <w:i/>
-          <w:sz w:val="24"/>
-          <w:szCs w:val="24"/>
-        </w:rPr>
-        <w:t>user</w:t>
-      </w:r>
-      <w:r>
-        <w:rPr>
-          <w:rFonts w:ascii="Times New Roman" w:hAnsi="Times New Roman" w:cs="Times New Roman"/>
-          <w:sz w:val="24"/>
-          <w:szCs w:val="24"/>
-        </w:rPr>
-        <w:t xml:space="preserve"> dapat masuk kedalam si</w:t>
-      </w:r>
-      <w:r>
-        <w:rPr>
-          <w:rFonts w:ascii="Times New Roman" w:hAnsi="Times New Roman" w:cs="Times New Roman"/>
-          <w:sz w:val="24"/>
-          <w:szCs w:val="24"/>
-        </w:rPr>
-        <w:t>stem</w:t>
-      </w:r>
-      <w:r>
-        <w:rPr>
-          <w:rFonts w:ascii="Times New Roman" w:hAnsi="Times New Roman" w:cs="Times New Roman"/>
-          <w:sz w:val="24"/>
-          <w:szCs w:val="24"/>
-        </w:rPr>
-        <w:t xml:space="preserve">, sebaliknya jika inputan salah maka system </w:t>
-      </w:r>
-      <w:proofErr w:type="gramStart"/>
-      <w:r>
-        <w:rPr>
-          <w:rFonts w:ascii="Times New Roman" w:hAnsi="Times New Roman" w:cs="Times New Roman"/>
-          <w:sz w:val="24"/>
-          <w:szCs w:val="24"/>
-        </w:rPr>
-        <w:t>akan</w:t>
-      </w:r>
-      <w:proofErr w:type="gramEnd"/>
-      <w:r>
-        <w:rPr>
-          <w:rFonts w:ascii="Times New Roman" w:hAnsi="Times New Roman" w:cs="Times New Roman"/>
-          <w:sz w:val="24"/>
-          <w:szCs w:val="24"/>
-        </w:rPr>
-        <w:t xml:space="preserve"> tetao pada</w:t>
+        <w:t xml:space="preserve"> tetap</w:t>
+      </w:r>
+      <w:r>
+        <w:rPr>
+          <w:rFonts w:ascii="Times New Roman" w:hAnsi="Times New Roman" w:cs="Times New Roman"/>
+          <w:sz w:val="24"/>
+          <w:szCs w:val="24"/>
+        </w:rPr>
+        <w:t xml:space="preserve"> pada</w:t>
       </w:r>
       <w:r>
         <w:rPr>
@@ -25623,7 +26189,27 @@
           <w:szCs w:val="24"/>
           <w:lang w:val="en-ID"/>
         </w:rPr>
-        <w:t xml:space="preserve"> permasalahan.</w:t>
+        <w:t xml:space="preserve"> permasalahan</w:t>
+      </w:r>
+      <w:r>
+        <w:rPr>
+          <w:rFonts w:ascii="Times New Roman" w:eastAsiaTheme="majorEastAsia" w:hAnsi="Times New Roman" w:cs="Times New Roman"/>
+          <w:iCs/>
+          <w:sz w:val="24"/>
+          <w:szCs w:val="24"/>
+          <w:lang w:val="en-ID"/>
+        </w:rPr>
+        <w:t xml:space="preserve"> serta memberikan notifikasi peringatan bagian kesalahan</w:t>
+      </w:r>
+      <w:r>
+        <w:rPr>
+          <w:rFonts w:ascii="Times New Roman" w:eastAsiaTheme="majorEastAsia" w:hAnsi="Times New Roman" w:cs="Times New Roman"/>
+          <w:iCs/>
+          <w:sz w:val="24"/>
+          <w:szCs w:val="24"/>
+          <w:lang w:val="en-ID"/>
+        </w:rPr>
+        <w:t>.</w:t>
       </w:r>
     </w:p>
     <w:p>
@@ -26226,7 +26812,7 @@
           <w:sz w:val="24"/>
           <w:szCs w:val="24"/>
         </w:rPr>
-        <w:t>millih gejala id dan permasalahan id</w:t>
+        <w:t>millih gejala id dan permasalahan id ber</w:t>
       </w:r>
       <w:r>
         <w:rPr>
@@ -26235,7 +26821,7 @@
           <w:sz w:val="24"/>
           <w:szCs w:val="24"/>
         </w:rPr>
-        <w:t xml:space="preserve"> </w:t>
+        <w:t>tujuan</w:t>
       </w:r>
       <w:r>
         <w:rPr>
@@ -26244,7 +26830,7 @@
           <w:sz w:val="24"/>
           <w:szCs w:val="24"/>
         </w:rPr>
-        <w:t>yang berguna merelasikan antara fakta permasalahan dengan fakta gejala</w:t>
+        <w:t xml:space="preserve"> merelasikan antara fakta permasalahan dengan fakta gejala</w:t>
       </w:r>
       <w:r>
         <w:rPr>
@@ -26253,7 +26839,25 @@
           <w:sz w:val="24"/>
           <w:szCs w:val="24"/>
         </w:rPr>
-        <w:t xml:space="preserve"> pengetahuan pakar</w:t>
+        <w:t xml:space="preserve"> </w:t>
+      </w:r>
+      <w:r>
+        <w:rPr>
+          <w:rFonts w:ascii="Times New Roman" w:eastAsiaTheme="majorEastAsia" w:hAnsi="Times New Roman" w:cs="Times New Roman"/>
+          <w:iCs/>
+          <w:sz w:val="24"/>
+          <w:szCs w:val="24"/>
+        </w:rPr>
+        <w:t xml:space="preserve">sesuai dengan </w:t>
+      </w:r>
+      <w:r>
+        <w:rPr>
+          <w:rFonts w:ascii="Times New Roman" w:eastAsiaTheme="majorEastAsia" w:hAnsi="Times New Roman" w:cs="Times New Roman"/>
+          <w:iCs/>
+          <w:sz w:val="24"/>
+          <w:szCs w:val="24"/>
+        </w:rPr>
+        <w:t>pengetahuan pakar</w:t>
       </w:r>
       <w:r>
         <w:rPr>
@@ -26378,7 +26982,26 @@
           <w:sz w:val="20"/>
           <w:szCs w:val="20"/>
         </w:rPr>
-        <w:t xml:space="preserve"> Form Relasi</w:t>
+        <w:t xml:space="preserve"> </w:t>
+      </w:r>
+      <w:r>
+        <w:rPr>
+          <w:rFonts w:ascii="Times New Roman" w:hAnsi="Times New Roman" w:cs="Times New Roman"/>
+          <w:color w:val="auto"/>
+          <w:sz w:val="20"/>
+          <w:szCs w:val="20"/>
+        </w:rPr>
+        <w:t>form</w:t>
+      </w:r>
+      <w:r>
+        <w:rPr>
+          <w:rFonts w:ascii="Times New Roman" w:hAnsi="Times New Roman" w:cs="Times New Roman"/>
+          <w:i w:val="0"/>
+          <w:color w:val="auto"/>
+          <w:sz w:val="20"/>
+          <w:szCs w:val="20"/>
+        </w:rPr>
+        <w:t xml:space="preserve"> Relasi</w:t>
       </w:r>
     </w:p>
     <w:p>
@@ -27576,7 +28199,7 @@
           <w:sz w:val="24"/>
         </w:rPr>
       </w:pPr>
-      <w:bookmarkStart w:id="63" w:name="_Toc26889958"/>
+      <w:bookmarkStart w:id="64" w:name="_Toc26889958"/>
       <w:r>
         <w:rPr>
           <w:rFonts w:ascii="Times New Roman" w:hAnsi="Times New Roman" w:cs="Times New Roman"/>
@@ -27587,7 +28210,7 @@
         </w:rPr>
         <w:t>Sequence Diagram</w:t>
       </w:r>
-      <w:bookmarkEnd w:id="63"/>
+      <w:bookmarkEnd w:id="64"/>
     </w:p>
     <w:p>
       <w:pPr>
@@ -27650,7 +28273,23 @@
           <w:sz w:val="24"/>
           <w:szCs w:val="24"/>
         </w:rPr>
-        <w:t>Berikut bagian interaksi pada sistem.</w:t>
+        <w:t>Berikut bag</w:t>
+      </w:r>
+      <w:r>
+        <w:rPr>
+          <w:rFonts w:ascii="Times New Roman" w:hAnsi="Times New Roman" w:cs="Times New Roman"/>
+          <w:sz w:val="24"/>
+          <w:szCs w:val="24"/>
+        </w:rPr>
+        <w:t xml:space="preserve">ian-bagian </w:t>
+      </w:r>
+      <w:r>
+        <w:rPr>
+          <w:rFonts w:ascii="Times New Roman" w:hAnsi="Times New Roman" w:cs="Times New Roman"/>
+          <w:sz w:val="24"/>
+          <w:szCs w:val="24"/>
+        </w:rPr>
+        <w:t>interaksi pada sistem.</w:t>
       </w:r>
       <w:proofErr w:type="gramEnd"/>
     </w:p>
@@ -29870,7 +30509,39 @@
           <w:sz w:val="24"/>
           <w:szCs w:val="24"/>
         </w:rPr>
-        <w:t xml:space="preserve"> bertujuan untuk mengisi data konselli pada </w:t>
+        <w:t xml:space="preserve"> bertujuan untuk mengisi data </w:t>
+      </w:r>
+      <w:r>
+        <w:rPr>
+          <w:rFonts w:ascii="Times New Roman" w:hAnsi="Times New Roman" w:cs="Times New Roman"/>
+          <w:sz w:val="24"/>
+          <w:szCs w:val="24"/>
+        </w:rPr>
+        <w:t>calon k</w:t>
+      </w:r>
+      <w:r>
+        <w:rPr>
+          <w:rFonts w:ascii="Times New Roman" w:hAnsi="Times New Roman" w:cs="Times New Roman"/>
+          <w:sz w:val="24"/>
+          <w:szCs w:val="24"/>
+        </w:rPr>
+        <w:t>onselli</w:t>
+      </w:r>
+      <w:r>
+        <w:rPr>
+          <w:rFonts w:ascii="Times New Roman" w:hAnsi="Times New Roman" w:cs="Times New Roman"/>
+          <w:sz w:val="24"/>
+          <w:szCs w:val="24"/>
+        </w:rPr>
+        <w:t>ng</w:t>
+      </w:r>
+      <w:r>
+        <w:rPr>
+          <w:rFonts w:ascii="Times New Roman" w:hAnsi="Times New Roman" w:cs="Times New Roman"/>
+          <w:sz w:val="24"/>
+          <w:szCs w:val="24"/>
+        </w:rPr>
+        <w:t xml:space="preserve"> pada </w:t>
       </w:r>
       <w:r>
         <w:rPr>
@@ -30248,36 +30919,24 @@
         <w:rPr>
           <w:rFonts w:ascii="Times New Roman" w:hAnsi="Times New Roman" w:cs="Times New Roman"/>
           <w:b/>
+          <w:color w:val="auto"/>
+          <w:sz w:val="24"/>
+          <w:szCs w:val="24"/>
+          <w:lang w:eastAsia="en-ID"/>
+        </w:rPr>
+        <w:t xml:space="preserve">form </w:t>
+      </w:r>
+      <w:r>
+        <w:rPr>
+          <w:rFonts w:ascii="Times New Roman" w:hAnsi="Times New Roman" w:cs="Times New Roman"/>
+          <w:b/>
           <w:i w:val="0"/>
           <w:color w:val="auto"/>
           <w:sz w:val="24"/>
           <w:szCs w:val="24"/>
           <w:lang w:eastAsia="en-ID"/>
         </w:rPr>
-        <w:t>f</w:t>
-      </w:r>
-      <w:r>
-        <w:rPr>
-          <w:rFonts w:ascii="Times New Roman" w:hAnsi="Times New Roman" w:cs="Times New Roman"/>
-          <w:b/>
-          <w:i w:val="0"/>
-          <w:color w:val="auto"/>
-          <w:sz w:val="24"/>
-          <w:szCs w:val="24"/>
-          <w:lang w:eastAsia="en-ID"/>
-        </w:rPr>
-        <w:t>orm</w:t>
-      </w:r>
-      <w:r>
-        <w:rPr>
-          <w:rFonts w:ascii="Times New Roman" w:hAnsi="Times New Roman" w:cs="Times New Roman"/>
-          <w:b/>
-          <w:color w:val="auto"/>
-          <w:sz w:val="24"/>
-          <w:szCs w:val="24"/>
-          <w:lang w:eastAsia="en-ID"/>
-        </w:rPr>
-        <w:t xml:space="preserve"> Konselling</w:t>
+        <w:t>Konselling</w:t>
       </w:r>
     </w:p>
     <w:p>
@@ -30447,7 +31106,24 @@
           <w:sz w:val="24"/>
           <w:szCs w:val="24"/>
         </w:rPr>
-        <w:t xml:space="preserve"> relasi di dalam database dan mengalihkan ke halaman konselling </w:t>
+        <w:t xml:space="preserve"> relasi di dalam </w:t>
+      </w:r>
+      <w:r>
+        <w:rPr>
+          <w:rFonts w:ascii="Times New Roman" w:hAnsi="Times New Roman" w:cs="Times New Roman"/>
+          <w:i/>
+          <w:sz w:val="24"/>
+          <w:szCs w:val="24"/>
+        </w:rPr>
+        <w:t>database</w:t>
+      </w:r>
+      <w:r>
+        <w:rPr>
+          <w:rFonts w:ascii="Times New Roman" w:hAnsi="Times New Roman" w:cs="Times New Roman"/>
+          <w:sz w:val="24"/>
+          <w:szCs w:val="24"/>
+        </w:rPr>
+        <w:t xml:space="preserve"> dan mengalihkan ke halaman konselling </w:t>
       </w:r>
       <w:r>
         <w:rPr>
@@ -30689,7 +31365,7 @@
           <w:sz w:val="24"/>
         </w:rPr>
       </w:pPr>
-      <w:bookmarkStart w:id="64" w:name="_Toc26889959"/>
+      <w:bookmarkStart w:id="65" w:name="_Toc26889959"/>
       <w:r>
         <w:rPr>
           <w:rFonts w:ascii="Times New Roman" w:hAnsi="Times New Roman" w:cs="Times New Roman"/>
@@ -30701,7 +31377,7 @@
         </w:rPr>
         <w:t>Class Diagram</w:t>
       </w:r>
-      <w:bookmarkEnd w:id="64"/>
+      <w:bookmarkEnd w:id="65"/>
     </w:p>
     <w:p>
       <w:pPr>
@@ -31009,7 +31685,7 @@
         </w:rPr>
         <w:t xml:space="preserve"> </w:t>
       </w:r>
-      <w:bookmarkStart w:id="65" w:name="_Hlk26889241"/>
+      <w:bookmarkStart w:id="66" w:name="_Hlk26889241"/>
       <w:r>
         <w:rPr>
           <w:rFonts w:ascii="Times New Roman" w:hAnsi="Times New Roman" w:cs="Times New Roman"/>
@@ -31019,7 +31695,7 @@
         </w:rPr>
         <w:t>Class Diagram</w:t>
       </w:r>
-      <w:bookmarkEnd w:id="65"/>
+      <w:bookmarkEnd w:id="66"/>
       <w:r>
         <w:rPr>
           <w:rFonts w:ascii="Times New Roman" w:hAnsi="Times New Roman" w:cs="Times New Roman"/>
@@ -31057,7 +31733,7 @@
           <w:szCs w:val="24"/>
         </w:rPr>
       </w:pPr>
-      <w:bookmarkStart w:id="66" w:name="_Toc26889960"/>
+      <w:bookmarkStart w:id="67" w:name="_Toc26889960"/>
       <w:r>
         <w:rPr>
           <w:rFonts w:ascii="Times New Roman" w:hAnsi="Times New Roman" w:cs="Times New Roman"/>
@@ -31070,7 +31746,7 @@
         <w:lastRenderedPageBreak/>
         <w:t>Database</w:t>
       </w:r>
-      <w:bookmarkEnd w:id="66"/>
+      <w:bookmarkEnd w:id="67"/>
     </w:p>
     <w:p>
       <w:pPr>
@@ -38062,7 +38738,7 @@
           <w:szCs w:val="24"/>
         </w:rPr>
       </w:pPr>
-      <w:bookmarkStart w:id="67" w:name="_Toc26889961"/>
+      <w:bookmarkStart w:id="68" w:name="_Toc26889961"/>
       <w:r>
         <w:rPr>
           <w:rFonts w:ascii="Times New Roman" w:hAnsi="Times New Roman" w:cs="Times New Roman"/>
@@ -38083,7 +38759,7 @@
         </w:rPr>
         <w:t xml:space="preserve">antar </w:t>
       </w:r>
-      <w:bookmarkEnd w:id="67"/>
+      <w:bookmarkEnd w:id="68"/>
       <w:r>
         <w:rPr>
           <w:rFonts w:ascii="Times New Roman" w:hAnsi="Times New Roman" w:cs="Times New Roman"/>
@@ -38212,12 +38888,12 @@
           <w:lang w:eastAsia="en-US"/>
         </w:rPr>
       </w:pPr>
-      <w:bookmarkStart w:id="68" w:name="_Toc26881888"/>
-      <w:bookmarkStart w:id="69" w:name="_Toc26881969"/>
-      <w:bookmarkStart w:id="70" w:name="_Toc26889962"/>
-      <w:bookmarkEnd w:id="68"/>
+      <w:bookmarkStart w:id="69" w:name="_Toc26881888"/>
+      <w:bookmarkStart w:id="70" w:name="_Toc26881969"/>
+      <w:bookmarkStart w:id="71" w:name="_Toc26889962"/>
       <w:bookmarkEnd w:id="69"/>
       <w:bookmarkEnd w:id="70"/>
+      <w:bookmarkEnd w:id="71"/>
     </w:p>
     <w:p>
       <w:pPr>
@@ -38241,12 +38917,12 @@
           <w:lang w:eastAsia="en-US"/>
         </w:rPr>
       </w:pPr>
-      <w:bookmarkStart w:id="71" w:name="_Toc26881889"/>
-      <w:bookmarkStart w:id="72" w:name="_Toc26881970"/>
-      <w:bookmarkStart w:id="73" w:name="_Toc26889963"/>
-      <w:bookmarkEnd w:id="71"/>
+      <w:bookmarkStart w:id="72" w:name="_Toc26881889"/>
+      <w:bookmarkStart w:id="73" w:name="_Toc26881970"/>
+      <w:bookmarkStart w:id="74" w:name="_Toc26889963"/>
       <w:bookmarkEnd w:id="72"/>
       <w:bookmarkEnd w:id="73"/>
+      <w:bookmarkEnd w:id="74"/>
     </w:p>
     <w:p>
       <w:pPr>
@@ -38270,12 +38946,12 @@
           <w:lang w:eastAsia="en-US"/>
         </w:rPr>
       </w:pPr>
-      <w:bookmarkStart w:id="74" w:name="_Toc26881890"/>
-      <w:bookmarkStart w:id="75" w:name="_Toc26881971"/>
-      <w:bookmarkStart w:id="76" w:name="_Toc26889964"/>
-      <w:bookmarkEnd w:id="74"/>
+      <w:bookmarkStart w:id="75" w:name="_Toc26881890"/>
+      <w:bookmarkStart w:id="76" w:name="_Toc26881971"/>
+      <w:bookmarkStart w:id="77" w:name="_Toc26889964"/>
       <w:bookmarkEnd w:id="75"/>
       <w:bookmarkEnd w:id="76"/>
+      <w:bookmarkEnd w:id="77"/>
     </w:p>
     <w:p>
       <w:pPr>
@@ -38299,12 +38975,12 @@
           <w:lang w:eastAsia="en-US"/>
         </w:rPr>
       </w:pPr>
-      <w:bookmarkStart w:id="77" w:name="_Toc26881891"/>
-      <w:bookmarkStart w:id="78" w:name="_Toc26881972"/>
-      <w:bookmarkStart w:id="79" w:name="_Toc26889965"/>
-      <w:bookmarkEnd w:id="77"/>
+      <w:bookmarkStart w:id="78" w:name="_Toc26881891"/>
+      <w:bookmarkStart w:id="79" w:name="_Toc26881972"/>
+      <w:bookmarkStart w:id="80" w:name="_Toc26889965"/>
       <w:bookmarkEnd w:id="78"/>
       <w:bookmarkEnd w:id="79"/>
+      <w:bookmarkEnd w:id="80"/>
     </w:p>
     <w:p>
       <w:pPr>
@@ -38328,12 +39004,12 @@
           <w:lang w:eastAsia="en-US"/>
         </w:rPr>
       </w:pPr>
-      <w:bookmarkStart w:id="80" w:name="_Toc26881892"/>
-      <w:bookmarkStart w:id="81" w:name="_Toc26881973"/>
-      <w:bookmarkStart w:id="82" w:name="_Toc26889966"/>
-      <w:bookmarkEnd w:id="80"/>
+      <w:bookmarkStart w:id="81" w:name="_Toc26881892"/>
+      <w:bookmarkStart w:id="82" w:name="_Toc26881973"/>
+      <w:bookmarkStart w:id="83" w:name="_Toc26889966"/>
       <w:bookmarkEnd w:id="81"/>
       <w:bookmarkEnd w:id="82"/>
+      <w:bookmarkEnd w:id="83"/>
     </w:p>
     <w:p>
       <w:pPr>
@@ -38357,12 +39033,12 @@
           <w:lang w:eastAsia="en-US"/>
         </w:rPr>
       </w:pPr>
-      <w:bookmarkStart w:id="83" w:name="_Toc26881893"/>
-      <w:bookmarkStart w:id="84" w:name="_Toc26881974"/>
-      <w:bookmarkStart w:id="85" w:name="_Toc26889967"/>
-      <w:bookmarkEnd w:id="83"/>
+      <w:bookmarkStart w:id="84" w:name="_Toc26881893"/>
+      <w:bookmarkStart w:id="85" w:name="_Toc26881974"/>
+      <w:bookmarkStart w:id="86" w:name="_Toc26889967"/>
       <w:bookmarkEnd w:id="84"/>
       <w:bookmarkEnd w:id="85"/>
+      <w:bookmarkEnd w:id="86"/>
     </w:p>
     <w:p>
       <w:pPr>
@@ -38386,12 +39062,12 @@
           <w:lang w:eastAsia="en-US"/>
         </w:rPr>
       </w:pPr>
-      <w:bookmarkStart w:id="86" w:name="_Toc26881894"/>
-      <w:bookmarkStart w:id="87" w:name="_Toc26881975"/>
-      <w:bookmarkStart w:id="88" w:name="_Toc26889968"/>
-      <w:bookmarkEnd w:id="86"/>
+      <w:bookmarkStart w:id="87" w:name="_Toc26881894"/>
+      <w:bookmarkStart w:id="88" w:name="_Toc26881975"/>
+      <w:bookmarkStart w:id="89" w:name="_Toc26889968"/>
       <w:bookmarkEnd w:id="87"/>
       <w:bookmarkEnd w:id="88"/>
+      <w:bookmarkEnd w:id="89"/>
     </w:p>
     <w:p>
       <w:pPr>
@@ -38415,12 +39091,12 @@
           <w:lang w:eastAsia="en-US"/>
         </w:rPr>
       </w:pPr>
-      <w:bookmarkStart w:id="89" w:name="_Toc26881895"/>
-      <w:bookmarkStart w:id="90" w:name="_Toc26881976"/>
-      <w:bookmarkStart w:id="91" w:name="_Toc26889969"/>
-      <w:bookmarkEnd w:id="89"/>
+      <w:bookmarkStart w:id="90" w:name="_Toc26881895"/>
+      <w:bookmarkStart w:id="91" w:name="_Toc26881976"/>
+      <w:bookmarkStart w:id="92" w:name="_Toc26889969"/>
       <w:bookmarkEnd w:id="90"/>
       <w:bookmarkEnd w:id="91"/>
+      <w:bookmarkEnd w:id="92"/>
     </w:p>
     <w:p>
       <w:pPr>
@@ -38444,12 +39120,12 @@
           <w:lang w:eastAsia="en-US"/>
         </w:rPr>
       </w:pPr>
-      <w:bookmarkStart w:id="92" w:name="_Toc26881896"/>
-      <w:bookmarkStart w:id="93" w:name="_Toc26881977"/>
-      <w:bookmarkStart w:id="94" w:name="_Toc26889970"/>
-      <w:bookmarkEnd w:id="92"/>
+      <w:bookmarkStart w:id="93" w:name="_Toc26881896"/>
+      <w:bookmarkStart w:id="94" w:name="_Toc26881977"/>
+      <w:bookmarkStart w:id="95" w:name="_Toc26889970"/>
       <w:bookmarkEnd w:id="93"/>
       <w:bookmarkEnd w:id="94"/>
+      <w:bookmarkEnd w:id="95"/>
     </w:p>
     <w:p>
       <w:pPr>
@@ -38473,12 +39149,12 @@
           <w:lang w:eastAsia="en-US"/>
         </w:rPr>
       </w:pPr>
-      <w:bookmarkStart w:id="95" w:name="_Toc26881897"/>
-      <w:bookmarkStart w:id="96" w:name="_Toc26881978"/>
-      <w:bookmarkStart w:id="97" w:name="_Toc26889971"/>
-      <w:bookmarkEnd w:id="95"/>
+      <w:bookmarkStart w:id="96" w:name="_Toc26881897"/>
+      <w:bookmarkStart w:id="97" w:name="_Toc26881978"/>
+      <w:bookmarkStart w:id="98" w:name="_Toc26889971"/>
       <w:bookmarkEnd w:id="96"/>
       <w:bookmarkEnd w:id="97"/>
+      <w:bookmarkEnd w:id="98"/>
     </w:p>
     <w:p>
       <w:pPr>
@@ -38502,12 +39178,12 @@
           <w:lang w:eastAsia="en-US"/>
         </w:rPr>
       </w:pPr>
-      <w:bookmarkStart w:id="98" w:name="_Toc26881898"/>
-      <w:bookmarkStart w:id="99" w:name="_Toc26881979"/>
-      <w:bookmarkStart w:id="100" w:name="_Toc26889972"/>
-      <w:bookmarkEnd w:id="98"/>
+      <w:bookmarkStart w:id="99" w:name="_Toc26881898"/>
+      <w:bookmarkStart w:id="100" w:name="_Toc26881979"/>
+      <w:bookmarkStart w:id="101" w:name="_Toc26889972"/>
       <w:bookmarkEnd w:id="99"/>
       <w:bookmarkEnd w:id="100"/>
+      <w:bookmarkEnd w:id="101"/>
     </w:p>
     <w:p>
       <w:pPr>
@@ -38525,7 +39201,7 @@
           <w:sz w:val="24"/>
         </w:rPr>
       </w:pPr>
-      <w:bookmarkStart w:id="101" w:name="_Toc26889973"/>
+      <w:bookmarkStart w:id="102" w:name="_Toc26889973"/>
       <w:r>
         <w:rPr>
           <w:rFonts w:ascii="Times New Roman" w:hAnsi="Times New Roman" w:cs="Times New Roman"/>
@@ -38564,7 +39240,7 @@
         </w:rPr>
         <w:t xml:space="preserve"> Login</w:t>
       </w:r>
-      <w:bookmarkEnd w:id="101"/>
+      <w:bookmarkEnd w:id="102"/>
     </w:p>
     <w:p>
       <w:pPr>
@@ -38739,7 +39415,7 @@
         <w:lastRenderedPageBreak/>
         <w:t xml:space="preserve"> </w:t>
       </w:r>
-      <w:bookmarkStart w:id="102" w:name="_Toc26889974"/>
+      <w:bookmarkStart w:id="103" w:name="_Toc26889974"/>
       <w:proofErr w:type="gramStart"/>
       <w:r>
         <w:rPr>
@@ -38771,7 +39447,7 @@
         </w:rPr>
         <w:t xml:space="preserve"> Regist</w:t>
       </w:r>
-      <w:bookmarkEnd w:id="102"/>
+      <w:bookmarkEnd w:id="103"/>
       <w:r>
         <w:rPr>
           <w:rFonts w:ascii="Times New Roman" w:hAnsi="Times New Roman" w:cs="Times New Roman"/>
@@ -38919,7 +39595,36 @@
           <w:sz w:val="20"/>
           <w:szCs w:val="20"/>
         </w:rPr>
-        <w:t xml:space="preserve"> laravel</w:t>
+        <w:t xml:space="preserve"> </w:t>
+      </w:r>
+      <w:r>
+        <w:rPr>
+          <w:rFonts w:ascii="Times New Roman" w:hAnsi="Times New Roman" w:cs="Times New Roman"/>
+          <w:color w:val="000000" w:themeColor="text1"/>
+          <w:sz w:val="20"/>
+          <w:szCs w:val="20"/>
+        </w:rPr>
+        <w:t>default</w:t>
+      </w:r>
+      <w:r>
+        <w:rPr>
+          <w:rFonts w:ascii="Times New Roman" w:hAnsi="Times New Roman" w:cs="Times New Roman"/>
+          <w:i w:val="0"/>
+          <w:color w:val="000000" w:themeColor="text1"/>
+          <w:sz w:val="20"/>
+          <w:szCs w:val="20"/>
+        </w:rPr>
+        <w:t xml:space="preserve"> </w:t>
+      </w:r>
+      <w:r>
+        <w:rPr>
+          <w:rFonts w:ascii="Times New Roman" w:hAnsi="Times New Roman" w:cs="Times New Roman"/>
+          <w:i w:val="0"/>
+          <w:color w:val="000000" w:themeColor="text1"/>
+          <w:sz w:val="20"/>
+          <w:szCs w:val="20"/>
+        </w:rPr>
+        <w:t>laravel</w:t>
       </w:r>
     </w:p>
     <w:p>
@@ -38957,7 +39662,7 @@
           <w:sz w:val="24"/>
         </w:rPr>
       </w:pPr>
-      <w:bookmarkStart w:id="103" w:name="_Toc26889975"/>
+      <w:bookmarkStart w:id="104" w:name="_Toc26889975"/>
       <w:r>
         <w:rPr>
           <w:rFonts w:ascii="Times New Roman" w:hAnsi="Times New Roman" w:cs="Times New Roman"/>
@@ -38976,7 +39681,7 @@
         </w:rPr>
         <w:t xml:space="preserve"> </w:t>
       </w:r>
-      <w:bookmarkEnd w:id="103"/>
+      <w:bookmarkEnd w:id="104"/>
       <w:r>
         <w:rPr>
           <w:rFonts w:ascii="Times New Roman" w:hAnsi="Times New Roman" w:cs="Times New Roman"/>
@@ -39444,7 +40149,7 @@
           <w:sz w:val="24"/>
         </w:rPr>
       </w:pPr>
-      <w:bookmarkStart w:id="104" w:name="_Toc26889976"/>
+      <w:bookmarkStart w:id="105" w:name="_Toc26889976"/>
       <w:r>
         <w:rPr>
           <w:rFonts w:ascii="Times New Roman" w:hAnsi="Times New Roman" w:cs="Times New Roman"/>
@@ -39455,7 +40160,7 @@
         </w:rPr>
         <w:t xml:space="preserve">Tampilan </w:t>
       </w:r>
-      <w:bookmarkEnd w:id="104"/>
+      <w:bookmarkEnd w:id="105"/>
       <w:r>
         <w:rPr>
           <w:rFonts w:ascii="Times New Roman" w:hAnsi="Times New Roman" w:cs="Times New Roman"/>
@@ -39647,7 +40352,7 @@
           <w:sz w:val="24"/>
         </w:rPr>
       </w:pPr>
-      <w:bookmarkStart w:id="105" w:name="_Toc26889977"/>
+      <w:bookmarkStart w:id="106" w:name="_Toc26889977"/>
       <w:r>
         <w:rPr>
           <w:rFonts w:ascii="Times New Roman" w:hAnsi="Times New Roman" w:cs="Times New Roman"/>
@@ -39667,7 +40372,7 @@
         </w:rPr>
         <w:t xml:space="preserve"> </w:t>
       </w:r>
-      <w:bookmarkEnd w:id="105"/>
+      <w:bookmarkEnd w:id="106"/>
       <w:r>
         <w:rPr>
           <w:rFonts w:ascii="Times New Roman" w:hAnsi="Times New Roman" w:cs="Times New Roman"/>
@@ -39846,7 +40551,7 @@
           <w:sz w:val="24"/>
         </w:rPr>
       </w:pPr>
-      <w:bookmarkStart w:id="106" w:name="_Toc26889978"/>
+      <w:bookmarkStart w:id="107" w:name="_Toc26889978"/>
       <w:r>
         <w:rPr>
           <w:rFonts w:ascii="Times New Roman" w:hAnsi="Times New Roman" w:cs="Times New Roman"/>
@@ -39858,7 +40563,7 @@
         <w:lastRenderedPageBreak/>
         <w:t xml:space="preserve">Tampilan </w:t>
       </w:r>
-      <w:bookmarkEnd w:id="106"/>
+      <w:bookmarkEnd w:id="107"/>
       <w:r>
         <w:rPr>
           <w:rFonts w:ascii="Times New Roman" w:hAnsi="Times New Roman" w:cs="Times New Roman"/>
@@ -41270,6 +41975,7 @@
       <w:pPr>
         <w:spacing w:line="480" w:lineRule="auto"/>
         <w:ind w:firstLine="432"/>
+        <w:jc w:val="both"/>
         <w:rPr>
           <w:rFonts w:ascii="Times New Roman" w:hAnsi="Times New Roman" w:cs="Times New Roman"/>
           <w:sz w:val="24"/>
@@ -41392,7 +42098,26 @@
           <w:szCs w:val="24"/>
           <w:lang w:val="en-ID"/>
         </w:rPr>
-        <w:t>program maupun blue print diantara nya</w:t>
+        <w:t xml:space="preserve">program maupun </w:t>
+      </w:r>
+      <w:r>
+        <w:rPr>
+          <w:rFonts w:ascii="Times New Roman" w:hAnsi="Times New Roman" w:cs="Times New Roman"/>
+          <w:i/>
+          <w:sz w:val="24"/>
+          <w:szCs w:val="24"/>
+          <w:lang w:val="en-ID"/>
+        </w:rPr>
+        <w:t>blue print</w:t>
+      </w:r>
+      <w:r>
+        <w:rPr>
+          <w:rFonts w:ascii="Times New Roman" w:hAnsi="Times New Roman" w:cs="Times New Roman"/>
+          <w:sz w:val="24"/>
+          <w:szCs w:val="24"/>
+          <w:lang w:val="en-ID"/>
+        </w:rPr>
+        <w:t xml:space="preserve"> diantara nya</w:t>
       </w:r>
       <w:r>
         <w:rPr>
@@ -41446,13 +42171,15 @@
         <w:spacing w:after="200" w:line="480" w:lineRule="auto"/>
         <w:rPr>
           <w:rFonts w:ascii="Times New Roman" w:hAnsi="Times New Roman" w:cs="Times New Roman"/>
-          <w:sz w:val="24"/>
-          <w:szCs w:val="24"/>
-        </w:rPr>
-      </w:pPr>
-      <w:r>
-        <w:rPr>
-          <w:rFonts w:ascii="Times New Roman" w:hAnsi="Times New Roman" w:cs="Times New Roman"/>
+          <w:i/>
+          <w:sz w:val="24"/>
+          <w:szCs w:val="24"/>
+        </w:rPr>
+      </w:pPr>
+      <w:r>
+        <w:rPr>
+          <w:rFonts w:ascii="Times New Roman" w:hAnsi="Times New Roman" w:cs="Times New Roman"/>
+          <w:i/>
           <w:sz w:val="24"/>
           <w:szCs w:val="24"/>
         </w:rPr>
@@ -41469,13 +42196,15 @@
         <w:spacing w:after="200" w:line="480" w:lineRule="auto"/>
         <w:rPr>
           <w:rFonts w:ascii="Times New Roman" w:hAnsi="Times New Roman" w:cs="Times New Roman"/>
-          <w:sz w:val="24"/>
-          <w:szCs w:val="24"/>
-        </w:rPr>
-      </w:pPr>
-      <w:r>
-        <w:rPr>
-          <w:rFonts w:ascii="Times New Roman" w:hAnsi="Times New Roman" w:cs="Times New Roman"/>
+          <w:i/>
+          <w:sz w:val="24"/>
+          <w:szCs w:val="24"/>
+        </w:rPr>
+      </w:pPr>
+      <w:r>
+        <w:rPr>
+          <w:rFonts w:ascii="Times New Roman" w:hAnsi="Times New Roman" w:cs="Times New Roman"/>
+          <w:i/>
           <w:sz w:val="24"/>
           <w:szCs w:val="24"/>
         </w:rPr>
@@ -41492,13 +42221,15 @@
         <w:spacing w:after="200" w:line="480" w:lineRule="auto"/>
         <w:rPr>
           <w:rFonts w:ascii="Times New Roman" w:hAnsi="Times New Roman" w:cs="Times New Roman"/>
-          <w:sz w:val="24"/>
-          <w:szCs w:val="24"/>
-        </w:rPr>
-      </w:pPr>
-      <w:r>
-        <w:rPr>
-          <w:rFonts w:ascii="Times New Roman" w:hAnsi="Times New Roman" w:cs="Times New Roman"/>
+          <w:i/>
+          <w:sz w:val="24"/>
+          <w:szCs w:val="24"/>
+        </w:rPr>
+      </w:pPr>
+      <w:r>
+        <w:rPr>
+          <w:rFonts w:ascii="Times New Roman" w:hAnsi="Times New Roman" w:cs="Times New Roman"/>
+          <w:i/>
           <w:sz w:val="24"/>
           <w:szCs w:val="24"/>
         </w:rPr>
@@ -41515,13 +42246,15 @@
         <w:spacing w:after="200" w:line="480" w:lineRule="auto"/>
         <w:rPr>
           <w:rFonts w:ascii="Times New Roman" w:hAnsi="Times New Roman" w:cs="Times New Roman"/>
-          <w:sz w:val="24"/>
-          <w:szCs w:val="24"/>
-        </w:rPr>
-      </w:pPr>
-      <w:r>
-        <w:rPr>
-          <w:rFonts w:ascii="Times New Roman" w:hAnsi="Times New Roman" w:cs="Times New Roman"/>
+          <w:i/>
+          <w:sz w:val="24"/>
+          <w:szCs w:val="24"/>
+        </w:rPr>
+      </w:pPr>
+      <w:r>
+        <w:rPr>
+          <w:rFonts w:ascii="Times New Roman" w:hAnsi="Times New Roman" w:cs="Times New Roman"/>
+          <w:i/>
           <w:sz w:val="24"/>
           <w:szCs w:val="24"/>
         </w:rPr>
@@ -41538,13 +42271,15 @@
         <w:spacing w:after="200" w:line="480" w:lineRule="auto"/>
         <w:rPr>
           <w:rFonts w:ascii="Times New Roman" w:hAnsi="Times New Roman" w:cs="Times New Roman"/>
-          <w:sz w:val="24"/>
-          <w:szCs w:val="24"/>
-        </w:rPr>
-      </w:pPr>
-      <w:r>
-        <w:rPr>
-          <w:rFonts w:ascii="Times New Roman" w:hAnsi="Times New Roman" w:cs="Times New Roman"/>
+          <w:i/>
+          <w:sz w:val="24"/>
+          <w:szCs w:val="24"/>
+        </w:rPr>
+      </w:pPr>
+      <w:r>
+        <w:rPr>
+          <w:rFonts w:ascii="Times New Roman" w:hAnsi="Times New Roman" w:cs="Times New Roman"/>
+          <w:i/>
           <w:sz w:val="24"/>
           <w:szCs w:val="24"/>
         </w:rPr>
@@ -41561,13 +42296,15 @@
         <w:spacing w:after="200" w:line="480" w:lineRule="auto"/>
         <w:rPr>
           <w:rFonts w:ascii="Times New Roman" w:hAnsi="Times New Roman" w:cs="Times New Roman"/>
-          <w:sz w:val="24"/>
-          <w:szCs w:val="24"/>
-        </w:rPr>
-      </w:pPr>
-      <w:r>
-        <w:rPr>
-          <w:rFonts w:ascii="Times New Roman" w:hAnsi="Times New Roman" w:cs="Times New Roman"/>
+          <w:i/>
+          <w:sz w:val="24"/>
+          <w:szCs w:val="24"/>
+        </w:rPr>
+      </w:pPr>
+      <w:r>
+        <w:rPr>
+          <w:rFonts w:ascii="Times New Roman" w:hAnsi="Times New Roman" w:cs="Times New Roman"/>
+          <w:i/>
           <w:sz w:val="24"/>
           <w:szCs w:val="24"/>
         </w:rPr>
@@ -41584,13 +42321,15 @@
         <w:spacing w:after="200" w:line="480" w:lineRule="auto"/>
         <w:rPr>
           <w:rFonts w:ascii="Times New Roman" w:hAnsi="Times New Roman" w:cs="Times New Roman"/>
-          <w:sz w:val="24"/>
-          <w:szCs w:val="24"/>
-        </w:rPr>
-      </w:pPr>
-      <w:r>
-        <w:rPr>
-          <w:rFonts w:ascii="Times New Roman" w:hAnsi="Times New Roman" w:cs="Times New Roman"/>
+          <w:i/>
+          <w:sz w:val="24"/>
+          <w:szCs w:val="24"/>
+        </w:rPr>
+      </w:pPr>
+      <w:r>
+        <w:rPr>
+          <w:rFonts w:ascii="Times New Roman" w:hAnsi="Times New Roman" w:cs="Times New Roman"/>
+          <w:i/>
           <w:sz w:val="24"/>
           <w:szCs w:val="24"/>
         </w:rPr>
@@ -41607,13 +42346,15 @@
         <w:spacing w:after="200" w:line="480" w:lineRule="auto"/>
         <w:rPr>
           <w:rFonts w:ascii="Times New Roman" w:hAnsi="Times New Roman" w:cs="Times New Roman"/>
-          <w:sz w:val="24"/>
-          <w:szCs w:val="24"/>
-        </w:rPr>
-      </w:pPr>
-      <w:r>
-        <w:rPr>
-          <w:rFonts w:ascii="Times New Roman" w:hAnsi="Times New Roman" w:cs="Times New Roman"/>
+          <w:i/>
+          <w:sz w:val="24"/>
+          <w:szCs w:val="24"/>
+        </w:rPr>
+      </w:pPr>
+      <w:r>
+        <w:rPr>
+          <w:rFonts w:ascii="Times New Roman" w:hAnsi="Times New Roman" w:cs="Times New Roman"/>
+          <w:i/>
           <w:sz w:val="24"/>
           <w:szCs w:val="24"/>
         </w:rPr>
@@ -41630,13 +42371,15 @@
         <w:spacing w:after="200" w:line="480" w:lineRule="auto"/>
         <w:rPr>
           <w:rFonts w:ascii="Times New Roman" w:hAnsi="Times New Roman" w:cs="Times New Roman"/>
-          <w:sz w:val="24"/>
-          <w:szCs w:val="24"/>
-        </w:rPr>
-      </w:pPr>
-      <w:r>
-        <w:rPr>
-          <w:rFonts w:ascii="Times New Roman" w:hAnsi="Times New Roman" w:cs="Times New Roman"/>
+          <w:i/>
+          <w:sz w:val="24"/>
+          <w:szCs w:val="24"/>
+        </w:rPr>
+      </w:pPr>
+      <w:r>
+        <w:rPr>
+          <w:rFonts w:ascii="Times New Roman" w:hAnsi="Times New Roman" w:cs="Times New Roman"/>
+          <w:i/>
           <w:sz w:val="24"/>
           <w:szCs w:val="24"/>
         </w:rPr>
@@ -41653,13 +42396,15 @@
         <w:spacing w:after="200" w:line="480" w:lineRule="auto"/>
         <w:rPr>
           <w:rFonts w:ascii="Times New Roman" w:hAnsi="Times New Roman" w:cs="Times New Roman"/>
-          <w:sz w:val="24"/>
-          <w:szCs w:val="24"/>
-        </w:rPr>
-      </w:pPr>
-      <w:r>
-        <w:rPr>
-          <w:rFonts w:ascii="Times New Roman" w:hAnsi="Times New Roman" w:cs="Times New Roman"/>
+          <w:i/>
+          <w:sz w:val="24"/>
+          <w:szCs w:val="24"/>
+        </w:rPr>
+      </w:pPr>
+      <w:r>
+        <w:rPr>
+          <w:rFonts w:ascii="Times New Roman" w:hAnsi="Times New Roman" w:cs="Times New Roman"/>
+          <w:i/>
           <w:sz w:val="24"/>
           <w:szCs w:val="24"/>
         </w:rPr>
@@ -41674,15 +42419,18 @@
           <w:numId w:val="35"/>
         </w:numPr>
         <w:spacing w:after="200" w:line="480" w:lineRule="auto"/>
-        <w:rPr>
-          <w:rFonts w:ascii="Times New Roman" w:hAnsi="Times New Roman" w:cs="Times New Roman"/>
-          <w:sz w:val="24"/>
-          <w:szCs w:val="24"/>
-        </w:rPr>
-      </w:pPr>
-      <w:r>
-        <w:rPr>
-          <w:rFonts w:ascii="Times New Roman" w:hAnsi="Times New Roman" w:cs="Times New Roman"/>
+        <w:ind w:hanging="437"/>
+        <w:rPr>
+          <w:rFonts w:ascii="Times New Roman" w:hAnsi="Times New Roman" w:cs="Times New Roman"/>
+          <w:i/>
+          <w:sz w:val="24"/>
+          <w:szCs w:val="24"/>
+        </w:rPr>
+      </w:pPr>
+      <w:r>
+        <w:rPr>
+          <w:rFonts w:ascii="Times New Roman" w:hAnsi="Times New Roman" w:cs="Times New Roman"/>
+          <w:i/>
           <w:sz w:val="24"/>
           <w:szCs w:val="24"/>
         </w:rPr>
@@ -41940,16 +42688,18 @@
           <w:szCs w:val="24"/>
           <w:lang w:val="en-ID"/>
         </w:rPr>
-        <w:t>Tampilan Halaman utama sistem pakar bimbingan konselling.</w:t>
+        <w:t>Tampilan Halaman utama sis</w:t>
+      </w:r>
+      <w:r>
+        <w:rPr>
+          <w:rFonts w:ascii="Times New Roman" w:hAnsi="Times New Roman" w:cs="Times New Roman"/>
+          <w:sz w:val="24"/>
+          <w:szCs w:val="24"/>
+          <w:lang w:val="en-ID"/>
+        </w:rPr>
+        <w:t>tem pakar bimbingan konselling.</w:t>
       </w:r>
       <w:proofErr w:type="gramEnd"/>
-    </w:p>
-    <w:p>
-      <w:pPr>
-        <w:rPr>
-          <w:lang w:val="en-ID"/>
-        </w:rPr>
-      </w:pPr>
     </w:p>
     <w:p>
       <w:pPr>
@@ -41962,9 +42712,9 @@
           <w:noProof/>
         </w:rPr>
         <w:drawing>
-          <wp:inline distT="0" distB="0" distL="0" distR="0" wp14:anchorId="53173BAB" wp14:editId="3A163404">
-            <wp:extent cx="5039995" cy="2005506"/>
-            <wp:effectExtent l="0" t="0" r="8255" b="0"/>
+          <wp:inline distT="0" distB="0" distL="0" distR="0" wp14:anchorId="53173BAB" wp14:editId="75E812A0">
+            <wp:extent cx="5038725" cy="1828800"/>
+            <wp:effectExtent l="0" t="0" r="9525" b="0"/>
             <wp:docPr id="4" name="Picture 4" descr="D:\Hasudungan\Skripsi-1\Modal Gambar\home.PNG"/>
             <wp:cNvGraphicFramePr>
               <a:graphicFrameLocks xmlns:a="http://schemas.openxmlformats.org/drawingml/2006/main" noChangeAspect="1"/>
@@ -41994,7 +42744,7 @@
                   <pic:spPr bwMode="auto">
                     <a:xfrm>
                       <a:off x="0" y="0"/>
-                      <a:ext cx="5039995" cy="2005506"/>
+                      <a:ext cx="5039995" cy="1829261"/>
                     </a:xfrm>
                     <a:prstGeom prst="rect">
                       <a:avLst/>
@@ -42096,7 +42846,26 @@
           <w:color w:val="auto"/>
           <w:sz w:val="24"/>
         </w:rPr>
-        <w:t>Halaman Register –default laravel</w:t>
+        <w:t xml:space="preserve">Halaman Register </w:t>
+      </w:r>
+      <w:r>
+        <w:rPr>
+          <w:rFonts w:ascii="Times New Roman" w:hAnsi="Times New Roman" w:cs="Times New Roman"/>
+          <w:b/>
+          <w:i/>
+          <w:color w:val="auto"/>
+          <w:sz w:val="24"/>
+        </w:rPr>
+        <w:t>default</w:t>
+      </w:r>
+      <w:r>
+        <w:rPr>
+          <w:rFonts w:ascii="Times New Roman" w:hAnsi="Times New Roman" w:cs="Times New Roman"/>
+          <w:b/>
+          <w:color w:val="auto"/>
+          <w:sz w:val="24"/>
+        </w:rPr>
+        <w:t xml:space="preserve"> laravel</w:t>
       </w:r>
     </w:p>
     <w:p>
@@ -42137,7 +42906,17 @@
           <w:szCs w:val="24"/>
           <w:lang w:val="en-ID"/>
         </w:rPr>
-        <w:t xml:space="preserve">  default</w:t>
+        <w:t xml:space="preserve">  </w:t>
+      </w:r>
+      <w:r>
+        <w:rPr>
+          <w:rFonts w:ascii="Times New Roman" w:hAnsi="Times New Roman" w:cs="Times New Roman"/>
+          <w:i/>
+          <w:sz w:val="24"/>
+          <w:szCs w:val="24"/>
+          <w:lang w:val="en-ID"/>
+        </w:rPr>
+        <w:t>default</w:t>
       </w:r>
       <w:proofErr w:type="gramEnd"/>
       <w:r>
@@ -42190,8 +42969,8 @@
     </w:p>
     <w:p>
       <w:pPr>
-        <w:spacing w:line="480" w:lineRule="auto"/>
-        <w:ind w:firstLine="567"/>
+        <w:spacing w:after="0" w:line="240" w:lineRule="auto"/>
+        <w:jc w:val="center"/>
         <w:rPr>
           <w:rFonts w:ascii="Times New Roman" w:hAnsi="Times New Roman" w:cs="Times New Roman"/>
           <w:sz w:val="24"/>
@@ -42206,11 +42985,10 @@
           <w:sz w:val="24"/>
           <w:szCs w:val="24"/>
         </w:rPr>
-        <w:lastRenderedPageBreak/>
         <w:drawing>
-          <wp:inline distT="0" distB="0" distL="0" distR="0" wp14:anchorId="2F962BB5" wp14:editId="4BC5F0C3">
-            <wp:extent cx="5039995" cy="2506699"/>
-            <wp:effectExtent l="0" t="0" r="8255" b="8255"/>
+          <wp:inline distT="0" distB="0" distL="0" distR="0" wp14:anchorId="2F962BB5" wp14:editId="1B174883">
+            <wp:extent cx="5036728" cy="2543175"/>
+            <wp:effectExtent l="0" t="0" r="0" b="0"/>
             <wp:docPr id="6" name="Picture 6" descr="D:\Hasudungan\Skripsi-1\Modal Gambar\registrasi.PNG"/>
             <wp:cNvGraphicFramePr>
               <a:graphicFrameLocks xmlns:a="http://schemas.openxmlformats.org/drawingml/2006/main" noChangeAspect="1"/>
@@ -42240,7 +43018,7 @@
                   <pic:spPr bwMode="auto">
                     <a:xfrm>
                       <a:off x="0" y="0"/>
-                      <a:ext cx="5039995" cy="2506699"/>
+                      <a:ext cx="5039995" cy="2544825"/>
                     </a:xfrm>
                     <a:prstGeom prst="rect">
                       <a:avLst/>
@@ -42260,14 +43038,6 @@
     <w:p>
       <w:pPr>
         <w:pStyle w:val="Caption"/>
-        <w:keepNext/>
-        <w:spacing w:after="0"/>
-        <w:jc w:val="center"/>
-      </w:pPr>
-    </w:p>
-    <w:p>
-      <w:pPr>
-        <w:pStyle w:val="Caption"/>
         <w:jc w:val="center"/>
         <w:rPr>
           <w:rFonts w:ascii="Times New Roman" w:hAnsi="Times New Roman" w:cs="Times New Roman"/>
@@ -42307,7 +43077,26 @@
           <w:sz w:val="20"/>
           <w:szCs w:val="20"/>
         </w:rPr>
-        <w:t xml:space="preserve"> Register </w:t>
+        <w:t xml:space="preserve"> </w:t>
+      </w:r>
+      <w:r>
+        <w:rPr>
+          <w:rFonts w:ascii="Times New Roman" w:hAnsi="Times New Roman" w:cs="Times New Roman"/>
+          <w:color w:val="auto"/>
+          <w:sz w:val="20"/>
+          <w:szCs w:val="20"/>
+        </w:rPr>
+        <w:t>Register</w:t>
+      </w:r>
+      <w:r>
+        <w:rPr>
+          <w:rFonts w:ascii="Times New Roman" w:hAnsi="Times New Roman" w:cs="Times New Roman"/>
+          <w:i w:val="0"/>
+          <w:color w:val="auto"/>
+          <w:sz w:val="20"/>
+          <w:szCs w:val="20"/>
+        </w:rPr>
+        <w:t xml:space="preserve"> </w:t>
       </w:r>
       <w:r>
         <w:rPr>
@@ -42592,6 +43381,13 @@
     </w:p>
     <w:p>
       <w:pPr>
+        <w:rPr>
+          <w:lang w:val="en-ID" w:eastAsia="en-ID"/>
+        </w:rPr>
+      </w:pPr>
+    </w:p>
+    <w:p>
+      <w:pPr>
         <w:pStyle w:val="Heading3"/>
         <w:numPr>
           <w:ilvl w:val="2"/>
@@ -42604,7 +43400,6 @@
           <w:b/>
           <w:color w:val="auto"/>
           <w:sz w:val="24"/>
-          <w:lang w:eastAsia="en-ID"/>
         </w:rPr>
       </w:pPr>
       <w:r>
@@ -42614,7 +43409,6 @@
           <w:color w:val="auto"/>
           <w:sz w:val="24"/>
         </w:rPr>
-        <w:lastRenderedPageBreak/>
         <w:t>Halaman</w:t>
       </w:r>
       <w:r>
@@ -42662,19 +43456,23 @@
     </w:p>
     <w:p>
       <w:pPr>
-        <w:keepNext/>
-        <w:spacing w:after="0" w:line="480" w:lineRule="auto"/>
-        <w:ind w:firstLine="567"/>
+        <w:pStyle w:val="Caption"/>
+        <w:spacing w:line="480" w:lineRule="auto"/>
+        <w:ind w:firstLine="720"/>
         <w:jc w:val="both"/>
         <w:rPr>
           <w:rFonts w:ascii="Times New Roman" w:hAnsi="Times New Roman" w:cs="Times New Roman"/>
-          <w:sz w:val="24"/>
-          <w:szCs w:val="24"/>
-        </w:rPr>
-      </w:pPr>
-      <w:r>
-        <w:rPr>
-          <w:rFonts w:ascii="Times New Roman" w:hAnsi="Times New Roman" w:cs="Times New Roman"/>
+          <w:i w:val="0"/>
+          <w:color w:val="000000" w:themeColor="text1"/>
+          <w:sz w:val="20"/>
+          <w:szCs w:val="20"/>
+        </w:rPr>
+      </w:pPr>
+      <w:r>
+        <w:rPr>
+          <w:rFonts w:ascii="Times New Roman" w:hAnsi="Times New Roman" w:cs="Times New Roman"/>
+          <w:i w:val="0"/>
+          <w:color w:val="000000" w:themeColor="text1"/>
           <w:sz w:val="24"/>
           <w:szCs w:val="24"/>
         </w:rPr>
@@ -42684,7 +43482,8 @@
       <w:r>
         <w:rPr>
           <w:rFonts w:ascii="Times New Roman" w:hAnsi="Times New Roman" w:cs="Times New Roman"/>
-          <w:i/>
+          <w:i w:val="0"/>
+          <w:color w:val="000000" w:themeColor="text1"/>
           <w:sz w:val="24"/>
           <w:szCs w:val="24"/>
         </w:rPr>
@@ -42693,6 +43492,8 @@
       <w:r>
         <w:rPr>
           <w:rFonts w:ascii="Times New Roman" w:hAnsi="Times New Roman" w:cs="Times New Roman"/>
+          <w:i w:val="0"/>
+          <w:color w:val="000000" w:themeColor="text1"/>
           <w:sz w:val="24"/>
           <w:szCs w:val="24"/>
         </w:rPr>
@@ -42701,6 +43502,8 @@
       <w:r>
         <w:rPr>
           <w:rFonts w:ascii="Times New Roman" w:hAnsi="Times New Roman" w:cs="Times New Roman"/>
+          <w:i w:val="0"/>
+          <w:color w:val="000000" w:themeColor="text1"/>
           <w:sz w:val="24"/>
           <w:szCs w:val="24"/>
         </w:rPr>
@@ -42709,6 +43512,8 @@
       <w:r>
         <w:rPr>
           <w:rFonts w:ascii="Times New Roman" w:hAnsi="Times New Roman" w:cs="Times New Roman"/>
+          <w:i w:val="0"/>
+          <w:color w:val="000000" w:themeColor="text1"/>
           <w:sz w:val="24"/>
           <w:szCs w:val="24"/>
         </w:rPr>
@@ -42718,6 +43523,8 @@
       <w:r>
         <w:rPr>
           <w:rFonts w:ascii="Times New Roman" w:hAnsi="Times New Roman" w:cs="Times New Roman"/>
+          <w:i w:val="0"/>
+          <w:color w:val="000000" w:themeColor="text1"/>
           <w:sz w:val="24"/>
           <w:szCs w:val="24"/>
         </w:rPr>
@@ -42726,30 +43533,18 @@
       <w:r>
         <w:rPr>
           <w:rFonts w:ascii="Times New Roman" w:hAnsi="Times New Roman" w:cs="Times New Roman"/>
-          <w:sz w:val="24"/>
-          <w:szCs w:val="24"/>
-        </w:rPr>
-        <w:t xml:space="preserve"> dimana terdapat beberapa </w:t>
-      </w:r>
-      <w:r>
-        <w:rPr>
-          <w:rFonts w:ascii="Times New Roman" w:hAnsi="Times New Roman" w:cs="Times New Roman"/>
-          <w:sz w:val="24"/>
-          <w:szCs w:val="24"/>
-        </w:rPr>
-        <w:t xml:space="preserve">hasil </w:t>
-      </w:r>
-      <w:r>
-        <w:rPr>
-          <w:rFonts w:ascii="Times New Roman" w:hAnsi="Times New Roman" w:cs="Times New Roman"/>
-          <w:sz w:val="24"/>
-          <w:szCs w:val="24"/>
-        </w:rPr>
-        <w:t xml:space="preserve">nilai </w:t>
-      </w:r>
-      <w:r>
-        <w:rPr>
-          <w:rFonts w:ascii="Times New Roman" w:hAnsi="Times New Roman" w:cs="Times New Roman"/>
+          <w:i w:val="0"/>
+          <w:color w:val="000000" w:themeColor="text1"/>
+          <w:sz w:val="24"/>
+          <w:szCs w:val="24"/>
+        </w:rPr>
+        <w:t xml:space="preserve"> dimana terdapat beberapa hasil nilai </w:t>
+      </w:r>
+      <w:r>
+        <w:rPr>
+          <w:rFonts w:ascii="Times New Roman" w:hAnsi="Times New Roman" w:cs="Times New Roman"/>
+          <w:i w:val="0"/>
+          <w:color w:val="000000" w:themeColor="text1"/>
           <w:sz w:val="24"/>
           <w:szCs w:val="24"/>
         </w:rPr>
@@ -42758,6 +43553,8 @@
       <w:r>
         <w:rPr>
           <w:rFonts w:ascii="Times New Roman" w:hAnsi="Times New Roman" w:cs="Times New Roman"/>
+          <w:i w:val="0"/>
+          <w:color w:val="000000" w:themeColor="text1"/>
           <w:sz w:val="24"/>
           <w:szCs w:val="24"/>
         </w:rPr>
@@ -42766,6 +43563,8 @@
       <w:r>
         <w:rPr>
           <w:rFonts w:ascii="Times New Roman" w:hAnsi="Times New Roman" w:cs="Times New Roman"/>
+          <w:i w:val="0"/>
+          <w:color w:val="000000" w:themeColor="text1"/>
           <w:sz w:val="24"/>
           <w:szCs w:val="24"/>
         </w:rPr>
@@ -42774,6 +43573,8 @@
       <w:r>
         <w:rPr>
           <w:rFonts w:ascii="Times New Roman" w:hAnsi="Times New Roman" w:cs="Times New Roman"/>
+          <w:i w:val="0"/>
+          <w:color w:val="000000" w:themeColor="text1"/>
           <w:sz w:val="24"/>
           <w:szCs w:val="24"/>
         </w:rPr>
@@ -42782,80 +43583,70 @@
       <w:r>
         <w:rPr>
           <w:rFonts w:ascii="Times New Roman" w:hAnsi="Times New Roman" w:cs="Times New Roman"/>
-          <w:sz w:val="24"/>
-          <w:szCs w:val="24"/>
-        </w:rPr>
-        <w:t>jumlah nilai data bimbingan,</w:t>
-      </w:r>
-      <w:r>
-        <w:rPr>
-          <w:rFonts w:ascii="Times New Roman" w:hAnsi="Times New Roman" w:cs="Times New Roman"/>
+          <w:i w:val="0"/>
+          <w:color w:val="000000" w:themeColor="text1"/>
+          <w:sz w:val="24"/>
+          <w:szCs w:val="24"/>
+        </w:rPr>
+        <w:t xml:space="preserve">jumlah nilai data bimbingan, relasi, gejala,  </w:t>
+      </w:r>
+      <w:r>
+        <w:rPr>
+          <w:rFonts w:ascii="Times New Roman" w:hAnsi="Times New Roman" w:cs="Times New Roman"/>
+          <w:i w:val="0"/>
+          <w:color w:val="000000" w:themeColor="text1"/>
+          <w:sz w:val="24"/>
+          <w:szCs w:val="24"/>
+        </w:rPr>
+        <w:t xml:space="preserve">konselling, dan data nilai </w:t>
+      </w:r>
+      <w:r>
+        <w:rPr>
+          <w:rFonts w:ascii="Times New Roman" w:hAnsi="Times New Roman" w:cs="Times New Roman"/>
+          <w:i w:val="0"/>
+          <w:color w:val="000000" w:themeColor="text1"/>
+          <w:sz w:val="24"/>
+          <w:szCs w:val="24"/>
+        </w:rPr>
+        <w:t>permasalahan.</w:t>
+      </w:r>
+      <w:r>
+        <w:rPr>
+          <w:rFonts w:ascii="Times New Roman" w:hAnsi="Times New Roman" w:cs="Times New Roman"/>
+          <w:i w:val="0"/>
+          <w:color w:val="000000" w:themeColor="text1"/>
           <w:sz w:val="24"/>
           <w:szCs w:val="24"/>
         </w:rPr>
         <w:t xml:space="preserve"> </w:t>
       </w:r>
-      <w:r>
-        <w:rPr>
-          <w:rFonts w:ascii="Times New Roman" w:hAnsi="Times New Roman" w:cs="Times New Roman"/>
-          <w:sz w:val="24"/>
-          <w:szCs w:val="24"/>
-        </w:rPr>
-        <w:t xml:space="preserve">relasi, gejala,  </w:t>
-      </w:r>
-      <w:r>
-        <w:rPr>
-          <w:rFonts w:ascii="Times New Roman" w:hAnsi="Times New Roman" w:cs="Times New Roman"/>
-          <w:sz w:val="24"/>
-          <w:szCs w:val="24"/>
-        </w:rPr>
-        <w:t xml:space="preserve">konselling, dan data nilai </w:t>
-      </w:r>
-      <w:r>
-        <w:rPr>
-          <w:rFonts w:ascii="Times New Roman" w:hAnsi="Times New Roman" w:cs="Times New Roman"/>
-          <w:sz w:val="24"/>
-          <w:szCs w:val="24"/>
-        </w:rPr>
-        <w:t>permasalahan</w:t>
-      </w:r>
-      <w:r>
-        <w:rPr>
-          <w:rFonts w:ascii="Times New Roman" w:hAnsi="Times New Roman" w:cs="Times New Roman"/>
-          <w:sz w:val="24"/>
-          <w:szCs w:val="24"/>
-        </w:rPr>
-        <w:t>.</w:t>
-      </w:r>
-      <w:r>
-        <w:rPr>
-          <w:rFonts w:ascii="Times New Roman" w:hAnsi="Times New Roman" w:cs="Times New Roman"/>
+      <w:proofErr w:type="gramStart"/>
+      <w:r>
+        <w:rPr>
+          <w:rFonts w:ascii="Times New Roman" w:hAnsi="Times New Roman" w:cs="Times New Roman"/>
+          <w:i w:val="0"/>
+          <w:color w:val="000000" w:themeColor="text1"/>
+          <w:sz w:val="24"/>
+          <w:szCs w:val="24"/>
+        </w:rPr>
+        <w:t>admin</w:t>
+      </w:r>
+      <w:proofErr w:type="gramEnd"/>
+      <w:r>
+        <w:rPr>
+          <w:rFonts w:ascii="Times New Roman" w:hAnsi="Times New Roman" w:cs="Times New Roman"/>
+          <w:i w:val="0"/>
+          <w:color w:val="000000" w:themeColor="text1"/>
           <w:sz w:val="24"/>
           <w:szCs w:val="24"/>
         </w:rPr>
         <w:t xml:space="preserve"> </w:t>
       </w:r>
-      <w:proofErr w:type="gramStart"/>
-      <w:r>
-        <w:rPr>
-          <w:rFonts w:ascii="Times New Roman" w:hAnsi="Times New Roman" w:cs="Times New Roman"/>
-          <w:sz w:val="24"/>
-          <w:szCs w:val="24"/>
-        </w:rPr>
-        <w:t>admin</w:t>
-      </w:r>
-      <w:proofErr w:type="gramEnd"/>
-      <w:r>
-        <w:rPr>
-          <w:rFonts w:ascii="Times New Roman" w:hAnsi="Times New Roman" w:cs="Times New Roman"/>
-          <w:sz w:val="24"/>
-          <w:szCs w:val="24"/>
-        </w:rPr>
-        <w:t xml:space="preserve"> </w:t>
-      </w:r>
-      <w:r>
-        <w:rPr>
-          <w:rFonts w:ascii="Times New Roman" w:hAnsi="Times New Roman" w:cs="Times New Roman"/>
+      <w:r>
+        <w:rPr>
+          <w:rFonts w:ascii="Times New Roman" w:hAnsi="Times New Roman" w:cs="Times New Roman"/>
+          <w:i w:val="0"/>
+          <w:color w:val="000000" w:themeColor="text1"/>
           <w:sz w:val="24"/>
           <w:szCs w:val="24"/>
         </w:rPr>
@@ -42864,6 +43655,8 @@
       <w:r>
         <w:rPr>
           <w:rFonts w:ascii="Times New Roman" w:hAnsi="Times New Roman" w:cs="Times New Roman"/>
+          <w:i w:val="0"/>
+          <w:color w:val="000000" w:themeColor="text1"/>
           <w:sz w:val="24"/>
           <w:szCs w:val="24"/>
         </w:rPr>
@@ -42872,6 +43665,8 @@
       <w:r>
         <w:rPr>
           <w:rFonts w:ascii="Times New Roman" w:hAnsi="Times New Roman" w:cs="Times New Roman"/>
+          <w:i w:val="0"/>
+          <w:color w:val="000000" w:themeColor="text1"/>
           <w:sz w:val="24"/>
           <w:szCs w:val="24"/>
         </w:rPr>
@@ -42880,6 +43675,8 @@
       <w:r>
         <w:rPr>
           <w:rFonts w:ascii="Times New Roman" w:hAnsi="Times New Roman" w:cs="Times New Roman"/>
+          <w:i w:val="0"/>
+          <w:color w:val="000000" w:themeColor="text1"/>
           <w:sz w:val="24"/>
           <w:szCs w:val="24"/>
         </w:rPr>
@@ -43073,7 +43870,23 @@
           <w:sz w:val="24"/>
           <w:szCs w:val="24"/>
         </w:rPr>
-        <w:t xml:space="preserve">Tampilan halaman permasalahan index ketika admin sudah masuk kedalam halaman permasalahan dimana terdapat beberapa nilai permasalahan yang telah berhasil di </w:t>
+        <w:t xml:space="preserve">Tampilan halaman permasalahan index ketika admin sudah masuk kedalam halaman permasalahan </w:t>
+      </w:r>
+      <w:r>
+        <w:rPr>
+          <w:rFonts w:ascii="Times New Roman" w:hAnsi="Times New Roman" w:cs="Times New Roman"/>
+          <w:sz w:val="24"/>
+          <w:szCs w:val="24"/>
+        </w:rPr>
+        <w:t xml:space="preserve">index </w:t>
+      </w:r>
+      <w:r>
+        <w:rPr>
+          <w:rFonts w:ascii="Times New Roman" w:hAnsi="Times New Roman" w:cs="Times New Roman"/>
+          <w:sz w:val="24"/>
+          <w:szCs w:val="24"/>
+        </w:rPr>
+        <w:t xml:space="preserve">dimana terdapat beberapa nilai permasalahan yang telah berhasil di </w:t>
       </w:r>
       <w:r>
         <w:rPr>
@@ -43126,7 +43939,6 @@
         <w:rPr>
           <w:noProof/>
         </w:rPr>
-        <w:lastRenderedPageBreak/>
         <w:drawing>
           <wp:inline distT="0" distB="0" distL="0" distR="0" wp14:anchorId="3AA5A19E" wp14:editId="56118BA4">
             <wp:extent cx="5039995" cy="2178651"/>
@@ -43269,6 +44081,7 @@
           <w:sz w:val="24"/>
           <w:lang w:eastAsia="en-ID"/>
         </w:rPr>
+        <w:lastRenderedPageBreak/>
         <w:t>Halaman Gejala index</w:t>
       </w:r>
     </w:p>
@@ -43315,7 +44128,23 @@
           <w:sz w:val="24"/>
           <w:szCs w:val="24"/>
         </w:rPr>
-        <w:t xml:space="preserve">gejala dimana terdapat </w:t>
+        <w:t xml:space="preserve">gejala </w:t>
+      </w:r>
+      <w:r>
+        <w:rPr>
+          <w:rFonts w:ascii="Times New Roman" w:hAnsi="Times New Roman" w:cs="Times New Roman"/>
+          <w:sz w:val="24"/>
+          <w:szCs w:val="24"/>
+        </w:rPr>
+        <w:t xml:space="preserve">index </w:t>
+      </w:r>
+      <w:r>
+        <w:rPr>
+          <w:rFonts w:ascii="Times New Roman" w:hAnsi="Times New Roman" w:cs="Times New Roman"/>
+          <w:sz w:val="24"/>
+          <w:szCs w:val="24"/>
+        </w:rPr>
+        <w:t xml:space="preserve">dimana terdapat </w:t>
       </w:r>
       <w:r>
         <w:rPr>
@@ -43526,7 +44355,6 @@
           <w:sz w:val="24"/>
           <w:lang w:eastAsia="en-ID"/>
         </w:rPr>
-        <w:lastRenderedPageBreak/>
         <w:t>Halaman</w:t>
       </w:r>
       <w:r>
@@ -43598,7 +44426,23 @@
           <w:sz w:val="24"/>
           <w:szCs w:val="24"/>
         </w:rPr>
-        <w:t>relasi dimana terdapat nilai</w:t>
+        <w:t>relasi</w:t>
+      </w:r>
+      <w:r>
+        <w:rPr>
+          <w:rFonts w:ascii="Times New Roman" w:hAnsi="Times New Roman" w:cs="Times New Roman"/>
+          <w:sz w:val="24"/>
+          <w:szCs w:val="24"/>
+        </w:rPr>
+        <w:t xml:space="preserve"> index</w:t>
+      </w:r>
+      <w:r>
+        <w:rPr>
+          <w:rFonts w:ascii="Times New Roman" w:hAnsi="Times New Roman" w:cs="Times New Roman"/>
+          <w:sz w:val="24"/>
+          <w:szCs w:val="24"/>
+        </w:rPr>
+        <w:t xml:space="preserve"> dimana terdapat nilai</w:t>
       </w:r>
       <w:r>
         <w:rPr>
@@ -43664,6 +44508,7 @@
         <w:rPr>
           <w:noProof/>
         </w:rPr>
+        <w:lastRenderedPageBreak/>
         <w:drawing>
           <wp:inline distT="0" distB="0" distL="0" distR="0" wp14:anchorId="4AE01E03" wp14:editId="0D151423">
             <wp:extent cx="5039995" cy="2185977"/>
@@ -43845,7 +44690,39 @@
           <w:sz w:val="24"/>
           <w:szCs w:val="24"/>
         </w:rPr>
-        <w:t xml:space="preserve"> dimana nilai-nilai </w:t>
+        <w:t xml:space="preserve"> </w:t>
+      </w:r>
+      <w:r>
+        <w:rPr>
+          <w:rFonts w:ascii="Times New Roman" w:hAnsi="Times New Roman" w:cs="Times New Roman"/>
+          <w:sz w:val="24"/>
+          <w:szCs w:val="24"/>
+        </w:rPr>
+        <w:t>in</w:t>
+      </w:r>
+      <w:r>
+        <w:rPr>
+          <w:rFonts w:ascii="Times New Roman" w:hAnsi="Times New Roman" w:cs="Times New Roman"/>
+          <w:sz w:val="24"/>
+          <w:szCs w:val="24"/>
+        </w:rPr>
+        <w:t>d</w:t>
+      </w:r>
+      <w:r>
+        <w:rPr>
+          <w:rFonts w:ascii="Times New Roman" w:hAnsi="Times New Roman" w:cs="Times New Roman"/>
+          <w:sz w:val="24"/>
+          <w:szCs w:val="24"/>
+        </w:rPr>
+        <w:t xml:space="preserve">ex </w:t>
+      </w:r>
+      <w:r>
+        <w:rPr>
+          <w:rFonts w:ascii="Times New Roman" w:hAnsi="Times New Roman" w:cs="Times New Roman"/>
+          <w:sz w:val="24"/>
+          <w:szCs w:val="24"/>
+        </w:rPr>
+        <w:t xml:space="preserve">dimana nilai-nilai </w:t>
       </w:r>
       <w:r>
         <w:rPr>
@@ -44029,7 +44906,6 @@
           <w:sz w:val="24"/>
           <w:lang w:eastAsia="en-ID"/>
         </w:rPr>
-        <w:lastRenderedPageBreak/>
         <w:t>Halaman</w:t>
       </w:r>
       <w:r>
@@ -44180,6 +45056,7 @@
         <w:rPr>
           <w:noProof/>
         </w:rPr>
+        <w:lastRenderedPageBreak/>
         <w:drawing>
           <wp:inline distT="0" distB="0" distL="0" distR="0" wp14:anchorId="2ABD88BD" wp14:editId="118A7F25">
             <wp:extent cx="5039995" cy="1959369"/>
@@ -44654,7 +45531,6 @@
           <w:sz w:val="24"/>
           <w:lang w:eastAsia="en-ID"/>
         </w:rPr>
-        <w:lastRenderedPageBreak/>
         <w:t xml:space="preserve">Halaman </w:t>
       </w:r>
       <w:r>
@@ -44774,6 +45650,7 @@
           <w:sz w:val="24"/>
           <w:szCs w:val="24"/>
         </w:rPr>
+        <w:lastRenderedPageBreak/>
         <w:drawing>
           <wp:inline distT="0" distB="0" distL="0" distR="0" wp14:anchorId="099C8CA2" wp14:editId="17CEC701">
             <wp:extent cx="5039995" cy="1823790"/>
@@ -45281,7 +46158,6 @@
           <w:sz w:val="24"/>
           <w:lang w:eastAsia="en-ID"/>
         </w:rPr>
-        <w:lastRenderedPageBreak/>
         <w:t xml:space="preserve">Halaman </w:t>
       </w:r>
       <w:r>
@@ -45401,6 +46277,7 @@
         <w:rPr>
           <w:noProof/>
         </w:rPr>
+        <w:lastRenderedPageBreak/>
         <w:drawing>
           <wp:inline distT="0" distB="0" distL="0" distR="0" wp14:anchorId="23EB15C1" wp14:editId="71CE85FE">
             <wp:extent cx="5039995" cy="2235717"/>
@@ -46079,6 +46956,7 @@
       <w:pPr>
         <w:pStyle w:val="Caption"/>
         <w:keepNext/>
+        <w:spacing w:before="240"/>
         <w:jc w:val="center"/>
         <w:rPr>
           <w:rFonts w:ascii="Times New Roman" w:hAnsi="Times New Roman" w:cs="Times New Roman"/>
@@ -46367,15 +47245,7 @@
                 <w:sz w:val="20"/>
                 <w:szCs w:val="20"/>
               </w:rPr>
-              <w:t xml:space="preserve">Tombol </w:t>
-            </w:r>
-            <w:r>
-              <w:rPr>
-                <w:rFonts w:ascii="Times New Roman" w:hAnsi="Times New Roman" w:cs="Times New Roman"/>
-                <w:sz w:val="20"/>
-                <w:szCs w:val="20"/>
-              </w:rPr>
-              <w:t>Register</w:t>
+              <w:t>Tombol Register</w:t>
             </w:r>
           </w:p>
         </w:tc>
@@ -47971,6 +48841,111 @@
         <w:t xml:space="preserve"> menggunakan metode black box.</w:t>
       </w:r>
     </w:p>
+    <w:p>
+      <w:pPr>
+        <w:pStyle w:val="Caption"/>
+        <w:keepNext/>
+        <w:spacing w:after="0" w:line="360" w:lineRule="auto"/>
+        <w:jc w:val="center"/>
+        <w:rPr>
+          <w:rFonts w:ascii="Times New Roman" w:hAnsi="Times New Roman" w:cs="Times New Roman"/>
+          <w:i w:val="0"/>
+          <w:color w:val="000000" w:themeColor="text1"/>
+          <w:sz w:val="20"/>
+          <w:szCs w:val="20"/>
+        </w:rPr>
+      </w:pPr>
+      <w:proofErr w:type="gramStart"/>
+      <w:r>
+        <w:rPr>
+          <w:rFonts w:ascii="Times New Roman" w:hAnsi="Times New Roman" w:cs="Times New Roman"/>
+          <w:b/>
+          <w:i w:val="0"/>
+          <w:color w:val="000000" w:themeColor="text1"/>
+          <w:sz w:val="20"/>
+          <w:szCs w:val="20"/>
+        </w:rPr>
+        <w:t>Tabel 4.</w:t>
+      </w:r>
+      <w:proofErr w:type="gramEnd"/>
+      <w:r>
+        <w:rPr>
+          <w:rFonts w:ascii="Times New Roman" w:hAnsi="Times New Roman" w:cs="Times New Roman"/>
+          <w:b/>
+          <w:i w:val="0"/>
+          <w:color w:val="000000" w:themeColor="text1"/>
+          <w:sz w:val="20"/>
+          <w:szCs w:val="20"/>
+        </w:rPr>
+        <w:t xml:space="preserve"> </w:t>
+      </w:r>
+      <w:r>
+        <w:rPr>
+          <w:rFonts w:ascii="Times New Roman" w:hAnsi="Times New Roman" w:cs="Times New Roman"/>
+          <w:b/>
+          <w:i w:val="0"/>
+          <w:color w:val="000000" w:themeColor="text1"/>
+          <w:sz w:val="20"/>
+          <w:szCs w:val="20"/>
+        </w:rPr>
+        <w:fldChar w:fldCharType="begin"/>
+      </w:r>
+      <w:r>
+        <w:rPr>
+          <w:rFonts w:ascii="Times New Roman" w:hAnsi="Times New Roman" w:cs="Times New Roman"/>
+          <w:b/>
+          <w:i w:val="0"/>
+          <w:color w:val="000000" w:themeColor="text1"/>
+          <w:sz w:val="20"/>
+          <w:szCs w:val="20"/>
+        </w:rPr>
+        <w:instrText xml:space="preserve"> SEQ Tabel_4. \* ARABIC </w:instrText>
+      </w:r>
+      <w:r>
+        <w:rPr>
+          <w:rFonts w:ascii="Times New Roman" w:hAnsi="Times New Roman" w:cs="Times New Roman"/>
+          <w:b/>
+          <w:i w:val="0"/>
+          <w:color w:val="000000" w:themeColor="text1"/>
+          <w:sz w:val="20"/>
+          <w:szCs w:val="20"/>
+        </w:rPr>
+        <w:fldChar w:fldCharType="separate"/>
+      </w:r>
+      <w:r>
+        <w:rPr>
+          <w:rFonts w:ascii="Times New Roman" w:hAnsi="Times New Roman" w:cs="Times New Roman"/>
+          <w:b/>
+          <w:i w:val="0"/>
+          <w:noProof/>
+          <w:color w:val="000000" w:themeColor="text1"/>
+          <w:sz w:val="20"/>
+          <w:szCs w:val="20"/>
+        </w:rPr>
+        <w:t>2</w:t>
+      </w:r>
+      <w:r>
+        <w:rPr>
+          <w:rFonts w:ascii="Times New Roman" w:hAnsi="Times New Roman" w:cs="Times New Roman"/>
+          <w:b/>
+          <w:i w:val="0"/>
+          <w:color w:val="000000" w:themeColor="text1"/>
+          <w:sz w:val="20"/>
+          <w:szCs w:val="20"/>
+        </w:rPr>
+        <w:fldChar w:fldCharType="end"/>
+      </w:r>
+      <w:r>
+        <w:rPr>
+          <w:rFonts w:ascii="Times New Roman" w:hAnsi="Times New Roman" w:cs="Times New Roman"/>
+          <w:i w:val="0"/>
+          <w:color w:val="000000" w:themeColor="text1"/>
+          <w:sz w:val="20"/>
+          <w:szCs w:val="20"/>
+        </w:rPr>
+        <w:t xml:space="preserve"> Hasil Pengujian Sistem</w:t>
+      </w:r>
+    </w:p>
     <w:tbl>
       <w:tblPr>
         <w:tblStyle w:val="TableGrid"/>
@@ -47979,9 +48954,9 @@
       </w:tblPr>
       <w:tblGrid>
         <w:gridCol w:w="675"/>
-        <w:gridCol w:w="2621"/>
-        <w:gridCol w:w="1619"/>
-        <w:gridCol w:w="1619"/>
+        <w:gridCol w:w="1843"/>
+        <w:gridCol w:w="2126"/>
+        <w:gridCol w:w="1890"/>
         <w:gridCol w:w="1619"/>
       </w:tblGrid>
       <w:tr>
@@ -47990,26 +48965,125 @@
             <w:tcW w:w="675" w:type="dxa"/>
           </w:tcPr>
           <w:p>
-            <w:r>
+            <w:pPr>
+              <w:jc w:val="both"/>
+              <w:rPr>
+                <w:rFonts w:ascii="Tahoma" w:hAnsi="Tahoma" w:cs="Tahoma"/>
+                <w:b/>
+                <w:color w:val="000000" w:themeColor="text1"/>
+                <w:sz w:val="20"/>
+                <w:szCs w:val="20"/>
+              </w:rPr>
+            </w:pPr>
+            <w:r>
+              <w:rPr>
+                <w:rFonts w:ascii="Tahoma" w:hAnsi="Tahoma" w:cs="Tahoma"/>
+                <w:b/>
+                <w:color w:val="000000" w:themeColor="text1"/>
+                <w:sz w:val="20"/>
+                <w:szCs w:val="20"/>
+              </w:rPr>
               <w:t>No</w:t>
             </w:r>
           </w:p>
         </w:tc>
         <w:tc>
           <w:tcPr>
-            <w:tcW w:w="2621" w:type="dxa"/>
+            <w:tcW w:w="1843" w:type="dxa"/>
           </w:tcPr>
           <w:p>
             <w:pPr>
-              <w:rPr>
-                <w:i/>
+              <w:jc w:val="both"/>
+              <w:rPr>
+                <w:rFonts w:ascii="Tahoma" w:hAnsi="Tahoma" w:cs="Tahoma"/>
+                <w:b/>
+                <w:color w:val="000000" w:themeColor="text1"/>
+                <w:sz w:val="20"/>
+                <w:szCs w:val="20"/>
               </w:rPr>
             </w:pPr>
             <w:r>
               <w:rPr>
-                <w:i/>
-              </w:rPr>
-              <w:t>Form di uji</w:t>
+                <w:rFonts w:ascii="Tahoma" w:hAnsi="Tahoma" w:cs="Tahoma"/>
+                <w:b/>
+                <w:color w:val="000000" w:themeColor="text1"/>
+                <w:sz w:val="20"/>
+                <w:szCs w:val="20"/>
+              </w:rPr>
+              <w:t xml:space="preserve">Sistem yang </w:t>
+            </w:r>
+            <w:r>
+              <w:rPr>
+                <w:rFonts w:ascii="Tahoma" w:hAnsi="Tahoma" w:cs="Tahoma"/>
+                <w:b/>
+                <w:color w:val="000000" w:themeColor="text1"/>
+                <w:sz w:val="20"/>
+                <w:szCs w:val="20"/>
+              </w:rPr>
+              <w:t>di uji</w:t>
+            </w:r>
+          </w:p>
+        </w:tc>
+        <w:tc>
+          <w:tcPr>
+            <w:tcW w:w="2126" w:type="dxa"/>
+          </w:tcPr>
+          <w:p>
+            <w:pPr>
+              <w:jc w:val="both"/>
+              <w:rPr>
+                <w:rFonts w:ascii="Tahoma" w:hAnsi="Tahoma" w:cs="Tahoma"/>
+                <w:b/>
+                <w:color w:val="000000" w:themeColor="text1"/>
+                <w:sz w:val="20"/>
+                <w:szCs w:val="20"/>
+              </w:rPr>
+            </w:pPr>
+            <w:r>
+              <w:rPr>
+                <w:rFonts w:ascii="Tahoma" w:hAnsi="Tahoma" w:cs="Tahoma"/>
+                <w:b/>
+                <w:color w:val="000000" w:themeColor="text1"/>
+                <w:sz w:val="20"/>
+                <w:szCs w:val="20"/>
+              </w:rPr>
+              <w:t>Proses pengujian</w:t>
+            </w:r>
+          </w:p>
+        </w:tc>
+        <w:tc>
+          <w:tcPr>
+            <w:tcW w:w="1890" w:type="dxa"/>
+          </w:tcPr>
+          <w:p>
+            <w:pPr>
+              <w:rPr>
+                <w:rFonts w:ascii="Tahoma" w:hAnsi="Tahoma" w:cs="Tahoma"/>
+                <w:b/>
+                <w:color w:val="000000" w:themeColor="text1"/>
+                <w:sz w:val="20"/>
+                <w:szCs w:val="20"/>
+              </w:rPr>
+            </w:pPr>
+            <w:r>
+              <w:rPr>
+                <w:rFonts w:ascii="Tahoma" w:hAnsi="Tahoma" w:cs="Tahoma"/>
+                <w:b/>
+                <w:color w:val="000000" w:themeColor="text1"/>
+                <w:sz w:val="20"/>
+                <w:szCs w:val="20"/>
+              </w:rPr>
+              <w:t xml:space="preserve">Hasil </w:t>
+            </w:r>
+            <w:r>
+              <w:rPr>
+                <w:rFonts w:ascii="Tahoma" w:hAnsi="Tahoma" w:cs="Tahoma"/>
+                <w:b/>
+                <w:color w:val="000000" w:themeColor="text1"/>
+                <w:sz w:val="20"/>
+                <w:szCs w:val="20"/>
+              </w:rPr>
+              <w:t xml:space="preserve"> yang diharapkan</w:t>
             </w:r>
           </w:p>
         </w:tc>
@@ -48018,184 +49092,4157 @@
             <w:tcW w:w="1619" w:type="dxa"/>
           </w:tcPr>
           <w:p>
-            <w:bookmarkStart w:id="107" w:name="_GoBack"/>
-            <w:bookmarkEnd w:id="107"/>
+            <w:pPr>
+              <w:jc w:val="both"/>
+              <w:rPr>
+                <w:rFonts w:ascii="Tahoma" w:hAnsi="Tahoma" w:cs="Tahoma"/>
+                <w:b/>
+                <w:color w:val="000000" w:themeColor="text1"/>
+                <w:sz w:val="20"/>
+                <w:szCs w:val="20"/>
+              </w:rPr>
+            </w:pPr>
+            <w:r>
+              <w:rPr>
+                <w:rFonts w:ascii="Tahoma" w:hAnsi="Tahoma" w:cs="Tahoma"/>
+                <w:b/>
+                <w:color w:val="000000" w:themeColor="text1"/>
+                <w:sz w:val="20"/>
+                <w:szCs w:val="20"/>
+              </w:rPr>
+              <w:t>Hasil Uji</w:t>
+            </w:r>
+          </w:p>
+        </w:tc>
+      </w:tr>
+      <w:tr>
+        <w:trPr>
+          <w:trHeight w:val="135"/>
+        </w:trPr>
+        <w:tc>
+          <w:tcPr>
+            <w:tcW w:w="675" w:type="dxa"/>
+            <w:vMerge w:val="restart"/>
+          </w:tcPr>
+          <w:p>
+            <w:pPr>
+              <w:rPr>
+                <w:rFonts w:ascii="Tahoma" w:hAnsi="Tahoma" w:cs="Tahoma"/>
+                <w:sz w:val="20"/>
+                <w:szCs w:val="20"/>
+              </w:rPr>
+            </w:pPr>
+            <w:r>
+              <w:rPr>
+                <w:rFonts w:ascii="Tahoma" w:hAnsi="Tahoma" w:cs="Tahoma"/>
+                <w:sz w:val="20"/>
+                <w:szCs w:val="20"/>
+              </w:rPr>
+              <w:t>1</w:t>
+            </w:r>
+          </w:p>
+        </w:tc>
+        <w:tc>
+          <w:tcPr>
+            <w:tcW w:w="1843" w:type="dxa"/>
+            <w:vMerge w:val="restart"/>
+          </w:tcPr>
+          <w:p>
+            <w:pPr>
+              <w:rPr>
+                <w:rFonts w:ascii="Tahoma" w:hAnsi="Tahoma" w:cs="Tahoma"/>
+                <w:i/>
+                <w:sz w:val="20"/>
+                <w:szCs w:val="20"/>
+              </w:rPr>
+            </w:pPr>
+            <w:r>
+              <w:rPr>
+                <w:rFonts w:ascii="Tahoma" w:hAnsi="Tahoma" w:cs="Tahoma"/>
+                <w:i/>
+                <w:sz w:val="20"/>
+                <w:szCs w:val="20"/>
+              </w:rPr>
+              <w:t>Register</w:t>
+            </w:r>
+          </w:p>
+        </w:tc>
+        <w:tc>
+          <w:tcPr>
+            <w:tcW w:w="2126" w:type="dxa"/>
+          </w:tcPr>
+          <w:p>
+            <w:pPr>
+              <w:rPr>
+                <w:rFonts w:ascii="Tahoma" w:hAnsi="Tahoma" w:cs="Tahoma"/>
+                <w:sz w:val="20"/>
+                <w:szCs w:val="20"/>
+              </w:rPr>
+            </w:pPr>
+            <w:r>
+              <w:rPr>
+                <w:rFonts w:ascii="Tahoma" w:hAnsi="Tahoma" w:cs="Tahoma"/>
+                <w:sz w:val="20"/>
+                <w:szCs w:val="20"/>
+              </w:rPr>
+              <w:t>buat</w:t>
+            </w:r>
+            <w:r>
+              <w:rPr>
+                <w:rFonts w:ascii="Tahoma" w:hAnsi="Tahoma" w:cs="Tahoma"/>
+                <w:sz w:val="20"/>
+                <w:szCs w:val="20"/>
+              </w:rPr>
+              <w:t xml:space="preserve"> nilai </w:t>
+            </w:r>
+            <w:r>
+              <w:rPr>
+                <w:rFonts w:ascii="Tahoma" w:hAnsi="Tahoma" w:cs="Tahoma"/>
+                <w:sz w:val="20"/>
+                <w:szCs w:val="20"/>
+              </w:rPr>
+              <w:t xml:space="preserve">pada setiap </w:t>
+            </w:r>
+            <w:r>
+              <w:rPr>
+                <w:rFonts w:ascii="Tahoma" w:hAnsi="Tahoma" w:cs="Tahoma"/>
+                <w:i/>
+                <w:sz w:val="20"/>
+                <w:szCs w:val="20"/>
+              </w:rPr>
+              <w:t>field</w:t>
+            </w:r>
+            <w:r>
+              <w:rPr>
+                <w:rFonts w:ascii="Tahoma" w:hAnsi="Tahoma" w:cs="Tahoma"/>
+                <w:sz w:val="20"/>
+                <w:szCs w:val="20"/>
+              </w:rPr>
+              <w:t xml:space="preserve"> dengan </w:t>
+            </w:r>
+            <w:r>
+              <w:rPr>
+                <w:rFonts w:ascii="Tahoma" w:hAnsi="Tahoma" w:cs="Tahoma"/>
+                <w:sz w:val="20"/>
+                <w:szCs w:val="20"/>
+              </w:rPr>
+              <w:t>benar</w:t>
+            </w:r>
+          </w:p>
+        </w:tc>
+        <w:tc>
+          <w:tcPr>
+            <w:tcW w:w="1890" w:type="dxa"/>
+          </w:tcPr>
+          <w:p>
+            <w:pPr>
+              <w:rPr>
+                <w:rFonts w:ascii="Tahoma" w:hAnsi="Tahoma" w:cs="Tahoma"/>
+                <w:sz w:val="20"/>
+                <w:szCs w:val="20"/>
+              </w:rPr>
+            </w:pPr>
+            <w:r>
+              <w:rPr>
+                <w:rFonts w:ascii="Tahoma" w:hAnsi="Tahoma" w:cs="Tahoma"/>
+                <w:sz w:val="20"/>
+                <w:szCs w:val="20"/>
+              </w:rPr>
+              <w:t xml:space="preserve">Menyimpan </w:t>
+            </w:r>
+            <w:r>
+              <w:rPr>
+                <w:rFonts w:ascii="Tahoma" w:hAnsi="Tahoma" w:cs="Tahoma"/>
+                <w:sz w:val="20"/>
+                <w:szCs w:val="20"/>
+              </w:rPr>
+              <w:t xml:space="preserve">nilai-niali </w:t>
+            </w:r>
+            <w:r>
+              <w:rPr>
+                <w:rFonts w:ascii="Tahoma" w:hAnsi="Tahoma" w:cs="Tahoma"/>
+                <w:sz w:val="20"/>
+                <w:szCs w:val="20"/>
+              </w:rPr>
+              <w:t xml:space="preserve"> setiap </w:t>
+            </w:r>
+            <w:r>
+              <w:rPr>
+                <w:rFonts w:ascii="Tahoma" w:hAnsi="Tahoma" w:cs="Tahoma"/>
+                <w:sz w:val="20"/>
+                <w:szCs w:val="20"/>
+              </w:rPr>
+              <w:t xml:space="preserve">inputan, beralih ke halaaman </w:t>
+            </w:r>
+            <w:r>
+              <w:rPr>
+                <w:rFonts w:ascii="Tahoma" w:hAnsi="Tahoma" w:cs="Tahoma"/>
+                <w:i/>
+                <w:sz w:val="20"/>
+                <w:szCs w:val="20"/>
+              </w:rPr>
+              <w:t>login</w:t>
+            </w:r>
           </w:p>
         </w:tc>
         <w:tc>
           <w:tcPr>
             <w:tcW w:w="1619" w:type="dxa"/>
           </w:tcPr>
-          <w:p/>
+          <w:p>
+            <w:pPr>
+              <w:spacing w:line="480" w:lineRule="auto"/>
+              <w:rPr>
+                <w:rFonts w:ascii="Tahoma" w:hAnsi="Tahoma" w:cs="Tahoma"/>
+                <w:sz w:val="20"/>
+                <w:szCs w:val="20"/>
+              </w:rPr>
+            </w:pPr>
+            <w:r>
+              <w:rPr>
+                <w:rFonts w:ascii="Tahoma" w:hAnsi="Tahoma" w:cs="Tahoma"/>
+                <w:sz w:val="20"/>
+                <w:szCs w:val="20"/>
+              </w:rPr>
+              <w:t>[] Diterima</w:t>
+            </w:r>
+          </w:p>
+          <w:p>
+            <w:pPr>
+              <w:spacing w:line="480" w:lineRule="auto"/>
+              <w:rPr>
+                <w:rFonts w:ascii="Tahoma" w:hAnsi="Tahoma" w:cs="Tahoma"/>
+                <w:sz w:val="20"/>
+                <w:szCs w:val="20"/>
+              </w:rPr>
+            </w:pPr>
+            <w:r>
+              <w:rPr>
+                <w:rFonts w:ascii="Tahoma" w:hAnsi="Tahoma" w:cs="Tahoma"/>
+                <w:sz w:val="20"/>
+                <w:szCs w:val="20"/>
+              </w:rPr>
+              <w:t>[] Ditolak</w:t>
+            </w:r>
+          </w:p>
+        </w:tc>
+      </w:tr>
+      <w:tr>
+        <w:trPr>
+          <w:trHeight w:val="135"/>
+        </w:trPr>
+        <w:tc>
+          <w:tcPr>
+            <w:tcW w:w="675" w:type="dxa"/>
+            <w:vMerge/>
+          </w:tcPr>
+          <w:p>
+            <w:pPr>
+              <w:rPr>
+                <w:rFonts w:ascii="Tahoma" w:hAnsi="Tahoma" w:cs="Tahoma"/>
+                <w:sz w:val="20"/>
+                <w:szCs w:val="20"/>
+              </w:rPr>
+            </w:pPr>
+          </w:p>
+        </w:tc>
+        <w:tc>
+          <w:tcPr>
+            <w:tcW w:w="1843" w:type="dxa"/>
+            <w:vMerge/>
+          </w:tcPr>
+          <w:p>
+            <w:pPr>
+              <w:rPr>
+                <w:rFonts w:ascii="Tahoma" w:hAnsi="Tahoma" w:cs="Tahoma"/>
+                <w:sz w:val="20"/>
+                <w:szCs w:val="20"/>
+              </w:rPr>
+            </w:pPr>
+          </w:p>
+        </w:tc>
+        <w:tc>
+          <w:tcPr>
+            <w:tcW w:w="2126" w:type="dxa"/>
+          </w:tcPr>
+          <w:p>
+            <w:pPr>
+              <w:rPr>
+                <w:rFonts w:ascii="Tahoma" w:hAnsi="Tahoma" w:cs="Tahoma"/>
+                <w:sz w:val="20"/>
+                <w:szCs w:val="20"/>
+              </w:rPr>
+            </w:pPr>
+            <w:r>
+              <w:rPr>
+                <w:rFonts w:ascii="Tahoma" w:hAnsi="Tahoma" w:cs="Tahoma"/>
+                <w:sz w:val="20"/>
+                <w:szCs w:val="20"/>
+              </w:rPr>
+              <w:t>buat</w:t>
+            </w:r>
+            <w:r>
+              <w:rPr>
+                <w:rFonts w:ascii="Tahoma" w:hAnsi="Tahoma" w:cs="Tahoma"/>
+                <w:sz w:val="20"/>
+                <w:szCs w:val="20"/>
+              </w:rPr>
+              <w:t xml:space="preserve"> nilai pada setiap</w:t>
+            </w:r>
+            <w:r>
+              <w:rPr>
+                <w:rFonts w:ascii="Tahoma" w:hAnsi="Tahoma" w:cs="Tahoma"/>
+                <w:i/>
+                <w:sz w:val="20"/>
+                <w:szCs w:val="20"/>
+              </w:rPr>
+              <w:t xml:space="preserve"> field</w:t>
+            </w:r>
+            <w:r>
+              <w:rPr>
+                <w:rFonts w:ascii="Tahoma" w:hAnsi="Tahoma" w:cs="Tahoma"/>
+                <w:sz w:val="20"/>
+                <w:szCs w:val="20"/>
+              </w:rPr>
+              <w:t xml:space="preserve"> dengan salah</w:t>
+            </w:r>
+          </w:p>
+        </w:tc>
+        <w:tc>
+          <w:tcPr>
+            <w:tcW w:w="1890" w:type="dxa"/>
+          </w:tcPr>
+          <w:p>
+            <w:pPr>
+              <w:rPr>
+                <w:rFonts w:ascii="Tahoma" w:hAnsi="Tahoma" w:cs="Tahoma"/>
+                <w:sz w:val="20"/>
+                <w:szCs w:val="20"/>
+              </w:rPr>
+            </w:pPr>
+            <w:r>
+              <w:rPr>
+                <w:rFonts w:ascii="Tahoma" w:hAnsi="Tahoma" w:cs="Tahoma"/>
+                <w:sz w:val="20"/>
+                <w:szCs w:val="20"/>
+              </w:rPr>
+              <w:t>Tetap pada halaman, beri notifikasi kesalahan</w:t>
+            </w:r>
+          </w:p>
         </w:tc>
         <w:tc>
           <w:tcPr>
             <w:tcW w:w="1619" w:type="dxa"/>
           </w:tcPr>
-          <w:p/>
+          <w:p>
+            <w:pPr>
+              <w:spacing w:line="480" w:lineRule="auto"/>
+              <w:rPr>
+                <w:rFonts w:ascii="Tahoma" w:hAnsi="Tahoma" w:cs="Tahoma"/>
+                <w:sz w:val="20"/>
+                <w:szCs w:val="20"/>
+              </w:rPr>
+            </w:pPr>
+            <w:r>
+              <w:rPr>
+                <w:rFonts w:ascii="Tahoma" w:hAnsi="Tahoma" w:cs="Tahoma"/>
+                <w:sz w:val="20"/>
+                <w:szCs w:val="20"/>
+              </w:rPr>
+              <w:t>[] Diterima</w:t>
+            </w:r>
+          </w:p>
+          <w:p>
+            <w:pPr>
+              <w:rPr>
+                <w:rFonts w:ascii="Tahoma" w:hAnsi="Tahoma" w:cs="Tahoma"/>
+                <w:sz w:val="20"/>
+                <w:szCs w:val="20"/>
+              </w:rPr>
+            </w:pPr>
+            <w:r>
+              <w:rPr>
+                <w:rFonts w:ascii="Tahoma" w:hAnsi="Tahoma" w:cs="Tahoma"/>
+                <w:sz w:val="20"/>
+                <w:szCs w:val="20"/>
+              </w:rPr>
+              <w:t>[] Ditolak</w:t>
+            </w:r>
+          </w:p>
         </w:tc>
       </w:tr>
       <w:tr>
+        <w:trPr>
+          <w:trHeight w:val="135"/>
+        </w:trPr>
         <w:tc>
           <w:tcPr>
             <w:tcW w:w="675" w:type="dxa"/>
+            <w:vMerge w:val="restart"/>
+          </w:tcPr>
+          <w:p>
+            <w:pPr>
+              <w:rPr>
+                <w:rFonts w:ascii="Tahoma" w:hAnsi="Tahoma" w:cs="Tahoma"/>
+                <w:sz w:val="20"/>
+                <w:szCs w:val="20"/>
+              </w:rPr>
+            </w:pPr>
+            <w:r>
+              <w:rPr>
+                <w:rFonts w:ascii="Tahoma" w:hAnsi="Tahoma" w:cs="Tahoma"/>
+                <w:sz w:val="20"/>
+                <w:szCs w:val="20"/>
+              </w:rPr>
+              <w:t>2</w:t>
+            </w:r>
+          </w:p>
+        </w:tc>
+        <w:tc>
+          <w:tcPr>
+            <w:tcW w:w="1843" w:type="dxa"/>
+            <w:vMerge w:val="restart"/>
+          </w:tcPr>
+          <w:p>
+            <w:pPr>
+              <w:rPr>
+                <w:rFonts w:ascii="Tahoma" w:hAnsi="Tahoma" w:cs="Tahoma"/>
+                <w:i/>
+                <w:sz w:val="20"/>
+                <w:szCs w:val="20"/>
+              </w:rPr>
+            </w:pPr>
+            <w:r>
+              <w:rPr>
+                <w:rFonts w:ascii="Tahoma" w:hAnsi="Tahoma" w:cs="Tahoma"/>
+                <w:i/>
+                <w:sz w:val="20"/>
+                <w:szCs w:val="20"/>
+              </w:rPr>
+              <w:t>Login</w:t>
+            </w:r>
+          </w:p>
+        </w:tc>
+        <w:tc>
+          <w:tcPr>
+            <w:tcW w:w="2126" w:type="dxa"/>
+          </w:tcPr>
+          <w:p>
+            <w:pPr>
+              <w:rPr>
+                <w:rFonts w:ascii="Tahoma" w:hAnsi="Tahoma" w:cs="Tahoma"/>
+                <w:sz w:val="20"/>
+                <w:szCs w:val="20"/>
+              </w:rPr>
+            </w:pPr>
+            <w:r>
+              <w:rPr>
+                <w:rFonts w:ascii="Tahoma" w:hAnsi="Tahoma" w:cs="Tahoma"/>
+                <w:sz w:val="20"/>
+                <w:szCs w:val="20"/>
+              </w:rPr>
+              <w:t xml:space="preserve">buat nilai pada setiap </w:t>
+            </w:r>
+            <w:r>
+              <w:rPr>
+                <w:rFonts w:ascii="Tahoma" w:hAnsi="Tahoma" w:cs="Tahoma"/>
+                <w:i/>
+                <w:sz w:val="20"/>
+                <w:szCs w:val="20"/>
+              </w:rPr>
+              <w:t>field</w:t>
+            </w:r>
+            <w:r>
+              <w:rPr>
+                <w:rFonts w:ascii="Tahoma" w:hAnsi="Tahoma" w:cs="Tahoma"/>
+                <w:sz w:val="20"/>
+                <w:szCs w:val="20"/>
+              </w:rPr>
+              <w:t xml:space="preserve"> dengan benar</w:t>
+            </w:r>
+          </w:p>
+        </w:tc>
+        <w:tc>
+          <w:tcPr>
+            <w:tcW w:w="1890" w:type="dxa"/>
+          </w:tcPr>
+          <w:p>
+            <w:pPr>
+              <w:rPr>
+                <w:rFonts w:ascii="Tahoma" w:hAnsi="Tahoma" w:cs="Tahoma"/>
+                <w:sz w:val="20"/>
+                <w:szCs w:val="20"/>
+              </w:rPr>
+            </w:pPr>
+            <w:r>
+              <w:rPr>
+                <w:rFonts w:ascii="Tahoma" w:hAnsi="Tahoma" w:cs="Tahoma"/>
+                <w:sz w:val="20"/>
+                <w:szCs w:val="20"/>
+              </w:rPr>
+              <w:t xml:space="preserve">Mencocokkan nilai-niali  setiap inputan, beralih ke halaaman </w:t>
+            </w:r>
+            <w:r>
+              <w:rPr>
+                <w:rFonts w:ascii="Tahoma" w:hAnsi="Tahoma" w:cs="Tahoma"/>
+                <w:i/>
+                <w:sz w:val="20"/>
+                <w:szCs w:val="20"/>
+              </w:rPr>
+              <w:t>dashboard</w:t>
+            </w:r>
+          </w:p>
+        </w:tc>
+        <w:tc>
+          <w:tcPr>
+            <w:tcW w:w="1619" w:type="dxa"/>
+          </w:tcPr>
+          <w:p>
+            <w:pPr>
+              <w:spacing w:line="480" w:lineRule="auto"/>
+              <w:rPr>
+                <w:rFonts w:ascii="Tahoma" w:hAnsi="Tahoma" w:cs="Tahoma"/>
+                <w:sz w:val="20"/>
+                <w:szCs w:val="20"/>
+              </w:rPr>
+            </w:pPr>
+            <w:r>
+              <w:rPr>
+                <w:rFonts w:ascii="Tahoma" w:hAnsi="Tahoma" w:cs="Tahoma"/>
+                <w:sz w:val="20"/>
+                <w:szCs w:val="20"/>
+              </w:rPr>
+              <w:t>[</w:t>
+            </w:r>
+            <w:r>
+              <w:rPr>
+                <w:rFonts w:ascii="Tahoma" w:hAnsi="Tahoma" w:cs="Tahoma"/>
+                <w:sz w:val="20"/>
+                <w:szCs w:val="20"/>
+              </w:rPr>
+              <w:t>√</w:t>
+            </w:r>
+            <w:r>
+              <w:rPr>
+                <w:rFonts w:ascii="Tahoma" w:hAnsi="Tahoma" w:cs="Tahoma"/>
+                <w:sz w:val="20"/>
+                <w:szCs w:val="20"/>
+              </w:rPr>
+              <w:t>] Diterima</w:t>
+            </w:r>
+          </w:p>
+          <w:p>
+            <w:pPr>
+              <w:rPr>
+                <w:rFonts w:ascii="Tahoma" w:hAnsi="Tahoma" w:cs="Tahoma"/>
+                <w:sz w:val="20"/>
+                <w:szCs w:val="20"/>
+              </w:rPr>
+            </w:pPr>
+            <w:r>
+              <w:rPr>
+                <w:rFonts w:ascii="Tahoma" w:hAnsi="Tahoma" w:cs="Tahoma"/>
+                <w:sz w:val="20"/>
+                <w:szCs w:val="20"/>
+              </w:rPr>
+              <w:t>[] Ditolak</w:t>
+            </w:r>
+          </w:p>
+        </w:tc>
+      </w:tr>
+      <w:tr>
+        <w:trPr>
+          <w:trHeight w:val="135"/>
+        </w:trPr>
+        <w:tc>
+          <w:tcPr>
+            <w:tcW w:w="675" w:type="dxa"/>
+            <w:vMerge/>
+          </w:tcPr>
+          <w:p>
+            <w:pPr>
+              <w:rPr>
+                <w:rFonts w:ascii="Tahoma" w:hAnsi="Tahoma" w:cs="Tahoma"/>
+                <w:sz w:val="20"/>
+                <w:szCs w:val="20"/>
+              </w:rPr>
+            </w:pPr>
+          </w:p>
+        </w:tc>
+        <w:tc>
+          <w:tcPr>
+            <w:tcW w:w="1843" w:type="dxa"/>
+            <w:vMerge/>
+          </w:tcPr>
+          <w:p>
+            <w:pPr>
+              <w:rPr>
+                <w:rFonts w:ascii="Tahoma" w:hAnsi="Tahoma" w:cs="Tahoma"/>
+                <w:sz w:val="20"/>
+                <w:szCs w:val="20"/>
+              </w:rPr>
+            </w:pPr>
+          </w:p>
+        </w:tc>
+        <w:tc>
+          <w:tcPr>
+            <w:tcW w:w="2126" w:type="dxa"/>
+          </w:tcPr>
+          <w:p>
+            <w:pPr>
+              <w:rPr>
+                <w:rFonts w:ascii="Tahoma" w:hAnsi="Tahoma" w:cs="Tahoma"/>
+                <w:sz w:val="20"/>
+                <w:szCs w:val="20"/>
+              </w:rPr>
+            </w:pPr>
+            <w:r>
+              <w:rPr>
+                <w:rFonts w:ascii="Tahoma" w:hAnsi="Tahoma" w:cs="Tahoma"/>
+                <w:sz w:val="20"/>
+                <w:szCs w:val="20"/>
+              </w:rPr>
+              <w:t>buat nilai pada setiap</w:t>
+            </w:r>
+            <w:r>
+              <w:rPr>
+                <w:rFonts w:ascii="Tahoma" w:hAnsi="Tahoma" w:cs="Tahoma"/>
+                <w:i/>
+                <w:sz w:val="20"/>
+                <w:szCs w:val="20"/>
+              </w:rPr>
+              <w:t xml:space="preserve"> field</w:t>
+            </w:r>
+            <w:r>
+              <w:rPr>
+                <w:rFonts w:ascii="Tahoma" w:hAnsi="Tahoma" w:cs="Tahoma"/>
+                <w:sz w:val="20"/>
+                <w:szCs w:val="20"/>
+              </w:rPr>
+              <w:t xml:space="preserve"> dengan salah</w:t>
+            </w:r>
+          </w:p>
+        </w:tc>
+        <w:tc>
+          <w:tcPr>
+            <w:tcW w:w="1890" w:type="dxa"/>
+          </w:tcPr>
+          <w:p>
+            <w:pPr>
+              <w:rPr>
+                <w:rFonts w:ascii="Tahoma" w:hAnsi="Tahoma" w:cs="Tahoma"/>
+                <w:sz w:val="20"/>
+                <w:szCs w:val="20"/>
+              </w:rPr>
+            </w:pPr>
+            <w:r>
+              <w:rPr>
+                <w:rFonts w:ascii="Tahoma" w:hAnsi="Tahoma" w:cs="Tahoma"/>
+                <w:sz w:val="20"/>
+                <w:szCs w:val="20"/>
+              </w:rPr>
+              <w:t xml:space="preserve">Tetap pada halaman </w:t>
+            </w:r>
+            <w:r>
+              <w:rPr>
+                <w:rFonts w:ascii="Tahoma" w:hAnsi="Tahoma" w:cs="Tahoma"/>
+                <w:i/>
+                <w:sz w:val="20"/>
+                <w:szCs w:val="20"/>
+              </w:rPr>
+              <w:t>login</w:t>
+            </w:r>
+            <w:r>
+              <w:rPr>
+                <w:rFonts w:ascii="Tahoma" w:hAnsi="Tahoma" w:cs="Tahoma"/>
+                <w:sz w:val="20"/>
+                <w:szCs w:val="20"/>
+              </w:rPr>
+              <w:t>, beri notifikasi kesalahan</w:t>
+            </w:r>
+          </w:p>
+        </w:tc>
+        <w:tc>
+          <w:tcPr>
+            <w:tcW w:w="1619" w:type="dxa"/>
+          </w:tcPr>
+          <w:p>
+            <w:pPr>
+              <w:spacing w:line="480" w:lineRule="auto"/>
+              <w:rPr>
+                <w:rFonts w:ascii="Tahoma" w:hAnsi="Tahoma" w:cs="Tahoma"/>
+                <w:sz w:val="20"/>
+                <w:szCs w:val="20"/>
+              </w:rPr>
+            </w:pPr>
+            <w:r>
+              <w:rPr>
+                <w:rFonts w:ascii="Tahoma" w:hAnsi="Tahoma" w:cs="Tahoma"/>
+                <w:sz w:val="20"/>
+                <w:szCs w:val="20"/>
+              </w:rPr>
+              <w:t>[] Diterima</w:t>
+            </w:r>
+          </w:p>
+          <w:p>
+            <w:pPr>
+              <w:rPr>
+                <w:rFonts w:ascii="Tahoma" w:hAnsi="Tahoma" w:cs="Tahoma"/>
+                <w:sz w:val="20"/>
+                <w:szCs w:val="20"/>
+              </w:rPr>
+            </w:pPr>
+            <w:r>
+              <w:rPr>
+                <w:rFonts w:ascii="Tahoma" w:hAnsi="Tahoma" w:cs="Tahoma"/>
+                <w:sz w:val="20"/>
+                <w:szCs w:val="20"/>
+              </w:rPr>
+              <w:t>[] Ditolak</w:t>
+            </w:r>
+          </w:p>
+        </w:tc>
+      </w:tr>
+      <w:tr>
+        <w:trPr>
+          <w:trHeight w:val="119"/>
+        </w:trPr>
+        <w:tc>
+          <w:tcPr>
+            <w:tcW w:w="675" w:type="dxa"/>
+            <w:vMerge w:val="restart"/>
+          </w:tcPr>
+          <w:p>
+            <w:pPr>
+              <w:rPr>
+                <w:rFonts w:ascii="Tahoma" w:hAnsi="Tahoma" w:cs="Tahoma"/>
+                <w:sz w:val="20"/>
+                <w:szCs w:val="20"/>
+              </w:rPr>
+            </w:pPr>
+            <w:r>
+              <w:rPr>
+                <w:rFonts w:ascii="Tahoma" w:hAnsi="Tahoma" w:cs="Tahoma"/>
+                <w:sz w:val="20"/>
+                <w:szCs w:val="20"/>
+              </w:rPr>
+              <w:t>3</w:t>
+            </w:r>
+          </w:p>
+        </w:tc>
+        <w:tc>
+          <w:tcPr>
+            <w:tcW w:w="1843" w:type="dxa"/>
+            <w:vMerge w:val="restart"/>
+          </w:tcPr>
+          <w:p>
+            <w:pPr>
+              <w:rPr>
+                <w:rFonts w:ascii="Tahoma" w:hAnsi="Tahoma" w:cs="Tahoma"/>
+                <w:sz w:val="20"/>
+                <w:szCs w:val="20"/>
+              </w:rPr>
+            </w:pPr>
+            <w:r>
+              <w:rPr>
+                <w:rFonts w:ascii="Tahoma" w:hAnsi="Tahoma" w:cs="Tahoma"/>
+                <w:sz w:val="20"/>
+                <w:szCs w:val="20"/>
+              </w:rPr>
+              <w:t>Halaman Permasalahan</w:t>
+            </w:r>
+          </w:p>
+        </w:tc>
+        <w:tc>
+          <w:tcPr>
+            <w:tcW w:w="2126" w:type="dxa"/>
+          </w:tcPr>
+          <w:p>
+            <w:pPr>
+              <w:rPr>
+                <w:rFonts w:ascii="Tahoma" w:hAnsi="Tahoma" w:cs="Tahoma"/>
+                <w:sz w:val="20"/>
+                <w:szCs w:val="20"/>
+              </w:rPr>
+            </w:pPr>
+            <w:r>
+              <w:rPr>
+                <w:rFonts w:ascii="Tahoma" w:hAnsi="Tahoma" w:cs="Tahoma"/>
+                <w:sz w:val="20"/>
+                <w:szCs w:val="20"/>
+              </w:rPr>
+              <w:t xml:space="preserve">buat nilai pada setiap </w:t>
+            </w:r>
+            <w:r>
+              <w:rPr>
+                <w:rFonts w:ascii="Tahoma" w:hAnsi="Tahoma" w:cs="Tahoma"/>
+                <w:i/>
+                <w:sz w:val="20"/>
+                <w:szCs w:val="20"/>
+              </w:rPr>
+              <w:t>field</w:t>
+            </w:r>
+            <w:r>
+              <w:rPr>
+                <w:rFonts w:ascii="Tahoma" w:hAnsi="Tahoma" w:cs="Tahoma"/>
+                <w:sz w:val="20"/>
+                <w:szCs w:val="20"/>
+              </w:rPr>
+              <w:t xml:space="preserve"> dengan benar</w:t>
+            </w:r>
+          </w:p>
+        </w:tc>
+        <w:tc>
+          <w:tcPr>
+            <w:tcW w:w="1890" w:type="dxa"/>
+          </w:tcPr>
+          <w:p>
+            <w:pPr>
+              <w:rPr>
+                <w:rFonts w:ascii="Tahoma" w:hAnsi="Tahoma" w:cs="Tahoma"/>
+                <w:sz w:val="20"/>
+                <w:szCs w:val="20"/>
+              </w:rPr>
+            </w:pPr>
+            <w:r>
+              <w:rPr>
+                <w:rFonts w:ascii="Tahoma" w:hAnsi="Tahoma" w:cs="Tahoma"/>
+                <w:sz w:val="20"/>
+                <w:szCs w:val="20"/>
+              </w:rPr>
+              <w:t xml:space="preserve">Menyimpan nilai-nilai  setiap inputan kedalam </w:t>
+            </w:r>
+            <w:r>
+              <w:rPr>
+                <w:rFonts w:ascii="Tahoma" w:hAnsi="Tahoma" w:cs="Tahoma"/>
+                <w:i/>
+                <w:sz w:val="20"/>
+                <w:szCs w:val="20"/>
+              </w:rPr>
+              <w:t>database</w:t>
+            </w:r>
+            <w:r>
+              <w:rPr>
+                <w:rFonts w:ascii="Tahoma" w:hAnsi="Tahoma" w:cs="Tahoma"/>
+                <w:sz w:val="20"/>
+                <w:szCs w:val="20"/>
+              </w:rPr>
+              <w:t xml:space="preserve">, beralih ke halaman </w:t>
+            </w:r>
+            <w:r>
+              <w:rPr>
+                <w:rFonts w:ascii="Tahoma" w:hAnsi="Tahoma" w:cs="Tahoma"/>
+                <w:sz w:val="20"/>
+                <w:szCs w:val="20"/>
+              </w:rPr>
+              <w:t>permasalahan</w:t>
+            </w:r>
+            <w:r>
+              <w:rPr>
+                <w:rFonts w:ascii="Tahoma" w:hAnsi="Tahoma" w:cs="Tahoma"/>
+                <w:sz w:val="20"/>
+                <w:szCs w:val="20"/>
+              </w:rPr>
+              <w:t xml:space="preserve"> index</w:t>
+            </w:r>
+          </w:p>
+        </w:tc>
+        <w:tc>
+          <w:tcPr>
+            <w:tcW w:w="1619" w:type="dxa"/>
+          </w:tcPr>
+          <w:p>
+            <w:pPr>
+              <w:spacing w:line="480" w:lineRule="auto"/>
+              <w:rPr>
+                <w:rFonts w:ascii="Tahoma" w:hAnsi="Tahoma" w:cs="Tahoma"/>
+                <w:sz w:val="20"/>
+                <w:szCs w:val="20"/>
+              </w:rPr>
+            </w:pPr>
+            <w:r>
+              <w:rPr>
+                <w:rFonts w:ascii="Tahoma" w:hAnsi="Tahoma" w:cs="Tahoma"/>
+                <w:sz w:val="20"/>
+                <w:szCs w:val="20"/>
+              </w:rPr>
+              <w:t>[√] Diterima</w:t>
+            </w:r>
+          </w:p>
+          <w:p>
+            <w:pPr>
+              <w:rPr>
+                <w:rFonts w:ascii="Tahoma" w:hAnsi="Tahoma" w:cs="Tahoma"/>
+                <w:sz w:val="20"/>
+                <w:szCs w:val="20"/>
+              </w:rPr>
+            </w:pPr>
+            <w:r>
+              <w:rPr>
+                <w:rFonts w:ascii="Tahoma" w:hAnsi="Tahoma" w:cs="Tahoma"/>
+                <w:sz w:val="20"/>
+                <w:szCs w:val="20"/>
+              </w:rPr>
+              <w:t>[] Ditolak</w:t>
+            </w:r>
+          </w:p>
+        </w:tc>
+      </w:tr>
+      <w:tr>
+        <w:trPr>
+          <w:trHeight w:val="116"/>
+        </w:trPr>
+        <w:tc>
+          <w:tcPr>
+            <w:tcW w:w="675" w:type="dxa"/>
+            <w:vMerge/>
+          </w:tcPr>
+          <w:p>
+            <w:pPr>
+              <w:rPr>
+                <w:rFonts w:ascii="Tahoma" w:hAnsi="Tahoma" w:cs="Tahoma"/>
+                <w:sz w:val="20"/>
+                <w:szCs w:val="20"/>
+              </w:rPr>
+            </w:pPr>
+          </w:p>
+        </w:tc>
+        <w:tc>
+          <w:tcPr>
+            <w:tcW w:w="1843" w:type="dxa"/>
+            <w:vMerge/>
+          </w:tcPr>
+          <w:p>
+            <w:pPr>
+              <w:rPr>
+                <w:rFonts w:ascii="Tahoma" w:hAnsi="Tahoma" w:cs="Tahoma"/>
+                <w:sz w:val="20"/>
+                <w:szCs w:val="20"/>
+              </w:rPr>
+            </w:pPr>
+          </w:p>
+        </w:tc>
+        <w:tc>
+          <w:tcPr>
+            <w:tcW w:w="2126" w:type="dxa"/>
+          </w:tcPr>
+          <w:p>
+            <w:pPr>
+              <w:rPr>
+                <w:rFonts w:ascii="Tahoma" w:hAnsi="Tahoma" w:cs="Tahoma"/>
+                <w:sz w:val="20"/>
+                <w:szCs w:val="20"/>
+              </w:rPr>
+            </w:pPr>
+            <w:r>
+              <w:rPr>
+                <w:rFonts w:ascii="Tahoma" w:hAnsi="Tahoma" w:cs="Tahoma"/>
+                <w:sz w:val="20"/>
+                <w:szCs w:val="20"/>
+              </w:rPr>
+              <w:t>Edit data pada nilai</w:t>
+            </w:r>
+            <w:r>
+              <w:rPr>
+                <w:rFonts w:ascii="Tahoma" w:hAnsi="Tahoma" w:cs="Tahoma"/>
+                <w:sz w:val="20"/>
+                <w:szCs w:val="20"/>
+              </w:rPr>
+              <w:t xml:space="preserve"> pada setiap field</w:t>
+            </w:r>
+            <w:r>
+              <w:rPr>
+                <w:rFonts w:ascii="Tahoma" w:hAnsi="Tahoma" w:cs="Tahoma"/>
+                <w:sz w:val="20"/>
+                <w:szCs w:val="20"/>
+              </w:rPr>
+              <w:t xml:space="preserve"> </w:t>
+            </w:r>
+          </w:p>
+        </w:tc>
+        <w:tc>
+          <w:tcPr>
+            <w:tcW w:w="1890" w:type="dxa"/>
+          </w:tcPr>
+          <w:p>
+            <w:pPr>
+              <w:rPr>
+                <w:rFonts w:ascii="Tahoma" w:hAnsi="Tahoma" w:cs="Tahoma"/>
+                <w:sz w:val="20"/>
+                <w:szCs w:val="20"/>
+              </w:rPr>
+            </w:pPr>
+            <w:r>
+              <w:rPr>
+                <w:rFonts w:ascii="Tahoma" w:hAnsi="Tahoma" w:cs="Tahoma"/>
+                <w:sz w:val="20"/>
+                <w:szCs w:val="20"/>
+              </w:rPr>
+              <w:t xml:space="preserve">Nilai berhasil di edit berdasarkan id dalam </w:t>
+            </w:r>
+            <w:r>
+              <w:rPr>
+                <w:rFonts w:ascii="Tahoma" w:hAnsi="Tahoma" w:cs="Tahoma"/>
+                <w:i/>
+                <w:sz w:val="20"/>
+                <w:szCs w:val="20"/>
+              </w:rPr>
+              <w:t>database</w:t>
+            </w:r>
+            <w:r>
+              <w:rPr>
+                <w:rFonts w:ascii="Tahoma" w:hAnsi="Tahoma" w:cs="Tahoma"/>
+                <w:sz w:val="20"/>
+                <w:szCs w:val="20"/>
+              </w:rPr>
+              <w:t xml:space="preserve">, beralih ke halaman </w:t>
+            </w:r>
+            <w:r>
+              <w:rPr>
+                <w:rFonts w:ascii="Tahoma" w:hAnsi="Tahoma" w:cs="Tahoma"/>
+                <w:sz w:val="20"/>
+                <w:szCs w:val="20"/>
+              </w:rPr>
+              <w:t>permasalahan</w:t>
+            </w:r>
+            <w:r>
+              <w:rPr>
+                <w:rFonts w:ascii="Tahoma" w:hAnsi="Tahoma" w:cs="Tahoma"/>
+                <w:sz w:val="20"/>
+                <w:szCs w:val="20"/>
+              </w:rPr>
+              <w:t xml:space="preserve"> index</w:t>
+            </w:r>
+          </w:p>
+        </w:tc>
+        <w:tc>
+          <w:tcPr>
+            <w:tcW w:w="1619" w:type="dxa"/>
+          </w:tcPr>
+          <w:p>
+            <w:pPr>
+              <w:spacing w:line="480" w:lineRule="auto"/>
+              <w:rPr>
+                <w:rFonts w:ascii="Tahoma" w:hAnsi="Tahoma" w:cs="Tahoma"/>
+                <w:sz w:val="20"/>
+                <w:szCs w:val="20"/>
+              </w:rPr>
+            </w:pPr>
+            <w:r>
+              <w:rPr>
+                <w:rFonts w:ascii="Tahoma" w:hAnsi="Tahoma" w:cs="Tahoma"/>
+                <w:sz w:val="20"/>
+                <w:szCs w:val="20"/>
+              </w:rPr>
+              <w:t>[√] Diterima</w:t>
+            </w:r>
+          </w:p>
+          <w:p>
+            <w:pPr>
+              <w:rPr>
+                <w:rFonts w:ascii="Tahoma" w:hAnsi="Tahoma" w:cs="Tahoma"/>
+                <w:sz w:val="20"/>
+                <w:szCs w:val="20"/>
+              </w:rPr>
+            </w:pPr>
+            <w:r>
+              <w:rPr>
+                <w:rFonts w:ascii="Tahoma" w:hAnsi="Tahoma" w:cs="Tahoma"/>
+                <w:sz w:val="20"/>
+                <w:szCs w:val="20"/>
+              </w:rPr>
+              <w:t>[] Ditolak</w:t>
+            </w:r>
+          </w:p>
+        </w:tc>
+      </w:tr>
+      <w:tr>
+        <w:trPr>
+          <w:trHeight w:val="116"/>
+        </w:trPr>
+        <w:tc>
+          <w:tcPr>
+            <w:tcW w:w="675" w:type="dxa"/>
+            <w:vMerge/>
+          </w:tcPr>
+          <w:p>
+            <w:pPr>
+              <w:rPr>
+                <w:rFonts w:ascii="Tahoma" w:hAnsi="Tahoma" w:cs="Tahoma"/>
+                <w:sz w:val="20"/>
+                <w:szCs w:val="20"/>
+              </w:rPr>
+            </w:pPr>
+          </w:p>
+        </w:tc>
+        <w:tc>
+          <w:tcPr>
+            <w:tcW w:w="1843" w:type="dxa"/>
+            <w:vMerge/>
+          </w:tcPr>
+          <w:p>
+            <w:pPr>
+              <w:rPr>
+                <w:rFonts w:ascii="Tahoma" w:hAnsi="Tahoma" w:cs="Tahoma"/>
+                <w:sz w:val="20"/>
+                <w:szCs w:val="20"/>
+              </w:rPr>
+            </w:pPr>
+          </w:p>
+        </w:tc>
+        <w:tc>
+          <w:tcPr>
+            <w:tcW w:w="2126" w:type="dxa"/>
+          </w:tcPr>
+          <w:p>
+            <w:pPr>
+              <w:rPr>
+                <w:rFonts w:ascii="Tahoma" w:hAnsi="Tahoma" w:cs="Tahoma"/>
+                <w:sz w:val="20"/>
+                <w:szCs w:val="20"/>
+              </w:rPr>
+            </w:pPr>
+            <w:r>
+              <w:rPr>
+                <w:rFonts w:ascii="Tahoma" w:hAnsi="Tahoma" w:cs="Tahoma"/>
+                <w:sz w:val="20"/>
+                <w:szCs w:val="20"/>
+              </w:rPr>
+              <w:t>hapus data pada nilai Permasalahan</w:t>
+            </w:r>
+          </w:p>
+        </w:tc>
+        <w:tc>
+          <w:tcPr>
+            <w:tcW w:w="1890" w:type="dxa"/>
+          </w:tcPr>
+          <w:p>
+            <w:pPr>
+              <w:rPr>
+                <w:rFonts w:ascii="Tahoma" w:hAnsi="Tahoma" w:cs="Tahoma"/>
+                <w:sz w:val="20"/>
+                <w:szCs w:val="20"/>
+              </w:rPr>
+            </w:pPr>
+            <w:r>
+              <w:rPr>
+                <w:rFonts w:ascii="Tahoma" w:hAnsi="Tahoma" w:cs="Tahoma"/>
+                <w:sz w:val="20"/>
+                <w:szCs w:val="20"/>
+              </w:rPr>
+              <w:t xml:space="preserve">Nilai berhasil di hapus berdasarkan id pada </w:t>
+            </w:r>
+            <w:r>
+              <w:rPr>
+                <w:rFonts w:ascii="Tahoma" w:hAnsi="Tahoma" w:cs="Tahoma"/>
+                <w:i/>
+                <w:sz w:val="20"/>
+                <w:szCs w:val="20"/>
+              </w:rPr>
+              <w:t>database,</w:t>
+            </w:r>
+            <w:r>
+              <w:rPr>
+                <w:rFonts w:ascii="Tahoma" w:hAnsi="Tahoma" w:cs="Tahoma"/>
+                <w:sz w:val="20"/>
+                <w:szCs w:val="20"/>
+              </w:rPr>
+              <w:t xml:space="preserve"> beralih ke halaman </w:t>
+            </w:r>
+            <w:r>
+              <w:rPr>
+                <w:rFonts w:ascii="Tahoma" w:hAnsi="Tahoma" w:cs="Tahoma"/>
+                <w:sz w:val="20"/>
+                <w:szCs w:val="20"/>
+              </w:rPr>
+              <w:t>permasalahan</w:t>
+            </w:r>
+            <w:r>
+              <w:rPr>
+                <w:rFonts w:ascii="Tahoma" w:hAnsi="Tahoma" w:cs="Tahoma"/>
+                <w:sz w:val="20"/>
+                <w:szCs w:val="20"/>
+              </w:rPr>
+              <w:t xml:space="preserve"> index</w:t>
+            </w:r>
+          </w:p>
+        </w:tc>
+        <w:tc>
+          <w:tcPr>
+            <w:tcW w:w="1619" w:type="dxa"/>
+          </w:tcPr>
+          <w:p>
+            <w:pPr>
+              <w:spacing w:line="480" w:lineRule="auto"/>
+              <w:rPr>
+                <w:rFonts w:ascii="Tahoma" w:hAnsi="Tahoma" w:cs="Tahoma"/>
+                <w:sz w:val="20"/>
+                <w:szCs w:val="20"/>
+              </w:rPr>
+            </w:pPr>
+            <w:r>
+              <w:rPr>
+                <w:rFonts w:ascii="Tahoma" w:hAnsi="Tahoma" w:cs="Tahoma"/>
+                <w:sz w:val="20"/>
+                <w:szCs w:val="20"/>
+              </w:rPr>
+              <w:t>[√] Diterima</w:t>
+            </w:r>
+          </w:p>
+          <w:p>
+            <w:pPr>
+              <w:rPr>
+                <w:rFonts w:ascii="Tahoma" w:hAnsi="Tahoma" w:cs="Tahoma"/>
+                <w:sz w:val="20"/>
+                <w:szCs w:val="20"/>
+              </w:rPr>
+            </w:pPr>
+            <w:r>
+              <w:rPr>
+                <w:rFonts w:ascii="Tahoma" w:hAnsi="Tahoma" w:cs="Tahoma"/>
+                <w:sz w:val="20"/>
+                <w:szCs w:val="20"/>
+              </w:rPr>
+              <w:t>[] Ditolak</w:t>
+            </w:r>
+          </w:p>
+        </w:tc>
+      </w:tr>
+      <w:tr>
+        <w:trPr>
+          <w:trHeight w:val="116"/>
+        </w:trPr>
+        <w:tc>
+          <w:tcPr>
+            <w:tcW w:w="675" w:type="dxa"/>
+            <w:vMerge/>
+          </w:tcPr>
+          <w:p>
+            <w:pPr>
+              <w:rPr>
+                <w:rFonts w:ascii="Tahoma" w:hAnsi="Tahoma" w:cs="Tahoma"/>
+                <w:sz w:val="20"/>
+                <w:szCs w:val="20"/>
+              </w:rPr>
+            </w:pPr>
+          </w:p>
+        </w:tc>
+        <w:tc>
+          <w:tcPr>
+            <w:tcW w:w="1843" w:type="dxa"/>
+            <w:vMerge/>
+          </w:tcPr>
+          <w:p>
+            <w:pPr>
+              <w:rPr>
+                <w:rFonts w:ascii="Tahoma" w:hAnsi="Tahoma" w:cs="Tahoma"/>
+                <w:sz w:val="20"/>
+                <w:szCs w:val="20"/>
+              </w:rPr>
+            </w:pPr>
+          </w:p>
+        </w:tc>
+        <w:tc>
+          <w:tcPr>
+            <w:tcW w:w="2126" w:type="dxa"/>
+          </w:tcPr>
+          <w:p>
+            <w:pPr>
+              <w:rPr>
+                <w:rFonts w:ascii="Tahoma" w:hAnsi="Tahoma" w:cs="Tahoma"/>
+                <w:sz w:val="20"/>
+                <w:szCs w:val="20"/>
+              </w:rPr>
+            </w:pPr>
+            <w:r>
+              <w:rPr>
+                <w:rFonts w:ascii="Tahoma" w:hAnsi="Tahoma" w:cs="Tahoma"/>
+                <w:sz w:val="20"/>
+                <w:szCs w:val="20"/>
+              </w:rPr>
+              <w:t xml:space="preserve">Lihat detail berdasarkan id data pada nilai permasalahan </w:t>
+            </w:r>
+          </w:p>
+        </w:tc>
+        <w:tc>
+          <w:tcPr>
+            <w:tcW w:w="1890" w:type="dxa"/>
+          </w:tcPr>
+          <w:p>
+            <w:pPr>
+              <w:rPr>
+                <w:rFonts w:ascii="Tahoma" w:hAnsi="Tahoma" w:cs="Tahoma"/>
+                <w:sz w:val="20"/>
+                <w:szCs w:val="20"/>
+              </w:rPr>
+            </w:pPr>
+            <w:r>
+              <w:rPr>
+                <w:rFonts w:ascii="Tahoma" w:hAnsi="Tahoma" w:cs="Tahoma"/>
+                <w:sz w:val="20"/>
+                <w:szCs w:val="20"/>
+              </w:rPr>
+              <w:t xml:space="preserve">Berhasil menampikan detail Nilai berdasarkan id pada </w:t>
+            </w:r>
+            <w:r>
+              <w:rPr>
+                <w:rFonts w:ascii="Tahoma" w:hAnsi="Tahoma" w:cs="Tahoma"/>
+                <w:i/>
+                <w:sz w:val="20"/>
+                <w:szCs w:val="20"/>
+              </w:rPr>
+              <w:t>database</w:t>
+            </w:r>
+            <w:r>
+              <w:rPr>
+                <w:rFonts w:ascii="Tahoma" w:hAnsi="Tahoma" w:cs="Tahoma"/>
+                <w:sz w:val="20"/>
+                <w:szCs w:val="20"/>
+              </w:rPr>
+              <w:t xml:space="preserve"> </w:t>
+            </w:r>
+          </w:p>
+        </w:tc>
+        <w:tc>
+          <w:tcPr>
+            <w:tcW w:w="1619" w:type="dxa"/>
+          </w:tcPr>
+          <w:p>
+            <w:pPr>
+              <w:spacing w:line="480" w:lineRule="auto"/>
+              <w:rPr>
+                <w:rFonts w:ascii="Tahoma" w:hAnsi="Tahoma" w:cs="Tahoma"/>
+                <w:sz w:val="20"/>
+                <w:szCs w:val="20"/>
+              </w:rPr>
+            </w:pPr>
+            <w:r>
+              <w:rPr>
+                <w:rFonts w:ascii="Tahoma" w:hAnsi="Tahoma" w:cs="Tahoma"/>
+                <w:sz w:val="20"/>
+                <w:szCs w:val="20"/>
+              </w:rPr>
+              <w:t>[√] Diterima</w:t>
+            </w:r>
+          </w:p>
+          <w:p>
+            <w:pPr>
+              <w:rPr>
+                <w:rFonts w:ascii="Tahoma" w:hAnsi="Tahoma" w:cs="Tahoma"/>
+                <w:sz w:val="20"/>
+                <w:szCs w:val="20"/>
+              </w:rPr>
+            </w:pPr>
+            <w:r>
+              <w:rPr>
+                <w:rFonts w:ascii="Tahoma" w:hAnsi="Tahoma" w:cs="Tahoma"/>
+                <w:sz w:val="20"/>
+                <w:szCs w:val="20"/>
+              </w:rPr>
+              <w:t>[] Ditolak</w:t>
+            </w:r>
+          </w:p>
+        </w:tc>
+      </w:tr>
+    </w:tbl>
+    <w:p>
+      <w:pPr>
+        <w:rPr>
+          <w:rFonts w:ascii="Tahoma" w:hAnsi="Tahoma" w:cs="Tahoma"/>
+          <w:sz w:val="20"/>
+          <w:szCs w:val="20"/>
+          <w:lang w:val="en-ID" w:eastAsia="en-ID"/>
+        </w:rPr>
+      </w:pPr>
+    </w:p>
+    <w:tbl>
+      <w:tblPr>
+        <w:tblStyle w:val="TableGrid"/>
+        <w:tblW w:w="0" w:type="auto"/>
+        <w:tblLook w:val="04A0" w:firstRow="1" w:lastRow="0" w:firstColumn="1" w:lastColumn="0" w:noHBand="0" w:noVBand="1"/>
+      </w:tblPr>
+      <w:tblGrid>
+        <w:gridCol w:w="675"/>
+        <w:gridCol w:w="1843"/>
+        <w:gridCol w:w="2126"/>
+        <w:gridCol w:w="1878"/>
+        <w:gridCol w:w="1631"/>
+      </w:tblGrid>
+      <w:tr>
+        <w:trPr>
+          <w:trHeight w:val="60"/>
+        </w:trPr>
+        <w:tc>
+          <w:tcPr>
+            <w:tcW w:w="675" w:type="dxa"/>
+            <w:vMerge w:val="restart"/>
+          </w:tcPr>
+          <w:p>
+            <w:pPr>
+              <w:rPr>
+                <w:rFonts w:ascii="Tahoma" w:hAnsi="Tahoma" w:cs="Tahoma"/>
+                <w:sz w:val="20"/>
+                <w:szCs w:val="20"/>
+              </w:rPr>
+            </w:pPr>
+            <w:r>
+              <w:rPr>
+                <w:rFonts w:ascii="Tahoma" w:hAnsi="Tahoma" w:cs="Tahoma"/>
+                <w:sz w:val="20"/>
+                <w:szCs w:val="20"/>
+              </w:rPr>
+              <w:lastRenderedPageBreak/>
+              <w:t>4</w:t>
+            </w:r>
+          </w:p>
+        </w:tc>
+        <w:tc>
+          <w:tcPr>
+            <w:tcW w:w="1843" w:type="dxa"/>
+            <w:vMerge w:val="restart"/>
+          </w:tcPr>
+          <w:p>
+            <w:pPr>
+              <w:rPr>
+                <w:rFonts w:ascii="Tahoma" w:hAnsi="Tahoma" w:cs="Tahoma"/>
+                <w:sz w:val="20"/>
+                <w:szCs w:val="20"/>
+              </w:rPr>
+            </w:pPr>
+            <w:r>
+              <w:rPr>
+                <w:rFonts w:ascii="Tahoma" w:hAnsi="Tahoma" w:cs="Tahoma"/>
+                <w:sz w:val="20"/>
+                <w:szCs w:val="20"/>
+              </w:rPr>
+              <w:t>Halaman Gejala</w:t>
+            </w:r>
+          </w:p>
+        </w:tc>
+        <w:tc>
+          <w:tcPr>
+            <w:tcW w:w="2126" w:type="dxa"/>
+          </w:tcPr>
+          <w:p>
+            <w:pPr>
+              <w:rPr>
+                <w:rFonts w:ascii="Tahoma" w:hAnsi="Tahoma" w:cs="Tahoma"/>
+                <w:sz w:val="20"/>
+                <w:szCs w:val="20"/>
+              </w:rPr>
+            </w:pPr>
+            <w:r>
+              <w:rPr>
+                <w:rFonts w:ascii="Tahoma" w:hAnsi="Tahoma" w:cs="Tahoma"/>
+                <w:sz w:val="20"/>
+                <w:szCs w:val="20"/>
+              </w:rPr>
+              <w:t xml:space="preserve">Buat nilai pada setiap </w:t>
+            </w:r>
+            <w:r>
+              <w:rPr>
+                <w:rFonts w:ascii="Tahoma" w:hAnsi="Tahoma" w:cs="Tahoma"/>
+                <w:i/>
+                <w:sz w:val="20"/>
+                <w:szCs w:val="20"/>
+              </w:rPr>
+              <w:t>field</w:t>
+            </w:r>
+            <w:r>
+              <w:rPr>
+                <w:rFonts w:ascii="Tahoma" w:hAnsi="Tahoma" w:cs="Tahoma"/>
+                <w:sz w:val="20"/>
+                <w:szCs w:val="20"/>
+              </w:rPr>
+              <w:t xml:space="preserve"> dengan benar</w:t>
+            </w:r>
+          </w:p>
+        </w:tc>
+        <w:tc>
+          <w:tcPr>
+            <w:tcW w:w="1878" w:type="dxa"/>
+          </w:tcPr>
+          <w:p>
+            <w:pPr>
+              <w:rPr>
+                <w:rFonts w:ascii="Tahoma" w:hAnsi="Tahoma" w:cs="Tahoma"/>
+                <w:sz w:val="20"/>
+                <w:szCs w:val="20"/>
+              </w:rPr>
+            </w:pPr>
+            <w:r>
+              <w:rPr>
+                <w:rFonts w:ascii="Tahoma" w:hAnsi="Tahoma" w:cs="Tahoma"/>
+                <w:sz w:val="20"/>
+                <w:szCs w:val="20"/>
+              </w:rPr>
+              <w:t xml:space="preserve">Menyimpan nilai-nilai  setiap inputan kedalam </w:t>
+            </w:r>
+            <w:r>
+              <w:rPr>
+                <w:rFonts w:ascii="Tahoma" w:hAnsi="Tahoma" w:cs="Tahoma"/>
+                <w:i/>
+                <w:sz w:val="20"/>
+                <w:szCs w:val="20"/>
+              </w:rPr>
+              <w:t>database</w:t>
+            </w:r>
+            <w:r>
+              <w:rPr>
+                <w:rFonts w:ascii="Tahoma" w:hAnsi="Tahoma" w:cs="Tahoma"/>
+                <w:sz w:val="20"/>
+                <w:szCs w:val="20"/>
+              </w:rPr>
+              <w:t>, beralih ke halaman gejala index</w:t>
+            </w:r>
+          </w:p>
+        </w:tc>
+        <w:tc>
+          <w:tcPr>
+            <w:tcW w:w="1631" w:type="dxa"/>
+          </w:tcPr>
+          <w:p>
+            <w:pPr>
+              <w:spacing w:line="480" w:lineRule="auto"/>
+              <w:rPr>
+                <w:rFonts w:ascii="Tahoma" w:hAnsi="Tahoma" w:cs="Tahoma"/>
+                <w:sz w:val="20"/>
+                <w:szCs w:val="20"/>
+              </w:rPr>
+            </w:pPr>
+            <w:r>
+              <w:rPr>
+                <w:rFonts w:ascii="Tahoma" w:hAnsi="Tahoma" w:cs="Tahoma"/>
+                <w:sz w:val="20"/>
+                <w:szCs w:val="20"/>
+              </w:rPr>
+              <w:t>[√] Diterima</w:t>
+            </w:r>
+          </w:p>
+          <w:p>
+            <w:pPr>
+              <w:rPr>
+                <w:rFonts w:ascii="Tahoma" w:hAnsi="Tahoma" w:cs="Tahoma"/>
+                <w:sz w:val="20"/>
+                <w:szCs w:val="20"/>
+              </w:rPr>
+            </w:pPr>
+            <w:r>
+              <w:rPr>
+                <w:rFonts w:ascii="Tahoma" w:hAnsi="Tahoma" w:cs="Tahoma"/>
+                <w:sz w:val="20"/>
+                <w:szCs w:val="20"/>
+              </w:rPr>
+              <w:t>[] Ditolak</w:t>
+            </w:r>
+          </w:p>
+        </w:tc>
+      </w:tr>
+      <w:tr>
+        <w:trPr>
+          <w:trHeight w:val="58"/>
+        </w:trPr>
+        <w:tc>
+          <w:tcPr>
+            <w:tcW w:w="675" w:type="dxa"/>
+            <w:vMerge/>
+          </w:tcPr>
+          <w:p>
+            <w:pPr>
+              <w:rPr>
+                <w:rFonts w:ascii="Tahoma" w:hAnsi="Tahoma" w:cs="Tahoma"/>
+                <w:sz w:val="20"/>
+                <w:szCs w:val="20"/>
+              </w:rPr>
+            </w:pPr>
+          </w:p>
+        </w:tc>
+        <w:tc>
+          <w:tcPr>
+            <w:tcW w:w="1843" w:type="dxa"/>
+            <w:vMerge/>
+          </w:tcPr>
+          <w:p>
+            <w:pPr>
+              <w:rPr>
+                <w:rFonts w:ascii="Tahoma" w:hAnsi="Tahoma" w:cs="Tahoma"/>
+                <w:sz w:val="20"/>
+                <w:szCs w:val="20"/>
+              </w:rPr>
+            </w:pPr>
+          </w:p>
+        </w:tc>
+        <w:tc>
+          <w:tcPr>
+            <w:tcW w:w="2126" w:type="dxa"/>
+          </w:tcPr>
+          <w:p>
+            <w:pPr>
+              <w:rPr>
+                <w:rFonts w:ascii="Tahoma" w:hAnsi="Tahoma" w:cs="Tahoma"/>
+                <w:sz w:val="20"/>
+                <w:szCs w:val="20"/>
+              </w:rPr>
+            </w:pPr>
+            <w:r>
+              <w:rPr>
+                <w:rFonts w:ascii="Tahoma" w:hAnsi="Tahoma" w:cs="Tahoma"/>
+                <w:sz w:val="20"/>
+                <w:szCs w:val="20"/>
+              </w:rPr>
+              <w:t>Edit data pada nilai pada setiap field</w:t>
+            </w:r>
+          </w:p>
+        </w:tc>
+        <w:tc>
+          <w:tcPr>
+            <w:tcW w:w="1878" w:type="dxa"/>
+          </w:tcPr>
+          <w:p>
+            <w:pPr>
+              <w:rPr>
+                <w:rFonts w:ascii="Tahoma" w:hAnsi="Tahoma" w:cs="Tahoma"/>
+                <w:sz w:val="20"/>
+                <w:szCs w:val="20"/>
+              </w:rPr>
+            </w:pPr>
+            <w:r>
+              <w:rPr>
+                <w:rFonts w:ascii="Tahoma" w:hAnsi="Tahoma" w:cs="Tahoma"/>
+                <w:sz w:val="20"/>
+                <w:szCs w:val="20"/>
+              </w:rPr>
+              <w:t xml:space="preserve">Nilai berhasil di edit berdasarkan id dalam </w:t>
+            </w:r>
+            <w:r>
+              <w:rPr>
+                <w:rFonts w:ascii="Tahoma" w:hAnsi="Tahoma" w:cs="Tahoma"/>
+                <w:i/>
+                <w:sz w:val="20"/>
+                <w:szCs w:val="20"/>
+              </w:rPr>
+              <w:t>database</w:t>
+            </w:r>
+            <w:r>
+              <w:rPr>
+                <w:rFonts w:ascii="Tahoma" w:hAnsi="Tahoma" w:cs="Tahoma"/>
+                <w:sz w:val="20"/>
+                <w:szCs w:val="20"/>
+              </w:rPr>
+              <w:t>, beralih ke halaman gejala index</w:t>
+            </w:r>
+          </w:p>
+        </w:tc>
+        <w:tc>
+          <w:tcPr>
+            <w:tcW w:w="1631" w:type="dxa"/>
+          </w:tcPr>
+          <w:p>
+            <w:pPr>
+              <w:spacing w:line="480" w:lineRule="auto"/>
+              <w:rPr>
+                <w:rFonts w:ascii="Tahoma" w:hAnsi="Tahoma" w:cs="Tahoma"/>
+                <w:sz w:val="20"/>
+                <w:szCs w:val="20"/>
+              </w:rPr>
+            </w:pPr>
+            <w:r>
+              <w:rPr>
+                <w:rFonts w:ascii="Tahoma" w:hAnsi="Tahoma" w:cs="Tahoma"/>
+                <w:sz w:val="20"/>
+                <w:szCs w:val="20"/>
+              </w:rPr>
+              <w:t>[√] Diterima</w:t>
+            </w:r>
+          </w:p>
+          <w:p>
+            <w:pPr>
+              <w:rPr>
+                <w:rFonts w:ascii="Tahoma" w:hAnsi="Tahoma" w:cs="Tahoma"/>
+                <w:sz w:val="20"/>
+                <w:szCs w:val="20"/>
+              </w:rPr>
+            </w:pPr>
+            <w:r>
+              <w:rPr>
+                <w:rFonts w:ascii="Tahoma" w:hAnsi="Tahoma" w:cs="Tahoma"/>
+                <w:sz w:val="20"/>
+                <w:szCs w:val="20"/>
+              </w:rPr>
+              <w:t>[] Ditolak</w:t>
+            </w:r>
+          </w:p>
+        </w:tc>
+      </w:tr>
+      <w:tr>
+        <w:trPr>
+          <w:trHeight w:val="58"/>
+        </w:trPr>
+        <w:tc>
+          <w:tcPr>
+            <w:tcW w:w="675" w:type="dxa"/>
+            <w:vMerge/>
+          </w:tcPr>
+          <w:p>
+            <w:pPr>
+              <w:rPr>
+                <w:rFonts w:ascii="Tahoma" w:hAnsi="Tahoma" w:cs="Tahoma"/>
+                <w:sz w:val="20"/>
+                <w:szCs w:val="20"/>
+              </w:rPr>
+            </w:pPr>
+          </w:p>
+        </w:tc>
+        <w:tc>
+          <w:tcPr>
+            <w:tcW w:w="1843" w:type="dxa"/>
+            <w:vMerge/>
+          </w:tcPr>
+          <w:p>
+            <w:pPr>
+              <w:rPr>
+                <w:rFonts w:ascii="Tahoma" w:hAnsi="Tahoma" w:cs="Tahoma"/>
+                <w:sz w:val="20"/>
+                <w:szCs w:val="20"/>
+              </w:rPr>
+            </w:pPr>
+          </w:p>
+        </w:tc>
+        <w:tc>
+          <w:tcPr>
+            <w:tcW w:w="2126" w:type="dxa"/>
+          </w:tcPr>
+          <w:p>
+            <w:pPr>
+              <w:rPr>
+                <w:rFonts w:ascii="Tahoma" w:hAnsi="Tahoma" w:cs="Tahoma"/>
+                <w:sz w:val="20"/>
+                <w:szCs w:val="20"/>
+              </w:rPr>
+            </w:pPr>
+            <w:r>
+              <w:rPr>
+                <w:rFonts w:ascii="Tahoma" w:hAnsi="Tahoma" w:cs="Tahoma"/>
+                <w:sz w:val="20"/>
+                <w:szCs w:val="20"/>
+              </w:rPr>
+              <w:t>Hapus data pada nilai Permasalahan</w:t>
+            </w:r>
+          </w:p>
+        </w:tc>
+        <w:tc>
+          <w:tcPr>
+            <w:tcW w:w="1878" w:type="dxa"/>
+          </w:tcPr>
+          <w:p>
+            <w:pPr>
+              <w:rPr>
+                <w:rFonts w:ascii="Tahoma" w:hAnsi="Tahoma" w:cs="Tahoma"/>
+                <w:sz w:val="20"/>
+                <w:szCs w:val="20"/>
+              </w:rPr>
+            </w:pPr>
+            <w:r>
+              <w:rPr>
+                <w:rFonts w:ascii="Tahoma" w:hAnsi="Tahoma" w:cs="Tahoma"/>
+                <w:sz w:val="20"/>
+                <w:szCs w:val="20"/>
+              </w:rPr>
+              <w:t xml:space="preserve">Nilai berhasil di </w:t>
+            </w:r>
+            <w:r>
+              <w:rPr>
+                <w:rFonts w:ascii="Tahoma" w:hAnsi="Tahoma" w:cs="Tahoma"/>
+                <w:sz w:val="20"/>
+                <w:szCs w:val="20"/>
+              </w:rPr>
+              <w:t>hapus</w:t>
+            </w:r>
+            <w:r>
+              <w:rPr>
+                <w:rFonts w:ascii="Tahoma" w:hAnsi="Tahoma" w:cs="Tahoma"/>
+                <w:sz w:val="20"/>
+                <w:szCs w:val="20"/>
+              </w:rPr>
+              <w:t xml:space="preserve"> berdasarkan id dalam </w:t>
+            </w:r>
+            <w:r>
+              <w:rPr>
+                <w:rFonts w:ascii="Tahoma" w:hAnsi="Tahoma" w:cs="Tahoma"/>
+                <w:i/>
+                <w:sz w:val="20"/>
+                <w:szCs w:val="20"/>
+              </w:rPr>
+              <w:t>database</w:t>
+            </w:r>
+            <w:r>
+              <w:rPr>
+                <w:rFonts w:ascii="Tahoma" w:hAnsi="Tahoma" w:cs="Tahoma"/>
+                <w:sz w:val="20"/>
+                <w:szCs w:val="20"/>
+              </w:rPr>
+              <w:t>, beralih ke halaman gejala index</w:t>
+            </w:r>
+          </w:p>
+        </w:tc>
+        <w:tc>
+          <w:tcPr>
+            <w:tcW w:w="1631" w:type="dxa"/>
+          </w:tcPr>
+          <w:p>
+            <w:pPr>
+              <w:spacing w:line="480" w:lineRule="auto"/>
+              <w:rPr>
+                <w:rFonts w:ascii="Tahoma" w:hAnsi="Tahoma" w:cs="Tahoma"/>
+                <w:sz w:val="20"/>
+                <w:szCs w:val="20"/>
+              </w:rPr>
+            </w:pPr>
+            <w:r>
+              <w:rPr>
+                <w:rFonts w:ascii="Tahoma" w:hAnsi="Tahoma" w:cs="Tahoma"/>
+                <w:sz w:val="20"/>
+                <w:szCs w:val="20"/>
+              </w:rPr>
+              <w:t>[√] Diterima</w:t>
+            </w:r>
+          </w:p>
+          <w:p>
+            <w:pPr>
+              <w:rPr>
+                <w:rFonts w:ascii="Tahoma" w:hAnsi="Tahoma" w:cs="Tahoma"/>
+                <w:sz w:val="20"/>
+                <w:szCs w:val="20"/>
+              </w:rPr>
+            </w:pPr>
+            <w:r>
+              <w:rPr>
+                <w:rFonts w:ascii="Tahoma" w:hAnsi="Tahoma" w:cs="Tahoma"/>
+                <w:sz w:val="20"/>
+                <w:szCs w:val="20"/>
+              </w:rPr>
+              <w:t>[] Ditolak</w:t>
+            </w:r>
+          </w:p>
+        </w:tc>
+      </w:tr>
+      <w:tr>
+        <w:trPr>
+          <w:trHeight w:val="58"/>
+        </w:trPr>
+        <w:tc>
+          <w:tcPr>
+            <w:tcW w:w="675" w:type="dxa"/>
+            <w:vMerge/>
+          </w:tcPr>
+          <w:p>
+            <w:pPr>
+              <w:rPr>
+                <w:rFonts w:ascii="Tahoma" w:hAnsi="Tahoma" w:cs="Tahoma"/>
+                <w:sz w:val="20"/>
+                <w:szCs w:val="20"/>
+              </w:rPr>
+            </w:pPr>
+          </w:p>
+        </w:tc>
+        <w:tc>
+          <w:tcPr>
+            <w:tcW w:w="1843" w:type="dxa"/>
+            <w:vMerge/>
+          </w:tcPr>
+          <w:p>
+            <w:pPr>
+              <w:rPr>
+                <w:rFonts w:ascii="Tahoma" w:hAnsi="Tahoma" w:cs="Tahoma"/>
+                <w:sz w:val="20"/>
+                <w:szCs w:val="20"/>
+              </w:rPr>
+            </w:pPr>
+          </w:p>
+        </w:tc>
+        <w:tc>
+          <w:tcPr>
+            <w:tcW w:w="2126" w:type="dxa"/>
+          </w:tcPr>
+          <w:p>
+            <w:pPr>
+              <w:rPr>
+                <w:rFonts w:ascii="Tahoma" w:hAnsi="Tahoma" w:cs="Tahoma"/>
+                <w:sz w:val="20"/>
+                <w:szCs w:val="20"/>
+              </w:rPr>
+            </w:pPr>
+            <w:r>
+              <w:rPr>
+                <w:rFonts w:ascii="Tahoma" w:hAnsi="Tahoma" w:cs="Tahoma"/>
+                <w:sz w:val="20"/>
+                <w:szCs w:val="20"/>
+              </w:rPr>
+              <w:t>Lihat detail berdasarkan id data pada nilai permasalahan</w:t>
+            </w:r>
+          </w:p>
+        </w:tc>
+        <w:tc>
+          <w:tcPr>
+            <w:tcW w:w="1878" w:type="dxa"/>
+          </w:tcPr>
+          <w:p>
+            <w:pPr>
+              <w:rPr>
+                <w:rFonts w:ascii="Tahoma" w:hAnsi="Tahoma" w:cs="Tahoma"/>
+                <w:sz w:val="20"/>
+                <w:szCs w:val="20"/>
+              </w:rPr>
+            </w:pPr>
+            <w:r>
+              <w:rPr>
+                <w:rFonts w:ascii="Tahoma" w:hAnsi="Tahoma" w:cs="Tahoma"/>
+                <w:sz w:val="20"/>
+                <w:szCs w:val="20"/>
+              </w:rPr>
+              <w:t xml:space="preserve">Berhasil menampikan detail Nilai berdasarkan id pada </w:t>
+            </w:r>
+            <w:r>
+              <w:rPr>
+                <w:rFonts w:ascii="Tahoma" w:hAnsi="Tahoma" w:cs="Tahoma"/>
+                <w:i/>
+                <w:sz w:val="20"/>
+                <w:szCs w:val="20"/>
+              </w:rPr>
+              <w:t>database</w:t>
+            </w:r>
+          </w:p>
+        </w:tc>
+        <w:tc>
+          <w:tcPr>
+            <w:tcW w:w="1631" w:type="dxa"/>
+          </w:tcPr>
+          <w:p>
+            <w:pPr>
+              <w:spacing w:line="480" w:lineRule="auto"/>
+              <w:rPr>
+                <w:rFonts w:ascii="Tahoma" w:hAnsi="Tahoma" w:cs="Tahoma"/>
+                <w:sz w:val="20"/>
+                <w:szCs w:val="20"/>
+              </w:rPr>
+            </w:pPr>
+            <w:r>
+              <w:rPr>
+                <w:rFonts w:ascii="Tahoma" w:hAnsi="Tahoma" w:cs="Tahoma"/>
+                <w:sz w:val="20"/>
+                <w:szCs w:val="20"/>
+              </w:rPr>
+              <w:t>[√] Diterima</w:t>
+            </w:r>
+          </w:p>
+          <w:p>
+            <w:pPr>
+              <w:rPr>
+                <w:rFonts w:ascii="Tahoma" w:hAnsi="Tahoma" w:cs="Tahoma"/>
+                <w:sz w:val="20"/>
+                <w:szCs w:val="20"/>
+              </w:rPr>
+            </w:pPr>
+            <w:r>
+              <w:rPr>
+                <w:rFonts w:ascii="Tahoma" w:hAnsi="Tahoma" w:cs="Tahoma"/>
+                <w:sz w:val="20"/>
+                <w:szCs w:val="20"/>
+              </w:rPr>
+              <w:t>[] Ditolak</w:t>
+            </w:r>
+          </w:p>
+        </w:tc>
+      </w:tr>
+      <w:tr>
+        <w:trPr>
+          <w:trHeight w:val="106"/>
+        </w:trPr>
+        <w:tc>
+          <w:tcPr>
+            <w:tcW w:w="675" w:type="dxa"/>
+            <w:vMerge w:val="restart"/>
+          </w:tcPr>
+          <w:p>
+            <w:pPr>
+              <w:rPr>
+                <w:rFonts w:ascii="Tahoma" w:hAnsi="Tahoma" w:cs="Tahoma"/>
+                <w:sz w:val="20"/>
+                <w:szCs w:val="20"/>
+              </w:rPr>
+            </w:pPr>
+            <w:r>
+              <w:rPr>
+                <w:rFonts w:ascii="Tahoma" w:hAnsi="Tahoma" w:cs="Tahoma"/>
+                <w:sz w:val="20"/>
+                <w:szCs w:val="20"/>
+              </w:rPr>
+              <w:t>5</w:t>
+            </w:r>
+          </w:p>
+        </w:tc>
+        <w:tc>
+          <w:tcPr>
+            <w:tcW w:w="1843" w:type="dxa"/>
+            <w:vMerge w:val="restart"/>
+          </w:tcPr>
+          <w:p>
+            <w:pPr>
+              <w:rPr>
+                <w:rFonts w:ascii="Tahoma" w:hAnsi="Tahoma" w:cs="Tahoma"/>
+                <w:sz w:val="20"/>
+                <w:szCs w:val="20"/>
+              </w:rPr>
+            </w:pPr>
+            <w:r>
+              <w:rPr>
+                <w:rFonts w:ascii="Tahoma" w:hAnsi="Tahoma" w:cs="Tahoma"/>
+                <w:sz w:val="20"/>
+                <w:szCs w:val="20"/>
+              </w:rPr>
+              <w:t>Halaman Bimbingan</w:t>
+            </w:r>
+          </w:p>
+        </w:tc>
+        <w:tc>
+          <w:tcPr>
+            <w:tcW w:w="2126" w:type="dxa"/>
+          </w:tcPr>
+          <w:p>
+            <w:pPr>
+              <w:rPr>
+                <w:rFonts w:ascii="Tahoma" w:hAnsi="Tahoma" w:cs="Tahoma"/>
+                <w:sz w:val="20"/>
+                <w:szCs w:val="20"/>
+              </w:rPr>
+            </w:pPr>
+            <w:r>
+              <w:rPr>
+                <w:rFonts w:ascii="Tahoma" w:hAnsi="Tahoma" w:cs="Tahoma"/>
+                <w:sz w:val="20"/>
+                <w:szCs w:val="20"/>
+              </w:rPr>
+              <w:t xml:space="preserve">Buat nilai pada setiap </w:t>
+            </w:r>
+            <w:r>
+              <w:rPr>
+                <w:rFonts w:ascii="Tahoma" w:hAnsi="Tahoma" w:cs="Tahoma"/>
+                <w:i/>
+                <w:sz w:val="20"/>
+                <w:szCs w:val="20"/>
+              </w:rPr>
+              <w:t>field</w:t>
+            </w:r>
+            <w:r>
+              <w:rPr>
+                <w:rFonts w:ascii="Tahoma" w:hAnsi="Tahoma" w:cs="Tahoma"/>
+                <w:sz w:val="20"/>
+                <w:szCs w:val="20"/>
+              </w:rPr>
+              <w:t xml:space="preserve"> dengan benar</w:t>
+            </w:r>
+          </w:p>
+        </w:tc>
+        <w:tc>
+          <w:tcPr>
+            <w:tcW w:w="1878" w:type="dxa"/>
+          </w:tcPr>
+          <w:p>
+            <w:pPr>
+              <w:rPr>
+                <w:rFonts w:ascii="Tahoma" w:hAnsi="Tahoma" w:cs="Tahoma"/>
+                <w:sz w:val="20"/>
+                <w:szCs w:val="20"/>
+              </w:rPr>
+            </w:pPr>
+            <w:r>
+              <w:rPr>
+                <w:rFonts w:ascii="Tahoma" w:hAnsi="Tahoma" w:cs="Tahoma"/>
+                <w:sz w:val="20"/>
+                <w:szCs w:val="20"/>
+              </w:rPr>
+              <w:t xml:space="preserve">Menyimpan nilai-nilai  setiap inputan kedalam </w:t>
+            </w:r>
+            <w:r>
+              <w:rPr>
+                <w:rFonts w:ascii="Tahoma" w:hAnsi="Tahoma" w:cs="Tahoma"/>
+                <w:i/>
+                <w:sz w:val="20"/>
+                <w:szCs w:val="20"/>
+              </w:rPr>
+              <w:t>database</w:t>
+            </w:r>
+            <w:r>
+              <w:rPr>
+                <w:rFonts w:ascii="Tahoma" w:hAnsi="Tahoma" w:cs="Tahoma"/>
+                <w:sz w:val="20"/>
+                <w:szCs w:val="20"/>
+              </w:rPr>
+              <w:t>, beralih ke halaman gejala index</w:t>
+            </w:r>
+          </w:p>
+        </w:tc>
+        <w:tc>
+          <w:tcPr>
+            <w:tcW w:w="1631" w:type="dxa"/>
+          </w:tcPr>
+          <w:p>
+            <w:pPr>
+              <w:spacing w:line="480" w:lineRule="auto"/>
+              <w:rPr>
+                <w:rFonts w:ascii="Tahoma" w:hAnsi="Tahoma" w:cs="Tahoma"/>
+                <w:sz w:val="20"/>
+                <w:szCs w:val="20"/>
+              </w:rPr>
+            </w:pPr>
+            <w:r>
+              <w:rPr>
+                <w:rFonts w:ascii="Tahoma" w:hAnsi="Tahoma" w:cs="Tahoma"/>
+                <w:sz w:val="20"/>
+                <w:szCs w:val="20"/>
+              </w:rPr>
+              <w:t>[√] Diterima</w:t>
+            </w:r>
+          </w:p>
+          <w:p>
+            <w:pPr>
+              <w:rPr>
+                <w:rFonts w:ascii="Tahoma" w:hAnsi="Tahoma" w:cs="Tahoma"/>
+                <w:sz w:val="20"/>
+                <w:szCs w:val="20"/>
+              </w:rPr>
+            </w:pPr>
+            <w:r>
+              <w:rPr>
+                <w:rFonts w:ascii="Tahoma" w:hAnsi="Tahoma" w:cs="Tahoma"/>
+                <w:sz w:val="20"/>
+                <w:szCs w:val="20"/>
+              </w:rPr>
+              <w:t>[] Ditolak</w:t>
+            </w:r>
+          </w:p>
+        </w:tc>
+      </w:tr>
+      <w:tr>
+        <w:trPr>
+          <w:trHeight w:val="103"/>
+        </w:trPr>
+        <w:tc>
+          <w:tcPr>
+            <w:tcW w:w="675" w:type="dxa"/>
+            <w:vMerge/>
+          </w:tcPr>
+          <w:p>
+            <w:pPr>
+              <w:rPr>
+                <w:rFonts w:ascii="Tahoma" w:hAnsi="Tahoma" w:cs="Tahoma"/>
+                <w:sz w:val="20"/>
+                <w:szCs w:val="20"/>
+              </w:rPr>
+            </w:pPr>
+          </w:p>
+        </w:tc>
+        <w:tc>
+          <w:tcPr>
+            <w:tcW w:w="1843" w:type="dxa"/>
+            <w:vMerge/>
+          </w:tcPr>
+          <w:p>
+            <w:pPr>
+              <w:rPr>
+                <w:rFonts w:ascii="Tahoma" w:hAnsi="Tahoma" w:cs="Tahoma"/>
+                <w:sz w:val="20"/>
+                <w:szCs w:val="20"/>
+              </w:rPr>
+            </w:pPr>
+          </w:p>
+        </w:tc>
+        <w:tc>
+          <w:tcPr>
+            <w:tcW w:w="2126" w:type="dxa"/>
+          </w:tcPr>
+          <w:p>
+            <w:pPr>
+              <w:rPr>
+                <w:rFonts w:ascii="Tahoma" w:hAnsi="Tahoma" w:cs="Tahoma"/>
+                <w:sz w:val="20"/>
+                <w:szCs w:val="20"/>
+              </w:rPr>
+            </w:pPr>
+            <w:r>
+              <w:rPr>
+                <w:rFonts w:ascii="Tahoma" w:hAnsi="Tahoma" w:cs="Tahoma"/>
+                <w:sz w:val="20"/>
+                <w:szCs w:val="20"/>
+              </w:rPr>
+              <w:t>Edit data pada nilai pada setiap field</w:t>
+            </w:r>
+          </w:p>
+        </w:tc>
+        <w:tc>
+          <w:tcPr>
+            <w:tcW w:w="1878" w:type="dxa"/>
+          </w:tcPr>
+          <w:p>
+            <w:pPr>
+              <w:rPr>
+                <w:rFonts w:ascii="Tahoma" w:hAnsi="Tahoma" w:cs="Tahoma"/>
+                <w:sz w:val="20"/>
+                <w:szCs w:val="20"/>
+              </w:rPr>
+            </w:pPr>
+            <w:r>
+              <w:rPr>
+                <w:rFonts w:ascii="Tahoma" w:hAnsi="Tahoma" w:cs="Tahoma"/>
+                <w:sz w:val="20"/>
+                <w:szCs w:val="20"/>
+              </w:rPr>
+              <w:t xml:space="preserve">Nilai berhasil di edit berdasarkan id dalam </w:t>
+            </w:r>
+            <w:r>
+              <w:rPr>
+                <w:rFonts w:ascii="Tahoma" w:hAnsi="Tahoma" w:cs="Tahoma"/>
+                <w:i/>
+                <w:sz w:val="20"/>
+                <w:szCs w:val="20"/>
+              </w:rPr>
+              <w:t>database</w:t>
+            </w:r>
+            <w:r>
+              <w:rPr>
+                <w:rFonts w:ascii="Tahoma" w:hAnsi="Tahoma" w:cs="Tahoma"/>
+                <w:sz w:val="20"/>
+                <w:szCs w:val="20"/>
+              </w:rPr>
+              <w:t>, beralih ke halaman gejala index</w:t>
+            </w:r>
+          </w:p>
+        </w:tc>
+        <w:tc>
+          <w:tcPr>
+            <w:tcW w:w="1631" w:type="dxa"/>
+          </w:tcPr>
+          <w:p>
+            <w:pPr>
+              <w:spacing w:line="480" w:lineRule="auto"/>
+              <w:rPr>
+                <w:rFonts w:ascii="Tahoma" w:hAnsi="Tahoma" w:cs="Tahoma"/>
+                <w:sz w:val="20"/>
+                <w:szCs w:val="20"/>
+              </w:rPr>
+            </w:pPr>
+            <w:r>
+              <w:rPr>
+                <w:rFonts w:ascii="Tahoma" w:hAnsi="Tahoma" w:cs="Tahoma"/>
+                <w:sz w:val="20"/>
+                <w:szCs w:val="20"/>
+              </w:rPr>
+              <w:t>[√] Diterima</w:t>
+            </w:r>
+          </w:p>
+          <w:p>
+            <w:pPr>
+              <w:rPr>
+                <w:rFonts w:ascii="Tahoma" w:hAnsi="Tahoma" w:cs="Tahoma"/>
+                <w:sz w:val="20"/>
+                <w:szCs w:val="20"/>
+              </w:rPr>
+            </w:pPr>
+            <w:r>
+              <w:rPr>
+                <w:rFonts w:ascii="Tahoma" w:hAnsi="Tahoma" w:cs="Tahoma"/>
+                <w:sz w:val="20"/>
+                <w:szCs w:val="20"/>
+              </w:rPr>
+              <w:t>[] Ditolak</w:t>
+            </w:r>
+          </w:p>
+        </w:tc>
+      </w:tr>
+      <w:tr>
+        <w:trPr>
+          <w:trHeight w:val="103"/>
+        </w:trPr>
+        <w:tc>
+          <w:tcPr>
+            <w:tcW w:w="675" w:type="dxa"/>
+            <w:vMerge/>
+          </w:tcPr>
+          <w:p>
+            <w:pPr>
+              <w:rPr>
+                <w:rFonts w:ascii="Tahoma" w:hAnsi="Tahoma" w:cs="Tahoma"/>
+                <w:sz w:val="20"/>
+                <w:szCs w:val="20"/>
+              </w:rPr>
+            </w:pPr>
+          </w:p>
+        </w:tc>
+        <w:tc>
+          <w:tcPr>
+            <w:tcW w:w="1843" w:type="dxa"/>
+            <w:vMerge/>
+          </w:tcPr>
+          <w:p>
+            <w:pPr>
+              <w:rPr>
+                <w:rFonts w:ascii="Tahoma" w:hAnsi="Tahoma" w:cs="Tahoma"/>
+                <w:sz w:val="20"/>
+                <w:szCs w:val="20"/>
+              </w:rPr>
+            </w:pPr>
+          </w:p>
+        </w:tc>
+        <w:tc>
+          <w:tcPr>
+            <w:tcW w:w="2126" w:type="dxa"/>
+          </w:tcPr>
+          <w:p>
+            <w:pPr>
+              <w:rPr>
+                <w:rFonts w:ascii="Tahoma" w:hAnsi="Tahoma" w:cs="Tahoma"/>
+                <w:sz w:val="20"/>
+                <w:szCs w:val="20"/>
+              </w:rPr>
+            </w:pPr>
+            <w:r>
+              <w:rPr>
+                <w:rFonts w:ascii="Tahoma" w:hAnsi="Tahoma" w:cs="Tahoma"/>
+                <w:sz w:val="20"/>
+                <w:szCs w:val="20"/>
+              </w:rPr>
+              <w:t>Hapus data pada nilai Permasalahan</w:t>
+            </w:r>
+          </w:p>
+        </w:tc>
+        <w:tc>
+          <w:tcPr>
+            <w:tcW w:w="1878" w:type="dxa"/>
+          </w:tcPr>
+          <w:p>
+            <w:pPr>
+              <w:rPr>
+                <w:rFonts w:ascii="Tahoma" w:hAnsi="Tahoma" w:cs="Tahoma"/>
+                <w:sz w:val="20"/>
+                <w:szCs w:val="20"/>
+              </w:rPr>
+            </w:pPr>
+            <w:r>
+              <w:rPr>
+                <w:rFonts w:ascii="Tahoma" w:hAnsi="Tahoma" w:cs="Tahoma"/>
+                <w:sz w:val="20"/>
+                <w:szCs w:val="20"/>
+              </w:rPr>
+              <w:t xml:space="preserve">Nilai berhasil di </w:t>
+            </w:r>
+            <w:r>
+              <w:rPr>
+                <w:rFonts w:ascii="Tahoma" w:hAnsi="Tahoma" w:cs="Tahoma"/>
+                <w:sz w:val="20"/>
+                <w:szCs w:val="20"/>
+              </w:rPr>
+              <w:t>hapus</w:t>
+            </w:r>
+            <w:r>
+              <w:rPr>
+                <w:rFonts w:ascii="Tahoma" w:hAnsi="Tahoma" w:cs="Tahoma"/>
+                <w:sz w:val="20"/>
+                <w:szCs w:val="20"/>
+              </w:rPr>
+              <w:t xml:space="preserve"> berdasarkan id dalam </w:t>
+            </w:r>
+            <w:r>
+              <w:rPr>
+                <w:rFonts w:ascii="Tahoma" w:hAnsi="Tahoma" w:cs="Tahoma"/>
+                <w:i/>
+                <w:sz w:val="20"/>
+                <w:szCs w:val="20"/>
+              </w:rPr>
+              <w:t>database</w:t>
+            </w:r>
+            <w:r>
+              <w:rPr>
+                <w:rFonts w:ascii="Tahoma" w:hAnsi="Tahoma" w:cs="Tahoma"/>
+                <w:sz w:val="20"/>
+                <w:szCs w:val="20"/>
+              </w:rPr>
+              <w:t>, beralih ke halaman gejala index</w:t>
+            </w:r>
+          </w:p>
+        </w:tc>
+        <w:tc>
+          <w:tcPr>
+            <w:tcW w:w="1631" w:type="dxa"/>
+          </w:tcPr>
+          <w:p>
+            <w:pPr>
+              <w:spacing w:line="480" w:lineRule="auto"/>
+              <w:rPr>
+                <w:rFonts w:ascii="Tahoma" w:hAnsi="Tahoma" w:cs="Tahoma"/>
+                <w:sz w:val="20"/>
+                <w:szCs w:val="20"/>
+              </w:rPr>
+            </w:pPr>
+            <w:r>
+              <w:rPr>
+                <w:rFonts w:ascii="Tahoma" w:hAnsi="Tahoma" w:cs="Tahoma"/>
+                <w:sz w:val="20"/>
+                <w:szCs w:val="20"/>
+              </w:rPr>
+              <w:t>[√] Diterima</w:t>
+            </w:r>
+          </w:p>
+          <w:p>
+            <w:pPr>
+              <w:rPr>
+                <w:rFonts w:ascii="Tahoma" w:hAnsi="Tahoma" w:cs="Tahoma"/>
+                <w:sz w:val="20"/>
+                <w:szCs w:val="20"/>
+              </w:rPr>
+            </w:pPr>
+            <w:r>
+              <w:rPr>
+                <w:rFonts w:ascii="Tahoma" w:hAnsi="Tahoma" w:cs="Tahoma"/>
+                <w:sz w:val="20"/>
+                <w:szCs w:val="20"/>
+              </w:rPr>
+              <w:t>[] Ditolak</w:t>
+            </w:r>
+          </w:p>
+        </w:tc>
+      </w:tr>
+      <w:tr>
+        <w:trPr>
+          <w:trHeight w:val="103"/>
+        </w:trPr>
+        <w:tc>
+          <w:tcPr>
+            <w:tcW w:w="675" w:type="dxa"/>
+            <w:vMerge/>
+          </w:tcPr>
+          <w:p>
+            <w:pPr>
+              <w:rPr>
+                <w:rFonts w:ascii="Tahoma" w:hAnsi="Tahoma" w:cs="Tahoma"/>
+                <w:sz w:val="20"/>
+                <w:szCs w:val="20"/>
+              </w:rPr>
+            </w:pPr>
+          </w:p>
+        </w:tc>
+        <w:tc>
+          <w:tcPr>
+            <w:tcW w:w="1843" w:type="dxa"/>
+            <w:vMerge/>
+          </w:tcPr>
+          <w:p>
+            <w:pPr>
+              <w:rPr>
+                <w:rFonts w:ascii="Tahoma" w:hAnsi="Tahoma" w:cs="Tahoma"/>
+                <w:sz w:val="20"/>
+                <w:szCs w:val="20"/>
+              </w:rPr>
+            </w:pPr>
+          </w:p>
+        </w:tc>
+        <w:tc>
+          <w:tcPr>
+            <w:tcW w:w="2126" w:type="dxa"/>
+          </w:tcPr>
+          <w:p>
+            <w:pPr>
+              <w:rPr>
+                <w:rFonts w:ascii="Tahoma" w:hAnsi="Tahoma" w:cs="Tahoma"/>
+                <w:sz w:val="20"/>
+                <w:szCs w:val="20"/>
+              </w:rPr>
+            </w:pPr>
+            <w:r>
+              <w:rPr>
+                <w:rFonts w:ascii="Tahoma" w:hAnsi="Tahoma" w:cs="Tahoma"/>
+                <w:sz w:val="20"/>
+                <w:szCs w:val="20"/>
+              </w:rPr>
+              <w:t>Lihat detail berdasarkan id data pada nilai permasalahan</w:t>
+            </w:r>
+          </w:p>
+        </w:tc>
+        <w:tc>
+          <w:tcPr>
+            <w:tcW w:w="1878" w:type="dxa"/>
+          </w:tcPr>
+          <w:p>
+            <w:pPr>
+              <w:rPr>
+                <w:rFonts w:ascii="Tahoma" w:hAnsi="Tahoma" w:cs="Tahoma"/>
+                <w:sz w:val="20"/>
+                <w:szCs w:val="20"/>
+              </w:rPr>
+            </w:pPr>
+            <w:r>
+              <w:rPr>
+                <w:rFonts w:ascii="Tahoma" w:hAnsi="Tahoma" w:cs="Tahoma"/>
+                <w:sz w:val="20"/>
+                <w:szCs w:val="20"/>
+              </w:rPr>
+              <w:t xml:space="preserve">Berhasil menampikan detail Nilai berdasarkan id pada </w:t>
+            </w:r>
+            <w:r>
+              <w:rPr>
+                <w:rFonts w:ascii="Tahoma" w:hAnsi="Tahoma" w:cs="Tahoma"/>
+                <w:i/>
+                <w:sz w:val="20"/>
+                <w:szCs w:val="20"/>
+              </w:rPr>
+              <w:t>database</w:t>
+            </w:r>
+          </w:p>
+        </w:tc>
+        <w:tc>
+          <w:tcPr>
+            <w:tcW w:w="1631" w:type="dxa"/>
+          </w:tcPr>
+          <w:p>
+            <w:pPr>
+              <w:spacing w:line="480" w:lineRule="auto"/>
+              <w:rPr>
+                <w:rFonts w:ascii="Tahoma" w:hAnsi="Tahoma" w:cs="Tahoma"/>
+                <w:sz w:val="20"/>
+                <w:szCs w:val="20"/>
+              </w:rPr>
+            </w:pPr>
+            <w:r>
+              <w:rPr>
+                <w:rFonts w:ascii="Tahoma" w:hAnsi="Tahoma" w:cs="Tahoma"/>
+                <w:sz w:val="20"/>
+                <w:szCs w:val="20"/>
+              </w:rPr>
+              <w:t>[√] Diterima</w:t>
+            </w:r>
+          </w:p>
+          <w:p>
+            <w:pPr>
+              <w:rPr>
+                <w:rFonts w:ascii="Tahoma" w:hAnsi="Tahoma" w:cs="Tahoma"/>
+                <w:sz w:val="20"/>
+                <w:szCs w:val="20"/>
+              </w:rPr>
+            </w:pPr>
+            <w:r>
+              <w:rPr>
+                <w:rFonts w:ascii="Tahoma" w:hAnsi="Tahoma" w:cs="Tahoma"/>
+                <w:sz w:val="20"/>
+                <w:szCs w:val="20"/>
+              </w:rPr>
+              <w:t>[] Ditolak</w:t>
+            </w:r>
+          </w:p>
+        </w:tc>
+      </w:tr>
+    </w:tbl>
+    <w:p>
+      <w:pPr>
+        <w:rPr>
+          <w:sz w:val="20"/>
+          <w:szCs w:val="20"/>
+          <w:lang w:val="en-ID" w:eastAsia="en-ID"/>
+        </w:rPr>
+      </w:pPr>
+    </w:p>
+    <w:p>
+      <w:pPr>
+        <w:rPr>
+          <w:lang w:val="en-ID" w:eastAsia="en-ID"/>
+        </w:rPr>
+      </w:pPr>
+    </w:p>
+    <w:p>
+      <w:pPr>
+        <w:rPr>
+          <w:lang w:val="en-ID" w:eastAsia="en-ID"/>
+        </w:rPr>
+      </w:pPr>
+    </w:p>
+    <w:p>
+      <w:pPr>
+        <w:rPr>
+          <w:lang w:val="en-ID" w:eastAsia="en-ID"/>
+        </w:rPr>
+      </w:pPr>
+    </w:p>
+    <w:tbl>
+      <w:tblPr>
+        <w:tblStyle w:val="TableGrid"/>
+        <w:tblW w:w="0" w:type="auto"/>
+        <w:tblLook w:val="04A0" w:firstRow="1" w:lastRow="0" w:firstColumn="1" w:lastColumn="0" w:noHBand="0" w:noVBand="1"/>
+      </w:tblPr>
+      <w:tblGrid>
+        <w:gridCol w:w="675"/>
+        <w:gridCol w:w="1843"/>
+        <w:gridCol w:w="2126"/>
+        <w:gridCol w:w="1878"/>
+        <w:gridCol w:w="1631"/>
+      </w:tblGrid>
+      <w:tr>
+        <w:trPr>
+          <w:trHeight w:val="69"/>
+        </w:trPr>
+        <w:tc>
+          <w:tcPr>
+            <w:tcW w:w="675" w:type="dxa"/>
+            <w:vMerge w:val="restart"/>
+          </w:tcPr>
+          <w:p>
+            <w:r>
+              <w:lastRenderedPageBreak/>
+              <w:t>5</w:t>
+            </w:r>
+          </w:p>
+        </w:tc>
+        <w:tc>
+          <w:tcPr>
+            <w:tcW w:w="1843" w:type="dxa"/>
+            <w:vMerge w:val="restart"/>
+          </w:tcPr>
+          <w:p>
+            <w:r>
+              <w:t>Halaman Relasi</w:t>
+            </w:r>
+          </w:p>
+        </w:tc>
+        <w:tc>
+          <w:tcPr>
+            <w:tcW w:w="2126" w:type="dxa"/>
+          </w:tcPr>
+          <w:p>
+            <w:r>
+              <w:rPr>
+                <w:rFonts w:ascii="Tahoma" w:hAnsi="Tahoma" w:cs="Tahoma"/>
+                <w:sz w:val="20"/>
+                <w:szCs w:val="20"/>
+              </w:rPr>
+              <w:t xml:space="preserve">Buat nilai pada setiap </w:t>
+            </w:r>
+            <w:r>
+              <w:rPr>
+                <w:rFonts w:ascii="Tahoma" w:hAnsi="Tahoma" w:cs="Tahoma"/>
+                <w:i/>
+                <w:sz w:val="20"/>
+                <w:szCs w:val="20"/>
+              </w:rPr>
+              <w:t>field</w:t>
+            </w:r>
+            <w:r>
+              <w:rPr>
+                <w:rFonts w:ascii="Tahoma" w:hAnsi="Tahoma" w:cs="Tahoma"/>
+                <w:sz w:val="20"/>
+                <w:szCs w:val="20"/>
+              </w:rPr>
+              <w:t xml:space="preserve"> dengan benar</w:t>
+            </w:r>
+          </w:p>
+        </w:tc>
+        <w:tc>
+          <w:tcPr>
+            <w:tcW w:w="1878" w:type="dxa"/>
+          </w:tcPr>
+          <w:p>
+            <w:r>
+              <w:rPr>
+                <w:rFonts w:ascii="Tahoma" w:hAnsi="Tahoma" w:cs="Tahoma"/>
+                <w:sz w:val="20"/>
+                <w:szCs w:val="20"/>
+              </w:rPr>
+              <w:t xml:space="preserve">Menyimpan nilai-nilai  setiap inputan kedalam </w:t>
+            </w:r>
+            <w:r>
+              <w:rPr>
+                <w:rFonts w:ascii="Tahoma" w:hAnsi="Tahoma" w:cs="Tahoma"/>
+                <w:i/>
+                <w:sz w:val="20"/>
+                <w:szCs w:val="20"/>
+              </w:rPr>
+              <w:t>database</w:t>
+            </w:r>
+            <w:r>
+              <w:rPr>
+                <w:rFonts w:ascii="Tahoma" w:hAnsi="Tahoma" w:cs="Tahoma"/>
+                <w:sz w:val="20"/>
+                <w:szCs w:val="20"/>
+              </w:rPr>
+              <w:t xml:space="preserve">, beralih ke halaman </w:t>
+            </w:r>
+            <w:r>
+              <w:rPr>
+                <w:rFonts w:ascii="Tahoma" w:hAnsi="Tahoma" w:cs="Tahoma"/>
+                <w:sz w:val="20"/>
+                <w:szCs w:val="20"/>
+              </w:rPr>
+              <w:t>relasi</w:t>
+            </w:r>
+            <w:r>
+              <w:rPr>
+                <w:rFonts w:ascii="Tahoma" w:hAnsi="Tahoma" w:cs="Tahoma"/>
+                <w:sz w:val="20"/>
+                <w:szCs w:val="20"/>
+              </w:rPr>
+              <w:t xml:space="preserve"> index</w:t>
+            </w:r>
+          </w:p>
+        </w:tc>
+        <w:tc>
+          <w:tcPr>
+            <w:tcW w:w="1631" w:type="dxa"/>
+          </w:tcPr>
+          <w:p>
+            <w:pPr>
+              <w:spacing w:line="480" w:lineRule="auto"/>
+              <w:rPr>
+                <w:rFonts w:ascii="Tahoma" w:hAnsi="Tahoma" w:cs="Tahoma"/>
+                <w:sz w:val="20"/>
+                <w:szCs w:val="20"/>
+              </w:rPr>
+            </w:pPr>
+            <w:r>
+              <w:rPr>
+                <w:rFonts w:ascii="Tahoma" w:hAnsi="Tahoma" w:cs="Tahoma"/>
+                <w:sz w:val="20"/>
+                <w:szCs w:val="20"/>
+              </w:rPr>
+              <w:t>[√] Diterima</w:t>
+            </w:r>
+          </w:p>
+          <w:p>
+            <w:r>
+              <w:rPr>
+                <w:rFonts w:ascii="Tahoma" w:hAnsi="Tahoma" w:cs="Tahoma"/>
+                <w:sz w:val="20"/>
+                <w:szCs w:val="20"/>
+              </w:rPr>
+              <w:t>[] Ditolak</w:t>
+            </w:r>
+          </w:p>
+        </w:tc>
+      </w:tr>
+      <w:tr>
+        <w:trPr>
+          <w:trHeight w:val="67"/>
+        </w:trPr>
+        <w:tc>
+          <w:tcPr>
+            <w:tcW w:w="675" w:type="dxa"/>
+            <w:vMerge/>
           </w:tcPr>
           <w:p/>
         </w:tc>
         <w:tc>
           <w:tcPr>
-            <w:tcW w:w="2621" w:type="dxa"/>
+            <w:tcW w:w="1843" w:type="dxa"/>
+            <w:vMerge/>
           </w:tcPr>
           <w:p/>
         </w:tc>
         <w:tc>
           <w:tcPr>
-            <w:tcW w:w="1619" w:type="dxa"/>
+            <w:tcW w:w="2126" w:type="dxa"/>
+          </w:tcPr>
+          <w:p>
+            <w:r>
+              <w:rPr>
+                <w:rFonts w:ascii="Tahoma" w:hAnsi="Tahoma" w:cs="Tahoma"/>
+                <w:sz w:val="20"/>
+                <w:szCs w:val="20"/>
+              </w:rPr>
+              <w:t>Edit data pada nilai pada setiap field</w:t>
+            </w:r>
+          </w:p>
+        </w:tc>
+        <w:tc>
+          <w:tcPr>
+            <w:tcW w:w="1878" w:type="dxa"/>
+          </w:tcPr>
+          <w:p>
+            <w:r>
+              <w:rPr>
+                <w:rFonts w:ascii="Tahoma" w:hAnsi="Tahoma" w:cs="Tahoma"/>
+                <w:sz w:val="20"/>
+                <w:szCs w:val="20"/>
+              </w:rPr>
+              <w:t xml:space="preserve">Nilai berhasil di edit berdasarkan id dalam </w:t>
+            </w:r>
+            <w:r>
+              <w:rPr>
+                <w:rFonts w:ascii="Tahoma" w:hAnsi="Tahoma" w:cs="Tahoma"/>
+                <w:i/>
+                <w:sz w:val="20"/>
+                <w:szCs w:val="20"/>
+              </w:rPr>
+              <w:t>database</w:t>
+            </w:r>
+            <w:r>
+              <w:rPr>
+                <w:rFonts w:ascii="Tahoma" w:hAnsi="Tahoma" w:cs="Tahoma"/>
+                <w:sz w:val="20"/>
+                <w:szCs w:val="20"/>
+              </w:rPr>
+              <w:t xml:space="preserve">, beralih ke halaman </w:t>
+            </w:r>
+            <w:r>
+              <w:rPr>
+                <w:rFonts w:ascii="Tahoma" w:hAnsi="Tahoma" w:cs="Tahoma"/>
+                <w:sz w:val="20"/>
+                <w:szCs w:val="20"/>
+              </w:rPr>
+              <w:t>relasi</w:t>
+            </w:r>
+            <w:r>
+              <w:rPr>
+                <w:rFonts w:ascii="Tahoma" w:hAnsi="Tahoma" w:cs="Tahoma"/>
+                <w:sz w:val="20"/>
+                <w:szCs w:val="20"/>
+              </w:rPr>
+              <w:t xml:space="preserve"> index</w:t>
+            </w:r>
+          </w:p>
+        </w:tc>
+        <w:tc>
+          <w:tcPr>
+            <w:tcW w:w="1631" w:type="dxa"/>
+          </w:tcPr>
+          <w:p>
+            <w:pPr>
+              <w:spacing w:line="480" w:lineRule="auto"/>
+              <w:rPr>
+                <w:rFonts w:ascii="Tahoma" w:hAnsi="Tahoma" w:cs="Tahoma"/>
+                <w:sz w:val="20"/>
+                <w:szCs w:val="20"/>
+              </w:rPr>
+            </w:pPr>
+            <w:r>
+              <w:rPr>
+                <w:rFonts w:ascii="Tahoma" w:hAnsi="Tahoma" w:cs="Tahoma"/>
+                <w:sz w:val="20"/>
+                <w:szCs w:val="20"/>
+              </w:rPr>
+              <w:t>[] Diterima</w:t>
+            </w:r>
+          </w:p>
+          <w:p>
+            <w:r>
+              <w:rPr>
+                <w:rFonts w:ascii="Tahoma" w:hAnsi="Tahoma" w:cs="Tahoma"/>
+                <w:sz w:val="20"/>
+                <w:szCs w:val="20"/>
+              </w:rPr>
+              <w:t>[] Ditolak</w:t>
+            </w:r>
+          </w:p>
+        </w:tc>
+      </w:tr>
+      <w:tr>
+        <w:trPr>
+          <w:trHeight w:val="67"/>
+        </w:trPr>
+        <w:tc>
+          <w:tcPr>
+            <w:tcW w:w="675" w:type="dxa"/>
+            <w:vMerge/>
           </w:tcPr>
           <w:p/>
         </w:tc>
         <w:tc>
           <w:tcPr>
-            <w:tcW w:w="1619" w:type="dxa"/>
+            <w:tcW w:w="1843" w:type="dxa"/>
+            <w:vMerge/>
           </w:tcPr>
           <w:p/>
         </w:tc>
         <w:tc>
           <w:tcPr>
-            <w:tcW w:w="1619" w:type="dxa"/>
+            <w:tcW w:w="2126" w:type="dxa"/>
           </w:tcPr>
-          <w:p/>
+          <w:p>
+            <w:r>
+              <w:rPr>
+                <w:rFonts w:ascii="Tahoma" w:hAnsi="Tahoma" w:cs="Tahoma"/>
+                <w:sz w:val="20"/>
+                <w:szCs w:val="20"/>
+              </w:rPr>
+              <w:t>Hapus data pada nilai Permasalahan</w:t>
+            </w:r>
+          </w:p>
+        </w:tc>
+        <w:tc>
+          <w:tcPr>
+            <w:tcW w:w="1878" w:type="dxa"/>
+          </w:tcPr>
+          <w:p>
+            <w:r>
+              <w:rPr>
+                <w:rFonts w:ascii="Tahoma" w:hAnsi="Tahoma" w:cs="Tahoma"/>
+                <w:sz w:val="20"/>
+                <w:szCs w:val="20"/>
+              </w:rPr>
+              <w:t xml:space="preserve">Nilai berhasil di </w:t>
+            </w:r>
+            <w:r>
+              <w:rPr>
+                <w:rFonts w:ascii="Tahoma" w:hAnsi="Tahoma" w:cs="Tahoma"/>
+                <w:sz w:val="20"/>
+                <w:szCs w:val="20"/>
+              </w:rPr>
+              <w:t>hapus</w:t>
+            </w:r>
+            <w:r>
+              <w:rPr>
+                <w:rFonts w:ascii="Tahoma" w:hAnsi="Tahoma" w:cs="Tahoma"/>
+                <w:sz w:val="20"/>
+                <w:szCs w:val="20"/>
+              </w:rPr>
+              <w:t xml:space="preserve"> berdasarkan id dalam </w:t>
+            </w:r>
+            <w:r>
+              <w:rPr>
+                <w:rFonts w:ascii="Tahoma" w:hAnsi="Tahoma" w:cs="Tahoma"/>
+                <w:i/>
+                <w:sz w:val="20"/>
+                <w:szCs w:val="20"/>
+              </w:rPr>
+              <w:t>database</w:t>
+            </w:r>
+            <w:r>
+              <w:rPr>
+                <w:rFonts w:ascii="Tahoma" w:hAnsi="Tahoma" w:cs="Tahoma"/>
+                <w:sz w:val="20"/>
+                <w:szCs w:val="20"/>
+              </w:rPr>
+              <w:t xml:space="preserve">, beralih ke halaman </w:t>
+            </w:r>
+            <w:r>
+              <w:rPr>
+                <w:rFonts w:ascii="Tahoma" w:hAnsi="Tahoma" w:cs="Tahoma"/>
+                <w:sz w:val="20"/>
+                <w:szCs w:val="20"/>
+              </w:rPr>
+              <w:t>relasi</w:t>
+            </w:r>
+            <w:r>
+              <w:rPr>
+                <w:rFonts w:ascii="Tahoma" w:hAnsi="Tahoma" w:cs="Tahoma"/>
+                <w:sz w:val="20"/>
+                <w:szCs w:val="20"/>
+              </w:rPr>
+              <w:t xml:space="preserve"> index</w:t>
+            </w:r>
+          </w:p>
+        </w:tc>
+        <w:tc>
+          <w:tcPr>
+            <w:tcW w:w="1631" w:type="dxa"/>
+          </w:tcPr>
+          <w:p>
+            <w:pPr>
+              <w:spacing w:line="480" w:lineRule="auto"/>
+              <w:rPr>
+                <w:rFonts w:ascii="Tahoma" w:hAnsi="Tahoma" w:cs="Tahoma"/>
+                <w:sz w:val="20"/>
+                <w:szCs w:val="20"/>
+              </w:rPr>
+            </w:pPr>
+            <w:r>
+              <w:rPr>
+                <w:rFonts w:ascii="Tahoma" w:hAnsi="Tahoma" w:cs="Tahoma"/>
+                <w:sz w:val="20"/>
+                <w:szCs w:val="20"/>
+              </w:rPr>
+              <w:t>[√] Diterima</w:t>
+            </w:r>
+          </w:p>
+          <w:p>
+            <w:r>
+              <w:rPr>
+                <w:rFonts w:ascii="Tahoma" w:hAnsi="Tahoma" w:cs="Tahoma"/>
+                <w:sz w:val="20"/>
+                <w:szCs w:val="20"/>
+              </w:rPr>
+              <w:t>[] Ditolak</w:t>
+            </w:r>
+          </w:p>
         </w:tc>
       </w:tr>
       <w:tr>
+        <w:trPr>
+          <w:trHeight w:val="67"/>
+        </w:trPr>
         <w:tc>
           <w:tcPr>
             <w:tcW w:w="675" w:type="dxa"/>
+            <w:vMerge/>
           </w:tcPr>
           <w:p/>
         </w:tc>
         <w:tc>
           <w:tcPr>
-            <w:tcW w:w="2621" w:type="dxa"/>
+            <w:tcW w:w="1843" w:type="dxa"/>
+            <w:vMerge/>
           </w:tcPr>
           <w:p/>
         </w:tc>
         <w:tc>
           <w:tcPr>
-            <w:tcW w:w="1619" w:type="dxa"/>
+            <w:tcW w:w="2126" w:type="dxa"/>
+          </w:tcPr>
+          <w:p>
+            <w:r>
+              <w:rPr>
+                <w:rFonts w:ascii="Tahoma" w:hAnsi="Tahoma" w:cs="Tahoma"/>
+                <w:sz w:val="20"/>
+                <w:szCs w:val="20"/>
+              </w:rPr>
+              <w:t>Lihat detail berdasarkan id data pada nilai permasalahan</w:t>
+            </w:r>
+          </w:p>
+        </w:tc>
+        <w:tc>
+          <w:tcPr>
+            <w:tcW w:w="1878" w:type="dxa"/>
+          </w:tcPr>
+          <w:p>
+            <w:r>
+              <w:rPr>
+                <w:rFonts w:ascii="Tahoma" w:hAnsi="Tahoma" w:cs="Tahoma"/>
+                <w:sz w:val="20"/>
+                <w:szCs w:val="20"/>
+              </w:rPr>
+              <w:t xml:space="preserve">Berhasil menampikan detail Nilai berdasarkan id pada </w:t>
+            </w:r>
+            <w:r>
+              <w:rPr>
+                <w:rFonts w:ascii="Tahoma" w:hAnsi="Tahoma" w:cs="Tahoma"/>
+                <w:i/>
+                <w:sz w:val="20"/>
+                <w:szCs w:val="20"/>
+              </w:rPr>
+              <w:t>database</w:t>
+            </w:r>
+          </w:p>
+        </w:tc>
+        <w:tc>
+          <w:tcPr>
+            <w:tcW w:w="1631" w:type="dxa"/>
+          </w:tcPr>
+          <w:p>
+            <w:pPr>
+              <w:spacing w:line="480" w:lineRule="auto"/>
+              <w:rPr>
+                <w:rFonts w:ascii="Tahoma" w:hAnsi="Tahoma" w:cs="Tahoma"/>
+                <w:sz w:val="20"/>
+                <w:szCs w:val="20"/>
+              </w:rPr>
+            </w:pPr>
+            <w:r>
+              <w:rPr>
+                <w:rFonts w:ascii="Tahoma" w:hAnsi="Tahoma" w:cs="Tahoma"/>
+                <w:sz w:val="20"/>
+                <w:szCs w:val="20"/>
+              </w:rPr>
+              <w:t>[√] Diterima</w:t>
+            </w:r>
+          </w:p>
+          <w:p>
+            <w:r>
+              <w:rPr>
+                <w:rFonts w:ascii="Tahoma" w:hAnsi="Tahoma" w:cs="Tahoma"/>
+                <w:sz w:val="20"/>
+                <w:szCs w:val="20"/>
+              </w:rPr>
+              <w:t>[] Ditolak</w:t>
+            </w:r>
+          </w:p>
+        </w:tc>
+      </w:tr>
+      <w:tr>
+        <w:trPr>
+          <w:trHeight w:val="135"/>
+        </w:trPr>
+        <w:tc>
+          <w:tcPr>
+            <w:tcW w:w="675" w:type="dxa"/>
+            <w:vMerge w:val="restart"/>
+          </w:tcPr>
+          <w:p>
+            <w:r>
+              <w:t>6</w:t>
+            </w:r>
+          </w:p>
+        </w:tc>
+        <w:tc>
+          <w:tcPr>
+            <w:tcW w:w="1843" w:type="dxa"/>
+            <w:vMerge w:val="restart"/>
+          </w:tcPr>
+          <w:p>
+            <w:r>
+              <w:t>Halaman Konselling</w:t>
+            </w:r>
+          </w:p>
+        </w:tc>
+        <w:tc>
+          <w:tcPr>
+            <w:tcW w:w="2126" w:type="dxa"/>
+          </w:tcPr>
+          <w:p>
+            <w:r>
+              <w:rPr>
+                <w:rFonts w:ascii="Tahoma" w:hAnsi="Tahoma" w:cs="Tahoma"/>
+                <w:sz w:val="20"/>
+                <w:szCs w:val="20"/>
+              </w:rPr>
+              <w:t>Memilih beberapa pilihan gejala-gejala dengan benar</w:t>
+            </w:r>
+          </w:p>
+        </w:tc>
+        <w:tc>
+          <w:tcPr>
+            <w:tcW w:w="1878" w:type="dxa"/>
+          </w:tcPr>
+          <w:p>
+            <w:r>
+              <w:rPr>
+                <w:rFonts w:ascii="Tahoma" w:hAnsi="Tahoma" w:cs="Tahoma"/>
+                <w:sz w:val="20"/>
+                <w:szCs w:val="20"/>
+              </w:rPr>
+              <w:t>Men</w:t>
+            </w:r>
+            <w:r>
+              <w:rPr>
+                <w:rFonts w:ascii="Tahoma" w:hAnsi="Tahoma" w:cs="Tahoma"/>
+                <w:sz w:val="20"/>
+                <w:szCs w:val="20"/>
+              </w:rPr>
+              <w:t xml:space="preserve">cocokkan </w:t>
+            </w:r>
+            <w:r>
+              <w:rPr>
+                <w:rFonts w:ascii="Tahoma" w:hAnsi="Tahoma" w:cs="Tahoma"/>
+                <w:sz w:val="20"/>
+                <w:szCs w:val="20"/>
+              </w:rPr>
+              <w:t xml:space="preserve"> nilai-nilai  setiap inputan </w:t>
+            </w:r>
+            <w:r>
+              <w:rPr>
+                <w:rFonts w:ascii="Tahoma" w:hAnsi="Tahoma" w:cs="Tahoma"/>
+                <w:sz w:val="20"/>
+                <w:szCs w:val="20"/>
+              </w:rPr>
+              <w:t>pada</w:t>
+            </w:r>
+            <w:r>
+              <w:rPr>
+                <w:rFonts w:ascii="Tahoma" w:hAnsi="Tahoma" w:cs="Tahoma"/>
+                <w:sz w:val="20"/>
+                <w:szCs w:val="20"/>
+              </w:rPr>
+              <w:t xml:space="preserve"> </w:t>
+            </w:r>
+            <w:r>
+              <w:rPr>
+                <w:rFonts w:ascii="Tahoma" w:hAnsi="Tahoma" w:cs="Tahoma"/>
+                <w:i/>
+                <w:sz w:val="20"/>
+                <w:szCs w:val="20"/>
+              </w:rPr>
+              <w:t>database</w:t>
+            </w:r>
+            <w:r>
+              <w:rPr>
+                <w:rFonts w:ascii="Tahoma" w:hAnsi="Tahoma" w:cs="Tahoma"/>
+                <w:sz w:val="20"/>
+                <w:szCs w:val="20"/>
+              </w:rPr>
+              <w:t xml:space="preserve">, beralih ke halaman </w:t>
+            </w:r>
+            <w:r>
+              <w:rPr>
+                <w:rFonts w:ascii="Tahoma" w:hAnsi="Tahoma" w:cs="Tahoma"/>
+                <w:sz w:val="20"/>
+                <w:szCs w:val="20"/>
+              </w:rPr>
+              <w:t>konselling result</w:t>
+            </w:r>
+          </w:p>
+        </w:tc>
+        <w:tc>
+          <w:tcPr>
+            <w:tcW w:w="1631" w:type="dxa"/>
+          </w:tcPr>
+          <w:p>
+            <w:pPr>
+              <w:spacing w:line="480" w:lineRule="auto"/>
+              <w:rPr>
+                <w:rFonts w:ascii="Tahoma" w:hAnsi="Tahoma" w:cs="Tahoma"/>
+                <w:sz w:val="20"/>
+                <w:szCs w:val="20"/>
+              </w:rPr>
+            </w:pPr>
+            <w:r>
+              <w:rPr>
+                <w:rFonts w:ascii="Tahoma" w:hAnsi="Tahoma" w:cs="Tahoma"/>
+                <w:sz w:val="20"/>
+                <w:szCs w:val="20"/>
+              </w:rPr>
+              <w:t>[] Diterima</w:t>
+            </w:r>
+          </w:p>
+          <w:p>
+            <w:r>
+              <w:rPr>
+                <w:rFonts w:ascii="Tahoma" w:hAnsi="Tahoma" w:cs="Tahoma"/>
+                <w:sz w:val="20"/>
+                <w:szCs w:val="20"/>
+              </w:rPr>
+              <w:t>[] Ditolak</w:t>
+            </w:r>
+          </w:p>
+        </w:tc>
+      </w:tr>
+      <w:tr>
+        <w:trPr>
+          <w:trHeight w:val="135"/>
+        </w:trPr>
+        <w:tc>
+          <w:tcPr>
+            <w:tcW w:w="675" w:type="dxa"/>
+            <w:vMerge/>
           </w:tcPr>
           <w:p/>
         </w:tc>
         <w:tc>
           <w:tcPr>
-            <w:tcW w:w="1619" w:type="dxa"/>
+            <w:tcW w:w="1843" w:type="dxa"/>
+            <w:vMerge/>
           </w:tcPr>
           <w:p/>
         </w:tc>
         <w:tc>
           <w:tcPr>
-            <w:tcW w:w="1619" w:type="dxa"/>
+            <w:tcW w:w="2126" w:type="dxa"/>
           </w:tcPr>
-          <w:p/>
+          <w:p>
+            <w:r>
+              <w:rPr>
+                <w:rFonts w:ascii="Tahoma" w:hAnsi="Tahoma" w:cs="Tahoma"/>
+                <w:sz w:val="20"/>
+                <w:szCs w:val="20"/>
+              </w:rPr>
+              <w:t xml:space="preserve">Edit data pada nilai </w:t>
+            </w:r>
+            <w:r>
+              <w:rPr>
+                <w:rFonts w:ascii="Tahoma" w:hAnsi="Tahoma" w:cs="Tahoma"/>
+                <w:sz w:val="20"/>
+                <w:szCs w:val="20"/>
+              </w:rPr>
+              <w:t xml:space="preserve">pilihan </w:t>
+            </w:r>
+            <w:r>
+              <w:rPr>
+                <w:rFonts w:ascii="Tahoma" w:hAnsi="Tahoma" w:cs="Tahoma"/>
+                <w:sz w:val="20"/>
+                <w:szCs w:val="20"/>
+              </w:rPr>
+              <w:t>pada setiap field</w:t>
+            </w:r>
+          </w:p>
+        </w:tc>
+        <w:tc>
+          <w:tcPr>
+            <w:tcW w:w="1878" w:type="dxa"/>
+          </w:tcPr>
+          <w:p>
+            <w:r>
+              <w:rPr>
+                <w:rFonts w:ascii="Tahoma" w:hAnsi="Tahoma" w:cs="Tahoma"/>
+                <w:sz w:val="20"/>
+                <w:szCs w:val="20"/>
+              </w:rPr>
+              <w:t xml:space="preserve">Nilai berhasil di edit berdasarkan id dalam </w:t>
+            </w:r>
+            <w:r>
+              <w:rPr>
+                <w:rFonts w:ascii="Tahoma" w:hAnsi="Tahoma" w:cs="Tahoma"/>
+                <w:i/>
+                <w:sz w:val="20"/>
+                <w:szCs w:val="20"/>
+              </w:rPr>
+              <w:t>database</w:t>
+            </w:r>
+            <w:r>
+              <w:rPr>
+                <w:rFonts w:ascii="Tahoma" w:hAnsi="Tahoma" w:cs="Tahoma"/>
+                <w:sz w:val="20"/>
+                <w:szCs w:val="20"/>
+              </w:rPr>
+              <w:t xml:space="preserve">, beralih ke halaman </w:t>
+            </w:r>
+            <w:r>
+              <w:rPr>
+                <w:rFonts w:ascii="Tahoma" w:hAnsi="Tahoma" w:cs="Tahoma"/>
+                <w:sz w:val="20"/>
+                <w:szCs w:val="20"/>
+              </w:rPr>
+              <w:t>konselling</w:t>
+            </w:r>
+            <w:r>
+              <w:rPr>
+                <w:rFonts w:ascii="Tahoma" w:hAnsi="Tahoma" w:cs="Tahoma"/>
+                <w:sz w:val="20"/>
+                <w:szCs w:val="20"/>
+              </w:rPr>
+              <w:t xml:space="preserve"> index</w:t>
+            </w:r>
+          </w:p>
+        </w:tc>
+        <w:tc>
+          <w:tcPr>
+            <w:tcW w:w="1631" w:type="dxa"/>
+          </w:tcPr>
+          <w:p>
+            <w:pPr>
+              <w:spacing w:line="480" w:lineRule="auto"/>
+              <w:rPr>
+                <w:rFonts w:ascii="Tahoma" w:hAnsi="Tahoma" w:cs="Tahoma"/>
+                <w:sz w:val="20"/>
+                <w:szCs w:val="20"/>
+              </w:rPr>
+            </w:pPr>
+            <w:r>
+              <w:rPr>
+                <w:rFonts w:ascii="Tahoma" w:hAnsi="Tahoma" w:cs="Tahoma"/>
+                <w:sz w:val="20"/>
+                <w:szCs w:val="20"/>
+              </w:rPr>
+              <w:t>[] Diterima</w:t>
+            </w:r>
+          </w:p>
+          <w:p>
+            <w:r>
+              <w:rPr>
+                <w:rFonts w:ascii="Tahoma" w:hAnsi="Tahoma" w:cs="Tahoma"/>
+                <w:sz w:val="20"/>
+                <w:szCs w:val="20"/>
+              </w:rPr>
+              <w:t>[] Ditolak</w:t>
+            </w:r>
+          </w:p>
         </w:tc>
       </w:tr>
       <w:tr>
+        <w:trPr>
+          <w:trHeight w:val="135"/>
+        </w:trPr>
         <w:tc>
           <w:tcPr>
             <w:tcW w:w="675" w:type="dxa"/>
+            <w:vMerge/>
           </w:tcPr>
           <w:p/>
         </w:tc>
         <w:tc>
           <w:tcPr>
-            <w:tcW w:w="2621" w:type="dxa"/>
+            <w:tcW w:w="1843" w:type="dxa"/>
+            <w:vMerge/>
           </w:tcPr>
           <w:p/>
         </w:tc>
         <w:tc>
           <w:tcPr>
-            <w:tcW w:w="1619" w:type="dxa"/>
+            <w:tcW w:w="2126" w:type="dxa"/>
+          </w:tcPr>
+          <w:p>
+            <w:r>
+              <w:rPr>
+                <w:rFonts w:ascii="Tahoma" w:hAnsi="Tahoma" w:cs="Tahoma"/>
+                <w:sz w:val="20"/>
+                <w:szCs w:val="20"/>
+              </w:rPr>
+              <w:t xml:space="preserve">Hapus data pada nilai </w:t>
+            </w:r>
+            <w:r>
+              <w:rPr>
+                <w:rFonts w:ascii="Tahoma" w:hAnsi="Tahoma" w:cs="Tahoma"/>
+                <w:sz w:val="20"/>
+                <w:szCs w:val="20"/>
+              </w:rPr>
+              <w:t>Konselling</w:t>
+            </w:r>
+          </w:p>
+        </w:tc>
+        <w:tc>
+          <w:tcPr>
+            <w:tcW w:w="1878" w:type="dxa"/>
+          </w:tcPr>
+          <w:p>
+            <w:r>
+              <w:rPr>
+                <w:rFonts w:ascii="Tahoma" w:hAnsi="Tahoma" w:cs="Tahoma"/>
+                <w:sz w:val="20"/>
+                <w:szCs w:val="20"/>
+              </w:rPr>
+              <w:t xml:space="preserve">Nilai berhasil di </w:t>
+            </w:r>
+            <w:r>
+              <w:rPr>
+                <w:rFonts w:ascii="Tahoma" w:hAnsi="Tahoma" w:cs="Tahoma"/>
+                <w:sz w:val="20"/>
+                <w:szCs w:val="20"/>
+              </w:rPr>
+              <w:t>hapus</w:t>
+            </w:r>
+            <w:r>
+              <w:rPr>
+                <w:rFonts w:ascii="Tahoma" w:hAnsi="Tahoma" w:cs="Tahoma"/>
+                <w:sz w:val="20"/>
+                <w:szCs w:val="20"/>
+              </w:rPr>
+              <w:t xml:space="preserve"> berdasarkan id dalam </w:t>
+            </w:r>
+            <w:r>
+              <w:rPr>
+                <w:rFonts w:ascii="Tahoma" w:hAnsi="Tahoma" w:cs="Tahoma"/>
+                <w:i/>
+                <w:sz w:val="20"/>
+                <w:szCs w:val="20"/>
+              </w:rPr>
+              <w:t>database</w:t>
+            </w:r>
+            <w:r>
+              <w:rPr>
+                <w:rFonts w:ascii="Tahoma" w:hAnsi="Tahoma" w:cs="Tahoma"/>
+                <w:sz w:val="20"/>
+                <w:szCs w:val="20"/>
+              </w:rPr>
+              <w:t xml:space="preserve">, beralih ke halaman </w:t>
+            </w:r>
+            <w:r>
+              <w:rPr>
+                <w:rFonts w:ascii="Tahoma" w:hAnsi="Tahoma" w:cs="Tahoma"/>
+                <w:sz w:val="20"/>
+                <w:szCs w:val="20"/>
+              </w:rPr>
+              <w:t>konselling</w:t>
+            </w:r>
+            <w:r>
+              <w:rPr>
+                <w:rFonts w:ascii="Tahoma" w:hAnsi="Tahoma" w:cs="Tahoma"/>
+                <w:sz w:val="20"/>
+                <w:szCs w:val="20"/>
+              </w:rPr>
+              <w:t xml:space="preserve"> index</w:t>
+            </w:r>
+          </w:p>
+        </w:tc>
+        <w:tc>
+          <w:tcPr>
+            <w:tcW w:w="1631" w:type="dxa"/>
+          </w:tcPr>
+          <w:p>
+            <w:pPr>
+              <w:spacing w:line="480" w:lineRule="auto"/>
+              <w:rPr>
+                <w:rFonts w:ascii="Tahoma" w:hAnsi="Tahoma" w:cs="Tahoma"/>
+                <w:sz w:val="20"/>
+                <w:szCs w:val="20"/>
+              </w:rPr>
+            </w:pPr>
+            <w:r>
+              <w:rPr>
+                <w:rFonts w:ascii="Tahoma" w:hAnsi="Tahoma" w:cs="Tahoma"/>
+                <w:sz w:val="20"/>
+                <w:szCs w:val="20"/>
+              </w:rPr>
+              <w:t>[] Diterima</w:t>
+            </w:r>
+          </w:p>
+          <w:p>
+            <w:r>
+              <w:rPr>
+                <w:rFonts w:ascii="Tahoma" w:hAnsi="Tahoma" w:cs="Tahoma"/>
+                <w:sz w:val="20"/>
+                <w:szCs w:val="20"/>
+              </w:rPr>
+              <w:t>[] Ditolak</w:t>
+            </w:r>
+          </w:p>
+        </w:tc>
+      </w:tr>
+      <w:tr>
+        <w:trPr>
+          <w:trHeight w:val="135"/>
+        </w:trPr>
+        <w:tc>
+          <w:tcPr>
+            <w:tcW w:w="675" w:type="dxa"/>
+            <w:vMerge/>
           </w:tcPr>
           <w:p/>
         </w:tc>
         <w:tc>
           <w:tcPr>
-            <w:tcW w:w="1619" w:type="dxa"/>
+            <w:tcW w:w="1843" w:type="dxa"/>
+            <w:vMerge/>
           </w:tcPr>
           <w:p/>
         </w:tc>
         <w:tc>
           <w:tcPr>
-            <w:tcW w:w="1619" w:type="dxa"/>
+            <w:tcW w:w="2126" w:type="dxa"/>
           </w:tcPr>
-          <w:p/>
-        </w:tc>
-      </w:tr>
-      <w:tr>
-        <w:tc>
-          <w:tcPr>
-            <w:tcW w:w="675" w:type="dxa"/>
-          </w:tcPr>
-          <w:p/>
+          <w:p>
+            <w:r>
+              <w:rPr>
+                <w:rFonts w:ascii="Tahoma" w:hAnsi="Tahoma" w:cs="Tahoma"/>
+                <w:sz w:val="20"/>
+                <w:szCs w:val="20"/>
+              </w:rPr>
+              <w:t>Lihat detail</w:t>
+            </w:r>
+            <w:r>
+              <w:rPr>
+                <w:rFonts w:ascii="Tahoma" w:hAnsi="Tahoma" w:cs="Tahoma"/>
+                <w:sz w:val="20"/>
+                <w:szCs w:val="20"/>
+              </w:rPr>
+              <w:t xml:space="preserve"> </w:t>
+            </w:r>
+            <w:r>
+              <w:rPr>
+                <w:rFonts w:ascii="Tahoma" w:hAnsi="Tahoma" w:cs="Tahoma"/>
+                <w:sz w:val="20"/>
+                <w:szCs w:val="20"/>
+                <w:lang w:val="en-US"/>
+              </w:rPr>
+              <w:t>data</w:t>
+            </w:r>
+            <w:r>
+              <w:rPr>
+                <w:rFonts w:ascii="Tahoma" w:hAnsi="Tahoma" w:cs="Tahoma"/>
+                <w:sz w:val="20"/>
+                <w:szCs w:val="20"/>
+              </w:rPr>
+              <w:t xml:space="preserve"> berdasarkan id pada nilai permasalahan</w:t>
+            </w:r>
+          </w:p>
         </w:tc>
         <w:tc>
           <w:tcPr>
-            <w:tcW w:w="2621" w:type="dxa"/>
+            <w:tcW w:w="1878" w:type="dxa"/>
           </w:tcPr>
-          <w:p/>
+          <w:p>
+            <w:r>
+              <w:rPr>
+                <w:rFonts w:ascii="Tahoma" w:hAnsi="Tahoma" w:cs="Tahoma"/>
+                <w:sz w:val="20"/>
+                <w:szCs w:val="20"/>
+              </w:rPr>
+              <w:t xml:space="preserve">Berhasil menampikan detail Nilai berdasarkan id pada </w:t>
+            </w:r>
+            <w:r>
+              <w:rPr>
+                <w:rFonts w:ascii="Tahoma" w:hAnsi="Tahoma" w:cs="Tahoma"/>
+                <w:i/>
+                <w:sz w:val="20"/>
+                <w:szCs w:val="20"/>
+              </w:rPr>
+              <w:t>database</w:t>
+            </w:r>
+          </w:p>
         </w:tc>
         <w:tc>
           <w:tcPr>
-            <w:tcW w:w="1619" w:type="dxa"/>
+            <w:tcW w:w="1631" w:type="dxa"/>
           </w:tcPr>
-          <w:p/>
-        </w:tc>
-        <w:tc>
-          <w:tcPr>
-            <w:tcW w:w="1619" w:type="dxa"/>
-          </w:tcPr>
-          <w:p/>
-        </w:tc>
-        <w:tc>
-          <w:tcPr>
-            <w:tcW w:w="1619" w:type="dxa"/>
-          </w:tcPr>
-          <w:p/>
-        </w:tc>
-      </w:tr>
-      <w:tr>
-        <w:tc>
-          <w:tcPr>
-            <w:tcW w:w="675" w:type="dxa"/>
-          </w:tcPr>
-          <w:p/>
-        </w:tc>
-        <w:tc>
-          <w:tcPr>
-            <w:tcW w:w="2621" w:type="dxa"/>
-          </w:tcPr>
-          <w:p/>
-        </w:tc>
-        <w:tc>
-          <w:tcPr>
-            <w:tcW w:w="1619" w:type="dxa"/>
-          </w:tcPr>
-          <w:p/>
-        </w:tc>
-        <w:tc>
-          <w:tcPr>
-            <w:tcW w:w="1619" w:type="dxa"/>
-          </w:tcPr>
-          <w:p/>
-        </w:tc>
-        <w:tc>
-          <w:tcPr>
-            <w:tcW w:w="1619" w:type="dxa"/>
-          </w:tcPr>
-          <w:p/>
+          <w:p>
+            <w:pPr>
+              <w:spacing w:line="480" w:lineRule="auto"/>
+              <w:rPr>
+                <w:rFonts w:ascii="Tahoma" w:hAnsi="Tahoma" w:cs="Tahoma"/>
+                <w:sz w:val="20"/>
+                <w:szCs w:val="20"/>
+              </w:rPr>
+            </w:pPr>
+            <w:r>
+              <w:rPr>
+                <w:rFonts w:ascii="Tahoma" w:hAnsi="Tahoma" w:cs="Tahoma"/>
+                <w:sz w:val="20"/>
+                <w:szCs w:val="20"/>
+              </w:rPr>
+              <w:t>[] Diterima</w:t>
+            </w:r>
+          </w:p>
+          <w:p>
+            <w:r>
+              <w:rPr>
+                <w:rFonts w:ascii="Tahoma" w:hAnsi="Tahoma" w:cs="Tahoma"/>
+                <w:sz w:val="20"/>
+                <w:szCs w:val="20"/>
+              </w:rPr>
+              <w:t>[] Ditolak</w:t>
+            </w:r>
+          </w:p>
         </w:tc>
       </w:tr>
     </w:tbl>
+    <w:p>
+      <w:pPr>
+        <w:rPr>
+          <w:lang w:val="en-ID" w:eastAsia="en-ID"/>
+        </w:rPr>
+      </w:pPr>
+    </w:p>
+    <w:p>
+      <w:pPr>
+        <w:rPr>
+          <w:lang w:val="en-ID" w:eastAsia="en-ID"/>
+        </w:rPr>
+      </w:pPr>
+    </w:p>
+    <w:p>
+      <w:pPr>
+        <w:rPr>
+          <w:lang w:val="en-ID" w:eastAsia="en-ID"/>
+        </w:rPr>
+      </w:pPr>
+    </w:p>
+    <w:p>
+      <w:pPr>
+        <w:rPr>
+          <w:lang w:val="en-ID" w:eastAsia="en-ID"/>
+        </w:rPr>
+      </w:pPr>
+    </w:p>
+    <w:p>
+      <w:pPr>
+        <w:pStyle w:val="Heading1"/>
+        <w:jc w:val="center"/>
+        <w:rPr>
+          <w:rFonts w:ascii="Times New Roman" w:hAnsi="Times New Roman" w:cs="Times New Roman"/>
+          <w:b/>
+          <w:color w:val="000000" w:themeColor="text1"/>
+          <w:sz w:val="28"/>
+          <w:szCs w:val="28"/>
+          <w:lang w:val="en-ID" w:eastAsia="en-ID"/>
+        </w:rPr>
+      </w:pPr>
+      <w:r>
+        <w:rPr>
+          <w:rFonts w:ascii="Times New Roman" w:hAnsi="Times New Roman" w:cs="Times New Roman"/>
+          <w:b/>
+          <w:color w:val="000000" w:themeColor="text1"/>
+          <w:sz w:val="28"/>
+          <w:szCs w:val="28"/>
+          <w:lang w:val="en-ID" w:eastAsia="en-ID"/>
+        </w:rPr>
+        <w:lastRenderedPageBreak/>
+        <w:t xml:space="preserve">BAB 5 </w:t>
+      </w:r>
+      <w:r>
+        <w:rPr>
+          <w:rFonts w:ascii="Times New Roman" w:hAnsi="Times New Roman" w:cs="Times New Roman"/>
+          <w:b/>
+          <w:color w:val="000000" w:themeColor="text1"/>
+          <w:sz w:val="28"/>
+          <w:szCs w:val="28"/>
+          <w:lang w:val="en-ID" w:eastAsia="en-ID"/>
+        </w:rPr>
+        <w:br/>
+      </w:r>
+      <w:r>
+        <w:rPr>
+          <w:rFonts w:ascii="Times New Roman" w:hAnsi="Times New Roman" w:cs="Times New Roman"/>
+          <w:b/>
+          <w:color w:val="000000" w:themeColor="text1"/>
+          <w:sz w:val="28"/>
+          <w:szCs w:val="28"/>
+          <w:lang w:val="en-ID" w:eastAsia="en-ID"/>
+        </w:rPr>
+        <w:t>KESIMPULAN DAN SARAN</w:t>
+      </w:r>
+    </w:p>
+    <w:p>
+      <w:pPr>
+        <w:rPr>
+          <w:lang w:val="en-ID" w:eastAsia="en-ID"/>
+        </w:rPr>
+      </w:pPr>
+    </w:p>
+    <w:p>
+      <w:pPr>
+        <w:pStyle w:val="Heading2"/>
+        <w:numPr>
+          <w:ilvl w:val="1"/>
+          <w:numId w:val="39"/>
+        </w:numPr>
+        <w:spacing w:line="480" w:lineRule="auto"/>
+        <w:ind w:left="426" w:hanging="426"/>
+        <w:rPr>
+          <w:rFonts w:ascii="Times New Roman" w:hAnsi="Times New Roman" w:cs="Times New Roman"/>
+          <w:b/>
+          <w:color w:val="000000" w:themeColor="text1"/>
+          <w:sz w:val="24"/>
+          <w:szCs w:val="24"/>
+          <w:lang w:eastAsia="en-ID"/>
+        </w:rPr>
+      </w:pPr>
+      <w:r>
+        <w:rPr>
+          <w:rFonts w:ascii="Times New Roman" w:hAnsi="Times New Roman" w:cs="Times New Roman"/>
+          <w:b/>
+          <w:color w:val="000000" w:themeColor="text1"/>
+          <w:sz w:val="24"/>
+          <w:szCs w:val="24"/>
+          <w:lang w:eastAsia="en-ID"/>
+        </w:rPr>
+        <w:t>Kesimpulan</w:t>
+      </w:r>
+    </w:p>
+    <w:p>
+      <w:pPr>
+        <w:spacing w:line="480" w:lineRule="auto"/>
+        <w:ind w:firstLine="426"/>
+        <w:jc w:val="both"/>
+        <w:rPr>
+          <w:rFonts w:ascii="Times New Roman" w:hAnsi="Times New Roman" w:cs="Times New Roman"/>
+          <w:sz w:val="24"/>
+          <w:szCs w:val="24"/>
+          <w:lang w:val="en-ID" w:eastAsia="en-ID"/>
+        </w:rPr>
+      </w:pPr>
+      <w:r>
+        <w:rPr>
+          <w:rFonts w:ascii="Times New Roman" w:hAnsi="Times New Roman" w:cs="Times New Roman"/>
+          <w:sz w:val="24"/>
+          <w:szCs w:val="24"/>
+          <w:lang w:val="en-ID" w:eastAsia="en-ID"/>
+        </w:rPr>
+        <w:t xml:space="preserve">Setelah Menganalisa </w:t>
+      </w:r>
+      <w:r>
+        <w:rPr>
+          <w:rFonts w:ascii="Times New Roman" w:hAnsi="Times New Roman" w:cs="Times New Roman"/>
+          <w:sz w:val="24"/>
+          <w:szCs w:val="24"/>
+          <w:lang w:val="en-ID" w:eastAsia="en-ID"/>
+        </w:rPr>
+        <w:t xml:space="preserve">kebutuhan </w:t>
+      </w:r>
+      <w:r>
+        <w:rPr>
+          <w:rFonts w:ascii="Times New Roman" w:hAnsi="Times New Roman" w:cs="Times New Roman"/>
+          <w:sz w:val="24"/>
+          <w:szCs w:val="24"/>
+          <w:lang w:val="en-ID" w:eastAsia="en-ID"/>
+        </w:rPr>
+        <w:t>dan juga me</w:t>
+      </w:r>
+      <w:r>
+        <w:rPr>
+          <w:rFonts w:ascii="Times New Roman" w:hAnsi="Times New Roman" w:cs="Times New Roman"/>
+          <w:sz w:val="24"/>
+          <w:szCs w:val="24"/>
+          <w:lang w:val="en-ID" w:eastAsia="en-ID"/>
+        </w:rPr>
+        <w:t>mbangun</w:t>
+      </w:r>
+      <w:r>
+        <w:rPr>
+          <w:rFonts w:ascii="Times New Roman" w:hAnsi="Times New Roman" w:cs="Times New Roman"/>
+          <w:sz w:val="24"/>
+          <w:szCs w:val="24"/>
+          <w:lang w:val="en-ID" w:eastAsia="en-ID"/>
+        </w:rPr>
+        <w:t xml:space="preserve"> sistem pakar bimbingan konselling, maka dapat di simpulkan bahwa:</w:t>
+      </w:r>
+    </w:p>
+    <w:p>
+      <w:pPr>
+        <w:pStyle w:val="ListParagraph"/>
+        <w:numPr>
+          <w:ilvl w:val="0"/>
+          <w:numId w:val="40"/>
+        </w:numPr>
+        <w:spacing w:line="480" w:lineRule="auto"/>
+        <w:ind w:hanging="437"/>
+        <w:jc w:val="both"/>
+        <w:rPr>
+          <w:rFonts w:ascii="Times New Roman" w:hAnsi="Times New Roman" w:cs="Times New Roman"/>
+          <w:sz w:val="24"/>
+          <w:szCs w:val="24"/>
+        </w:rPr>
+      </w:pPr>
+      <w:r>
+        <w:rPr>
+          <w:rFonts w:ascii="Times New Roman" w:hAnsi="Times New Roman" w:cs="Times New Roman"/>
+          <w:sz w:val="24"/>
+          <w:szCs w:val="24"/>
+        </w:rPr>
+        <w:t xml:space="preserve">Mengubah sistem lama yang dulunya mengisi data konselli ke dalam buku tamu dan juga melakukan kegiatan konselling </w:t>
+      </w:r>
+      <w:proofErr w:type="gramStart"/>
+      <w:r>
+        <w:rPr>
+          <w:rFonts w:ascii="Times New Roman" w:hAnsi="Times New Roman" w:cs="Times New Roman"/>
+          <w:sz w:val="24"/>
+          <w:szCs w:val="24"/>
+        </w:rPr>
+        <w:t>dengan  bertemu</w:t>
+      </w:r>
+      <w:proofErr w:type="gramEnd"/>
+      <w:r>
+        <w:rPr>
+          <w:rFonts w:ascii="Times New Roman" w:hAnsi="Times New Roman" w:cs="Times New Roman"/>
+          <w:sz w:val="24"/>
+          <w:szCs w:val="24"/>
+        </w:rPr>
+        <w:t xml:space="preserve"> langsung.</w:t>
+      </w:r>
+    </w:p>
+    <w:p>
+      <w:pPr>
+        <w:pStyle w:val="ListParagraph"/>
+        <w:numPr>
+          <w:ilvl w:val="0"/>
+          <w:numId w:val="40"/>
+        </w:numPr>
+        <w:spacing w:line="480" w:lineRule="auto"/>
+        <w:ind w:hanging="437"/>
+        <w:jc w:val="both"/>
+        <w:rPr>
+          <w:rFonts w:ascii="Times New Roman" w:hAnsi="Times New Roman" w:cs="Times New Roman"/>
+          <w:sz w:val="24"/>
+          <w:szCs w:val="24"/>
+        </w:rPr>
+      </w:pPr>
+      <w:r>
+        <w:rPr>
+          <w:rFonts w:ascii="Times New Roman" w:hAnsi="Times New Roman" w:cs="Times New Roman"/>
+          <w:sz w:val="24"/>
+          <w:szCs w:val="24"/>
+        </w:rPr>
+        <w:t xml:space="preserve">Mempermudah </w:t>
+      </w:r>
+      <w:r>
+        <w:rPr>
+          <w:rFonts w:ascii="Times New Roman" w:hAnsi="Times New Roman" w:cs="Times New Roman"/>
+          <w:sz w:val="24"/>
+          <w:szCs w:val="24"/>
+        </w:rPr>
+        <w:t xml:space="preserve">dan membantu </w:t>
+      </w:r>
+      <w:r>
+        <w:rPr>
+          <w:rFonts w:ascii="Times New Roman" w:hAnsi="Times New Roman" w:cs="Times New Roman"/>
+          <w:sz w:val="24"/>
+          <w:szCs w:val="24"/>
+        </w:rPr>
+        <w:t>da</w:t>
+      </w:r>
+      <w:r>
+        <w:rPr>
+          <w:rFonts w:ascii="Times New Roman" w:hAnsi="Times New Roman" w:cs="Times New Roman"/>
+          <w:sz w:val="24"/>
+          <w:szCs w:val="24"/>
+        </w:rPr>
+        <w:t>lam melakukan kegiatan konselling.</w:t>
+      </w:r>
+    </w:p>
+    <w:p>
+      <w:pPr>
+        <w:pStyle w:val="ListParagraph"/>
+        <w:numPr>
+          <w:ilvl w:val="0"/>
+          <w:numId w:val="40"/>
+        </w:numPr>
+        <w:spacing w:line="480" w:lineRule="auto"/>
+        <w:ind w:hanging="437"/>
+        <w:jc w:val="both"/>
+        <w:rPr>
+          <w:rFonts w:ascii="Times New Roman" w:hAnsi="Times New Roman" w:cs="Times New Roman"/>
+          <w:sz w:val="24"/>
+          <w:szCs w:val="24"/>
+        </w:rPr>
+      </w:pPr>
+      <w:r>
+        <w:rPr>
+          <w:rFonts w:ascii="Times New Roman" w:hAnsi="Times New Roman" w:cs="Times New Roman"/>
+          <w:sz w:val="24"/>
+          <w:szCs w:val="24"/>
+        </w:rPr>
+        <w:t xml:space="preserve">Memiliki hak autentikasi akses yang berbeda di setiap akun </w:t>
+      </w:r>
+      <w:proofErr w:type="gramStart"/>
+      <w:r>
+        <w:rPr>
+          <w:rFonts w:ascii="Times New Roman" w:hAnsi="Times New Roman" w:cs="Times New Roman"/>
+          <w:sz w:val="24"/>
+          <w:szCs w:val="24"/>
+        </w:rPr>
+        <w:t>yang  masuk</w:t>
+      </w:r>
+      <w:proofErr w:type="gramEnd"/>
+      <w:r>
+        <w:rPr>
+          <w:rFonts w:ascii="Times New Roman" w:hAnsi="Times New Roman" w:cs="Times New Roman"/>
+          <w:sz w:val="24"/>
+          <w:szCs w:val="24"/>
+        </w:rPr>
+        <w:t>.</w:t>
+      </w:r>
+    </w:p>
+    <w:p>
+      <w:pPr>
+        <w:pStyle w:val="Heading2"/>
+        <w:numPr>
+          <w:ilvl w:val="1"/>
+          <w:numId w:val="39"/>
+        </w:numPr>
+        <w:spacing w:line="480" w:lineRule="auto"/>
+        <w:ind w:left="426" w:hanging="426"/>
+        <w:rPr>
+          <w:rFonts w:ascii="Times New Roman" w:hAnsi="Times New Roman" w:cs="Times New Roman"/>
+          <w:b/>
+          <w:color w:val="000000" w:themeColor="text1"/>
+          <w:sz w:val="24"/>
+          <w:szCs w:val="24"/>
+        </w:rPr>
+      </w:pPr>
+      <w:r>
+        <w:rPr>
+          <w:rFonts w:ascii="Times New Roman" w:hAnsi="Times New Roman" w:cs="Times New Roman"/>
+          <w:b/>
+          <w:color w:val="000000" w:themeColor="text1"/>
+          <w:sz w:val="24"/>
+          <w:szCs w:val="24"/>
+        </w:rPr>
+        <w:t>Saran</w:t>
+      </w:r>
+    </w:p>
+    <w:p>
+      <w:pPr>
+        <w:spacing w:line="480" w:lineRule="auto"/>
+        <w:ind w:firstLine="426"/>
+        <w:rPr>
+          <w:rFonts w:ascii="Times New Roman" w:hAnsi="Times New Roman" w:cs="Times New Roman"/>
+          <w:color w:val="000000" w:themeColor="text1"/>
+          <w:sz w:val="24"/>
+          <w:szCs w:val="24"/>
+          <w:lang w:val="en-ID"/>
+        </w:rPr>
+      </w:pPr>
+      <w:r>
+        <w:rPr>
+          <w:rFonts w:ascii="Times New Roman" w:hAnsi="Times New Roman" w:cs="Times New Roman"/>
+          <w:color w:val="000000" w:themeColor="text1"/>
+          <w:sz w:val="24"/>
+          <w:szCs w:val="24"/>
+          <w:lang w:val="en-ID"/>
+        </w:rPr>
+        <w:t xml:space="preserve">Beberapa saran untuk mengembangkan aplikasi sistem pakar bimbingan konselling </w:t>
+      </w:r>
+      <w:r>
+        <w:rPr>
+          <w:rFonts w:ascii="Times New Roman" w:hAnsi="Times New Roman" w:cs="Times New Roman"/>
+          <w:color w:val="000000" w:themeColor="text1"/>
+          <w:sz w:val="24"/>
+          <w:szCs w:val="24"/>
+          <w:lang w:val="en-ID"/>
+        </w:rPr>
+        <w:t xml:space="preserve">di kemudian hari </w:t>
+      </w:r>
+      <w:r>
+        <w:rPr>
+          <w:rFonts w:ascii="Times New Roman" w:hAnsi="Times New Roman" w:cs="Times New Roman"/>
+          <w:color w:val="000000" w:themeColor="text1"/>
+          <w:sz w:val="24"/>
+          <w:szCs w:val="24"/>
+          <w:lang w:val="en-ID"/>
+        </w:rPr>
+        <w:t>diantaranya:</w:t>
+      </w:r>
+    </w:p>
+    <w:p>
+      <w:pPr>
+        <w:pStyle w:val="ListParagraph"/>
+        <w:numPr>
+          <w:ilvl w:val="0"/>
+          <w:numId w:val="41"/>
+        </w:numPr>
+        <w:spacing w:line="480" w:lineRule="auto"/>
+        <w:rPr>
+          <w:rFonts w:ascii="Times New Roman" w:hAnsi="Times New Roman" w:cs="Times New Roman"/>
+          <w:color w:val="000000" w:themeColor="text1"/>
+          <w:sz w:val="24"/>
+          <w:szCs w:val="24"/>
+        </w:rPr>
+      </w:pPr>
+      <w:r>
+        <w:rPr>
+          <w:rFonts w:ascii="Times New Roman" w:hAnsi="Times New Roman" w:cs="Times New Roman"/>
+          <w:color w:val="000000" w:themeColor="text1"/>
+          <w:sz w:val="24"/>
+          <w:szCs w:val="24"/>
+        </w:rPr>
+        <w:t>Menambahkan beberapa fitur seperti, ruang chatting, tempat kolom opini, saling terkait dengan akun lainnya.</w:t>
+      </w:r>
+    </w:p>
+    <w:p>
+      <w:pPr>
+        <w:pStyle w:val="ListParagraph"/>
+        <w:numPr>
+          <w:ilvl w:val="0"/>
+          <w:numId w:val="41"/>
+        </w:numPr>
+        <w:spacing w:line="480" w:lineRule="auto"/>
+        <w:rPr>
+          <w:rFonts w:ascii="Times New Roman" w:hAnsi="Times New Roman" w:cs="Times New Roman"/>
+          <w:color w:val="000000" w:themeColor="text1"/>
+          <w:sz w:val="24"/>
+          <w:szCs w:val="24"/>
+        </w:rPr>
+      </w:pPr>
+      <w:r>
+        <w:rPr>
+          <w:rFonts w:ascii="Times New Roman" w:hAnsi="Times New Roman" w:cs="Times New Roman"/>
+          <w:color w:val="000000" w:themeColor="text1"/>
+          <w:sz w:val="24"/>
+          <w:szCs w:val="24"/>
+        </w:rPr>
+        <w:t xml:space="preserve">Dapat mengembangkan ke dalam basis aplikasi </w:t>
+      </w:r>
+      <w:r>
+        <w:rPr>
+          <w:rFonts w:ascii="Times New Roman" w:hAnsi="Times New Roman" w:cs="Times New Roman"/>
+          <w:i/>
+          <w:color w:val="000000" w:themeColor="text1"/>
+          <w:sz w:val="24"/>
+          <w:szCs w:val="24"/>
+        </w:rPr>
+        <w:t>smartphone</w:t>
+      </w:r>
+      <w:r>
+        <w:rPr>
+          <w:rFonts w:ascii="Times New Roman" w:hAnsi="Times New Roman" w:cs="Times New Roman"/>
+          <w:i/>
+          <w:color w:val="000000" w:themeColor="text1"/>
+          <w:sz w:val="24"/>
+          <w:szCs w:val="24"/>
+        </w:rPr>
+        <w:t>.</w:t>
+      </w:r>
+    </w:p>
+    <w:p>
+      <w:pPr>
+        <w:spacing w:line="480" w:lineRule="auto"/>
+        <w:rPr>
+          <w:rFonts w:ascii="Times New Roman" w:hAnsi="Times New Roman" w:cs="Times New Roman"/>
+          <w:color w:val="000000" w:themeColor="text1"/>
+          <w:sz w:val="24"/>
+          <w:szCs w:val="24"/>
+        </w:rPr>
+      </w:pPr>
+    </w:p>
+    <w:p>
+      <w:pPr>
+        <w:spacing w:line="480" w:lineRule="auto"/>
+        <w:rPr>
+          <w:rFonts w:ascii="Times New Roman" w:hAnsi="Times New Roman" w:cs="Times New Roman"/>
+          <w:color w:val="000000" w:themeColor="text1"/>
+          <w:sz w:val="24"/>
+          <w:szCs w:val="24"/>
+        </w:rPr>
+      </w:pPr>
+    </w:p>
+    <w:p>
+      <w:pPr>
+        <w:spacing w:line="480" w:lineRule="auto"/>
+        <w:rPr>
+          <w:rFonts w:ascii="Times New Roman" w:hAnsi="Times New Roman" w:cs="Times New Roman"/>
+          <w:color w:val="000000" w:themeColor="text1"/>
+          <w:sz w:val="24"/>
+          <w:szCs w:val="24"/>
+        </w:rPr>
+      </w:pPr>
+    </w:p>
+    <w:p>
+      <w:pPr>
+        <w:spacing w:line="480" w:lineRule="auto"/>
+        <w:rPr>
+          <w:rFonts w:ascii="Times New Roman" w:hAnsi="Times New Roman" w:cs="Times New Roman"/>
+          <w:color w:val="000000" w:themeColor="text1"/>
+          <w:sz w:val="24"/>
+          <w:szCs w:val="24"/>
+        </w:rPr>
+      </w:pPr>
+    </w:p>
+    <w:p>
+      <w:pPr>
+        <w:spacing w:line="480" w:lineRule="auto"/>
+        <w:rPr>
+          <w:rFonts w:ascii="Times New Roman" w:hAnsi="Times New Roman" w:cs="Times New Roman"/>
+          <w:color w:val="000000" w:themeColor="text1"/>
+          <w:sz w:val="24"/>
+          <w:szCs w:val="24"/>
+        </w:rPr>
+      </w:pPr>
+    </w:p>
+    <w:p>
+      <w:pPr>
+        <w:spacing w:line="480" w:lineRule="auto"/>
+        <w:rPr>
+          <w:rFonts w:ascii="Times New Roman" w:hAnsi="Times New Roman" w:cs="Times New Roman"/>
+          <w:color w:val="000000" w:themeColor="text1"/>
+          <w:sz w:val="24"/>
+          <w:szCs w:val="24"/>
+        </w:rPr>
+      </w:pPr>
+    </w:p>
+    <w:p>
+      <w:pPr>
+        <w:pStyle w:val="Heading1"/>
+        <w:jc w:val="center"/>
+        <w:rPr>
+          <w:rFonts w:ascii="Times New Roman" w:hAnsi="Times New Roman" w:cs="Times New Roman"/>
+          <w:b/>
+          <w:sz w:val="28"/>
+          <w:szCs w:val="28"/>
+          <w:lang w:val="en-ID"/>
+        </w:rPr>
+      </w:pPr>
+      <w:r>
+        <w:rPr>
+          <w:rFonts w:ascii="Times New Roman" w:hAnsi="Times New Roman" w:cs="Times New Roman"/>
+          <w:b/>
+          <w:color w:val="000000" w:themeColor="text1"/>
+          <w:sz w:val="28"/>
+          <w:szCs w:val="28"/>
+        </w:rPr>
+        <w:t>DAFTAR PUSTAKA</w:t>
+      </w:r>
+    </w:p>
+    <w:p>
+      <w:pPr>
+        <w:spacing w:line="480" w:lineRule="auto"/>
+        <w:rPr>
+          <w:rFonts w:ascii="Times New Roman" w:hAnsi="Times New Roman" w:cs="Times New Roman"/>
+          <w:color w:val="000000" w:themeColor="text1"/>
+          <w:sz w:val="24"/>
+          <w:szCs w:val="24"/>
+          <w:lang w:val="en-ID"/>
+        </w:rPr>
+      </w:pPr>
+    </w:p>
     <w:p>
       <w:pPr>
         <w:rPr>
@@ -48279,7 +53326,7 @@
           <w:rPr>
             <w:noProof/>
           </w:rPr>
-          <w:t>66</w:t>
+          <w:t>22</w:t>
         </w:r>
         <w:r>
           <w:rPr>
@@ -48332,7 +53379,7 @@
           <w:rPr>
             <w:noProof/>
           </w:rPr>
-          <w:t>67</w:t>
+          <w:t>23</w:t>
         </w:r>
         <w:r>
           <w:rPr>
@@ -48484,6 +53531,92 @@
     </w:lvl>
   </w:abstractNum>
   <w:abstractNum w:abstractNumId="1">
+    <w:nsid w:val="0A324521"/>
+    <w:multiLevelType w:val="hybridMultilevel"/>
+    <w:tmpl w:val="8E386EE2"/>
+    <w:lvl w:ilvl="0" w:tplc="0409000F">
+      <w:start w:val="1"/>
+      <w:numFmt w:val="decimal"/>
+      <w:lvlText w:val="%1."/>
+      <w:lvlJc w:val="left"/>
+      <w:pPr>
+        <w:ind w:left="1146" w:hanging="360"/>
+      </w:pPr>
+    </w:lvl>
+    <w:lvl w:ilvl="1" w:tplc="04090019" w:tentative="1">
+      <w:start w:val="1"/>
+      <w:numFmt w:val="lowerLetter"/>
+      <w:lvlText w:val="%2."/>
+      <w:lvlJc w:val="left"/>
+      <w:pPr>
+        <w:ind w:left="1866" w:hanging="360"/>
+      </w:pPr>
+    </w:lvl>
+    <w:lvl w:ilvl="2" w:tplc="0409001B" w:tentative="1">
+      <w:start w:val="1"/>
+      <w:numFmt w:val="lowerRoman"/>
+      <w:lvlText w:val="%3."/>
+      <w:lvlJc w:val="right"/>
+      <w:pPr>
+        <w:ind w:left="2586" w:hanging="180"/>
+      </w:pPr>
+    </w:lvl>
+    <w:lvl w:ilvl="3" w:tplc="0409000F" w:tentative="1">
+      <w:start w:val="1"/>
+      <w:numFmt w:val="decimal"/>
+      <w:lvlText w:val="%4."/>
+      <w:lvlJc w:val="left"/>
+      <w:pPr>
+        <w:ind w:left="3306" w:hanging="360"/>
+      </w:pPr>
+    </w:lvl>
+    <w:lvl w:ilvl="4" w:tplc="04090019" w:tentative="1">
+      <w:start w:val="1"/>
+      <w:numFmt w:val="lowerLetter"/>
+      <w:lvlText w:val="%5."/>
+      <w:lvlJc w:val="left"/>
+      <w:pPr>
+        <w:ind w:left="4026" w:hanging="360"/>
+      </w:pPr>
+    </w:lvl>
+    <w:lvl w:ilvl="5" w:tplc="0409001B" w:tentative="1">
+      <w:start w:val="1"/>
+      <w:numFmt w:val="lowerRoman"/>
+      <w:lvlText w:val="%6."/>
+      <w:lvlJc w:val="right"/>
+      <w:pPr>
+        <w:ind w:left="4746" w:hanging="180"/>
+      </w:pPr>
+    </w:lvl>
+    <w:lvl w:ilvl="6" w:tplc="0409000F" w:tentative="1">
+      <w:start w:val="1"/>
+      <w:numFmt w:val="decimal"/>
+      <w:lvlText w:val="%7."/>
+      <w:lvlJc w:val="left"/>
+      <w:pPr>
+        <w:ind w:left="5466" w:hanging="360"/>
+      </w:pPr>
+    </w:lvl>
+    <w:lvl w:ilvl="7" w:tplc="04090019" w:tentative="1">
+      <w:start w:val="1"/>
+      <w:numFmt w:val="lowerLetter"/>
+      <w:lvlText w:val="%8."/>
+      <w:lvlJc w:val="left"/>
+      <w:pPr>
+        <w:ind w:left="6186" w:hanging="360"/>
+      </w:pPr>
+    </w:lvl>
+    <w:lvl w:ilvl="8" w:tplc="0409001B" w:tentative="1">
+      <w:start w:val="1"/>
+      <w:numFmt w:val="lowerRoman"/>
+      <w:lvlText w:val="%9."/>
+      <w:lvlJc w:val="right"/>
+      <w:pPr>
+        <w:ind w:left="6906" w:hanging="180"/>
+      </w:pPr>
+    </w:lvl>
+  </w:abstractNum>
+  <w:abstractNum w:abstractNumId="2">
     <w:nsid w:val="0CF36E7C"/>
     <w:multiLevelType w:val="multilevel"/>
     <w:tmpl w:val="00E0095A"/>
@@ -48600,7 +53733,7 @@
       </w:rPr>
     </w:lvl>
   </w:abstractNum>
-  <w:abstractNum w:abstractNumId="2">
+  <w:abstractNum w:abstractNumId="3">
     <w:nsid w:val="0CFE2752"/>
     <w:multiLevelType w:val="multilevel"/>
     <w:tmpl w:val="826CD9F0"/>
@@ -48686,7 +53819,7 @@
       </w:pPr>
     </w:lvl>
   </w:abstractNum>
-  <w:abstractNum w:abstractNumId="3">
+  <w:abstractNum w:abstractNumId="4">
     <w:nsid w:val="0FBB23F9"/>
     <w:multiLevelType w:val="multilevel"/>
     <w:tmpl w:val="B156B6E2"/>
@@ -48801,7 +53934,7 @@
       </w:rPr>
     </w:lvl>
   </w:abstractNum>
-  <w:abstractNum w:abstractNumId="4">
+  <w:abstractNum w:abstractNumId="5">
     <w:nsid w:val="0FBC48AA"/>
     <w:multiLevelType w:val="multilevel"/>
     <w:tmpl w:val="EBFCE9CE"/>
@@ -48887,7 +54020,7 @@
       </w:pPr>
     </w:lvl>
   </w:abstractNum>
-  <w:abstractNum w:abstractNumId="5">
+  <w:abstractNum w:abstractNumId="6">
     <w:nsid w:val="10571DCD"/>
     <w:multiLevelType w:val="multilevel"/>
     <w:tmpl w:val="CE2638FE"/>
@@ -48973,13 +54106,127 @@
       </w:pPr>
     </w:lvl>
   </w:abstractNum>
-  <w:abstractNum w:abstractNumId="6">
+  <w:abstractNum w:abstractNumId="7">
+    <w:nsid w:val="158A7D15"/>
+    <w:multiLevelType w:val="multilevel"/>
+    <w:tmpl w:val="ECF285F8"/>
+    <w:lvl w:ilvl="0">
+      <w:start w:val="1"/>
+      <w:numFmt w:val="decimal"/>
+      <w:lvlText w:val="%1."/>
+      <w:lvlJc w:val="left"/>
+      <w:pPr>
+        <w:ind w:left="360" w:hanging="360"/>
+      </w:pPr>
+      <w:rPr>
+        <w:rFonts w:hint="default"/>
+      </w:rPr>
+    </w:lvl>
+    <w:lvl w:ilvl="1">
+      <w:start w:val="1"/>
+      <w:numFmt w:val="decimal"/>
+      <w:lvlText w:val="%1.%2."/>
+      <w:lvlJc w:val="left"/>
+      <w:pPr>
+        <w:ind w:left="792" w:hanging="432"/>
+      </w:pPr>
+      <w:rPr>
+        <w:rFonts w:hint="default"/>
+      </w:rPr>
+    </w:lvl>
+    <w:lvl w:ilvl="2">
+      <w:start w:val="1"/>
+      <w:numFmt w:val="decimal"/>
+      <w:lvlText w:val="2.7.%3."/>
+      <w:lvlJc w:val="left"/>
+      <w:pPr>
+        <w:ind w:left="1224" w:hanging="504"/>
+      </w:pPr>
+      <w:rPr>
+        <w:rFonts w:hint="default"/>
+        <w:i w:val="0"/>
+      </w:rPr>
+    </w:lvl>
+    <w:lvl w:ilvl="3">
+      <w:start w:val="1"/>
+      <w:numFmt w:val="decimal"/>
+      <w:lvlText w:val="%1.%2.%3.%4."/>
+      <w:lvlJc w:val="left"/>
+      <w:pPr>
+        <w:ind w:left="1728" w:hanging="648"/>
+      </w:pPr>
+      <w:rPr>
+        <w:rFonts w:hint="default"/>
+      </w:rPr>
+    </w:lvl>
+    <w:lvl w:ilvl="4">
+      <w:start w:val="1"/>
+      <w:numFmt w:val="decimal"/>
+      <w:lvlText w:val="%1.%2.%3.%4.%5."/>
+      <w:lvlJc w:val="left"/>
+      <w:pPr>
+        <w:ind w:left="2232" w:hanging="792"/>
+      </w:pPr>
+      <w:rPr>
+        <w:rFonts w:hint="default"/>
+      </w:rPr>
+    </w:lvl>
+    <w:lvl w:ilvl="5">
+      <w:start w:val="1"/>
+      <w:numFmt w:val="decimal"/>
+      <w:lvlText w:val="%1.%2.%3.%4.%5.%6."/>
+      <w:lvlJc w:val="left"/>
+      <w:pPr>
+        <w:ind w:left="2736" w:hanging="936"/>
+      </w:pPr>
+      <w:rPr>
+        <w:rFonts w:hint="default"/>
+      </w:rPr>
+    </w:lvl>
+    <w:lvl w:ilvl="6">
+      <w:start w:val="1"/>
+      <w:numFmt w:val="decimal"/>
+      <w:lvlText w:val="%1.%2.%3.%4.%5.%6.%7."/>
+      <w:lvlJc w:val="left"/>
+      <w:pPr>
+        <w:ind w:left="3240" w:hanging="1080"/>
+      </w:pPr>
+      <w:rPr>
+        <w:rFonts w:hint="default"/>
+      </w:rPr>
+    </w:lvl>
+    <w:lvl w:ilvl="7">
+      <w:start w:val="1"/>
+      <w:numFmt w:val="decimal"/>
+      <w:lvlText w:val="%1.%2.%3.%4.%5.%6.%7.%8."/>
+      <w:lvlJc w:val="left"/>
+      <w:pPr>
+        <w:ind w:left="3744" w:hanging="1224"/>
+      </w:pPr>
+      <w:rPr>
+        <w:rFonts w:hint="default"/>
+      </w:rPr>
+    </w:lvl>
+    <w:lvl w:ilvl="8">
+      <w:start w:val="1"/>
+      <w:numFmt w:val="decimal"/>
+      <w:lvlText w:val="%1.%2.%3.%4.%5.%6.%7.%8.%9."/>
+      <w:lvlJc w:val="left"/>
+      <w:pPr>
+        <w:ind w:left="4320" w:hanging="1440"/>
+      </w:pPr>
+      <w:rPr>
+        <w:rFonts w:hint="default"/>
+      </w:rPr>
+    </w:lvl>
+  </w:abstractNum>
+  <w:abstractNum w:abstractNumId="8">
     <w:nsid w:val="15C0153B"/>
     <w:multiLevelType w:val="hybridMultilevel"/>
-    <w:tmpl w:val="D138F170"/>
-    <w:lvl w:ilvl="0" w:tplc="DACA0920">
+    <w:tmpl w:val="5906BFB2"/>
+    <w:lvl w:ilvl="0" w:tplc="0409000F">
       <w:start w:val="1"/>
-      <w:numFmt w:val="lowerLetter"/>
+      <w:numFmt w:val="decimal"/>
       <w:lvlText w:val="%1."/>
       <w:lvlJc w:val="left"/>
       <w:pPr>
@@ -49063,7 +54310,7 @@
       </w:pPr>
     </w:lvl>
   </w:abstractNum>
-  <w:abstractNum w:abstractNumId="7">
+  <w:abstractNum w:abstractNumId="9">
     <w:nsid w:val="15F33500"/>
     <w:multiLevelType w:val="multilevel"/>
     <w:tmpl w:val="12C8FBB2"/>
@@ -49176,7 +54423,7 @@
       </w:rPr>
     </w:lvl>
   </w:abstractNum>
-  <w:abstractNum w:abstractNumId="8">
+  <w:abstractNum w:abstractNumId="10">
     <w:nsid w:val="1A2E0902"/>
     <w:multiLevelType w:val="multilevel"/>
     <w:tmpl w:val="CC00AA36"/>
@@ -49294,7 +54541,120 @@
       </w:rPr>
     </w:lvl>
   </w:abstractNum>
-  <w:abstractNum w:abstractNumId="9">
+  <w:abstractNum w:abstractNumId="11">
+    <w:nsid w:val="1A596D83"/>
+    <w:multiLevelType w:val="multilevel"/>
+    <w:tmpl w:val="97BCB54A"/>
+    <w:lvl w:ilvl="0">
+      <w:start w:val="1"/>
+      <w:numFmt w:val="decimal"/>
+      <w:lvlText w:val="%1."/>
+      <w:lvlJc w:val="left"/>
+      <w:pPr>
+        <w:ind w:left="360" w:hanging="360"/>
+      </w:pPr>
+      <w:rPr>
+        <w:rFonts w:hint="default"/>
+      </w:rPr>
+    </w:lvl>
+    <w:lvl w:ilvl="1">
+      <w:start w:val="1"/>
+      <w:numFmt w:val="decimal"/>
+      <w:lvlText w:val="5.%2."/>
+      <w:lvlJc w:val="left"/>
+      <w:pPr>
+        <w:ind w:left="792" w:hanging="432"/>
+      </w:pPr>
+      <w:rPr>
+        <w:rFonts w:hint="default"/>
+      </w:rPr>
+    </w:lvl>
+    <w:lvl w:ilvl="2">
+      <w:start w:val="1"/>
+      <w:numFmt w:val="decimal"/>
+      <w:lvlText w:val="%1.%2.%3."/>
+      <w:lvlJc w:val="left"/>
+      <w:pPr>
+        <w:ind w:left="1224" w:hanging="504"/>
+      </w:pPr>
+      <w:rPr>
+        <w:rFonts w:hint="default"/>
+      </w:rPr>
+    </w:lvl>
+    <w:lvl w:ilvl="3">
+      <w:start w:val="1"/>
+      <w:numFmt w:val="decimal"/>
+      <w:lvlText w:val="%1.%2.%3.%4."/>
+      <w:lvlJc w:val="left"/>
+      <w:pPr>
+        <w:ind w:left="1728" w:hanging="648"/>
+      </w:pPr>
+      <w:rPr>
+        <w:rFonts w:hint="default"/>
+      </w:rPr>
+    </w:lvl>
+    <w:lvl w:ilvl="4">
+      <w:start w:val="1"/>
+      <w:numFmt w:val="decimal"/>
+      <w:lvlText w:val="%1.%2.%3.%4.%5."/>
+      <w:lvlJc w:val="left"/>
+      <w:pPr>
+        <w:ind w:left="2232" w:hanging="792"/>
+      </w:pPr>
+      <w:rPr>
+        <w:rFonts w:hint="default"/>
+      </w:rPr>
+    </w:lvl>
+    <w:lvl w:ilvl="5">
+      <w:start w:val="1"/>
+      <w:numFmt w:val="decimal"/>
+      <w:lvlText w:val="%1.%2.%3.%4.%5.%6."/>
+      <w:lvlJc w:val="left"/>
+      <w:pPr>
+        <w:ind w:left="2736" w:hanging="936"/>
+      </w:pPr>
+      <w:rPr>
+        <w:rFonts w:hint="default"/>
+      </w:rPr>
+    </w:lvl>
+    <w:lvl w:ilvl="6">
+      <w:start w:val="1"/>
+      <w:numFmt w:val="decimal"/>
+      <w:lvlText w:val="%1.%2.%3.%4.%5.%6.%7."/>
+      <w:lvlJc w:val="left"/>
+      <w:pPr>
+        <w:ind w:left="3240" w:hanging="1080"/>
+      </w:pPr>
+      <w:rPr>
+        <w:rFonts w:hint="default"/>
+      </w:rPr>
+    </w:lvl>
+    <w:lvl w:ilvl="7">
+      <w:start w:val="1"/>
+      <w:numFmt w:val="decimal"/>
+      <w:lvlText w:val="%1.%2.%3.%4.%5.%6.%7.%8."/>
+      <w:lvlJc w:val="left"/>
+      <w:pPr>
+        <w:ind w:left="3744" w:hanging="1224"/>
+      </w:pPr>
+      <w:rPr>
+        <w:rFonts w:hint="default"/>
+      </w:rPr>
+    </w:lvl>
+    <w:lvl w:ilvl="8">
+      <w:start w:val="1"/>
+      <w:numFmt w:val="decimal"/>
+      <w:lvlText w:val="%1.%2.%3.%4.%5.%6.%7.%8.%9."/>
+      <w:lvlJc w:val="left"/>
+      <w:pPr>
+        <w:ind w:left="4320" w:hanging="1440"/>
+      </w:pPr>
+      <w:rPr>
+        <w:rFonts w:hint="default"/>
+      </w:rPr>
+    </w:lvl>
+  </w:abstractNum>
+  <w:abstractNum w:abstractNumId="12">
     <w:nsid w:val="1BB76544"/>
     <w:multiLevelType w:val="multilevel"/>
     <w:tmpl w:val="3BDE133C"/>
@@ -49380,7 +54740,7 @@
       </w:pPr>
     </w:lvl>
   </w:abstractNum>
-  <w:abstractNum w:abstractNumId="10">
+  <w:abstractNum w:abstractNumId="13">
     <w:nsid w:val="1BD56CED"/>
     <w:multiLevelType w:val="hybridMultilevel"/>
     <w:tmpl w:val="215C16CE"/>
@@ -49466,11 +54826,11 @@
       </w:pPr>
     </w:lvl>
   </w:abstractNum>
-  <w:abstractNum w:abstractNumId="11">
+  <w:abstractNum w:abstractNumId="14">
     <w:nsid w:val="1FB75808"/>
     <w:multiLevelType w:val="hybridMultilevel"/>
-    <w:tmpl w:val="06A2DFAE"/>
-    <w:lvl w:ilvl="0" w:tplc="0409000F">
+    <w:tmpl w:val="A33E29F6"/>
+    <w:lvl w:ilvl="0" w:tplc="2A1CC1A4">
       <w:start w:val="1"/>
       <w:numFmt w:val="decimal"/>
       <w:lvlText w:val="%1."/>
@@ -49478,6 +54838,9 @@
       <w:pPr>
         <w:ind w:left="1146" w:hanging="360"/>
       </w:pPr>
+      <w:rPr>
+        <w:i w:val="0"/>
+      </w:rPr>
     </w:lvl>
     <w:lvl w:ilvl="1" w:tplc="04090019" w:tentative="1">
       <w:start w:val="1"/>
@@ -49552,7 +54915,93 @@
       </w:pPr>
     </w:lvl>
   </w:abstractNum>
-  <w:abstractNum w:abstractNumId="12">
+  <w:abstractNum w:abstractNumId="15">
+    <w:nsid w:val="24FE501F"/>
+    <w:multiLevelType w:val="hybridMultilevel"/>
+    <w:tmpl w:val="D1DA5778"/>
+    <w:lvl w:ilvl="0" w:tplc="0409000F">
+      <w:start w:val="1"/>
+      <w:numFmt w:val="decimal"/>
+      <w:lvlText w:val="%1."/>
+      <w:lvlJc w:val="left"/>
+      <w:pPr>
+        <w:ind w:left="1146" w:hanging="360"/>
+      </w:pPr>
+    </w:lvl>
+    <w:lvl w:ilvl="1" w:tplc="04090019" w:tentative="1">
+      <w:start w:val="1"/>
+      <w:numFmt w:val="lowerLetter"/>
+      <w:lvlText w:val="%2."/>
+      <w:lvlJc w:val="left"/>
+      <w:pPr>
+        <w:ind w:left="1866" w:hanging="360"/>
+      </w:pPr>
+    </w:lvl>
+    <w:lvl w:ilvl="2" w:tplc="0409001B" w:tentative="1">
+      <w:start w:val="1"/>
+      <w:numFmt w:val="lowerRoman"/>
+      <w:lvlText w:val="%3."/>
+      <w:lvlJc w:val="right"/>
+      <w:pPr>
+        <w:ind w:left="2586" w:hanging="180"/>
+      </w:pPr>
+    </w:lvl>
+    <w:lvl w:ilvl="3" w:tplc="0409000F" w:tentative="1">
+      <w:start w:val="1"/>
+      <w:numFmt w:val="decimal"/>
+      <w:lvlText w:val="%4."/>
+      <w:lvlJc w:val="left"/>
+      <w:pPr>
+        <w:ind w:left="3306" w:hanging="360"/>
+      </w:pPr>
+    </w:lvl>
+    <w:lvl w:ilvl="4" w:tplc="04090019" w:tentative="1">
+      <w:start w:val="1"/>
+      <w:numFmt w:val="lowerLetter"/>
+      <w:lvlText w:val="%5."/>
+      <w:lvlJc w:val="left"/>
+      <w:pPr>
+        <w:ind w:left="4026" w:hanging="360"/>
+      </w:pPr>
+    </w:lvl>
+    <w:lvl w:ilvl="5" w:tplc="0409001B" w:tentative="1">
+      <w:start w:val="1"/>
+      <w:numFmt w:val="lowerRoman"/>
+      <w:lvlText w:val="%6."/>
+      <w:lvlJc w:val="right"/>
+      <w:pPr>
+        <w:ind w:left="4746" w:hanging="180"/>
+      </w:pPr>
+    </w:lvl>
+    <w:lvl w:ilvl="6" w:tplc="0409000F" w:tentative="1">
+      <w:start w:val="1"/>
+      <w:numFmt w:val="decimal"/>
+      <w:lvlText w:val="%7."/>
+      <w:lvlJc w:val="left"/>
+      <w:pPr>
+        <w:ind w:left="5466" w:hanging="360"/>
+      </w:pPr>
+    </w:lvl>
+    <w:lvl w:ilvl="7" w:tplc="04090019" w:tentative="1">
+      <w:start w:val="1"/>
+      <w:numFmt w:val="lowerLetter"/>
+      <w:lvlText w:val="%8."/>
+      <w:lvlJc w:val="left"/>
+      <w:pPr>
+        <w:ind w:left="6186" w:hanging="360"/>
+      </w:pPr>
+    </w:lvl>
+    <w:lvl w:ilvl="8" w:tplc="0409001B" w:tentative="1">
+      <w:start w:val="1"/>
+      <w:numFmt w:val="lowerRoman"/>
+      <w:lvlText w:val="%9."/>
+      <w:lvlJc w:val="right"/>
+      <w:pPr>
+        <w:ind w:left="6906" w:hanging="180"/>
+      </w:pPr>
+    </w:lvl>
+  </w:abstractNum>
+  <w:abstractNum w:abstractNumId="16">
     <w:nsid w:val="29FC639B"/>
     <w:multiLevelType w:val="multilevel"/>
     <w:tmpl w:val="F9E42BF2"/>
@@ -49638,7 +55087,7 @@
       </w:pPr>
     </w:lvl>
   </w:abstractNum>
-  <w:abstractNum w:abstractNumId="13">
+  <w:abstractNum w:abstractNumId="17">
     <w:nsid w:val="2B0777EB"/>
     <w:multiLevelType w:val="hybridMultilevel"/>
     <w:tmpl w:val="C2DABF2A"/>
@@ -49724,13 +55173,13 @@
       </w:pPr>
     </w:lvl>
   </w:abstractNum>
-  <w:abstractNum w:abstractNumId="14">
+  <w:abstractNum w:abstractNumId="18">
     <w:nsid w:val="2B673FB5"/>
     <w:multiLevelType w:val="hybridMultilevel"/>
-    <w:tmpl w:val="70AAB28E"/>
-    <w:lvl w:ilvl="0" w:tplc="38090019">
+    <w:tmpl w:val="B498D01C"/>
+    <w:lvl w:ilvl="0" w:tplc="0409000F">
       <w:start w:val="1"/>
-      <w:numFmt w:val="lowerLetter"/>
+      <w:numFmt w:val="decimal"/>
       <w:lvlText w:val="%1."/>
       <w:lvlJc w:val="left"/>
       <w:pPr>
@@ -49810,7 +55259,7 @@
       </w:pPr>
     </w:lvl>
   </w:abstractNum>
-  <w:abstractNum w:abstractNumId="15">
+  <w:abstractNum w:abstractNumId="19">
     <w:nsid w:val="2BAB6C97"/>
     <w:multiLevelType w:val="multilevel"/>
     <w:tmpl w:val="FFC82A9C"/>
@@ -50024,7 +55473,7 @@
       </w:rPr>
     </w:lvl>
   </w:abstractNum>
-  <w:abstractNum w:abstractNumId="16">
+  <w:abstractNum w:abstractNumId="20">
     <w:nsid w:val="2BAB72EA"/>
     <w:multiLevelType w:val="hybridMultilevel"/>
     <w:tmpl w:val="946EBEAE"/>
@@ -50137,7 +55586,7 @@
       </w:rPr>
     </w:lvl>
   </w:abstractNum>
-  <w:abstractNum w:abstractNumId="17">
+  <w:abstractNum w:abstractNumId="21">
     <w:nsid w:val="2D4622C6"/>
     <w:multiLevelType w:val="multilevel"/>
     <w:tmpl w:val="1EC85E16"/>
@@ -50253,7 +55702,7 @@
       </w:rPr>
     </w:lvl>
   </w:abstractNum>
-  <w:abstractNum w:abstractNumId="18">
+  <w:abstractNum w:abstractNumId="22">
     <w:nsid w:val="2DFF56B8"/>
     <w:multiLevelType w:val="multilevel"/>
     <w:tmpl w:val="45068288"/>
@@ -50339,7 +55788,7 @@
       </w:pPr>
     </w:lvl>
   </w:abstractNum>
-  <w:abstractNum w:abstractNumId="19">
+  <w:abstractNum w:abstractNumId="23">
     <w:nsid w:val="33B4465C"/>
     <w:multiLevelType w:val="multilevel"/>
     <w:tmpl w:val="F752ADE6"/>
@@ -50425,7 +55874,7 @@
       </w:pPr>
     </w:lvl>
   </w:abstractNum>
-  <w:abstractNum w:abstractNumId="20">
+  <w:abstractNum w:abstractNumId="24">
     <w:nsid w:val="357E5C44"/>
     <w:multiLevelType w:val="multilevel"/>
     <w:tmpl w:val="59D84C6C"/>
@@ -50538,13 +55987,13 @@
       </w:rPr>
     </w:lvl>
   </w:abstractNum>
-  <w:abstractNum w:abstractNumId="21">
+  <w:abstractNum w:abstractNumId="25">
     <w:nsid w:val="38E27737"/>
     <w:multiLevelType w:val="hybridMultilevel"/>
-    <w:tmpl w:val="973670FE"/>
-    <w:lvl w:ilvl="0" w:tplc="3809000F">
+    <w:tmpl w:val="939A24BA"/>
+    <w:lvl w:ilvl="0" w:tplc="04090019">
       <w:start w:val="1"/>
-      <w:numFmt w:val="decimal"/>
+      <w:numFmt w:val="lowerLetter"/>
       <w:lvlText w:val="%1."/>
       <w:lvlJc w:val="left"/>
       <w:pPr>
@@ -50624,7 +56073,7 @@
       </w:pPr>
     </w:lvl>
   </w:abstractNum>
-  <w:abstractNum w:abstractNumId="22">
+  <w:abstractNum w:abstractNumId="26">
     <w:nsid w:val="3E8C3837"/>
     <w:multiLevelType w:val="multilevel"/>
     <w:tmpl w:val="DBACE146"/>
@@ -50737,10 +56186,10 @@
       </w:rPr>
     </w:lvl>
   </w:abstractNum>
-  <w:abstractNum w:abstractNumId="23">
+  <w:abstractNum w:abstractNumId="27">
     <w:nsid w:val="406B7869"/>
     <w:multiLevelType w:val="multilevel"/>
-    <w:tmpl w:val="403CD10E"/>
+    <w:tmpl w:val="F6860ED0"/>
     <w:lvl w:ilvl="0">
       <w:start w:val="1"/>
       <w:numFmt w:val="decimal"/>
@@ -50773,7 +56222,7 @@
     <w:lvl w:ilvl="2">
       <w:start w:val="1"/>
       <w:numFmt w:val="decimal"/>
-      <w:lvlText w:val="%1.%2.%3."/>
+      <w:lvlText w:val="%1.%3."/>
       <w:lvlJc w:val="left"/>
       <w:pPr>
         <w:ind w:left="504" w:hanging="504"/>
@@ -50857,7 +56306,7 @@
       </w:rPr>
     </w:lvl>
   </w:abstractNum>
-  <w:abstractNum w:abstractNumId="24">
+  <w:abstractNum w:abstractNumId="28">
     <w:nsid w:val="412D2ABA"/>
     <w:multiLevelType w:val="hybridMultilevel"/>
     <w:tmpl w:val="177C5B00"/>
@@ -50943,7 +56392,7 @@
       </w:pPr>
     </w:lvl>
   </w:abstractNum>
-  <w:abstractNum w:abstractNumId="25">
+  <w:abstractNum w:abstractNumId="29">
     <w:nsid w:val="4512198B"/>
     <w:multiLevelType w:val="hybridMultilevel"/>
     <w:tmpl w:val="05CA694A"/>
@@ -51029,7 +56478,120 @@
       </w:pPr>
     </w:lvl>
   </w:abstractNum>
-  <w:abstractNum w:abstractNumId="26">
+  <w:abstractNum w:abstractNumId="30">
+    <w:nsid w:val="47C50DFF"/>
+    <w:multiLevelType w:val="multilevel"/>
+    <w:tmpl w:val="70AA8EA4"/>
+    <w:lvl w:ilvl="0">
+      <w:start w:val="1"/>
+      <w:numFmt w:val="decimal"/>
+      <w:lvlText w:val="%1."/>
+      <w:lvlJc w:val="left"/>
+      <w:pPr>
+        <w:ind w:left="360" w:hanging="360"/>
+      </w:pPr>
+      <w:rPr>
+        <w:rFonts w:hint="default"/>
+      </w:rPr>
+    </w:lvl>
+    <w:lvl w:ilvl="1">
+      <w:start w:val="1"/>
+      <w:numFmt w:val="decimal"/>
+      <w:lvlText w:val="%1.%2."/>
+      <w:lvlJc w:val="left"/>
+      <w:pPr>
+        <w:ind w:left="792" w:hanging="432"/>
+      </w:pPr>
+      <w:rPr>
+        <w:rFonts w:hint="default"/>
+      </w:rPr>
+    </w:lvl>
+    <w:lvl w:ilvl="2">
+      <w:start w:val="1"/>
+      <w:numFmt w:val="decimal"/>
+      <w:lvlText w:val="2.2.%3."/>
+      <w:lvlJc w:val="left"/>
+      <w:pPr>
+        <w:ind w:left="1224" w:hanging="504"/>
+      </w:pPr>
+      <w:rPr>
+        <w:rFonts w:hint="default"/>
+      </w:rPr>
+    </w:lvl>
+    <w:lvl w:ilvl="3">
+      <w:start w:val="1"/>
+      <w:numFmt w:val="decimal"/>
+      <w:lvlText w:val="%1.%2.%3.%4."/>
+      <w:lvlJc w:val="left"/>
+      <w:pPr>
+        <w:ind w:left="1728" w:hanging="648"/>
+      </w:pPr>
+      <w:rPr>
+        <w:rFonts w:hint="default"/>
+      </w:rPr>
+    </w:lvl>
+    <w:lvl w:ilvl="4">
+      <w:start w:val="1"/>
+      <w:numFmt w:val="decimal"/>
+      <w:lvlText w:val="%1.%2.%3.%4.%5."/>
+      <w:lvlJc w:val="left"/>
+      <w:pPr>
+        <w:ind w:left="2232" w:hanging="792"/>
+      </w:pPr>
+      <w:rPr>
+        <w:rFonts w:hint="default"/>
+      </w:rPr>
+    </w:lvl>
+    <w:lvl w:ilvl="5">
+      <w:start w:val="1"/>
+      <w:numFmt w:val="decimal"/>
+      <w:lvlText w:val="%1.%2.%3.%4.%5.%6."/>
+      <w:lvlJc w:val="left"/>
+      <w:pPr>
+        <w:ind w:left="2736" w:hanging="936"/>
+      </w:pPr>
+      <w:rPr>
+        <w:rFonts w:hint="default"/>
+      </w:rPr>
+    </w:lvl>
+    <w:lvl w:ilvl="6">
+      <w:start w:val="1"/>
+      <w:numFmt w:val="decimal"/>
+      <w:lvlText w:val="%1.%2.%3.%4.%5.%6.%7."/>
+      <w:lvlJc w:val="left"/>
+      <w:pPr>
+        <w:ind w:left="3240" w:hanging="1080"/>
+      </w:pPr>
+      <w:rPr>
+        <w:rFonts w:hint="default"/>
+      </w:rPr>
+    </w:lvl>
+    <w:lvl w:ilvl="7">
+      <w:start w:val="1"/>
+      <w:numFmt w:val="decimal"/>
+      <w:lvlText w:val="%1.%2.%3.%4.%5.%6.%7.%8."/>
+      <w:lvlJc w:val="left"/>
+      <w:pPr>
+        <w:ind w:left="3744" w:hanging="1224"/>
+      </w:pPr>
+      <w:rPr>
+        <w:rFonts w:hint="default"/>
+      </w:rPr>
+    </w:lvl>
+    <w:lvl w:ilvl="8">
+      <w:start w:val="1"/>
+      <w:numFmt w:val="decimal"/>
+      <w:lvlText w:val="%1.%2.%3.%4.%5.%6.%7.%8.%9."/>
+      <w:lvlJc w:val="left"/>
+      <w:pPr>
+        <w:ind w:left="4320" w:hanging="1440"/>
+      </w:pPr>
+      <w:rPr>
+        <w:rFonts w:hint="default"/>
+      </w:rPr>
+    </w:lvl>
+  </w:abstractNum>
+  <w:abstractNum w:abstractNumId="31">
     <w:nsid w:val="49D954DF"/>
     <w:multiLevelType w:val="multilevel"/>
     <w:tmpl w:val="C6DA3AA0"/>
@@ -51142,7 +56704,7 @@
       </w:rPr>
     </w:lvl>
   </w:abstractNum>
-  <w:abstractNum w:abstractNumId="27">
+  <w:abstractNum w:abstractNumId="32">
     <w:nsid w:val="4AA27CEC"/>
     <w:multiLevelType w:val="hybridMultilevel"/>
     <w:tmpl w:val="607CCC0E"/>
@@ -51234,7 +56796,7 @@
       </w:pPr>
     </w:lvl>
   </w:abstractNum>
-  <w:abstractNum w:abstractNumId="28">
+  <w:abstractNum w:abstractNumId="33">
     <w:nsid w:val="4D8827B5"/>
     <w:multiLevelType w:val="multilevel"/>
     <w:tmpl w:val="C2F6E1B6"/>
@@ -51326,7 +56888,7 @@
       </w:pPr>
     </w:lvl>
   </w:abstractNum>
-  <w:abstractNum w:abstractNumId="29">
+  <w:abstractNum w:abstractNumId="34">
     <w:nsid w:val="51CE106A"/>
     <w:multiLevelType w:val="multilevel"/>
     <w:tmpl w:val="DA1AAD22"/>
@@ -51442,7 +57004,7 @@
       </w:rPr>
     </w:lvl>
   </w:abstractNum>
-  <w:abstractNum w:abstractNumId="30">
+  <w:abstractNum w:abstractNumId="35">
     <w:nsid w:val="5F092AA6"/>
     <w:multiLevelType w:val="multilevel"/>
     <w:tmpl w:val="EF7E5C8E"/>
@@ -51558,7 +57120,7 @@
       </w:rPr>
     </w:lvl>
   </w:abstractNum>
-  <w:abstractNum w:abstractNumId="31">
+  <w:abstractNum w:abstractNumId="36">
     <w:nsid w:val="63F2775D"/>
     <w:multiLevelType w:val="multilevel"/>
     <w:tmpl w:val="FE28CDC4"/>
@@ -51678,7 +57240,7 @@
       </w:rPr>
     </w:lvl>
   </w:abstractNum>
-  <w:abstractNum w:abstractNumId="32">
+  <w:abstractNum w:abstractNumId="37">
     <w:nsid w:val="668C612B"/>
     <w:multiLevelType w:val="multilevel"/>
     <w:tmpl w:val="6DA276BC"/>
@@ -51794,7 +57356,7 @@
       </w:rPr>
     </w:lvl>
   </w:abstractNum>
-  <w:abstractNum w:abstractNumId="33">
+  <w:abstractNum w:abstractNumId="38">
     <w:nsid w:val="68F547B7"/>
     <w:multiLevelType w:val="multilevel"/>
     <w:tmpl w:val="DE8AEF5C"/>
@@ -51880,7 +57442,7 @@
       </w:pPr>
     </w:lvl>
   </w:abstractNum>
-  <w:abstractNum w:abstractNumId="34">
+  <w:abstractNum w:abstractNumId="39">
     <w:nsid w:val="6E224A76"/>
     <w:multiLevelType w:val="multilevel"/>
     <w:tmpl w:val="64D82D62"/>
@@ -51996,7 +57558,7 @@
       </w:rPr>
     </w:lvl>
   </w:abstractNum>
-  <w:abstractNum w:abstractNumId="35">
+  <w:abstractNum w:abstractNumId="40">
     <w:nsid w:val="70901E5E"/>
     <w:multiLevelType w:val="multilevel"/>
     <w:tmpl w:val="6E9CE066"/>
@@ -52082,13 +57644,13 @@
       </w:pPr>
     </w:lvl>
   </w:abstractNum>
-  <w:abstractNum w:abstractNumId="36">
+  <w:abstractNum w:abstractNumId="41">
     <w:nsid w:val="77153739"/>
     <w:multiLevelType w:val="multilevel"/>
-    <w:tmpl w:val="A07E7B60"/>
+    <w:tmpl w:val="89E0EB5E"/>
     <w:lvl w:ilvl="0">
       <w:start w:val="1"/>
-      <w:numFmt w:val="lowerLetter"/>
+      <w:numFmt w:val="decimal"/>
       <w:lvlText w:val="%1."/>
       <w:lvlJc w:val="left"/>
       <w:pPr>
@@ -52168,7 +57730,7 @@
       </w:pPr>
     </w:lvl>
   </w:abstractNum>
-  <w:abstractNum w:abstractNumId="37">
+  <w:abstractNum w:abstractNumId="42">
     <w:nsid w:val="78D012C3"/>
     <w:multiLevelType w:val="multilevel"/>
     <w:tmpl w:val="9FAC0B1C"/>
@@ -52259,118 +57821,133 @@
     </w:lvl>
   </w:abstractNum>
   <w:num w:numId="1">
-    <w:abstractNumId w:val="35"/>
+    <w:abstractNumId w:val="40"/>
   </w:num>
   <w:num w:numId="2">
+    <w:abstractNumId w:val="23"/>
+  </w:num>
+  <w:num w:numId="3">
+    <w:abstractNumId w:val="5"/>
+  </w:num>
+  <w:num w:numId="4">
+    <w:abstractNumId w:val="3"/>
+  </w:num>
+  <w:num w:numId="5">
+    <w:abstractNumId w:val="16"/>
+  </w:num>
+  <w:num w:numId="6">
+    <w:abstractNumId w:val="22"/>
+  </w:num>
+  <w:num w:numId="7">
+    <w:abstractNumId w:val="12"/>
+  </w:num>
+  <w:num w:numId="8">
+    <w:abstractNumId w:val="6"/>
+  </w:num>
+  <w:num w:numId="9">
+    <w:abstractNumId w:val="27"/>
+  </w:num>
+  <w:num w:numId="10">
     <w:abstractNumId w:val="19"/>
   </w:num>
-  <w:num w:numId="3">
-    <w:abstractNumId w:val="4"/>
+  <w:num w:numId="11">
+    <w:abstractNumId w:val="41"/>
   </w:num>
-  <w:num w:numId="4">
-    <w:abstractNumId w:val="2"/>
+  <w:num w:numId="12">
+    <w:abstractNumId w:val="25"/>
   </w:num>
-  <w:num w:numId="5">
-    <w:abstractNumId w:val="12"/>
-  </w:num>
-  <w:num w:numId="6">
+  <w:num w:numId="13">
     <w:abstractNumId w:val="18"/>
   </w:num>
-  <w:num w:numId="7">
-    <w:abstractNumId w:val="9"/>
-  </w:num>
-  <w:num w:numId="8">
-    <w:abstractNumId w:val="5"/>
-  </w:num>
-  <w:num w:numId="9">
-    <w:abstractNumId w:val="23"/>
-  </w:num>
-  <w:num w:numId="10">
-    <w:abstractNumId w:val="15"/>
-  </w:num>
-  <w:num w:numId="11">
-    <w:abstractNumId w:val="36"/>
-  </w:num>
-  <w:num w:numId="12">
-    <w:abstractNumId w:val="21"/>
-  </w:num>
-  <w:num w:numId="13">
-    <w:abstractNumId w:val="14"/>
-  </w:num>
   <w:num w:numId="14">
-    <w:abstractNumId w:val="25"/>
+    <w:abstractNumId w:val="29"/>
   </w:num>
   <w:num w:numId="15">
-    <w:abstractNumId w:val="37"/>
+    <w:abstractNumId w:val="42"/>
   </w:num>
   <w:num w:numId="16">
-    <w:abstractNumId w:val="6"/>
+    <w:abstractNumId w:val="8"/>
   </w:num>
   <w:num w:numId="17">
-    <w:abstractNumId w:val="16"/>
+    <w:abstractNumId w:val="20"/>
   </w:num>
   <w:num w:numId="18">
-    <w:abstractNumId w:val="27"/>
+    <w:abstractNumId w:val="32"/>
   </w:num>
   <w:num w:numId="19">
     <w:abstractNumId w:val="0"/>
   </w:num>
   <w:num w:numId="20">
-    <w:abstractNumId w:val="3"/>
+    <w:abstractNumId w:val="4"/>
   </w:num>
   <w:num w:numId="21">
+    <w:abstractNumId w:val="36"/>
+  </w:num>
+  <w:num w:numId="22">
+    <w:abstractNumId w:val="35"/>
+  </w:num>
+  <w:num w:numId="23">
+    <w:abstractNumId w:val="10"/>
+  </w:num>
+  <w:num w:numId="24">
+    <w:abstractNumId w:val="34"/>
+  </w:num>
+  <w:num w:numId="25">
+    <w:abstractNumId w:val="39"/>
+  </w:num>
+  <w:num w:numId="26">
+    <w:abstractNumId w:val="37"/>
+  </w:num>
+  <w:num w:numId="27">
+    <w:abstractNumId w:val="24"/>
+  </w:num>
+  <w:num w:numId="28">
+    <w:abstractNumId w:val="38"/>
+  </w:num>
+  <w:num w:numId="29">
+    <w:abstractNumId w:val="17"/>
+  </w:num>
+  <w:num w:numId="30">
+    <w:abstractNumId w:val="2"/>
+  </w:num>
+  <w:num w:numId="31">
+    <w:abstractNumId w:val="33"/>
+  </w:num>
+  <w:num w:numId="32">
+    <w:abstractNumId w:val="26"/>
+  </w:num>
+  <w:num w:numId="33">
+    <w:abstractNumId w:val="9"/>
+  </w:num>
+  <w:num w:numId="34">
+    <w:abstractNumId w:val="28"/>
+  </w:num>
+  <w:num w:numId="35">
+    <w:abstractNumId w:val="14"/>
+  </w:num>
+  <w:num w:numId="36">
+    <w:abstractNumId w:val="13"/>
+  </w:num>
+  <w:num w:numId="37">
+    <w:abstractNumId w:val="21"/>
+  </w:num>
+  <w:num w:numId="38">
     <w:abstractNumId w:val="31"/>
   </w:num>
-  <w:num w:numId="22">
+  <w:num w:numId="39">
+    <w:abstractNumId w:val="11"/>
+  </w:num>
+  <w:num w:numId="40">
+    <w:abstractNumId w:val="1"/>
+  </w:num>
+  <w:num w:numId="41">
+    <w:abstractNumId w:val="15"/>
+  </w:num>
+  <w:num w:numId="42">
     <w:abstractNumId w:val="30"/>
   </w:num>
-  <w:num w:numId="23">
-    <w:abstractNumId w:val="8"/>
-  </w:num>
-  <w:num w:numId="24">
-    <w:abstractNumId w:val="29"/>
-  </w:num>
-  <w:num w:numId="25">
-    <w:abstractNumId w:val="34"/>
-  </w:num>
-  <w:num w:numId="26">
-    <w:abstractNumId w:val="32"/>
-  </w:num>
-  <w:num w:numId="27">
-    <w:abstractNumId w:val="20"/>
-  </w:num>
-  <w:num w:numId="28">
-    <w:abstractNumId w:val="33"/>
-  </w:num>
-  <w:num w:numId="29">
-    <w:abstractNumId w:val="13"/>
-  </w:num>
-  <w:num w:numId="30">
-    <w:abstractNumId w:val="1"/>
-  </w:num>
-  <w:num w:numId="31">
-    <w:abstractNumId w:val="28"/>
-  </w:num>
-  <w:num w:numId="32">
-    <w:abstractNumId w:val="22"/>
-  </w:num>
-  <w:num w:numId="33">
+  <w:num w:numId="43">
     <w:abstractNumId w:val="7"/>
-  </w:num>
-  <w:num w:numId="34">
-    <w:abstractNumId w:val="24"/>
-  </w:num>
-  <w:num w:numId="35">
-    <w:abstractNumId w:val="11"/>
-  </w:num>
-  <w:num w:numId="36">
-    <w:abstractNumId w:val="10"/>
-  </w:num>
-  <w:num w:numId="37">
-    <w:abstractNumId w:val="17"/>
-  </w:num>
-  <w:num w:numId="38">
-    <w:abstractNumId w:val="26"/>
   </w:num>
   <w:numIdMacAtCleanup w:val="38"/>
 </w:numbering>
@@ -52535,7 +58112,7 @@
   <w:style w:type="paragraph" w:default="1" w:styleId="Normal">
     <w:name w:val="Normal"/>
     <w:qFormat/>
-    <w:rsid w:val="00BD4D14"/>
+    <w:rsid w:val="000C71AC"/>
   </w:style>
   <w:style w:type="paragraph" w:styleId="Heading1">
     <w:name w:val="heading 1"/>
@@ -52745,7 +58322,6 @@
   <w:style w:type="character" w:default="1" w:styleId="DefaultParagraphFont">
     <w:name w:val="Default Paragraph Font"/>
     <w:uiPriority w:val="1"/>
-    <w:semiHidden/>
     <w:unhideWhenUsed/>
   </w:style>
   <w:style w:type="table" w:default="1" w:styleId="TableNormal">
@@ -53259,7 +58835,7 @@
   <w:style w:type="paragraph" w:default="1" w:styleId="Normal">
     <w:name w:val="Normal"/>
     <w:qFormat/>
-    <w:rsid w:val="00BD4D14"/>
+    <w:rsid w:val="000C71AC"/>
   </w:style>
   <w:style w:type="paragraph" w:styleId="Heading1">
     <w:name w:val="heading 1"/>
@@ -53469,7 +59045,6 @@
   <w:style w:type="character" w:default="1" w:styleId="DefaultParagraphFont">
     <w:name w:val="Default Paragraph Font"/>
     <w:uiPriority w:val="1"/>
-    <w:semiHidden/>
     <w:unhideWhenUsed/>
   </w:style>
   <w:style w:type="table" w:default="1" w:styleId="TableNormal">
@@ -54079,7 +59654,7 @@
   <a:extraClrSchemeLst/>
   <a:extLst>
     <a:ext uri="{05A4C25C-085E-4340-85A3-A5531E510DB2}">
-      <thm15:themeFamily xmlns:thm15="http://schemas.microsoft.com/office/thememl/2012/main" xmlns="" name="Office Theme" id="{62F939B6-93AF-4DB8-9C6B-D6C7DFDC589F}" vid="{4A3C46E8-61CC-4603-A589-7422A47A8E4A}"/>
+      <thm15:themeFamily xmlns="" xmlns:thm15="http://schemas.microsoft.com/office/thememl/2012/main" name="Office Theme" id="{62F939B6-93AF-4DB8-9C6B-D6C7DFDC589F}" vid="{4A3C46E8-61CC-4603-A589-7422A47A8E4A}"/>
     </a:ext>
   </a:extLst>
 </a:theme>
@@ -54090,7 +59665,7 @@
 </file>
 
 <file path=customXml/itemProps1.xml><?xml version="1.0" encoding="utf-8"?>
-<ds:datastoreItem xmlns:ds="http://schemas.openxmlformats.org/officeDocument/2006/customXml" ds:itemID="{69592ACF-966E-4499-926E-8380B08D5AA1}">
+<ds:datastoreItem xmlns:ds="http://schemas.openxmlformats.org/officeDocument/2006/customXml" ds:itemID="{62242603-9210-4C74-B6EB-2F0511BECE1D}">
   <ds:schemaRefs>
     <ds:schemaRef ds:uri="http://schemas.openxmlformats.org/officeDocument/2006/bibliography"/>
   </ds:schemaRefs>
